--- a/Дипллом (рабочий черновик).docx
+++ b/Дипллом (рабочий черновик).docx
@@ -946,10 +946,7 @@
       </w:pPr>
       <w:r>
         <w:lastRenderedPageBreak/>
-        <w:t>А</w:t>
-      </w:r>
-      <w:r>
-        <w:t>налитический обзор и постановка задачи</w:t>
+        <w:t>Анализ подходов при выборе розничных банковских продуктов и услуг и постановка задачи</w:t>
       </w:r>
     </w:p>
     <w:p>
@@ -957,7 +954,37 @@
         <w:pStyle w:val="2"/>
       </w:pPr>
       <w:r>
-        <w:t>Характеристика наиболее востребованных розничных банковских продуктов и услуг</w:t>
+        <w:t>Проблемы при выборе и получении первичной консультации по</w:t>
+      </w:r>
+      <w:r>
+        <w:t xml:space="preserve"> наиболее востребованны</w:t>
+      </w:r>
+      <w:r>
+        <w:t>м</w:t>
+      </w:r>
+      <w:r>
+        <w:t xml:space="preserve"> розничны</w:t>
+      </w:r>
+      <w:r>
+        <w:t>м</w:t>
+      </w:r>
+      <w:r>
+        <w:t xml:space="preserve"> банковски</w:t>
+      </w:r>
+      <w:r>
+        <w:t>м</w:t>
+      </w:r>
+      <w:r>
+        <w:t xml:space="preserve"> продукт</w:t>
+      </w:r>
+      <w:r>
+        <w:t>ам</w:t>
+      </w:r>
+      <w:r>
+        <w:t xml:space="preserve"> и услуг</w:t>
+      </w:r>
+      <w:r>
+        <w:t>ам</w:t>
       </w:r>
     </w:p>
     <w:p>
@@ -991,7 +1018,29 @@
           <w:szCs w:val="21"/>
           <w:lang w:eastAsia="ru-RU"/>
         </w:rPr>
-        <w:t>ольшинство граждан страны является потребителями лишь базовых финансовых услуг, отказаться от использования которых нельзя. Например, именно обязательный характер использования услуги является для значительной части белорусского населения основной причиной пользования текущим счетом, на который начисляется заработная плата и социальные выплаты, дебетовой карточкой, которая в обязательном поряд</w:t>
+        <w:t xml:space="preserve">ольшинство граждан страны является потребителями лишь базовых финансовых услуг, отказаться </w:t>
+      </w:r>
+      <w:proofErr w:type="gramStart"/>
+      <w:r>
+        <w:rPr>
+          <w:rFonts w:ascii="Times New Roman" w:eastAsia="Times New Roman" w:hAnsi="Times New Roman" w:cs="Times New Roman"/>
+          <w:color w:val="000000"/>
+          <w:sz w:val="28"/>
+          <w:szCs w:val="21"/>
+          <w:lang w:eastAsia="ru-RU"/>
+        </w:rPr>
+        <w:t>от использования</w:t>
+      </w:r>
+      <w:proofErr w:type="gramEnd"/>
+      <w:r>
+        <w:rPr>
+          <w:rFonts w:ascii="Times New Roman" w:eastAsia="Times New Roman" w:hAnsi="Times New Roman" w:cs="Times New Roman"/>
+          <w:color w:val="000000"/>
+          <w:sz w:val="28"/>
+          <w:szCs w:val="21"/>
+          <w:lang w:eastAsia="ru-RU"/>
+        </w:rPr>
+        <w:t xml:space="preserve"> которых нельзя. Например, именно обязательный характер использования услуги является для значительной части белорусского населения основной причиной пользования текущим счетом, на который начисляется заработная плата и социальные выплаты, дебетовой карточкой, которая в обязательном поряд</w:t>
       </w:r>
       <w:r>
         <w:rPr>
@@ -5136,13 +5185,22 @@
           <w:lang w:eastAsia="ru-RU"/>
         </w:rPr>
         <w:lastRenderedPageBreak/>
+        <w:t xml:space="preserve">Рассмотренные выше варианты можно оценить по ключевым параметрам. </w:t>
+      </w:r>
+      <w:r>
+        <w:rPr>
+          <w:rFonts w:ascii="Times New Roman" w:eastAsia="Times New Roman" w:hAnsi="Times New Roman" w:cs="Times New Roman"/>
+          <w:color w:val="000000"/>
+          <w:sz w:val="28"/>
+          <w:szCs w:val="21"/>
+          <w:lang w:eastAsia="ru-RU"/>
+        </w:rPr>
         <w:t>Сравнительный анализ веб-приложений представлен в таблице 1.</w:t>
       </w:r>
     </w:p>
     <w:p>
       <w:pPr>
-        <w:spacing w:after="0" w:line="400" w:lineRule="exact"/>
-        <w:ind w:firstLine="709"/>
+        <w:spacing w:before="120" w:after="120" w:line="400" w:lineRule="exact"/>
         <w:jc w:val="both"/>
         <w:rPr>
           <w:rFonts w:ascii="Times New Roman" w:eastAsia="Times New Roman" w:hAnsi="Times New Roman" w:cs="Times New Roman"/>
@@ -5160,7 +5218,7 @@
           <w:szCs w:val="21"/>
           <w:lang w:eastAsia="ru-RU"/>
         </w:rPr>
-        <w:t>Таблица 1. – Сравнение веб-приложений для получения информации о банковских продуктах и услугах для физических лиц.</w:t>
+        <w:t>Таблица 1 – Сравнение веб-приложений для получения информации о банковских продуктах и услугах для физических лиц</w:t>
       </w:r>
     </w:p>
     <w:tbl>
@@ -6155,7 +6213,18 @@
           <w:szCs w:val="21"/>
           <w:lang w:eastAsia="ru-RU"/>
         </w:rPr>
-        <w:t>Разрабатываемое приложение должно обеспечивать доступ к справочной информации о белорусских банках, их продуктах и услугах для частных лиц, а именно вкладам (депозитам), кредитам и курсам обмена иностранных валют, предоставлять возможность расчета суммы дохода по вкладу (депозиту), расчета платежей по кредиту по заданным условиям, расчета эквивалента с помощью конвертора валют.</w:t>
+        <w:t xml:space="preserve">Разрабатываемое приложение должно обеспечивать доступ к справочной информации о белорусских банках, их продуктах и услугах для частных лиц, а именно вкладам (депозитам), кредитам и курсам обмена иностранных валют, предоставлять возможность расчета суммы дохода по вкладу (депозиту), расчета </w:t>
+      </w:r>
+      <w:r>
+        <w:rPr>
+          <w:rFonts w:ascii="Times New Roman" w:eastAsia="Times New Roman" w:hAnsi="Times New Roman" w:cs="Times New Roman"/>
+          <w:color w:val="000000"/>
+          <w:sz w:val="28"/>
+          <w:szCs w:val="21"/>
+          <w:lang w:eastAsia="ru-RU"/>
+        </w:rPr>
+        <w:lastRenderedPageBreak/>
+        <w:t>платежей по кредиту по заданным условиям, расчета эквивалента с помощью конвертора валют.</w:t>
       </w:r>
     </w:p>
     <w:p>
@@ -6179,7 +6248,6 @@
           <w:szCs w:val="21"/>
           <w:lang w:eastAsia="ru-RU"/>
         </w:rPr>
-        <w:lastRenderedPageBreak/>
         <w:t>Исходя из задания на проектирование и задач, которые позволит решать приложение необходимо:</w:t>
       </w:r>
     </w:p>
@@ -8133,7 +8201,7 @@
         <w:t xml:space="preserve">азработка проекта программного </w:t>
       </w:r>
       <w:r>
-        <w:t>обеспечения</w:t>
+        <w:t>продукта</w:t>
       </w:r>
     </w:p>
     <w:p>
@@ -8141,7 +8209,7 @@
         <w:pStyle w:val="2"/>
       </w:pPr>
       <w:r>
-        <w:t>Разработка функциональных требований</w:t>
+        <w:t>Выбор архитектуры и разработка структуры системы</w:t>
       </w:r>
     </w:p>
     <w:p>
@@ -8165,7 +8233,47 @@
           <w:szCs w:val="21"/>
           <w:lang w:eastAsia="ru-RU"/>
         </w:rPr>
-        <w:t>Функциональные требования устанавливают перечень возможных функций, которые должно предоставлять приложение. В этих требованиях также определяется поведение системы в определенных ситуациях, реакция приложения на введенные данные и т.п.</w:t>
+        <w:t xml:space="preserve">Создание архитектуры приложения – это процесс формирования структурированного решения, отвечающего всем техническим и операционным требованиям и обеспечивающего оптимальные общие атрибуты качества, такие как производительность, безопасность и управляемость. Он включает принятие ряда решений на основании широкого диапазона факторов. Каждое из этих решений может иметь существенное влияние на качество, производительность, удобство обслуживания и общий успех приложения. Как и любая другая сложная структура, </w:t>
+      </w:r>
+      <w:r>
+        <w:rPr>
+          <w:rFonts w:ascii="Times New Roman" w:eastAsia="Times New Roman" w:hAnsi="Times New Roman" w:cs="Times New Roman"/>
+          <w:color w:val="000000"/>
+          <w:sz w:val="28"/>
+          <w:szCs w:val="21"/>
+          <w:lang w:eastAsia="ru-RU"/>
+        </w:rPr>
+        <w:t>программное средство</w:t>
+      </w:r>
+      <w:r>
+        <w:rPr>
+          <w:rFonts w:ascii="Times New Roman" w:eastAsia="Times New Roman" w:hAnsi="Times New Roman" w:cs="Times New Roman"/>
+          <w:color w:val="000000"/>
+          <w:sz w:val="28"/>
+          <w:szCs w:val="21"/>
+          <w:lang w:eastAsia="ru-RU"/>
+        </w:rPr>
+        <w:t xml:space="preserve"> должно строиться на прочном фундаменте. Неправильное определение ключевых сценариев, неправильное проектирование общих вопросов или неспособность выявить долгосрочные последствия основных решений могут поставить под угрозу все приложение. Современные инструменты и платформы упрощают задачу по созданию приложений, но не устраняют необходимости в тщательном их проектировании на основании конкретных сценариев и требований. Неправильно выработанная архитектура обусловливает нестабильность </w:t>
+      </w:r>
+      <w:r>
+        <w:rPr>
+          <w:rFonts w:ascii="Times New Roman" w:eastAsia="Times New Roman" w:hAnsi="Times New Roman" w:cs="Times New Roman"/>
+          <w:color w:val="000000"/>
+          <w:sz w:val="28"/>
+          <w:szCs w:val="21"/>
+          <w:lang w:eastAsia="ru-RU"/>
+        </w:rPr>
+        <w:t>программного обеспечения</w:t>
+      </w:r>
+      <w:r>
+        <w:rPr>
+          <w:rFonts w:ascii="Times New Roman" w:eastAsia="Times New Roman" w:hAnsi="Times New Roman" w:cs="Times New Roman"/>
+          <w:color w:val="000000"/>
+          <w:sz w:val="28"/>
+          <w:szCs w:val="21"/>
+          <w:lang w:eastAsia="ru-RU"/>
+        </w:rPr>
+        <w:t>, невозможность поддерживать существующие или будущие бизнес-требования, сложности при развертывании или управлении в среде производственной эксплуатации.</w:t>
       </w:r>
     </w:p>
     <w:p>
@@ -8189,7 +8297,233 @@
           <w:szCs w:val="21"/>
           <w:lang w:eastAsia="ru-RU"/>
         </w:rPr>
-        <w:t>При разработке требований часто возникают проблемы двусмысленности, неполноты, и несогласованности отдельных требований. Устранение этих проблем на этапе разработки требований стоит на несколько порядков меньше, чем устранение этих же проблем на поздних стадиях разработки.</w:t>
+        <w:t xml:space="preserve">Основное назначение архитектуры – описание использования или взаимодействия основных элементов и компонентов приложения. </w:t>
+      </w:r>
+      <w:r>
+        <w:rPr>
+          <w:rFonts w:ascii="Times New Roman" w:eastAsia="Times New Roman" w:hAnsi="Times New Roman" w:cs="Times New Roman"/>
+          <w:color w:val="000000"/>
+          <w:sz w:val="28"/>
+          <w:szCs w:val="21"/>
+          <w:lang w:eastAsia="ru-RU"/>
+        </w:rPr>
+        <w:t>П</w:t>
+      </w:r>
+      <w:r>
+        <w:rPr>
+          <w:rFonts w:ascii="Times New Roman" w:eastAsia="Times New Roman" w:hAnsi="Times New Roman" w:cs="Times New Roman"/>
+          <w:color w:val="000000"/>
+          <w:sz w:val="28"/>
+          <w:szCs w:val="21"/>
+          <w:lang w:eastAsia="ru-RU"/>
+        </w:rPr>
+        <w:t xml:space="preserve">ри продумывании архитектуры </w:t>
+      </w:r>
+      <w:r>
+        <w:rPr>
+          <w:rFonts w:ascii="Times New Roman" w:eastAsia="Times New Roman" w:hAnsi="Times New Roman" w:cs="Times New Roman"/>
+          <w:color w:val="000000"/>
+          <w:sz w:val="28"/>
+          <w:szCs w:val="21"/>
+          <w:lang w:eastAsia="ru-RU"/>
+        </w:rPr>
+        <w:t xml:space="preserve">приложения, разрабатываемого в рамках данного дипломного проекта, я </w:t>
+      </w:r>
+      <w:r>
+        <w:rPr>
+          <w:rFonts w:ascii="Times New Roman" w:eastAsia="Times New Roman" w:hAnsi="Times New Roman" w:cs="Times New Roman"/>
+          <w:color w:val="000000"/>
+          <w:sz w:val="28"/>
+          <w:szCs w:val="21"/>
+          <w:lang w:eastAsia="ru-RU"/>
+        </w:rPr>
+        <w:t>предполага</w:t>
+      </w:r>
+      <w:r>
+        <w:rPr>
+          <w:rFonts w:ascii="Times New Roman" w:eastAsia="Times New Roman" w:hAnsi="Times New Roman" w:cs="Times New Roman"/>
+          <w:color w:val="000000"/>
+          <w:sz w:val="28"/>
+          <w:szCs w:val="21"/>
+          <w:lang w:eastAsia="ru-RU"/>
+        </w:rPr>
+        <w:t>ю</w:t>
+      </w:r>
+      <w:r>
+        <w:rPr>
+          <w:rFonts w:ascii="Times New Roman" w:eastAsia="Times New Roman" w:hAnsi="Times New Roman" w:cs="Times New Roman"/>
+          <w:color w:val="000000"/>
+          <w:sz w:val="28"/>
+          <w:szCs w:val="21"/>
+          <w:lang w:eastAsia="ru-RU"/>
+        </w:rPr>
+        <w:t xml:space="preserve">, что дизайн будет эволюционировать со временем и что совершенно невозможно наперед знать все то, что необходимо для проектирования системы. Как правило, дизайн изменяется и дорабатывается в ходе реализации приложения по мере выявления новых сведений и в ходе тестирования на соответствие требованиям реального окружения. </w:t>
+      </w:r>
+      <w:r>
+        <w:rPr>
+          <w:rFonts w:ascii="Times New Roman" w:eastAsia="Times New Roman" w:hAnsi="Times New Roman" w:cs="Times New Roman"/>
+          <w:color w:val="000000"/>
+          <w:sz w:val="28"/>
+          <w:szCs w:val="21"/>
+          <w:lang w:eastAsia="ru-RU"/>
+        </w:rPr>
+        <w:t>Таким образом, а</w:t>
+      </w:r>
+      <w:r>
+        <w:rPr>
+          <w:rFonts w:ascii="Times New Roman" w:eastAsia="Times New Roman" w:hAnsi="Times New Roman" w:cs="Times New Roman"/>
+          <w:color w:val="000000"/>
+          <w:sz w:val="28"/>
+          <w:szCs w:val="21"/>
+          <w:lang w:eastAsia="ru-RU"/>
+        </w:rPr>
+        <w:t>рхитектур</w:t>
+      </w:r>
+      <w:r>
+        <w:rPr>
+          <w:rFonts w:ascii="Times New Roman" w:eastAsia="Times New Roman" w:hAnsi="Times New Roman" w:cs="Times New Roman"/>
+          <w:color w:val="000000"/>
+          <w:sz w:val="28"/>
+          <w:szCs w:val="21"/>
+          <w:lang w:eastAsia="ru-RU"/>
+        </w:rPr>
+        <w:t>а</w:t>
+      </w:r>
+      <w:r>
+        <w:rPr>
+          <w:rFonts w:ascii="Times New Roman" w:eastAsia="Times New Roman" w:hAnsi="Times New Roman" w:cs="Times New Roman"/>
+          <w:color w:val="000000"/>
+          <w:sz w:val="28"/>
+          <w:szCs w:val="21"/>
+          <w:lang w:eastAsia="ru-RU"/>
+        </w:rPr>
+        <w:t xml:space="preserve"> ориентир</w:t>
+      </w:r>
+      <w:r>
+        <w:rPr>
+          <w:rFonts w:ascii="Times New Roman" w:eastAsia="Times New Roman" w:hAnsi="Times New Roman" w:cs="Times New Roman"/>
+          <w:color w:val="000000"/>
+          <w:sz w:val="28"/>
+          <w:szCs w:val="21"/>
+          <w:lang w:eastAsia="ru-RU"/>
+        </w:rPr>
+        <w:t>ована</w:t>
+      </w:r>
+      <w:r>
+        <w:rPr>
+          <w:rFonts w:ascii="Times New Roman" w:eastAsia="Times New Roman" w:hAnsi="Times New Roman" w:cs="Times New Roman"/>
+          <w:color w:val="000000"/>
+          <w:sz w:val="28"/>
+          <w:szCs w:val="21"/>
+          <w:lang w:eastAsia="ru-RU"/>
+        </w:rPr>
+        <w:t xml:space="preserve"> на такие изменения, </w:t>
+      </w:r>
+      <w:r>
+        <w:rPr>
+          <w:rFonts w:ascii="Times New Roman" w:eastAsia="Times New Roman" w:hAnsi="Times New Roman" w:cs="Times New Roman"/>
+          <w:color w:val="000000"/>
+          <w:sz w:val="28"/>
+          <w:szCs w:val="21"/>
+          <w:lang w:eastAsia="ru-RU"/>
+        </w:rPr>
+        <w:t>на обеспечение</w:t>
+      </w:r>
+      <w:r>
+        <w:rPr>
+          <w:rFonts w:ascii="Times New Roman" w:eastAsia="Times New Roman" w:hAnsi="Times New Roman" w:cs="Times New Roman"/>
+          <w:color w:val="000000"/>
+          <w:sz w:val="28"/>
+          <w:szCs w:val="21"/>
+          <w:lang w:eastAsia="ru-RU"/>
+        </w:rPr>
+        <w:t xml:space="preserve"> возможност</w:t>
+      </w:r>
+      <w:r>
+        <w:rPr>
+          <w:rFonts w:ascii="Times New Roman" w:eastAsia="Times New Roman" w:hAnsi="Times New Roman" w:cs="Times New Roman"/>
+          <w:color w:val="000000"/>
+          <w:sz w:val="28"/>
+          <w:szCs w:val="21"/>
+          <w:lang w:eastAsia="ru-RU"/>
+        </w:rPr>
+        <w:t>и</w:t>
+      </w:r>
+      <w:r>
+        <w:rPr>
+          <w:rFonts w:ascii="Times New Roman" w:eastAsia="Times New Roman" w:hAnsi="Times New Roman" w:cs="Times New Roman"/>
+          <w:color w:val="000000"/>
+          <w:sz w:val="28"/>
+          <w:szCs w:val="21"/>
+          <w:lang w:eastAsia="ru-RU"/>
+        </w:rPr>
+        <w:t xml:space="preserve"> адаптировать их к требованиям, которые в начале процесса проектирования известны не в полном объеме.</w:t>
+      </w:r>
+    </w:p>
+    <w:p>
+      <w:pPr>
+        <w:spacing w:after="0" w:line="400" w:lineRule="exact"/>
+        <w:ind w:firstLine="709"/>
+        <w:jc w:val="both"/>
+        <w:rPr>
+          <w:rFonts w:ascii="Times New Roman" w:eastAsia="Times New Roman" w:hAnsi="Times New Roman" w:cs="Times New Roman"/>
+          <w:color w:val="000000"/>
+          <w:sz w:val="28"/>
+          <w:szCs w:val="21"/>
+          <w:lang w:eastAsia="ru-RU"/>
+        </w:rPr>
+      </w:pPr>
+      <w:r>
+        <w:rPr>
+          <w:rFonts w:ascii="Times New Roman" w:eastAsia="Times New Roman" w:hAnsi="Times New Roman" w:cs="Times New Roman"/>
+          <w:color w:val="000000"/>
+          <w:sz w:val="28"/>
+          <w:szCs w:val="21"/>
+          <w:lang w:eastAsia="ru-RU"/>
+        </w:rPr>
+        <w:t xml:space="preserve">В качестве архитектурного шаблона для разрабатываемого приложения мною был выбран паттерн </w:t>
+      </w:r>
+      <w:r>
+        <w:rPr>
+          <w:rFonts w:ascii="Times New Roman" w:eastAsia="Times New Roman" w:hAnsi="Times New Roman" w:cs="Times New Roman"/>
+          <w:color w:val="000000"/>
+          <w:sz w:val="28"/>
+          <w:szCs w:val="21"/>
+          <w:lang w:val="en-US" w:eastAsia="ru-RU"/>
+        </w:rPr>
+        <w:t>MVC</w:t>
+      </w:r>
+      <w:r>
+        <w:rPr>
+          <w:rFonts w:ascii="Times New Roman" w:eastAsia="Times New Roman" w:hAnsi="Times New Roman" w:cs="Times New Roman"/>
+          <w:color w:val="000000"/>
+          <w:sz w:val="28"/>
+          <w:szCs w:val="21"/>
+          <w:lang w:eastAsia="ru-RU"/>
+        </w:rPr>
+        <w:t xml:space="preserve"> (</w:t>
+      </w:r>
+      <w:proofErr w:type="spellStart"/>
+      <w:r>
+        <w:rPr>
+          <w:rFonts w:ascii="Times New Roman" w:eastAsia="Times New Roman" w:hAnsi="Times New Roman" w:cs="Times New Roman"/>
+          <w:color w:val="000000"/>
+          <w:sz w:val="28"/>
+          <w:szCs w:val="21"/>
+          <w:lang w:eastAsia="ru-RU"/>
+        </w:rPr>
+        <w:t>Model-View-Controller</w:t>
+      </w:r>
+      <w:proofErr w:type="spellEnd"/>
+      <w:r>
+        <w:rPr>
+          <w:rFonts w:ascii="Times New Roman" w:eastAsia="Times New Roman" w:hAnsi="Times New Roman" w:cs="Times New Roman"/>
+          <w:color w:val="000000"/>
+          <w:sz w:val="28"/>
+          <w:szCs w:val="21"/>
+          <w:lang w:eastAsia="ru-RU"/>
+        </w:rPr>
+        <w:t>)</w:t>
       </w:r>
       <w:r>
         <w:rPr>
@@ -8209,7 +8543,444 @@
           <w:szCs w:val="21"/>
           <w:lang w:eastAsia="ru-RU"/>
         </w:rPr>
-        <w:t>Анализ требований направлен на решение данных проблем.</w:t>
+        <w:sym w:font="Symbol" w:char="F02D"/>
+      </w:r>
+      <w:r>
+        <w:rPr>
+          <w:rFonts w:ascii="Times New Roman" w:eastAsia="Times New Roman" w:hAnsi="Times New Roman" w:cs="Times New Roman"/>
+          <w:color w:val="000000"/>
+          <w:sz w:val="28"/>
+          <w:szCs w:val="21"/>
+          <w:lang w:eastAsia="ru-RU"/>
+        </w:rPr>
+        <w:t xml:space="preserve"> это архитектурный </w:t>
+      </w:r>
+      <w:r>
+        <w:rPr>
+          <w:rFonts w:ascii="Times New Roman" w:eastAsia="Times New Roman" w:hAnsi="Times New Roman" w:cs="Times New Roman"/>
+          <w:color w:val="000000"/>
+          <w:sz w:val="28"/>
+          <w:szCs w:val="21"/>
+          <w:lang w:eastAsia="ru-RU"/>
+        </w:rPr>
+        <w:lastRenderedPageBreak/>
+        <w:t>принцип, согласно которому веб-приложение делится на компоненты. Разделение веб-приложения на компоненты упрощает его разработку, тестирование и сопровождение.</w:t>
+      </w:r>
+    </w:p>
+    <w:p>
+      <w:pPr>
+        <w:spacing w:after="0" w:line="400" w:lineRule="exact"/>
+        <w:ind w:firstLine="709"/>
+        <w:jc w:val="both"/>
+        <w:rPr>
+          <w:rFonts w:ascii="Times New Roman" w:eastAsia="Times New Roman" w:hAnsi="Times New Roman" w:cs="Times New Roman"/>
+          <w:color w:val="000000"/>
+          <w:sz w:val="28"/>
+          <w:szCs w:val="21"/>
+          <w:lang w:eastAsia="ru-RU"/>
+        </w:rPr>
+      </w:pPr>
+      <w:r>
+        <w:rPr>
+          <w:rFonts w:ascii="Times New Roman" w:eastAsia="Times New Roman" w:hAnsi="Times New Roman" w:cs="Times New Roman"/>
+          <w:color w:val="000000"/>
+          <w:sz w:val="28"/>
+          <w:szCs w:val="21"/>
+          <w:lang w:eastAsia="ru-RU"/>
+        </w:rPr>
+        <w:t>В состав платформы MVC входят три компонента</w:t>
+      </w:r>
+      <w:r>
+        <w:rPr>
+          <w:rFonts w:ascii="Times New Roman" w:eastAsia="Times New Roman" w:hAnsi="Times New Roman" w:cs="Times New Roman"/>
+          <w:color w:val="000000"/>
+          <w:sz w:val="28"/>
+          <w:szCs w:val="21"/>
+          <w:lang w:eastAsia="ru-RU"/>
+        </w:rPr>
+        <w:t>:</w:t>
+      </w:r>
+    </w:p>
+    <w:p>
+      <w:pPr>
+        <w:pStyle w:val="a6"/>
+        <w:numPr>
+          <w:ilvl w:val="0"/>
+          <w:numId w:val="21"/>
+        </w:numPr>
+        <w:spacing w:after="0" w:line="400" w:lineRule="exact"/>
+        <w:jc w:val="both"/>
+        <w:rPr>
+          <w:rFonts w:ascii="Times New Roman" w:eastAsia="Times New Roman" w:hAnsi="Times New Roman" w:cs="Times New Roman"/>
+          <w:color w:val="000000"/>
+          <w:sz w:val="28"/>
+          <w:szCs w:val="21"/>
+          <w:lang w:eastAsia="ru-RU"/>
+        </w:rPr>
+      </w:pPr>
+      <w:r>
+        <w:rPr>
+          <w:rFonts w:ascii="Times New Roman" w:eastAsia="Times New Roman" w:hAnsi="Times New Roman" w:cs="Times New Roman"/>
+          <w:color w:val="000000"/>
+          <w:sz w:val="28"/>
+          <w:szCs w:val="21"/>
+          <w:lang w:eastAsia="ru-RU"/>
+        </w:rPr>
+        <w:t xml:space="preserve">Модель </w:t>
+      </w:r>
+      <w:r>
+        <w:rPr>
+          <w:lang w:eastAsia="ru-RU"/>
+        </w:rPr>
+        <w:sym w:font="Symbol" w:char="F02D"/>
+      </w:r>
+      <w:r>
+        <w:rPr>
+          <w:rFonts w:ascii="Times New Roman" w:eastAsia="Times New Roman" w:hAnsi="Times New Roman" w:cs="Times New Roman"/>
+          <w:color w:val="000000"/>
+          <w:sz w:val="28"/>
+          <w:szCs w:val="21"/>
+          <w:lang w:eastAsia="ru-RU"/>
+        </w:rPr>
+        <w:t xml:space="preserve"> реализует логику работы для домена данных приложения. Объекты моделей получают и сохраняют состояние модели в базе данных</w:t>
+      </w:r>
+      <w:r>
+        <w:rPr>
+          <w:rFonts w:ascii="Times New Roman" w:eastAsia="Times New Roman" w:hAnsi="Times New Roman" w:cs="Times New Roman"/>
+          <w:color w:val="000000"/>
+          <w:sz w:val="28"/>
+          <w:szCs w:val="21"/>
+          <w:lang w:eastAsia="ru-RU"/>
+        </w:rPr>
+        <w:t>;</w:t>
+      </w:r>
+    </w:p>
+    <w:p>
+      <w:pPr>
+        <w:pStyle w:val="a6"/>
+        <w:numPr>
+          <w:ilvl w:val="0"/>
+          <w:numId w:val="21"/>
+        </w:numPr>
+        <w:spacing w:after="0" w:line="400" w:lineRule="exact"/>
+        <w:jc w:val="both"/>
+        <w:rPr>
+          <w:rFonts w:ascii="Times New Roman" w:eastAsia="Times New Roman" w:hAnsi="Times New Roman" w:cs="Times New Roman"/>
+          <w:color w:val="000000"/>
+          <w:sz w:val="28"/>
+          <w:szCs w:val="21"/>
+          <w:lang w:eastAsia="ru-RU"/>
+        </w:rPr>
+      </w:pPr>
+      <w:r>
+        <w:rPr>
+          <w:rFonts w:ascii="Times New Roman" w:eastAsia="Times New Roman" w:hAnsi="Times New Roman" w:cs="Times New Roman"/>
+          <w:color w:val="000000"/>
+          <w:sz w:val="28"/>
+          <w:szCs w:val="21"/>
+          <w:lang w:eastAsia="ru-RU"/>
+        </w:rPr>
+        <w:t xml:space="preserve">Представление </w:t>
+      </w:r>
+      <w:r>
+        <w:rPr>
+          <w:lang w:eastAsia="ru-RU"/>
+        </w:rPr>
+        <w:sym w:font="Symbol" w:char="F02D"/>
+      </w:r>
+      <w:r>
+        <w:rPr>
+          <w:rFonts w:ascii="Times New Roman" w:eastAsia="Times New Roman" w:hAnsi="Times New Roman" w:cs="Times New Roman"/>
+          <w:color w:val="000000"/>
+          <w:sz w:val="28"/>
+          <w:szCs w:val="21"/>
+          <w:lang w:eastAsia="ru-RU"/>
+        </w:rPr>
+        <w:t xml:space="preserve"> отображает пользовательский интерфейс приложения. Пользовательский интерфейс обычно создается на основе данных модели</w:t>
+      </w:r>
+      <w:r>
+        <w:rPr>
+          <w:rFonts w:ascii="Times New Roman" w:eastAsia="Times New Roman" w:hAnsi="Times New Roman" w:cs="Times New Roman"/>
+          <w:color w:val="000000"/>
+          <w:sz w:val="28"/>
+          <w:szCs w:val="21"/>
+          <w:lang w:eastAsia="ru-RU"/>
+        </w:rPr>
+        <w:t>;</w:t>
+      </w:r>
+    </w:p>
+    <w:p>
+      <w:pPr>
+        <w:pStyle w:val="a6"/>
+        <w:numPr>
+          <w:ilvl w:val="0"/>
+          <w:numId w:val="21"/>
+        </w:numPr>
+        <w:spacing w:after="0" w:line="400" w:lineRule="exact"/>
+        <w:jc w:val="both"/>
+        <w:rPr>
+          <w:rFonts w:ascii="Times New Roman" w:eastAsia="Times New Roman" w:hAnsi="Times New Roman" w:cs="Times New Roman"/>
+          <w:color w:val="000000"/>
+          <w:sz w:val="28"/>
+          <w:szCs w:val="21"/>
+          <w:lang w:eastAsia="ru-RU"/>
+        </w:rPr>
+      </w:pPr>
+      <w:r>
+        <w:rPr>
+          <w:noProof/>
+          <w:lang w:eastAsia="ru-RU"/>
+        </w:rPr>
+        <w:drawing>
+          <wp:anchor distT="0" distB="0" distL="114300" distR="114300" simplePos="0" relativeHeight="251670528" behindDoc="0" locked="0" layoutInCell="1" allowOverlap="1" wp14:anchorId="6DB22506" wp14:editId="66433A15">
+            <wp:simplePos x="0" y="0"/>
+            <wp:positionH relativeFrom="column">
+              <wp:posOffset>1653540</wp:posOffset>
+            </wp:positionH>
+            <wp:positionV relativeFrom="paragraph">
+              <wp:posOffset>1067435</wp:posOffset>
+            </wp:positionV>
+            <wp:extent cx="2838450" cy="2392680"/>
+            <wp:effectExtent l="0" t="0" r="0" b="7620"/>
+            <wp:wrapTopAndBottom/>
+            <wp:docPr id="15" name="Рисунок 15" descr="Шаблон разработки Model View Controller"/>
+            <wp:cNvGraphicFramePr>
+              <a:graphicFrameLocks xmlns:a="http://schemas.openxmlformats.org/drawingml/2006/main" noChangeAspect="1"/>
+            </wp:cNvGraphicFramePr>
+            <a:graphic xmlns:a="http://schemas.openxmlformats.org/drawingml/2006/main">
+              <a:graphicData uri="http://schemas.openxmlformats.org/drawingml/2006/picture">
+                <pic:pic xmlns:pic="http://schemas.openxmlformats.org/drawingml/2006/picture">
+                  <pic:nvPicPr>
+                    <pic:cNvPr id="0" name="Picture 10" descr="Шаблон разработки Model View Controller"/>
+                    <pic:cNvPicPr>
+                      <a:picLocks noChangeAspect="1" noChangeArrowheads="1"/>
+                    </pic:cNvPicPr>
+                  </pic:nvPicPr>
+                  <pic:blipFill>
+                    <a:blip r:embed="rId13">
+                      <a:extLst>
+                        <a:ext uri="{28A0092B-C50C-407E-A947-70E740481C1C}">
+                          <a14:useLocalDpi xmlns:a14="http://schemas.microsoft.com/office/drawing/2010/main" val="0"/>
+                        </a:ext>
+                      </a:extLst>
+                    </a:blip>
+                    <a:srcRect/>
+                    <a:stretch>
+                      <a:fillRect/>
+                    </a:stretch>
+                  </pic:blipFill>
+                  <pic:spPr bwMode="auto">
+                    <a:xfrm>
+                      <a:off x="0" y="0"/>
+                      <a:ext cx="2838450" cy="2392680"/>
+                    </a:xfrm>
+                    <a:prstGeom prst="rect">
+                      <a:avLst/>
+                    </a:prstGeom>
+                    <a:noFill/>
+                    <a:ln>
+                      <a:noFill/>
+                    </a:ln>
+                  </pic:spPr>
+                </pic:pic>
+              </a:graphicData>
+            </a:graphic>
+            <wp14:sizeRelH relativeFrom="page">
+              <wp14:pctWidth>0</wp14:pctWidth>
+            </wp14:sizeRelH>
+            <wp14:sizeRelV relativeFrom="page">
+              <wp14:pctHeight>0</wp14:pctHeight>
+            </wp14:sizeRelV>
+          </wp:anchor>
+        </w:drawing>
+      </w:r>
+      <w:r>
+        <w:rPr>
+          <w:rFonts w:ascii="Times New Roman" w:eastAsia="Times New Roman" w:hAnsi="Times New Roman" w:cs="Times New Roman"/>
+          <w:color w:val="000000"/>
+          <w:sz w:val="28"/>
+          <w:szCs w:val="21"/>
+          <w:lang w:eastAsia="ru-RU"/>
+        </w:rPr>
+        <w:t xml:space="preserve">Контроллер </w:t>
+      </w:r>
+      <w:r>
+        <w:rPr>
+          <w:lang w:eastAsia="ru-RU"/>
+        </w:rPr>
+        <w:sym w:font="Symbol" w:char="F02D"/>
+      </w:r>
+      <w:r>
+        <w:rPr>
+          <w:rFonts w:ascii="Times New Roman" w:eastAsia="Times New Roman" w:hAnsi="Times New Roman" w:cs="Times New Roman"/>
+          <w:color w:val="000000"/>
+          <w:sz w:val="28"/>
+          <w:szCs w:val="21"/>
+          <w:lang w:eastAsia="ru-RU"/>
+        </w:rPr>
+        <w:t xml:space="preserve"> осуществляет взаимодействие с пользователем, работу с мо</w:t>
+      </w:r>
+      <w:r>
+        <w:rPr>
+          <w:rFonts w:ascii="Times New Roman" w:eastAsia="Times New Roman" w:hAnsi="Times New Roman" w:cs="Times New Roman"/>
+          <w:color w:val="000000"/>
+          <w:sz w:val="28"/>
+          <w:szCs w:val="21"/>
+          <w:lang w:eastAsia="ru-RU"/>
+        </w:rPr>
+        <w:softHyphen/>
+        <w:t>делью, а также выбор представления, отображающего пользовательский интерфейс. Контроллер обрабатывает вводимые данные и отвечает на действия пользователя.</w:t>
+      </w:r>
+    </w:p>
+    <w:p>
+      <w:pPr>
+        <w:spacing w:after="0" w:line="400" w:lineRule="exact"/>
+        <w:jc w:val="center"/>
+        <w:rPr>
+          <w:rFonts w:ascii="Times New Roman" w:eastAsia="Times New Roman" w:hAnsi="Times New Roman" w:cs="Times New Roman"/>
+          <w:color w:val="000000"/>
+          <w:sz w:val="28"/>
+          <w:szCs w:val="21"/>
+          <w:lang w:eastAsia="ru-RU"/>
+        </w:rPr>
+      </w:pPr>
+      <w:r>
+        <w:rPr>
+          <w:rFonts w:ascii="Times New Roman" w:eastAsia="Times New Roman" w:hAnsi="Times New Roman" w:cs="Times New Roman"/>
+          <w:color w:val="000000"/>
+          <w:sz w:val="28"/>
+          <w:szCs w:val="21"/>
+          <w:lang w:eastAsia="ru-RU"/>
+        </w:rPr>
+        <w:t xml:space="preserve">Рис. </w:t>
+      </w:r>
+      <w:r>
+        <w:rPr>
+          <w:rFonts w:ascii="Times New Roman" w:eastAsia="Times New Roman" w:hAnsi="Times New Roman" w:cs="Times New Roman"/>
+          <w:color w:val="000000"/>
+          <w:sz w:val="28"/>
+          <w:szCs w:val="21"/>
+          <w:lang w:eastAsia="ru-RU"/>
+        </w:rPr>
+        <w:t>6</w:t>
+      </w:r>
+      <w:r>
+        <w:rPr>
+          <w:rFonts w:ascii="Times New Roman" w:eastAsia="Times New Roman" w:hAnsi="Times New Roman" w:cs="Times New Roman"/>
+          <w:color w:val="000000"/>
+          <w:sz w:val="28"/>
+          <w:szCs w:val="21"/>
+          <w:lang w:eastAsia="ru-RU"/>
+        </w:rPr>
+        <w:t xml:space="preserve">. Схема шаблона разработки </w:t>
+      </w:r>
+      <w:r>
+        <w:rPr>
+          <w:rFonts w:ascii="Times New Roman" w:eastAsia="Times New Roman" w:hAnsi="Times New Roman" w:cs="Times New Roman"/>
+          <w:color w:val="000000"/>
+          <w:sz w:val="28"/>
+          <w:szCs w:val="21"/>
+          <w:lang w:val="en-US" w:eastAsia="ru-RU"/>
+        </w:rPr>
+        <w:t>MVC</w:t>
+      </w:r>
+      <w:r>
+        <w:rPr>
+          <w:rFonts w:ascii="Times New Roman" w:eastAsia="Times New Roman" w:hAnsi="Times New Roman" w:cs="Times New Roman"/>
+          <w:color w:val="000000"/>
+          <w:sz w:val="28"/>
+          <w:szCs w:val="21"/>
+          <w:lang w:eastAsia="ru-RU"/>
+        </w:rPr>
+        <w:t>.</w:t>
+      </w:r>
+    </w:p>
+    <w:p>
+      <w:pPr>
+        <w:spacing w:after="0" w:line="400" w:lineRule="exact"/>
+        <w:ind w:firstLine="709"/>
+        <w:jc w:val="both"/>
+        <w:rPr>
+          <w:rFonts w:ascii="Times New Roman" w:eastAsia="Times New Roman" w:hAnsi="Times New Roman" w:cs="Times New Roman"/>
+          <w:color w:val="000000"/>
+          <w:sz w:val="28"/>
+          <w:szCs w:val="21"/>
+          <w:lang w:eastAsia="ru-RU"/>
+        </w:rPr>
+      </w:pPr>
+      <w:r>
+        <w:rPr>
+          <w:rFonts w:ascii="Times New Roman" w:eastAsia="Times New Roman" w:hAnsi="Times New Roman" w:cs="Times New Roman"/>
+          <w:color w:val="000000"/>
+          <w:sz w:val="28"/>
+          <w:szCs w:val="21"/>
+          <w:lang w:eastAsia="ru-RU"/>
+        </w:rPr>
+        <w:t xml:space="preserve">Архитектура </w:t>
+      </w:r>
+      <w:r>
+        <w:rPr>
+          <w:rFonts w:ascii="Times New Roman" w:eastAsia="Times New Roman" w:hAnsi="Times New Roman" w:cs="Times New Roman"/>
+          <w:color w:val="000000"/>
+          <w:sz w:val="28"/>
+          <w:szCs w:val="21"/>
+          <w:lang w:val="en-US" w:eastAsia="ru-RU"/>
+        </w:rPr>
+        <w:t>MVC</w:t>
+      </w:r>
+      <w:r>
+        <w:rPr>
+          <w:rFonts w:ascii="Times New Roman" w:eastAsia="Times New Roman" w:hAnsi="Times New Roman" w:cs="Times New Roman"/>
+          <w:color w:val="000000"/>
+          <w:sz w:val="28"/>
+          <w:szCs w:val="21"/>
+          <w:lang w:eastAsia="ru-RU"/>
+        </w:rPr>
+        <w:t xml:space="preserve"> позволяет создавать приложения, в которых логика ввода, бизнес-логика и логика интерфейса разделены, но достаточно тесно взаимодействуют друг с другом. Пользовательский интерфейс располагается в представлении, логика ввода </w:t>
+      </w:r>
+      <w:r>
+        <w:rPr>
+          <w:rFonts w:ascii="Times New Roman" w:eastAsia="Times New Roman" w:hAnsi="Times New Roman" w:cs="Times New Roman"/>
+          <w:color w:val="000000"/>
+          <w:sz w:val="28"/>
+          <w:szCs w:val="21"/>
+          <w:lang w:eastAsia="ru-RU"/>
+        </w:rPr>
+        <w:sym w:font="Symbol" w:char="F02D"/>
+      </w:r>
+      <w:r>
+        <w:rPr>
+          <w:rFonts w:ascii="Times New Roman" w:eastAsia="Times New Roman" w:hAnsi="Times New Roman" w:cs="Times New Roman"/>
+          <w:color w:val="000000"/>
+          <w:sz w:val="28"/>
+          <w:szCs w:val="21"/>
+          <w:lang w:eastAsia="ru-RU"/>
+        </w:rPr>
+        <w:t xml:space="preserve"> в контроллере. Бизнес-логика находится в модели.</w:t>
+      </w:r>
+    </w:p>
+    <w:p>
+      <w:pPr>
+        <w:spacing w:after="0" w:line="400" w:lineRule="exact"/>
+        <w:ind w:firstLine="709"/>
+        <w:jc w:val="both"/>
+        <w:rPr>
+          <w:rFonts w:ascii="Times New Roman" w:eastAsia="Times New Roman" w:hAnsi="Times New Roman" w:cs="Times New Roman"/>
+          <w:color w:val="000000"/>
+          <w:sz w:val="28"/>
+          <w:szCs w:val="21"/>
+          <w:lang w:eastAsia="ru-RU"/>
+        </w:rPr>
+      </w:pPr>
+      <w:r>
+        <w:rPr>
+          <w:rFonts w:ascii="Times New Roman" w:eastAsia="Times New Roman" w:hAnsi="Times New Roman" w:cs="Times New Roman"/>
+          <w:color w:val="000000"/>
+          <w:sz w:val="28"/>
+          <w:szCs w:val="21"/>
+          <w:lang w:eastAsia="ru-RU"/>
+        </w:rPr>
+        <w:t>При разработке приложений на платформе MVC используются обычные веб-страницы, мастер-страницы и пользовательские элементы управления. Контроллер выполняет поиск соответствующего метода действия, получает значения для использования в качестве аргументов метода, а затем обрабатывает ошибки, возникающие при выполнении метода. После этого выполняется отображение требуемого представления. По умолчанию наборы компонентов хранятся в отдельных папках проекта веб-приложения MVC.</w:t>
       </w:r>
     </w:p>
     <w:p>
@@ -8291,6 +9062,7 @@
           <w:szCs w:val="21"/>
           <w:lang w:eastAsia="ru-RU"/>
         </w:rPr>
+        <w:lastRenderedPageBreak/>
         <w:t>Получение</w:t>
       </w:r>
       <w:r>
@@ -8301,17 +9073,7 @@
           <w:szCs w:val="21"/>
           <w:lang w:eastAsia="ru-RU"/>
         </w:rPr>
-        <w:t xml:space="preserve"> справочной информации о белорусских банках и их продуктах и услугах для частных лиц, </w:t>
-      </w:r>
-      <w:r>
-        <w:rPr>
-          <w:rFonts w:ascii="Times New Roman" w:eastAsia="Times New Roman" w:hAnsi="Times New Roman" w:cs="Times New Roman"/>
-          <w:color w:val="000000"/>
-          <w:sz w:val="28"/>
-          <w:szCs w:val="21"/>
-          <w:lang w:eastAsia="ru-RU"/>
-        </w:rPr>
-        <w:t>а именно вклад</w:t>
+        <w:t xml:space="preserve"> справочной информации о белорусских банках и их продуктах и услугах для частных лиц, а именно вклад</w:t>
       </w:r>
       <w:r>
         <w:rPr>
@@ -8391,17 +9153,7 @@
           <w:szCs w:val="21"/>
           <w:lang w:eastAsia="ru-RU"/>
         </w:rPr>
-        <w:t xml:space="preserve"> обмена иностранных валют</w:t>
-      </w:r>
-      <w:r>
-        <w:rPr>
-          <w:rFonts w:ascii="Times New Roman" w:eastAsia="Times New Roman" w:hAnsi="Times New Roman" w:cs="Times New Roman"/>
-          <w:color w:val="000000"/>
-          <w:sz w:val="28"/>
-          <w:szCs w:val="21"/>
-          <w:lang w:eastAsia="ru-RU"/>
-        </w:rPr>
-        <w:t>;</w:t>
+        <w:t xml:space="preserve"> обмена иностранных валют;</w:t>
       </w:r>
     </w:p>
     <w:p>
@@ -8622,7 +9374,6 @@
           <w:szCs w:val="21"/>
           <w:lang w:eastAsia="ru-RU"/>
         </w:rPr>
-        <w:lastRenderedPageBreak/>
         <w:drawing>
           <wp:anchor distT="0" distB="0" distL="114300" distR="114300" simplePos="0" relativeHeight="251664384" behindDoc="0" locked="0" layoutInCell="1" allowOverlap="1" wp14:anchorId="507A374B" wp14:editId="7BA80B57">
             <wp:simplePos x="0" y="0"/>
@@ -8649,7 +9400,7 @@
                     </pic:cNvPicPr>
                   </pic:nvPicPr>
                   <pic:blipFill>
-                    <a:blip r:embed="rId13">
+                    <a:blip r:embed="rId14">
                       <a:extLst>
                         <a:ext uri="{28A0092B-C50C-407E-A947-70E740481C1C}">
                           <a14:useLocalDpi xmlns:a14="http://schemas.microsoft.com/office/drawing/2010/main" val="0"/>
@@ -8782,7 +9533,27 @@
           <w:szCs w:val="21"/>
           <w:lang w:eastAsia="ru-RU"/>
         </w:rPr>
-        <w:t xml:space="preserve"> (Рис. 6).</w:t>
+        <w:t xml:space="preserve"> (Рис. </w:t>
+      </w:r>
+      <w:r>
+        <w:rPr>
+          <w:rFonts w:ascii="Times New Roman" w:eastAsia="Times New Roman" w:hAnsi="Times New Roman" w:cs="Times New Roman"/>
+          <w:color w:val="000000"/>
+          <w:sz w:val="28"/>
+          <w:szCs w:val="21"/>
+          <w:lang w:eastAsia="ru-RU"/>
+        </w:rPr>
+        <w:t>7</w:t>
+      </w:r>
+      <w:r>
+        <w:rPr>
+          <w:rFonts w:ascii="Times New Roman" w:eastAsia="Times New Roman" w:hAnsi="Times New Roman" w:cs="Times New Roman"/>
+          <w:color w:val="000000"/>
+          <w:sz w:val="28"/>
+          <w:szCs w:val="21"/>
+          <w:lang w:eastAsia="ru-RU"/>
+        </w:rPr>
+        <w:t>).</w:t>
       </w:r>
     </w:p>
     <w:p>
@@ -8805,7 +9576,27 @@
           <w:szCs w:val="21"/>
           <w:lang w:eastAsia="ru-RU"/>
         </w:rPr>
-        <w:t>Рис. 6. Бизнес-сущности</w:t>
+        <w:t xml:space="preserve">Рис. </w:t>
+      </w:r>
+      <w:r>
+        <w:rPr>
+          <w:rFonts w:ascii="Times New Roman" w:eastAsia="Times New Roman" w:hAnsi="Times New Roman" w:cs="Times New Roman"/>
+          <w:color w:val="000000"/>
+          <w:sz w:val="28"/>
+          <w:szCs w:val="21"/>
+          <w:lang w:eastAsia="ru-RU"/>
+        </w:rPr>
+        <w:t>7</w:t>
+      </w:r>
+      <w:r>
+        <w:rPr>
+          <w:rFonts w:ascii="Times New Roman" w:eastAsia="Times New Roman" w:hAnsi="Times New Roman" w:cs="Times New Roman"/>
+          <w:color w:val="000000"/>
+          <w:sz w:val="28"/>
+          <w:szCs w:val="21"/>
+          <w:lang w:eastAsia="ru-RU"/>
+        </w:rPr>
+        <w:t>. Бизнес-сущности</w:t>
       </w:r>
       <w:r>
         <w:rPr>
@@ -8839,27 +9630,7 @@
           <w:szCs w:val="21"/>
           <w:lang w:eastAsia="ru-RU"/>
         </w:rPr>
-        <w:t xml:space="preserve">После определения внешних сущностей, с которыми разрабатываемая система должна взаимодействовать, необходимо определить возможных кандидатов, которые обращаются к системе для выполнения своих задач или запускают </w:t>
-      </w:r>
-      <w:r>
-        <w:rPr>
-          <w:rFonts w:ascii="Times New Roman" w:eastAsia="Times New Roman" w:hAnsi="Times New Roman" w:cs="Times New Roman"/>
-          <w:color w:val="000000"/>
-          <w:sz w:val="28"/>
-          <w:szCs w:val="21"/>
-          <w:lang w:eastAsia="ru-RU"/>
-        </w:rPr>
-        <w:t>первичные,</w:t>
-      </w:r>
-      <w:r>
-        <w:rPr>
-          <w:rFonts w:ascii="Times New Roman" w:eastAsia="Times New Roman" w:hAnsi="Times New Roman" w:cs="Times New Roman"/>
-          <w:color w:val="000000"/>
-          <w:sz w:val="28"/>
-          <w:szCs w:val="21"/>
-          <w:lang w:eastAsia="ru-RU"/>
-        </w:rPr>
-        <w:t xml:space="preserve"> или вторичные функции системы, а также внешние устройства, программные средства и другие системы.</w:t>
+        <w:t>После определения внешних сущностей, с которыми разрабатываемая система должна взаимодействовать, необходимо определить возможных кандидатов, которые обращаются к системе для выполнения своих задач или запускают первичные, или вторичные функции системы, а также внешние устройства, программные средства и другие системы.</w:t>
       </w:r>
     </w:p>
     <w:p>
@@ -8883,7 +9654,18 @@
           <w:szCs w:val="21"/>
           <w:lang w:eastAsia="ru-RU"/>
         </w:rPr>
-        <w:t>Далее определяется область ответственности действующего лица и цели, которые действующее лицо пытается достичь при использовании системы. Те кандидаты на действующее лицо, которые не имеют никаких целей, исключаются.</w:t>
+        <w:t xml:space="preserve">Далее определяется область ответственности действующего лица и цели, которые действующее лицо пытается достичь при использовании системы. Те </w:t>
+      </w:r>
+      <w:r>
+        <w:rPr>
+          <w:rFonts w:ascii="Times New Roman" w:eastAsia="Times New Roman" w:hAnsi="Times New Roman" w:cs="Times New Roman"/>
+          <w:color w:val="000000"/>
+          <w:sz w:val="28"/>
+          <w:szCs w:val="21"/>
+          <w:lang w:eastAsia="ru-RU"/>
+        </w:rPr>
+        <w:lastRenderedPageBreak/>
+        <w:t>кандидаты на действующее лицо, которые не имеют никаких целей, исключаются.</w:t>
       </w:r>
     </w:p>
     <w:p>
@@ -9185,7 +9967,27 @@
           <w:szCs w:val="21"/>
           <w:lang w:eastAsia="ru-RU"/>
         </w:rPr>
-        <w:t>администратор</w:t>
+        <w:t xml:space="preserve">пользователь </w:t>
+      </w:r>
+      <w:r>
+        <w:rPr>
+          <w:rFonts w:ascii="Times New Roman" w:eastAsia="Times New Roman" w:hAnsi="Times New Roman" w:cs="Times New Roman"/>
+          <w:color w:val="000000"/>
+          <w:sz w:val="28"/>
+          <w:szCs w:val="21"/>
+          <w:lang w:eastAsia="ru-RU"/>
+        </w:rPr>
+        <w:t>(посетитель сайта)</w:t>
+      </w:r>
+      <w:r>
+        <w:rPr>
+          <w:rFonts w:ascii="Times New Roman" w:eastAsia="Times New Roman" w:hAnsi="Times New Roman" w:cs="Times New Roman"/>
+          <w:color w:val="000000"/>
+          <w:sz w:val="28"/>
+          <w:szCs w:val="21"/>
+          <w:lang w:eastAsia="ru-RU"/>
+        </w:rPr>
+        <w:t xml:space="preserve"> и</w:t>
       </w:r>
       <w:r>
         <w:rPr>
@@ -9205,37 +10007,7 @@
           <w:szCs w:val="21"/>
           <w:lang w:eastAsia="ru-RU"/>
         </w:rPr>
-        <w:t>и</w:t>
-      </w:r>
-      <w:r>
-        <w:rPr>
-          <w:rFonts w:ascii="Times New Roman" w:eastAsia="Times New Roman" w:hAnsi="Times New Roman" w:cs="Times New Roman"/>
-          <w:color w:val="000000"/>
-          <w:sz w:val="28"/>
-          <w:szCs w:val="21"/>
-          <w:lang w:eastAsia="ru-RU"/>
-        </w:rPr>
-        <w:t xml:space="preserve"> пользователь </w:t>
-      </w:r>
-      <w:r>
-        <w:rPr>
-          <w:rFonts w:ascii="Times New Roman" w:eastAsia="Times New Roman" w:hAnsi="Times New Roman" w:cs="Times New Roman"/>
-          <w:color w:val="000000"/>
-          <w:sz w:val="28"/>
-          <w:szCs w:val="21"/>
-          <w:lang w:eastAsia="ru-RU"/>
-        </w:rPr>
-        <w:t>(посетитель сайта)</w:t>
-      </w:r>
-      <w:r>
-        <w:rPr>
-          <w:rFonts w:ascii="Times New Roman" w:eastAsia="Times New Roman" w:hAnsi="Times New Roman" w:cs="Times New Roman"/>
-          <w:color w:val="000000"/>
-          <w:sz w:val="28"/>
-          <w:szCs w:val="21"/>
-          <w:lang w:eastAsia="ru-RU"/>
-        </w:rPr>
-        <w:t>.</w:t>
+        <w:t>администратор.</w:t>
       </w:r>
     </w:p>
     <w:p>
@@ -9260,164 +10032,14 @@
           <w:szCs w:val="21"/>
           <w:lang w:eastAsia="ru-RU"/>
         </w:rPr>
-        <w:lastRenderedPageBreak/>
         <w:drawing>
-          <wp:anchor distT="0" distB="0" distL="114300" distR="114300" simplePos="0" relativeHeight="251667456" behindDoc="0" locked="0" layoutInCell="1" allowOverlap="1" wp14:anchorId="01203082" wp14:editId="4AF19D6E">
-            <wp:simplePos x="0" y="0"/>
-            <wp:positionH relativeFrom="column">
-              <wp:posOffset>177165</wp:posOffset>
-            </wp:positionH>
-            <wp:positionV relativeFrom="paragraph">
-              <wp:posOffset>857527</wp:posOffset>
-            </wp:positionV>
-            <wp:extent cx="6120130" cy="997757"/>
-            <wp:effectExtent l="0" t="0" r="0" b="0"/>
-            <wp:wrapTopAndBottom/>
-            <wp:docPr id="13" name="Рисунок 13"/>
-            <wp:cNvGraphicFramePr>
-              <a:graphicFrameLocks xmlns:a="http://schemas.openxmlformats.org/drawingml/2006/main" noChangeAspect="1"/>
-            </wp:cNvGraphicFramePr>
-            <a:graphic xmlns:a="http://schemas.openxmlformats.org/drawingml/2006/main">
-              <a:graphicData uri="http://schemas.openxmlformats.org/drawingml/2006/picture">
-                <pic:pic xmlns:pic="http://schemas.openxmlformats.org/drawingml/2006/picture">
-                  <pic:nvPicPr>
-                    <pic:cNvPr id="0" name="Picture 8"/>
-                    <pic:cNvPicPr>
-                      <a:picLocks noChangeAspect="1" noChangeArrowheads="1"/>
-                    </pic:cNvPicPr>
-                  </pic:nvPicPr>
-                  <pic:blipFill>
-                    <a:blip r:embed="rId14">
-                      <a:extLst>
-                        <a:ext uri="{28A0092B-C50C-407E-A947-70E740481C1C}">
-                          <a14:useLocalDpi xmlns:a14="http://schemas.microsoft.com/office/drawing/2010/main" val="0"/>
-                        </a:ext>
-                      </a:extLst>
-                    </a:blip>
-                    <a:srcRect/>
-                    <a:stretch>
-                      <a:fillRect/>
-                    </a:stretch>
-                  </pic:blipFill>
-                  <pic:spPr bwMode="auto">
-                    <a:xfrm>
-                      <a:off x="0" y="0"/>
-                      <a:ext cx="6120130" cy="997757"/>
-                    </a:xfrm>
-                    <a:prstGeom prst="rect">
-                      <a:avLst/>
-                    </a:prstGeom>
-                    <a:noFill/>
-                    <a:ln>
-                      <a:noFill/>
-                    </a:ln>
-                  </pic:spPr>
-                </pic:pic>
-              </a:graphicData>
-            </a:graphic>
-            <wp14:sizeRelH relativeFrom="page">
-              <wp14:pctWidth>0</wp14:pctWidth>
-            </wp14:sizeRelH>
-            <wp14:sizeRelV relativeFrom="page">
-              <wp14:pctHeight>0</wp14:pctHeight>
-            </wp14:sizeRelV>
-          </wp:anchor>
-        </w:drawing>
-      </w:r>
-      <w:r>
-        <w:rPr>
-          <w:rFonts w:ascii="Times New Roman" w:eastAsia="Times New Roman" w:hAnsi="Times New Roman" w:cs="Times New Roman"/>
-          <w:color w:val="000000"/>
-          <w:sz w:val="28"/>
-          <w:szCs w:val="21"/>
-          <w:lang w:eastAsia="ru-RU"/>
-        </w:rPr>
-        <w:t xml:space="preserve">Администратор – уполномоченное лицо, наделенное необходимыми правами, которое </w:t>
-      </w:r>
-      <w:r>
-        <w:rPr>
-          <w:rFonts w:ascii="Times New Roman" w:eastAsia="Times New Roman" w:hAnsi="Times New Roman" w:cs="Times New Roman"/>
-          <w:color w:val="000000"/>
-          <w:sz w:val="28"/>
-          <w:szCs w:val="21"/>
-          <w:lang w:eastAsia="ru-RU"/>
-        </w:rPr>
-        <w:t>поддерживает работоспособность проекта, занимается вопросами обновления материала на сайте</w:t>
-      </w:r>
-      <w:r>
-        <w:rPr>
-          <w:rFonts w:ascii="Times New Roman" w:eastAsia="Times New Roman" w:hAnsi="Times New Roman" w:cs="Times New Roman"/>
-          <w:color w:val="000000"/>
-          <w:sz w:val="28"/>
-          <w:szCs w:val="21"/>
-          <w:lang w:eastAsia="ru-RU"/>
-        </w:rPr>
-        <w:t>, распределяет роли и права доступа</w:t>
-      </w:r>
-      <w:r>
-        <w:rPr>
-          <w:rFonts w:ascii="Times New Roman" w:eastAsia="Times New Roman" w:hAnsi="Times New Roman" w:cs="Times New Roman"/>
-          <w:color w:val="000000"/>
-          <w:sz w:val="28"/>
-          <w:szCs w:val="21"/>
-          <w:lang w:eastAsia="ru-RU"/>
-        </w:rPr>
-        <w:t>.</w:t>
-      </w:r>
-    </w:p>
-    <w:p>
-      <w:pPr>
-        <w:spacing w:after="0" w:line="400" w:lineRule="exact"/>
-        <w:jc w:val="center"/>
-        <w:rPr>
-          <w:rFonts w:ascii="Times New Roman" w:eastAsia="Times New Roman" w:hAnsi="Times New Roman" w:cs="Times New Roman"/>
-          <w:color w:val="000000"/>
-          <w:sz w:val="28"/>
-          <w:szCs w:val="21"/>
-          <w:lang w:eastAsia="ru-RU"/>
-        </w:rPr>
-      </w:pPr>
-      <w:r>
-        <w:rPr>
-          <w:rFonts w:ascii="Times New Roman" w:eastAsia="Times New Roman" w:hAnsi="Times New Roman" w:cs="Times New Roman"/>
-          <w:color w:val="000000"/>
-          <w:sz w:val="28"/>
-          <w:szCs w:val="21"/>
-          <w:lang w:eastAsia="ru-RU"/>
-        </w:rPr>
-        <w:t>Рис. 7. Бизнес-функции администратора</w:t>
-      </w:r>
-    </w:p>
-    <w:p>
-      <w:pPr>
-        <w:spacing w:after="0" w:line="400" w:lineRule="exact"/>
-        <w:ind w:firstLine="709"/>
-        <w:jc w:val="both"/>
-        <w:rPr>
-          <w:rFonts w:ascii="Times New Roman" w:eastAsia="Times New Roman" w:hAnsi="Times New Roman" w:cs="Times New Roman"/>
-          <w:color w:val="000000"/>
-          <w:sz w:val="28"/>
-          <w:szCs w:val="21"/>
-          <w:lang w:eastAsia="ru-RU"/>
-        </w:rPr>
-      </w:pPr>
-      <w:r>
-        <w:rPr>
-          <w:rFonts w:ascii="Times New Roman" w:eastAsia="Times New Roman" w:hAnsi="Times New Roman" w:cs="Times New Roman"/>
-          <w:noProof/>
-          <w:color w:val="000000"/>
-          <w:sz w:val="28"/>
-          <w:szCs w:val="21"/>
-          <w:lang w:eastAsia="ru-RU"/>
-        </w:rPr>
-        <w:drawing>
-          <wp:anchor distT="0" distB="0" distL="114300" distR="114300" simplePos="0" relativeHeight="251668480" behindDoc="0" locked="0" layoutInCell="1" allowOverlap="1" wp14:anchorId="4E1EB049" wp14:editId="0A5DC0F5">
+          <wp:anchor distT="0" distB="0" distL="114300" distR="114300" simplePos="0" relativeHeight="251668480" behindDoc="0" locked="0" layoutInCell="1" allowOverlap="1" wp14:anchorId="233A1A36" wp14:editId="070C4364">
             <wp:simplePos x="0" y="0"/>
             <wp:positionH relativeFrom="column">
               <wp:posOffset>10160</wp:posOffset>
             </wp:positionH>
             <wp:positionV relativeFrom="paragraph">
-              <wp:posOffset>1306388</wp:posOffset>
+              <wp:posOffset>1296670</wp:posOffset>
             </wp:positionV>
             <wp:extent cx="6120130" cy="3705860"/>
             <wp:effectExtent l="0" t="0" r="0" b="0"/>
@@ -9503,6 +10125,16 @@
         </w:rPr>
         <w:t>, расчет платежей по кредиту, расчет дохода по депозиту, просмотр обменных курсов в банках, расчет эквивалента при обмене валюты</w:t>
       </w:r>
+      <w:r>
+        <w:rPr>
+          <w:rFonts w:ascii="Times New Roman" w:eastAsia="Times New Roman" w:hAnsi="Times New Roman" w:cs="Times New Roman"/>
+          <w:color w:val="000000"/>
+          <w:sz w:val="28"/>
+          <w:szCs w:val="21"/>
+          <w:lang w:eastAsia="ru-RU"/>
+        </w:rPr>
+        <w:t>.</w:t>
+      </w:r>
     </w:p>
     <w:p>
       <w:pPr>
@@ -9524,47 +10156,141 @@
           <w:szCs w:val="21"/>
           <w:lang w:eastAsia="ru-RU"/>
         </w:rPr>
-        <w:t>Рис. 8. Бизнес-функции пользователя.</w:t>
+        <w:t xml:space="preserve">Рис. </w:t>
+      </w:r>
+      <w:r>
+        <w:rPr>
+          <w:rFonts w:ascii="Times New Roman" w:eastAsia="Times New Roman" w:hAnsi="Times New Roman" w:cs="Times New Roman"/>
+          <w:color w:val="000000"/>
+          <w:sz w:val="28"/>
+          <w:szCs w:val="21"/>
+          <w:lang w:eastAsia="ru-RU"/>
+        </w:rPr>
+        <w:t>8</w:t>
+      </w:r>
+      <w:r>
+        <w:rPr>
+          <w:rFonts w:ascii="Times New Roman" w:eastAsia="Times New Roman" w:hAnsi="Times New Roman" w:cs="Times New Roman"/>
+          <w:color w:val="000000"/>
+          <w:sz w:val="28"/>
+          <w:szCs w:val="21"/>
+          <w:lang w:eastAsia="ru-RU"/>
+        </w:rPr>
+        <w:t>. Бизнес-функции пользователя.</w:t>
       </w:r>
     </w:p>
     <w:p>
       <w:pPr>
         <w:spacing w:after="0" w:line="400" w:lineRule="exact"/>
         <w:ind w:firstLine="709"/>
-        <w:rPr>
-          <w:rFonts w:ascii="Times New Roman" w:eastAsia="Times New Roman" w:hAnsi="Times New Roman" w:cs="Times New Roman"/>
-          <w:color w:val="000000"/>
-          <w:sz w:val="28"/>
-          <w:szCs w:val="28"/>
-          <w:lang w:eastAsia="ru-RU"/>
-        </w:rPr>
-      </w:pPr>
-      <w:r>
-        <w:rPr>
-          <w:rFonts w:ascii="Times New Roman" w:eastAsia="Times New Roman" w:hAnsi="Times New Roman" w:cs="Times New Roman"/>
-          <w:color w:val="000000"/>
-          <w:sz w:val="28"/>
-          <w:szCs w:val="28"/>
-          <w:lang w:eastAsia="ru-RU"/>
-        </w:rPr>
-        <w:t xml:space="preserve">Функциональные требования к программному средству представлены в трассировочной </w:t>
-      </w:r>
-      <w:r>
-        <w:rPr>
-          <w:rFonts w:ascii="Times New Roman" w:eastAsia="Times New Roman" w:hAnsi="Times New Roman" w:cs="Times New Roman"/>
-          <w:color w:val="000000"/>
-          <w:sz w:val="28"/>
-          <w:szCs w:val="28"/>
-          <w:lang w:eastAsia="ru-RU"/>
-        </w:rPr>
-        <w:t>таблице 2</w:t>
-      </w:r>
-      <w:r>
-        <w:rPr>
-          <w:rFonts w:ascii="Times New Roman" w:eastAsia="Times New Roman" w:hAnsi="Times New Roman" w:cs="Times New Roman"/>
-          <w:color w:val="000000"/>
-          <w:sz w:val="28"/>
-          <w:szCs w:val="28"/>
+        <w:jc w:val="both"/>
+        <w:rPr>
+          <w:rFonts w:ascii="Times New Roman" w:eastAsia="Times New Roman" w:hAnsi="Times New Roman" w:cs="Times New Roman"/>
+          <w:color w:val="000000"/>
+          <w:sz w:val="28"/>
+          <w:szCs w:val="21"/>
+          <w:lang w:eastAsia="ru-RU"/>
+        </w:rPr>
+      </w:pPr>
+      <w:r>
+        <w:rPr>
+          <w:rFonts w:ascii="Times New Roman" w:eastAsia="Times New Roman" w:hAnsi="Times New Roman" w:cs="Times New Roman"/>
+          <w:noProof/>
+          <w:color w:val="000000"/>
+          <w:sz w:val="28"/>
+          <w:szCs w:val="21"/>
+          <w:lang w:eastAsia="ru-RU"/>
+        </w:rPr>
+        <w:lastRenderedPageBreak/>
+        <w:drawing>
+          <wp:anchor distT="0" distB="0" distL="114300" distR="114300" simplePos="0" relativeHeight="251672576" behindDoc="0" locked="0" layoutInCell="1" allowOverlap="1" wp14:anchorId="71244FD7" wp14:editId="1917DD39">
+            <wp:simplePos x="0" y="0"/>
+            <wp:positionH relativeFrom="column">
+              <wp:posOffset>177165</wp:posOffset>
+            </wp:positionH>
+            <wp:positionV relativeFrom="paragraph">
+              <wp:posOffset>857527</wp:posOffset>
+            </wp:positionV>
+            <wp:extent cx="6120130" cy="997757"/>
+            <wp:effectExtent l="0" t="0" r="0" b="0"/>
+            <wp:wrapTopAndBottom/>
+            <wp:docPr id="13" name="Рисунок 13"/>
+            <wp:cNvGraphicFramePr>
+              <a:graphicFrameLocks xmlns:a="http://schemas.openxmlformats.org/drawingml/2006/main" noChangeAspect="1"/>
+            </wp:cNvGraphicFramePr>
+            <a:graphic xmlns:a="http://schemas.openxmlformats.org/drawingml/2006/main">
+              <a:graphicData uri="http://schemas.openxmlformats.org/drawingml/2006/picture">
+                <pic:pic xmlns:pic="http://schemas.openxmlformats.org/drawingml/2006/picture">
+                  <pic:nvPicPr>
+                    <pic:cNvPr id="0" name="Picture 8"/>
+                    <pic:cNvPicPr>
+                      <a:picLocks noChangeAspect="1" noChangeArrowheads="1"/>
+                    </pic:cNvPicPr>
+                  </pic:nvPicPr>
+                  <pic:blipFill>
+                    <a:blip r:embed="rId16">
+                      <a:extLst>
+                        <a:ext uri="{28A0092B-C50C-407E-A947-70E740481C1C}">
+                          <a14:useLocalDpi xmlns:a14="http://schemas.microsoft.com/office/drawing/2010/main" val="0"/>
+                        </a:ext>
+                      </a:extLst>
+                    </a:blip>
+                    <a:srcRect/>
+                    <a:stretch>
+                      <a:fillRect/>
+                    </a:stretch>
+                  </pic:blipFill>
+                  <pic:spPr bwMode="auto">
+                    <a:xfrm>
+                      <a:off x="0" y="0"/>
+                      <a:ext cx="6120130" cy="997757"/>
+                    </a:xfrm>
+                    <a:prstGeom prst="rect">
+                      <a:avLst/>
+                    </a:prstGeom>
+                    <a:noFill/>
+                    <a:ln>
+                      <a:noFill/>
+                    </a:ln>
+                  </pic:spPr>
+                </pic:pic>
+              </a:graphicData>
+            </a:graphic>
+            <wp14:sizeRelH relativeFrom="page">
+              <wp14:pctWidth>0</wp14:pctWidth>
+            </wp14:sizeRelH>
+            <wp14:sizeRelV relativeFrom="page">
+              <wp14:pctHeight>0</wp14:pctHeight>
+            </wp14:sizeRelV>
+          </wp:anchor>
+        </w:drawing>
+      </w:r>
+      <w:r>
+        <w:rPr>
+          <w:rFonts w:ascii="Times New Roman" w:eastAsia="Times New Roman" w:hAnsi="Times New Roman" w:cs="Times New Roman"/>
+          <w:color w:val="000000"/>
+          <w:sz w:val="28"/>
+          <w:szCs w:val="21"/>
+          <w:lang w:eastAsia="ru-RU"/>
+        </w:rPr>
+        <w:t xml:space="preserve">Администратор – уполномоченное лицо, наделенное необходимыми правами, которое </w:t>
+      </w:r>
+      <w:r>
+        <w:rPr>
+          <w:rFonts w:ascii="Times New Roman" w:eastAsia="Times New Roman" w:hAnsi="Times New Roman" w:cs="Times New Roman"/>
+          <w:color w:val="000000"/>
+          <w:sz w:val="28"/>
+          <w:szCs w:val="21"/>
+          <w:lang w:eastAsia="ru-RU"/>
+        </w:rPr>
+        <w:t>поддерживает работоспособность проекта, занимается вопросами обновления материала на сайте, распределяет роли и права доступа</w:t>
+      </w:r>
+      <w:r>
+        <w:rPr>
+          <w:rFonts w:ascii="Times New Roman" w:eastAsia="Times New Roman" w:hAnsi="Times New Roman" w:cs="Times New Roman"/>
+          <w:color w:val="000000"/>
+          <w:sz w:val="28"/>
+          <w:szCs w:val="21"/>
           <w:lang w:eastAsia="ru-RU"/>
         </w:rPr>
         <w:t>.</w:t>
@@ -9573,20 +10299,31 @@
     <w:p>
       <w:pPr>
         <w:spacing w:after="0" w:line="400" w:lineRule="exact"/>
-        <w:rPr>
-          <w:rFonts w:ascii="Times New Roman" w:eastAsia="Times New Roman" w:hAnsi="Times New Roman" w:cs="Times New Roman"/>
-          <w:color w:val="000000"/>
-          <w:sz w:val="28"/>
-          <w:szCs w:val="28"/>
-          <w:lang w:val="en-US" w:eastAsia="ru-RU"/>
-        </w:rPr>
-      </w:pPr>
-      <w:bookmarkStart w:id="0" w:name="_GoBack"/>
-      <w:bookmarkEnd w:id="0"/>
+        <w:jc w:val="center"/>
+        <w:rPr>
+          <w:rFonts w:ascii="Times New Roman" w:eastAsia="Times New Roman" w:hAnsi="Times New Roman" w:cs="Times New Roman"/>
+          <w:color w:val="000000"/>
+          <w:sz w:val="28"/>
+          <w:szCs w:val="21"/>
+          <w:lang w:eastAsia="ru-RU"/>
+        </w:rPr>
+      </w:pPr>
+      <w:r>
+        <w:rPr>
+          <w:rFonts w:ascii="Times New Roman" w:eastAsia="Times New Roman" w:hAnsi="Times New Roman" w:cs="Times New Roman"/>
+          <w:color w:val="000000"/>
+          <w:sz w:val="28"/>
+          <w:szCs w:val="21"/>
+          <w:lang w:eastAsia="ru-RU"/>
+        </w:rPr>
+        <w:t>Рис. 9. Бизнес-функции администратора</w:t>
+      </w:r>
     </w:p>
     <w:p>
       <w:pPr>
         <w:spacing w:after="0" w:line="400" w:lineRule="exact"/>
+        <w:ind w:firstLine="709"/>
+        <w:jc w:val="both"/>
         <w:rPr>
           <w:rFonts w:ascii="Times New Roman" w:eastAsia="Times New Roman" w:hAnsi="Times New Roman" w:cs="Times New Roman"/>
           <w:color w:val="000000"/>
@@ -9595,87 +10332,103 @@
           <w:lang w:eastAsia="ru-RU"/>
         </w:rPr>
       </w:pPr>
+      <w:r>
+        <w:rPr>
+          <w:rFonts w:ascii="Times New Roman" w:eastAsia="Times New Roman" w:hAnsi="Times New Roman" w:cs="Times New Roman"/>
+          <w:color w:val="000000"/>
+          <w:sz w:val="28"/>
+          <w:szCs w:val="21"/>
+          <w:lang w:eastAsia="ru-RU"/>
+        </w:rPr>
+        <w:t>Функциональные требования к программному средству представлены в трассировочной</w:t>
+      </w:r>
+      <w:r>
+        <w:rPr>
+          <w:rFonts w:ascii="Times New Roman" w:eastAsia="Times New Roman" w:hAnsi="Times New Roman" w:cs="Times New Roman"/>
+          <w:color w:val="000000"/>
+          <w:sz w:val="28"/>
+          <w:szCs w:val="28"/>
+          <w:lang w:eastAsia="ru-RU"/>
+        </w:rPr>
+        <w:t xml:space="preserve"> </w:t>
+      </w:r>
+      <w:r>
+        <w:rPr>
+          <w:rFonts w:ascii="Times New Roman" w:eastAsia="Times New Roman" w:hAnsi="Times New Roman" w:cs="Times New Roman"/>
+          <w:color w:val="000000"/>
+          <w:sz w:val="28"/>
+          <w:szCs w:val="28"/>
+          <w:lang w:eastAsia="ru-RU"/>
+        </w:rPr>
+        <w:t xml:space="preserve">таблице </w:t>
+      </w:r>
+      <w:r>
+        <w:rPr>
+          <w:rFonts w:ascii="Times New Roman" w:eastAsia="Times New Roman" w:hAnsi="Times New Roman" w:cs="Times New Roman"/>
+          <w:color w:val="000000"/>
+          <w:sz w:val="28"/>
+          <w:szCs w:val="28"/>
+          <w:lang w:eastAsia="ru-RU"/>
+        </w:rPr>
+        <w:t>(Таблица 2)</w:t>
+      </w:r>
+      <w:r>
+        <w:rPr>
+          <w:rFonts w:ascii="Times New Roman" w:eastAsia="Times New Roman" w:hAnsi="Times New Roman" w:cs="Times New Roman"/>
+          <w:color w:val="000000"/>
+          <w:sz w:val="28"/>
+          <w:szCs w:val="28"/>
+          <w:lang w:eastAsia="ru-RU"/>
+        </w:rPr>
+        <w:t>.</w:t>
+      </w:r>
     </w:p>
     <w:p>
       <w:pPr>
-        <w:keepNext/>
-        <w:spacing w:before="240" w:after="0" w:line="288" w:lineRule="auto"/>
-        <w:jc w:val="both"/>
-        <w:rPr>
-          <w:rFonts w:ascii="Times New Roman" w:hAnsi="Times New Roman"/>
-          <w:bCs/>
+        <w:spacing w:before="120" w:after="120" w:line="400" w:lineRule="exact"/>
+        <w:ind w:left="709" w:hanging="709"/>
+        <w:rPr>
+          <w:rFonts w:ascii="Times New Roman" w:eastAsia="Times New Roman" w:hAnsi="Times New Roman" w:cs="Times New Roman"/>
+          <w:color w:val="000000"/>
           <w:sz w:val="28"/>
           <w:szCs w:val="28"/>
-        </w:rPr>
-      </w:pPr>
-      <w:r>
-        <w:rPr>
-          <w:rFonts w:ascii="Times New Roman" w:hAnsi="Times New Roman"/>
-          <w:bCs/>
+          <w:lang w:eastAsia="ru-RU"/>
+        </w:rPr>
+      </w:pPr>
+      <w:r>
+        <w:rPr>
+          <w:rFonts w:ascii="Times New Roman" w:eastAsia="Times New Roman" w:hAnsi="Times New Roman" w:cs="Times New Roman"/>
+          <w:color w:val="000000"/>
           <w:sz w:val="28"/>
           <w:szCs w:val="28"/>
-        </w:rPr>
-        <w:t>Таблица</w:t>
-      </w:r>
-      <w:r>
-        <w:rPr>
-          <w:rFonts w:ascii="Times New Roman" w:hAnsi="Times New Roman"/>
-          <w:bCs/>
+          <w:lang w:eastAsia="ru-RU"/>
+        </w:rPr>
+        <w:t xml:space="preserve">Таблица 2 </w:t>
+      </w:r>
+      <w:r>
+        <w:rPr>
+          <w:rFonts w:ascii="Times New Roman" w:eastAsia="Times New Roman" w:hAnsi="Times New Roman" w:cs="Times New Roman"/>
+          <w:color w:val="000000"/>
+          <w:sz w:val="28"/>
+          <w:szCs w:val="21"/>
+          <w:lang w:eastAsia="ru-RU"/>
+        </w:rPr>
+        <w:t>–</w:t>
+      </w:r>
+      <w:r>
+        <w:rPr>
+          <w:rFonts w:ascii="Times New Roman" w:eastAsia="Times New Roman" w:hAnsi="Times New Roman" w:cs="Times New Roman"/>
+          <w:color w:val="000000"/>
           <w:sz w:val="28"/>
           <w:szCs w:val="28"/>
-        </w:rPr>
-        <w:t xml:space="preserve"> </w:t>
-      </w:r>
-      <w:r>
-        <w:rPr>
-          <w:rFonts w:ascii="Times New Roman" w:hAnsi="Times New Roman"/>
-          <w:bCs/>
-          <w:sz w:val="28"/>
-          <w:szCs w:val="28"/>
-        </w:rPr>
-        <w:t>2</w:t>
-      </w:r>
-      <w:r>
-        <w:rPr>
-          <w:rFonts w:ascii="Times New Roman" w:hAnsi="Times New Roman"/>
-          <w:bCs/>
-          <w:color w:val="FF0000"/>
-          <w:sz w:val="28"/>
-          <w:szCs w:val="28"/>
-        </w:rPr>
-        <w:t xml:space="preserve"> </w:t>
-      </w:r>
-      <w:r>
-        <w:rPr>
-          <w:rFonts w:ascii="Times New Roman" w:hAnsi="Times New Roman"/>
-          <w:bCs/>
-          <w:sz w:val="28"/>
-          <w:szCs w:val="28"/>
-        </w:rPr>
-        <w:t xml:space="preserve">- </w:t>
-      </w:r>
-      <w:r>
-        <w:rPr>
-          <w:rFonts w:ascii="Times New Roman" w:hAnsi="Times New Roman"/>
-          <w:bCs/>
-          <w:sz w:val="28"/>
-          <w:szCs w:val="28"/>
-        </w:rPr>
-        <w:t>Трассировочная</w:t>
-      </w:r>
-      <w:r>
-        <w:rPr>
-          <w:rFonts w:ascii="Times New Roman" w:hAnsi="Times New Roman"/>
-          <w:bCs/>
-          <w:sz w:val="28"/>
-          <w:szCs w:val="28"/>
-        </w:rPr>
-        <w:t xml:space="preserve"> таблица</w:t>
+          <w:lang w:eastAsia="ru-RU"/>
+        </w:rPr>
+        <w:t xml:space="preserve"> Трассировочная таблица</w:t>
       </w:r>
     </w:p>
     <w:tbl>
       <w:tblPr>
-        <w:tblW w:w="0" w:type="auto"/>
+        <w:tblW w:w="9854" w:type="dxa"/>
         <w:tblBorders>
           <w:top w:val="single" w:sz="4" w:space="0" w:color="auto"/>
           <w:left w:val="single" w:sz="4" w:space="0" w:color="auto"/>
@@ -9690,9 +10443,9 @@
       <w:tblGrid>
         <w:gridCol w:w="532"/>
         <w:gridCol w:w="2694"/>
-        <w:gridCol w:w="849"/>
-        <w:gridCol w:w="2978"/>
-        <w:gridCol w:w="2801"/>
+        <w:gridCol w:w="597"/>
+        <w:gridCol w:w="2976"/>
+        <w:gridCol w:w="3055"/>
       </w:tblGrid>
       <w:tr>
         <w:tc>
@@ -9748,7 +10501,7 @@
         </w:tc>
         <w:tc>
           <w:tcPr>
-            <w:tcW w:w="849" w:type="dxa"/>
+            <w:tcW w:w="597" w:type="dxa"/>
             <w:shd w:val="clear" w:color="auto" w:fill="auto"/>
           </w:tcPr>
           <w:p>
@@ -9773,7 +10526,7 @@
         </w:tc>
         <w:tc>
           <w:tcPr>
-            <w:tcW w:w="2978" w:type="dxa"/>
+            <w:tcW w:w="2976" w:type="dxa"/>
             <w:shd w:val="clear" w:color="auto" w:fill="auto"/>
           </w:tcPr>
           <w:p>
@@ -9798,7 +10551,7 @@
         </w:tc>
         <w:tc>
           <w:tcPr>
-            <w:tcW w:w="2801" w:type="dxa"/>
+            <w:tcW w:w="3055" w:type="dxa"/>
             <w:shd w:val="clear" w:color="auto" w:fill="auto"/>
           </w:tcPr>
           <w:p>
@@ -9879,7 +10632,7 @@
         </w:tc>
         <w:tc>
           <w:tcPr>
-            <w:tcW w:w="849" w:type="dxa"/>
+            <w:tcW w:w="597" w:type="dxa"/>
             <w:shd w:val="clear" w:color="auto" w:fill="auto"/>
           </w:tcPr>
           <w:p>
@@ -9904,7 +10657,7 @@
         </w:tc>
         <w:tc>
           <w:tcPr>
-            <w:tcW w:w="2978" w:type="dxa"/>
+            <w:tcW w:w="2976" w:type="dxa"/>
             <w:shd w:val="clear" w:color="auto" w:fill="auto"/>
           </w:tcPr>
           <w:p>
@@ -9929,7 +10682,7 @@
         </w:tc>
         <w:tc>
           <w:tcPr>
-            <w:tcW w:w="2801" w:type="dxa"/>
+            <w:tcW w:w="3055" w:type="dxa"/>
             <w:shd w:val="clear" w:color="auto" w:fill="auto"/>
           </w:tcPr>
           <w:p>
@@ -9958,7 +10711,6 @@
         <w:tc>
           <w:tcPr>
             <w:tcW w:w="532" w:type="dxa"/>
-            <w:vMerge w:val="restart"/>
           </w:tcPr>
           <w:p>
             <w:pPr>
@@ -9976,7 +10728,6 @@
                 <w:sz w:val="24"/>
                 <w:szCs w:val="24"/>
               </w:rPr>
-              <w:lastRenderedPageBreak/>
               <w:t>1</w:t>
             </w:r>
           </w:p>
@@ -9984,7 +10735,6 @@
         <w:tc>
           <w:tcPr>
             <w:tcW w:w="2694" w:type="dxa"/>
-            <w:vMerge w:val="restart"/>
             <w:shd w:val="clear" w:color="auto" w:fill="auto"/>
           </w:tcPr>
           <w:p>
@@ -10003,13 +10753,13 @@
                 <w:sz w:val="24"/>
                 <w:szCs w:val="24"/>
               </w:rPr>
-              <w:t>Каждый объект для проектирования должен быть сохранен в отдельном файле.</w:t>
+              <w:t>Просматривать справочную информацию о банках</w:t>
             </w:r>
           </w:p>
         </w:tc>
         <w:tc>
           <w:tcPr>
-            <w:tcW w:w="849" w:type="dxa"/>
+            <w:tcW w:w="597" w:type="dxa"/>
             <w:tcBorders>
               <w:bottom w:val="single" w:sz="4" w:space="0" w:color="auto"/>
             </w:tcBorders>
@@ -10034,21 +10784,10 @@
               <w:t>1.1</w:t>
             </w:r>
           </w:p>
-          <w:p>
-            <w:pPr>
-              <w:spacing w:after="0" w:line="288" w:lineRule="auto"/>
-              <w:jc w:val="center"/>
-              <w:rPr>
-                <w:rFonts w:ascii="Times New Roman" w:hAnsi="Times New Roman"/>
-                <w:sz w:val="24"/>
-                <w:szCs w:val="24"/>
-              </w:rPr>
-            </w:pPr>
-          </w:p>
         </w:tc>
         <w:tc>
           <w:tcPr>
-            <w:tcW w:w="2978" w:type="dxa"/>
+            <w:tcW w:w="2976" w:type="dxa"/>
             <w:tcBorders>
               <w:bottom w:val="single" w:sz="4" w:space="0" w:color="auto"/>
             </w:tcBorders>
@@ -10070,24 +10809,13 @@
                 <w:sz w:val="24"/>
                 <w:szCs w:val="24"/>
               </w:rPr>
-              <w:t>Создание нового объекта проектирования.</w:t>
+              <w:t>Чтение из БД и отображение представления со справочной информацией о банках</w:t>
             </w:r>
-          </w:p>
-          <w:p>
-            <w:pPr>
-              <w:spacing w:after="0" w:line="288" w:lineRule="auto"/>
-              <w:jc w:val="both"/>
-              <w:rPr>
-                <w:rFonts w:ascii="Times New Roman" w:hAnsi="Times New Roman"/>
-                <w:sz w:val="24"/>
-                <w:szCs w:val="24"/>
-              </w:rPr>
-            </w:pPr>
           </w:p>
         </w:tc>
         <w:tc>
           <w:tcPr>
-            <w:tcW w:w="2801" w:type="dxa"/>
+            <w:tcW w:w="3055" w:type="dxa"/>
             <w:tcBorders>
               <w:bottom w:val="single" w:sz="4" w:space="0" w:color="auto"/>
             </w:tcBorders>
@@ -10109,150 +10837,15 @@
                 <w:sz w:val="24"/>
                 <w:szCs w:val="24"/>
               </w:rPr>
-              <w:t>Создание нового объекта проектирования.</w:t>
-            </w:r>
-          </w:p>
-          <w:p>
-            <w:pPr>
-              <w:spacing w:after="0" w:line="288" w:lineRule="auto"/>
-              <w:jc w:val="both"/>
-              <w:rPr>
-                <w:rFonts w:ascii="Times New Roman" w:hAnsi="Times New Roman"/>
-                <w:sz w:val="24"/>
-                <w:szCs w:val="24"/>
-              </w:rPr>
-            </w:pPr>
-          </w:p>
-        </w:tc>
-      </w:tr>
-      <w:tr>
-        <w:tc>
-          <w:tcPr>
-            <w:tcW w:w="532" w:type="dxa"/>
-            <w:vMerge/>
-            <w:tcBorders>
-              <w:bottom w:val="single" w:sz="4" w:space="0" w:color="auto"/>
-            </w:tcBorders>
-          </w:tcPr>
-          <w:p>
-            <w:pPr>
-              <w:spacing w:after="0" w:line="288" w:lineRule="auto"/>
-              <w:jc w:val="center"/>
-              <w:rPr>
-                <w:rFonts w:ascii="Times New Roman" w:hAnsi="Times New Roman"/>
-                <w:sz w:val="24"/>
-                <w:szCs w:val="24"/>
-              </w:rPr>
-            </w:pPr>
-          </w:p>
-        </w:tc>
-        <w:tc>
-          <w:tcPr>
-            <w:tcW w:w="2694" w:type="dxa"/>
-            <w:vMerge/>
-            <w:tcBorders>
-              <w:bottom w:val="single" w:sz="4" w:space="0" w:color="auto"/>
-            </w:tcBorders>
-            <w:shd w:val="clear" w:color="auto" w:fill="auto"/>
-          </w:tcPr>
-          <w:p>
-            <w:pPr>
-              <w:spacing w:after="0" w:line="288" w:lineRule="auto"/>
-              <w:jc w:val="both"/>
-              <w:rPr>
-                <w:rFonts w:ascii="Times New Roman" w:hAnsi="Times New Roman"/>
-                <w:sz w:val="24"/>
-                <w:szCs w:val="24"/>
-              </w:rPr>
-            </w:pPr>
-          </w:p>
-        </w:tc>
-        <w:tc>
-          <w:tcPr>
-            <w:tcW w:w="849" w:type="dxa"/>
-            <w:tcBorders>
-              <w:bottom w:val="single" w:sz="4" w:space="0" w:color="auto"/>
-            </w:tcBorders>
-            <w:shd w:val="clear" w:color="auto" w:fill="auto"/>
-          </w:tcPr>
-          <w:p>
-            <w:pPr>
-              <w:spacing w:after="0" w:line="288" w:lineRule="auto"/>
-              <w:jc w:val="center"/>
-              <w:rPr>
-                <w:rFonts w:ascii="Times New Roman" w:hAnsi="Times New Roman"/>
-                <w:sz w:val="24"/>
-                <w:szCs w:val="24"/>
-              </w:rPr>
-            </w:pPr>
-            <w:r>
-              <w:rPr>
-                <w:rFonts w:ascii="Times New Roman" w:hAnsi="Times New Roman"/>
-                <w:sz w:val="24"/>
-                <w:szCs w:val="24"/>
-              </w:rPr>
-              <w:t>1.2</w:t>
-            </w:r>
-          </w:p>
-        </w:tc>
-        <w:tc>
-          <w:tcPr>
-            <w:tcW w:w="2978" w:type="dxa"/>
-            <w:tcBorders>
-              <w:bottom w:val="single" w:sz="4" w:space="0" w:color="auto"/>
-            </w:tcBorders>
-            <w:shd w:val="clear" w:color="auto" w:fill="auto"/>
-          </w:tcPr>
-          <w:p>
-            <w:pPr>
-              <w:spacing w:after="0" w:line="288" w:lineRule="auto"/>
-              <w:jc w:val="both"/>
-              <w:rPr>
-                <w:rFonts w:ascii="Times New Roman" w:hAnsi="Times New Roman"/>
-                <w:sz w:val="24"/>
-                <w:szCs w:val="24"/>
-              </w:rPr>
-            </w:pPr>
-            <w:r>
-              <w:rPr>
-                <w:rFonts w:ascii="Times New Roman" w:hAnsi="Times New Roman"/>
-                <w:sz w:val="24"/>
-                <w:szCs w:val="24"/>
-              </w:rPr>
-              <w:t>Сохранение объекта проектирования.</w:t>
-            </w:r>
-          </w:p>
-        </w:tc>
-        <w:tc>
-          <w:tcPr>
-            <w:tcW w:w="2801" w:type="dxa"/>
-            <w:tcBorders>
-              <w:bottom w:val="single" w:sz="4" w:space="0" w:color="auto"/>
-            </w:tcBorders>
-            <w:shd w:val="clear" w:color="auto" w:fill="auto"/>
-          </w:tcPr>
-          <w:p>
-            <w:pPr>
-              <w:spacing w:after="0" w:line="288" w:lineRule="auto"/>
-              <w:jc w:val="both"/>
-              <w:rPr>
-                <w:rFonts w:ascii="Times New Roman" w:hAnsi="Times New Roman"/>
-                <w:sz w:val="24"/>
-                <w:szCs w:val="24"/>
-              </w:rPr>
-            </w:pPr>
-            <w:r>
-              <w:rPr>
-                <w:rFonts w:ascii="Times New Roman" w:hAnsi="Times New Roman"/>
-                <w:sz w:val="24"/>
-                <w:szCs w:val="24"/>
-              </w:rPr>
-              <w:t>Сохранение объекта проектирования.</w:t>
+              <w:t>Чтение из БД и отображение представления со справочной информацией о банках</w:t>
             </w:r>
           </w:p>
         </w:tc>
       </w:tr>
       <w:tr>
+        <w:trPr>
+          <w:trHeight w:val="595"/>
+        </w:trPr>
         <w:tc>
           <w:tcPr>
             <w:tcW w:w="532" w:type="dxa"/>
@@ -10310,37 +10903,13 @@
                 <w:sz w:val="24"/>
                 <w:szCs w:val="24"/>
               </w:rPr>
-              <w:t>П</w:t>
-            </w:r>
-            <w:r>
-              <w:rPr>
-                <w:rFonts w:ascii="Times New Roman" w:eastAsia="Times New Roman" w:hAnsi="Times New Roman"/>
-                <w:sz w:val="24"/>
-                <w:szCs w:val="24"/>
-              </w:rPr>
-              <w:t>роизводить расчет основных расходов для системы хозяйственно-питьевого водоснабжения</w:t>
-            </w:r>
-            <w:r>
-              <w:rPr>
-                <w:rFonts w:ascii="Times New Roman" w:eastAsia="Times New Roman" w:hAnsi="Times New Roman"/>
-                <w:sz w:val="24"/>
-                <w:szCs w:val="24"/>
-              </w:rPr>
-              <w:t>.</w:t>
-            </w:r>
-            <w:r>
-              <w:rPr>
-                <w:rFonts w:ascii="Times New Roman" w:eastAsia="Times New Roman" w:hAnsi="Times New Roman"/>
-                <w:sz w:val="24"/>
-                <w:szCs w:val="24"/>
-              </w:rPr>
-              <w:t xml:space="preserve"> </w:t>
+              <w:t>Производить расчет платежей по кредиту по заданным параметрам (срок, сумма, процент вознаграждения)</w:t>
             </w:r>
           </w:p>
         </w:tc>
         <w:tc>
           <w:tcPr>
-            <w:tcW w:w="849" w:type="dxa"/>
+            <w:tcW w:w="597" w:type="dxa"/>
             <w:tcBorders>
               <w:bottom w:val="single" w:sz="4" w:space="0" w:color="auto"/>
             </w:tcBorders>
@@ -10373,7 +10942,7 @@
         </w:tc>
         <w:tc>
           <w:tcPr>
-            <w:tcW w:w="2978" w:type="dxa"/>
+            <w:tcW w:w="2976" w:type="dxa"/>
             <w:tcBorders>
               <w:bottom w:val="single" w:sz="4" w:space="0" w:color="auto"/>
             </w:tcBorders>
@@ -10400,29 +10969,13 @@
                 <w:sz w:val="24"/>
                 <w:szCs w:val="24"/>
               </w:rPr>
-              <w:t>Р</w:t>
-            </w:r>
-            <w:r>
-              <w:rPr>
-                <w:rFonts w:ascii="Times New Roman" w:eastAsia="Times New Roman" w:hAnsi="Times New Roman"/>
-                <w:sz w:val="24"/>
-                <w:szCs w:val="24"/>
-              </w:rPr>
-              <w:t>асчет расходов для системы хозяйственно-питьевого водоснабжения</w:t>
-            </w:r>
-            <w:r>
-              <w:rPr>
-                <w:rFonts w:ascii="Times New Roman" w:eastAsia="Times New Roman" w:hAnsi="Times New Roman"/>
-                <w:sz w:val="24"/>
-                <w:szCs w:val="24"/>
-              </w:rPr>
-              <w:t>.</w:t>
+              <w:t>Расчет платежей по кредиту</w:t>
             </w:r>
           </w:p>
         </w:tc>
         <w:tc>
           <w:tcPr>
-            <w:tcW w:w="2801" w:type="dxa"/>
+            <w:tcW w:w="3055" w:type="dxa"/>
             <w:tcBorders>
               <w:bottom w:val="single" w:sz="4" w:space="0" w:color="auto"/>
             </w:tcBorders>
@@ -10449,28 +11002,15 @@
                 <w:sz w:val="24"/>
                 <w:szCs w:val="24"/>
               </w:rPr>
-              <w:t>Р</w:t>
-            </w:r>
-            <w:r>
-              <w:rPr>
-                <w:rFonts w:ascii="Times New Roman" w:eastAsia="Times New Roman" w:hAnsi="Times New Roman"/>
-                <w:sz w:val="24"/>
-                <w:szCs w:val="24"/>
-              </w:rPr>
-              <w:t>асчет расходов для хозяйственно-питьевого водоснабжения</w:t>
-            </w:r>
-            <w:r>
-              <w:rPr>
-                <w:rFonts w:ascii="Times New Roman" w:eastAsia="Times New Roman" w:hAnsi="Times New Roman"/>
-                <w:sz w:val="24"/>
-                <w:szCs w:val="24"/>
-              </w:rPr>
-              <w:t>.</w:t>
+              <w:t>Расчет платежей по кредиту</w:t>
             </w:r>
           </w:p>
         </w:tc>
       </w:tr>
       <w:tr>
+        <w:trPr>
+          <w:trHeight w:val="194"/>
+        </w:trPr>
         <w:tc>
           <w:tcPr>
             <w:tcW w:w="532" w:type="dxa"/>
@@ -10518,7 +11058,7 @@
         </w:tc>
         <w:tc>
           <w:tcPr>
-            <w:tcW w:w="849" w:type="dxa"/>
+            <w:tcW w:w="597" w:type="dxa"/>
             <w:tcBorders>
               <w:bottom w:val="single" w:sz="4" w:space="0" w:color="auto"/>
             </w:tcBorders>
@@ -10551,7 +11091,7 @@
         </w:tc>
         <w:tc>
           <w:tcPr>
-            <w:tcW w:w="2978" w:type="dxa"/>
+            <w:tcW w:w="2976" w:type="dxa"/>
             <w:tcBorders>
               <w:bottom w:val="single" w:sz="4" w:space="0" w:color="auto"/>
             </w:tcBorders>
@@ -10578,13 +11118,13 @@
                 <w:sz w:val="24"/>
                 <w:szCs w:val="24"/>
               </w:rPr>
-              <w:t>Просмотр сохраненных данных в БД</w:t>
+              <w:t>Ввод суммы кредита</w:t>
             </w:r>
           </w:p>
         </w:tc>
         <w:tc>
           <w:tcPr>
-            <w:tcW w:w="2801" w:type="dxa"/>
+            <w:tcW w:w="3055" w:type="dxa"/>
             <w:tcBorders>
               <w:bottom w:val="single" w:sz="4" w:space="0" w:color="auto"/>
             </w:tcBorders>
@@ -10611,12 +11151,15 @@
                 <w:sz w:val="24"/>
                 <w:szCs w:val="24"/>
               </w:rPr>
-              <w:t>Просмотр данных</w:t>
+              <w:t>Ввод суммы кредита</w:t>
             </w:r>
           </w:p>
         </w:tc>
       </w:tr>
       <w:tr>
+        <w:trPr>
+          <w:trHeight w:val="142"/>
+        </w:trPr>
         <w:tc>
           <w:tcPr>
             <w:tcW w:w="532" w:type="dxa"/>
@@ -10664,7 +11207,7 @@
         </w:tc>
         <w:tc>
           <w:tcPr>
-            <w:tcW w:w="849" w:type="dxa"/>
+            <w:tcW w:w="597" w:type="dxa"/>
             <w:tcBorders>
               <w:bottom w:val="single" w:sz="4" w:space="0" w:color="auto"/>
             </w:tcBorders>
@@ -10697,7 +11240,7 @@
         </w:tc>
         <w:tc>
           <w:tcPr>
-            <w:tcW w:w="2978" w:type="dxa"/>
+            <w:tcW w:w="2976" w:type="dxa"/>
             <w:tcBorders>
               <w:bottom w:val="single" w:sz="4" w:space="0" w:color="auto"/>
             </w:tcBorders>
@@ -10724,13 +11267,13 @@
                 <w:sz w:val="24"/>
                 <w:szCs w:val="24"/>
               </w:rPr>
-              <w:t>Редактирование сохраненных данных в БД.</w:t>
+              <w:t>Ввод срока кредита</w:t>
             </w:r>
           </w:p>
         </w:tc>
         <w:tc>
           <w:tcPr>
-            <w:tcW w:w="2801" w:type="dxa"/>
+            <w:tcW w:w="3055" w:type="dxa"/>
             <w:tcBorders>
               <w:bottom w:val="single" w:sz="4" w:space="0" w:color="auto"/>
             </w:tcBorders>
@@ -10757,12 +11300,1455 @@
                 <w:sz w:val="24"/>
                 <w:szCs w:val="24"/>
               </w:rPr>
-              <w:t>Редактирование данных</w:t>
+              <w:t>Ввод срока кредита</w:t>
             </w:r>
           </w:p>
         </w:tc>
       </w:tr>
       <w:tr>
+        <w:trPr>
+          <w:trHeight w:val="240"/>
+        </w:trPr>
+        <w:tc>
+          <w:tcPr>
+            <w:tcW w:w="532" w:type="dxa"/>
+            <w:vMerge/>
+          </w:tcPr>
+          <w:p>
+            <w:pPr>
+              <w:overflowPunct w:val="0"/>
+              <w:autoSpaceDE w:val="0"/>
+              <w:autoSpaceDN w:val="0"/>
+              <w:adjustRightInd w:val="0"/>
+              <w:spacing w:after="0" w:line="288" w:lineRule="auto"/>
+              <w:jc w:val="center"/>
+              <w:textAlignment w:val="baseline"/>
+              <w:rPr>
+                <w:rFonts w:ascii="Times New Roman" w:eastAsia="Times New Roman" w:hAnsi="Times New Roman"/>
+                <w:sz w:val="24"/>
+                <w:szCs w:val="24"/>
+              </w:rPr>
+            </w:pPr>
+          </w:p>
+        </w:tc>
+        <w:tc>
+          <w:tcPr>
+            <w:tcW w:w="2694" w:type="dxa"/>
+            <w:vMerge/>
+            <w:shd w:val="clear" w:color="auto" w:fill="auto"/>
+          </w:tcPr>
+          <w:p>
+            <w:pPr>
+              <w:overflowPunct w:val="0"/>
+              <w:autoSpaceDE w:val="0"/>
+              <w:autoSpaceDN w:val="0"/>
+              <w:adjustRightInd w:val="0"/>
+              <w:spacing w:after="0" w:line="288" w:lineRule="auto"/>
+              <w:jc w:val="both"/>
+              <w:textAlignment w:val="baseline"/>
+              <w:rPr>
+                <w:rFonts w:ascii="Times New Roman" w:eastAsia="Times New Roman" w:hAnsi="Times New Roman"/>
+                <w:sz w:val="24"/>
+                <w:szCs w:val="24"/>
+              </w:rPr>
+            </w:pPr>
+          </w:p>
+        </w:tc>
+        <w:tc>
+          <w:tcPr>
+            <w:tcW w:w="597" w:type="dxa"/>
+            <w:tcBorders>
+              <w:bottom w:val="single" w:sz="4" w:space="0" w:color="auto"/>
+            </w:tcBorders>
+            <w:shd w:val="clear" w:color="auto" w:fill="auto"/>
+          </w:tcPr>
+          <w:p>
+            <w:pPr>
+              <w:overflowPunct w:val="0"/>
+              <w:autoSpaceDE w:val="0"/>
+              <w:autoSpaceDN w:val="0"/>
+              <w:adjustRightInd w:val="0"/>
+              <w:spacing w:after="0" w:line="288" w:lineRule="auto"/>
+              <w:jc w:val="center"/>
+              <w:textAlignment w:val="baseline"/>
+              <w:rPr>
+                <w:rFonts w:ascii="Times New Roman" w:eastAsia="Times New Roman" w:hAnsi="Times New Roman"/>
+                <w:sz w:val="24"/>
+                <w:szCs w:val="24"/>
+              </w:rPr>
+            </w:pPr>
+            <w:r>
+              <w:rPr>
+                <w:rFonts w:ascii="Times New Roman" w:eastAsia="Times New Roman" w:hAnsi="Times New Roman"/>
+                <w:sz w:val="24"/>
+                <w:szCs w:val="24"/>
+              </w:rPr>
+              <w:t>2.4</w:t>
+            </w:r>
+          </w:p>
+        </w:tc>
+        <w:tc>
+          <w:tcPr>
+            <w:tcW w:w="2976" w:type="dxa"/>
+            <w:tcBorders>
+              <w:bottom w:val="single" w:sz="4" w:space="0" w:color="auto"/>
+            </w:tcBorders>
+            <w:shd w:val="clear" w:color="auto" w:fill="auto"/>
+          </w:tcPr>
+          <w:p>
+            <w:pPr>
+              <w:overflowPunct w:val="0"/>
+              <w:autoSpaceDE w:val="0"/>
+              <w:autoSpaceDN w:val="0"/>
+              <w:adjustRightInd w:val="0"/>
+              <w:spacing w:after="0" w:line="288" w:lineRule="auto"/>
+              <w:jc w:val="both"/>
+              <w:textAlignment w:val="baseline"/>
+              <w:rPr>
+                <w:rFonts w:ascii="Times New Roman" w:eastAsia="Times New Roman" w:hAnsi="Times New Roman"/>
+                <w:sz w:val="24"/>
+                <w:szCs w:val="24"/>
+              </w:rPr>
+            </w:pPr>
+            <w:r>
+              <w:rPr>
+                <w:rFonts w:ascii="Times New Roman" w:eastAsia="Times New Roman" w:hAnsi="Times New Roman"/>
+                <w:sz w:val="24"/>
+                <w:szCs w:val="24"/>
+              </w:rPr>
+              <w:t>Ввод % за пользование кредитом</w:t>
+            </w:r>
+          </w:p>
+        </w:tc>
+        <w:tc>
+          <w:tcPr>
+            <w:tcW w:w="3055" w:type="dxa"/>
+            <w:tcBorders>
+              <w:bottom w:val="single" w:sz="4" w:space="0" w:color="auto"/>
+            </w:tcBorders>
+            <w:shd w:val="clear" w:color="auto" w:fill="auto"/>
+          </w:tcPr>
+          <w:p>
+            <w:pPr>
+              <w:overflowPunct w:val="0"/>
+              <w:autoSpaceDE w:val="0"/>
+              <w:autoSpaceDN w:val="0"/>
+              <w:adjustRightInd w:val="0"/>
+              <w:spacing w:after="0" w:line="288" w:lineRule="auto"/>
+              <w:jc w:val="both"/>
+              <w:textAlignment w:val="baseline"/>
+              <w:rPr>
+                <w:rFonts w:ascii="Times New Roman" w:eastAsia="Times New Roman" w:hAnsi="Times New Roman"/>
+                <w:sz w:val="24"/>
+                <w:szCs w:val="24"/>
+              </w:rPr>
+            </w:pPr>
+            <w:r>
+              <w:rPr>
+                <w:rFonts w:ascii="Times New Roman" w:eastAsia="Times New Roman" w:hAnsi="Times New Roman"/>
+                <w:sz w:val="24"/>
+                <w:szCs w:val="24"/>
+              </w:rPr>
+              <w:t>Ввод % за пользование кредитом</w:t>
+            </w:r>
+          </w:p>
+        </w:tc>
+      </w:tr>
+      <w:tr>
+        <w:trPr>
+          <w:trHeight w:val="317"/>
+        </w:trPr>
+        <w:tc>
+          <w:tcPr>
+            <w:tcW w:w="532" w:type="dxa"/>
+            <w:vMerge w:val="restart"/>
+          </w:tcPr>
+          <w:p>
+            <w:pPr>
+              <w:overflowPunct w:val="0"/>
+              <w:autoSpaceDE w:val="0"/>
+              <w:autoSpaceDN w:val="0"/>
+              <w:adjustRightInd w:val="0"/>
+              <w:spacing w:after="0" w:line="288" w:lineRule="auto"/>
+              <w:jc w:val="center"/>
+              <w:textAlignment w:val="baseline"/>
+              <w:rPr>
+                <w:rFonts w:ascii="Times New Roman" w:eastAsia="Times New Roman" w:hAnsi="Times New Roman"/>
+                <w:sz w:val="24"/>
+                <w:szCs w:val="24"/>
+              </w:rPr>
+            </w:pPr>
+            <w:r>
+              <w:rPr>
+                <w:rFonts w:ascii="Times New Roman" w:eastAsia="Times New Roman" w:hAnsi="Times New Roman"/>
+                <w:sz w:val="24"/>
+                <w:szCs w:val="24"/>
+              </w:rPr>
+              <w:t>3</w:t>
+            </w:r>
+          </w:p>
+        </w:tc>
+        <w:tc>
+          <w:tcPr>
+            <w:tcW w:w="2694" w:type="dxa"/>
+            <w:vMerge w:val="restart"/>
+            <w:shd w:val="clear" w:color="auto" w:fill="auto"/>
+          </w:tcPr>
+          <w:p>
+            <w:pPr>
+              <w:overflowPunct w:val="0"/>
+              <w:autoSpaceDE w:val="0"/>
+              <w:autoSpaceDN w:val="0"/>
+              <w:adjustRightInd w:val="0"/>
+              <w:spacing w:after="0" w:line="288" w:lineRule="auto"/>
+              <w:jc w:val="both"/>
+              <w:textAlignment w:val="baseline"/>
+              <w:rPr>
+                <w:rFonts w:ascii="Times New Roman" w:eastAsia="Times New Roman" w:hAnsi="Times New Roman"/>
+                <w:sz w:val="24"/>
+                <w:szCs w:val="24"/>
+              </w:rPr>
+            </w:pPr>
+            <w:r>
+              <w:rPr>
+                <w:rFonts w:ascii="Times New Roman" w:eastAsia="Times New Roman" w:hAnsi="Times New Roman"/>
+                <w:sz w:val="24"/>
+                <w:szCs w:val="24"/>
+              </w:rPr>
+              <w:t xml:space="preserve">Производить расчет дохода по депозиту по заданным условиям (валюта, срок, сумма, процент </w:t>
+            </w:r>
+            <w:proofErr w:type="spellStart"/>
+            <w:r>
+              <w:rPr>
+                <w:rFonts w:ascii="Times New Roman" w:eastAsia="Times New Roman" w:hAnsi="Times New Roman"/>
+                <w:sz w:val="24"/>
+                <w:szCs w:val="24"/>
+              </w:rPr>
+              <w:t>вознограждения</w:t>
+            </w:r>
+            <w:proofErr w:type="spellEnd"/>
+            <w:r>
+              <w:rPr>
+                <w:rFonts w:ascii="Times New Roman" w:eastAsia="Times New Roman" w:hAnsi="Times New Roman"/>
+                <w:sz w:val="24"/>
+                <w:szCs w:val="24"/>
+              </w:rPr>
+              <w:t>)</w:t>
+            </w:r>
+          </w:p>
+        </w:tc>
+        <w:tc>
+          <w:tcPr>
+            <w:tcW w:w="597" w:type="dxa"/>
+            <w:shd w:val="clear" w:color="auto" w:fill="auto"/>
+          </w:tcPr>
+          <w:p>
+            <w:pPr>
+              <w:overflowPunct w:val="0"/>
+              <w:autoSpaceDE w:val="0"/>
+              <w:autoSpaceDN w:val="0"/>
+              <w:adjustRightInd w:val="0"/>
+              <w:spacing w:after="0" w:line="288" w:lineRule="auto"/>
+              <w:jc w:val="center"/>
+              <w:textAlignment w:val="baseline"/>
+              <w:rPr>
+                <w:rFonts w:ascii="Times New Roman" w:eastAsia="Times New Roman" w:hAnsi="Times New Roman"/>
+                <w:sz w:val="24"/>
+                <w:szCs w:val="24"/>
+              </w:rPr>
+            </w:pPr>
+            <w:r>
+              <w:rPr>
+                <w:rFonts w:ascii="Times New Roman" w:eastAsia="Times New Roman" w:hAnsi="Times New Roman"/>
+                <w:sz w:val="24"/>
+                <w:szCs w:val="24"/>
+              </w:rPr>
+              <w:t>3.1</w:t>
+            </w:r>
+          </w:p>
+        </w:tc>
+        <w:tc>
+          <w:tcPr>
+            <w:tcW w:w="2976" w:type="dxa"/>
+            <w:shd w:val="clear" w:color="auto" w:fill="auto"/>
+          </w:tcPr>
+          <w:p>
+            <w:pPr>
+              <w:overflowPunct w:val="0"/>
+              <w:autoSpaceDE w:val="0"/>
+              <w:autoSpaceDN w:val="0"/>
+              <w:adjustRightInd w:val="0"/>
+              <w:spacing w:after="0" w:line="288" w:lineRule="auto"/>
+              <w:jc w:val="both"/>
+              <w:textAlignment w:val="baseline"/>
+              <w:rPr>
+                <w:rFonts w:ascii="Times New Roman" w:eastAsia="Times New Roman" w:hAnsi="Times New Roman"/>
+                <w:sz w:val="24"/>
+                <w:szCs w:val="24"/>
+              </w:rPr>
+            </w:pPr>
+            <w:r>
+              <w:rPr>
+                <w:rFonts w:ascii="Times New Roman" w:eastAsia="Times New Roman" w:hAnsi="Times New Roman"/>
+                <w:sz w:val="24"/>
+                <w:szCs w:val="24"/>
+              </w:rPr>
+              <w:t>Расчет дохода по депозиту</w:t>
+            </w:r>
+          </w:p>
+        </w:tc>
+        <w:tc>
+          <w:tcPr>
+            <w:tcW w:w="3055" w:type="dxa"/>
+            <w:shd w:val="clear" w:color="auto" w:fill="auto"/>
+          </w:tcPr>
+          <w:p>
+            <w:pPr>
+              <w:overflowPunct w:val="0"/>
+              <w:autoSpaceDE w:val="0"/>
+              <w:autoSpaceDN w:val="0"/>
+              <w:adjustRightInd w:val="0"/>
+              <w:spacing w:after="0" w:line="288" w:lineRule="auto"/>
+              <w:jc w:val="both"/>
+              <w:textAlignment w:val="baseline"/>
+              <w:rPr>
+                <w:rFonts w:ascii="Times New Roman" w:eastAsia="Times New Roman" w:hAnsi="Times New Roman"/>
+                <w:sz w:val="24"/>
+                <w:szCs w:val="24"/>
+              </w:rPr>
+            </w:pPr>
+            <w:r>
+              <w:rPr>
+                <w:rFonts w:ascii="Times New Roman" w:eastAsia="Times New Roman" w:hAnsi="Times New Roman"/>
+                <w:sz w:val="24"/>
+                <w:szCs w:val="24"/>
+              </w:rPr>
+              <w:t>Расчет дохода по депозиту</w:t>
+            </w:r>
+          </w:p>
+        </w:tc>
+      </w:tr>
+      <w:tr>
+        <w:trPr>
+          <w:trHeight w:val="270"/>
+        </w:trPr>
+        <w:tc>
+          <w:tcPr>
+            <w:tcW w:w="532" w:type="dxa"/>
+            <w:vMerge/>
+          </w:tcPr>
+          <w:p>
+            <w:pPr>
+              <w:overflowPunct w:val="0"/>
+              <w:autoSpaceDE w:val="0"/>
+              <w:autoSpaceDN w:val="0"/>
+              <w:adjustRightInd w:val="0"/>
+              <w:spacing w:after="0" w:line="288" w:lineRule="auto"/>
+              <w:jc w:val="center"/>
+              <w:textAlignment w:val="baseline"/>
+              <w:rPr>
+                <w:rFonts w:ascii="Times New Roman" w:eastAsia="Times New Roman" w:hAnsi="Times New Roman"/>
+                <w:sz w:val="24"/>
+                <w:szCs w:val="24"/>
+              </w:rPr>
+            </w:pPr>
+          </w:p>
+        </w:tc>
+        <w:tc>
+          <w:tcPr>
+            <w:tcW w:w="2694" w:type="dxa"/>
+            <w:vMerge/>
+            <w:shd w:val="clear" w:color="auto" w:fill="auto"/>
+          </w:tcPr>
+          <w:p>
+            <w:pPr>
+              <w:overflowPunct w:val="0"/>
+              <w:autoSpaceDE w:val="0"/>
+              <w:autoSpaceDN w:val="0"/>
+              <w:adjustRightInd w:val="0"/>
+              <w:spacing w:after="0" w:line="288" w:lineRule="auto"/>
+              <w:jc w:val="both"/>
+              <w:textAlignment w:val="baseline"/>
+              <w:rPr>
+                <w:rFonts w:ascii="Times New Roman" w:eastAsia="Times New Roman" w:hAnsi="Times New Roman"/>
+                <w:sz w:val="24"/>
+                <w:szCs w:val="24"/>
+              </w:rPr>
+            </w:pPr>
+          </w:p>
+        </w:tc>
+        <w:tc>
+          <w:tcPr>
+            <w:tcW w:w="597" w:type="dxa"/>
+            <w:shd w:val="clear" w:color="auto" w:fill="auto"/>
+          </w:tcPr>
+          <w:p>
+            <w:pPr>
+              <w:overflowPunct w:val="0"/>
+              <w:autoSpaceDE w:val="0"/>
+              <w:autoSpaceDN w:val="0"/>
+              <w:adjustRightInd w:val="0"/>
+              <w:spacing w:after="0" w:line="288" w:lineRule="auto"/>
+              <w:jc w:val="center"/>
+              <w:textAlignment w:val="baseline"/>
+              <w:rPr>
+                <w:rFonts w:ascii="Times New Roman" w:eastAsia="Times New Roman" w:hAnsi="Times New Roman"/>
+                <w:sz w:val="24"/>
+                <w:szCs w:val="24"/>
+              </w:rPr>
+            </w:pPr>
+            <w:r>
+              <w:rPr>
+                <w:rFonts w:ascii="Times New Roman" w:eastAsia="Times New Roman" w:hAnsi="Times New Roman"/>
+                <w:sz w:val="24"/>
+                <w:szCs w:val="24"/>
+              </w:rPr>
+              <w:t>3.2</w:t>
+            </w:r>
+          </w:p>
+        </w:tc>
+        <w:tc>
+          <w:tcPr>
+            <w:tcW w:w="2976" w:type="dxa"/>
+            <w:shd w:val="clear" w:color="auto" w:fill="auto"/>
+          </w:tcPr>
+          <w:p>
+            <w:pPr>
+              <w:overflowPunct w:val="0"/>
+              <w:autoSpaceDE w:val="0"/>
+              <w:autoSpaceDN w:val="0"/>
+              <w:adjustRightInd w:val="0"/>
+              <w:spacing w:after="0" w:line="288" w:lineRule="auto"/>
+              <w:jc w:val="both"/>
+              <w:textAlignment w:val="baseline"/>
+              <w:rPr>
+                <w:rFonts w:ascii="Times New Roman" w:eastAsia="Times New Roman" w:hAnsi="Times New Roman"/>
+                <w:sz w:val="24"/>
+                <w:szCs w:val="24"/>
+              </w:rPr>
+            </w:pPr>
+            <w:r>
+              <w:rPr>
+                <w:rFonts w:ascii="Times New Roman" w:eastAsia="Times New Roman" w:hAnsi="Times New Roman"/>
+                <w:sz w:val="24"/>
+                <w:szCs w:val="24"/>
+              </w:rPr>
+              <w:t>Выбор валюты вклада</w:t>
+            </w:r>
+          </w:p>
+        </w:tc>
+        <w:tc>
+          <w:tcPr>
+            <w:tcW w:w="3055" w:type="dxa"/>
+            <w:shd w:val="clear" w:color="auto" w:fill="auto"/>
+          </w:tcPr>
+          <w:p>
+            <w:pPr>
+              <w:overflowPunct w:val="0"/>
+              <w:autoSpaceDE w:val="0"/>
+              <w:autoSpaceDN w:val="0"/>
+              <w:adjustRightInd w:val="0"/>
+              <w:spacing w:after="0" w:line="288" w:lineRule="auto"/>
+              <w:jc w:val="both"/>
+              <w:textAlignment w:val="baseline"/>
+              <w:rPr>
+                <w:rFonts w:ascii="Times New Roman" w:eastAsia="Times New Roman" w:hAnsi="Times New Roman"/>
+                <w:sz w:val="24"/>
+                <w:szCs w:val="24"/>
+              </w:rPr>
+            </w:pPr>
+            <w:r>
+              <w:rPr>
+                <w:rFonts w:ascii="Times New Roman" w:eastAsia="Times New Roman" w:hAnsi="Times New Roman"/>
+                <w:sz w:val="24"/>
+                <w:szCs w:val="24"/>
+              </w:rPr>
+              <w:t>Выбор валюты вклада</w:t>
+            </w:r>
+          </w:p>
+        </w:tc>
+      </w:tr>
+      <w:tr>
+        <w:trPr>
+          <w:trHeight w:val="135"/>
+        </w:trPr>
+        <w:tc>
+          <w:tcPr>
+            <w:tcW w:w="532" w:type="dxa"/>
+            <w:vMerge/>
+          </w:tcPr>
+          <w:p>
+            <w:pPr>
+              <w:overflowPunct w:val="0"/>
+              <w:autoSpaceDE w:val="0"/>
+              <w:autoSpaceDN w:val="0"/>
+              <w:adjustRightInd w:val="0"/>
+              <w:spacing w:after="0" w:line="288" w:lineRule="auto"/>
+              <w:jc w:val="center"/>
+              <w:textAlignment w:val="baseline"/>
+              <w:rPr>
+                <w:rFonts w:ascii="Times New Roman" w:eastAsia="Times New Roman" w:hAnsi="Times New Roman"/>
+                <w:sz w:val="24"/>
+                <w:szCs w:val="24"/>
+              </w:rPr>
+            </w:pPr>
+          </w:p>
+        </w:tc>
+        <w:tc>
+          <w:tcPr>
+            <w:tcW w:w="2694" w:type="dxa"/>
+            <w:vMerge/>
+            <w:shd w:val="clear" w:color="auto" w:fill="auto"/>
+          </w:tcPr>
+          <w:p>
+            <w:pPr>
+              <w:overflowPunct w:val="0"/>
+              <w:autoSpaceDE w:val="0"/>
+              <w:autoSpaceDN w:val="0"/>
+              <w:adjustRightInd w:val="0"/>
+              <w:spacing w:after="0" w:line="288" w:lineRule="auto"/>
+              <w:jc w:val="both"/>
+              <w:textAlignment w:val="baseline"/>
+              <w:rPr>
+                <w:rFonts w:ascii="Times New Roman" w:eastAsia="Times New Roman" w:hAnsi="Times New Roman"/>
+                <w:sz w:val="24"/>
+                <w:szCs w:val="24"/>
+              </w:rPr>
+            </w:pPr>
+          </w:p>
+        </w:tc>
+        <w:tc>
+          <w:tcPr>
+            <w:tcW w:w="597" w:type="dxa"/>
+            <w:shd w:val="clear" w:color="auto" w:fill="auto"/>
+          </w:tcPr>
+          <w:p>
+            <w:pPr>
+              <w:overflowPunct w:val="0"/>
+              <w:autoSpaceDE w:val="0"/>
+              <w:autoSpaceDN w:val="0"/>
+              <w:adjustRightInd w:val="0"/>
+              <w:spacing w:after="0" w:line="288" w:lineRule="auto"/>
+              <w:jc w:val="center"/>
+              <w:textAlignment w:val="baseline"/>
+              <w:rPr>
+                <w:rFonts w:ascii="Times New Roman" w:eastAsia="Times New Roman" w:hAnsi="Times New Roman"/>
+                <w:sz w:val="24"/>
+                <w:szCs w:val="24"/>
+              </w:rPr>
+            </w:pPr>
+            <w:r>
+              <w:rPr>
+                <w:rFonts w:ascii="Times New Roman" w:eastAsia="Times New Roman" w:hAnsi="Times New Roman"/>
+                <w:sz w:val="24"/>
+                <w:szCs w:val="24"/>
+              </w:rPr>
+              <w:t>3.3</w:t>
+            </w:r>
+          </w:p>
+        </w:tc>
+        <w:tc>
+          <w:tcPr>
+            <w:tcW w:w="2976" w:type="dxa"/>
+            <w:shd w:val="clear" w:color="auto" w:fill="auto"/>
+          </w:tcPr>
+          <w:p>
+            <w:pPr>
+              <w:overflowPunct w:val="0"/>
+              <w:autoSpaceDE w:val="0"/>
+              <w:autoSpaceDN w:val="0"/>
+              <w:adjustRightInd w:val="0"/>
+              <w:spacing w:after="0" w:line="288" w:lineRule="auto"/>
+              <w:jc w:val="both"/>
+              <w:textAlignment w:val="baseline"/>
+              <w:rPr>
+                <w:rFonts w:ascii="Times New Roman" w:eastAsia="Times New Roman" w:hAnsi="Times New Roman"/>
+                <w:sz w:val="24"/>
+                <w:szCs w:val="24"/>
+              </w:rPr>
+            </w:pPr>
+            <w:r>
+              <w:rPr>
+                <w:rFonts w:ascii="Times New Roman" w:eastAsia="Times New Roman" w:hAnsi="Times New Roman"/>
+                <w:sz w:val="24"/>
+                <w:szCs w:val="24"/>
+              </w:rPr>
+              <w:t>Ввод суммы вклада</w:t>
+            </w:r>
+          </w:p>
+        </w:tc>
+        <w:tc>
+          <w:tcPr>
+            <w:tcW w:w="3055" w:type="dxa"/>
+            <w:shd w:val="clear" w:color="auto" w:fill="auto"/>
+          </w:tcPr>
+          <w:p>
+            <w:pPr>
+              <w:overflowPunct w:val="0"/>
+              <w:autoSpaceDE w:val="0"/>
+              <w:autoSpaceDN w:val="0"/>
+              <w:adjustRightInd w:val="0"/>
+              <w:spacing w:after="0" w:line="288" w:lineRule="auto"/>
+              <w:jc w:val="both"/>
+              <w:textAlignment w:val="baseline"/>
+              <w:rPr>
+                <w:rFonts w:ascii="Times New Roman" w:eastAsia="Times New Roman" w:hAnsi="Times New Roman"/>
+                <w:sz w:val="24"/>
+                <w:szCs w:val="24"/>
+              </w:rPr>
+            </w:pPr>
+            <w:r>
+              <w:rPr>
+                <w:rFonts w:ascii="Times New Roman" w:eastAsia="Times New Roman" w:hAnsi="Times New Roman"/>
+                <w:sz w:val="24"/>
+                <w:szCs w:val="24"/>
+              </w:rPr>
+              <w:t>Ввод суммы вклада</w:t>
+            </w:r>
+          </w:p>
+        </w:tc>
+      </w:tr>
+      <w:tr>
+        <w:trPr>
+          <w:trHeight w:val="240"/>
+        </w:trPr>
+        <w:tc>
+          <w:tcPr>
+            <w:tcW w:w="532" w:type="dxa"/>
+            <w:vMerge/>
+          </w:tcPr>
+          <w:p>
+            <w:pPr>
+              <w:overflowPunct w:val="0"/>
+              <w:autoSpaceDE w:val="0"/>
+              <w:autoSpaceDN w:val="0"/>
+              <w:adjustRightInd w:val="0"/>
+              <w:spacing w:after="0" w:line="288" w:lineRule="auto"/>
+              <w:jc w:val="center"/>
+              <w:textAlignment w:val="baseline"/>
+              <w:rPr>
+                <w:rFonts w:ascii="Times New Roman" w:eastAsia="Times New Roman" w:hAnsi="Times New Roman"/>
+                <w:sz w:val="24"/>
+                <w:szCs w:val="24"/>
+              </w:rPr>
+            </w:pPr>
+          </w:p>
+        </w:tc>
+        <w:tc>
+          <w:tcPr>
+            <w:tcW w:w="2694" w:type="dxa"/>
+            <w:vMerge/>
+            <w:shd w:val="clear" w:color="auto" w:fill="auto"/>
+          </w:tcPr>
+          <w:p>
+            <w:pPr>
+              <w:overflowPunct w:val="0"/>
+              <w:autoSpaceDE w:val="0"/>
+              <w:autoSpaceDN w:val="0"/>
+              <w:adjustRightInd w:val="0"/>
+              <w:spacing w:after="0" w:line="288" w:lineRule="auto"/>
+              <w:jc w:val="both"/>
+              <w:textAlignment w:val="baseline"/>
+              <w:rPr>
+                <w:rFonts w:ascii="Times New Roman" w:eastAsia="Times New Roman" w:hAnsi="Times New Roman"/>
+                <w:sz w:val="24"/>
+                <w:szCs w:val="24"/>
+              </w:rPr>
+            </w:pPr>
+          </w:p>
+        </w:tc>
+        <w:tc>
+          <w:tcPr>
+            <w:tcW w:w="597" w:type="dxa"/>
+            <w:shd w:val="clear" w:color="auto" w:fill="auto"/>
+          </w:tcPr>
+          <w:p>
+            <w:pPr>
+              <w:overflowPunct w:val="0"/>
+              <w:autoSpaceDE w:val="0"/>
+              <w:autoSpaceDN w:val="0"/>
+              <w:adjustRightInd w:val="0"/>
+              <w:spacing w:after="0" w:line="288" w:lineRule="auto"/>
+              <w:jc w:val="center"/>
+              <w:textAlignment w:val="baseline"/>
+              <w:rPr>
+                <w:rFonts w:ascii="Times New Roman" w:eastAsia="Times New Roman" w:hAnsi="Times New Roman"/>
+                <w:sz w:val="24"/>
+                <w:szCs w:val="24"/>
+              </w:rPr>
+            </w:pPr>
+            <w:r>
+              <w:rPr>
+                <w:rFonts w:ascii="Times New Roman" w:eastAsia="Times New Roman" w:hAnsi="Times New Roman"/>
+                <w:sz w:val="24"/>
+                <w:szCs w:val="24"/>
+              </w:rPr>
+              <w:t>3.4</w:t>
+            </w:r>
+          </w:p>
+        </w:tc>
+        <w:tc>
+          <w:tcPr>
+            <w:tcW w:w="2976" w:type="dxa"/>
+            <w:shd w:val="clear" w:color="auto" w:fill="auto"/>
+          </w:tcPr>
+          <w:p>
+            <w:pPr>
+              <w:overflowPunct w:val="0"/>
+              <w:autoSpaceDE w:val="0"/>
+              <w:autoSpaceDN w:val="0"/>
+              <w:adjustRightInd w:val="0"/>
+              <w:spacing w:after="0" w:line="288" w:lineRule="auto"/>
+              <w:jc w:val="both"/>
+              <w:textAlignment w:val="baseline"/>
+              <w:rPr>
+                <w:rFonts w:ascii="Times New Roman" w:eastAsia="Times New Roman" w:hAnsi="Times New Roman"/>
+                <w:sz w:val="24"/>
+                <w:szCs w:val="24"/>
+              </w:rPr>
+            </w:pPr>
+            <w:r>
+              <w:rPr>
+                <w:rFonts w:ascii="Times New Roman" w:eastAsia="Times New Roman" w:hAnsi="Times New Roman"/>
+                <w:sz w:val="24"/>
+                <w:szCs w:val="24"/>
+              </w:rPr>
+              <w:t>Ввод срока вклада</w:t>
+            </w:r>
+          </w:p>
+        </w:tc>
+        <w:tc>
+          <w:tcPr>
+            <w:tcW w:w="3055" w:type="dxa"/>
+            <w:shd w:val="clear" w:color="auto" w:fill="auto"/>
+          </w:tcPr>
+          <w:p>
+            <w:pPr>
+              <w:overflowPunct w:val="0"/>
+              <w:autoSpaceDE w:val="0"/>
+              <w:autoSpaceDN w:val="0"/>
+              <w:adjustRightInd w:val="0"/>
+              <w:spacing w:after="0" w:line="288" w:lineRule="auto"/>
+              <w:jc w:val="both"/>
+              <w:textAlignment w:val="baseline"/>
+              <w:rPr>
+                <w:rFonts w:ascii="Times New Roman" w:eastAsia="Times New Roman" w:hAnsi="Times New Roman"/>
+                <w:sz w:val="24"/>
+                <w:szCs w:val="24"/>
+              </w:rPr>
+            </w:pPr>
+            <w:r>
+              <w:rPr>
+                <w:rFonts w:ascii="Times New Roman" w:eastAsia="Times New Roman" w:hAnsi="Times New Roman"/>
+                <w:sz w:val="24"/>
+                <w:szCs w:val="24"/>
+              </w:rPr>
+              <w:t>Ввод срока вклада</w:t>
+            </w:r>
+          </w:p>
+        </w:tc>
+      </w:tr>
+      <w:tr>
+        <w:trPr>
+          <w:trHeight w:val="292"/>
+        </w:trPr>
+        <w:tc>
+          <w:tcPr>
+            <w:tcW w:w="532" w:type="dxa"/>
+            <w:vMerge/>
+          </w:tcPr>
+          <w:p>
+            <w:pPr>
+              <w:overflowPunct w:val="0"/>
+              <w:autoSpaceDE w:val="0"/>
+              <w:autoSpaceDN w:val="0"/>
+              <w:adjustRightInd w:val="0"/>
+              <w:spacing w:after="0" w:line="288" w:lineRule="auto"/>
+              <w:jc w:val="center"/>
+              <w:textAlignment w:val="baseline"/>
+              <w:rPr>
+                <w:rFonts w:ascii="Times New Roman" w:eastAsia="Times New Roman" w:hAnsi="Times New Roman"/>
+                <w:sz w:val="24"/>
+                <w:szCs w:val="24"/>
+              </w:rPr>
+            </w:pPr>
+          </w:p>
+        </w:tc>
+        <w:tc>
+          <w:tcPr>
+            <w:tcW w:w="2694" w:type="dxa"/>
+            <w:vMerge/>
+            <w:shd w:val="clear" w:color="auto" w:fill="auto"/>
+          </w:tcPr>
+          <w:p>
+            <w:pPr>
+              <w:overflowPunct w:val="0"/>
+              <w:autoSpaceDE w:val="0"/>
+              <w:autoSpaceDN w:val="0"/>
+              <w:adjustRightInd w:val="0"/>
+              <w:spacing w:after="0" w:line="288" w:lineRule="auto"/>
+              <w:jc w:val="both"/>
+              <w:textAlignment w:val="baseline"/>
+              <w:rPr>
+                <w:rFonts w:ascii="Times New Roman" w:eastAsia="Times New Roman" w:hAnsi="Times New Roman"/>
+                <w:sz w:val="24"/>
+                <w:szCs w:val="24"/>
+              </w:rPr>
+            </w:pPr>
+          </w:p>
+        </w:tc>
+        <w:tc>
+          <w:tcPr>
+            <w:tcW w:w="597" w:type="dxa"/>
+            <w:shd w:val="clear" w:color="auto" w:fill="auto"/>
+          </w:tcPr>
+          <w:p>
+            <w:pPr>
+              <w:overflowPunct w:val="0"/>
+              <w:autoSpaceDE w:val="0"/>
+              <w:autoSpaceDN w:val="0"/>
+              <w:adjustRightInd w:val="0"/>
+              <w:spacing w:after="0" w:line="288" w:lineRule="auto"/>
+              <w:jc w:val="center"/>
+              <w:textAlignment w:val="baseline"/>
+              <w:rPr>
+                <w:rFonts w:ascii="Times New Roman" w:eastAsia="Times New Roman" w:hAnsi="Times New Roman"/>
+                <w:sz w:val="24"/>
+                <w:szCs w:val="24"/>
+              </w:rPr>
+            </w:pPr>
+            <w:r>
+              <w:rPr>
+                <w:rFonts w:ascii="Times New Roman" w:eastAsia="Times New Roman" w:hAnsi="Times New Roman"/>
+                <w:sz w:val="24"/>
+                <w:szCs w:val="24"/>
+              </w:rPr>
+              <w:t>3.5</w:t>
+            </w:r>
+          </w:p>
+        </w:tc>
+        <w:tc>
+          <w:tcPr>
+            <w:tcW w:w="2976" w:type="dxa"/>
+            <w:shd w:val="clear" w:color="auto" w:fill="auto"/>
+          </w:tcPr>
+          <w:p>
+            <w:pPr>
+              <w:overflowPunct w:val="0"/>
+              <w:autoSpaceDE w:val="0"/>
+              <w:autoSpaceDN w:val="0"/>
+              <w:adjustRightInd w:val="0"/>
+              <w:spacing w:after="0" w:line="288" w:lineRule="auto"/>
+              <w:jc w:val="both"/>
+              <w:textAlignment w:val="baseline"/>
+              <w:rPr>
+                <w:rFonts w:ascii="Times New Roman" w:eastAsia="Times New Roman" w:hAnsi="Times New Roman"/>
+                <w:sz w:val="24"/>
+                <w:szCs w:val="24"/>
+              </w:rPr>
+            </w:pPr>
+            <w:r>
+              <w:rPr>
+                <w:rFonts w:ascii="Times New Roman" w:eastAsia="Times New Roman" w:hAnsi="Times New Roman"/>
+                <w:sz w:val="24"/>
+                <w:szCs w:val="24"/>
+              </w:rPr>
+              <w:t>Ввод процента вознаграждения</w:t>
+            </w:r>
+          </w:p>
+        </w:tc>
+        <w:tc>
+          <w:tcPr>
+            <w:tcW w:w="3055" w:type="dxa"/>
+            <w:shd w:val="clear" w:color="auto" w:fill="auto"/>
+          </w:tcPr>
+          <w:p>
+            <w:pPr>
+              <w:overflowPunct w:val="0"/>
+              <w:autoSpaceDE w:val="0"/>
+              <w:autoSpaceDN w:val="0"/>
+              <w:adjustRightInd w:val="0"/>
+              <w:spacing w:after="0" w:line="288" w:lineRule="auto"/>
+              <w:jc w:val="both"/>
+              <w:textAlignment w:val="baseline"/>
+              <w:rPr>
+                <w:rFonts w:ascii="Times New Roman" w:eastAsia="Times New Roman" w:hAnsi="Times New Roman"/>
+                <w:sz w:val="24"/>
+                <w:szCs w:val="24"/>
+              </w:rPr>
+            </w:pPr>
+            <w:r>
+              <w:rPr>
+                <w:rFonts w:ascii="Times New Roman" w:eastAsia="Times New Roman" w:hAnsi="Times New Roman"/>
+                <w:sz w:val="24"/>
+                <w:szCs w:val="24"/>
+              </w:rPr>
+              <w:t>Ввод процента вознаграждения</w:t>
+            </w:r>
+          </w:p>
+        </w:tc>
+      </w:tr>
+      <w:tr>
+        <w:tc>
+          <w:tcPr>
+            <w:tcW w:w="532" w:type="dxa"/>
+          </w:tcPr>
+          <w:p>
+            <w:pPr>
+              <w:overflowPunct w:val="0"/>
+              <w:autoSpaceDE w:val="0"/>
+              <w:autoSpaceDN w:val="0"/>
+              <w:adjustRightInd w:val="0"/>
+              <w:spacing w:after="0" w:line="288" w:lineRule="auto"/>
+              <w:jc w:val="center"/>
+              <w:textAlignment w:val="baseline"/>
+              <w:rPr>
+                <w:rFonts w:ascii="Times New Roman" w:eastAsia="Times New Roman" w:hAnsi="Times New Roman"/>
+                <w:sz w:val="24"/>
+                <w:szCs w:val="24"/>
+              </w:rPr>
+            </w:pPr>
+            <w:r>
+              <w:rPr>
+                <w:rFonts w:ascii="Times New Roman" w:eastAsia="Times New Roman" w:hAnsi="Times New Roman"/>
+                <w:sz w:val="24"/>
+                <w:szCs w:val="24"/>
+              </w:rPr>
+              <w:t>4</w:t>
+            </w:r>
+          </w:p>
+        </w:tc>
+        <w:tc>
+          <w:tcPr>
+            <w:tcW w:w="2694" w:type="dxa"/>
+            <w:shd w:val="clear" w:color="auto" w:fill="auto"/>
+          </w:tcPr>
+          <w:p>
+            <w:pPr>
+              <w:overflowPunct w:val="0"/>
+              <w:autoSpaceDE w:val="0"/>
+              <w:autoSpaceDN w:val="0"/>
+              <w:adjustRightInd w:val="0"/>
+              <w:spacing w:after="0" w:line="288" w:lineRule="auto"/>
+              <w:jc w:val="both"/>
+              <w:textAlignment w:val="baseline"/>
+              <w:rPr>
+                <w:rFonts w:ascii="Times New Roman" w:eastAsia="Times New Roman" w:hAnsi="Times New Roman"/>
+                <w:sz w:val="24"/>
+                <w:szCs w:val="24"/>
+              </w:rPr>
+            </w:pPr>
+            <w:r>
+              <w:rPr>
+                <w:rFonts w:ascii="Times New Roman" w:eastAsia="Times New Roman" w:hAnsi="Times New Roman"/>
+                <w:sz w:val="24"/>
+                <w:szCs w:val="24"/>
+              </w:rPr>
+              <w:t>Просматривать курсы обмена иностранных валют в банках</w:t>
+            </w:r>
+          </w:p>
+        </w:tc>
+        <w:tc>
+          <w:tcPr>
+            <w:tcW w:w="597" w:type="dxa"/>
+            <w:shd w:val="clear" w:color="auto" w:fill="auto"/>
+          </w:tcPr>
+          <w:p>
+            <w:pPr>
+              <w:overflowPunct w:val="0"/>
+              <w:autoSpaceDE w:val="0"/>
+              <w:autoSpaceDN w:val="0"/>
+              <w:adjustRightInd w:val="0"/>
+              <w:spacing w:after="0" w:line="288" w:lineRule="auto"/>
+              <w:jc w:val="center"/>
+              <w:textAlignment w:val="baseline"/>
+              <w:rPr>
+                <w:rFonts w:ascii="Times New Roman" w:eastAsia="Times New Roman" w:hAnsi="Times New Roman"/>
+                <w:sz w:val="24"/>
+                <w:szCs w:val="24"/>
+              </w:rPr>
+            </w:pPr>
+            <w:r>
+              <w:rPr>
+                <w:rFonts w:ascii="Times New Roman" w:eastAsia="Times New Roman" w:hAnsi="Times New Roman"/>
+                <w:sz w:val="24"/>
+                <w:szCs w:val="24"/>
+              </w:rPr>
+              <w:t>4.1</w:t>
+            </w:r>
+          </w:p>
+        </w:tc>
+        <w:tc>
+          <w:tcPr>
+            <w:tcW w:w="2976" w:type="dxa"/>
+            <w:shd w:val="clear" w:color="auto" w:fill="auto"/>
+          </w:tcPr>
+          <w:p>
+            <w:pPr>
+              <w:spacing w:after="0" w:line="288" w:lineRule="auto"/>
+              <w:jc w:val="both"/>
+              <w:rPr>
+                <w:rFonts w:ascii="Times New Roman" w:hAnsi="Times New Roman"/>
+                <w:sz w:val="24"/>
+                <w:szCs w:val="24"/>
+              </w:rPr>
+            </w:pPr>
+            <w:r>
+              <w:rPr>
+                <w:rFonts w:ascii="Times New Roman" w:hAnsi="Times New Roman"/>
+                <w:sz w:val="24"/>
+                <w:szCs w:val="24"/>
+              </w:rPr>
+              <w:t>Чтение из БД и отображение представления со справочной информацией о курсах обмена валют</w:t>
+            </w:r>
+          </w:p>
+        </w:tc>
+        <w:tc>
+          <w:tcPr>
+            <w:tcW w:w="3055" w:type="dxa"/>
+            <w:shd w:val="clear" w:color="auto" w:fill="auto"/>
+          </w:tcPr>
+          <w:p>
+            <w:pPr>
+              <w:overflowPunct w:val="0"/>
+              <w:autoSpaceDE w:val="0"/>
+              <w:autoSpaceDN w:val="0"/>
+              <w:adjustRightInd w:val="0"/>
+              <w:spacing w:after="0" w:line="288" w:lineRule="auto"/>
+              <w:jc w:val="both"/>
+              <w:textAlignment w:val="baseline"/>
+              <w:rPr>
+                <w:rFonts w:ascii="Times New Roman" w:eastAsia="Times New Roman" w:hAnsi="Times New Roman"/>
+                <w:sz w:val="24"/>
+                <w:szCs w:val="24"/>
+              </w:rPr>
+            </w:pPr>
+            <w:r>
+              <w:rPr>
+                <w:rFonts w:ascii="Times New Roman" w:hAnsi="Times New Roman"/>
+                <w:sz w:val="24"/>
+                <w:szCs w:val="24"/>
+              </w:rPr>
+              <w:t>Чтение из БД и отображение представления со справочной информацией о курсах обмена валют</w:t>
+            </w:r>
+          </w:p>
+        </w:tc>
+      </w:tr>
+      <w:tr>
+        <w:trPr>
+          <w:trHeight w:val="672"/>
+        </w:trPr>
+        <w:tc>
+          <w:tcPr>
+            <w:tcW w:w="532" w:type="dxa"/>
+            <w:vMerge w:val="restart"/>
+          </w:tcPr>
+          <w:p>
+            <w:pPr>
+              <w:overflowPunct w:val="0"/>
+              <w:autoSpaceDE w:val="0"/>
+              <w:autoSpaceDN w:val="0"/>
+              <w:adjustRightInd w:val="0"/>
+              <w:spacing w:after="0" w:line="288" w:lineRule="auto"/>
+              <w:jc w:val="center"/>
+              <w:textAlignment w:val="baseline"/>
+              <w:rPr>
+                <w:rFonts w:ascii="Times New Roman" w:eastAsia="Times New Roman" w:hAnsi="Times New Roman"/>
+                <w:sz w:val="24"/>
+                <w:szCs w:val="24"/>
+              </w:rPr>
+            </w:pPr>
+            <w:r>
+              <w:rPr>
+                <w:rFonts w:ascii="Times New Roman" w:eastAsia="Times New Roman" w:hAnsi="Times New Roman"/>
+                <w:sz w:val="24"/>
+                <w:szCs w:val="24"/>
+              </w:rPr>
+              <w:t>5</w:t>
+            </w:r>
+          </w:p>
+        </w:tc>
+        <w:tc>
+          <w:tcPr>
+            <w:tcW w:w="2694" w:type="dxa"/>
+            <w:vMerge w:val="restart"/>
+            <w:shd w:val="clear" w:color="auto" w:fill="auto"/>
+          </w:tcPr>
+          <w:p>
+            <w:pPr>
+              <w:overflowPunct w:val="0"/>
+              <w:autoSpaceDE w:val="0"/>
+              <w:autoSpaceDN w:val="0"/>
+              <w:adjustRightInd w:val="0"/>
+              <w:spacing w:after="0" w:line="288" w:lineRule="auto"/>
+              <w:jc w:val="both"/>
+              <w:textAlignment w:val="baseline"/>
+              <w:rPr>
+                <w:rFonts w:ascii="Times New Roman" w:eastAsia="Times New Roman" w:hAnsi="Times New Roman"/>
+                <w:sz w:val="24"/>
+                <w:szCs w:val="24"/>
+              </w:rPr>
+            </w:pPr>
+            <w:r>
+              <w:rPr>
+                <w:rFonts w:ascii="Times New Roman" w:eastAsia="Times New Roman" w:hAnsi="Times New Roman"/>
+                <w:sz w:val="24"/>
+                <w:szCs w:val="24"/>
+              </w:rPr>
+              <w:t>Производить расчет эквивалента при обмене иностранной валюты</w:t>
+            </w:r>
+          </w:p>
+        </w:tc>
+        <w:tc>
+          <w:tcPr>
+            <w:tcW w:w="597" w:type="dxa"/>
+            <w:shd w:val="clear" w:color="auto" w:fill="auto"/>
+          </w:tcPr>
+          <w:p>
+            <w:pPr>
+              <w:overflowPunct w:val="0"/>
+              <w:autoSpaceDE w:val="0"/>
+              <w:autoSpaceDN w:val="0"/>
+              <w:adjustRightInd w:val="0"/>
+              <w:spacing w:after="0" w:line="288" w:lineRule="auto"/>
+              <w:jc w:val="center"/>
+              <w:textAlignment w:val="baseline"/>
+              <w:rPr>
+                <w:rFonts w:ascii="Times New Roman" w:eastAsia="Times New Roman" w:hAnsi="Times New Roman"/>
+                <w:sz w:val="24"/>
+                <w:szCs w:val="24"/>
+              </w:rPr>
+            </w:pPr>
+            <w:r>
+              <w:rPr>
+                <w:rFonts w:ascii="Times New Roman" w:eastAsia="Times New Roman" w:hAnsi="Times New Roman"/>
+                <w:sz w:val="24"/>
+                <w:szCs w:val="24"/>
+              </w:rPr>
+              <w:t>5.1</w:t>
+            </w:r>
+          </w:p>
+        </w:tc>
+        <w:tc>
+          <w:tcPr>
+            <w:tcW w:w="2976" w:type="dxa"/>
+            <w:shd w:val="clear" w:color="auto" w:fill="auto"/>
+          </w:tcPr>
+          <w:p>
+            <w:pPr>
+              <w:spacing w:after="0" w:line="288" w:lineRule="auto"/>
+              <w:jc w:val="both"/>
+              <w:rPr>
+                <w:rFonts w:ascii="Times New Roman" w:hAnsi="Times New Roman"/>
+                <w:sz w:val="24"/>
+                <w:szCs w:val="24"/>
+              </w:rPr>
+            </w:pPr>
+            <w:r>
+              <w:rPr>
+                <w:rFonts w:ascii="Times New Roman" w:hAnsi="Times New Roman"/>
+                <w:sz w:val="24"/>
+                <w:szCs w:val="24"/>
+              </w:rPr>
+              <w:t>Расчет эквивалента обмена иностранной валюты</w:t>
+            </w:r>
+          </w:p>
+        </w:tc>
+        <w:tc>
+          <w:tcPr>
+            <w:tcW w:w="3055" w:type="dxa"/>
+            <w:shd w:val="clear" w:color="auto" w:fill="auto"/>
+          </w:tcPr>
+          <w:p>
+            <w:pPr>
+              <w:overflowPunct w:val="0"/>
+              <w:autoSpaceDE w:val="0"/>
+              <w:autoSpaceDN w:val="0"/>
+              <w:adjustRightInd w:val="0"/>
+              <w:spacing w:after="0" w:line="288" w:lineRule="auto"/>
+              <w:jc w:val="both"/>
+              <w:textAlignment w:val="baseline"/>
+              <w:rPr>
+                <w:rFonts w:ascii="Times New Roman" w:hAnsi="Times New Roman"/>
+                <w:sz w:val="24"/>
+                <w:szCs w:val="24"/>
+              </w:rPr>
+            </w:pPr>
+            <w:r>
+              <w:rPr>
+                <w:rFonts w:ascii="Times New Roman" w:hAnsi="Times New Roman"/>
+                <w:sz w:val="24"/>
+                <w:szCs w:val="24"/>
+              </w:rPr>
+              <w:t>Расчет эквивалента обмена иностранной валюты</w:t>
+            </w:r>
+          </w:p>
+        </w:tc>
+      </w:tr>
+      <w:tr>
+        <w:trPr>
+          <w:trHeight w:val="145"/>
+        </w:trPr>
+        <w:tc>
+          <w:tcPr>
+            <w:tcW w:w="532" w:type="dxa"/>
+            <w:vMerge/>
+          </w:tcPr>
+          <w:p>
+            <w:pPr>
+              <w:overflowPunct w:val="0"/>
+              <w:autoSpaceDE w:val="0"/>
+              <w:autoSpaceDN w:val="0"/>
+              <w:adjustRightInd w:val="0"/>
+              <w:spacing w:after="0" w:line="288" w:lineRule="auto"/>
+              <w:jc w:val="center"/>
+              <w:textAlignment w:val="baseline"/>
+              <w:rPr>
+                <w:rFonts w:ascii="Times New Roman" w:eastAsia="Times New Roman" w:hAnsi="Times New Roman"/>
+                <w:sz w:val="24"/>
+                <w:szCs w:val="24"/>
+              </w:rPr>
+            </w:pPr>
+          </w:p>
+        </w:tc>
+        <w:tc>
+          <w:tcPr>
+            <w:tcW w:w="2694" w:type="dxa"/>
+            <w:vMerge/>
+            <w:shd w:val="clear" w:color="auto" w:fill="auto"/>
+          </w:tcPr>
+          <w:p>
+            <w:pPr>
+              <w:overflowPunct w:val="0"/>
+              <w:autoSpaceDE w:val="0"/>
+              <w:autoSpaceDN w:val="0"/>
+              <w:adjustRightInd w:val="0"/>
+              <w:spacing w:after="0" w:line="288" w:lineRule="auto"/>
+              <w:jc w:val="both"/>
+              <w:textAlignment w:val="baseline"/>
+              <w:rPr>
+                <w:rFonts w:ascii="Times New Roman" w:eastAsia="Times New Roman" w:hAnsi="Times New Roman"/>
+                <w:sz w:val="24"/>
+                <w:szCs w:val="24"/>
+              </w:rPr>
+            </w:pPr>
+          </w:p>
+        </w:tc>
+        <w:tc>
+          <w:tcPr>
+            <w:tcW w:w="597" w:type="dxa"/>
+            <w:shd w:val="clear" w:color="auto" w:fill="auto"/>
+          </w:tcPr>
+          <w:p>
+            <w:pPr>
+              <w:overflowPunct w:val="0"/>
+              <w:autoSpaceDE w:val="0"/>
+              <w:autoSpaceDN w:val="0"/>
+              <w:adjustRightInd w:val="0"/>
+              <w:spacing w:after="0" w:line="288" w:lineRule="auto"/>
+              <w:jc w:val="center"/>
+              <w:textAlignment w:val="baseline"/>
+              <w:rPr>
+                <w:rFonts w:ascii="Times New Roman" w:eastAsia="Times New Roman" w:hAnsi="Times New Roman"/>
+                <w:sz w:val="24"/>
+                <w:szCs w:val="24"/>
+              </w:rPr>
+            </w:pPr>
+            <w:r>
+              <w:rPr>
+                <w:rFonts w:ascii="Times New Roman" w:eastAsia="Times New Roman" w:hAnsi="Times New Roman"/>
+                <w:sz w:val="24"/>
+                <w:szCs w:val="24"/>
+              </w:rPr>
+              <w:t>5.2</w:t>
+            </w:r>
+          </w:p>
+        </w:tc>
+        <w:tc>
+          <w:tcPr>
+            <w:tcW w:w="2976" w:type="dxa"/>
+            <w:shd w:val="clear" w:color="auto" w:fill="auto"/>
+          </w:tcPr>
+          <w:p>
+            <w:pPr>
+              <w:spacing w:after="0" w:line="288" w:lineRule="auto"/>
+              <w:jc w:val="both"/>
+              <w:rPr>
+                <w:rFonts w:ascii="Times New Roman" w:hAnsi="Times New Roman"/>
+                <w:sz w:val="24"/>
+                <w:szCs w:val="24"/>
+              </w:rPr>
+            </w:pPr>
+            <w:r>
+              <w:rPr>
+                <w:rFonts w:ascii="Times New Roman" w:hAnsi="Times New Roman"/>
+                <w:sz w:val="24"/>
+                <w:szCs w:val="24"/>
+              </w:rPr>
+              <w:t>Выбор валюты №1</w:t>
+            </w:r>
+          </w:p>
+        </w:tc>
+        <w:tc>
+          <w:tcPr>
+            <w:tcW w:w="3055" w:type="dxa"/>
+            <w:shd w:val="clear" w:color="auto" w:fill="auto"/>
+          </w:tcPr>
+          <w:p>
+            <w:pPr>
+              <w:spacing w:after="0" w:line="288" w:lineRule="auto"/>
+              <w:jc w:val="both"/>
+              <w:rPr>
+                <w:rFonts w:ascii="Times New Roman" w:hAnsi="Times New Roman"/>
+                <w:sz w:val="24"/>
+                <w:szCs w:val="24"/>
+              </w:rPr>
+            </w:pPr>
+            <w:r>
+              <w:rPr>
+                <w:rFonts w:ascii="Times New Roman" w:hAnsi="Times New Roman"/>
+                <w:sz w:val="24"/>
+                <w:szCs w:val="24"/>
+              </w:rPr>
+              <w:t>Выбор валюты №1</w:t>
+            </w:r>
+          </w:p>
+        </w:tc>
+      </w:tr>
+      <w:tr>
+        <w:trPr>
+          <w:trHeight w:val="270"/>
+        </w:trPr>
+        <w:tc>
+          <w:tcPr>
+            <w:tcW w:w="532" w:type="dxa"/>
+            <w:vMerge/>
+          </w:tcPr>
+          <w:p>
+            <w:pPr>
+              <w:overflowPunct w:val="0"/>
+              <w:autoSpaceDE w:val="0"/>
+              <w:autoSpaceDN w:val="0"/>
+              <w:adjustRightInd w:val="0"/>
+              <w:spacing w:after="0" w:line="288" w:lineRule="auto"/>
+              <w:jc w:val="center"/>
+              <w:textAlignment w:val="baseline"/>
+              <w:rPr>
+                <w:rFonts w:ascii="Times New Roman" w:eastAsia="Times New Roman" w:hAnsi="Times New Roman"/>
+                <w:sz w:val="24"/>
+                <w:szCs w:val="24"/>
+              </w:rPr>
+            </w:pPr>
+          </w:p>
+        </w:tc>
+        <w:tc>
+          <w:tcPr>
+            <w:tcW w:w="2694" w:type="dxa"/>
+            <w:vMerge/>
+            <w:shd w:val="clear" w:color="auto" w:fill="auto"/>
+          </w:tcPr>
+          <w:p>
+            <w:pPr>
+              <w:overflowPunct w:val="0"/>
+              <w:autoSpaceDE w:val="0"/>
+              <w:autoSpaceDN w:val="0"/>
+              <w:adjustRightInd w:val="0"/>
+              <w:spacing w:after="0" w:line="288" w:lineRule="auto"/>
+              <w:jc w:val="both"/>
+              <w:textAlignment w:val="baseline"/>
+              <w:rPr>
+                <w:rFonts w:ascii="Times New Roman" w:eastAsia="Times New Roman" w:hAnsi="Times New Roman"/>
+                <w:sz w:val="24"/>
+                <w:szCs w:val="24"/>
+              </w:rPr>
+            </w:pPr>
+          </w:p>
+        </w:tc>
+        <w:tc>
+          <w:tcPr>
+            <w:tcW w:w="597" w:type="dxa"/>
+            <w:shd w:val="clear" w:color="auto" w:fill="auto"/>
+          </w:tcPr>
+          <w:p>
+            <w:pPr>
+              <w:overflowPunct w:val="0"/>
+              <w:autoSpaceDE w:val="0"/>
+              <w:autoSpaceDN w:val="0"/>
+              <w:adjustRightInd w:val="0"/>
+              <w:spacing w:after="0" w:line="288" w:lineRule="auto"/>
+              <w:jc w:val="center"/>
+              <w:textAlignment w:val="baseline"/>
+              <w:rPr>
+                <w:rFonts w:ascii="Times New Roman" w:eastAsia="Times New Roman" w:hAnsi="Times New Roman"/>
+                <w:sz w:val="24"/>
+                <w:szCs w:val="24"/>
+              </w:rPr>
+            </w:pPr>
+            <w:r>
+              <w:rPr>
+                <w:rFonts w:ascii="Times New Roman" w:eastAsia="Times New Roman" w:hAnsi="Times New Roman"/>
+                <w:sz w:val="24"/>
+                <w:szCs w:val="24"/>
+              </w:rPr>
+              <w:t>5.3</w:t>
+            </w:r>
+          </w:p>
+        </w:tc>
+        <w:tc>
+          <w:tcPr>
+            <w:tcW w:w="2976" w:type="dxa"/>
+            <w:shd w:val="clear" w:color="auto" w:fill="auto"/>
+          </w:tcPr>
+          <w:p>
+            <w:pPr>
+              <w:spacing w:after="0" w:line="288" w:lineRule="auto"/>
+              <w:jc w:val="both"/>
+              <w:rPr>
+                <w:rFonts w:ascii="Times New Roman" w:hAnsi="Times New Roman"/>
+                <w:sz w:val="24"/>
+                <w:szCs w:val="24"/>
+              </w:rPr>
+            </w:pPr>
+            <w:r>
+              <w:rPr>
+                <w:rFonts w:ascii="Times New Roman" w:hAnsi="Times New Roman"/>
+                <w:sz w:val="24"/>
+                <w:szCs w:val="24"/>
+              </w:rPr>
+              <w:t>Выбор валюты №2</w:t>
+            </w:r>
+          </w:p>
+        </w:tc>
+        <w:tc>
+          <w:tcPr>
+            <w:tcW w:w="3055" w:type="dxa"/>
+            <w:shd w:val="clear" w:color="auto" w:fill="auto"/>
+          </w:tcPr>
+          <w:p>
+            <w:pPr>
+              <w:spacing w:after="0" w:line="288" w:lineRule="auto"/>
+              <w:jc w:val="both"/>
+              <w:rPr>
+                <w:rFonts w:ascii="Times New Roman" w:hAnsi="Times New Roman"/>
+                <w:sz w:val="24"/>
+                <w:szCs w:val="24"/>
+              </w:rPr>
+            </w:pPr>
+            <w:r>
+              <w:rPr>
+                <w:rFonts w:ascii="Times New Roman" w:hAnsi="Times New Roman"/>
+                <w:sz w:val="24"/>
+                <w:szCs w:val="24"/>
+              </w:rPr>
+              <w:t>Выбор валюты №2</w:t>
+            </w:r>
+          </w:p>
+        </w:tc>
+      </w:tr>
+      <w:tr>
+        <w:trPr>
+          <w:trHeight w:val="285"/>
+        </w:trPr>
         <w:tc>
           <w:tcPr>
             <w:tcW w:w="532" w:type="dxa"/>
@@ -10816,7 +12802,7 @@
         </w:tc>
         <w:tc>
           <w:tcPr>
-            <w:tcW w:w="849" w:type="dxa"/>
+            <w:tcW w:w="597" w:type="dxa"/>
             <w:tcBorders>
               <w:bottom w:val="single" w:sz="4" w:space="0" w:color="auto"/>
             </w:tcBorders>
@@ -10843,13 +12829,13 @@
                 <w:sz w:val="24"/>
                 <w:szCs w:val="24"/>
               </w:rPr>
-              <w:t>2.4</w:t>
+              <w:t>5.4</w:t>
             </w:r>
           </w:p>
         </w:tc>
         <w:tc>
           <w:tcPr>
-            <w:tcW w:w="2978" w:type="dxa"/>
+            <w:tcW w:w="2976" w:type="dxa"/>
             <w:tcBorders>
               <w:bottom w:val="single" w:sz="4" w:space="0" w:color="auto"/>
             </w:tcBorders>
@@ -10857,32 +12843,27 @@
           </w:tcPr>
           <w:p>
             <w:pPr>
-              <w:overflowPunct w:val="0"/>
-              <w:autoSpaceDE w:val="0"/>
-              <w:autoSpaceDN w:val="0"/>
-              <w:adjustRightInd w:val="0"/>
               <w:spacing w:after="0" w:line="288" w:lineRule="auto"/>
               <w:jc w:val="both"/>
-              <w:textAlignment w:val="baseline"/>
-              <w:rPr>
-                <w:rFonts w:ascii="Times New Roman" w:eastAsia="Times New Roman" w:hAnsi="Times New Roman"/>
+              <w:rPr>
+                <w:rFonts w:ascii="Times New Roman" w:hAnsi="Times New Roman"/>
                 <w:sz w:val="24"/>
                 <w:szCs w:val="24"/>
               </w:rPr>
             </w:pPr>
             <w:r>
               <w:rPr>
-                <w:rFonts w:ascii="Times New Roman" w:eastAsia="Times New Roman" w:hAnsi="Times New Roman"/>
-                <w:sz w:val="24"/>
-                <w:szCs w:val="24"/>
-              </w:rPr>
-              <w:t>Удаление сохраненных данных из БД.</w:t>
+                <w:rFonts w:ascii="Times New Roman" w:hAnsi="Times New Roman"/>
+                <w:sz w:val="24"/>
+                <w:szCs w:val="24"/>
+              </w:rPr>
+              <w:t>Ввод суммы операции</w:t>
             </w:r>
           </w:p>
         </w:tc>
         <w:tc>
           <w:tcPr>
-            <w:tcW w:w="2801" w:type="dxa"/>
+            <w:tcW w:w="3055" w:type="dxa"/>
             <w:tcBorders>
               <w:bottom w:val="single" w:sz="4" w:space="0" w:color="auto"/>
             </w:tcBorders>
@@ -10890,1358 +12871,21 @@
           </w:tcPr>
           <w:p>
             <w:pPr>
-              <w:overflowPunct w:val="0"/>
-              <w:autoSpaceDE w:val="0"/>
-              <w:autoSpaceDN w:val="0"/>
-              <w:adjustRightInd w:val="0"/>
               <w:spacing w:after="0" w:line="288" w:lineRule="auto"/>
               <w:jc w:val="both"/>
-              <w:textAlignment w:val="baseline"/>
-              <w:rPr>
-                <w:rFonts w:ascii="Times New Roman" w:eastAsia="Times New Roman" w:hAnsi="Times New Roman"/>
+              <w:rPr>
+                <w:rFonts w:ascii="Times New Roman" w:hAnsi="Times New Roman"/>
                 <w:sz w:val="24"/>
                 <w:szCs w:val="24"/>
               </w:rPr>
             </w:pPr>
             <w:r>
               <w:rPr>
-                <w:rFonts w:ascii="Times New Roman" w:eastAsia="Times New Roman" w:hAnsi="Times New Roman"/>
-                <w:sz w:val="24"/>
-                <w:szCs w:val="24"/>
-              </w:rPr>
-              <w:t>Удаление данных</w:t>
-            </w:r>
-          </w:p>
-        </w:tc>
-      </w:tr>
-      <w:tr>
-        <w:tc>
-          <w:tcPr>
-            <w:tcW w:w="532" w:type="dxa"/>
-            <w:vMerge w:val="restart"/>
-          </w:tcPr>
-          <w:p>
-            <w:pPr>
-              <w:overflowPunct w:val="0"/>
-              <w:autoSpaceDE w:val="0"/>
-              <w:autoSpaceDN w:val="0"/>
-              <w:adjustRightInd w:val="0"/>
-              <w:spacing w:after="0" w:line="288" w:lineRule="auto"/>
-              <w:jc w:val="center"/>
-              <w:textAlignment w:val="baseline"/>
-              <w:rPr>
-                <w:rFonts w:ascii="Times New Roman" w:eastAsia="Times New Roman" w:hAnsi="Times New Roman"/>
-                <w:sz w:val="24"/>
-                <w:szCs w:val="24"/>
-              </w:rPr>
-            </w:pPr>
-            <w:r>
-              <w:rPr>
-                <w:rFonts w:ascii="Times New Roman" w:eastAsia="Times New Roman" w:hAnsi="Times New Roman"/>
-                <w:sz w:val="24"/>
-                <w:szCs w:val="24"/>
-              </w:rPr>
-              <w:t>3</w:t>
-            </w:r>
-          </w:p>
-        </w:tc>
-        <w:tc>
-          <w:tcPr>
-            <w:tcW w:w="2694" w:type="dxa"/>
-            <w:vMerge w:val="restart"/>
-            <w:shd w:val="clear" w:color="auto" w:fill="auto"/>
-          </w:tcPr>
-          <w:p>
-            <w:pPr>
-              <w:overflowPunct w:val="0"/>
-              <w:autoSpaceDE w:val="0"/>
-              <w:autoSpaceDN w:val="0"/>
-              <w:adjustRightInd w:val="0"/>
-              <w:spacing w:after="0" w:line="288" w:lineRule="auto"/>
-              <w:jc w:val="both"/>
-              <w:textAlignment w:val="baseline"/>
-              <w:rPr>
-                <w:rFonts w:ascii="Times New Roman" w:eastAsia="Times New Roman" w:hAnsi="Times New Roman"/>
-                <w:sz w:val="24"/>
-                <w:szCs w:val="24"/>
-              </w:rPr>
-            </w:pPr>
-            <w:r>
-              <w:rPr>
-                <w:rFonts w:ascii="Times New Roman" w:eastAsia="Times New Roman" w:hAnsi="Times New Roman"/>
-                <w:sz w:val="24"/>
-                <w:szCs w:val="24"/>
-              </w:rPr>
-              <w:t>П</w:t>
-            </w:r>
-            <w:r>
-              <w:rPr>
-                <w:rFonts w:ascii="Times New Roman" w:eastAsia="Times New Roman" w:hAnsi="Times New Roman"/>
-                <w:sz w:val="24"/>
-                <w:szCs w:val="24"/>
-              </w:rPr>
-              <w:t>роизводить расчет основных расходов для системы хозяйственно-бытовой канализации</w:t>
-            </w:r>
-            <w:r>
-              <w:rPr>
-                <w:rFonts w:ascii="Times New Roman" w:eastAsia="Times New Roman" w:hAnsi="Times New Roman"/>
-                <w:sz w:val="24"/>
-                <w:szCs w:val="24"/>
-              </w:rPr>
-              <w:t>.</w:t>
-            </w:r>
-            <w:r>
-              <w:rPr>
-                <w:rFonts w:ascii="Times New Roman" w:eastAsia="Times New Roman" w:hAnsi="Times New Roman"/>
-                <w:sz w:val="24"/>
-                <w:szCs w:val="24"/>
-              </w:rPr>
-              <w:t xml:space="preserve"> </w:t>
-            </w:r>
-          </w:p>
-        </w:tc>
-        <w:tc>
-          <w:tcPr>
-            <w:tcW w:w="849" w:type="dxa"/>
-            <w:tcBorders>
-              <w:bottom w:val="single" w:sz="4" w:space="0" w:color="auto"/>
-            </w:tcBorders>
-            <w:shd w:val="clear" w:color="auto" w:fill="auto"/>
-          </w:tcPr>
-          <w:p>
-            <w:pPr>
-              <w:overflowPunct w:val="0"/>
-              <w:autoSpaceDE w:val="0"/>
-              <w:autoSpaceDN w:val="0"/>
-              <w:adjustRightInd w:val="0"/>
-              <w:spacing w:after="0" w:line="288" w:lineRule="auto"/>
-              <w:jc w:val="center"/>
-              <w:textAlignment w:val="baseline"/>
-              <w:rPr>
-                <w:rFonts w:ascii="Times New Roman" w:eastAsia="Times New Roman" w:hAnsi="Times New Roman"/>
-                <w:sz w:val="24"/>
-                <w:szCs w:val="24"/>
-              </w:rPr>
-            </w:pPr>
-            <w:r>
-              <w:rPr>
-                <w:rFonts w:ascii="Times New Roman" w:eastAsia="Times New Roman" w:hAnsi="Times New Roman"/>
-                <w:sz w:val="24"/>
-                <w:szCs w:val="24"/>
-              </w:rPr>
-              <w:t>3.1</w:t>
-            </w:r>
-          </w:p>
-        </w:tc>
-        <w:tc>
-          <w:tcPr>
-            <w:tcW w:w="2978" w:type="dxa"/>
-            <w:tcBorders>
-              <w:bottom w:val="single" w:sz="4" w:space="0" w:color="auto"/>
-            </w:tcBorders>
-            <w:shd w:val="clear" w:color="auto" w:fill="auto"/>
-          </w:tcPr>
-          <w:p>
-            <w:pPr>
-              <w:overflowPunct w:val="0"/>
-              <w:autoSpaceDE w:val="0"/>
-              <w:autoSpaceDN w:val="0"/>
-              <w:adjustRightInd w:val="0"/>
-              <w:spacing w:after="0" w:line="288" w:lineRule="auto"/>
-              <w:jc w:val="both"/>
-              <w:textAlignment w:val="baseline"/>
-              <w:rPr>
-                <w:rFonts w:ascii="Times New Roman" w:eastAsia="Times New Roman" w:hAnsi="Times New Roman"/>
-                <w:sz w:val="24"/>
-                <w:szCs w:val="24"/>
-              </w:rPr>
-            </w:pPr>
-            <w:r>
-              <w:rPr>
-                <w:rFonts w:ascii="Times New Roman" w:eastAsia="Times New Roman" w:hAnsi="Times New Roman"/>
-                <w:sz w:val="24"/>
-                <w:szCs w:val="24"/>
-              </w:rPr>
-              <w:t>Р</w:t>
-            </w:r>
-            <w:r>
-              <w:rPr>
-                <w:rFonts w:ascii="Times New Roman" w:eastAsia="Times New Roman" w:hAnsi="Times New Roman"/>
-                <w:sz w:val="24"/>
-                <w:szCs w:val="24"/>
-              </w:rPr>
-              <w:t>асчет расходов для системы хозяйственно-бытовой канализации</w:t>
-            </w:r>
-            <w:r>
-              <w:rPr>
-                <w:rFonts w:ascii="Times New Roman" w:eastAsia="Times New Roman" w:hAnsi="Times New Roman"/>
-                <w:sz w:val="24"/>
-                <w:szCs w:val="24"/>
-              </w:rPr>
-              <w:t>.</w:t>
-            </w:r>
-          </w:p>
-        </w:tc>
-        <w:tc>
-          <w:tcPr>
-            <w:tcW w:w="2801" w:type="dxa"/>
-            <w:tcBorders>
-              <w:bottom w:val="single" w:sz="4" w:space="0" w:color="auto"/>
-            </w:tcBorders>
-            <w:shd w:val="clear" w:color="auto" w:fill="auto"/>
-          </w:tcPr>
-          <w:p>
-            <w:pPr>
-              <w:overflowPunct w:val="0"/>
-              <w:autoSpaceDE w:val="0"/>
-              <w:autoSpaceDN w:val="0"/>
-              <w:adjustRightInd w:val="0"/>
-              <w:spacing w:after="0" w:line="288" w:lineRule="auto"/>
-              <w:jc w:val="both"/>
-              <w:textAlignment w:val="baseline"/>
-              <w:rPr>
-                <w:rFonts w:ascii="Times New Roman" w:eastAsia="Times New Roman" w:hAnsi="Times New Roman"/>
-                <w:sz w:val="24"/>
-                <w:szCs w:val="24"/>
-              </w:rPr>
-            </w:pPr>
-            <w:r>
-              <w:rPr>
-                <w:rFonts w:ascii="Times New Roman" w:eastAsia="Times New Roman" w:hAnsi="Times New Roman"/>
-                <w:sz w:val="24"/>
-                <w:szCs w:val="24"/>
-              </w:rPr>
-              <w:t>Р</w:t>
-            </w:r>
-            <w:r>
-              <w:rPr>
-                <w:rFonts w:ascii="Times New Roman" w:eastAsia="Times New Roman" w:hAnsi="Times New Roman"/>
-                <w:sz w:val="24"/>
-                <w:szCs w:val="24"/>
-              </w:rPr>
-              <w:t>асчет расходов для хозяйственно-бытовой канализации</w:t>
-            </w:r>
-            <w:r>
-              <w:rPr>
-                <w:rFonts w:ascii="Times New Roman" w:eastAsia="Times New Roman" w:hAnsi="Times New Roman"/>
-                <w:sz w:val="24"/>
-                <w:szCs w:val="24"/>
-              </w:rPr>
-              <w:t>.</w:t>
-            </w:r>
-          </w:p>
-        </w:tc>
-      </w:tr>
-      <w:tr>
-        <w:tc>
-          <w:tcPr>
-            <w:tcW w:w="532" w:type="dxa"/>
-            <w:vMerge/>
-          </w:tcPr>
-          <w:p>
-            <w:pPr>
-              <w:overflowPunct w:val="0"/>
-              <w:autoSpaceDE w:val="0"/>
-              <w:autoSpaceDN w:val="0"/>
-              <w:adjustRightInd w:val="0"/>
-              <w:spacing w:after="0" w:line="288" w:lineRule="auto"/>
-              <w:jc w:val="center"/>
-              <w:textAlignment w:val="baseline"/>
-              <w:rPr>
-                <w:rFonts w:ascii="Times New Roman" w:eastAsia="Times New Roman" w:hAnsi="Times New Roman"/>
-                <w:sz w:val="24"/>
-                <w:szCs w:val="24"/>
-              </w:rPr>
-            </w:pPr>
-          </w:p>
-        </w:tc>
-        <w:tc>
-          <w:tcPr>
-            <w:tcW w:w="2694" w:type="dxa"/>
-            <w:vMerge/>
-            <w:shd w:val="clear" w:color="auto" w:fill="auto"/>
-          </w:tcPr>
-          <w:p>
-            <w:pPr>
-              <w:overflowPunct w:val="0"/>
-              <w:autoSpaceDE w:val="0"/>
-              <w:autoSpaceDN w:val="0"/>
-              <w:adjustRightInd w:val="0"/>
-              <w:spacing w:after="0" w:line="288" w:lineRule="auto"/>
-              <w:jc w:val="both"/>
-              <w:textAlignment w:val="baseline"/>
-              <w:rPr>
-                <w:rFonts w:ascii="Times New Roman" w:eastAsia="Times New Roman" w:hAnsi="Times New Roman"/>
-                <w:sz w:val="24"/>
-                <w:szCs w:val="24"/>
-              </w:rPr>
-            </w:pPr>
-          </w:p>
-        </w:tc>
-        <w:tc>
-          <w:tcPr>
-            <w:tcW w:w="849" w:type="dxa"/>
-            <w:tcBorders>
-              <w:bottom w:val="single" w:sz="4" w:space="0" w:color="auto"/>
-            </w:tcBorders>
-            <w:shd w:val="clear" w:color="auto" w:fill="auto"/>
-          </w:tcPr>
-          <w:p>
-            <w:pPr>
-              <w:overflowPunct w:val="0"/>
-              <w:autoSpaceDE w:val="0"/>
-              <w:autoSpaceDN w:val="0"/>
-              <w:adjustRightInd w:val="0"/>
-              <w:spacing w:after="0" w:line="288" w:lineRule="auto"/>
-              <w:jc w:val="center"/>
-              <w:textAlignment w:val="baseline"/>
-              <w:rPr>
-                <w:rFonts w:ascii="Times New Roman" w:eastAsia="Times New Roman" w:hAnsi="Times New Roman"/>
-                <w:sz w:val="24"/>
-                <w:szCs w:val="24"/>
-              </w:rPr>
-            </w:pPr>
-            <w:r>
-              <w:rPr>
-                <w:rFonts w:ascii="Times New Roman" w:eastAsia="Times New Roman" w:hAnsi="Times New Roman"/>
-                <w:sz w:val="24"/>
-                <w:szCs w:val="24"/>
-              </w:rPr>
-              <w:t>3.2</w:t>
-            </w:r>
-          </w:p>
-        </w:tc>
-        <w:tc>
-          <w:tcPr>
-            <w:tcW w:w="2978" w:type="dxa"/>
-            <w:tcBorders>
-              <w:bottom w:val="single" w:sz="4" w:space="0" w:color="auto"/>
-            </w:tcBorders>
-            <w:shd w:val="clear" w:color="auto" w:fill="auto"/>
-          </w:tcPr>
-          <w:p>
-            <w:pPr>
-              <w:overflowPunct w:val="0"/>
-              <w:autoSpaceDE w:val="0"/>
-              <w:autoSpaceDN w:val="0"/>
-              <w:adjustRightInd w:val="0"/>
-              <w:spacing w:after="0" w:line="288" w:lineRule="auto"/>
-              <w:jc w:val="both"/>
-              <w:textAlignment w:val="baseline"/>
-              <w:rPr>
-                <w:rFonts w:ascii="Times New Roman" w:eastAsia="Times New Roman" w:hAnsi="Times New Roman"/>
-                <w:sz w:val="24"/>
-                <w:szCs w:val="24"/>
-              </w:rPr>
-            </w:pPr>
-            <w:r>
-              <w:rPr>
-                <w:rFonts w:ascii="Times New Roman" w:eastAsia="Times New Roman" w:hAnsi="Times New Roman"/>
-                <w:sz w:val="24"/>
-                <w:szCs w:val="24"/>
-              </w:rPr>
-              <w:t>Просмотр сохраненных данных в БД</w:t>
-            </w:r>
-          </w:p>
-        </w:tc>
-        <w:tc>
-          <w:tcPr>
-            <w:tcW w:w="2801" w:type="dxa"/>
-            <w:tcBorders>
-              <w:bottom w:val="single" w:sz="4" w:space="0" w:color="auto"/>
-            </w:tcBorders>
-            <w:shd w:val="clear" w:color="auto" w:fill="auto"/>
-          </w:tcPr>
-          <w:p>
-            <w:pPr>
-              <w:overflowPunct w:val="0"/>
-              <w:autoSpaceDE w:val="0"/>
-              <w:autoSpaceDN w:val="0"/>
-              <w:adjustRightInd w:val="0"/>
-              <w:spacing w:after="0" w:line="288" w:lineRule="auto"/>
-              <w:jc w:val="both"/>
-              <w:textAlignment w:val="baseline"/>
-              <w:rPr>
-                <w:rFonts w:ascii="Times New Roman" w:eastAsia="Times New Roman" w:hAnsi="Times New Roman"/>
-                <w:sz w:val="24"/>
-                <w:szCs w:val="24"/>
-              </w:rPr>
-            </w:pPr>
-            <w:r>
-              <w:rPr>
-                <w:rFonts w:ascii="Times New Roman" w:eastAsia="Times New Roman" w:hAnsi="Times New Roman"/>
-                <w:sz w:val="24"/>
-                <w:szCs w:val="24"/>
-              </w:rPr>
-              <w:t>Просмотр данных</w:t>
-            </w:r>
-          </w:p>
-        </w:tc>
-      </w:tr>
-      <w:tr>
-        <w:tc>
-          <w:tcPr>
-            <w:tcW w:w="532" w:type="dxa"/>
-            <w:vMerge/>
-          </w:tcPr>
-          <w:p>
-            <w:pPr>
-              <w:overflowPunct w:val="0"/>
-              <w:autoSpaceDE w:val="0"/>
-              <w:autoSpaceDN w:val="0"/>
-              <w:adjustRightInd w:val="0"/>
-              <w:spacing w:after="0" w:line="288" w:lineRule="auto"/>
-              <w:jc w:val="center"/>
-              <w:textAlignment w:val="baseline"/>
-              <w:rPr>
-                <w:rFonts w:ascii="Times New Roman" w:eastAsia="Times New Roman" w:hAnsi="Times New Roman"/>
-                <w:sz w:val="24"/>
-                <w:szCs w:val="24"/>
-              </w:rPr>
-            </w:pPr>
-          </w:p>
-        </w:tc>
-        <w:tc>
-          <w:tcPr>
-            <w:tcW w:w="2694" w:type="dxa"/>
-            <w:vMerge/>
-            <w:shd w:val="clear" w:color="auto" w:fill="auto"/>
-          </w:tcPr>
-          <w:p>
-            <w:pPr>
-              <w:overflowPunct w:val="0"/>
-              <w:autoSpaceDE w:val="0"/>
-              <w:autoSpaceDN w:val="0"/>
-              <w:adjustRightInd w:val="0"/>
-              <w:spacing w:after="0" w:line="288" w:lineRule="auto"/>
-              <w:jc w:val="both"/>
-              <w:textAlignment w:val="baseline"/>
-              <w:rPr>
-                <w:rFonts w:ascii="Times New Roman" w:eastAsia="Times New Roman" w:hAnsi="Times New Roman"/>
-                <w:sz w:val="24"/>
-                <w:szCs w:val="24"/>
-              </w:rPr>
-            </w:pPr>
-          </w:p>
-        </w:tc>
-        <w:tc>
-          <w:tcPr>
-            <w:tcW w:w="849" w:type="dxa"/>
-            <w:tcBorders>
-              <w:bottom w:val="single" w:sz="4" w:space="0" w:color="auto"/>
-            </w:tcBorders>
-            <w:shd w:val="clear" w:color="auto" w:fill="auto"/>
-          </w:tcPr>
-          <w:p>
-            <w:pPr>
-              <w:overflowPunct w:val="0"/>
-              <w:autoSpaceDE w:val="0"/>
-              <w:autoSpaceDN w:val="0"/>
-              <w:adjustRightInd w:val="0"/>
-              <w:spacing w:after="0" w:line="288" w:lineRule="auto"/>
-              <w:jc w:val="center"/>
-              <w:textAlignment w:val="baseline"/>
-              <w:rPr>
-                <w:rFonts w:ascii="Times New Roman" w:eastAsia="Times New Roman" w:hAnsi="Times New Roman"/>
-                <w:sz w:val="24"/>
-                <w:szCs w:val="24"/>
-              </w:rPr>
-            </w:pPr>
-            <w:r>
-              <w:rPr>
-                <w:rFonts w:ascii="Times New Roman" w:eastAsia="Times New Roman" w:hAnsi="Times New Roman"/>
-                <w:sz w:val="24"/>
-                <w:szCs w:val="24"/>
-              </w:rPr>
-              <w:t>3.3</w:t>
-            </w:r>
-          </w:p>
-        </w:tc>
-        <w:tc>
-          <w:tcPr>
-            <w:tcW w:w="2978" w:type="dxa"/>
-            <w:tcBorders>
-              <w:bottom w:val="single" w:sz="4" w:space="0" w:color="auto"/>
-            </w:tcBorders>
-            <w:shd w:val="clear" w:color="auto" w:fill="auto"/>
-          </w:tcPr>
-          <w:p>
-            <w:pPr>
-              <w:overflowPunct w:val="0"/>
-              <w:autoSpaceDE w:val="0"/>
-              <w:autoSpaceDN w:val="0"/>
-              <w:adjustRightInd w:val="0"/>
-              <w:spacing w:after="0" w:line="288" w:lineRule="auto"/>
-              <w:jc w:val="both"/>
-              <w:textAlignment w:val="baseline"/>
-              <w:rPr>
-                <w:rFonts w:ascii="Times New Roman" w:eastAsia="Times New Roman" w:hAnsi="Times New Roman"/>
-                <w:sz w:val="24"/>
-                <w:szCs w:val="24"/>
-              </w:rPr>
-            </w:pPr>
-            <w:r>
-              <w:rPr>
-                <w:rFonts w:ascii="Times New Roman" w:eastAsia="Times New Roman" w:hAnsi="Times New Roman"/>
-                <w:sz w:val="24"/>
-                <w:szCs w:val="24"/>
-              </w:rPr>
-              <w:t>Редактирование сохраненных данных в БД.</w:t>
-            </w:r>
-          </w:p>
-        </w:tc>
-        <w:tc>
-          <w:tcPr>
-            <w:tcW w:w="2801" w:type="dxa"/>
-            <w:tcBorders>
-              <w:bottom w:val="single" w:sz="4" w:space="0" w:color="auto"/>
-            </w:tcBorders>
-            <w:shd w:val="clear" w:color="auto" w:fill="auto"/>
-          </w:tcPr>
-          <w:p>
-            <w:pPr>
-              <w:overflowPunct w:val="0"/>
-              <w:autoSpaceDE w:val="0"/>
-              <w:autoSpaceDN w:val="0"/>
-              <w:adjustRightInd w:val="0"/>
-              <w:spacing w:after="0" w:line="288" w:lineRule="auto"/>
-              <w:jc w:val="both"/>
-              <w:textAlignment w:val="baseline"/>
-              <w:rPr>
-                <w:rFonts w:ascii="Times New Roman" w:eastAsia="Times New Roman" w:hAnsi="Times New Roman"/>
-                <w:sz w:val="24"/>
-                <w:szCs w:val="24"/>
-              </w:rPr>
-            </w:pPr>
-            <w:r>
-              <w:rPr>
-                <w:rFonts w:ascii="Times New Roman" w:eastAsia="Times New Roman" w:hAnsi="Times New Roman"/>
-                <w:sz w:val="24"/>
-                <w:szCs w:val="24"/>
-              </w:rPr>
-              <w:t>Редактирование данных</w:t>
-            </w:r>
-          </w:p>
-        </w:tc>
-      </w:tr>
-      <w:tr>
-        <w:tc>
-          <w:tcPr>
-            <w:tcW w:w="532" w:type="dxa"/>
-            <w:vMerge/>
-            <w:tcBorders>
-              <w:bottom w:val="single" w:sz="4" w:space="0" w:color="auto"/>
-            </w:tcBorders>
-          </w:tcPr>
-          <w:p>
-            <w:pPr>
-              <w:overflowPunct w:val="0"/>
-              <w:autoSpaceDE w:val="0"/>
-              <w:autoSpaceDN w:val="0"/>
-              <w:adjustRightInd w:val="0"/>
-              <w:spacing w:after="0" w:line="288" w:lineRule="auto"/>
-              <w:jc w:val="center"/>
-              <w:textAlignment w:val="baseline"/>
-              <w:rPr>
-                <w:rFonts w:ascii="Times New Roman" w:eastAsia="Times New Roman" w:hAnsi="Times New Roman"/>
-                <w:sz w:val="24"/>
-                <w:szCs w:val="24"/>
-              </w:rPr>
-            </w:pPr>
-          </w:p>
-        </w:tc>
-        <w:tc>
-          <w:tcPr>
-            <w:tcW w:w="2694" w:type="dxa"/>
-            <w:vMerge/>
-            <w:tcBorders>
-              <w:bottom w:val="single" w:sz="4" w:space="0" w:color="auto"/>
-            </w:tcBorders>
-            <w:shd w:val="clear" w:color="auto" w:fill="auto"/>
-          </w:tcPr>
-          <w:p>
-            <w:pPr>
-              <w:overflowPunct w:val="0"/>
-              <w:autoSpaceDE w:val="0"/>
-              <w:autoSpaceDN w:val="0"/>
-              <w:adjustRightInd w:val="0"/>
-              <w:spacing w:after="0" w:line="288" w:lineRule="auto"/>
-              <w:jc w:val="both"/>
-              <w:textAlignment w:val="baseline"/>
-              <w:rPr>
-                <w:rFonts w:ascii="Times New Roman" w:eastAsia="Times New Roman" w:hAnsi="Times New Roman"/>
-                <w:sz w:val="24"/>
-                <w:szCs w:val="24"/>
-              </w:rPr>
-            </w:pPr>
-          </w:p>
-        </w:tc>
-        <w:tc>
-          <w:tcPr>
-            <w:tcW w:w="849" w:type="dxa"/>
-            <w:tcBorders>
-              <w:bottom w:val="single" w:sz="4" w:space="0" w:color="auto"/>
-            </w:tcBorders>
-            <w:shd w:val="clear" w:color="auto" w:fill="auto"/>
-          </w:tcPr>
-          <w:p>
-            <w:pPr>
-              <w:overflowPunct w:val="0"/>
-              <w:autoSpaceDE w:val="0"/>
-              <w:autoSpaceDN w:val="0"/>
-              <w:adjustRightInd w:val="0"/>
-              <w:spacing w:after="0" w:line="288" w:lineRule="auto"/>
-              <w:jc w:val="center"/>
-              <w:textAlignment w:val="baseline"/>
-              <w:rPr>
-                <w:rFonts w:ascii="Times New Roman" w:eastAsia="Times New Roman" w:hAnsi="Times New Roman"/>
-                <w:sz w:val="24"/>
-                <w:szCs w:val="24"/>
-              </w:rPr>
-            </w:pPr>
-            <w:r>
-              <w:rPr>
-                <w:rFonts w:ascii="Times New Roman" w:eastAsia="Times New Roman" w:hAnsi="Times New Roman"/>
-                <w:sz w:val="24"/>
-                <w:szCs w:val="24"/>
-              </w:rPr>
-              <w:t>3.4</w:t>
-            </w:r>
-          </w:p>
-        </w:tc>
-        <w:tc>
-          <w:tcPr>
-            <w:tcW w:w="2978" w:type="dxa"/>
-            <w:tcBorders>
-              <w:bottom w:val="single" w:sz="4" w:space="0" w:color="auto"/>
-            </w:tcBorders>
-            <w:shd w:val="clear" w:color="auto" w:fill="auto"/>
-          </w:tcPr>
-          <w:p>
-            <w:pPr>
-              <w:overflowPunct w:val="0"/>
-              <w:autoSpaceDE w:val="0"/>
-              <w:autoSpaceDN w:val="0"/>
-              <w:adjustRightInd w:val="0"/>
-              <w:spacing w:after="0" w:line="288" w:lineRule="auto"/>
-              <w:jc w:val="both"/>
-              <w:textAlignment w:val="baseline"/>
-              <w:rPr>
-                <w:rFonts w:ascii="Times New Roman" w:eastAsia="Times New Roman" w:hAnsi="Times New Roman"/>
-                <w:sz w:val="24"/>
-                <w:szCs w:val="24"/>
-              </w:rPr>
-            </w:pPr>
-            <w:r>
-              <w:rPr>
-                <w:rFonts w:ascii="Times New Roman" w:eastAsia="Times New Roman" w:hAnsi="Times New Roman"/>
-                <w:sz w:val="24"/>
-                <w:szCs w:val="24"/>
-              </w:rPr>
-              <w:t>Удаление сохраненных данных из БД.</w:t>
-            </w:r>
-          </w:p>
-        </w:tc>
-        <w:tc>
-          <w:tcPr>
-            <w:tcW w:w="2801" w:type="dxa"/>
-            <w:tcBorders>
-              <w:bottom w:val="single" w:sz="4" w:space="0" w:color="auto"/>
-            </w:tcBorders>
-            <w:shd w:val="clear" w:color="auto" w:fill="auto"/>
-          </w:tcPr>
-          <w:p>
-            <w:pPr>
-              <w:overflowPunct w:val="0"/>
-              <w:autoSpaceDE w:val="0"/>
-              <w:autoSpaceDN w:val="0"/>
-              <w:adjustRightInd w:val="0"/>
-              <w:spacing w:after="0" w:line="288" w:lineRule="auto"/>
-              <w:jc w:val="both"/>
-              <w:textAlignment w:val="baseline"/>
-              <w:rPr>
-                <w:rFonts w:ascii="Times New Roman" w:eastAsia="Times New Roman" w:hAnsi="Times New Roman"/>
-                <w:sz w:val="24"/>
-                <w:szCs w:val="24"/>
-              </w:rPr>
-            </w:pPr>
-            <w:r>
-              <w:rPr>
-                <w:rFonts w:ascii="Times New Roman" w:eastAsia="Times New Roman" w:hAnsi="Times New Roman"/>
-                <w:sz w:val="24"/>
-                <w:szCs w:val="24"/>
-              </w:rPr>
-              <w:t>Удаление данных</w:t>
-            </w:r>
-          </w:p>
-        </w:tc>
-      </w:tr>
-      <w:tr>
-        <w:tc>
-          <w:tcPr>
-            <w:tcW w:w="532" w:type="dxa"/>
-            <w:vMerge w:val="restart"/>
-          </w:tcPr>
-          <w:p>
-            <w:pPr>
-              <w:overflowPunct w:val="0"/>
-              <w:autoSpaceDE w:val="0"/>
-              <w:autoSpaceDN w:val="0"/>
-              <w:adjustRightInd w:val="0"/>
-              <w:spacing w:after="0" w:line="288" w:lineRule="auto"/>
-              <w:jc w:val="center"/>
-              <w:textAlignment w:val="baseline"/>
-              <w:rPr>
-                <w:rFonts w:ascii="Times New Roman" w:eastAsia="Times New Roman" w:hAnsi="Times New Roman"/>
-                <w:sz w:val="24"/>
-                <w:szCs w:val="24"/>
-              </w:rPr>
-            </w:pPr>
-            <w:r>
-              <w:rPr>
-                <w:rFonts w:ascii="Times New Roman" w:eastAsia="Times New Roman" w:hAnsi="Times New Roman"/>
-                <w:sz w:val="24"/>
-                <w:szCs w:val="24"/>
-              </w:rPr>
-              <w:t>4</w:t>
-            </w:r>
-          </w:p>
-        </w:tc>
-        <w:tc>
-          <w:tcPr>
-            <w:tcW w:w="2694" w:type="dxa"/>
-            <w:vMerge w:val="restart"/>
-            <w:shd w:val="clear" w:color="auto" w:fill="auto"/>
-          </w:tcPr>
-          <w:p>
-            <w:pPr>
-              <w:overflowPunct w:val="0"/>
-              <w:autoSpaceDE w:val="0"/>
-              <w:autoSpaceDN w:val="0"/>
-              <w:adjustRightInd w:val="0"/>
-              <w:spacing w:after="0" w:line="288" w:lineRule="auto"/>
-              <w:jc w:val="both"/>
-              <w:textAlignment w:val="baseline"/>
-              <w:rPr>
-                <w:rFonts w:ascii="Times New Roman" w:eastAsia="Times New Roman" w:hAnsi="Times New Roman"/>
-                <w:sz w:val="24"/>
-                <w:szCs w:val="24"/>
-              </w:rPr>
-            </w:pPr>
-            <w:r>
-              <w:rPr>
                 <w:rFonts w:ascii="Times New Roman" w:hAnsi="Times New Roman"/>
                 <w:sz w:val="24"/>
                 <w:szCs w:val="24"/>
               </w:rPr>
-              <w:t>О</w:t>
-            </w:r>
-            <w:r>
-              <w:rPr>
-                <w:rFonts w:ascii="Times New Roman" w:hAnsi="Times New Roman"/>
-                <w:sz w:val="24"/>
-                <w:szCs w:val="24"/>
-              </w:rPr>
-              <w:t>пределять расходы на нужды внутреннего и наружного пожаротушения отдельных зданий</w:t>
-            </w:r>
-            <w:r>
-              <w:rPr>
-                <w:rFonts w:ascii="Times New Roman" w:hAnsi="Times New Roman"/>
-                <w:sz w:val="24"/>
-                <w:szCs w:val="24"/>
-              </w:rPr>
-              <w:t>.</w:t>
-            </w:r>
-          </w:p>
-        </w:tc>
-        <w:tc>
-          <w:tcPr>
-            <w:tcW w:w="849" w:type="dxa"/>
-            <w:tcBorders>
-              <w:bottom w:val="single" w:sz="4" w:space="0" w:color="auto"/>
-            </w:tcBorders>
-            <w:shd w:val="clear" w:color="auto" w:fill="auto"/>
-          </w:tcPr>
-          <w:p>
-            <w:pPr>
-              <w:overflowPunct w:val="0"/>
-              <w:autoSpaceDE w:val="0"/>
-              <w:autoSpaceDN w:val="0"/>
-              <w:adjustRightInd w:val="0"/>
-              <w:spacing w:after="0" w:line="288" w:lineRule="auto"/>
-              <w:jc w:val="center"/>
-              <w:textAlignment w:val="baseline"/>
-              <w:rPr>
-                <w:rFonts w:ascii="Times New Roman" w:eastAsia="Times New Roman" w:hAnsi="Times New Roman"/>
-                <w:sz w:val="24"/>
-                <w:szCs w:val="24"/>
-              </w:rPr>
-            </w:pPr>
-            <w:r>
-              <w:rPr>
-                <w:rFonts w:ascii="Times New Roman" w:eastAsia="Times New Roman" w:hAnsi="Times New Roman"/>
-                <w:sz w:val="24"/>
-                <w:szCs w:val="24"/>
-              </w:rPr>
-              <w:t>4.1</w:t>
-            </w:r>
-          </w:p>
-        </w:tc>
-        <w:tc>
-          <w:tcPr>
-            <w:tcW w:w="2978" w:type="dxa"/>
-            <w:tcBorders>
-              <w:bottom w:val="single" w:sz="4" w:space="0" w:color="auto"/>
-            </w:tcBorders>
-            <w:shd w:val="clear" w:color="auto" w:fill="auto"/>
-          </w:tcPr>
-          <w:p>
-            <w:pPr>
-              <w:overflowPunct w:val="0"/>
-              <w:autoSpaceDE w:val="0"/>
-              <w:autoSpaceDN w:val="0"/>
-              <w:adjustRightInd w:val="0"/>
-              <w:spacing w:after="0" w:line="288" w:lineRule="auto"/>
-              <w:jc w:val="both"/>
-              <w:textAlignment w:val="baseline"/>
-              <w:rPr>
-                <w:rFonts w:ascii="Times New Roman" w:eastAsia="Times New Roman" w:hAnsi="Times New Roman"/>
-                <w:sz w:val="24"/>
-                <w:szCs w:val="24"/>
-              </w:rPr>
-            </w:pPr>
-            <w:r>
-              <w:rPr>
-                <w:rFonts w:ascii="Times New Roman" w:eastAsia="Times New Roman" w:hAnsi="Times New Roman"/>
-                <w:sz w:val="24"/>
-                <w:szCs w:val="24"/>
-              </w:rPr>
-              <w:t>Р</w:t>
-            </w:r>
-            <w:r>
-              <w:rPr>
-                <w:rFonts w:ascii="Times New Roman" w:eastAsia="Times New Roman" w:hAnsi="Times New Roman"/>
-                <w:sz w:val="24"/>
-                <w:szCs w:val="24"/>
-              </w:rPr>
-              <w:t xml:space="preserve">асчет расходов </w:t>
-            </w:r>
-            <w:r>
-              <w:rPr>
-                <w:rFonts w:ascii="Times New Roman" w:hAnsi="Times New Roman"/>
-                <w:sz w:val="24"/>
-                <w:szCs w:val="24"/>
-              </w:rPr>
-              <w:t>на нужды внутреннего и наружного пожаротушения отдельных зданий</w:t>
-            </w:r>
-            <w:r>
-              <w:rPr>
-                <w:rFonts w:ascii="Times New Roman" w:eastAsia="Times New Roman" w:hAnsi="Times New Roman"/>
-                <w:sz w:val="24"/>
-                <w:szCs w:val="24"/>
-              </w:rPr>
-              <w:t>.</w:t>
-            </w:r>
-          </w:p>
-        </w:tc>
-        <w:tc>
-          <w:tcPr>
-            <w:tcW w:w="2801" w:type="dxa"/>
-            <w:tcBorders>
-              <w:bottom w:val="single" w:sz="4" w:space="0" w:color="auto"/>
-            </w:tcBorders>
-            <w:shd w:val="clear" w:color="auto" w:fill="auto"/>
-          </w:tcPr>
-          <w:p>
-            <w:pPr>
-              <w:overflowPunct w:val="0"/>
-              <w:autoSpaceDE w:val="0"/>
-              <w:autoSpaceDN w:val="0"/>
-              <w:adjustRightInd w:val="0"/>
-              <w:spacing w:after="0" w:line="288" w:lineRule="auto"/>
-              <w:jc w:val="both"/>
-              <w:textAlignment w:val="baseline"/>
-              <w:rPr>
-                <w:rFonts w:ascii="Times New Roman" w:eastAsia="Times New Roman" w:hAnsi="Times New Roman"/>
-                <w:sz w:val="24"/>
-                <w:szCs w:val="24"/>
-              </w:rPr>
-            </w:pPr>
-            <w:r>
-              <w:rPr>
-                <w:rFonts w:ascii="Times New Roman" w:eastAsia="Times New Roman" w:hAnsi="Times New Roman"/>
-                <w:sz w:val="24"/>
-                <w:szCs w:val="24"/>
-              </w:rPr>
-              <w:t>Р</w:t>
-            </w:r>
-            <w:r>
-              <w:rPr>
-                <w:rFonts w:ascii="Times New Roman" w:eastAsia="Times New Roman" w:hAnsi="Times New Roman"/>
-                <w:sz w:val="24"/>
-                <w:szCs w:val="24"/>
-              </w:rPr>
-              <w:t xml:space="preserve">асчет расходов </w:t>
-            </w:r>
-            <w:r>
-              <w:rPr>
-                <w:rFonts w:ascii="Times New Roman" w:hAnsi="Times New Roman"/>
-                <w:sz w:val="24"/>
-                <w:szCs w:val="24"/>
-              </w:rPr>
-              <w:t>на нужды внутреннего и наружного пожаротушения отдельных зданий</w:t>
-            </w:r>
-            <w:r>
-              <w:rPr>
-                <w:rFonts w:ascii="Times New Roman" w:eastAsia="Times New Roman" w:hAnsi="Times New Roman"/>
-                <w:sz w:val="24"/>
-                <w:szCs w:val="24"/>
-              </w:rPr>
-              <w:t>.</w:t>
-            </w:r>
-          </w:p>
-        </w:tc>
-      </w:tr>
-      <w:tr>
-        <w:tc>
-          <w:tcPr>
-            <w:tcW w:w="532" w:type="dxa"/>
-            <w:vMerge/>
-          </w:tcPr>
-          <w:p>
-            <w:pPr>
-              <w:overflowPunct w:val="0"/>
-              <w:autoSpaceDE w:val="0"/>
-              <w:autoSpaceDN w:val="0"/>
-              <w:adjustRightInd w:val="0"/>
-              <w:spacing w:after="0" w:line="288" w:lineRule="auto"/>
-              <w:jc w:val="center"/>
-              <w:textAlignment w:val="baseline"/>
-              <w:rPr>
-                <w:rFonts w:ascii="Times New Roman" w:eastAsia="Times New Roman" w:hAnsi="Times New Roman"/>
-                <w:sz w:val="24"/>
-                <w:szCs w:val="24"/>
-              </w:rPr>
-            </w:pPr>
-          </w:p>
-        </w:tc>
-        <w:tc>
-          <w:tcPr>
-            <w:tcW w:w="2694" w:type="dxa"/>
-            <w:vMerge/>
-            <w:shd w:val="clear" w:color="auto" w:fill="auto"/>
-          </w:tcPr>
-          <w:p>
-            <w:pPr>
-              <w:overflowPunct w:val="0"/>
-              <w:autoSpaceDE w:val="0"/>
-              <w:autoSpaceDN w:val="0"/>
-              <w:adjustRightInd w:val="0"/>
-              <w:spacing w:after="0" w:line="288" w:lineRule="auto"/>
-              <w:jc w:val="both"/>
-              <w:textAlignment w:val="baseline"/>
-              <w:rPr>
-                <w:rFonts w:ascii="Times New Roman" w:hAnsi="Times New Roman"/>
-                <w:sz w:val="24"/>
-                <w:szCs w:val="24"/>
-              </w:rPr>
-            </w:pPr>
-          </w:p>
-        </w:tc>
-        <w:tc>
-          <w:tcPr>
-            <w:tcW w:w="849" w:type="dxa"/>
-            <w:tcBorders>
-              <w:bottom w:val="single" w:sz="4" w:space="0" w:color="auto"/>
-            </w:tcBorders>
-            <w:shd w:val="clear" w:color="auto" w:fill="auto"/>
-          </w:tcPr>
-          <w:p>
-            <w:pPr>
-              <w:overflowPunct w:val="0"/>
-              <w:autoSpaceDE w:val="0"/>
-              <w:autoSpaceDN w:val="0"/>
-              <w:adjustRightInd w:val="0"/>
-              <w:spacing w:after="0" w:line="288" w:lineRule="auto"/>
-              <w:jc w:val="center"/>
-              <w:textAlignment w:val="baseline"/>
-              <w:rPr>
-                <w:rFonts w:ascii="Times New Roman" w:eastAsia="Times New Roman" w:hAnsi="Times New Roman"/>
-                <w:sz w:val="24"/>
-                <w:szCs w:val="24"/>
-              </w:rPr>
-            </w:pPr>
-            <w:r>
-              <w:rPr>
-                <w:rFonts w:ascii="Times New Roman" w:eastAsia="Times New Roman" w:hAnsi="Times New Roman"/>
-                <w:sz w:val="24"/>
-                <w:szCs w:val="24"/>
-              </w:rPr>
-              <w:t>4.2</w:t>
-            </w:r>
-          </w:p>
-        </w:tc>
-        <w:tc>
-          <w:tcPr>
-            <w:tcW w:w="2978" w:type="dxa"/>
-            <w:tcBorders>
-              <w:bottom w:val="single" w:sz="4" w:space="0" w:color="auto"/>
-            </w:tcBorders>
-            <w:shd w:val="clear" w:color="auto" w:fill="auto"/>
-          </w:tcPr>
-          <w:p>
-            <w:pPr>
-              <w:overflowPunct w:val="0"/>
-              <w:autoSpaceDE w:val="0"/>
-              <w:autoSpaceDN w:val="0"/>
-              <w:adjustRightInd w:val="0"/>
-              <w:spacing w:after="0" w:line="288" w:lineRule="auto"/>
-              <w:jc w:val="both"/>
-              <w:textAlignment w:val="baseline"/>
-              <w:rPr>
-                <w:rFonts w:ascii="Times New Roman" w:eastAsia="Times New Roman" w:hAnsi="Times New Roman"/>
-                <w:sz w:val="24"/>
-                <w:szCs w:val="24"/>
-              </w:rPr>
-            </w:pPr>
-            <w:r>
-              <w:rPr>
-                <w:rFonts w:ascii="Times New Roman" w:eastAsia="Times New Roman" w:hAnsi="Times New Roman"/>
-                <w:sz w:val="24"/>
-                <w:szCs w:val="24"/>
-              </w:rPr>
-              <w:t>Просмотр сохраненных данных в БД</w:t>
-            </w:r>
-          </w:p>
-        </w:tc>
-        <w:tc>
-          <w:tcPr>
-            <w:tcW w:w="2801" w:type="dxa"/>
-            <w:tcBorders>
-              <w:bottom w:val="single" w:sz="4" w:space="0" w:color="auto"/>
-            </w:tcBorders>
-            <w:shd w:val="clear" w:color="auto" w:fill="auto"/>
-          </w:tcPr>
-          <w:p>
-            <w:pPr>
-              <w:overflowPunct w:val="0"/>
-              <w:autoSpaceDE w:val="0"/>
-              <w:autoSpaceDN w:val="0"/>
-              <w:adjustRightInd w:val="0"/>
-              <w:spacing w:after="0" w:line="288" w:lineRule="auto"/>
-              <w:jc w:val="both"/>
-              <w:textAlignment w:val="baseline"/>
-              <w:rPr>
-                <w:rFonts w:ascii="Times New Roman" w:eastAsia="Times New Roman" w:hAnsi="Times New Roman"/>
-                <w:sz w:val="24"/>
-                <w:szCs w:val="24"/>
-              </w:rPr>
-            </w:pPr>
-            <w:r>
-              <w:rPr>
-                <w:rFonts w:ascii="Times New Roman" w:eastAsia="Times New Roman" w:hAnsi="Times New Roman"/>
-                <w:sz w:val="24"/>
-                <w:szCs w:val="24"/>
-              </w:rPr>
-              <w:t>Просмотр данных</w:t>
-            </w:r>
-          </w:p>
-        </w:tc>
-      </w:tr>
-      <w:tr>
-        <w:tc>
-          <w:tcPr>
-            <w:tcW w:w="532" w:type="dxa"/>
-            <w:vMerge/>
-          </w:tcPr>
-          <w:p>
-            <w:pPr>
-              <w:overflowPunct w:val="0"/>
-              <w:autoSpaceDE w:val="0"/>
-              <w:autoSpaceDN w:val="0"/>
-              <w:adjustRightInd w:val="0"/>
-              <w:spacing w:after="0" w:line="288" w:lineRule="auto"/>
-              <w:jc w:val="center"/>
-              <w:textAlignment w:val="baseline"/>
-              <w:rPr>
-                <w:rFonts w:ascii="Times New Roman" w:eastAsia="Times New Roman" w:hAnsi="Times New Roman"/>
-                <w:sz w:val="24"/>
-                <w:szCs w:val="24"/>
-              </w:rPr>
-            </w:pPr>
-          </w:p>
-        </w:tc>
-        <w:tc>
-          <w:tcPr>
-            <w:tcW w:w="2694" w:type="dxa"/>
-            <w:vMerge/>
-            <w:shd w:val="clear" w:color="auto" w:fill="auto"/>
-          </w:tcPr>
-          <w:p>
-            <w:pPr>
-              <w:overflowPunct w:val="0"/>
-              <w:autoSpaceDE w:val="0"/>
-              <w:autoSpaceDN w:val="0"/>
-              <w:adjustRightInd w:val="0"/>
-              <w:spacing w:after="0" w:line="288" w:lineRule="auto"/>
-              <w:jc w:val="both"/>
-              <w:textAlignment w:val="baseline"/>
-              <w:rPr>
-                <w:rFonts w:ascii="Times New Roman" w:hAnsi="Times New Roman"/>
-                <w:sz w:val="24"/>
-                <w:szCs w:val="24"/>
-              </w:rPr>
-            </w:pPr>
-          </w:p>
-        </w:tc>
-        <w:tc>
-          <w:tcPr>
-            <w:tcW w:w="849" w:type="dxa"/>
-            <w:tcBorders>
-              <w:bottom w:val="single" w:sz="4" w:space="0" w:color="auto"/>
-            </w:tcBorders>
-            <w:shd w:val="clear" w:color="auto" w:fill="auto"/>
-          </w:tcPr>
-          <w:p>
-            <w:pPr>
-              <w:overflowPunct w:val="0"/>
-              <w:autoSpaceDE w:val="0"/>
-              <w:autoSpaceDN w:val="0"/>
-              <w:adjustRightInd w:val="0"/>
-              <w:spacing w:after="0" w:line="288" w:lineRule="auto"/>
-              <w:jc w:val="center"/>
-              <w:textAlignment w:val="baseline"/>
-              <w:rPr>
-                <w:rFonts w:ascii="Times New Roman" w:eastAsia="Times New Roman" w:hAnsi="Times New Roman"/>
-                <w:sz w:val="24"/>
-                <w:szCs w:val="24"/>
-              </w:rPr>
-            </w:pPr>
-            <w:r>
-              <w:rPr>
-                <w:rFonts w:ascii="Times New Roman" w:eastAsia="Times New Roman" w:hAnsi="Times New Roman"/>
-                <w:sz w:val="24"/>
-                <w:szCs w:val="24"/>
-              </w:rPr>
-              <w:t>4.3</w:t>
-            </w:r>
-          </w:p>
-        </w:tc>
-        <w:tc>
-          <w:tcPr>
-            <w:tcW w:w="2978" w:type="dxa"/>
-            <w:tcBorders>
-              <w:bottom w:val="single" w:sz="4" w:space="0" w:color="auto"/>
-            </w:tcBorders>
-            <w:shd w:val="clear" w:color="auto" w:fill="auto"/>
-          </w:tcPr>
-          <w:p>
-            <w:pPr>
-              <w:overflowPunct w:val="0"/>
-              <w:autoSpaceDE w:val="0"/>
-              <w:autoSpaceDN w:val="0"/>
-              <w:adjustRightInd w:val="0"/>
-              <w:spacing w:after="0" w:line="288" w:lineRule="auto"/>
-              <w:jc w:val="both"/>
-              <w:textAlignment w:val="baseline"/>
-              <w:rPr>
-                <w:rFonts w:ascii="Times New Roman" w:eastAsia="Times New Roman" w:hAnsi="Times New Roman"/>
-                <w:sz w:val="24"/>
-                <w:szCs w:val="24"/>
-              </w:rPr>
-            </w:pPr>
-            <w:r>
-              <w:rPr>
-                <w:rFonts w:ascii="Times New Roman" w:eastAsia="Times New Roman" w:hAnsi="Times New Roman"/>
-                <w:sz w:val="24"/>
-                <w:szCs w:val="24"/>
-              </w:rPr>
-              <w:t>Редактирование сохраненных данных в БД.</w:t>
-            </w:r>
-          </w:p>
-        </w:tc>
-        <w:tc>
-          <w:tcPr>
-            <w:tcW w:w="2801" w:type="dxa"/>
-            <w:tcBorders>
-              <w:bottom w:val="single" w:sz="4" w:space="0" w:color="auto"/>
-            </w:tcBorders>
-            <w:shd w:val="clear" w:color="auto" w:fill="auto"/>
-          </w:tcPr>
-          <w:p>
-            <w:pPr>
-              <w:overflowPunct w:val="0"/>
-              <w:autoSpaceDE w:val="0"/>
-              <w:autoSpaceDN w:val="0"/>
-              <w:adjustRightInd w:val="0"/>
-              <w:spacing w:after="0" w:line="288" w:lineRule="auto"/>
-              <w:jc w:val="both"/>
-              <w:textAlignment w:val="baseline"/>
-              <w:rPr>
-                <w:rFonts w:ascii="Times New Roman" w:eastAsia="Times New Roman" w:hAnsi="Times New Roman"/>
-                <w:sz w:val="24"/>
-                <w:szCs w:val="24"/>
-              </w:rPr>
-            </w:pPr>
-            <w:r>
-              <w:rPr>
-                <w:rFonts w:ascii="Times New Roman" w:eastAsia="Times New Roman" w:hAnsi="Times New Roman"/>
-                <w:sz w:val="24"/>
-                <w:szCs w:val="24"/>
-              </w:rPr>
-              <w:t>Редактирование данных</w:t>
-            </w:r>
-          </w:p>
-        </w:tc>
-      </w:tr>
-      <w:tr>
-        <w:tc>
-          <w:tcPr>
-            <w:tcW w:w="532" w:type="dxa"/>
-            <w:vMerge/>
-            <w:tcBorders>
-              <w:bottom w:val="single" w:sz="4" w:space="0" w:color="auto"/>
-            </w:tcBorders>
-          </w:tcPr>
-          <w:p>
-            <w:pPr>
-              <w:overflowPunct w:val="0"/>
-              <w:autoSpaceDE w:val="0"/>
-              <w:autoSpaceDN w:val="0"/>
-              <w:adjustRightInd w:val="0"/>
-              <w:spacing w:after="0" w:line="288" w:lineRule="auto"/>
-              <w:jc w:val="center"/>
-              <w:textAlignment w:val="baseline"/>
-              <w:rPr>
-                <w:rFonts w:ascii="Times New Roman" w:eastAsia="Times New Roman" w:hAnsi="Times New Roman"/>
-                <w:sz w:val="24"/>
-                <w:szCs w:val="24"/>
-              </w:rPr>
-            </w:pPr>
-          </w:p>
-        </w:tc>
-        <w:tc>
-          <w:tcPr>
-            <w:tcW w:w="2694" w:type="dxa"/>
-            <w:vMerge/>
-            <w:tcBorders>
-              <w:bottom w:val="single" w:sz="4" w:space="0" w:color="auto"/>
-            </w:tcBorders>
-            <w:shd w:val="clear" w:color="auto" w:fill="auto"/>
-          </w:tcPr>
-          <w:p>
-            <w:pPr>
-              <w:overflowPunct w:val="0"/>
-              <w:autoSpaceDE w:val="0"/>
-              <w:autoSpaceDN w:val="0"/>
-              <w:adjustRightInd w:val="0"/>
-              <w:spacing w:after="0" w:line="288" w:lineRule="auto"/>
-              <w:jc w:val="both"/>
-              <w:textAlignment w:val="baseline"/>
-              <w:rPr>
-                <w:rFonts w:ascii="Times New Roman" w:hAnsi="Times New Roman"/>
-                <w:sz w:val="24"/>
-                <w:szCs w:val="24"/>
-              </w:rPr>
-            </w:pPr>
-          </w:p>
-        </w:tc>
-        <w:tc>
-          <w:tcPr>
-            <w:tcW w:w="849" w:type="dxa"/>
-            <w:tcBorders>
-              <w:bottom w:val="single" w:sz="4" w:space="0" w:color="auto"/>
-            </w:tcBorders>
-            <w:shd w:val="clear" w:color="auto" w:fill="auto"/>
-          </w:tcPr>
-          <w:p>
-            <w:pPr>
-              <w:overflowPunct w:val="0"/>
-              <w:autoSpaceDE w:val="0"/>
-              <w:autoSpaceDN w:val="0"/>
-              <w:adjustRightInd w:val="0"/>
-              <w:spacing w:after="0" w:line="288" w:lineRule="auto"/>
-              <w:jc w:val="center"/>
-              <w:textAlignment w:val="baseline"/>
-              <w:rPr>
-                <w:rFonts w:ascii="Times New Roman" w:eastAsia="Times New Roman" w:hAnsi="Times New Roman"/>
-                <w:sz w:val="24"/>
-                <w:szCs w:val="24"/>
-              </w:rPr>
-            </w:pPr>
-            <w:r>
-              <w:rPr>
-                <w:rFonts w:ascii="Times New Roman" w:eastAsia="Times New Roman" w:hAnsi="Times New Roman"/>
-                <w:sz w:val="24"/>
-                <w:szCs w:val="24"/>
-              </w:rPr>
-              <w:t>4.4</w:t>
-            </w:r>
-          </w:p>
-        </w:tc>
-        <w:tc>
-          <w:tcPr>
-            <w:tcW w:w="2978" w:type="dxa"/>
-            <w:tcBorders>
-              <w:bottom w:val="single" w:sz="4" w:space="0" w:color="auto"/>
-            </w:tcBorders>
-            <w:shd w:val="clear" w:color="auto" w:fill="auto"/>
-          </w:tcPr>
-          <w:p>
-            <w:pPr>
-              <w:overflowPunct w:val="0"/>
-              <w:autoSpaceDE w:val="0"/>
-              <w:autoSpaceDN w:val="0"/>
-              <w:adjustRightInd w:val="0"/>
-              <w:spacing w:after="0" w:line="288" w:lineRule="auto"/>
-              <w:jc w:val="both"/>
-              <w:textAlignment w:val="baseline"/>
-              <w:rPr>
-                <w:rFonts w:ascii="Times New Roman" w:eastAsia="Times New Roman" w:hAnsi="Times New Roman"/>
-                <w:sz w:val="24"/>
-                <w:szCs w:val="24"/>
-              </w:rPr>
-            </w:pPr>
-            <w:r>
-              <w:rPr>
-                <w:rFonts w:ascii="Times New Roman" w:eastAsia="Times New Roman" w:hAnsi="Times New Roman"/>
-                <w:sz w:val="24"/>
-                <w:szCs w:val="24"/>
-              </w:rPr>
-              <w:t>Удаление сохраненных данных из БД.</w:t>
-            </w:r>
-          </w:p>
-        </w:tc>
-        <w:tc>
-          <w:tcPr>
-            <w:tcW w:w="2801" w:type="dxa"/>
-            <w:tcBorders>
-              <w:bottom w:val="single" w:sz="4" w:space="0" w:color="auto"/>
-            </w:tcBorders>
-            <w:shd w:val="clear" w:color="auto" w:fill="auto"/>
-          </w:tcPr>
-          <w:p>
-            <w:pPr>
-              <w:overflowPunct w:val="0"/>
-              <w:autoSpaceDE w:val="0"/>
-              <w:autoSpaceDN w:val="0"/>
-              <w:adjustRightInd w:val="0"/>
-              <w:spacing w:after="0" w:line="288" w:lineRule="auto"/>
-              <w:jc w:val="both"/>
-              <w:textAlignment w:val="baseline"/>
-              <w:rPr>
-                <w:rFonts w:ascii="Times New Roman" w:eastAsia="Times New Roman" w:hAnsi="Times New Roman"/>
-                <w:sz w:val="24"/>
-                <w:szCs w:val="24"/>
-              </w:rPr>
-            </w:pPr>
-            <w:r>
-              <w:rPr>
-                <w:rFonts w:ascii="Times New Roman" w:eastAsia="Times New Roman" w:hAnsi="Times New Roman"/>
-                <w:sz w:val="24"/>
-                <w:szCs w:val="24"/>
-              </w:rPr>
-              <w:t>Удаление данных</w:t>
+              <w:t>Ввод суммы операции</w:t>
             </w:r>
           </w:p>
         </w:tc>
@@ -12249,579 +12893,75 @@
     </w:tbl>
     <w:p>
       <w:pPr>
-        <w:spacing w:after="0" w:line="400" w:lineRule="exact"/>
-        <w:ind w:firstLine="709"/>
-        <w:jc w:val="both"/>
-        <w:rPr>
-          <w:rFonts w:ascii="Times New Roman" w:eastAsia="Times New Roman" w:hAnsi="Times New Roman" w:cs="Times New Roman"/>
-          <w:color w:val="000000"/>
-          <w:sz w:val="28"/>
-          <w:szCs w:val="21"/>
-          <w:lang w:eastAsia="ru-RU"/>
-        </w:rPr>
-      </w:pPr>
+        <w:pStyle w:val="ae"/>
+        <w:ind w:firstLine="567"/>
+        <w:contextualSpacing/>
+      </w:pPr>
+      <w:r>
+        <w:rPr>
+          <w:rFonts w:eastAsia="Times New Roman"/>
+          <w:color w:val="000000"/>
+          <w:szCs w:val="21"/>
+          <w:lang w:eastAsia="ru-RU"/>
+        </w:rPr>
+        <w:lastRenderedPageBreak/>
+        <w:t xml:space="preserve">Анализ требований — это процесс сбора требований к </w:t>
+      </w:r>
+      <w:r>
+        <w:rPr>
+          <w:rFonts w:eastAsia="Times New Roman"/>
+          <w:color w:val="000000"/>
+          <w:szCs w:val="21"/>
+          <w:lang w:eastAsia="ru-RU"/>
+        </w:rPr>
+        <w:t>программному обеспечению</w:t>
+      </w:r>
+      <w:r>
+        <w:rPr>
+          <w:rFonts w:eastAsia="Times New Roman"/>
+          <w:color w:val="000000"/>
+          <w:szCs w:val="21"/>
+          <w:lang w:eastAsia="ru-RU"/>
+        </w:rPr>
+        <w:t>, их систематизации, документирования, анализа, выявления противоречий, неполноты, разрешения конфликтов в процессе разработки программного обеспечения</w:t>
+      </w:r>
+      <w:r>
+        <w:rPr>
+          <w:rFonts w:eastAsia="Times New Roman"/>
+          <w:color w:val="000000"/>
+          <w:szCs w:val="21"/>
+          <w:lang w:eastAsia="ru-RU"/>
+        </w:rPr>
+        <w:t>.</w:t>
+      </w:r>
     </w:p>
     <w:p>
       <w:pPr>
-        <w:pStyle w:val="2"/>
-      </w:pPr>
-      <w:r>
-        <w:t>Выбор архитектуры и разработка структуры системы</w:t>
-      </w:r>
-    </w:p>
-    <w:p>
-      <w:pPr>
-        <w:spacing w:after="0" w:line="400" w:lineRule="exact"/>
-        <w:ind w:firstLine="709"/>
-        <w:jc w:val="both"/>
-        <w:rPr>
-          <w:rFonts w:ascii="Times New Roman" w:eastAsia="Times New Roman" w:hAnsi="Times New Roman" w:cs="Times New Roman"/>
-          <w:color w:val="000000"/>
-          <w:sz w:val="28"/>
-          <w:szCs w:val="21"/>
-          <w:lang w:eastAsia="ru-RU"/>
-        </w:rPr>
-      </w:pPr>
-      <w:r>
-        <w:rPr>
-          <w:rFonts w:ascii="Times New Roman" w:eastAsia="Times New Roman" w:hAnsi="Times New Roman" w:cs="Times New Roman"/>
-          <w:color w:val="000000"/>
-          <w:sz w:val="28"/>
-          <w:szCs w:val="21"/>
-          <w:lang w:eastAsia="ru-RU"/>
-        </w:rPr>
-        <w:t xml:space="preserve">Создание архитектуры приложения – это процесс формирования структурированного решения, отвечающего всем техническим и операционным требованиям и обеспечивающего оптимальные общие атрибуты качества, такие как производительность, безопасность и управляемость. Он включает принятие ряда решений на основании широкого диапазона факторов. Каждое из этих решений </w:t>
-      </w:r>
-      <w:r>
-        <w:rPr>
-          <w:rFonts w:ascii="Times New Roman" w:eastAsia="Times New Roman" w:hAnsi="Times New Roman" w:cs="Times New Roman"/>
-          <w:color w:val="000000"/>
-          <w:sz w:val="28"/>
-          <w:szCs w:val="21"/>
-          <w:lang w:eastAsia="ru-RU"/>
-        </w:rPr>
-        <w:lastRenderedPageBreak/>
-        <w:t>может иметь существенное влияние на качество, производительность, удобство обслуживания и общий успех приложения.</w:t>
-      </w:r>
-      <w:r>
-        <w:rPr>
-          <w:rFonts w:ascii="Times New Roman" w:eastAsia="Times New Roman" w:hAnsi="Times New Roman" w:cs="Times New Roman"/>
-          <w:color w:val="000000"/>
-          <w:sz w:val="28"/>
-          <w:szCs w:val="21"/>
-          <w:lang w:eastAsia="ru-RU"/>
-        </w:rPr>
-        <w:t xml:space="preserve"> </w:t>
-      </w:r>
-      <w:r>
-        <w:rPr>
-          <w:rFonts w:ascii="Times New Roman" w:eastAsia="Times New Roman" w:hAnsi="Times New Roman" w:cs="Times New Roman"/>
-          <w:color w:val="000000"/>
-          <w:sz w:val="28"/>
-          <w:szCs w:val="21"/>
-          <w:lang w:eastAsia="ru-RU"/>
-        </w:rPr>
-        <w:t xml:space="preserve">Как и любая другая сложная структура, </w:t>
-      </w:r>
-      <w:r>
-        <w:rPr>
-          <w:rFonts w:ascii="Times New Roman" w:eastAsia="Times New Roman" w:hAnsi="Times New Roman" w:cs="Times New Roman"/>
-          <w:color w:val="000000"/>
-          <w:sz w:val="28"/>
-          <w:szCs w:val="21"/>
-          <w:lang w:eastAsia="ru-RU"/>
-        </w:rPr>
-        <w:t>программное средство</w:t>
-      </w:r>
-      <w:r>
-        <w:rPr>
-          <w:rFonts w:ascii="Times New Roman" w:eastAsia="Times New Roman" w:hAnsi="Times New Roman" w:cs="Times New Roman"/>
-          <w:color w:val="000000"/>
-          <w:sz w:val="28"/>
-          <w:szCs w:val="21"/>
-          <w:lang w:eastAsia="ru-RU"/>
-        </w:rPr>
-        <w:t xml:space="preserve"> должно строиться на прочном фундаменте. Неправильное определение ключевых сценариев, неправильное проектирование общих вопросов или неспособность выявить долгосрочные последствия основных решений могут поставить под угрозу все приложение. Современные инструменты и платформы упрощают задачу по созданию приложений, но не устраняют необходимости в тщательном их проектировании на основании конкретных сценариев и требований. Неправильно выработанная архитектура обусловливает нестабильность </w:t>
-      </w:r>
-      <w:r>
-        <w:rPr>
-          <w:rFonts w:ascii="Times New Roman" w:eastAsia="Times New Roman" w:hAnsi="Times New Roman" w:cs="Times New Roman"/>
-          <w:color w:val="000000"/>
-          <w:sz w:val="28"/>
-          <w:szCs w:val="21"/>
-          <w:lang w:eastAsia="ru-RU"/>
-        </w:rPr>
-        <w:t>программного обеспечения</w:t>
-      </w:r>
-      <w:r>
-        <w:rPr>
-          <w:rFonts w:ascii="Times New Roman" w:eastAsia="Times New Roman" w:hAnsi="Times New Roman" w:cs="Times New Roman"/>
-          <w:color w:val="000000"/>
-          <w:sz w:val="28"/>
-          <w:szCs w:val="21"/>
-          <w:lang w:eastAsia="ru-RU"/>
-        </w:rPr>
-        <w:t>, невозможность поддерживать существующие или будущие бизнес-требования, сложности при развертывании или управлении в среде производственной эксплуатации.</w:t>
-      </w:r>
-    </w:p>
-    <w:p>
-      <w:pPr>
-        <w:spacing w:after="0" w:line="400" w:lineRule="exact"/>
-        <w:ind w:firstLine="709"/>
-        <w:jc w:val="both"/>
-        <w:rPr>
-          <w:rFonts w:ascii="Times New Roman" w:eastAsia="Times New Roman" w:hAnsi="Times New Roman" w:cs="Times New Roman"/>
-          <w:color w:val="000000"/>
-          <w:sz w:val="28"/>
-          <w:szCs w:val="21"/>
-          <w:lang w:eastAsia="ru-RU"/>
-        </w:rPr>
-      </w:pPr>
-      <w:r>
-        <w:rPr>
-          <w:rFonts w:ascii="Times New Roman" w:eastAsia="Times New Roman" w:hAnsi="Times New Roman" w:cs="Times New Roman"/>
-          <w:color w:val="000000"/>
-          <w:sz w:val="28"/>
-          <w:szCs w:val="21"/>
-          <w:lang w:eastAsia="ru-RU"/>
-        </w:rPr>
-        <w:t xml:space="preserve">Основное назначение архитектуры – описание использования или взаимодействия основных элементов и компонентов приложения. </w:t>
-      </w:r>
-      <w:r>
-        <w:rPr>
-          <w:rFonts w:ascii="Times New Roman" w:eastAsia="Times New Roman" w:hAnsi="Times New Roman" w:cs="Times New Roman"/>
-          <w:color w:val="000000"/>
-          <w:sz w:val="28"/>
-          <w:szCs w:val="21"/>
-          <w:lang w:eastAsia="ru-RU"/>
-        </w:rPr>
-        <w:t>П</w:t>
-      </w:r>
-      <w:r>
-        <w:rPr>
-          <w:rFonts w:ascii="Times New Roman" w:eastAsia="Times New Roman" w:hAnsi="Times New Roman" w:cs="Times New Roman"/>
-          <w:color w:val="000000"/>
-          <w:sz w:val="28"/>
-          <w:szCs w:val="21"/>
-          <w:lang w:eastAsia="ru-RU"/>
-        </w:rPr>
-        <w:t xml:space="preserve">ри продумывании архитектуры </w:t>
-      </w:r>
-      <w:r>
-        <w:rPr>
-          <w:rFonts w:ascii="Times New Roman" w:eastAsia="Times New Roman" w:hAnsi="Times New Roman" w:cs="Times New Roman"/>
-          <w:color w:val="000000"/>
-          <w:sz w:val="28"/>
-          <w:szCs w:val="21"/>
-          <w:lang w:eastAsia="ru-RU"/>
-        </w:rPr>
-        <w:t xml:space="preserve">приложения, разрабатываемого в рамках данного дипломного проекта, я </w:t>
-      </w:r>
-      <w:r>
-        <w:rPr>
-          <w:rFonts w:ascii="Times New Roman" w:eastAsia="Times New Roman" w:hAnsi="Times New Roman" w:cs="Times New Roman"/>
-          <w:color w:val="000000"/>
-          <w:sz w:val="28"/>
-          <w:szCs w:val="21"/>
-          <w:lang w:eastAsia="ru-RU"/>
-        </w:rPr>
-        <w:t>предполага</w:t>
-      </w:r>
-      <w:r>
-        <w:rPr>
-          <w:rFonts w:ascii="Times New Roman" w:eastAsia="Times New Roman" w:hAnsi="Times New Roman" w:cs="Times New Roman"/>
-          <w:color w:val="000000"/>
-          <w:sz w:val="28"/>
-          <w:szCs w:val="21"/>
-          <w:lang w:eastAsia="ru-RU"/>
-        </w:rPr>
-        <w:t>ю</w:t>
-      </w:r>
-      <w:r>
-        <w:rPr>
-          <w:rFonts w:ascii="Times New Roman" w:eastAsia="Times New Roman" w:hAnsi="Times New Roman" w:cs="Times New Roman"/>
-          <w:color w:val="000000"/>
-          <w:sz w:val="28"/>
-          <w:szCs w:val="21"/>
-          <w:lang w:eastAsia="ru-RU"/>
-        </w:rPr>
-        <w:t xml:space="preserve">, что дизайн будет эволюционировать со временем и что совершенно невозможно наперед знать все то, что необходимо для проектирования системы. Как правило, дизайн изменяется и дорабатывается в ходе реализации приложения по мере выявления новых сведений и в ходе тестирования на соответствие требованиям реального окружения. </w:t>
-      </w:r>
-      <w:r>
-        <w:rPr>
-          <w:rFonts w:ascii="Times New Roman" w:eastAsia="Times New Roman" w:hAnsi="Times New Roman" w:cs="Times New Roman"/>
-          <w:color w:val="000000"/>
-          <w:sz w:val="28"/>
-          <w:szCs w:val="21"/>
-          <w:lang w:eastAsia="ru-RU"/>
-        </w:rPr>
-        <w:t>Таким образом, а</w:t>
-      </w:r>
-      <w:r>
-        <w:rPr>
-          <w:rFonts w:ascii="Times New Roman" w:eastAsia="Times New Roman" w:hAnsi="Times New Roman" w:cs="Times New Roman"/>
-          <w:color w:val="000000"/>
-          <w:sz w:val="28"/>
-          <w:szCs w:val="21"/>
-          <w:lang w:eastAsia="ru-RU"/>
-        </w:rPr>
-        <w:t>рхитектур</w:t>
-      </w:r>
-      <w:r>
-        <w:rPr>
-          <w:rFonts w:ascii="Times New Roman" w:eastAsia="Times New Roman" w:hAnsi="Times New Roman" w:cs="Times New Roman"/>
-          <w:color w:val="000000"/>
-          <w:sz w:val="28"/>
-          <w:szCs w:val="21"/>
-          <w:lang w:eastAsia="ru-RU"/>
-        </w:rPr>
-        <w:t>а</w:t>
-      </w:r>
-      <w:r>
-        <w:rPr>
-          <w:rFonts w:ascii="Times New Roman" w:eastAsia="Times New Roman" w:hAnsi="Times New Roman" w:cs="Times New Roman"/>
-          <w:color w:val="000000"/>
-          <w:sz w:val="28"/>
-          <w:szCs w:val="21"/>
-          <w:lang w:eastAsia="ru-RU"/>
-        </w:rPr>
-        <w:t xml:space="preserve"> ориентир</w:t>
-      </w:r>
-      <w:r>
-        <w:rPr>
-          <w:rFonts w:ascii="Times New Roman" w:eastAsia="Times New Roman" w:hAnsi="Times New Roman" w:cs="Times New Roman"/>
-          <w:color w:val="000000"/>
-          <w:sz w:val="28"/>
-          <w:szCs w:val="21"/>
-          <w:lang w:eastAsia="ru-RU"/>
-        </w:rPr>
-        <w:t>ована</w:t>
-      </w:r>
-      <w:r>
-        <w:rPr>
-          <w:rFonts w:ascii="Times New Roman" w:eastAsia="Times New Roman" w:hAnsi="Times New Roman" w:cs="Times New Roman"/>
-          <w:color w:val="000000"/>
-          <w:sz w:val="28"/>
-          <w:szCs w:val="21"/>
-          <w:lang w:eastAsia="ru-RU"/>
-        </w:rPr>
-        <w:t xml:space="preserve"> на такие изменения, </w:t>
-      </w:r>
-      <w:r>
-        <w:rPr>
-          <w:rFonts w:ascii="Times New Roman" w:eastAsia="Times New Roman" w:hAnsi="Times New Roman" w:cs="Times New Roman"/>
-          <w:color w:val="000000"/>
-          <w:sz w:val="28"/>
-          <w:szCs w:val="21"/>
-          <w:lang w:eastAsia="ru-RU"/>
-        </w:rPr>
-        <w:t>на обеспечение</w:t>
-      </w:r>
-      <w:r>
-        <w:rPr>
-          <w:rFonts w:ascii="Times New Roman" w:eastAsia="Times New Roman" w:hAnsi="Times New Roman" w:cs="Times New Roman"/>
-          <w:color w:val="000000"/>
-          <w:sz w:val="28"/>
-          <w:szCs w:val="21"/>
-          <w:lang w:eastAsia="ru-RU"/>
-        </w:rPr>
-        <w:t xml:space="preserve"> возможност</w:t>
-      </w:r>
-      <w:r>
-        <w:rPr>
-          <w:rFonts w:ascii="Times New Roman" w:eastAsia="Times New Roman" w:hAnsi="Times New Roman" w:cs="Times New Roman"/>
-          <w:color w:val="000000"/>
-          <w:sz w:val="28"/>
-          <w:szCs w:val="21"/>
-          <w:lang w:eastAsia="ru-RU"/>
-        </w:rPr>
-        <w:t>и</w:t>
-      </w:r>
-      <w:r>
-        <w:rPr>
-          <w:rFonts w:ascii="Times New Roman" w:eastAsia="Times New Roman" w:hAnsi="Times New Roman" w:cs="Times New Roman"/>
-          <w:color w:val="000000"/>
-          <w:sz w:val="28"/>
-          <w:szCs w:val="21"/>
-          <w:lang w:eastAsia="ru-RU"/>
-        </w:rPr>
-        <w:t xml:space="preserve"> адаптировать их к требованиям, которые в начале процесса проектирования известны не в полном объеме.</w:t>
-      </w:r>
-    </w:p>
-    <w:p>
-      <w:pPr>
-        <w:spacing w:after="0" w:line="400" w:lineRule="exact"/>
-        <w:ind w:firstLine="709"/>
-        <w:jc w:val="both"/>
-        <w:rPr>
-          <w:rFonts w:ascii="Times New Roman" w:eastAsia="Times New Roman" w:hAnsi="Times New Roman" w:cs="Times New Roman"/>
-          <w:color w:val="000000"/>
-          <w:sz w:val="28"/>
-          <w:szCs w:val="21"/>
-          <w:lang w:eastAsia="ru-RU"/>
-        </w:rPr>
-      </w:pPr>
-      <w:r>
-        <w:rPr>
-          <w:rFonts w:ascii="Times New Roman" w:eastAsia="Times New Roman" w:hAnsi="Times New Roman" w:cs="Times New Roman"/>
-          <w:color w:val="000000"/>
-          <w:sz w:val="28"/>
-          <w:szCs w:val="21"/>
-          <w:lang w:eastAsia="ru-RU"/>
-        </w:rPr>
-        <w:t xml:space="preserve">В качестве архитектурного шаблона для разрабатываемого приложения мною был выбран паттерн </w:t>
-      </w:r>
-      <w:r>
-        <w:rPr>
-          <w:rFonts w:ascii="Times New Roman" w:eastAsia="Times New Roman" w:hAnsi="Times New Roman" w:cs="Times New Roman"/>
-          <w:color w:val="000000"/>
-          <w:sz w:val="28"/>
-          <w:szCs w:val="21"/>
-          <w:lang w:val="en-US" w:eastAsia="ru-RU"/>
-        </w:rPr>
-        <w:t>MVC</w:t>
-      </w:r>
-      <w:r>
-        <w:rPr>
-          <w:rFonts w:ascii="Times New Roman" w:eastAsia="Times New Roman" w:hAnsi="Times New Roman" w:cs="Times New Roman"/>
-          <w:color w:val="000000"/>
-          <w:sz w:val="28"/>
-          <w:szCs w:val="21"/>
-          <w:lang w:eastAsia="ru-RU"/>
-        </w:rPr>
-        <w:t xml:space="preserve"> (</w:t>
-      </w:r>
-      <w:proofErr w:type="spellStart"/>
-      <w:r>
-        <w:rPr>
-          <w:rFonts w:ascii="Times New Roman" w:eastAsia="Times New Roman" w:hAnsi="Times New Roman" w:cs="Times New Roman"/>
-          <w:color w:val="000000"/>
-          <w:sz w:val="28"/>
-          <w:szCs w:val="21"/>
-          <w:lang w:eastAsia="ru-RU"/>
-        </w:rPr>
-        <w:t>Model-View-Controller</w:t>
-      </w:r>
-      <w:proofErr w:type="spellEnd"/>
-      <w:r>
-        <w:rPr>
-          <w:rFonts w:ascii="Times New Roman" w:eastAsia="Times New Roman" w:hAnsi="Times New Roman" w:cs="Times New Roman"/>
-          <w:color w:val="000000"/>
-          <w:sz w:val="28"/>
-          <w:szCs w:val="21"/>
-          <w:lang w:eastAsia="ru-RU"/>
-        </w:rPr>
-        <w:t>)</w:t>
-      </w:r>
-      <w:r>
-        <w:rPr>
-          <w:rFonts w:ascii="Times New Roman" w:eastAsia="Times New Roman" w:hAnsi="Times New Roman" w:cs="Times New Roman"/>
-          <w:color w:val="000000"/>
-          <w:sz w:val="28"/>
-          <w:szCs w:val="21"/>
-          <w:lang w:eastAsia="ru-RU"/>
-        </w:rPr>
-        <w:t xml:space="preserve"> </w:t>
-      </w:r>
-      <w:r>
-        <w:rPr>
-          <w:rFonts w:ascii="Times New Roman" w:eastAsia="Times New Roman" w:hAnsi="Times New Roman" w:cs="Times New Roman"/>
-          <w:color w:val="000000"/>
-          <w:sz w:val="28"/>
-          <w:szCs w:val="21"/>
-          <w:lang w:eastAsia="ru-RU"/>
-        </w:rPr>
-        <w:sym w:font="Symbol" w:char="F02D"/>
-      </w:r>
-      <w:r>
-        <w:rPr>
-          <w:rFonts w:ascii="Times New Roman" w:eastAsia="Times New Roman" w:hAnsi="Times New Roman" w:cs="Times New Roman"/>
-          <w:color w:val="000000"/>
-          <w:sz w:val="28"/>
-          <w:szCs w:val="21"/>
-          <w:lang w:eastAsia="ru-RU"/>
-        </w:rPr>
-        <w:t xml:space="preserve"> это архитектурный принцип, согласно которому веб-приложение делится на компоненты. Разделение веб-приложения на компоненты упрощает его разработку, тестирование и сопровождение.</w:t>
-      </w:r>
-    </w:p>
-    <w:p>
-      <w:pPr>
-        <w:spacing w:after="0" w:line="400" w:lineRule="exact"/>
-        <w:ind w:firstLine="709"/>
-        <w:jc w:val="both"/>
-        <w:rPr>
-          <w:rFonts w:ascii="Times New Roman" w:eastAsia="Times New Roman" w:hAnsi="Times New Roman" w:cs="Times New Roman"/>
-          <w:color w:val="000000"/>
-          <w:sz w:val="28"/>
-          <w:szCs w:val="21"/>
-          <w:lang w:eastAsia="ru-RU"/>
-        </w:rPr>
-      </w:pPr>
-      <w:r>
-        <w:rPr>
-          <w:rFonts w:ascii="Times New Roman" w:eastAsia="Times New Roman" w:hAnsi="Times New Roman" w:cs="Times New Roman"/>
-          <w:color w:val="000000"/>
-          <w:sz w:val="28"/>
-          <w:szCs w:val="21"/>
-          <w:lang w:eastAsia="ru-RU"/>
-        </w:rPr>
-        <w:t>В состав платформы MVC входят три компонента</w:t>
-      </w:r>
-      <w:r>
-        <w:rPr>
-          <w:rFonts w:ascii="Times New Roman" w:eastAsia="Times New Roman" w:hAnsi="Times New Roman" w:cs="Times New Roman"/>
-          <w:color w:val="000000"/>
-          <w:sz w:val="28"/>
-          <w:szCs w:val="21"/>
-          <w:lang w:eastAsia="ru-RU"/>
-        </w:rPr>
-        <w:t>:</w:t>
-      </w:r>
-    </w:p>
-    <w:p>
-      <w:pPr>
-        <w:pStyle w:val="a6"/>
-        <w:numPr>
-          <w:ilvl w:val="0"/>
-          <w:numId w:val="21"/>
-        </w:numPr>
-        <w:spacing w:after="0" w:line="400" w:lineRule="exact"/>
-        <w:jc w:val="both"/>
-        <w:rPr>
-          <w:rFonts w:ascii="Times New Roman" w:eastAsia="Times New Roman" w:hAnsi="Times New Roman" w:cs="Times New Roman"/>
-          <w:color w:val="000000"/>
-          <w:sz w:val="28"/>
-          <w:szCs w:val="21"/>
-          <w:lang w:eastAsia="ru-RU"/>
-        </w:rPr>
-      </w:pPr>
-      <w:r>
-        <w:rPr>
-          <w:rFonts w:ascii="Times New Roman" w:eastAsia="Times New Roman" w:hAnsi="Times New Roman" w:cs="Times New Roman"/>
-          <w:color w:val="000000"/>
-          <w:sz w:val="28"/>
-          <w:szCs w:val="21"/>
-          <w:lang w:eastAsia="ru-RU"/>
-        </w:rPr>
-        <w:t xml:space="preserve">Модель </w:t>
-      </w:r>
-      <w:r>
-        <w:rPr>
-          <w:lang w:eastAsia="ru-RU"/>
-        </w:rPr>
-        <w:sym w:font="Symbol" w:char="F02D"/>
-      </w:r>
-      <w:r>
-        <w:rPr>
-          <w:rFonts w:ascii="Times New Roman" w:eastAsia="Times New Roman" w:hAnsi="Times New Roman" w:cs="Times New Roman"/>
-          <w:color w:val="000000"/>
-          <w:sz w:val="28"/>
-          <w:szCs w:val="21"/>
-          <w:lang w:eastAsia="ru-RU"/>
-        </w:rPr>
-        <w:t xml:space="preserve"> реализует логику работы для домена данных приложения. Объекты моделей получают и сохраняют состояние модели в базе данных</w:t>
-      </w:r>
-      <w:r>
-        <w:rPr>
-          <w:rFonts w:ascii="Times New Roman" w:eastAsia="Times New Roman" w:hAnsi="Times New Roman" w:cs="Times New Roman"/>
-          <w:color w:val="000000"/>
-          <w:sz w:val="28"/>
-          <w:szCs w:val="21"/>
-          <w:lang w:eastAsia="ru-RU"/>
-        </w:rPr>
-        <w:t>;</w:t>
-      </w:r>
-    </w:p>
-    <w:p>
-      <w:pPr>
-        <w:pStyle w:val="a6"/>
-        <w:numPr>
-          <w:ilvl w:val="0"/>
-          <w:numId w:val="21"/>
-        </w:numPr>
-        <w:spacing w:after="0" w:line="400" w:lineRule="exact"/>
-        <w:jc w:val="both"/>
-        <w:rPr>
-          <w:rFonts w:ascii="Times New Roman" w:eastAsia="Times New Roman" w:hAnsi="Times New Roman" w:cs="Times New Roman"/>
-          <w:color w:val="000000"/>
-          <w:sz w:val="28"/>
-          <w:szCs w:val="21"/>
-          <w:lang w:eastAsia="ru-RU"/>
-        </w:rPr>
-      </w:pPr>
-      <w:r>
-        <w:rPr>
-          <w:rFonts w:ascii="Times New Roman" w:eastAsia="Times New Roman" w:hAnsi="Times New Roman" w:cs="Times New Roman"/>
-          <w:color w:val="000000"/>
-          <w:sz w:val="28"/>
-          <w:szCs w:val="21"/>
-          <w:lang w:eastAsia="ru-RU"/>
-        </w:rPr>
-        <w:t xml:space="preserve">Представление </w:t>
-      </w:r>
-      <w:r>
-        <w:rPr>
-          <w:lang w:eastAsia="ru-RU"/>
-        </w:rPr>
-        <w:sym w:font="Symbol" w:char="F02D"/>
-      </w:r>
-      <w:r>
-        <w:rPr>
-          <w:rFonts w:ascii="Times New Roman" w:eastAsia="Times New Roman" w:hAnsi="Times New Roman" w:cs="Times New Roman"/>
-          <w:color w:val="000000"/>
-          <w:sz w:val="28"/>
-          <w:szCs w:val="21"/>
-          <w:lang w:eastAsia="ru-RU"/>
-        </w:rPr>
-        <w:t xml:space="preserve"> отображает пользовательский интерфейс приложения. Пользовательский интерфейс обычно создается на основе данных модели</w:t>
-      </w:r>
-      <w:r>
-        <w:rPr>
-          <w:rFonts w:ascii="Times New Roman" w:eastAsia="Times New Roman" w:hAnsi="Times New Roman" w:cs="Times New Roman"/>
-          <w:color w:val="000000"/>
-          <w:sz w:val="28"/>
-          <w:szCs w:val="21"/>
-          <w:lang w:eastAsia="ru-RU"/>
-        </w:rPr>
-        <w:t>;</w:t>
-      </w:r>
-    </w:p>
-    <w:p>
-      <w:pPr>
-        <w:pStyle w:val="a6"/>
-        <w:numPr>
-          <w:ilvl w:val="0"/>
-          <w:numId w:val="21"/>
-        </w:numPr>
-        <w:spacing w:after="0" w:line="400" w:lineRule="exact"/>
-        <w:jc w:val="both"/>
-        <w:rPr>
-          <w:rFonts w:ascii="Times New Roman" w:eastAsia="Times New Roman" w:hAnsi="Times New Roman" w:cs="Times New Roman"/>
-          <w:color w:val="000000"/>
-          <w:sz w:val="28"/>
-          <w:szCs w:val="21"/>
-          <w:lang w:eastAsia="ru-RU"/>
-        </w:rPr>
-      </w:pPr>
-      <w:r>
-        <w:rPr>
+        <w:pStyle w:val="ae"/>
+        <w:ind w:firstLine="567"/>
+        <w:contextualSpacing/>
+      </w:pPr>
+      <w:r>
+        <w:rPr>
+          <w:rFonts w:eastAsia="Times New Roman"/>
           <w:noProof/>
-          <w:lang w:eastAsia="ru-RU"/>
-        </w:rPr>
-        <w:lastRenderedPageBreak/>
+          <w:color w:val="000000"/>
+          <w:szCs w:val="21"/>
+          <w:lang w:eastAsia="ru-RU"/>
+        </w:rPr>
         <w:drawing>
-          <wp:anchor distT="0" distB="0" distL="114300" distR="114300" simplePos="0" relativeHeight="251669504" behindDoc="0" locked="0" layoutInCell="1" allowOverlap="1" wp14:anchorId="13367BB1" wp14:editId="2C33E7BB">
+          <wp:anchor distT="0" distB="0" distL="114300" distR="114300" simplePos="0" relativeHeight="251673600" behindDoc="0" locked="0" layoutInCell="1" allowOverlap="1" wp14:anchorId="3581C1DD" wp14:editId="4DF7156C">
             <wp:simplePos x="0" y="0"/>
             <wp:positionH relativeFrom="column">
-              <wp:posOffset>1996440</wp:posOffset>
+              <wp:posOffset>-430530</wp:posOffset>
             </wp:positionH>
             <wp:positionV relativeFrom="paragraph">
-              <wp:posOffset>1068263</wp:posOffset>
+              <wp:posOffset>1041400</wp:posOffset>
             </wp:positionV>
-            <wp:extent cx="2075180" cy="1749425"/>
-            <wp:effectExtent l="0" t="0" r="1270" b="3175"/>
+            <wp:extent cx="6898005" cy="3629025"/>
+            <wp:effectExtent l="0" t="0" r="0" b="0"/>
             <wp:wrapTopAndBottom/>
-            <wp:docPr id="15" name="Рисунок 15" descr="Шаблон разработки Model View Controller"/>
+            <wp:docPr id="1" name="Рисунок 1"/>
             <wp:cNvGraphicFramePr>
               <a:graphicFrameLocks xmlns:a="http://schemas.openxmlformats.org/drawingml/2006/main" noChangeAspect="1"/>
             </wp:cNvGraphicFramePr>
@@ -12829,13 +12969,13 @@
               <a:graphicData uri="http://schemas.openxmlformats.org/drawingml/2006/picture">
                 <pic:pic xmlns:pic="http://schemas.openxmlformats.org/drawingml/2006/picture">
                   <pic:nvPicPr>
-                    <pic:cNvPr id="0" name="Picture 10" descr="Шаблон разработки Model View Controller"/>
+                    <pic:cNvPr id="0" name="Picture 1"/>
                     <pic:cNvPicPr>
                       <a:picLocks noChangeAspect="1" noChangeArrowheads="1"/>
                     </pic:cNvPicPr>
                   </pic:nvPicPr>
                   <pic:blipFill>
-                    <a:blip r:embed="rId16">
+                    <a:blip r:embed="rId17">
                       <a:extLst>
                         <a:ext uri="{28A0092B-C50C-407E-A947-70E740481C1C}">
                           <a14:useLocalDpi xmlns:a14="http://schemas.microsoft.com/office/drawing/2010/main" val="0"/>
@@ -12850,7 +12990,7 @@
                   <pic:spPr bwMode="auto">
                     <a:xfrm>
                       <a:off x="0" y="0"/>
-                      <a:ext cx="2075180" cy="1749425"/>
+                      <a:ext cx="6898005" cy="3629025"/>
                     </a:xfrm>
                     <a:prstGeom prst="rect">
                       <a:avLst/>
@@ -12873,41 +13013,83 @@
         </w:drawing>
       </w:r>
       <w:r>
-        <w:rPr>
-          <w:rFonts w:ascii="Times New Roman" w:eastAsia="Times New Roman" w:hAnsi="Times New Roman" w:cs="Times New Roman"/>
-          <w:color w:val="000000"/>
-          <w:sz w:val="28"/>
-          <w:szCs w:val="21"/>
-          <w:lang w:eastAsia="ru-RU"/>
-        </w:rPr>
-        <w:t xml:space="preserve">Контроллер </w:t>
-      </w:r>
-      <w:r>
-        <w:rPr>
-          <w:lang w:eastAsia="ru-RU"/>
-        </w:rPr>
-        <w:sym w:font="Symbol" w:char="F02D"/>
-      </w:r>
-      <w:r>
-        <w:rPr>
-          <w:rFonts w:ascii="Times New Roman" w:eastAsia="Times New Roman" w:hAnsi="Times New Roman" w:cs="Times New Roman"/>
-          <w:color w:val="000000"/>
-          <w:sz w:val="28"/>
-          <w:szCs w:val="21"/>
-          <w:lang w:eastAsia="ru-RU"/>
-        </w:rPr>
-        <w:t xml:space="preserve"> осуществляет взаимодействие с пользователем, работу с мо</w:t>
-      </w:r>
-      <w:r>
-        <w:rPr>
-          <w:rFonts w:ascii="Times New Roman" w:eastAsia="Times New Roman" w:hAnsi="Times New Roman" w:cs="Times New Roman"/>
-          <w:color w:val="000000"/>
-          <w:sz w:val="28"/>
-          <w:szCs w:val="21"/>
-          <w:lang w:eastAsia="ru-RU"/>
-        </w:rPr>
-        <w:softHyphen/>
-        <w:t>делью, а также выбор представления, отображающего пользовательский интерфейс. Контроллер обрабатывает вводимые данные и отвечает на действия пользователя.</w:t>
+        <w:t xml:space="preserve">На основании сформированных </w:t>
+      </w:r>
+      <w:proofErr w:type="spellStart"/>
+      <w:r>
+        <w:t>Use</w:t>
+      </w:r>
+      <w:proofErr w:type="spellEnd"/>
+      <w:r>
+        <w:t xml:space="preserve"> </w:t>
+      </w:r>
+      <w:proofErr w:type="spellStart"/>
+      <w:r>
+        <w:t>case</w:t>
+      </w:r>
+      <w:proofErr w:type="spellEnd"/>
+      <w:r>
+        <w:t xml:space="preserve"> разработана диаграмма вариантов использования (</w:t>
+      </w:r>
+      <w:proofErr w:type="spellStart"/>
+      <w:r>
+        <w:t>use</w:t>
+      </w:r>
+      <w:proofErr w:type="spellEnd"/>
+      <w:r>
+        <w:t xml:space="preserve"> </w:t>
+      </w:r>
+      <w:proofErr w:type="spellStart"/>
+      <w:r>
+        <w:t>case</w:t>
+      </w:r>
+      <w:proofErr w:type="spellEnd"/>
+      <w:r>
+        <w:t xml:space="preserve"> </w:t>
+      </w:r>
+      <w:proofErr w:type="spellStart"/>
+      <w:r>
+        <w:t>diagram</w:t>
+      </w:r>
+      <w:proofErr w:type="spellEnd"/>
+      <w:r>
+        <w:t>)</w:t>
+      </w:r>
+      <w:r>
+        <w:t xml:space="preserve"> приложения пользователем</w:t>
+      </w:r>
+      <w:r>
+        <w:t xml:space="preserve">, которая представляет собой модель, с изображенными связями между </w:t>
+      </w:r>
+      <w:r>
+        <w:t>пользователем</w:t>
+      </w:r>
+      <w:r>
+        <w:t xml:space="preserve"> (</w:t>
+      </w:r>
+      <w:proofErr w:type="spellStart"/>
+      <w:r>
+        <w:t>actor</w:t>
+      </w:r>
+      <w:proofErr w:type="spellEnd"/>
+      <w:r>
+        <w:t>) и вариантами использования программного продукта (</w:t>
+      </w:r>
+      <w:proofErr w:type="spellStart"/>
+      <w:r>
+        <w:t>use</w:t>
+      </w:r>
+      <w:proofErr w:type="spellEnd"/>
+      <w:r>
+        <w:t xml:space="preserve"> </w:t>
+      </w:r>
+      <w:proofErr w:type="spellStart"/>
+      <w:r>
+        <w:t>case</w:t>
+      </w:r>
+      <w:proofErr w:type="spellEnd"/>
+      <w:r>
+        <w:t xml:space="preserve">). </w:t>
       </w:r>
     </w:p>
     <w:p>
@@ -12930,402 +13112,181 @@
           <w:szCs w:val="21"/>
           <w:lang w:eastAsia="ru-RU"/>
         </w:rPr>
-        <w:t xml:space="preserve">Рис. 9. Схема шаблона разработки </w:t>
-      </w:r>
-      <w:r>
-        <w:rPr>
-          <w:rFonts w:ascii="Times New Roman" w:eastAsia="Times New Roman" w:hAnsi="Times New Roman" w:cs="Times New Roman"/>
-          <w:color w:val="000000"/>
-          <w:sz w:val="28"/>
-          <w:szCs w:val="21"/>
-          <w:lang w:val="en-US" w:eastAsia="ru-RU"/>
-        </w:rPr>
-        <w:t>MVC</w:t>
-      </w:r>
-      <w:r>
-        <w:rPr>
-          <w:rFonts w:ascii="Times New Roman" w:eastAsia="Times New Roman" w:hAnsi="Times New Roman" w:cs="Times New Roman"/>
-          <w:color w:val="000000"/>
-          <w:sz w:val="28"/>
-          <w:szCs w:val="21"/>
-          <w:lang w:eastAsia="ru-RU"/>
-        </w:rPr>
-        <w:t>.</w:t>
+        <w:t>Рис. 10. Диаграмма вариантов использования</w:t>
       </w:r>
     </w:p>
     <w:p>
       <w:pPr>
-        <w:spacing w:after="0" w:line="400" w:lineRule="exact"/>
-        <w:ind w:firstLine="709"/>
-        <w:jc w:val="both"/>
-        <w:rPr>
-          <w:rFonts w:ascii="Times New Roman" w:eastAsia="Times New Roman" w:hAnsi="Times New Roman" w:cs="Times New Roman"/>
-          <w:color w:val="000000"/>
-          <w:sz w:val="28"/>
-          <w:szCs w:val="21"/>
-          <w:lang w:eastAsia="ru-RU"/>
-        </w:rPr>
-      </w:pPr>
-      <w:r>
-        <w:rPr>
-          <w:rFonts w:ascii="Times New Roman" w:eastAsia="Times New Roman" w:hAnsi="Times New Roman" w:cs="Times New Roman"/>
-          <w:color w:val="000000"/>
-          <w:sz w:val="28"/>
-          <w:szCs w:val="21"/>
-          <w:lang w:eastAsia="ru-RU"/>
-        </w:rPr>
-        <w:t xml:space="preserve">Архитектура </w:t>
-      </w:r>
-      <w:r>
-        <w:rPr>
-          <w:rFonts w:ascii="Times New Roman" w:eastAsia="Times New Roman" w:hAnsi="Times New Roman" w:cs="Times New Roman"/>
-          <w:color w:val="000000"/>
-          <w:sz w:val="28"/>
-          <w:szCs w:val="21"/>
-          <w:lang w:val="en-US" w:eastAsia="ru-RU"/>
-        </w:rPr>
-        <w:t>MVC</w:t>
-      </w:r>
-      <w:r>
-        <w:rPr>
-          <w:rFonts w:ascii="Times New Roman" w:eastAsia="Times New Roman" w:hAnsi="Times New Roman" w:cs="Times New Roman"/>
-          <w:color w:val="000000"/>
-          <w:sz w:val="28"/>
-          <w:szCs w:val="21"/>
-          <w:lang w:eastAsia="ru-RU"/>
-        </w:rPr>
-        <w:t xml:space="preserve"> позволяет создавать приложения, в которых логика ввода, бизнес-логика и логика интерфейса разделены, но достаточно тесно взаимодействуют друг с другом. Пользовательский интерфейс располагается в представлении, логика ввода </w:t>
-      </w:r>
-      <w:r>
-        <w:rPr>
-          <w:rFonts w:ascii="Times New Roman" w:eastAsia="Times New Roman" w:hAnsi="Times New Roman" w:cs="Times New Roman"/>
-          <w:color w:val="000000"/>
-          <w:sz w:val="28"/>
-          <w:szCs w:val="21"/>
-          <w:lang w:eastAsia="ru-RU"/>
-        </w:rPr>
-        <w:sym w:font="Symbol" w:char="F02D"/>
-      </w:r>
-      <w:r>
-        <w:rPr>
-          <w:rFonts w:ascii="Times New Roman" w:eastAsia="Times New Roman" w:hAnsi="Times New Roman" w:cs="Times New Roman"/>
-          <w:color w:val="000000"/>
-          <w:sz w:val="28"/>
-          <w:szCs w:val="21"/>
-          <w:lang w:eastAsia="ru-RU"/>
-        </w:rPr>
-        <w:t xml:space="preserve"> в контроллере. Бизнес-логика находится в модели.</w:t>
+        <w:pStyle w:val="2"/>
+      </w:pPr>
+      <w:r>
+        <w:t>Выбор языка программирования и системы управления базой данных</w:t>
       </w:r>
     </w:p>
     <w:p>
       <w:pPr>
-        <w:spacing w:after="0" w:line="400" w:lineRule="exact"/>
-        <w:ind w:firstLine="709"/>
-        <w:jc w:val="both"/>
-        <w:rPr>
-          <w:rFonts w:ascii="Times New Roman" w:eastAsia="Times New Roman" w:hAnsi="Times New Roman" w:cs="Times New Roman"/>
-          <w:color w:val="000000"/>
-          <w:sz w:val="28"/>
-          <w:szCs w:val="21"/>
-          <w:lang w:eastAsia="ru-RU"/>
-        </w:rPr>
-      </w:pPr>
-      <w:r>
-        <w:rPr>
-          <w:rFonts w:ascii="Times New Roman" w:eastAsia="Times New Roman" w:hAnsi="Times New Roman" w:cs="Times New Roman"/>
-          <w:color w:val="000000"/>
-          <w:sz w:val="28"/>
-          <w:szCs w:val="21"/>
-          <w:lang w:eastAsia="ru-RU"/>
-        </w:rPr>
-        <w:t>При разработке приложений на платформе MVC используются обычные веб-страницы, мастер-страницы и пользовательские элементы управления. Контроллер выполняет поиск соответствующего метода действия, получает значения для использования в качестве аргументов метода, а затем обрабатывает ошибки, возникающие при выполнении метода. После этого выполняется отображение требуемого представления. По умолчанию наборы компонентов хранятся в отдельных папках проекта веб-приложения MVC.</w:t>
+        <w:pStyle w:val="ad"/>
+        <w:rPr>
+          <w:spacing w:val="-10"/>
+        </w:rPr>
+      </w:pPr>
+      <w:r>
+        <w:t xml:space="preserve">Основные критерии, предъявляемые к современным приложениям: удобство интерфейса и гибкость использования, эффективность работы, </w:t>
+      </w:r>
+      <w:r>
+        <w:rPr>
+          <w:spacing w:val="-10"/>
+        </w:rPr>
+        <w:t>компактность и функциональность приложения.</w:t>
       </w:r>
     </w:p>
     <w:p>
       <w:pPr>
-        <w:spacing w:after="0" w:line="400" w:lineRule="exact"/>
-        <w:ind w:firstLine="709"/>
-        <w:jc w:val="both"/>
-        <w:rPr>
-          <w:rFonts w:ascii="Times New Roman" w:hAnsi="Times New Roman"/>
-          <w:sz w:val="28"/>
-          <w:szCs w:val="28"/>
-        </w:rPr>
-      </w:pPr>
-      <w:r>
-        <w:rPr>
-          <w:rFonts w:ascii="Times New Roman" w:hAnsi="Times New Roman"/>
-          <w:sz w:val="28"/>
-          <w:szCs w:val="28"/>
-        </w:rPr>
-        <w:t xml:space="preserve">Общая схема ресурсов приложения представлена </w:t>
-      </w:r>
-      <w:r>
-        <w:rPr>
-          <w:rFonts w:ascii="Times New Roman" w:hAnsi="Times New Roman"/>
-          <w:sz w:val="28"/>
-          <w:szCs w:val="28"/>
-        </w:rPr>
-        <w:t>на чертеже</w:t>
-      </w:r>
-      <w:r>
-        <w:rPr>
-          <w:rFonts w:ascii="Times New Roman" w:hAnsi="Times New Roman"/>
-          <w:sz w:val="28"/>
-          <w:szCs w:val="28"/>
-        </w:rPr>
+        <w:pStyle w:val="ad"/>
+      </w:pPr>
+      <w:r>
+        <w:t xml:space="preserve">Для разработки программного обеспечения была выбрана среда разработки </w:t>
+      </w:r>
+      <w:proofErr w:type="spellStart"/>
+      <w:r>
+        <w:t>Visual</w:t>
+      </w:r>
+      <w:proofErr w:type="spellEnd"/>
+      <w:r>
         <w:t xml:space="preserve"> </w:t>
       </w:r>
-      <w:r>
-        <w:rPr>
-          <w:rFonts w:ascii="Times New Roman" w:hAnsi="Times New Roman"/>
-          <w:sz w:val="28"/>
-          <w:szCs w:val="28"/>
-          <w:highlight w:val="yellow"/>
-        </w:rPr>
-        <w:t>…</w:t>
+      <w:proofErr w:type="spellStart"/>
+      <w:r>
+        <w:t>Studio</w:t>
+      </w:r>
+      <w:proofErr w:type="spellEnd"/>
+      <w:r>
+        <w:t xml:space="preserve"> С</w:t>
+      </w:r>
+      <w:proofErr w:type="spellStart"/>
+      <w:r>
+        <w:rPr>
+          <w:lang w:val="en-US"/>
+        </w:rPr>
+        <w:t>ommunity</w:t>
+      </w:r>
+      <w:proofErr w:type="spellEnd"/>
+      <w:r>
+        <w:t xml:space="preserve"> </w:t>
+      </w:r>
+      <w:r>
+        <w:t>2015, обеспечивающая высокое качество кода на протяжении всего цикла разработки программного обеспечения, от проектирования до разработки.</w:t>
       </w:r>
     </w:p>
     <w:p>
       <w:pPr>
         <w:pStyle w:val="ad"/>
       </w:pPr>
+      <w:r>
+        <w:t>В качестве языка программирования был выбран C#.</w:t>
+      </w:r>
+      <w:r>
+        <w:t xml:space="preserve"> На сегодняшний момент язык программирования C# одни из самых мощных, быстро развивающихся </w:t>
+      </w:r>
+      <w:r>
+        <w:lastRenderedPageBreak/>
+        <w:t xml:space="preserve">и востребованных языков. В настоящий момент на нем пишутся самые различные приложения: от небольших </w:t>
+      </w:r>
+      <w:proofErr w:type="spellStart"/>
+      <w:r>
+        <w:t>десктопных</w:t>
+      </w:r>
+      <w:proofErr w:type="spellEnd"/>
+      <w:r>
+        <w:t xml:space="preserve"> программок до крупных веб-порталов и веб-сервисов, обслуживающих ежедневно миллионы пользователей.</w:t>
+      </w:r>
     </w:p>
     <w:p>
       <w:pPr>
         <w:pStyle w:val="ad"/>
       </w:pPr>
+      <w:r>
+        <w:t>C# яв</w:t>
+      </w:r>
+      <w:r>
+        <w:t xml:space="preserve">ляется объектно-ориентированным? </w:t>
+      </w:r>
+      <w:r>
+        <w:t xml:space="preserve">поддерживает полиморфизм, наследование, перегрузку операторов, статическую типизацию. Объектно-ориентированный подход позволяет решить задачи по построению крупных, но в тоже время гибких, масштабируемых и расширяемых приложений. C# продолжает активно развиваться, и с каждой новой версией появляется все больше интересных </w:t>
+      </w:r>
+      <w:proofErr w:type="spellStart"/>
+      <w:r>
+        <w:t>функциональностей</w:t>
+      </w:r>
+      <w:proofErr w:type="spellEnd"/>
     </w:p>
     <w:p>
       <w:pPr>
         <w:pStyle w:val="ad"/>
       </w:pPr>
+      <w:proofErr w:type="spellStart"/>
+      <w:r>
+        <w:t>Visual</w:t>
+      </w:r>
+      <w:proofErr w:type="spellEnd"/>
+      <w:r>
+        <w:t xml:space="preserve"> </w:t>
+      </w:r>
+      <w:proofErr w:type="spellStart"/>
+      <w:r>
+        <w:t>Studio</w:t>
+      </w:r>
+      <w:proofErr w:type="spellEnd"/>
+      <w:r>
+        <w:t xml:space="preserve"> поддерживает C# с полнофункциональным редактором кода, компилятором, шаблонами проектов, конструкторами, мастерами кода, мощным и простым в использовании отладчиком и многими другими средствами. В состав библиотеки .NET Framework входит платформа ADO.NET, которая также задействована в курсовом проекте.</w:t>
+      </w:r>
     </w:p>
     <w:p>
       <w:pPr>
         <w:pStyle w:val="ad"/>
       </w:pPr>
+      <w:r>
+        <w:t>ADO.NET — это набор классов, предоставляющих службы доступа к данным программисту, работающему на платформе .NET Framework. ADO.NET имеет богатый набор компонентов для создания распределенных приложений, совместно использующих данные. Это неотъемлемая часть платформы .NET Framework, которая предоставляет доступ к реляционным данным и данным</w:t>
+      </w:r>
+      <w:r>
+        <w:t xml:space="preserve"> приложений.</w:t>
+      </w:r>
     </w:p>
     <w:p>
       <w:pPr>
         <w:pStyle w:val="ad"/>
       </w:pPr>
       <w:r>
-        <w:t xml:space="preserve">Для </w:t>
-      </w:r>
-      <w:r>
-        <w:t>обеспечения</w:t>
-      </w:r>
-      <w:r>
-        <w:t xml:space="preserve"> высокой надежности хранения данных была выбрана система управления баз данных – </w:t>
-      </w:r>
-      <w:proofErr w:type="spellStart"/>
-      <w:r>
-        <w:t>Microsoft</w:t>
-      </w:r>
-      <w:proofErr w:type="spellEnd"/>
-      <w:r>
-        <w:t xml:space="preserve"> SQL </w:t>
-      </w:r>
-      <w:proofErr w:type="spellStart"/>
-      <w:r>
-        <w:t>Server</w:t>
-      </w:r>
-      <w:proofErr w:type="spellEnd"/>
-      <w:r>
-        <w:t xml:space="preserve"> 20</w:t>
-      </w:r>
-      <w:r>
-        <w:t>14</w:t>
-      </w:r>
-      <w:r>
-        <w:t>. Она обеспечивает доступ к обширным ресурсам, ведущую в отрасли производительность и масштабируемость корпоративного класса, высочайший уровень безопасности, высочайший уровень доступности</w:t>
-      </w:r>
-      <w:r>
-        <w:t xml:space="preserve"> и высочайший уровень надежности</w:t>
-      </w:r>
-      <w:r>
-        <w:t>.</w:t>
-      </w:r>
-    </w:p>
-    <w:p>
-      <w:pPr>
-        <w:pStyle w:val="ad"/>
-        <w:rPr>
-          <w:spacing w:val="-10"/>
-        </w:rPr>
-      </w:pPr>
-      <w:r>
-        <w:t xml:space="preserve">Основные критерии, предъявляемые к современным приложениям: удобство интерфейса и гибкость использования, эффективность работы, </w:t>
-      </w:r>
-      <w:r>
-        <w:rPr>
-          <w:spacing w:val="-10"/>
-        </w:rPr>
-        <w:t>компактность и функциональность приложения.</w:t>
-      </w:r>
-    </w:p>
-    <w:p>
-      <w:pPr>
-        <w:pStyle w:val="ad"/>
-      </w:pPr>
-      <w:r>
-        <w:lastRenderedPageBreak/>
-        <w:t xml:space="preserve">Для разработки программного обеспечения была выбрана среда разработки </w:t>
-      </w:r>
-      <w:proofErr w:type="spellStart"/>
-      <w:r>
-        <w:t>Visual</w:t>
-      </w:r>
-      <w:proofErr w:type="spellEnd"/>
+        <w:t xml:space="preserve">В дипломном проекте использована </w:t>
+      </w:r>
+      <w:r>
+        <w:t>ADO.NET Entity Framework</w:t>
+      </w:r>
       <w:r>
         <w:t xml:space="preserve"> </w:t>
       </w:r>
-      <w:proofErr w:type="spellStart"/>
-      <w:r>
-        <w:t>Studio</w:t>
-      </w:r>
-      <w:proofErr w:type="spellEnd"/>
-      <w:r>
+      <w:r>
+        <w:t>— объектно-ориентированная технология доступа к данным</w:t>
+      </w:r>
+      <w:r>
+        <w:t xml:space="preserve">. </w:t>
+      </w:r>
+      <w:r>
+        <w:rPr>
+          <w:lang w:val="en-US"/>
+        </w:rPr>
+        <w:t xml:space="preserve">Entity Framework </w:t>
+      </w:r>
+      <w:r>
+        <w:t>является</w:t>
+      </w:r>
+      <w:r>
+        <w:rPr>
+          <w:lang w:val="en-US"/>
+        </w:rPr>
         <w:t xml:space="preserve"> </w:t>
       </w:r>
-      <w:r>
-        <w:t>С</w:t>
-      </w:r>
-      <w:proofErr w:type="spellStart"/>
-      <w:r>
-        <w:rPr>
-          <w:lang w:val="en-US"/>
-        </w:rPr>
-        <w:t>ommunity</w:t>
-      </w:r>
-      <w:proofErr w:type="spellEnd"/>
-      <w:r>
-        <w:t xml:space="preserve"> </w:t>
-      </w:r>
-      <w:r>
-        <w:t>201</w:t>
-      </w:r>
-      <w:r>
-        <w:t>5</w:t>
-      </w:r>
-      <w:r>
-        <w:t>, обеспечивающая высокое качество кода на протяжении всего цикла разработки программного обеспечения, от проектирования до разработки.</w:t>
-      </w:r>
-    </w:p>
-    <w:p>
-      <w:pPr>
-        <w:pStyle w:val="ad"/>
-      </w:pPr>
-      <w:r>
-        <w:t xml:space="preserve">В качестве языка программирования был выбран C#. </w:t>
-      </w:r>
-      <w:proofErr w:type="spellStart"/>
-      <w:r>
-        <w:t>Visual</w:t>
-      </w:r>
-      <w:proofErr w:type="spellEnd"/>
-      <w:r>
-        <w:t xml:space="preserve"> </w:t>
-      </w:r>
-      <w:proofErr w:type="spellStart"/>
-      <w:r>
-        <w:t>Studio</w:t>
-      </w:r>
-      <w:proofErr w:type="spellEnd"/>
-      <w:r>
-        <w:t xml:space="preserve"> поддерживает C# с полнофункциональным редактором кода, компилятором, шаблонами проектов, конструкторами, мастерами кода, мощным и простым в использовании отладчиком и многими другими средствами. В состав библиотеки .NET </w:t>
-      </w:r>
-      <w:proofErr w:type="spellStart"/>
-      <w:r>
-        <w:t>Framework</w:t>
-      </w:r>
-      <w:proofErr w:type="spellEnd"/>
-      <w:r>
-        <w:t xml:space="preserve"> входит платформа ADO.NET, которая также задействована в курсовом проекте.</w:t>
-      </w:r>
-    </w:p>
-    <w:p>
-      <w:pPr>
-        <w:pStyle w:val="ad"/>
-      </w:pPr>
-      <w:r>
-        <w:t xml:space="preserve">ADO.NET — это набор классов, предоставляющих службы доступа к данным программисту, работающему на платформе .NET </w:t>
-      </w:r>
-      <w:proofErr w:type="spellStart"/>
-      <w:r>
-        <w:t>Framework</w:t>
-      </w:r>
-      <w:proofErr w:type="spellEnd"/>
-      <w:r>
-        <w:t xml:space="preserve">. ADO.NET имеет богатый набор компонентов для создания распределенных приложений, совместно использующих данные. Это неотъемлемая часть платформы .NET </w:t>
-      </w:r>
-      <w:proofErr w:type="spellStart"/>
-      <w:r>
-        <w:t>Framework</w:t>
-      </w:r>
-      <w:proofErr w:type="spellEnd"/>
-      <w:r>
-        <w:t>, которая предоставляет доступ к реляционным данным и данным приложений [3].</w:t>
-      </w:r>
-    </w:p>
-    <w:p>
-      <w:pPr>
-        <w:pStyle w:val="ad"/>
-        <w:rPr>
-          <w:lang w:val="en-US"/>
-        </w:rPr>
-      </w:pPr>
-      <w:r>
-        <w:t xml:space="preserve">В </w:t>
-      </w:r>
-      <w:r>
-        <w:t>дипломном</w:t>
-      </w:r>
-      <w:r>
-        <w:t xml:space="preserve"> проекте использована </w:t>
-      </w:r>
-      <w:r>
-        <w:t xml:space="preserve">ADO.NET </w:t>
-      </w:r>
-      <w:proofErr w:type="spellStart"/>
-      <w:r>
-        <w:t>Entity</w:t>
-      </w:r>
-      <w:proofErr w:type="spellEnd"/>
-      <w:r>
-        <w:t xml:space="preserve"> </w:t>
-      </w:r>
-      <w:proofErr w:type="spellStart"/>
-      <w:r>
-        <w:t>Framework</w:t>
-      </w:r>
-      <w:proofErr w:type="spellEnd"/>
-      <w:r>
-        <w:t xml:space="preserve"> </w:t>
-      </w:r>
-      <w:r>
-        <w:t>— объектно-ориентированная технология доступа к данным</w:t>
-      </w:r>
-      <w:r>
-        <w:t xml:space="preserve">. </w:t>
-      </w:r>
-      <w:r>
-        <w:rPr>
-          <w:lang w:val="en-US"/>
-        </w:rPr>
-        <w:t xml:space="preserve">Entity Framework </w:t>
-      </w:r>
-      <w:r>
-        <w:t>является</w:t>
-      </w:r>
-      <w:r>
-        <w:rPr>
-          <w:lang w:val="en-US"/>
-        </w:rPr>
-        <w:t xml:space="preserve"> </w:t>
-      </w:r>
-      <w:hyperlink r:id="rId17" w:tooltip="ORM" w:history="1">
+      <w:hyperlink r:id="rId18" w:tooltip="ORM" w:history="1">
         <w:r>
           <w:rPr>
             <w:lang w:val="en-US"/>
@@ -13363,7 +13324,7 @@
         </w:rPr>
         <w:t xml:space="preserve"> </w:t>
       </w:r>
-      <w:hyperlink r:id="rId18" w:tooltip=".NET Framework" w:history="1">
+      <w:hyperlink r:id="rId19" w:tooltip=".NET Framework" w:history="1">
         <w:r>
           <w:rPr>
             <w:lang w:val="en-US"/>
@@ -13386,7 +13347,7 @@
         </w:rPr>
         <w:t xml:space="preserve"> </w:t>
       </w:r>
-      <w:hyperlink r:id="rId19" w:tooltip="Microsoft" w:history="1">
+      <w:hyperlink r:id="rId20" w:tooltip="Microsoft" w:history="1">
         <w:r>
           <w:rPr>
             <w:lang w:val="en-US"/>
@@ -13400,45 +13361,69 @@
         </w:rPr>
         <w:t>.</w:t>
       </w:r>
+      <w:r>
+        <w:rPr>
+          <w:lang w:val="en-US"/>
+        </w:rPr>
+        <w:t xml:space="preserve"> </w:t>
+      </w:r>
+      <w:r>
+        <w:t>Entity Framework представляет собой более высокий уровень абстракции, который позволяет абстрагироваться от самой базы данных и работать с данными независимо от типа хранилища.</w:t>
+      </w:r>
     </w:p>
     <w:p>
       <w:pPr>
         <w:pStyle w:val="ad"/>
       </w:pPr>
       <w:r>
-        <w:t xml:space="preserve">Если традиционные средства ADO.NET позволяют создавать подключения, команды и прочие объекты для взаимодействия с базами данных, то </w:t>
+        <w:t>Центральной концепцией Entity Framework является понятие</w:t>
+      </w:r>
+      <w:r>
+        <w:rPr>
+          <w:rStyle w:val="apple-converted-space"/>
+        </w:rPr>
+        <w:t xml:space="preserve"> </w:t>
+      </w:r>
+      <w:r>
+        <w:rPr>
+          <w:rStyle w:val="bb"/>
+        </w:rPr>
+        <w:t>сущности</w:t>
+      </w:r>
+      <w:r>
+        <w:rPr>
+          <w:rStyle w:val="bb"/>
+        </w:rPr>
+        <w:t xml:space="preserve"> </w:t>
+      </w:r>
+      <w:r>
+        <w:t xml:space="preserve">или </w:t>
       </w:r>
       <w:proofErr w:type="spellStart"/>
       <w:r>
-        <w:t>Entity</w:t>
+        <w:t>entity</w:t>
       </w:r>
       <w:proofErr w:type="spellEnd"/>
       <w:r>
+        <w:t>. Сущность представляет набор данных, ассоциированных с определенным объектом. Поэтому данная технология предполагает работу не с таблицами, а с объектами и их наборами.</w:t>
+      </w:r>
+      <w:r>
         <w:t xml:space="preserve"> </w:t>
       </w:r>
-      <w:proofErr w:type="spellStart"/>
-      <w:r>
-        <w:t>Framework</w:t>
-      </w:r>
-      <w:proofErr w:type="spellEnd"/>
-      <w:r>
-        <w:t xml:space="preserve"> представляет собой более высокий уровень абстракции, который позволяет абстрагироваться от самой базы данных и работать с данными независимо от типа хранилища. Если на физическом уровне мы оперируем таблицами, индексами, первичными и внешними ключами, но на концептуальном уровне, который нам предлагает </w:t>
-      </w:r>
-      <w:proofErr w:type="spellStart"/>
-      <w:r>
-        <w:t>Entity</w:t>
-      </w:r>
-      <w:proofErr w:type="spellEnd"/>
-      <w:r>
-        <w:t xml:space="preserve"> </w:t>
-      </w:r>
-      <w:proofErr w:type="spellStart"/>
-      <w:r>
-        <w:t>Framework</w:t>
-      </w:r>
-      <w:proofErr w:type="spellEnd"/>
-      <w:r>
-        <w:t>, мы уже работает с объектами.</w:t>
+      <w:r>
+        <w:t xml:space="preserve">Любая сущность, как и любой объект из реального мира, обладает рядом свойств. </w:t>
+      </w:r>
+      <w:r>
+        <w:t>С</w:t>
+      </w:r>
+      <w:r>
+        <w:t>ущнос</w:t>
+      </w:r>
+      <w:r>
+        <w:t>ти</w:t>
+      </w:r>
+      <w:r>
+        <w:t xml:space="preserve"> могут быть связаны ассоциативной связью один-ко-многим, один-ко-одному и многие-ко-многим, подобно тому, как в реальной базе данных происходит связь через внешние ключи.</w:t>
       </w:r>
     </w:p>
     <w:p>
@@ -13446,140 +13431,268 @@
         <w:pStyle w:val="ad"/>
       </w:pPr>
       <w:r>
-        <w:t xml:space="preserve">Центральной концепцией </w:t>
+        <w:t xml:space="preserve">Для </w:t>
+      </w:r>
+      <w:r>
+        <w:t>обеспечения</w:t>
+      </w:r>
+      <w:r>
+        <w:t xml:space="preserve"> высокой надежности хранения данных была выбрана система управления баз данных – </w:t>
       </w:r>
       <w:proofErr w:type="spellStart"/>
       <w:r>
-        <w:t>Entity</w:t>
+        <w:t>Microsoft</w:t>
       </w:r>
       <w:proofErr w:type="spellEnd"/>
       <w:r>
-        <w:t xml:space="preserve"> </w:t>
+        <w:t xml:space="preserve"> SQL </w:t>
       </w:r>
       <w:proofErr w:type="spellStart"/>
       <w:r>
-        <w:t>Framework</w:t>
+        <w:t>Server</w:t>
       </w:r>
       <w:proofErr w:type="spellEnd"/>
       <w:r>
-        <w:t xml:space="preserve"> является понятие</w:t>
-      </w:r>
-      <w:r>
-        <w:rPr>
-          <w:rStyle w:val="apple-converted-space"/>
-        </w:rPr>
-        <w:t xml:space="preserve"> </w:t>
-      </w:r>
-      <w:r>
-        <w:rPr>
-          <w:rStyle w:val="bb"/>
-        </w:rPr>
-        <w:t>сущности</w:t>
-      </w:r>
-      <w:r>
-        <w:rPr>
-          <w:rStyle w:val="bb"/>
-        </w:rPr>
-        <w:t xml:space="preserve"> </w:t>
-      </w:r>
-      <w:r>
-        <w:t xml:space="preserve">или </w:t>
-      </w:r>
-      <w:proofErr w:type="spellStart"/>
-      <w:r>
-        <w:t>entity</w:t>
-      </w:r>
-      <w:proofErr w:type="spellEnd"/>
-      <w:r>
-        <w:t>. Сущность представляет набор данных, ассоциированных с определенным объектом. Поэтому данная технология предполагает работу не с таблицами, а с объектами и их наборами.</w:t>
+        <w:t xml:space="preserve"> 2014. Она обеспечивает до</w:t>
+      </w:r>
+      <w:r>
+        <w:lastRenderedPageBreak/>
+        <w:t>ступ к обширным ресурсам, ведущую в отрасли производительность и масштабируемость корпоративного класса, высочайший уровень безопасности, высочайший уровень доступности и высочайший уровень надежности.</w:t>
       </w:r>
     </w:p>
     <w:p>
       <w:pPr>
-        <w:pStyle w:val="ad"/>
-      </w:pPr>
-      <w:r>
-        <w:t xml:space="preserve">Любая сущность, как и любой объект из реального мира, обладает рядом свойств. Например, если сущность описывает человека, то мы можем выделить такие свойства, как имя, фамилия, рост, возраст, вес. </w:t>
-      </w:r>
-      <w:r>
-        <w:t>У</w:t>
-      </w:r>
-      <w:r>
-        <w:t xml:space="preserve"> каждой сущности может быть одно или несколько свойств, которые будут отличать эту сущность от других и будут уникально определять эту сущность. Подобные свойства называют</w:t>
-      </w:r>
-      <w:r>
-        <w:rPr>
-          <w:rStyle w:val="apple-converted-space"/>
-        </w:rPr>
-        <w:t xml:space="preserve"> </w:t>
-      </w:r>
-      <w:r>
-        <w:rPr>
-          <w:rStyle w:val="bb"/>
-        </w:rPr>
-        <w:t>ключами</w:t>
-      </w:r>
-      <w:r>
-        <w:t>.</w:t>
+        <w:pStyle w:val="2"/>
+      </w:pPr>
+      <w:r>
+        <w:t>Разработка модели данных</w:t>
       </w:r>
     </w:p>
     <w:p>
       <w:pPr>
-        <w:pStyle w:val="ad"/>
-      </w:pPr>
-      <w:r>
-        <w:lastRenderedPageBreak/>
-        <w:t>При этом сущност</w:t>
-      </w:r>
-      <w:r>
-        <w:t>и</w:t>
-      </w:r>
-      <w:r>
-        <w:t xml:space="preserve"> могут быть связаны ассоциативной связью один-ко-многим, один-ко-одному и многие-ко-многим, подобно тому, как в реальной базе данных происходит связь через внешние ключи.</w:t>
+        <w:spacing w:after="0" w:line="400" w:lineRule="exact"/>
+        <w:ind w:firstLine="708"/>
+        <w:contextualSpacing/>
+        <w:jc w:val="both"/>
+        <w:rPr>
+          <w:rFonts w:ascii="Times New Roman" w:eastAsia="Calibri" w:hAnsi="Times New Roman"/>
+          <w:sz w:val="28"/>
+          <w:szCs w:val="28"/>
+        </w:rPr>
+      </w:pPr>
+      <w:r>
+        <w:rPr>
+          <w:rFonts w:ascii="Times New Roman" w:eastAsia="Calibri" w:hAnsi="Times New Roman"/>
+          <w:sz w:val="28"/>
+          <w:szCs w:val="28"/>
+        </w:rPr>
+        <w:t xml:space="preserve">Одной из </w:t>
+      </w:r>
+      <w:r>
+        <w:rPr>
+          <w:rFonts w:ascii="Times New Roman" w:eastAsia="Calibri" w:hAnsi="Times New Roman"/>
+          <w:sz w:val="28"/>
+          <w:szCs w:val="28"/>
+        </w:rPr>
+        <w:t xml:space="preserve">основных </w:t>
+      </w:r>
+      <w:r>
+        <w:rPr>
+          <w:rFonts w:ascii="Times New Roman" w:eastAsia="Calibri" w:hAnsi="Times New Roman"/>
+          <w:sz w:val="28"/>
+          <w:szCs w:val="28"/>
+        </w:rPr>
+        <w:t xml:space="preserve">задач, </w:t>
+      </w:r>
+      <w:r>
+        <w:rPr>
+          <w:rFonts w:ascii="Times New Roman" w:eastAsia="Calibri" w:hAnsi="Times New Roman"/>
+          <w:sz w:val="28"/>
+          <w:szCs w:val="28"/>
+        </w:rPr>
+        <w:t xml:space="preserve">при проектировании системы, является </w:t>
+      </w:r>
+      <w:r>
+        <w:rPr>
+          <w:rFonts w:ascii="Times New Roman" w:hAnsi="Times New Roman"/>
+          <w:sz w:val="28"/>
+          <w:szCs w:val="28"/>
+        </w:rPr>
+        <w:t>разработк</w:t>
+      </w:r>
+      <w:r>
+        <w:rPr>
+          <w:rFonts w:ascii="Times New Roman" w:hAnsi="Times New Roman"/>
+          <w:sz w:val="28"/>
+          <w:szCs w:val="28"/>
+        </w:rPr>
+        <w:t>а</w:t>
+      </w:r>
+      <w:r>
+        <w:rPr>
+          <w:rFonts w:ascii="Times New Roman" w:hAnsi="Times New Roman"/>
+          <w:sz w:val="28"/>
+          <w:szCs w:val="28"/>
+        </w:rPr>
+        <w:t xml:space="preserve"> </w:t>
+      </w:r>
+      <w:r>
+        <w:rPr>
+          <w:rFonts w:ascii="Times New Roman" w:hAnsi="Times New Roman"/>
+          <w:sz w:val="28"/>
+          <w:szCs w:val="28"/>
+        </w:rPr>
+        <w:t>модели</w:t>
+      </w:r>
+      <w:r>
+        <w:rPr>
+          <w:rFonts w:ascii="Times New Roman" w:hAnsi="Times New Roman"/>
+          <w:sz w:val="28"/>
+          <w:szCs w:val="28"/>
+        </w:rPr>
+        <w:t xml:space="preserve"> данных</w:t>
+      </w:r>
+      <w:r>
+        <w:rPr>
+          <w:rFonts w:ascii="Times New Roman" w:hAnsi="Times New Roman"/>
+          <w:sz w:val="28"/>
+          <w:szCs w:val="28"/>
+        </w:rPr>
+        <w:t xml:space="preserve"> для хранения информации</w:t>
+      </w:r>
+      <w:r>
+        <w:rPr>
+          <w:rFonts w:ascii="Times New Roman" w:eastAsia="Calibri" w:hAnsi="Times New Roman"/>
+          <w:sz w:val="28"/>
+          <w:szCs w:val="28"/>
+        </w:rPr>
+        <w:t>.</w:t>
       </w:r>
     </w:p>
     <w:p>
       <w:pPr>
-        <w:pStyle w:val="ad"/>
-      </w:pPr>
-      <w:r>
-        <w:t xml:space="preserve">Построение модели данных производилось на основе </w:t>
-      </w:r>
-      <w:r>
-        <w:t xml:space="preserve">подхода </w:t>
-      </w:r>
-      <w:proofErr w:type="spellStart"/>
-      <w:r>
-        <w:t>Database</w:t>
-      </w:r>
-      <w:proofErr w:type="spellEnd"/>
-      <w:r>
-        <w:t xml:space="preserve"> </w:t>
-      </w:r>
-      <w:proofErr w:type="spellStart"/>
-      <w:r>
-        <w:t>First</w:t>
-      </w:r>
-      <w:proofErr w:type="spellEnd"/>
-      <w:r>
-        <w:t xml:space="preserve">, </w:t>
-      </w:r>
-      <w:r>
-        <w:t>который позволяет по готовой базе д</w:t>
-      </w:r>
-      <w:r>
-        <w:t>анных сгенерировать модель .</w:t>
-      </w:r>
-      <w:proofErr w:type="spellStart"/>
-      <w:r>
-        <w:t>edmx</w:t>
-      </w:r>
-      <w:proofErr w:type="spellEnd"/>
-      <w:r>
-        <w:t>,</w:t>
-      </w:r>
-      <w:r>
-        <w:t xml:space="preserve"> состоящую из классов и свойств, соответствующих объектам базы данных (таким, как таблицы и столбцы). Затем эта модель использовалась для подключения к базе данных.</w:t>
+        <w:pStyle w:val="a0"/>
+        <w:shd w:val="clear" w:color="auto" w:fill="FFFFFF"/>
+        <w:spacing w:before="0" w:beforeAutospacing="0" w:after="0" w:afterAutospacing="0" w:line="400" w:lineRule="exact"/>
+        <w:ind w:firstLine="709"/>
+        <w:jc w:val="both"/>
+        <w:rPr>
+          <w:rFonts w:eastAsiaTheme="minorHAnsi" w:cstheme="minorBidi"/>
+          <w:bCs/>
+          <w:sz w:val="28"/>
+          <w:szCs w:val="26"/>
+          <w:lang w:eastAsia="en-US"/>
+        </w:rPr>
+      </w:pPr>
+      <w:r>
+        <w:rPr>
+          <w:rFonts w:eastAsiaTheme="minorHAnsi" w:cstheme="minorBidi"/>
+          <w:bCs/>
+          <w:sz w:val="28"/>
+          <w:szCs w:val="26"/>
+          <w:lang w:eastAsia="en-US"/>
+        </w:rPr>
+        <w:t xml:space="preserve">Первый этап процесса проектирования </w:t>
+      </w:r>
+      <w:r>
+        <w:rPr>
+          <w:rFonts w:eastAsiaTheme="minorHAnsi" w:cstheme="minorBidi"/>
+          <w:bCs/>
+          <w:sz w:val="28"/>
+          <w:szCs w:val="26"/>
+          <w:lang w:eastAsia="en-US"/>
+        </w:rPr>
+        <w:t>модели</w:t>
+      </w:r>
+      <w:r>
+        <w:rPr>
+          <w:rFonts w:eastAsiaTheme="minorHAnsi" w:cstheme="minorBidi"/>
+          <w:bCs/>
+          <w:sz w:val="28"/>
+          <w:szCs w:val="26"/>
+          <w:lang w:eastAsia="en-US"/>
+        </w:rPr>
+        <w:t xml:space="preserve"> данных называется концептуальным проектированием. Он заключается в создании концептуальной модели данных для анализируемой </w:t>
+      </w:r>
+      <w:r>
+        <w:rPr>
+          <w:rFonts w:eastAsiaTheme="minorHAnsi" w:cstheme="minorBidi"/>
+          <w:bCs/>
+          <w:sz w:val="28"/>
+          <w:szCs w:val="26"/>
+          <w:lang w:eastAsia="en-US"/>
+        </w:rPr>
+        <w:t>предметной области</w:t>
+      </w:r>
+      <w:r>
+        <w:rPr>
+          <w:rFonts w:eastAsiaTheme="minorHAnsi" w:cstheme="minorBidi"/>
+          <w:bCs/>
+          <w:sz w:val="28"/>
+          <w:szCs w:val="26"/>
+          <w:lang w:eastAsia="en-US"/>
+        </w:rPr>
+        <w:t xml:space="preserve">. Эта модель данных </w:t>
+      </w:r>
+      <w:r>
+        <w:rPr>
+          <w:rFonts w:eastAsiaTheme="minorHAnsi" w:cstheme="minorBidi"/>
+          <w:bCs/>
+          <w:sz w:val="28"/>
+          <w:szCs w:val="26"/>
+          <w:lang w:eastAsia="en-US"/>
+        </w:rPr>
+        <w:t xml:space="preserve">основывается </w:t>
+      </w:r>
+      <w:r>
+        <w:rPr>
+          <w:rFonts w:eastAsiaTheme="minorHAnsi" w:cstheme="minorBidi"/>
+          <w:bCs/>
+          <w:sz w:val="28"/>
+          <w:szCs w:val="26"/>
+          <w:lang w:eastAsia="en-US"/>
+        </w:rPr>
+        <w:t xml:space="preserve">на </w:t>
+      </w:r>
+      <w:r>
+        <w:rPr>
+          <w:rFonts w:eastAsiaTheme="minorHAnsi" w:cstheme="minorBidi"/>
+          <w:bCs/>
+          <w:sz w:val="28"/>
+          <w:szCs w:val="26"/>
+          <w:lang w:eastAsia="en-US"/>
+        </w:rPr>
+        <w:t xml:space="preserve">семантической модели и </w:t>
+      </w:r>
+      <w:r>
+        <w:rPr>
+          <w:rFonts w:eastAsiaTheme="minorHAnsi" w:cstheme="minorBidi"/>
+          <w:bCs/>
+          <w:sz w:val="28"/>
+          <w:szCs w:val="26"/>
+          <w:lang w:eastAsia="en-US"/>
+        </w:rPr>
+        <w:t>не завис</w:t>
+      </w:r>
+      <w:r>
+        <w:rPr>
+          <w:rFonts w:eastAsiaTheme="minorHAnsi" w:cstheme="minorBidi"/>
+          <w:bCs/>
+          <w:sz w:val="28"/>
+          <w:szCs w:val="26"/>
+          <w:lang w:eastAsia="en-US"/>
+        </w:rPr>
+        <w:t>ит</w:t>
+      </w:r>
+      <w:r>
+        <w:rPr>
+          <w:rFonts w:eastAsiaTheme="minorHAnsi" w:cstheme="minorBidi"/>
+          <w:bCs/>
+          <w:sz w:val="28"/>
+          <w:szCs w:val="26"/>
+          <w:lang w:eastAsia="en-US"/>
+        </w:rPr>
+        <w:t xml:space="preserve"> от любых физических аспектов ее представления.</w:t>
       </w:r>
     </w:p>
     <w:p>
@@ -13588,13 +13701,1192 @@
         <w:ind w:firstLine="709"/>
         <w:jc w:val="both"/>
         <w:rPr>
-          <w:rFonts w:ascii="Times New Roman" w:eastAsia="Times New Roman" w:hAnsi="Times New Roman" w:cs="Times New Roman"/>
-          <w:color w:val="000000"/>
-          <w:sz w:val="28"/>
-          <w:szCs w:val="21"/>
-          <w:lang w:eastAsia="ru-RU"/>
-        </w:rPr>
-      </w:pPr>
+          <w:rFonts w:ascii="Times New Roman" w:hAnsi="Times New Roman"/>
+          <w:bCs/>
+          <w:sz w:val="28"/>
+          <w:szCs w:val="26"/>
+        </w:rPr>
+      </w:pPr>
+      <w:r>
+        <w:rPr>
+          <w:rFonts w:ascii="Times New Roman" w:hAnsi="Times New Roman"/>
+          <w:bCs/>
+          <w:sz w:val="28"/>
+          <w:szCs w:val="26"/>
+        </w:rPr>
+        <w:t xml:space="preserve">На стадии определения требований к системе была выявлена структура предметной области, </w:t>
+      </w:r>
+      <w:r>
+        <w:rPr>
+          <w:rFonts w:ascii="Times New Roman" w:hAnsi="Times New Roman"/>
+          <w:bCs/>
+          <w:sz w:val="28"/>
+          <w:szCs w:val="26"/>
+        </w:rPr>
+        <w:t>позволившая</w:t>
+      </w:r>
+      <w:r>
+        <w:rPr>
+          <w:rFonts w:ascii="Times New Roman" w:hAnsi="Times New Roman"/>
+          <w:bCs/>
+          <w:sz w:val="28"/>
+          <w:szCs w:val="26"/>
+        </w:rPr>
+        <w:t xml:space="preserve"> выделить </w:t>
+      </w:r>
+      <w:r>
+        <w:rPr>
+          <w:rFonts w:ascii="Times New Roman" w:hAnsi="Times New Roman"/>
+          <w:bCs/>
+          <w:sz w:val="28"/>
+          <w:szCs w:val="26"/>
+        </w:rPr>
+        <w:t xml:space="preserve">сущности </w:t>
+      </w:r>
+      <w:r>
+        <w:rPr>
+          <w:rFonts w:ascii="Times New Roman" w:hAnsi="Times New Roman"/>
+          <w:bCs/>
+          <w:sz w:val="28"/>
+          <w:szCs w:val="26"/>
+        </w:rPr>
+        <w:t>и их взаимосвязь. В таблице 3 описаны выделенные сущности и их основные бизнес-функции.</w:t>
+      </w:r>
+    </w:p>
+    <w:p>
+      <w:pPr>
+        <w:spacing w:before="240" w:after="0" w:line="400" w:lineRule="exact"/>
+        <w:rPr>
+          <w:rFonts w:ascii="Times New Roman" w:hAnsi="Times New Roman" w:cs="Times New Roman"/>
+          <w:sz w:val="28"/>
+          <w:szCs w:val="28"/>
+        </w:rPr>
+      </w:pPr>
+      <w:r>
+        <w:rPr>
+          <w:rFonts w:ascii="Times New Roman" w:hAnsi="Times New Roman" w:cs="Times New Roman"/>
+          <w:sz w:val="28"/>
+          <w:szCs w:val="28"/>
+        </w:rPr>
+        <w:t xml:space="preserve">Таблица </w:t>
+      </w:r>
+      <w:r>
+        <w:rPr>
+          <w:rFonts w:ascii="Times New Roman" w:hAnsi="Times New Roman" w:cs="Times New Roman"/>
+          <w:sz w:val="28"/>
+          <w:szCs w:val="28"/>
+        </w:rPr>
+        <w:t>3 -</w:t>
+      </w:r>
+      <w:r>
+        <w:rPr>
+          <w:rFonts w:ascii="Times New Roman" w:hAnsi="Times New Roman" w:cs="Times New Roman"/>
+          <w:sz w:val="28"/>
+          <w:szCs w:val="28"/>
+        </w:rPr>
+        <w:t xml:space="preserve"> </w:t>
+      </w:r>
+      <w:r>
+        <w:rPr>
+          <w:rFonts w:ascii="Times New Roman" w:hAnsi="Times New Roman" w:cs="Times New Roman"/>
+          <w:sz w:val="28"/>
+          <w:szCs w:val="28"/>
+        </w:rPr>
+        <w:t>Описание</w:t>
+      </w:r>
+      <w:r>
+        <w:rPr>
+          <w:rFonts w:ascii="Times New Roman" w:hAnsi="Times New Roman" w:cs="Times New Roman"/>
+          <w:sz w:val="28"/>
+          <w:szCs w:val="28"/>
+        </w:rPr>
+        <w:t xml:space="preserve"> сущностей </w:t>
+      </w:r>
+    </w:p>
+    <w:tbl>
+      <w:tblPr>
+        <w:tblStyle w:val="ac"/>
+        <w:tblW w:w="9747" w:type="dxa"/>
+        <w:tblLayout w:type="fixed"/>
+        <w:tblLook w:val="04A0" w:firstRow="1" w:lastRow="0" w:firstColumn="1" w:lastColumn="0" w:noHBand="0" w:noVBand="1"/>
+      </w:tblPr>
+      <w:tblGrid>
+        <w:gridCol w:w="2376"/>
+        <w:gridCol w:w="7371"/>
+      </w:tblGrid>
+      <w:tr>
+        <w:trPr>
+          <w:trHeight w:val="451"/>
+          <w:tblHeader/>
+        </w:trPr>
+        <w:tc>
+          <w:tcPr>
+            <w:tcW w:w="2376" w:type="dxa"/>
+          </w:tcPr>
+          <w:p>
+            <w:pPr>
+              <w:jc w:val="center"/>
+              <w:rPr>
+                <w:rFonts w:ascii="Times New Roman" w:hAnsi="Times New Roman" w:cs="Times New Roman"/>
+                <w:sz w:val="24"/>
+                <w:szCs w:val="24"/>
+              </w:rPr>
+            </w:pPr>
+            <w:r>
+              <w:rPr>
+                <w:rFonts w:ascii="Times New Roman" w:hAnsi="Times New Roman" w:cs="Times New Roman"/>
+                <w:sz w:val="24"/>
+                <w:szCs w:val="24"/>
+              </w:rPr>
+              <w:t>Название сущности</w:t>
+            </w:r>
+          </w:p>
+        </w:tc>
+        <w:tc>
+          <w:tcPr>
+            <w:tcW w:w="7371" w:type="dxa"/>
+          </w:tcPr>
+          <w:p>
+            <w:pPr>
+              <w:ind w:firstLine="709"/>
+              <w:jc w:val="center"/>
+              <w:rPr>
+                <w:rFonts w:ascii="Times New Roman" w:hAnsi="Times New Roman" w:cs="Times New Roman"/>
+                <w:sz w:val="24"/>
+                <w:szCs w:val="24"/>
+              </w:rPr>
+            </w:pPr>
+            <w:r>
+              <w:rPr>
+                <w:rFonts w:ascii="Times New Roman" w:hAnsi="Times New Roman" w:cs="Times New Roman"/>
+                <w:sz w:val="24"/>
+                <w:szCs w:val="24"/>
+              </w:rPr>
+              <w:t>Основные бизнес-функции</w:t>
+            </w:r>
+          </w:p>
+        </w:tc>
+      </w:tr>
+      <w:tr>
+        <w:trPr>
+          <w:trHeight w:val="451"/>
+        </w:trPr>
+        <w:tc>
+          <w:tcPr>
+            <w:tcW w:w="2376" w:type="dxa"/>
+          </w:tcPr>
+          <w:p>
+            <w:pPr>
+              <w:rPr>
+                <w:rFonts w:ascii="Times New Roman" w:hAnsi="Times New Roman" w:cs="Times New Roman"/>
+                <w:sz w:val="24"/>
+                <w:szCs w:val="24"/>
+              </w:rPr>
+            </w:pPr>
+            <w:r>
+              <w:rPr>
+                <w:rFonts w:ascii="Times New Roman" w:hAnsi="Times New Roman" w:cs="Times New Roman"/>
+                <w:sz w:val="24"/>
+                <w:szCs w:val="24"/>
+              </w:rPr>
+              <w:t>Банк</w:t>
+            </w:r>
+          </w:p>
+        </w:tc>
+        <w:tc>
+          <w:tcPr>
+            <w:tcW w:w="7371" w:type="dxa"/>
+          </w:tcPr>
+          <w:p>
+            <w:pPr>
+              <w:spacing w:line="288" w:lineRule="auto"/>
+              <w:jc w:val="both"/>
+              <w:rPr>
+                <w:rFonts w:ascii="Times New Roman" w:hAnsi="Times New Roman"/>
+                <w:sz w:val="24"/>
+                <w:szCs w:val="24"/>
+              </w:rPr>
+            </w:pPr>
+            <w:r>
+              <w:rPr>
+                <w:rFonts w:ascii="Times New Roman" w:hAnsi="Times New Roman"/>
+                <w:sz w:val="24"/>
+                <w:szCs w:val="24"/>
+              </w:rPr>
+              <w:t>Отображение справочной информации о банке.</w:t>
+            </w:r>
+          </w:p>
+          <w:p>
+            <w:pPr>
+              <w:spacing w:line="288" w:lineRule="auto"/>
+              <w:jc w:val="both"/>
+              <w:rPr>
+                <w:rFonts w:ascii="Times New Roman" w:hAnsi="Times New Roman" w:cs="Times New Roman"/>
+                <w:sz w:val="24"/>
+                <w:szCs w:val="24"/>
+              </w:rPr>
+            </w:pPr>
+            <w:r>
+              <w:rPr>
+                <w:rFonts w:ascii="Times New Roman" w:hAnsi="Times New Roman"/>
+                <w:sz w:val="24"/>
+                <w:szCs w:val="24"/>
+              </w:rPr>
+              <w:t>Атрибуты: наименование, описание, веб-страница, логотип.</w:t>
+            </w:r>
+          </w:p>
+        </w:tc>
+      </w:tr>
+      <w:tr>
+        <w:trPr>
+          <w:trHeight w:val="451"/>
+        </w:trPr>
+        <w:tc>
+          <w:tcPr>
+            <w:tcW w:w="2376" w:type="dxa"/>
+          </w:tcPr>
+          <w:p>
+            <w:pPr>
+              <w:rPr>
+                <w:rFonts w:ascii="Times New Roman" w:hAnsi="Times New Roman" w:cs="Times New Roman"/>
+                <w:sz w:val="24"/>
+                <w:szCs w:val="24"/>
+              </w:rPr>
+            </w:pPr>
+            <w:r>
+              <w:rPr>
+                <w:rFonts w:ascii="Times New Roman" w:hAnsi="Times New Roman" w:cs="Times New Roman"/>
+                <w:sz w:val="24"/>
+                <w:szCs w:val="24"/>
+              </w:rPr>
+              <w:t>Подразделение банка</w:t>
+            </w:r>
+          </w:p>
+        </w:tc>
+        <w:tc>
+          <w:tcPr>
+            <w:tcW w:w="7371" w:type="dxa"/>
+          </w:tcPr>
+          <w:p>
+            <w:pPr>
+              <w:rPr>
+                <w:rFonts w:ascii="Times New Roman" w:hAnsi="Times New Roman"/>
+                <w:sz w:val="24"/>
+                <w:szCs w:val="24"/>
+              </w:rPr>
+            </w:pPr>
+            <w:r>
+              <w:rPr>
+                <w:rFonts w:ascii="Times New Roman" w:hAnsi="Times New Roman"/>
+                <w:sz w:val="24"/>
+                <w:szCs w:val="24"/>
+              </w:rPr>
+              <w:t>Отображение подробной информации о структурном подразделении конкретного банка</w:t>
+            </w:r>
+          </w:p>
+          <w:p>
+            <w:pPr>
+              <w:rPr>
+                <w:rFonts w:ascii="Times New Roman" w:hAnsi="Times New Roman"/>
+                <w:sz w:val="24"/>
+                <w:szCs w:val="24"/>
+              </w:rPr>
+            </w:pPr>
+            <w:r>
+              <w:rPr>
+                <w:rFonts w:ascii="Times New Roman" w:hAnsi="Times New Roman"/>
+                <w:sz w:val="24"/>
+                <w:szCs w:val="24"/>
+              </w:rPr>
+              <w:t>Атрибуты: наименование, адрес, номер телефона.</w:t>
+            </w:r>
+          </w:p>
+        </w:tc>
+      </w:tr>
+      <w:tr>
+        <w:trPr>
+          <w:trHeight w:val="451"/>
+        </w:trPr>
+        <w:tc>
+          <w:tcPr>
+            <w:tcW w:w="2376" w:type="dxa"/>
+          </w:tcPr>
+          <w:p>
+            <w:pPr>
+              <w:rPr>
+                <w:rFonts w:ascii="Times New Roman" w:hAnsi="Times New Roman" w:cs="Times New Roman"/>
+                <w:sz w:val="24"/>
+                <w:szCs w:val="24"/>
+              </w:rPr>
+            </w:pPr>
+            <w:r>
+              <w:rPr>
+                <w:rFonts w:ascii="Times New Roman" w:hAnsi="Times New Roman" w:cs="Times New Roman"/>
+                <w:sz w:val="24"/>
+                <w:szCs w:val="24"/>
+              </w:rPr>
+              <w:t>Депозит</w:t>
+            </w:r>
+          </w:p>
+        </w:tc>
+        <w:tc>
+          <w:tcPr>
+            <w:tcW w:w="7371" w:type="dxa"/>
+          </w:tcPr>
+          <w:p>
+            <w:pPr>
+              <w:rPr>
+                <w:rFonts w:ascii="Times New Roman" w:hAnsi="Times New Roman"/>
+                <w:sz w:val="24"/>
+                <w:szCs w:val="24"/>
+              </w:rPr>
+            </w:pPr>
+            <w:r>
+              <w:rPr>
+                <w:rFonts w:ascii="Times New Roman" w:hAnsi="Times New Roman"/>
+                <w:sz w:val="24"/>
+                <w:szCs w:val="24"/>
+              </w:rPr>
+              <w:t>Создание нового объекта банковского продукта депозит. Сохранение созданного банковского продукта депозит</w:t>
+            </w:r>
+          </w:p>
+          <w:p>
+            <w:pPr>
+              <w:rPr>
+                <w:rFonts w:ascii="Times New Roman" w:hAnsi="Times New Roman"/>
+                <w:sz w:val="24"/>
+                <w:szCs w:val="24"/>
+              </w:rPr>
+            </w:pPr>
+            <w:r>
+              <w:rPr>
+                <w:rFonts w:ascii="Times New Roman" w:hAnsi="Times New Roman"/>
+                <w:sz w:val="24"/>
+                <w:szCs w:val="24"/>
+              </w:rPr>
+              <w:t>Атрибуты: наименование, валюта, срок, процентная ставка.</w:t>
+            </w:r>
+          </w:p>
+        </w:tc>
+      </w:tr>
+      <w:tr>
+        <w:trPr>
+          <w:trHeight w:val="451"/>
+        </w:trPr>
+        <w:tc>
+          <w:tcPr>
+            <w:tcW w:w="2376" w:type="dxa"/>
+          </w:tcPr>
+          <w:p>
+            <w:pPr>
+              <w:rPr>
+                <w:rFonts w:ascii="Times New Roman" w:hAnsi="Times New Roman" w:cs="Times New Roman"/>
+                <w:sz w:val="24"/>
+                <w:szCs w:val="24"/>
+              </w:rPr>
+            </w:pPr>
+            <w:r>
+              <w:rPr>
+                <w:rFonts w:ascii="Times New Roman" w:hAnsi="Times New Roman" w:cs="Times New Roman"/>
+                <w:sz w:val="24"/>
+                <w:szCs w:val="24"/>
+              </w:rPr>
+              <w:t>Кредит</w:t>
+            </w:r>
+          </w:p>
+        </w:tc>
+        <w:tc>
+          <w:tcPr>
+            <w:tcW w:w="7371" w:type="dxa"/>
+          </w:tcPr>
+          <w:p>
+            <w:pPr>
+              <w:rPr>
+                <w:rFonts w:ascii="Times New Roman" w:hAnsi="Times New Roman"/>
+                <w:sz w:val="24"/>
+                <w:szCs w:val="24"/>
+              </w:rPr>
+            </w:pPr>
+            <w:r>
+              <w:rPr>
+                <w:rFonts w:ascii="Times New Roman" w:hAnsi="Times New Roman"/>
+                <w:sz w:val="24"/>
+                <w:szCs w:val="24"/>
+              </w:rPr>
+              <w:t>Создание нового объекта банковского продукта кредит. Сохранение созданного банковского продукта кредит</w:t>
+            </w:r>
+          </w:p>
+          <w:p>
+            <w:pPr>
+              <w:rPr>
+                <w:rFonts w:ascii="Times New Roman" w:hAnsi="Times New Roman" w:cs="Times New Roman"/>
+                <w:sz w:val="24"/>
+                <w:szCs w:val="24"/>
+              </w:rPr>
+            </w:pPr>
+            <w:r>
+              <w:rPr>
+                <w:rFonts w:ascii="Times New Roman" w:hAnsi="Times New Roman"/>
+                <w:sz w:val="24"/>
+                <w:szCs w:val="24"/>
+              </w:rPr>
+              <w:t>Атрибуты: наименование, срок, процент вознаграждения.</w:t>
+            </w:r>
+          </w:p>
+        </w:tc>
+      </w:tr>
+      <w:tr>
+        <w:trPr>
+          <w:trHeight w:val="451"/>
+        </w:trPr>
+        <w:tc>
+          <w:tcPr>
+            <w:tcW w:w="2376" w:type="dxa"/>
+          </w:tcPr>
+          <w:p>
+            <w:pPr>
+              <w:rPr>
+                <w:rFonts w:ascii="Times New Roman" w:hAnsi="Times New Roman" w:cs="Times New Roman"/>
+                <w:sz w:val="24"/>
+                <w:szCs w:val="24"/>
+              </w:rPr>
+            </w:pPr>
+            <w:r>
+              <w:rPr>
+                <w:rFonts w:ascii="Times New Roman" w:hAnsi="Times New Roman" w:cs="Times New Roman"/>
+                <w:sz w:val="24"/>
+                <w:szCs w:val="24"/>
+              </w:rPr>
+              <w:t>Иностранная валюта</w:t>
+            </w:r>
+          </w:p>
+        </w:tc>
+        <w:tc>
+          <w:tcPr>
+            <w:tcW w:w="7371" w:type="dxa"/>
+          </w:tcPr>
+          <w:p>
+            <w:pPr>
+              <w:rPr>
+                <w:rFonts w:ascii="Times New Roman" w:eastAsia="Times New Roman" w:hAnsi="Times New Roman"/>
+                <w:sz w:val="24"/>
+                <w:szCs w:val="24"/>
+              </w:rPr>
+            </w:pPr>
+            <w:r>
+              <w:rPr>
+                <w:rFonts w:ascii="Times New Roman" w:eastAsia="Times New Roman" w:hAnsi="Times New Roman"/>
+                <w:sz w:val="24"/>
+                <w:szCs w:val="24"/>
+              </w:rPr>
+              <w:t>Выбрать из списка доступных валют</w:t>
+            </w:r>
+            <w:r>
+              <w:rPr>
+                <w:rFonts w:ascii="Times New Roman" w:eastAsia="Times New Roman" w:hAnsi="Times New Roman"/>
+                <w:sz w:val="24"/>
+                <w:szCs w:val="24"/>
+              </w:rPr>
+              <w:t>.</w:t>
+            </w:r>
+          </w:p>
+          <w:p>
+            <w:pPr>
+              <w:rPr>
+                <w:rFonts w:ascii="Times New Roman" w:hAnsi="Times New Roman" w:cs="Times New Roman"/>
+                <w:sz w:val="24"/>
+                <w:szCs w:val="24"/>
+              </w:rPr>
+            </w:pPr>
+            <w:r>
+              <w:rPr>
+                <w:rFonts w:ascii="Times New Roman" w:eastAsia="Times New Roman" w:hAnsi="Times New Roman"/>
+                <w:sz w:val="24"/>
+                <w:szCs w:val="24"/>
+              </w:rPr>
+              <w:t xml:space="preserve">Атрибуты: </w:t>
+            </w:r>
+            <w:r>
+              <w:rPr>
+                <w:rFonts w:ascii="Times New Roman" w:eastAsia="Times New Roman" w:hAnsi="Times New Roman"/>
+                <w:sz w:val="24"/>
+                <w:szCs w:val="24"/>
+              </w:rPr>
+              <w:t>наименование, мнемоника</w:t>
+            </w:r>
+            <w:r>
+              <w:rPr>
+                <w:rFonts w:ascii="Times New Roman" w:eastAsia="Times New Roman" w:hAnsi="Times New Roman"/>
+                <w:sz w:val="24"/>
+                <w:szCs w:val="24"/>
+              </w:rPr>
+              <w:t>.</w:t>
+            </w:r>
+          </w:p>
+        </w:tc>
+      </w:tr>
+      <w:tr>
+        <w:trPr>
+          <w:trHeight w:val="451"/>
+        </w:trPr>
+        <w:tc>
+          <w:tcPr>
+            <w:tcW w:w="2376" w:type="dxa"/>
+          </w:tcPr>
+          <w:p>
+            <w:pPr>
+              <w:rPr>
+                <w:rFonts w:ascii="Times New Roman" w:hAnsi="Times New Roman" w:cs="Times New Roman"/>
+                <w:sz w:val="24"/>
+                <w:szCs w:val="24"/>
+              </w:rPr>
+            </w:pPr>
+            <w:r>
+              <w:rPr>
+                <w:rFonts w:ascii="Times New Roman" w:hAnsi="Times New Roman" w:cs="Times New Roman"/>
+                <w:sz w:val="24"/>
+                <w:szCs w:val="24"/>
+              </w:rPr>
+              <w:t>Курс обмена</w:t>
+            </w:r>
+          </w:p>
+        </w:tc>
+        <w:tc>
+          <w:tcPr>
+            <w:tcW w:w="7371" w:type="dxa"/>
+          </w:tcPr>
+          <w:p>
+            <w:pPr>
+              <w:rPr>
+                <w:rFonts w:ascii="Times New Roman" w:hAnsi="Times New Roman"/>
+                <w:sz w:val="24"/>
+                <w:szCs w:val="24"/>
+              </w:rPr>
+            </w:pPr>
+            <w:r>
+              <w:rPr>
+                <w:rFonts w:ascii="Times New Roman" w:eastAsia="Times New Roman" w:hAnsi="Times New Roman"/>
+                <w:sz w:val="24"/>
+                <w:szCs w:val="24"/>
+              </w:rPr>
+              <w:t>Отобразить курс обмена</w:t>
+            </w:r>
+            <w:r>
+              <w:rPr>
+                <w:rFonts w:ascii="Times New Roman" w:hAnsi="Times New Roman"/>
+                <w:sz w:val="24"/>
+                <w:szCs w:val="24"/>
+              </w:rPr>
+              <w:t>.</w:t>
+            </w:r>
+          </w:p>
+          <w:p>
+            <w:pPr>
+              <w:rPr>
+                <w:rFonts w:ascii="Times New Roman" w:hAnsi="Times New Roman" w:cs="Times New Roman"/>
+                <w:sz w:val="24"/>
+                <w:szCs w:val="24"/>
+              </w:rPr>
+            </w:pPr>
+            <w:r>
+              <w:rPr>
+                <w:rFonts w:ascii="Times New Roman" w:hAnsi="Times New Roman"/>
+                <w:sz w:val="24"/>
+                <w:szCs w:val="24"/>
+              </w:rPr>
+              <w:t xml:space="preserve">Атрибуты: </w:t>
+            </w:r>
+            <w:r>
+              <w:rPr>
+                <w:rFonts w:ascii="Times New Roman" w:hAnsi="Times New Roman"/>
+                <w:sz w:val="24"/>
+                <w:szCs w:val="24"/>
+              </w:rPr>
+              <w:t>наименование валюты, курс покупки, курс продажи</w:t>
+            </w:r>
+          </w:p>
+        </w:tc>
+      </w:tr>
+    </w:tbl>
+    <w:p>
+      <w:pPr>
+        <w:pStyle w:val="a0"/>
+        <w:shd w:val="clear" w:color="auto" w:fill="FFFFFF"/>
+        <w:spacing w:before="240" w:beforeAutospacing="0" w:after="0" w:afterAutospacing="0" w:line="400" w:lineRule="exact"/>
+        <w:ind w:firstLine="709"/>
+        <w:jc w:val="both"/>
+        <w:rPr>
+          <w:rFonts w:eastAsiaTheme="minorHAnsi" w:cstheme="minorBidi"/>
+          <w:bCs/>
+          <w:sz w:val="28"/>
+          <w:szCs w:val="26"/>
+          <w:lang w:eastAsia="en-US"/>
+        </w:rPr>
+      </w:pPr>
+      <w:r>
+        <w:rPr>
+          <w:rFonts w:eastAsiaTheme="minorHAnsi" w:cstheme="minorBidi"/>
+          <w:bCs/>
+          <w:sz w:val="28"/>
+          <w:szCs w:val="26"/>
+          <w:lang w:eastAsia="en-US"/>
+        </w:rPr>
+        <w:t>Созданная концептуальная модель данных является источником информации для этапа логического проектирования базы данных.</w:t>
+      </w:r>
+    </w:p>
+    <w:p>
+      <w:pPr>
+        <w:pStyle w:val="a0"/>
+        <w:shd w:val="clear" w:color="auto" w:fill="FFFFFF"/>
+        <w:spacing w:before="0" w:beforeAutospacing="0" w:after="0" w:afterAutospacing="0" w:line="400" w:lineRule="exact"/>
+        <w:ind w:firstLine="709"/>
+        <w:jc w:val="both"/>
+        <w:rPr>
+          <w:rFonts w:eastAsiaTheme="minorHAnsi" w:cstheme="minorBidi"/>
+          <w:bCs/>
+          <w:sz w:val="28"/>
+          <w:szCs w:val="26"/>
+          <w:lang w:eastAsia="en-US"/>
+        </w:rPr>
+      </w:pPr>
+      <w:r>
+        <w:rPr>
+          <w:rFonts w:eastAsiaTheme="minorHAnsi" w:cstheme="minorBidi"/>
+          <w:bCs/>
+          <w:sz w:val="28"/>
+          <w:szCs w:val="26"/>
+          <w:lang w:eastAsia="en-US"/>
+        </w:rPr>
+        <w:t>Цель этапа логического проектирования – преобразование концептуальной модели данных в логическую модель, не зависимую от особенностей используемой в дальнейшем СУБД для физической реализации базы данных.</w:t>
+      </w:r>
+      <w:r>
+        <w:rPr>
+          <w:rFonts w:eastAsiaTheme="minorHAnsi" w:cstheme="minorBidi"/>
+          <w:bCs/>
+          <w:sz w:val="28"/>
+          <w:szCs w:val="26"/>
+          <w:lang w:eastAsia="en-US"/>
+        </w:rPr>
+        <w:t xml:space="preserve"> </w:t>
+      </w:r>
+      <w:r>
+        <w:rPr>
+          <w:rFonts w:eastAsiaTheme="minorHAnsi" w:cstheme="minorBidi"/>
+          <w:bCs/>
+          <w:sz w:val="28"/>
+          <w:szCs w:val="26"/>
+          <w:lang w:eastAsia="en-US"/>
+        </w:rPr>
+        <w:t xml:space="preserve">Первым шагом при создании логической модели является построение диаграммы ERD </w:t>
+      </w:r>
+      <w:r>
+        <w:rPr>
+          <w:rFonts w:eastAsiaTheme="minorHAnsi" w:cstheme="minorBidi"/>
+          <w:bCs/>
+          <w:sz w:val="28"/>
+          <w:szCs w:val="26"/>
+          <w:lang w:eastAsia="en-US"/>
+        </w:rPr>
+        <w:lastRenderedPageBreak/>
+        <w:t xml:space="preserve">(Entity </w:t>
+      </w:r>
+      <w:proofErr w:type="spellStart"/>
+      <w:r>
+        <w:rPr>
+          <w:rFonts w:eastAsiaTheme="minorHAnsi" w:cstheme="minorBidi"/>
+          <w:bCs/>
+          <w:sz w:val="28"/>
+          <w:szCs w:val="26"/>
+          <w:lang w:eastAsia="en-US"/>
+        </w:rPr>
+        <w:t>Relationship</w:t>
+      </w:r>
+      <w:proofErr w:type="spellEnd"/>
+      <w:r>
+        <w:rPr>
+          <w:rFonts w:eastAsiaTheme="minorHAnsi" w:cstheme="minorBidi"/>
+          <w:bCs/>
+          <w:sz w:val="28"/>
+          <w:szCs w:val="26"/>
+          <w:lang w:eastAsia="en-US"/>
+        </w:rPr>
+        <w:t xml:space="preserve"> </w:t>
+      </w:r>
+      <w:proofErr w:type="spellStart"/>
+      <w:r>
+        <w:rPr>
+          <w:rFonts w:eastAsiaTheme="minorHAnsi" w:cstheme="minorBidi"/>
+          <w:bCs/>
+          <w:sz w:val="28"/>
+          <w:szCs w:val="26"/>
+          <w:lang w:eastAsia="en-US"/>
+        </w:rPr>
+        <w:t>Diagram</w:t>
+      </w:r>
+      <w:proofErr w:type="spellEnd"/>
+      <w:r>
+        <w:rPr>
+          <w:rFonts w:eastAsiaTheme="minorHAnsi" w:cstheme="minorBidi"/>
+          <w:bCs/>
+          <w:sz w:val="28"/>
+          <w:szCs w:val="26"/>
+          <w:lang w:eastAsia="en-US"/>
+        </w:rPr>
+        <w:t>).</w:t>
+      </w:r>
+      <w:r>
+        <w:rPr>
+          <w:rFonts w:eastAsiaTheme="minorHAnsi" w:cstheme="minorBidi"/>
+          <w:bCs/>
+          <w:sz w:val="28"/>
+          <w:szCs w:val="26"/>
+          <w:lang w:eastAsia="en-US"/>
+        </w:rPr>
+        <w:t xml:space="preserve"> Целью построения логической модели является получение графического представления логической структуры исследуемой предметной области.</w:t>
+      </w:r>
+    </w:p>
+    <w:p>
+      <w:pPr>
+        <w:pStyle w:val="a0"/>
+        <w:shd w:val="clear" w:color="auto" w:fill="FFFFFF"/>
+        <w:spacing w:before="0" w:beforeAutospacing="0" w:after="0" w:afterAutospacing="0" w:line="400" w:lineRule="exact"/>
+        <w:ind w:firstLine="709"/>
+        <w:jc w:val="both"/>
+        <w:rPr>
+          <w:rFonts w:eastAsiaTheme="minorHAnsi" w:cstheme="minorBidi"/>
+          <w:bCs/>
+          <w:sz w:val="28"/>
+          <w:szCs w:val="26"/>
+          <w:lang w:eastAsia="en-US"/>
+        </w:rPr>
+      </w:pPr>
+      <w:r>
+        <w:rPr>
+          <w:rFonts w:eastAsiaTheme="minorHAnsi" w:cstheme="minorBidi"/>
+          <w:bCs/>
+          <w:sz w:val="28"/>
+          <w:szCs w:val="26"/>
+          <w:lang w:eastAsia="en-US"/>
+        </w:rPr>
+        <w:t>Логическая модель предметной области иллюстрирует сущности, а также их взаимоотношения между собой.</w:t>
+      </w:r>
+    </w:p>
+    <w:p>
+      <w:pPr>
+        <w:pStyle w:val="a0"/>
+        <w:shd w:val="clear" w:color="auto" w:fill="FFFFFF"/>
+        <w:spacing w:before="0" w:beforeAutospacing="0" w:after="0" w:afterAutospacing="0" w:line="400" w:lineRule="exact"/>
+        <w:ind w:firstLine="709"/>
+        <w:jc w:val="both"/>
+        <w:rPr>
+          <w:rFonts w:eastAsiaTheme="minorHAnsi" w:cstheme="minorBidi"/>
+          <w:bCs/>
+          <w:sz w:val="28"/>
+          <w:szCs w:val="26"/>
+          <w:lang w:eastAsia="en-US"/>
+        </w:rPr>
+      </w:pPr>
+      <w:r>
+        <w:rPr>
+          <w:rFonts w:eastAsiaTheme="minorHAnsi" w:cstheme="minorBidi"/>
+          <w:bCs/>
+          <w:sz w:val="28"/>
+          <w:szCs w:val="26"/>
+          <w:lang w:eastAsia="en-US"/>
+        </w:rPr>
+        <w:t>Сущности описывают объекты, являющиеся предметом деятельности предметной области, и субъекты, осуществляющие деятельность в рамках предметной области. Свойства объектов и субъектов реального мира описываются с помощью атрибутов.</w:t>
+      </w:r>
+      <w:r>
+        <w:rPr>
+          <w:rFonts w:eastAsiaTheme="minorHAnsi" w:cstheme="minorBidi"/>
+          <w:bCs/>
+          <w:sz w:val="28"/>
+          <w:szCs w:val="26"/>
+          <w:lang w:eastAsia="en-US"/>
+        </w:rPr>
+        <w:t xml:space="preserve"> </w:t>
+      </w:r>
+      <w:r>
+        <w:rPr>
+          <w:rFonts w:eastAsiaTheme="minorHAnsi" w:cstheme="minorBidi"/>
+          <w:bCs/>
+          <w:sz w:val="28"/>
+          <w:szCs w:val="26"/>
+          <w:lang w:eastAsia="en-US"/>
+        </w:rPr>
+        <w:t>Взаимоотношения между сущностями иллюстрируются с помощью связей.</w:t>
+      </w:r>
+    </w:p>
+    <w:p>
+      <w:pPr>
+        <w:pStyle w:val="a0"/>
+        <w:shd w:val="clear" w:color="auto" w:fill="FFFFFF"/>
+        <w:spacing w:before="0" w:beforeAutospacing="0" w:after="0" w:afterAutospacing="0" w:line="400" w:lineRule="exact"/>
+        <w:ind w:firstLine="709"/>
+        <w:jc w:val="both"/>
+        <w:rPr>
+          <w:rFonts w:eastAsiaTheme="minorHAnsi" w:cstheme="minorBidi"/>
+          <w:bCs/>
+          <w:sz w:val="28"/>
+          <w:szCs w:val="26"/>
+          <w:lang w:eastAsia="en-US"/>
+        </w:rPr>
+      </w:pPr>
+      <w:r>
+        <w:rPr>
+          <w:rFonts w:eastAsiaTheme="minorHAnsi" w:cstheme="minorBidi"/>
+          <w:bCs/>
+          <w:sz w:val="28"/>
+          <w:szCs w:val="26"/>
+          <w:lang w:eastAsia="en-US"/>
+        </w:rPr>
+        <w:t xml:space="preserve">Графическое отображение логической модели базы данных представлено </w:t>
+      </w:r>
+      <w:r>
+        <w:rPr>
+          <w:rFonts w:eastAsiaTheme="minorHAnsi" w:cstheme="minorBidi"/>
+          <w:bCs/>
+          <w:sz w:val="28"/>
+          <w:szCs w:val="26"/>
+          <w:lang w:eastAsia="en-US"/>
+        </w:rPr>
+        <w:t>в Приложении</w:t>
+      </w:r>
+    </w:p>
+    <w:p>
+      <w:pPr>
+        <w:pStyle w:val="ad"/>
+      </w:pPr>
+      <w:r>
+        <w:t>Построение модели данных</w:t>
+      </w:r>
+      <w:r>
+        <w:t xml:space="preserve"> в приложении</w:t>
+      </w:r>
+      <w:r>
+        <w:t xml:space="preserve"> </w:t>
+      </w:r>
+      <w:r>
+        <w:t xml:space="preserve">будет </w:t>
+      </w:r>
+      <w:r>
+        <w:t>производи</w:t>
+      </w:r>
+      <w:r>
+        <w:t>тся</w:t>
+      </w:r>
+      <w:r>
+        <w:t xml:space="preserve"> на основе </w:t>
+      </w:r>
+      <w:r>
+        <w:t xml:space="preserve">подхода </w:t>
+      </w:r>
+      <w:proofErr w:type="spellStart"/>
+      <w:r>
+        <w:t>Code</w:t>
+      </w:r>
+      <w:proofErr w:type="spellEnd"/>
+      <w:r>
+        <w:t xml:space="preserve"> </w:t>
+      </w:r>
+      <w:proofErr w:type="spellStart"/>
+      <w:r>
+        <w:t>First</w:t>
+      </w:r>
+      <w:proofErr w:type="spellEnd"/>
+      <w:r>
+        <w:t xml:space="preserve">, </w:t>
+      </w:r>
+      <w:r>
+        <w:t xml:space="preserve">когда </w:t>
+      </w:r>
+      <w:r>
+        <w:t>созда</w:t>
+      </w:r>
+      <w:r>
+        <w:t>ются</w:t>
+      </w:r>
+      <w:r>
+        <w:t xml:space="preserve"> класс</w:t>
+      </w:r>
+      <w:r>
+        <w:t>ы</w:t>
+      </w:r>
+      <w:r>
+        <w:t xml:space="preserve"> модели данных, которые будут храниться в </w:t>
+      </w:r>
+      <w:r>
+        <w:t>базе данных</w:t>
+      </w:r>
+      <w:r>
+        <w:t>, а затем Entity Framework по этой модели генерирует базу данных и ее таблицы</w:t>
+      </w:r>
+      <w:r>
+        <w:t>.</w:t>
+      </w:r>
+    </w:p>
+    <w:p>
+      <w:pPr>
+        <w:pStyle w:val="a0"/>
+        <w:shd w:val="clear" w:color="auto" w:fill="FFFFFF"/>
+        <w:spacing w:before="0" w:beforeAutospacing="0" w:after="0" w:afterAutospacing="0" w:line="400" w:lineRule="exact"/>
+        <w:ind w:firstLine="709"/>
+        <w:jc w:val="both"/>
+        <w:rPr>
+          <w:rFonts w:eastAsiaTheme="minorHAnsi" w:cstheme="minorBidi"/>
+          <w:bCs/>
+          <w:sz w:val="28"/>
+          <w:szCs w:val="26"/>
+          <w:lang w:eastAsia="en-US"/>
+        </w:rPr>
+      </w:pPr>
+      <w:r>
+        <w:rPr>
+          <w:rFonts w:eastAsiaTheme="minorHAnsi" w:cstheme="minorBidi"/>
+          <w:bCs/>
+          <w:sz w:val="28"/>
+          <w:szCs w:val="26"/>
+          <w:lang w:eastAsia="en-US"/>
+        </w:rPr>
+        <w:drawing>
+          <wp:anchor distT="0" distB="0" distL="114300" distR="114300" simplePos="0" relativeHeight="251674624" behindDoc="0" locked="0" layoutInCell="1" allowOverlap="1" wp14:anchorId="44AAEEC2" wp14:editId="6C9655F3">
+            <wp:simplePos x="0" y="0"/>
+            <wp:positionH relativeFrom="column">
+              <wp:posOffset>-30480</wp:posOffset>
+            </wp:positionH>
+            <wp:positionV relativeFrom="paragraph">
+              <wp:posOffset>1095375</wp:posOffset>
+            </wp:positionV>
+            <wp:extent cx="6120130" cy="3670417"/>
+            <wp:effectExtent l="0" t="0" r="0" b="0"/>
+            <wp:wrapTopAndBottom/>
+            <wp:docPr id="9" name="Рисунок 9"/>
+            <wp:cNvGraphicFramePr>
+              <a:graphicFrameLocks xmlns:a="http://schemas.openxmlformats.org/drawingml/2006/main" noChangeAspect="1"/>
+            </wp:cNvGraphicFramePr>
+            <a:graphic xmlns:a="http://schemas.openxmlformats.org/drawingml/2006/main">
+              <a:graphicData uri="http://schemas.openxmlformats.org/drawingml/2006/picture">
+                <pic:pic xmlns:pic="http://schemas.openxmlformats.org/drawingml/2006/picture">
+                  <pic:nvPicPr>
+                    <pic:cNvPr id="0" name="Picture 3"/>
+                    <pic:cNvPicPr>
+                      <a:picLocks noChangeAspect="1" noChangeArrowheads="1"/>
+                    </pic:cNvPicPr>
+                  </pic:nvPicPr>
+                  <pic:blipFill>
+                    <a:blip r:embed="rId21">
+                      <a:extLst>
+                        <a:ext uri="{28A0092B-C50C-407E-A947-70E740481C1C}">
+                          <a14:useLocalDpi xmlns:a14="http://schemas.microsoft.com/office/drawing/2010/main" val="0"/>
+                        </a:ext>
+                      </a:extLst>
+                    </a:blip>
+                    <a:srcRect/>
+                    <a:stretch>
+                      <a:fillRect/>
+                    </a:stretch>
+                  </pic:blipFill>
+                  <pic:spPr bwMode="auto">
+                    <a:xfrm>
+                      <a:off x="0" y="0"/>
+                      <a:ext cx="6120130" cy="3670417"/>
+                    </a:xfrm>
+                    <a:prstGeom prst="rect">
+                      <a:avLst/>
+                    </a:prstGeom>
+                    <a:noFill/>
+                    <a:ln>
+                      <a:noFill/>
+                    </a:ln>
+                  </pic:spPr>
+                </pic:pic>
+              </a:graphicData>
+            </a:graphic>
+            <wp14:sizeRelH relativeFrom="page">
+              <wp14:pctWidth>0</wp14:pctWidth>
+            </wp14:sizeRelH>
+            <wp14:sizeRelV relativeFrom="page">
+              <wp14:pctHeight>0</wp14:pctHeight>
+            </wp14:sizeRelV>
+          </wp:anchor>
+        </w:drawing>
+      </w:r>
+      <w:r>
+        <w:rPr>
+          <w:rFonts w:eastAsiaTheme="minorHAnsi" w:cstheme="minorBidi"/>
+          <w:bCs/>
+          <w:sz w:val="28"/>
+          <w:szCs w:val="26"/>
+          <w:lang w:eastAsia="en-US"/>
+        </w:rPr>
+        <w:t>Поэтому, с</w:t>
+      </w:r>
+      <w:r>
+        <w:rPr>
+          <w:rFonts w:eastAsiaTheme="minorHAnsi" w:cstheme="minorBidi"/>
+          <w:bCs/>
+          <w:sz w:val="28"/>
+          <w:szCs w:val="26"/>
+          <w:lang w:eastAsia="en-US"/>
+        </w:rPr>
+        <w:t xml:space="preserve">ледующий этап проектирования – это разработка структуры классов. </w:t>
+      </w:r>
+      <w:r>
+        <w:rPr>
+          <w:rFonts w:eastAsiaTheme="minorHAnsi" w:cstheme="minorBidi"/>
+          <w:bCs/>
+          <w:sz w:val="28"/>
+          <w:szCs w:val="26"/>
+          <w:lang w:eastAsia="en-US"/>
+        </w:rPr>
+        <w:t xml:space="preserve">Для описания данных разработан ряд классов, которые представлены на рис. 11 в виде диаграммы классов. </w:t>
+      </w:r>
+      <w:r>
+        <w:rPr>
+          <w:rFonts w:eastAsiaTheme="minorHAnsi" w:cstheme="minorBidi"/>
+          <w:bCs/>
+          <w:sz w:val="28"/>
+          <w:szCs w:val="26"/>
+          <w:lang w:eastAsia="en-US"/>
+        </w:rPr>
+        <w:t>Диаграммы кла</w:t>
+      </w:r>
+      <w:bookmarkStart w:id="0" w:name="_GoBack"/>
+      <w:bookmarkEnd w:id="0"/>
+      <w:r>
+        <w:rPr>
+          <w:rFonts w:eastAsiaTheme="minorHAnsi" w:cstheme="minorBidi"/>
+          <w:bCs/>
+          <w:sz w:val="28"/>
+          <w:szCs w:val="26"/>
+          <w:lang w:eastAsia="en-US"/>
+        </w:rPr>
+        <w:t>ссов являются центральным звеном методологии объектно-ориентированных анализа и проектирования.</w:t>
+      </w:r>
+    </w:p>
+    <w:p>
+      <w:pPr>
+        <w:pStyle w:val="a0"/>
+        <w:shd w:val="clear" w:color="auto" w:fill="FFFFFF"/>
+        <w:spacing w:before="0" w:beforeAutospacing="0" w:after="0" w:afterAutospacing="0" w:line="400" w:lineRule="exact"/>
+        <w:jc w:val="center"/>
+        <w:rPr>
+          <w:rFonts w:eastAsiaTheme="minorHAnsi" w:cstheme="minorBidi"/>
+          <w:bCs/>
+          <w:sz w:val="28"/>
+          <w:szCs w:val="26"/>
+          <w:lang w:eastAsia="en-US"/>
+        </w:rPr>
+      </w:pPr>
+      <w:r>
+        <w:rPr>
+          <w:rFonts w:eastAsiaTheme="minorHAnsi" w:cstheme="minorBidi"/>
+          <w:bCs/>
+          <w:sz w:val="28"/>
+          <w:szCs w:val="26"/>
+          <w:lang w:eastAsia="en-US"/>
+        </w:rPr>
+        <w:t>Рис. 11. Диаграмма классов</w:t>
+      </w:r>
+    </w:p>
+    <w:p>
+      <w:pPr>
+        <w:pStyle w:val="a0"/>
+        <w:shd w:val="clear" w:color="auto" w:fill="FFFFFF"/>
+        <w:spacing w:before="0" w:beforeAutospacing="0" w:after="0" w:afterAutospacing="0" w:line="400" w:lineRule="exact"/>
+        <w:ind w:firstLine="709"/>
+        <w:jc w:val="both"/>
+        <w:rPr>
+          <w:rFonts w:eastAsiaTheme="minorHAnsi" w:cstheme="minorBidi"/>
+          <w:bCs/>
+          <w:sz w:val="28"/>
+          <w:szCs w:val="26"/>
+          <w:lang w:eastAsia="en-US"/>
+        </w:rPr>
+      </w:pPr>
+      <w:r>
+        <w:rPr>
+          <w:rFonts w:eastAsiaTheme="minorHAnsi" w:cstheme="minorBidi"/>
+          <w:bCs/>
+          <w:sz w:val="28"/>
+          <w:szCs w:val="26"/>
+          <w:lang w:eastAsia="en-US"/>
+        </w:rPr>
+        <w:lastRenderedPageBreak/>
+        <w:t>На стадии анализа диаграммы классов используются, чтобы выделить общие роли и обязанности сущностей, обеспечивающих требуемое поведение системы. На стадии проектирования диаграммы классов используются, чтобы передать структуру классов, формирующих архитектуру системы.</w:t>
+      </w:r>
+    </w:p>
+    <w:p>
+      <w:pPr>
+        <w:pStyle w:val="a0"/>
+        <w:shd w:val="clear" w:color="auto" w:fill="FFFFFF"/>
+        <w:spacing w:before="0" w:beforeAutospacing="0" w:after="0" w:afterAutospacing="0" w:line="400" w:lineRule="exact"/>
+        <w:ind w:firstLine="709"/>
+        <w:jc w:val="both"/>
+        <w:rPr>
+          <w:rFonts w:eastAsiaTheme="minorHAnsi" w:cstheme="minorBidi"/>
+          <w:bCs/>
+          <w:sz w:val="28"/>
+          <w:szCs w:val="26"/>
+          <w:lang w:eastAsia="en-US"/>
+        </w:rPr>
+      </w:pPr>
+      <w:r>
+        <w:rPr>
+          <w:rFonts w:eastAsiaTheme="minorHAnsi" w:cstheme="minorBidi"/>
+          <w:bCs/>
+          <w:sz w:val="28"/>
+          <w:szCs w:val="26"/>
+          <w:lang w:eastAsia="en-US"/>
+        </w:rPr>
+        <w:t>Атрибуты</w:t>
+      </w:r>
+      <w:r>
+        <w:rPr>
+          <w:rFonts w:eastAsiaTheme="minorHAnsi" w:cstheme="minorBidi"/>
+          <w:bCs/>
+          <w:sz w:val="28"/>
+          <w:szCs w:val="26"/>
+          <w:lang w:eastAsia="en-US"/>
+        </w:rPr>
+        <w:t xml:space="preserve"> </w:t>
+      </w:r>
+      <w:r>
+        <w:rPr>
+          <w:rFonts w:eastAsiaTheme="minorHAnsi" w:cstheme="minorBidi"/>
+          <w:bCs/>
+          <w:sz w:val="28"/>
+          <w:szCs w:val="26"/>
+          <w:lang w:eastAsia="en-US"/>
+        </w:rPr>
+        <w:t>класса определяют состав и структуру данных, хранимых в объектах этого класса. Каждый атрибут имеет имя и тип, определяющий, какие данные он представляет. При реализации объекта в программном коде для атрибутов будет выделена память, необходимая для хранения всех атрибутов, и каждый атрибут будет иметь конкретное значение в любой момент времени работы программы. Объектов одного класса в программе может быть сколь угодно много, все они имеют одинаковый набор атрибутов, описанный в классе, но значения атрибутов у каждого объекта свои и могут изменяться в ходе выполнения программы.</w:t>
+      </w:r>
+    </w:p>
+    <w:p>
+      <w:pPr>
+        <w:pStyle w:val="a0"/>
+        <w:shd w:val="clear" w:color="auto" w:fill="FFFFFF"/>
+        <w:spacing w:before="0" w:beforeAutospacing="0" w:after="0" w:afterAutospacing="0" w:line="400" w:lineRule="exact"/>
+        <w:ind w:firstLine="709"/>
+        <w:jc w:val="both"/>
+        <w:rPr>
+          <w:rFonts w:eastAsiaTheme="minorHAnsi" w:cstheme="minorBidi"/>
+          <w:bCs/>
+          <w:sz w:val="28"/>
+          <w:szCs w:val="26"/>
+          <w:lang w:eastAsia="en-US"/>
+        </w:rPr>
+      </w:pPr>
+      <w:r>
+        <w:rPr>
+          <w:rFonts w:eastAsiaTheme="minorHAnsi" w:cstheme="minorBidi"/>
+          <w:bCs/>
+          <w:sz w:val="28"/>
+          <w:szCs w:val="26"/>
+          <w:lang w:eastAsia="en-US"/>
+        </w:rPr>
+        <w:t>Таким образом, в проекте разработана модель данных, которая обеспечит хранение в базе данных и доступ к данным при выполнении функций программы.</w:t>
+      </w:r>
     </w:p>
     <w:sectPr>
       <w:pgSz w:w="11906" w:h="16838"/>
@@ -15039,7 +16331,7 @@
   <w:abstractNum w:abstractNumId="12" w15:restartNumberingAfterBreak="0">
     <w:nsid w:val="2FAF01A5"/>
     <w:multiLevelType w:val="multilevel"/>
-    <w:tmpl w:val="AC48F614"/>
+    <w:tmpl w:val="848A05C0"/>
     <w:lvl w:ilvl="0">
       <w:start w:val="1"/>
       <w:numFmt w:val="decimal"/>
@@ -15069,6 +16361,13 @@
       <w:pPr>
         <w:ind w:left="720" w:hanging="720"/>
       </w:pPr>
+      <w:rPr>
+        <w:rFonts w:ascii="Times New Roman" w:hAnsi="Times New Roman" w:cs="Times New Roman" w:hint="default"/>
+        <w:b w:val="0"/>
+        <w:color w:val="auto"/>
+        <w:sz w:val="28"/>
+        <w:szCs w:val="28"/>
+      </w:rPr>
     </w:lvl>
     <w:lvl w:ilvl="3">
       <w:start w:val="1"/>
@@ -16531,10 +17830,9 @@
     <w:next w:val="a"/>
     <w:link w:val="30"/>
     <w:uiPriority w:val="9"/>
-    <w:semiHidden/>
     <w:unhideWhenUsed/>
     <w:qFormat/>
-    <w:rsid w:val="00BD0516"/>
+    <w:rsid w:val="00230C08"/>
     <w:pPr>
       <w:keepNext/>
       <w:keepLines/>
@@ -16542,14 +17840,14 @@
         <w:ilvl w:val="2"/>
         <w:numId w:val="10"/>
       </w:numPr>
-      <w:spacing w:before="200" w:after="0"/>
+      <w:spacing w:after="360" w:line="400" w:lineRule="exact"/>
       <w:outlineLvl w:val="2"/>
     </w:pPr>
     <w:rPr>
-      <w:rFonts w:asciiTheme="majorHAnsi" w:eastAsiaTheme="majorEastAsia" w:hAnsiTheme="majorHAnsi" w:cstheme="majorBidi"/>
-      <w:b/>
+      <w:rFonts w:ascii="Times New Roman" w:eastAsiaTheme="majorEastAsia" w:hAnsi="Times New Roman" w:cs="Times New Roman"/>
       <w:bCs/>
-      <w:color w:val="4F81BD" w:themeColor="accent1"/>
+      <w:sz w:val="28"/>
+      <w:szCs w:val="28"/>
     </w:rPr>
   </w:style>
   <w:style w:type="paragraph" w:styleId="4">
@@ -16761,9 +18059,9 @@
   </w:style>
   <w:style w:type="paragraph" w:styleId="a0">
     <w:name w:val="Normal (Web)"/>
+    <w:aliases w:val="Обычный (Web)"/>
     <w:basedOn w:val="a"/>
     <w:uiPriority w:val="99"/>
-    <w:semiHidden/>
     <w:unhideWhenUsed/>
     <w:rsid w:val="002F197C"/>
     <w:pPr>
@@ -16870,13 +18168,12 @@
     <w:basedOn w:val="a1"/>
     <w:link w:val="3"/>
     <w:uiPriority w:val="9"/>
-    <w:semiHidden/>
-    <w:rsid w:val="00BD0516"/>
+    <w:rsid w:val="00230C08"/>
     <w:rPr>
-      <w:rFonts w:asciiTheme="majorHAnsi" w:eastAsiaTheme="majorEastAsia" w:hAnsiTheme="majorHAnsi" w:cstheme="majorBidi"/>
-      <w:b/>
+      <w:rFonts w:ascii="Times New Roman" w:eastAsiaTheme="majorEastAsia" w:hAnsi="Times New Roman" w:cs="Times New Roman"/>
       <w:bCs/>
-      <w:color w:val="4F81BD" w:themeColor="accent1"/>
+      <w:sz w:val="28"/>
+      <w:szCs w:val="28"/>
     </w:rPr>
   </w:style>
   <w:style w:type="character" w:customStyle="1" w:styleId="40">
@@ -17079,6 +18376,32 @@
     <w:name w:val="bb"/>
     <w:basedOn w:val="a1"/>
     <w:rsid w:val="004626AB"/>
+  </w:style>
+  <w:style w:type="paragraph" w:customStyle="1" w:styleId="ae">
+    <w:name w:val="стиль текста"/>
+    <w:basedOn w:val="a"/>
+    <w:link w:val="Char"/>
+    <w:rsid w:val="000B6289"/>
+    <w:pPr>
+      <w:spacing w:after="0" w:line="400" w:lineRule="exact"/>
+      <w:ind w:firstLine="709"/>
+      <w:jc w:val="both"/>
+    </w:pPr>
+    <w:rPr>
+      <w:rFonts w:ascii="Times New Roman" w:eastAsia="Calibri" w:hAnsi="Times New Roman" w:cs="Times New Roman"/>
+      <w:sz w:val="28"/>
+      <w:szCs w:val="28"/>
+    </w:rPr>
+  </w:style>
+  <w:style w:type="character" w:customStyle="1" w:styleId="Char">
+    <w:name w:val="стиль текста Char"/>
+    <w:link w:val="ae"/>
+    <w:rsid w:val="000B6289"/>
+    <w:rPr>
+      <w:rFonts w:ascii="Times New Roman" w:eastAsia="Calibri" w:hAnsi="Times New Roman" w:cs="Times New Roman"/>
+      <w:sz w:val="28"/>
+      <w:szCs w:val="28"/>
+    </w:rPr>
   </w:style>
 </w:styles>
 </file>
@@ -17373,7 +18696,7 @@
 </file>
 
 <file path=customXml/itemProps1.xml><?xml version="1.0" encoding="utf-8"?>
-<ds:datastoreItem xmlns:ds="http://schemas.openxmlformats.org/officeDocument/2006/customXml" ds:itemID="{5ED5A3F9-D05F-4965-A87F-BA99EBE35912}">
+<ds:datastoreItem xmlns:ds="http://schemas.openxmlformats.org/officeDocument/2006/customXml" ds:itemID="{AE84FD28-66DE-4759-9E57-3D8D90E1DED1}">
   <ds:schemaRefs>
     <ds:schemaRef ds:uri="http://schemas.openxmlformats.org/officeDocument/2006/bibliography"/>
   </ds:schemaRefs>

--- a/Дипллом (рабочий черновик).docx
+++ b/Дипллом (рабочий черновик).docx
@@ -3650,13 +3650,7 @@
         <w:rPr>
           <w:lang w:eastAsia="ru-RU"/>
         </w:rPr>
-        <w:t xml:space="preserve"> </w:t>
-      </w:r>
-      <w:r>
-        <w:rPr>
-          <w:lang w:eastAsia="ru-RU"/>
-        </w:rPr>
-        <w:t>–</w:t>
+        <w:t xml:space="preserve"> –</w:t>
       </w:r>
       <w:r>
         <w:rPr>
@@ -5001,7 +4995,7 @@
         <w:rPr>
           <w:lang w:eastAsia="ru-RU"/>
         </w:rPr>
-        <w:t>Сумма денежных средств, причитающихся к возврату вкладчику по окончании срока вклада при начислении сложных процентов</w:t>
+        <w:t>Сумма денежных средств, причитающихся к возврату вкладчику по окончании срока вклада при начислении</w:t>
       </w:r>
       <w:r>
         <w:rPr>
@@ -5013,6 +5007,18 @@
         <w:rPr>
           <w:lang w:eastAsia="ru-RU"/>
         </w:rPr>
+        <w:t>сложных процентов</w:t>
+      </w:r>
+      <w:r>
+        <w:rPr>
+          <w:lang w:eastAsia="ru-RU"/>
+        </w:rPr>
+        <w:t xml:space="preserve"> </w:t>
+      </w:r>
+      <w:r>
+        <w:rPr>
+          <w:lang w:eastAsia="ru-RU"/>
+        </w:rPr>
         <w:t>рассчитывается по формуле:</w:t>
       </w:r>
     </w:p>
@@ -5143,6 +5149,13 @@
           <w:lang w:eastAsia="ru-RU"/>
         </w:rPr>
       </w:pPr>
+      <w:r>
+        <w:rPr>
+          <w:lang w:eastAsia="ru-RU"/>
+        </w:rPr>
+        <w:lastRenderedPageBreak/>
+        <w:t>Сегодня второй вариант начисления (капитализация) дохода по вкладу (депозиту) является самым распространённым и применяется повсеместно.</w:t>
+      </w:r>
     </w:p>
     <w:p>
       <w:pPr>
@@ -5241,25 +5254,781 @@
           <w:lang w:eastAsia="ru-RU"/>
         </w:rPr>
       </w:pPr>
+      <w:r>
+        <w:rPr>
+          <w:lang w:eastAsia="ru-RU"/>
+        </w:rPr>
+        <w:t xml:space="preserve">Ежемесячный платёж, при </w:t>
+      </w:r>
       <w:proofErr w:type="spellStart"/>
       <w:r>
         <w:rPr>
           <w:lang w:eastAsia="ru-RU"/>
         </w:rPr>
-        <w:t>Аннуитетный</w:t>
+        <w:t>аннуитетной</w:t>
       </w:r>
       <w:proofErr w:type="spellEnd"/>
       <w:r>
         <w:rPr>
           <w:lang w:eastAsia="ru-RU"/>
         </w:rPr>
-        <w:t xml:space="preserve"> платеж. Является наиболее распространенным расчетом кредита, так как предусматривает на протяжении всего периода кредитования одинаковые платежи. Вычисляется по формуле: </w:t>
+        <w:t xml:space="preserve"> схеме погашения кредита состоит из двух частей. Первая часть платежа идёт на погашение процентов за пользование кредитом. Вторая часть идёт на погашение долга. </w:t>
       </w:r>
       <w:proofErr w:type="spellStart"/>
       <w:r>
         <w:rPr>
           <w:lang w:eastAsia="ru-RU"/>
         </w:rPr>
+        <w:t>Аннуитетная</w:t>
+      </w:r>
+      <w:proofErr w:type="spellEnd"/>
+      <w:r>
+        <w:rPr>
+          <w:lang w:eastAsia="ru-RU"/>
+        </w:rPr>
+        <w:t xml:space="preserve"> схема погашения отличается тем, что в начале кредитного периода проценты составляют большую часть платежа. Тем самым сумма основного долга уменьшается медленно, соответственно переплата процентов при такой схеме погашения кредита получается больше.</w:t>
+      </w:r>
+      <w:r>
+        <w:rPr>
+          <w:lang w:eastAsia="ru-RU"/>
+        </w:rPr>
+        <w:t xml:space="preserve"> Тем ни менее, т</w:t>
+      </w:r>
+      <w:r>
+        <w:rPr>
+          <w:lang w:eastAsia="ru-RU"/>
+        </w:rPr>
+        <w:t>акой способ погашения кредита</w:t>
+      </w:r>
+      <w:r>
+        <w:rPr>
+          <w:lang w:eastAsia="ru-RU"/>
+        </w:rPr>
+        <w:t xml:space="preserve"> пользуется популярностью в народе из-за лёгкости вычисления ежемесячного платежа, потому что с ним нет путаницы.</w:t>
+      </w:r>
+    </w:p>
+    <w:p>
+      <w:pPr>
+        <w:rPr>
+          <w:lang w:eastAsia="ru-RU"/>
+        </w:rPr>
+      </w:pPr>
+      <w:r>
+        <w:rPr>
+          <w:lang w:eastAsia="ru-RU"/>
+        </w:rPr>
+        <w:t>Рассчитать месячный</w:t>
+      </w:r>
+      <w:r>
+        <w:rPr>
+          <w:lang w:eastAsia="ru-RU"/>
+        </w:rPr>
+        <w:t xml:space="preserve"> </w:t>
+      </w:r>
+      <w:proofErr w:type="spellStart"/>
+      <w:r>
+        <w:rPr>
+          <w:lang w:eastAsia="ru-RU"/>
+        </w:rPr>
+        <w:t>аннуитетный</w:t>
+      </w:r>
+      <w:proofErr w:type="spellEnd"/>
+      <w:r>
+        <w:rPr>
+          <w:lang w:eastAsia="ru-RU"/>
+        </w:rPr>
+        <w:t xml:space="preserve"> платеж</w:t>
+      </w:r>
+      <w:r>
+        <w:rPr>
+          <w:lang w:eastAsia="ru-RU"/>
+        </w:rPr>
+        <w:t xml:space="preserve"> </w:t>
+      </w:r>
+      <w:r>
+        <w:rPr>
+          <w:lang w:eastAsia="ru-RU"/>
+        </w:rPr>
+        <w:t>можно по следующей формуле:</w:t>
+      </w:r>
+    </w:p>
+    <w:tbl>
+      <w:tblPr>
+        <w:tblW w:w="5212" w:type="dxa"/>
+        <w:shd w:val="clear" w:color="auto" w:fill="FBFBFB"/>
+        <w:tblCellMar>
+          <w:left w:w="0" w:type="dxa"/>
+          <w:right w:w="0" w:type="dxa"/>
+        </w:tblCellMar>
+        <w:tblLook w:val="04A0" w:firstRow="1" w:lastRow="0" w:firstColumn="1" w:lastColumn="0" w:noHBand="0" w:noVBand="1"/>
+      </w:tblPr>
+      <w:tblGrid>
+        <w:gridCol w:w="5212"/>
+      </w:tblGrid>
+      <w:tr>
+        <w:trPr>
+          <w:trHeight w:val="1468"/>
+        </w:trPr>
+        <w:tc>
+          <w:tcPr>
+            <w:tcW w:w="0" w:type="auto"/>
+            <w:tcBorders>
+              <w:top w:val="nil"/>
+              <w:left w:val="nil"/>
+              <w:bottom w:val="nil"/>
+              <w:right w:val="nil"/>
+            </w:tcBorders>
+            <w:shd w:val="clear" w:color="auto" w:fill="EFEFEF"/>
+            <w:tcMar>
+              <w:top w:w="60" w:type="dxa"/>
+              <w:left w:w="75" w:type="dxa"/>
+              <w:bottom w:w="60" w:type="dxa"/>
+              <w:right w:w="150" w:type="dxa"/>
+            </w:tcMar>
+            <w:vAlign w:val="bottom"/>
+            <w:hideMark/>
+          </w:tcPr>
+          <w:p>
+            <w:pPr>
+              <w:divId w:val="1212351934"/>
+              <w:rPr>
+                <w:lang w:eastAsia="ru-RU"/>
+              </w:rPr>
+            </w:pPr>
+            <w:r>
+              <w:rPr>
+                <w:lang w:eastAsia="ru-RU"/>
+              </w:rPr>
+              <w:t> , где</w:t>
+            </w:r>
+          </w:p>
+          <w:p>
+            <w:pPr>
+              <w:rPr>
+                <w:lang w:eastAsia="ru-RU"/>
+              </w:rPr>
+            </w:pPr>
+            <w:r>
+              <w:rPr>
+                <w:lang w:eastAsia="ru-RU"/>
+              </w:rPr>
+              <w:drawing>
+                <wp:anchor distT="0" distB="0" distL="114300" distR="114300" simplePos="0" relativeHeight="251682816" behindDoc="0" locked="0" layoutInCell="1" allowOverlap="1">
+                  <wp:simplePos x="0" y="0"/>
+                  <wp:positionH relativeFrom="column">
+                    <wp:posOffset>539115</wp:posOffset>
+                  </wp:positionH>
+                  <wp:positionV relativeFrom="paragraph">
+                    <wp:posOffset>348615</wp:posOffset>
+                  </wp:positionV>
+                  <wp:extent cx="1638300" cy="438150"/>
+                  <wp:effectExtent l="0" t="0" r="0" b="0"/>
+                  <wp:wrapTopAndBottom/>
+                  <wp:docPr id="26" name="Рисунок 26" descr="Формула рассчёта аннуитетного платежа"/>
+                  <wp:cNvGraphicFramePr>
+                    <a:graphicFrameLocks xmlns:a="http://schemas.openxmlformats.org/drawingml/2006/main" noChangeAspect="1"/>
+                  </wp:cNvGraphicFramePr>
+                  <a:graphic xmlns:a="http://schemas.openxmlformats.org/drawingml/2006/main">
+                    <a:graphicData uri="http://schemas.openxmlformats.org/drawingml/2006/picture">
+                      <pic:pic xmlns:pic="http://schemas.openxmlformats.org/drawingml/2006/picture">
+                        <pic:nvPicPr>
+                          <pic:cNvPr id="0" name="Picture 7" descr="Формула рассчёта аннуитетного платежа"/>
+                          <pic:cNvPicPr>
+                            <a:picLocks noChangeAspect="1" noChangeArrowheads="1"/>
+                          </pic:cNvPicPr>
+                        </pic:nvPicPr>
+                        <pic:blipFill>
+                          <a:blip r:embed="rId13">
+                            <a:extLst>
+                              <a:ext uri="{28A0092B-C50C-407E-A947-70E740481C1C}">
+                                <a14:useLocalDpi xmlns:a14="http://schemas.microsoft.com/office/drawing/2010/main" val="0"/>
+                              </a:ext>
+                            </a:extLst>
+                          </a:blip>
+                          <a:srcRect/>
+                          <a:stretch>
+                            <a:fillRect/>
+                          </a:stretch>
+                        </pic:blipFill>
+                        <pic:spPr bwMode="auto">
+                          <a:xfrm>
+                            <a:off x="0" y="0"/>
+                            <a:ext cx="1638300" cy="438150"/>
+                          </a:xfrm>
+                          <a:prstGeom prst="rect">
+                            <a:avLst/>
+                          </a:prstGeom>
+                          <a:noFill/>
+                          <a:ln>
+                            <a:noFill/>
+                          </a:ln>
+                        </pic:spPr>
+                      </pic:pic>
+                    </a:graphicData>
+                  </a:graphic>
+                  <wp14:sizeRelH relativeFrom="margin">
+                    <wp14:pctWidth>0</wp14:pctWidth>
+                  </wp14:sizeRelH>
+                  <wp14:sizeRelV relativeFrom="margin">
+                    <wp14:pctHeight>0</wp14:pctHeight>
+                  </wp14:sizeRelV>
+                </wp:anchor>
+              </w:drawing>
+            </w:r>
+            <w:r>
+              <w:rPr>
+                <w:lang w:eastAsia="ru-RU"/>
+              </w:rPr>
+              <w:br/>
+            </w:r>
+            <w:r>
+              <w:rPr>
+                <w:lang w:eastAsia="ru-RU"/>
+              </w:rPr>
+              <w:br/>
+              <w:t>x – месячный платёж, S – первоначальная сумма кредита, P – (1/12) процентной ставки, N – количество месяцев.</w:t>
+            </w:r>
+          </w:p>
+        </w:tc>
+      </w:tr>
+    </w:tbl>
+    <w:p>
+      <w:pPr>
+        <w:rPr>
+          <w:lang w:eastAsia="ru-RU"/>
+        </w:rPr>
+      </w:pPr>
+      <w:r>
+        <w:rPr>
+          <w:lang w:eastAsia="ru-RU"/>
+        </w:rPr>
+        <w:t xml:space="preserve">Формула, </w:t>
+      </w:r>
+      <w:proofErr w:type="gramStart"/>
+      <w:r>
+        <w:rPr>
+          <w:lang w:eastAsia="ru-RU"/>
+        </w:rPr>
+        <w:t>для определение</w:t>
+      </w:r>
+      <w:proofErr w:type="gramEnd"/>
+      <w:r>
+        <w:rPr>
+          <w:lang w:eastAsia="ru-RU"/>
+        </w:rPr>
+        <w:t xml:space="preserve"> того, какая часть платежа пошла на погашение кредита, а какая на оплату процентов является достаточно сложной и без специ</w:t>
+      </w:r>
+      <w:r>
+        <w:rPr>
+          <w:lang w:eastAsia="ru-RU"/>
+        </w:rPr>
+        <w:lastRenderedPageBreak/>
+        <w:t>альных математических знаний простому обывателю будет сложно ей воспользоваться. Поэтому мы рассчитаем данные величины простым способом, дающим такой же результат.</w:t>
+      </w:r>
+    </w:p>
+    <w:p>
+      <w:pPr>
+        <w:rPr>
+          <w:lang w:eastAsia="ru-RU"/>
+        </w:rPr>
+      </w:pPr>
+      <w:r>
+        <w:rPr>
+          <w:lang w:eastAsia="ru-RU"/>
+        </w:rPr>
+        <w:t xml:space="preserve">Для расчета процентной составляющей </w:t>
+      </w:r>
+      <w:proofErr w:type="spellStart"/>
+      <w:r>
+        <w:rPr>
+          <w:lang w:eastAsia="ru-RU"/>
+        </w:rPr>
+        <w:t>аннуитетного</w:t>
+      </w:r>
+      <w:proofErr w:type="spellEnd"/>
+      <w:r>
+        <w:rPr>
+          <w:lang w:eastAsia="ru-RU"/>
+        </w:rPr>
+        <w:t xml:space="preserve"> платежа, нужно остаток кредита на указанный период умножить на годовую процентную ставку и всё это поделить на 12 (количество месяцев в году).</w:t>
+      </w:r>
+    </w:p>
+    <w:tbl>
+      <w:tblPr>
+        <w:tblW w:w="8696" w:type="dxa"/>
+        <w:shd w:val="clear" w:color="auto" w:fill="FBFBFB"/>
+        <w:tblCellMar>
+          <w:left w:w="0" w:type="dxa"/>
+          <w:right w:w="0" w:type="dxa"/>
+        </w:tblCellMar>
+        <w:tblLook w:val="04A0" w:firstRow="1" w:lastRow="0" w:firstColumn="1" w:lastColumn="0" w:noHBand="0" w:noVBand="1"/>
+      </w:tblPr>
+      <w:tblGrid>
+        <w:gridCol w:w="8696"/>
+      </w:tblGrid>
+      <w:tr>
+        <w:trPr>
+          <w:trHeight w:val="1576"/>
+        </w:trPr>
+        <w:tc>
+          <w:tcPr>
+            <w:tcW w:w="0" w:type="auto"/>
+            <w:tcBorders>
+              <w:top w:val="nil"/>
+              <w:left w:val="nil"/>
+              <w:bottom w:val="nil"/>
+              <w:right w:val="nil"/>
+            </w:tcBorders>
+            <w:shd w:val="clear" w:color="auto" w:fill="EFEFEF"/>
+            <w:tcMar>
+              <w:top w:w="60" w:type="dxa"/>
+              <w:left w:w="75" w:type="dxa"/>
+              <w:bottom w:w="60" w:type="dxa"/>
+              <w:right w:w="150" w:type="dxa"/>
+            </w:tcMar>
+            <w:vAlign w:val="bottom"/>
+            <w:hideMark/>
+          </w:tcPr>
+          <w:p>
+            <w:pPr>
+              <w:rPr>
+                <w:lang w:eastAsia="ru-RU"/>
+              </w:rPr>
+            </w:pPr>
+            <w:r>
+              <w:rPr>
+                <w:lang w:eastAsia="ru-RU"/>
+              </w:rPr>
+              <w:drawing>
+                <wp:inline distT="0" distB="0" distL="0" distR="0">
+                  <wp:extent cx="1009650" cy="161925"/>
+                  <wp:effectExtent l="0" t="0" r="0" b="9525"/>
+                  <wp:docPr id="25" name="Рисунок 25" descr="Формула рассчёта начисленных процентов"/>
+                  <wp:cNvGraphicFramePr>
+                    <a:graphicFrameLocks xmlns:a="http://schemas.openxmlformats.org/drawingml/2006/main" noChangeAspect="1"/>
+                  </wp:cNvGraphicFramePr>
+                  <a:graphic xmlns:a="http://schemas.openxmlformats.org/drawingml/2006/main">
+                    <a:graphicData uri="http://schemas.openxmlformats.org/drawingml/2006/picture">
+                      <pic:pic xmlns:pic="http://schemas.openxmlformats.org/drawingml/2006/picture">
+                        <pic:nvPicPr>
+                          <pic:cNvPr id="0" name="Picture 8" descr="Формула рассчёта начисленных процентов"/>
+                          <pic:cNvPicPr>
+                            <a:picLocks noChangeAspect="1" noChangeArrowheads="1"/>
+                          </pic:cNvPicPr>
+                        </pic:nvPicPr>
+                        <pic:blipFill>
+                          <a:blip r:embed="rId14">
+                            <a:extLst>
+                              <a:ext uri="{28A0092B-C50C-407E-A947-70E740481C1C}">
+                                <a14:useLocalDpi xmlns:a14="http://schemas.microsoft.com/office/drawing/2010/main" val="0"/>
+                              </a:ext>
+                            </a:extLst>
+                          </a:blip>
+                          <a:srcRect/>
+                          <a:stretch>
+                            <a:fillRect/>
+                          </a:stretch>
+                        </pic:blipFill>
+                        <pic:spPr bwMode="auto">
+                          <a:xfrm>
+                            <a:off x="0" y="0"/>
+                            <a:ext cx="1009650" cy="161925"/>
+                          </a:xfrm>
+                          <a:prstGeom prst="rect">
+                            <a:avLst/>
+                          </a:prstGeom>
+                          <a:noFill/>
+                          <a:ln>
+                            <a:noFill/>
+                          </a:ln>
+                        </pic:spPr>
+                      </pic:pic>
+                    </a:graphicData>
+                  </a:graphic>
+                </wp:inline>
+              </w:drawing>
+            </w:r>
+            <w:r>
+              <w:rPr>
+                <w:lang w:eastAsia="ru-RU"/>
+              </w:rPr>
+              <w:t>, где</w:t>
+            </w:r>
+            <w:r>
+              <w:rPr>
+                <w:lang w:eastAsia="ru-RU"/>
+              </w:rPr>
+              <w:br/>
+            </w:r>
+            <w:r>
+              <w:rPr>
+                <w:lang w:eastAsia="ru-RU"/>
+              </w:rPr>
+              <w:br/>
+            </w:r>
+            <w:r>
+              <w:rPr>
+                <w:lang w:eastAsia="ru-RU"/>
+              </w:rPr>
+              <w:drawing>
+                <wp:inline distT="0" distB="0" distL="0" distR="0">
+                  <wp:extent cx="180975" cy="142875"/>
+                  <wp:effectExtent l="0" t="0" r="9525" b="9525"/>
+                  <wp:docPr id="24" name="Рисунок 24" descr="http://www.platesh.ru/wp-content/uploads/2011/09/Pn.jpg"/>
+                  <wp:cNvGraphicFramePr>
+                    <a:graphicFrameLocks xmlns:a="http://schemas.openxmlformats.org/drawingml/2006/main" noChangeAspect="1"/>
+                  </wp:cNvGraphicFramePr>
+                  <a:graphic xmlns:a="http://schemas.openxmlformats.org/drawingml/2006/main">
+                    <a:graphicData uri="http://schemas.openxmlformats.org/drawingml/2006/picture">
+                      <pic:pic xmlns:pic="http://schemas.openxmlformats.org/drawingml/2006/picture">
+                        <pic:nvPicPr>
+                          <pic:cNvPr id="0" name="Picture 9" descr="http://www.platesh.ru/wp-content/uploads/2011/09/Pn.jpg"/>
+                          <pic:cNvPicPr>
+                            <a:picLocks noChangeAspect="1" noChangeArrowheads="1"/>
+                          </pic:cNvPicPr>
+                        </pic:nvPicPr>
+                        <pic:blipFill>
+                          <a:blip r:embed="rId15">
+                            <a:extLst>
+                              <a:ext uri="{28A0092B-C50C-407E-A947-70E740481C1C}">
+                                <a14:useLocalDpi xmlns:a14="http://schemas.microsoft.com/office/drawing/2010/main" val="0"/>
+                              </a:ext>
+                            </a:extLst>
+                          </a:blip>
+                          <a:srcRect/>
+                          <a:stretch>
+                            <a:fillRect/>
+                          </a:stretch>
+                        </pic:blipFill>
+                        <pic:spPr bwMode="auto">
+                          <a:xfrm>
+                            <a:off x="0" y="0"/>
+                            <a:ext cx="180975" cy="142875"/>
+                          </a:xfrm>
+                          <a:prstGeom prst="rect">
+                            <a:avLst/>
+                          </a:prstGeom>
+                          <a:noFill/>
+                          <a:ln>
+                            <a:noFill/>
+                          </a:ln>
+                        </pic:spPr>
+                      </pic:pic>
+                    </a:graphicData>
+                  </a:graphic>
+                </wp:inline>
+              </w:drawing>
+            </w:r>
+            <w:r>
+              <w:rPr>
+                <w:lang w:eastAsia="ru-RU"/>
+              </w:rPr>
+              <w:t> – начисленные проценты, </w:t>
+            </w:r>
+            <w:r>
+              <w:rPr>
+                <w:lang w:eastAsia="ru-RU"/>
+              </w:rPr>
+              <w:drawing>
+                <wp:inline distT="0" distB="0" distL="0" distR="0">
+                  <wp:extent cx="180975" cy="180975"/>
+                  <wp:effectExtent l="0" t="0" r="9525" b="9525"/>
+                  <wp:docPr id="23" name="Рисунок 23" descr="http://www.platesh.ru/wp-content/uploads/2011/09/Sn.jpg"/>
+                  <wp:cNvGraphicFramePr>
+                    <a:graphicFrameLocks xmlns:a="http://schemas.openxmlformats.org/drawingml/2006/main" noChangeAspect="1"/>
+                  </wp:cNvGraphicFramePr>
+                  <a:graphic xmlns:a="http://schemas.openxmlformats.org/drawingml/2006/main">
+                    <a:graphicData uri="http://schemas.openxmlformats.org/drawingml/2006/picture">
+                      <pic:pic xmlns:pic="http://schemas.openxmlformats.org/drawingml/2006/picture">
+                        <pic:nvPicPr>
+                          <pic:cNvPr id="0" name="Picture 10" descr="http://www.platesh.ru/wp-content/uploads/2011/09/Sn.jpg"/>
+                          <pic:cNvPicPr>
+                            <a:picLocks noChangeAspect="1" noChangeArrowheads="1"/>
+                          </pic:cNvPicPr>
+                        </pic:nvPicPr>
+                        <pic:blipFill>
+                          <a:blip r:embed="rId16">
+                            <a:extLst>
+                              <a:ext uri="{28A0092B-C50C-407E-A947-70E740481C1C}">
+                                <a14:useLocalDpi xmlns:a14="http://schemas.microsoft.com/office/drawing/2010/main" val="0"/>
+                              </a:ext>
+                            </a:extLst>
+                          </a:blip>
+                          <a:srcRect/>
+                          <a:stretch>
+                            <a:fillRect/>
+                          </a:stretch>
+                        </pic:blipFill>
+                        <pic:spPr bwMode="auto">
+                          <a:xfrm>
+                            <a:off x="0" y="0"/>
+                            <a:ext cx="180975" cy="180975"/>
+                          </a:xfrm>
+                          <a:prstGeom prst="rect">
+                            <a:avLst/>
+                          </a:prstGeom>
+                          <a:noFill/>
+                          <a:ln>
+                            <a:noFill/>
+                          </a:ln>
+                        </pic:spPr>
+                      </pic:pic>
+                    </a:graphicData>
+                  </a:graphic>
+                </wp:inline>
+              </w:drawing>
+            </w:r>
+            <w:r>
+              <w:rPr>
+                <w:lang w:eastAsia="ru-RU"/>
+              </w:rPr>
+              <w:t> – остаток задолженности на период, P – годовая процентная ставка по кредиту.</w:t>
+            </w:r>
+          </w:p>
+        </w:tc>
+      </w:tr>
+    </w:tbl>
+    <w:p>
+      <w:pPr>
+        <w:rPr>
+          <w:lang w:eastAsia="ru-RU"/>
+        </w:rPr>
+      </w:pPr>
+      <w:r>
+        <w:rPr>
+          <w:lang w:eastAsia="ru-RU"/>
+        </w:rPr>
+        <w:t>Что бы определить часть, идущую на погашение долга, необходимо из месячного платежа вычесть начисленные проценты.</w:t>
+      </w:r>
+    </w:p>
+    <w:tbl>
+      <w:tblPr>
+        <w:tblW w:w="8831" w:type="dxa"/>
+        <w:shd w:val="clear" w:color="auto" w:fill="FBFBFB"/>
+        <w:tblCellMar>
+          <w:left w:w="0" w:type="dxa"/>
+          <w:right w:w="0" w:type="dxa"/>
+        </w:tblCellMar>
+        <w:tblLook w:val="04A0" w:firstRow="1" w:lastRow="0" w:firstColumn="1" w:lastColumn="0" w:noHBand="0" w:noVBand="1"/>
+      </w:tblPr>
+      <w:tblGrid>
+        <w:gridCol w:w="8831"/>
+      </w:tblGrid>
+      <w:tr>
+        <w:trPr>
+          <w:trHeight w:val="1675"/>
+        </w:trPr>
+        <w:tc>
+          <w:tcPr>
+            <w:tcW w:w="0" w:type="auto"/>
+            <w:tcBorders>
+              <w:top w:val="nil"/>
+              <w:left w:val="nil"/>
+              <w:bottom w:val="nil"/>
+              <w:right w:val="nil"/>
+            </w:tcBorders>
+            <w:shd w:val="clear" w:color="auto" w:fill="EFEFEF"/>
+            <w:tcMar>
+              <w:top w:w="60" w:type="dxa"/>
+              <w:left w:w="75" w:type="dxa"/>
+              <w:bottom w:w="60" w:type="dxa"/>
+              <w:right w:w="150" w:type="dxa"/>
+            </w:tcMar>
+            <w:vAlign w:val="bottom"/>
+            <w:hideMark/>
+          </w:tcPr>
+          <w:p>
+            <w:pPr>
+              <w:rPr>
+                <w:lang w:eastAsia="ru-RU"/>
+              </w:rPr>
+            </w:pPr>
+            <w:r>
+              <w:rPr>
+                <w:lang w:eastAsia="ru-RU"/>
+              </w:rPr>
+              <w:t>s = x – </w:t>
+            </w:r>
+            <w:r>
+              <w:rPr>
+                <w:lang w:eastAsia="ru-RU"/>
+              </w:rPr>
+              <w:drawing>
+                <wp:inline distT="0" distB="0" distL="0" distR="0">
+                  <wp:extent cx="180975" cy="142875"/>
+                  <wp:effectExtent l="0" t="0" r="9525" b="9525"/>
+                  <wp:docPr id="22" name="Рисунок 22" descr="http://www.platesh.ru/wp-content/uploads/2011/09/Pn.jpg"/>
+                  <wp:cNvGraphicFramePr>
+                    <a:graphicFrameLocks xmlns:a="http://schemas.openxmlformats.org/drawingml/2006/main" noChangeAspect="1"/>
+                  </wp:cNvGraphicFramePr>
+                  <a:graphic xmlns:a="http://schemas.openxmlformats.org/drawingml/2006/main">
+                    <a:graphicData uri="http://schemas.openxmlformats.org/drawingml/2006/picture">
+                      <pic:pic xmlns:pic="http://schemas.openxmlformats.org/drawingml/2006/picture">
+                        <pic:nvPicPr>
+                          <pic:cNvPr id="0" name="Picture 11" descr="http://www.platesh.ru/wp-content/uploads/2011/09/Pn.jpg"/>
+                          <pic:cNvPicPr>
+                            <a:picLocks noChangeAspect="1" noChangeArrowheads="1"/>
+                          </pic:cNvPicPr>
+                        </pic:nvPicPr>
+                        <pic:blipFill>
+                          <a:blip r:embed="rId15">
+                            <a:extLst>
+                              <a:ext uri="{28A0092B-C50C-407E-A947-70E740481C1C}">
+                                <a14:useLocalDpi xmlns:a14="http://schemas.microsoft.com/office/drawing/2010/main" val="0"/>
+                              </a:ext>
+                            </a:extLst>
+                          </a:blip>
+                          <a:srcRect/>
+                          <a:stretch>
+                            <a:fillRect/>
+                          </a:stretch>
+                        </pic:blipFill>
+                        <pic:spPr bwMode="auto">
+                          <a:xfrm>
+                            <a:off x="0" y="0"/>
+                            <a:ext cx="180975" cy="142875"/>
+                          </a:xfrm>
+                          <a:prstGeom prst="rect">
+                            <a:avLst/>
+                          </a:prstGeom>
+                          <a:noFill/>
+                          <a:ln>
+                            <a:noFill/>
+                          </a:ln>
+                        </pic:spPr>
+                      </pic:pic>
+                    </a:graphicData>
+                  </a:graphic>
+                </wp:inline>
+              </w:drawing>
+            </w:r>
+            <w:r>
+              <w:rPr>
+                <w:lang w:eastAsia="ru-RU"/>
+              </w:rPr>
+              <w:t>, где</w:t>
+            </w:r>
+            <w:r>
+              <w:rPr>
+                <w:lang w:eastAsia="ru-RU"/>
+              </w:rPr>
+              <w:br/>
+            </w:r>
+            <w:r>
+              <w:rPr>
+                <w:lang w:eastAsia="ru-RU"/>
+              </w:rPr>
+              <w:br/>
+              <w:t>s – часть выплаты, идущая на погашение долга, x – месячный платёж, </w:t>
+            </w:r>
+            <w:r>
+              <w:rPr>
+                <w:lang w:eastAsia="ru-RU"/>
+              </w:rPr>
+              <w:drawing>
+                <wp:inline distT="0" distB="0" distL="0" distR="0">
+                  <wp:extent cx="180975" cy="142875"/>
+                  <wp:effectExtent l="0" t="0" r="9525" b="9525"/>
+                  <wp:docPr id="21" name="Рисунок 21" descr="http://www.platesh.ru/wp-content/uploads/2011/09/Pn.jpg"/>
+                  <wp:cNvGraphicFramePr>
+                    <a:graphicFrameLocks xmlns:a="http://schemas.openxmlformats.org/drawingml/2006/main" noChangeAspect="1"/>
+                  </wp:cNvGraphicFramePr>
+                  <a:graphic xmlns:a="http://schemas.openxmlformats.org/drawingml/2006/main">
+                    <a:graphicData uri="http://schemas.openxmlformats.org/drawingml/2006/picture">
+                      <pic:pic xmlns:pic="http://schemas.openxmlformats.org/drawingml/2006/picture">
+                        <pic:nvPicPr>
+                          <pic:cNvPr id="0" name="Picture 12" descr="http://www.platesh.ru/wp-content/uploads/2011/09/Pn.jpg"/>
+                          <pic:cNvPicPr>
+                            <a:picLocks noChangeAspect="1" noChangeArrowheads="1"/>
+                          </pic:cNvPicPr>
+                        </pic:nvPicPr>
+                        <pic:blipFill>
+                          <a:blip r:embed="rId15">
+                            <a:extLst>
+                              <a:ext uri="{28A0092B-C50C-407E-A947-70E740481C1C}">
+                                <a14:useLocalDpi xmlns:a14="http://schemas.microsoft.com/office/drawing/2010/main" val="0"/>
+                              </a:ext>
+                            </a:extLst>
+                          </a:blip>
+                          <a:srcRect/>
+                          <a:stretch>
+                            <a:fillRect/>
+                          </a:stretch>
+                        </pic:blipFill>
+                        <pic:spPr bwMode="auto">
+                          <a:xfrm>
+                            <a:off x="0" y="0"/>
+                            <a:ext cx="180975" cy="142875"/>
+                          </a:xfrm>
+                          <a:prstGeom prst="rect">
+                            <a:avLst/>
+                          </a:prstGeom>
+                          <a:noFill/>
+                          <a:ln>
+                            <a:noFill/>
+                          </a:ln>
+                        </pic:spPr>
+                      </pic:pic>
+                    </a:graphicData>
+                  </a:graphic>
+                </wp:inline>
+              </w:drawing>
+            </w:r>
+            <w:r>
+              <w:rPr>
+                <w:lang w:eastAsia="ru-RU"/>
+              </w:rPr>
+              <w:t>- начисленные проценты, на момент n-ой выплаты.</w:t>
+            </w:r>
+          </w:p>
+        </w:tc>
+      </w:tr>
+    </w:tbl>
+    <w:p>
+      <w:pPr>
+        <w:rPr>
+          <w:lang w:eastAsia="ru-RU"/>
+        </w:rPr>
+      </w:pPr>
+      <w:r>
+        <w:rPr>
+          <w:lang w:eastAsia="ru-RU"/>
+        </w:rPr>
+        <w:t>Поскольку часть, идущая на погашение основного долга, зависит от предыдущих платежей, поэтому расчёт</w:t>
+      </w:r>
+      <w:bookmarkStart w:id="0" w:name="_GoBack"/>
+      <w:bookmarkEnd w:id="0"/>
+      <w:r>
+        <w:rPr>
+          <w:lang w:eastAsia="ru-RU"/>
+        </w:rPr>
+        <w:t xml:space="preserve"> графика, по данной методике вычислять последовательно, начиная с первого платежа.</w:t>
+      </w:r>
+    </w:p>
+    <w:p>
+      <w:pPr>
+        <w:rPr>
+          <w:lang w:eastAsia="ru-RU"/>
+        </w:rPr>
+      </w:pPr>
+    </w:p>
+    <w:p>
+      <w:pPr>
+        <w:rPr>
+          <w:lang w:eastAsia="ru-RU"/>
+        </w:rPr>
+      </w:pPr>
+      <w:r>
+        <w:rPr>
+          <w:lang w:eastAsia="ru-RU"/>
+        </w:rPr>
+        <w:t xml:space="preserve">Платеж по фактическому остатку. Здесь формула вычисления намного проще, в сравнении с предыдущим способом. Платеж складывается из процентного объема и погашения ежемесячного кредита: </w:t>
+      </w:r>
+      <w:proofErr w:type="spellStart"/>
+      <w:r>
+        <w:rPr>
+          <w:lang w:eastAsia="ru-RU"/>
+        </w:rPr>
         <w:t>Pmt</w:t>
       </w:r>
       <w:proofErr w:type="spellEnd"/>
@@ -5267,7 +6036,7 @@
         <w:rPr>
           <w:lang w:eastAsia="ru-RU"/>
         </w:rPr>
-        <w:t xml:space="preserve"> = </w:t>
+        <w:t>= V+I=</w:t>
       </w:r>
       <w:proofErr w:type="spellStart"/>
       <w:r>
@@ -5281,6 +6050,20 @@
         <w:rPr>
           <w:lang w:eastAsia="ru-RU"/>
         </w:rPr>
+        <w:t>/</w:t>
+      </w:r>
+      <w:proofErr w:type="spellStart"/>
+      <w:r>
+        <w:rPr>
+          <w:lang w:eastAsia="ru-RU"/>
+        </w:rPr>
+        <w:t>n+pV</w:t>
+      </w:r>
+      <w:proofErr w:type="spellEnd"/>
+      <w:r>
+        <w:rPr>
+          <w:lang w:eastAsia="ru-RU"/>
+        </w:rPr>
         <w:t>*</w:t>
       </w:r>
       <w:proofErr w:type="spellStart"/>
@@ -5291,191 +6074,94 @@
         <w:t>rate</w:t>
       </w:r>
       <w:proofErr w:type="spellEnd"/>
-      <w:r>
-        <w:rPr>
-          <w:lang w:eastAsia="ru-RU"/>
-        </w:rPr>
-        <w:t>/[1-(1/(1+rate))n]</w:t>
-      </w:r>
-    </w:p>
-    <w:p>
-      <w:pPr>
-        <w:rPr>
-          <w:lang w:eastAsia="ru-RU"/>
-        </w:rPr>
-      </w:pPr>
+    </w:p>
+    <w:p>
+      <w:pPr>
+        <w:rPr>
+          <w:lang w:eastAsia="ru-RU"/>
+        </w:rPr>
+      </w:pPr>
+      <w:r>
+        <w:rPr>
+          <w:lang w:eastAsia="ru-RU"/>
+        </w:rPr>
+        <w:t xml:space="preserve">В отличие от </w:t>
+      </w:r>
       <w:proofErr w:type="spellStart"/>
       <w:r>
         <w:rPr>
           <w:lang w:eastAsia="ru-RU"/>
         </w:rPr>
-        <w:t>Аннуитетный</w:t>
+        <w:t>аннуитетного</w:t>
       </w:r>
       <w:proofErr w:type="spellEnd"/>
       <w:r>
         <w:rPr>
           <w:lang w:eastAsia="ru-RU"/>
         </w:rPr>
-        <w:t xml:space="preserve"> платёж пользуется популярностью в народе из-за лёгкости вычисления ежемесячного платежа, потому что с ним нет путаницы.</w:t>
-      </w:r>
-    </w:p>
-    <w:p>
-      <w:pPr>
-        <w:rPr>
-          <w:lang w:eastAsia="ru-RU"/>
-        </w:rPr>
-      </w:pPr>
-      <w:r>
-        <w:rPr>
-          <w:lang w:eastAsia="ru-RU"/>
-        </w:rPr>
-        <w:t xml:space="preserve">Платеж по фактическому остатку. Здесь формула вычисления намного проще, в сравнении с предыдущим способом. Платеж складывается из процентного объема и погашения ежемесячного кредита: </w:t>
+        <w:t xml:space="preserve"> платежа, здесь величина выплат каждый месяц будет разной, но на самом деле расчет по кредиту в этой цифре всегда одинаковый. </w:t>
+      </w:r>
+    </w:p>
+    <w:p>
+      <w:pPr>
+        <w:rPr>
+          <w:lang w:eastAsia="ru-RU"/>
+        </w:rPr>
+      </w:pPr>
+      <w:r>
+        <w:rPr>
+          <w:lang w:eastAsia="ru-RU"/>
+        </w:rPr>
+        <w:t xml:space="preserve">Единовременный возврат кредита сопровождающейся периодической уплатой определенных процентов. Так как деньги в банке берутся не по желанию, а из-за сложившихся обстоятельств, то не всегда бывает удобно осуществлять ежемесячные платежи, направленные на погашение кредита, а только возможны процентные отчисления. В этом случае и используется этот метод расчета. Таким образом, ежемесячно выплачиваться будет лишь небольшая денежная сумма. И только в конце срока кредитования необходимо погасить всю сумму долга целиком. Тогда формула примет следующий вид: i = </w:t>
       </w:r>
       <w:proofErr w:type="spellStart"/>
       <w:r>
         <w:rPr>
           <w:lang w:eastAsia="ru-RU"/>
         </w:rPr>
-        <w:t>Pmt</w:t>
+        <w:t>pV</w:t>
       </w:r>
       <w:proofErr w:type="spellEnd"/>
       <w:r>
         <w:rPr>
           <w:lang w:eastAsia="ru-RU"/>
         </w:rPr>
-        <w:t>= V+I=</w:t>
+        <w:t xml:space="preserve"> * </w:t>
       </w:r>
       <w:proofErr w:type="spellStart"/>
       <w:r>
         <w:rPr>
           <w:lang w:eastAsia="ru-RU"/>
         </w:rPr>
-        <w:t>pV</w:t>
+        <w:t>rate</w:t>
       </w:r>
       <w:proofErr w:type="spellEnd"/>
-      <w:r>
-        <w:rPr>
-          <w:lang w:eastAsia="ru-RU"/>
-        </w:rPr>
-        <w:t>/</w:t>
-      </w:r>
-      <w:proofErr w:type="spellStart"/>
-      <w:r>
-        <w:rPr>
-          <w:lang w:eastAsia="ru-RU"/>
-        </w:rPr>
-        <w:t>n+pV</w:t>
-      </w:r>
-      <w:proofErr w:type="spellEnd"/>
-      <w:r>
-        <w:rPr>
-          <w:lang w:eastAsia="ru-RU"/>
-        </w:rPr>
-        <w:t>*</w:t>
-      </w:r>
-      <w:proofErr w:type="spellStart"/>
-      <w:r>
-        <w:rPr>
-          <w:lang w:eastAsia="ru-RU"/>
-        </w:rPr>
-        <w:t>rate</w:t>
-      </w:r>
-      <w:proofErr w:type="spellEnd"/>
-    </w:p>
-    <w:p>
-      <w:pPr>
-        <w:rPr>
-          <w:lang w:eastAsia="ru-RU"/>
-        </w:rPr>
-      </w:pPr>
-      <w:r>
-        <w:rPr>
-          <w:lang w:eastAsia="ru-RU"/>
-        </w:rPr>
-        <w:t xml:space="preserve">В отличие от </w:t>
-      </w:r>
-      <w:proofErr w:type="spellStart"/>
-      <w:r>
-        <w:rPr>
-          <w:lang w:eastAsia="ru-RU"/>
-        </w:rPr>
-        <w:t>аннуитетного</w:t>
-      </w:r>
-      <w:proofErr w:type="spellEnd"/>
-      <w:r>
-        <w:rPr>
-          <w:lang w:eastAsia="ru-RU"/>
-        </w:rPr>
-        <w:t xml:space="preserve"> платежа, здесь величина выплат каждый месяц будет разной, но на самом деле расчет по кредиту в этой цифре всегда одинаковый. </w:t>
-      </w:r>
-    </w:p>
-    <w:p>
-      <w:pPr>
-        <w:rPr>
-          <w:lang w:eastAsia="ru-RU"/>
-        </w:rPr>
-      </w:pPr>
-      <w:r>
-        <w:rPr>
-          <w:lang w:eastAsia="ru-RU"/>
-        </w:rPr>
-        <w:t xml:space="preserve">Единовременный возврат кредита сопровождающейся периодической уплатой определенных процентов. Так как деньги в банке берутся не по желанию, а из-за сложившихся обстоятельств, то не всегда бывает удобно осуществлять ежемесячные платежи, направленные на погашение кредита, а только возможны процентные отчисления. В этом случае и используется этот метод расчета. Таким образом, ежемесячно выплачиваться будет лишь небольшая денежная сумма. И только в конце срока кредитования необходимо погасить всю сумму долга целиком. Тогда формула примет следующий вид: i = </w:t>
-      </w:r>
-      <w:proofErr w:type="spellStart"/>
-      <w:r>
-        <w:rPr>
-          <w:lang w:eastAsia="ru-RU"/>
-        </w:rPr>
-        <w:t>pV</w:t>
-      </w:r>
-      <w:proofErr w:type="spellEnd"/>
-      <w:r>
-        <w:rPr>
-          <w:lang w:eastAsia="ru-RU"/>
-        </w:rPr>
-        <w:t xml:space="preserve"> * </w:t>
-      </w:r>
-      <w:proofErr w:type="spellStart"/>
-      <w:r>
-        <w:rPr>
-          <w:lang w:eastAsia="ru-RU"/>
-        </w:rPr>
-        <w:t>rate</w:t>
-      </w:r>
-      <w:proofErr w:type="spellEnd"/>
-    </w:p>
-    <w:p>
-      <w:pPr>
-        <w:rPr>
-          <w:lang w:eastAsia="ru-RU"/>
-        </w:rPr>
-      </w:pPr>
-    </w:p>
-    <w:p>
-      <w:pPr>
-        <w:rPr>
-          <w:lang w:eastAsia="ru-RU"/>
-        </w:rPr>
-      </w:pPr>
-    </w:p>
-    <w:p>
-      <w:pPr>
-        <w:rPr>
-          <w:lang w:eastAsia="ru-RU"/>
-        </w:rPr>
-      </w:pPr>
-      <w:r>
-        <w:rPr>
-          <w:lang w:eastAsia="ru-RU"/>
-        </w:rPr>
-        <w:t xml:space="preserve">Ежемесячный возврат части кредита с уплатой процентов, это метод расчета кредита предусматривающий ежемесячный возврат заранее оговоренной, </w:t>
-      </w:r>
-      <w:r>
-        <w:rPr>
-          <w:lang w:eastAsia="ru-RU"/>
-        </w:rPr>
-        <w:lastRenderedPageBreak/>
-        <w:t>одной и той же части кредита и ежемесячную уплату процентов.</w:t>
+    </w:p>
+    <w:p>
+      <w:pPr>
+        <w:rPr>
+          <w:lang w:eastAsia="ru-RU"/>
+        </w:rPr>
+      </w:pPr>
+    </w:p>
+    <w:p>
+      <w:pPr>
+        <w:rPr>
+          <w:lang w:eastAsia="ru-RU"/>
+        </w:rPr>
+      </w:pPr>
+    </w:p>
+    <w:p>
+      <w:pPr>
+        <w:rPr>
+          <w:lang w:eastAsia="ru-RU"/>
+        </w:rPr>
+      </w:pPr>
+      <w:r>
+        <w:rPr>
+          <w:lang w:eastAsia="ru-RU"/>
+        </w:rPr>
+        <w:t>Ежемесячный возврат части кредита с уплатой процентов, это метод расчета кредита предусматривающий ежемесячный возврат заранее оговоренной, одной и той же части кредита и ежемесячную уплату процентов.</w:t>
       </w:r>
       <w:r>
         <w:rPr>
@@ -5820,6 +6506,7 @@
         <w:rPr>
           <w:lang w:eastAsia="ru-RU"/>
         </w:rPr>
+        <w:lastRenderedPageBreak/>
         <w:t>  месячная</w:t>
       </w:r>
       <w:proofErr w:type="gramEnd"/>
@@ -6106,13 +6793,7 @@
         <w:rPr>
           <w:lang w:eastAsia="ru-RU"/>
         </w:rPr>
-        <w:t xml:space="preserve"> </w:t>
-      </w:r>
-      <w:r>
-        <w:rPr>
-          <w:lang w:eastAsia="ru-RU"/>
-        </w:rPr>
-        <w:t xml:space="preserve">Рисунок 6 </w:t>
+        <w:t xml:space="preserve"> Рисунок 6 </w:t>
       </w:r>
       <w:r>
         <w:rPr>
@@ -6236,6 +6917,7 @@
       </w:pPr>
       <w:r>
         <w:rPr>
+          <w:noProof/>
           <w:lang w:eastAsia="ru-RU"/>
         </w:rPr>
         <w:drawing>
@@ -6264,7 +6946,7 @@
                     </pic:cNvPicPr>
                   </pic:nvPicPr>
                   <pic:blipFill>
-                    <a:blip r:embed="rId13">
+                    <a:blip r:embed="rId17">
                       <a:extLst>
                         <a:ext uri="{28A0092B-C50C-407E-A947-70E740481C1C}">
                           <a14:useLocalDpi xmlns:a14="http://schemas.microsoft.com/office/drawing/2010/main" val="0"/>
@@ -6424,25 +7106,7 @@
         <w:rPr>
           <w:lang w:eastAsia="ru-RU"/>
         </w:rPr>
-        <w:t xml:space="preserve"> </w:t>
-      </w:r>
-      <w:r>
-        <w:rPr>
-          <w:lang w:eastAsia="ru-RU"/>
-        </w:rPr>
-        <w:t>Благодаря этому реализуется концепция</w:t>
-      </w:r>
-      <w:r>
-        <w:rPr>
-          <w:lang w:eastAsia="ru-RU"/>
-        </w:rPr>
-        <w:t xml:space="preserve"> разделение ответственности</w:t>
-      </w:r>
-      <w:r>
-        <w:rPr>
-          <w:lang w:eastAsia="ru-RU"/>
-        </w:rPr>
-        <w:t>, в связи с чем легче построить работу над отдельными компонентами.</w:t>
+        <w:t xml:space="preserve"> Благодаря этому реализуется концепция разделение ответственности, в связи с чем легче построить работу над отдельными компонентами.</w:t>
       </w:r>
     </w:p>
     <w:p>
@@ -7278,7 +7942,7 @@
                     </pic:cNvPicPr>
                   </pic:nvPicPr>
                   <pic:blipFill>
-                    <a:blip r:embed="rId14">
+                    <a:blip r:embed="rId18">
                       <a:extLst>
                         <a:ext uri="{28A0092B-C50C-407E-A947-70E740481C1C}">
                           <a14:useLocalDpi xmlns:a14="http://schemas.microsoft.com/office/drawing/2010/main" val="0"/>
@@ -7705,7 +8369,7 @@
                     </pic:cNvPicPr>
                   </pic:nvPicPr>
                   <pic:blipFill>
-                    <a:blip r:embed="rId15">
+                    <a:blip r:embed="rId19">
                       <a:extLst>
                         <a:ext uri="{28A0092B-C50C-407E-A947-70E740481C1C}">
                           <a14:useLocalDpi xmlns:a14="http://schemas.microsoft.com/office/drawing/2010/main" val="0"/>
@@ -7856,7 +8520,7 @@
                     </pic:cNvPicPr>
                   </pic:nvPicPr>
                   <pic:blipFill>
-                    <a:blip r:embed="rId16">
+                    <a:blip r:embed="rId20">
                       <a:extLst>
                         <a:ext uri="{28A0092B-C50C-407E-A947-70E740481C1C}">
                           <a14:useLocalDpi xmlns:a14="http://schemas.microsoft.com/office/drawing/2010/main" val="0"/>
@@ -10234,7 +10898,7 @@
                     </pic:cNvPicPr>
                   </pic:nvPicPr>
                   <pic:blipFill>
-                    <a:blip r:embed="rId17">
+                    <a:blip r:embed="rId21">
                       <a:extLst>
                         <a:ext uri="{28A0092B-C50C-407E-A947-70E740481C1C}">
                           <a14:useLocalDpi xmlns:a14="http://schemas.microsoft.com/office/drawing/2010/main" val="0"/>
@@ -10596,7 +11260,7 @@
         </w:rPr>
         <w:t xml:space="preserve"> </w:t>
       </w:r>
-      <w:hyperlink r:id="rId18" w:tooltip="ORM" w:history="1">
+      <w:hyperlink r:id="rId22" w:tooltip="ORM" w:history="1">
         <w:r>
           <w:rPr>
             <w:lang w:val="en-US"/>
@@ -10634,7 +11298,7 @@
         </w:rPr>
         <w:t xml:space="preserve"> </w:t>
       </w:r>
-      <w:hyperlink r:id="rId19" w:tooltip=".NET Framework" w:history="1">
+      <w:hyperlink r:id="rId23" w:tooltip=".NET Framework" w:history="1">
         <w:r>
           <w:rPr>
             <w:lang w:val="en-US"/>
@@ -10657,7 +11321,7 @@
         </w:rPr>
         <w:t xml:space="preserve"> </w:t>
       </w:r>
-      <w:hyperlink r:id="rId20" w:tooltip="Microsoft" w:history="1">
+      <w:hyperlink r:id="rId24" w:tooltip="Microsoft" w:history="1">
         <w:r>
           <w:rPr>
             <w:lang w:val="en-US"/>
@@ -10810,7 +11474,44 @@
         <w:t xml:space="preserve"> для хранения информации</w:t>
       </w:r>
       <w:r>
+        <w:t xml:space="preserve">, включающая создание диаграмм и моделей данных на языке </w:t>
+      </w:r>
+      <w:r>
+        <w:rPr>
+          <w:lang w:val="en-US"/>
+        </w:rPr>
+        <w:t>UML</w:t>
+      </w:r>
+      <w:r>
         <w:t>.</w:t>
+      </w:r>
+    </w:p>
+    <w:p>
+      <w:r>
+        <w:t>UML — является графическим языком для визуализации, описания параметров, конструирования и документирования различных систем (программ в частности). Диаграммы создаются с п</w:t>
+      </w:r>
+      <w:r>
+        <w:t>омощью специальных CASE средств, которые</w:t>
+      </w:r>
+      <w:r>
+        <w:t xml:space="preserve"> способны генерировать код на различных объектно-ориентированных языках, а </w:t>
+      </w:r>
+      <w:proofErr w:type="gramStart"/>
+      <w:r>
+        <w:t>так же</w:t>
+      </w:r>
+      <w:proofErr w:type="gramEnd"/>
+      <w:r>
+        <w:t>,</w:t>
+      </w:r>
+      <w:r>
+        <w:t xml:space="preserve"> обладают функцией реверсивного инжиниринга</w:t>
+      </w:r>
+      <w:r>
+        <w:t>, что</w:t>
+      </w:r>
+      <w:r>
+        <w:t xml:space="preserve"> позволяет создать графическую модель из имеющегося программного кода и комментариев к нему.</w:t>
       </w:r>
     </w:p>
     <w:p>
@@ -11390,6 +12091,7 @@
     </w:tbl>
     <w:p>
       <w:r>
+        <w:lastRenderedPageBreak/>
         <w:t>Созданная концептуальная модель данных является источником информации для этапа логического проектирования базы данных.</w:t>
       </w:r>
     </w:p>
@@ -11401,11 +12103,7 @@
         <w:t xml:space="preserve"> </w:t>
       </w:r>
       <w:r>
-        <w:t xml:space="preserve">Первым шагом при создании логической модели является построение диаграммы ERD </w:t>
-      </w:r>
-      <w:r>
-        <w:lastRenderedPageBreak/>
-        <w:t xml:space="preserve">(Entity </w:t>
+        <w:t xml:space="preserve">Первым шагом при создании логической модели является построение диаграммы ERD (Entity </w:t>
       </w:r>
       <w:proofErr w:type="spellStart"/>
       <w:r>
@@ -11446,93 +12144,208 @@
     <w:p>
       <w:r>
         <w:rPr>
-          <w:highlight w:val="yellow"/>
-        </w:rPr>
-        <w:t>Графическое отображение логической модели базы данных представлено в Приложении</w:t>
-      </w:r>
-    </w:p>
-    <w:p>
-      <w:r>
-        <w:t>Построение модели данных</w:t>
-      </w:r>
-      <w:r>
-        <w:t xml:space="preserve"> в приложении</w:t>
-      </w:r>
-      <w:r>
-        <w:t xml:space="preserve"> </w:t>
-      </w:r>
-      <w:r>
-        <w:t xml:space="preserve">будет </w:t>
-      </w:r>
-      <w:r>
-        <w:t>производи</w:t>
-      </w:r>
-      <w:r>
-        <w:t>тся</w:t>
-      </w:r>
-      <w:r>
-        <w:t xml:space="preserve"> на основе </w:t>
-      </w:r>
-      <w:r>
-        <w:t xml:space="preserve">подхода </w:t>
-      </w:r>
-      <w:proofErr w:type="spellStart"/>
-      <w:r>
-        <w:t>Code</w:t>
-      </w:r>
-      <w:proofErr w:type="spellEnd"/>
-      <w:r>
-        <w:t xml:space="preserve"> </w:t>
-      </w:r>
-      <w:proofErr w:type="spellStart"/>
-      <w:r>
-        <w:t>First</w:t>
-      </w:r>
-      <w:proofErr w:type="spellEnd"/>
-      <w:r>
-        <w:t xml:space="preserve">, </w:t>
-      </w:r>
-      <w:r>
-        <w:t xml:space="preserve">когда </w:t>
-      </w:r>
-      <w:r>
-        <w:t>созда</w:t>
-      </w:r>
-      <w:r>
-        <w:t>ются</w:t>
-      </w:r>
-      <w:r>
-        <w:t xml:space="preserve"> класс</w:t>
-      </w:r>
-      <w:r>
-        <w:t>ы</w:t>
-      </w:r>
-      <w:r>
-        <w:t xml:space="preserve"> модели данных, которые будут храниться в </w:t>
-      </w:r>
-      <w:r>
-        <w:t>базе данных</w:t>
-      </w:r>
-      <w:r>
-        <w:t>, а затем Entity Framework по этой модели генерирует базу данных и ее таблицы</w:t>
-      </w:r>
-      <w:r>
-        <w:t>.</w:t>
-      </w:r>
-    </w:p>
-    <w:p>
-      <w:r>
-        <w:rPr>
           <w:noProof/>
+          <w:lang w:eastAsia="ru-RU"/>
         </w:rPr>
         <w:drawing>
-          <wp:anchor distT="0" distB="0" distL="114300" distR="114300" simplePos="0" relativeHeight="251674624" behindDoc="0" locked="0" layoutInCell="1" allowOverlap="1" wp14:anchorId="44AAEEC2" wp14:editId="6C9655F3">
+          <wp:anchor distT="0" distB="0" distL="114300" distR="114300" simplePos="0" relativeHeight="251675648" behindDoc="0" locked="0" layoutInCell="1" allowOverlap="1" wp14:anchorId="16A8B6D0" wp14:editId="617A0042">
             <wp:simplePos x="0" y="0"/>
             <wp:positionH relativeFrom="column">
-              <wp:posOffset>-30480</wp:posOffset>
+              <wp:posOffset>5715</wp:posOffset>
             </wp:positionH>
             <wp:positionV relativeFrom="paragraph">
-              <wp:posOffset>1095375</wp:posOffset>
+              <wp:posOffset>587375</wp:posOffset>
+            </wp:positionV>
+            <wp:extent cx="6118225" cy="2676525"/>
+            <wp:effectExtent l="0" t="0" r="0" b="9525"/>
+            <wp:wrapTopAndBottom/>
+            <wp:docPr id="5" name="Рисунок 5"/>
+            <wp:cNvGraphicFramePr>
+              <a:graphicFrameLocks xmlns:a="http://schemas.openxmlformats.org/drawingml/2006/main" noChangeAspect="1"/>
+            </wp:cNvGraphicFramePr>
+            <a:graphic xmlns:a="http://schemas.openxmlformats.org/drawingml/2006/main">
+              <a:graphicData uri="http://schemas.openxmlformats.org/drawingml/2006/picture">
+                <pic:pic xmlns:pic="http://schemas.openxmlformats.org/drawingml/2006/picture">
+                  <pic:nvPicPr>
+                    <pic:cNvPr id="0" name="Picture 1"/>
+                    <pic:cNvPicPr>
+                      <a:picLocks noChangeAspect="1" noChangeArrowheads="1"/>
+                    </pic:cNvPicPr>
+                  </pic:nvPicPr>
+                  <pic:blipFill>
+                    <a:blip r:embed="rId25">
+                      <a:extLst>
+                        <a:ext uri="{28A0092B-C50C-407E-A947-70E740481C1C}">
+                          <a14:useLocalDpi xmlns:a14="http://schemas.microsoft.com/office/drawing/2010/main" val="0"/>
+                        </a:ext>
+                      </a:extLst>
+                    </a:blip>
+                    <a:srcRect/>
+                    <a:stretch>
+                      <a:fillRect/>
+                    </a:stretch>
+                  </pic:blipFill>
+                  <pic:spPr bwMode="auto">
+                    <a:xfrm>
+                      <a:off x="0" y="0"/>
+                      <a:ext cx="6118225" cy="2676525"/>
+                    </a:xfrm>
+                    <a:prstGeom prst="rect">
+                      <a:avLst/>
+                    </a:prstGeom>
+                    <a:noFill/>
+                    <a:ln>
+                      <a:noFill/>
+                    </a:ln>
+                  </pic:spPr>
+                </pic:pic>
+              </a:graphicData>
+            </a:graphic>
+            <wp14:sizeRelH relativeFrom="page">
+              <wp14:pctWidth>0</wp14:pctWidth>
+            </wp14:sizeRelH>
+            <wp14:sizeRelV relativeFrom="page">
+              <wp14:pctHeight>0</wp14:pctHeight>
+            </wp14:sizeRelV>
+          </wp:anchor>
+        </w:drawing>
+      </w:r>
+      <w:r>
+        <w:t xml:space="preserve">Графическое отображение логической модели базы данных представлено </w:t>
+      </w:r>
+      <w:r>
+        <w:t>на Рисунке 11 – Логическая модель базы данных:</w:t>
+      </w:r>
+    </w:p>
+    <w:p>
+      <w:pPr>
+        <w:ind w:firstLine="0"/>
+        <w:jc w:val="center"/>
+      </w:pPr>
+      <w:r>
+        <w:t>Рисунок 11 – Логическая модель базы данных</w:t>
+      </w:r>
+    </w:p>
+    <w:p>
+      <w:r>
+        <w:t>Построение модели данных</w:t>
+      </w:r>
+      <w:r>
+        <w:t xml:space="preserve"> в приложении</w:t>
+      </w:r>
+      <w:r>
+        <w:t xml:space="preserve"> </w:t>
+      </w:r>
+      <w:r>
+        <w:t xml:space="preserve">будет </w:t>
+      </w:r>
+      <w:r>
+        <w:t>производи</w:t>
+      </w:r>
+      <w:r>
+        <w:t>тся</w:t>
+      </w:r>
+      <w:r>
+        <w:t xml:space="preserve"> на основе </w:t>
+      </w:r>
+      <w:r>
+        <w:t xml:space="preserve">подхода </w:t>
+      </w:r>
+      <w:proofErr w:type="spellStart"/>
+      <w:r>
+        <w:t>Code</w:t>
+      </w:r>
+      <w:proofErr w:type="spellEnd"/>
+      <w:r>
+        <w:t xml:space="preserve"> </w:t>
+      </w:r>
+      <w:proofErr w:type="spellStart"/>
+      <w:r>
+        <w:t>First</w:t>
+      </w:r>
+      <w:proofErr w:type="spellEnd"/>
+      <w:r>
+        <w:t xml:space="preserve">, </w:t>
+      </w:r>
+      <w:r>
+        <w:t xml:space="preserve">когда </w:t>
+      </w:r>
+      <w:r>
+        <w:t>созда</w:t>
+      </w:r>
+      <w:r>
+        <w:t>ются</w:t>
+      </w:r>
+      <w:r>
+        <w:t xml:space="preserve"> класс</w:t>
+      </w:r>
+      <w:r>
+        <w:t>ы</w:t>
+      </w:r>
+      <w:r>
+        <w:t xml:space="preserve"> модели данных, которые будут храниться в </w:t>
+      </w:r>
+      <w:r>
+        <w:t>базе данных</w:t>
+      </w:r>
+      <w:r>
+        <w:t>, а затем Entity Framework по этой модели генерирует базу данных и ее таблицы</w:t>
+      </w:r>
+      <w:r>
+        <w:t>.</w:t>
+      </w:r>
+    </w:p>
+    <w:p>
+      <w:r>
+        <w:t>Поэтому, с</w:t>
+      </w:r>
+      <w:r>
+        <w:t xml:space="preserve">ледующий этап проектирования – это разработка структуры классов. </w:t>
+      </w:r>
+      <w:r>
+        <w:t xml:space="preserve">Для описания данных разработан ряд классов, которые представлены на </w:t>
+      </w:r>
+      <w:r>
+        <w:lastRenderedPageBreak/>
+        <w:t>Р</w:t>
+      </w:r>
+      <w:r>
+        <w:t>ис</w:t>
+      </w:r>
+      <w:r>
+        <w:t>унке</w:t>
+      </w:r>
+      <w:r>
+        <w:t xml:space="preserve"> 1</w:t>
+      </w:r>
+      <w:r>
+        <w:t>2</w:t>
+      </w:r>
+      <w:r>
+        <w:t xml:space="preserve"> в виде диаграммы классов. </w:t>
+      </w:r>
+      <w:r>
+        <w:t>Диаграммы классов являются центральным звеном методологии объектно-ориентированных анализа и проектирования.</w:t>
+      </w:r>
+    </w:p>
+    <w:p>
+      <w:pPr>
+        <w:ind w:firstLine="0"/>
+        <w:jc w:val="center"/>
+      </w:pPr>
+      <w:r>
+        <w:rPr>
+          <w:noProof/>
+          <w:lang w:eastAsia="ru-RU"/>
+        </w:rPr>
+        <w:drawing>
+          <wp:anchor distT="0" distB="0" distL="114300" distR="114300" simplePos="0" relativeHeight="251674624" behindDoc="0" locked="0" layoutInCell="1" allowOverlap="1" wp14:anchorId="50B522B1" wp14:editId="5000C59A">
+            <wp:simplePos x="0" y="0"/>
+            <wp:positionH relativeFrom="column">
+              <wp:posOffset>-29210</wp:posOffset>
+            </wp:positionH>
+            <wp:positionV relativeFrom="paragraph">
+              <wp:posOffset>0</wp:posOffset>
             </wp:positionV>
             <wp:extent cx="6120130" cy="3670417"/>
             <wp:effectExtent l="0" t="0" r="0" b="0"/>
@@ -11551,7 +12364,7 @@
                     </pic:cNvPicPr>
                   </pic:nvPicPr>
                   <pic:blipFill>
-                    <a:blip r:embed="rId21">
+                    <a:blip r:embed="rId26">
                       <a:extLst>
                         <a:ext uri="{28A0092B-C50C-407E-A947-70E740481C1C}">
                           <a14:useLocalDpi xmlns:a14="http://schemas.microsoft.com/office/drawing/2010/main" val="0"/>
@@ -11589,74 +12402,1688 @@
         </w:drawing>
       </w:r>
       <w:r>
-        <w:t>Поэтому, с</w:t>
-      </w:r>
-      <w:r>
-        <w:t xml:space="preserve">ледующий этап проектирования – это разработка структуры классов. </w:t>
-      </w:r>
-      <w:r>
-        <w:t xml:space="preserve">Для описания данных разработан ряд классов, которые представлены на </w:t>
-      </w:r>
-      <w:r>
-        <w:t>Р</w:t>
-      </w:r>
-      <w:r>
-        <w:t>ис</w:t>
-      </w:r>
-      <w:r>
-        <w:t>унке</w:t>
-      </w:r>
-      <w:r>
-        <w:t xml:space="preserve"> 11 в виде диаграммы классов. </w:t>
-      </w:r>
-      <w:r>
-        <w:t>Диаграммы классов являются центральным звеном методологии объектно-ориентированных анализа и проектирования.</w:t>
+        <w:t>Рисунок 12 – Диаграмма классов</w:t>
+      </w:r>
+    </w:p>
+    <w:p>
+      <w:r>
+        <w:t>На стадии анализа диаграммы классов используются, чтобы выделить общие роли и обязанности сущностей, обеспечивающих требуемое поведение системы. На стадии проектирования диаграммы классов используются, чтобы передать структуру классов, формирующих архитектуру системы.</w:t>
+      </w:r>
+    </w:p>
+    <w:p>
+      <w:r>
+        <w:t>Атрибуты класса определяют состав и структуру данных, хранимых в объектах этого класса. Каждый атрибут имеет имя и тип, определяющий, какие данные он представляет. При реализации объекта в программном коде для атрибутов будет выделена память, необходимая для хранения всех атрибутов, и каждый атрибут будет иметь конкретное значение в любой момент времени работы программы. Объектов одного класса в программе может быть сколь угодно много, все они имеют одинаковый набор атрибутов, описанный в классе, но значения атрибутов у каждого объекта свои и могут изменяться в ходе выполнения программы.</w:t>
+      </w:r>
+    </w:p>
+    <w:p>
+      <w:r>
+        <w:t>Таким образом, в проекте разработана модель данных, которая обеспечит хранение в базе данных и доступ к данным при выполнении функций программы.</w:t>
+      </w:r>
+    </w:p>
+    <w:p>
+      <w:pPr>
+        <w:pStyle w:val="1"/>
+      </w:pPr>
+      <w:r>
+        <w:lastRenderedPageBreak/>
+        <w:t>4 Разработка алгоритмов и их программная реализация</w:t>
+      </w:r>
+    </w:p>
+    <w:p>
+      <w:pPr>
+        <w:pStyle w:val="2"/>
+      </w:pPr>
+      <w:r>
+        <w:t>4.1 Общая схема работы разрабатываемого веб-приложения</w:t>
+      </w:r>
+    </w:p>
+    <w:p>
+      <w:pPr>
+        <w:rPr>
+          <w:lang w:eastAsia="ru-RU"/>
+        </w:rPr>
+      </w:pPr>
+      <w:r>
+        <w:rPr>
+          <w:noProof/>
+          <w:lang w:eastAsia="ru-RU"/>
+        </w:rPr>
+        <w:drawing>
+          <wp:anchor distT="0" distB="0" distL="114300" distR="114300" simplePos="0" relativeHeight="251679744" behindDoc="0" locked="0" layoutInCell="1" allowOverlap="1">
+            <wp:simplePos x="0" y="0"/>
+            <wp:positionH relativeFrom="column">
+              <wp:posOffset>60325</wp:posOffset>
+            </wp:positionH>
+            <wp:positionV relativeFrom="paragraph">
+              <wp:posOffset>1791335</wp:posOffset>
+            </wp:positionV>
+            <wp:extent cx="6115050" cy="504825"/>
+            <wp:effectExtent l="0" t="0" r="0" b="9525"/>
+            <wp:wrapTopAndBottom/>
+            <wp:docPr id="18" name="Рисунок 18"/>
+            <wp:cNvGraphicFramePr>
+              <a:graphicFrameLocks xmlns:a="http://schemas.openxmlformats.org/drawingml/2006/main" noChangeAspect="1"/>
+            </wp:cNvGraphicFramePr>
+            <a:graphic xmlns:a="http://schemas.openxmlformats.org/drawingml/2006/main">
+              <a:graphicData uri="http://schemas.openxmlformats.org/drawingml/2006/picture">
+                <pic:pic xmlns:pic="http://schemas.openxmlformats.org/drawingml/2006/picture">
+                  <pic:nvPicPr>
+                    <pic:cNvPr id="0" name="Picture 6"/>
+                    <pic:cNvPicPr>
+                      <a:picLocks noChangeAspect="1" noChangeArrowheads="1"/>
+                    </pic:cNvPicPr>
+                  </pic:nvPicPr>
+                  <pic:blipFill>
+                    <a:blip r:embed="rId27">
+                      <a:extLst>
+                        <a:ext uri="{28A0092B-C50C-407E-A947-70E740481C1C}">
+                          <a14:useLocalDpi xmlns:a14="http://schemas.microsoft.com/office/drawing/2010/main" val="0"/>
+                        </a:ext>
+                      </a:extLst>
+                    </a:blip>
+                    <a:srcRect/>
+                    <a:stretch>
+                      <a:fillRect/>
+                    </a:stretch>
+                  </pic:blipFill>
+                  <pic:spPr bwMode="auto">
+                    <a:xfrm>
+                      <a:off x="0" y="0"/>
+                      <a:ext cx="6115050" cy="504825"/>
+                    </a:xfrm>
+                    <a:prstGeom prst="rect">
+                      <a:avLst/>
+                    </a:prstGeom>
+                    <a:noFill/>
+                    <a:ln>
+                      <a:noFill/>
+                    </a:ln>
+                  </pic:spPr>
+                </pic:pic>
+              </a:graphicData>
+            </a:graphic>
+            <wp14:sizeRelH relativeFrom="page">
+              <wp14:pctWidth>0</wp14:pctWidth>
+            </wp14:sizeRelH>
+            <wp14:sizeRelV relativeFrom="page">
+              <wp14:pctHeight>0</wp14:pctHeight>
+            </wp14:sizeRelV>
+          </wp:anchor>
+        </w:drawing>
+      </w:r>
+      <w:r>
+        <w:rPr>
+          <w:lang w:eastAsia="ru-RU"/>
+        </w:rPr>
+        <w:t>Разработка веб-приложения производится с применением адаптивного дизайна веб-страниц</w:t>
+      </w:r>
+      <w:r>
+        <w:rPr>
+          <w:lang w:eastAsia="ru-RU"/>
+        </w:rPr>
+        <w:t xml:space="preserve">. </w:t>
+      </w:r>
+      <w:r>
+        <w:rPr>
+          <w:lang w:eastAsia="ru-RU"/>
+        </w:rPr>
+        <w:t>Целью адаптивного веб-дизайна является универсальность отображения содержимого веб-сайта для устройств</w:t>
+      </w:r>
+      <w:r>
+        <w:rPr>
+          <w:lang w:eastAsia="ru-RU"/>
+        </w:rPr>
+        <w:t xml:space="preserve"> </w:t>
+      </w:r>
+      <w:r>
+        <w:rPr>
+          <w:lang w:eastAsia="ru-RU"/>
+        </w:rPr>
+        <w:t>различных</w:t>
+      </w:r>
+      <w:r>
+        <w:rPr>
+          <w:lang w:eastAsia="ru-RU"/>
+        </w:rPr>
+        <w:t xml:space="preserve"> </w:t>
+      </w:r>
+      <w:hyperlink r:id="rId28" w:tooltip="Разрешение (компьютерная графика)" w:history="1">
+        <w:r>
+          <w:rPr>
+            <w:lang w:eastAsia="ru-RU"/>
+          </w:rPr>
+          <w:t>разрешений</w:t>
+        </w:r>
+      </w:hyperlink>
+      <w:r>
+        <w:rPr>
+          <w:lang w:eastAsia="ru-RU"/>
+        </w:rPr>
+        <w:t xml:space="preserve"> </w:t>
+      </w:r>
+      <w:r>
+        <w:rPr>
+          <w:lang w:eastAsia="ru-RU"/>
+        </w:rPr>
+        <w:t>и форматов</w:t>
+      </w:r>
+      <w:r>
+        <w:rPr>
+          <w:lang w:eastAsia="ru-RU"/>
+        </w:rPr>
+        <w:t>, обеспечение</w:t>
+      </w:r>
+      <w:r>
+        <w:rPr>
+          <w:lang w:eastAsia="ru-RU"/>
+        </w:rPr>
+        <w:t xml:space="preserve"> динамически подстраивающ</w:t>
+      </w:r>
+      <w:r>
+        <w:rPr>
+          <w:lang w:eastAsia="ru-RU"/>
+        </w:rPr>
+        <w:t>его</w:t>
+      </w:r>
+      <w:r>
+        <w:rPr>
+          <w:lang w:eastAsia="ru-RU"/>
+        </w:rPr>
+        <w:t xml:space="preserve">ся </w:t>
+      </w:r>
+      <w:r>
+        <w:rPr>
+          <w:lang w:eastAsia="ru-RU"/>
+        </w:rPr>
+        <w:t xml:space="preserve">отображения веб-страниц </w:t>
+      </w:r>
+      <w:r>
+        <w:rPr>
+          <w:lang w:eastAsia="ru-RU"/>
+        </w:rPr>
+        <w:t>под заданные размеры окна браузера.</w:t>
+      </w:r>
+      <w:r>
+        <w:rPr>
+          <w:lang w:eastAsia="ru-RU"/>
+        </w:rPr>
+        <w:t xml:space="preserve"> Например, </w:t>
+      </w:r>
+      <w:r>
+        <w:rPr>
+          <w:lang w:eastAsia="ru-RU"/>
+        </w:rPr>
+        <w:t>главное меню</w:t>
+      </w:r>
+      <w:r>
+        <w:rPr>
+          <w:lang w:eastAsia="ru-RU"/>
+        </w:rPr>
+        <w:t xml:space="preserve"> сайта меняет вид</w:t>
+      </w:r>
+      <w:r>
+        <w:rPr>
+          <w:lang w:eastAsia="ru-RU"/>
+        </w:rPr>
+        <w:t xml:space="preserve"> </w:t>
+      </w:r>
+      <w:r>
+        <w:rPr>
+          <w:lang w:eastAsia="ru-RU"/>
+        </w:rPr>
+        <w:t>в зависимости от ширины экрана. В обычном режиме главное меню сайта представлено в виде расположенных линейно кнопок:</w:t>
       </w:r>
     </w:p>
     <w:p>
       <w:pPr>
         <w:ind w:firstLine="0"/>
         <w:jc w:val="center"/>
-      </w:pPr>
-      <w:r>
-        <w:t>Рис</w:t>
-      </w:r>
-      <w:r>
-        <w:t>унок</w:t>
-      </w:r>
-      <w:r>
-        <w:t xml:space="preserve"> 11</w:t>
-      </w:r>
-      <w:r>
+        <w:rPr>
+          <w:lang w:eastAsia="ru-RU"/>
+        </w:rPr>
+      </w:pPr>
+      <w:r>
+        <w:rPr>
+          <w:lang w:eastAsia="ru-RU"/>
+        </w:rPr>
+        <w:t>Рисунок 13 – Главное меню сайта (обычный режим)</w:t>
+      </w:r>
+    </w:p>
+    <w:p>
+      <w:pPr>
+        <w:rPr>
+          <w:lang w:eastAsia="ru-RU"/>
+        </w:rPr>
+      </w:pPr>
+      <w:r>
+        <w:rPr>
+          <w:noProof/>
+          <w:lang w:eastAsia="ru-RU"/>
+        </w:rPr>
+        <w:drawing>
+          <wp:anchor distT="0" distB="0" distL="114300" distR="114300" simplePos="0" relativeHeight="251678720" behindDoc="0" locked="0" layoutInCell="1" allowOverlap="1">
+            <wp:simplePos x="0" y="0"/>
+            <wp:positionH relativeFrom="column">
+              <wp:posOffset>920115</wp:posOffset>
+            </wp:positionH>
+            <wp:positionV relativeFrom="paragraph">
+              <wp:posOffset>555625</wp:posOffset>
+            </wp:positionV>
+            <wp:extent cx="4400550" cy="2638425"/>
+            <wp:effectExtent l="0" t="0" r="0" b="9525"/>
+            <wp:wrapTopAndBottom/>
+            <wp:docPr id="17" name="Рисунок 17"/>
+            <wp:cNvGraphicFramePr>
+              <a:graphicFrameLocks xmlns:a="http://schemas.openxmlformats.org/drawingml/2006/main" noChangeAspect="1"/>
+            </wp:cNvGraphicFramePr>
+            <a:graphic xmlns:a="http://schemas.openxmlformats.org/drawingml/2006/main">
+              <a:graphicData uri="http://schemas.openxmlformats.org/drawingml/2006/picture">
+                <pic:pic xmlns:pic="http://schemas.openxmlformats.org/drawingml/2006/picture">
+                  <pic:nvPicPr>
+                    <pic:cNvPr id="0" name="Picture 5"/>
+                    <pic:cNvPicPr>
+                      <a:picLocks noChangeAspect="1" noChangeArrowheads="1"/>
+                    </pic:cNvPicPr>
+                  </pic:nvPicPr>
+                  <pic:blipFill>
+                    <a:blip r:embed="rId29">
+                      <a:extLst>
+                        <a:ext uri="{28A0092B-C50C-407E-A947-70E740481C1C}">
+                          <a14:useLocalDpi xmlns:a14="http://schemas.microsoft.com/office/drawing/2010/main" val="0"/>
+                        </a:ext>
+                      </a:extLst>
+                    </a:blip>
+                    <a:srcRect/>
+                    <a:stretch>
+                      <a:fillRect/>
+                    </a:stretch>
+                  </pic:blipFill>
+                  <pic:spPr bwMode="auto">
+                    <a:xfrm>
+                      <a:off x="0" y="0"/>
+                      <a:ext cx="4400550" cy="2638425"/>
+                    </a:xfrm>
+                    <a:prstGeom prst="rect">
+                      <a:avLst/>
+                    </a:prstGeom>
+                    <a:noFill/>
+                    <a:ln>
+                      <a:noFill/>
+                    </a:ln>
+                  </pic:spPr>
+                </pic:pic>
+              </a:graphicData>
+            </a:graphic>
+            <wp14:sizeRelH relativeFrom="page">
+              <wp14:pctWidth>0</wp14:pctWidth>
+            </wp14:sizeRelH>
+            <wp14:sizeRelV relativeFrom="page">
+              <wp14:pctHeight>0</wp14:pctHeight>
+            </wp14:sizeRelV>
+          </wp:anchor>
+        </w:drawing>
+      </w:r>
+      <w:r>
+        <w:rPr>
+          <w:lang w:eastAsia="ru-RU"/>
+        </w:rPr>
+        <w:t>Если ширина экрана менее 600</w:t>
+      </w:r>
+      <w:r>
+        <w:rPr>
+          <w:lang w:eastAsia="ru-RU"/>
+        </w:rPr>
         <w:t xml:space="preserve"> </w:t>
       </w:r>
       <w:r>
-        <w:t>–</w:t>
-      </w:r>
-      <w:r>
-        <w:t xml:space="preserve"> Диаграмма классов</w:t>
-      </w:r>
-    </w:p>
-    <w:p>
-      <w:r>
+        <w:rPr>
+          <w:lang w:val="en-US" w:eastAsia="ru-RU"/>
+        </w:rPr>
+        <w:t>px</w:t>
+      </w:r>
+      <w:r>
+        <w:rPr>
+          <w:lang w:eastAsia="ru-RU"/>
+        </w:rPr>
+        <w:t>, то главное меню сайта принимает вид раскрывающегося списка:</w:t>
+      </w:r>
+    </w:p>
+    <w:p>
+      <w:pPr>
+        <w:ind w:firstLine="0"/>
+        <w:jc w:val="center"/>
+        <w:rPr>
+          <w:lang w:eastAsia="ru-RU"/>
+        </w:rPr>
+      </w:pPr>
+      <w:r>
+        <w:rPr>
+          <w:lang w:eastAsia="ru-RU"/>
+        </w:rPr>
+        <w:t xml:space="preserve">Рисунок 14 – Главное меню сайта (ширина экрана менее 600 </w:t>
+      </w:r>
+      <w:r>
+        <w:rPr>
+          <w:lang w:val="en-US" w:eastAsia="ru-RU"/>
+        </w:rPr>
+        <w:t>px</w:t>
+      </w:r>
+      <w:r>
+        <w:rPr>
+          <w:lang w:eastAsia="ru-RU"/>
+        </w:rPr>
+        <w:t>)</w:t>
+      </w:r>
+    </w:p>
+    <w:p>
+      <w:pPr>
+        <w:rPr>
+          <w:lang w:eastAsia="ru-RU"/>
+        </w:rPr>
+      </w:pPr>
+      <w:r>
+        <w:rPr>
+          <w:lang w:eastAsia="ru-RU"/>
+        </w:rPr>
+        <w:t>При входе на сайт, п</w:t>
+      </w:r>
+      <w:r>
+        <w:rPr>
+          <w:lang w:eastAsia="ru-RU"/>
+        </w:rPr>
+        <w:t>ользователь имеет возможность выбрать</w:t>
+      </w:r>
+      <w:r>
+        <w:rPr>
+          <w:lang w:eastAsia="ru-RU"/>
+        </w:rPr>
+        <w:t xml:space="preserve"> в главном меню сайта один из следующих разделов:</w:t>
+      </w:r>
+    </w:p>
+    <w:p>
+      <w:pPr>
+        <w:pStyle w:val="a6"/>
+        <w:numPr>
+          <w:ilvl w:val="0"/>
+          <w:numId w:val="24"/>
+        </w:numPr>
+        <w:tabs>
+          <w:tab w:val="left" w:pos="992"/>
+        </w:tabs>
+        <w:ind w:left="0" w:firstLine="709"/>
+        <w:rPr>
+          <w:lang w:eastAsia="ru-RU"/>
+        </w:rPr>
+      </w:pPr>
+      <w:r>
+        <w:rPr>
+          <w:lang w:eastAsia="ru-RU"/>
+        </w:rPr>
+        <w:t>Банки – страница отображает краткие сведения (название, краткое описание, адрес официального сайта банка в сети Интернет) обо всех белорусских банках, информация о которых есть в базе данных проекта. Здесь пользователь имеет возможность выбрать конкретный банк и перейти по ссылке к подробной информации о банке (адреса и контакты всех отделений и филиалов банка);</w:t>
+      </w:r>
+    </w:p>
+    <w:p>
+      <w:pPr>
+        <w:pStyle w:val="a6"/>
+        <w:numPr>
+          <w:ilvl w:val="0"/>
+          <w:numId w:val="24"/>
+        </w:numPr>
+        <w:tabs>
+          <w:tab w:val="left" w:pos="992"/>
+        </w:tabs>
+        <w:ind w:left="0" w:firstLine="709"/>
+        <w:rPr>
+          <w:lang w:eastAsia="ru-RU"/>
+        </w:rPr>
+      </w:pPr>
+      <w:r>
+        <w:rPr>
+          <w:lang w:eastAsia="ru-RU"/>
+        </w:rPr>
         <w:lastRenderedPageBreak/>
-        <w:t>На стадии анализа диаграммы классов используются, чтобы выделить общие роли и обязанности сущностей, обеспечивающих требуемое поведение системы. На стадии проектирования диаграммы классов используются, чтобы передать структуру классов, формирующих архитектуру системы.</w:t>
-      </w:r>
-    </w:p>
-    <w:p>
-      <w:r>
-        <w:t>Атрибуты класса определяют состав и структуру данных, хранимых в объектах этого класса. Каждый атрибут имеет имя и тип, определяющий, какие данные он представляет. При реализации объекта в программном коде для атрибутов будет выделена память, необходимая для хранения всех атрибутов, и каждый атрибут будет иметь конкретное значение в любой момент времени работы программы. Объектов одного класса в программе может быть сколь угодно много, все они имеют одинаковый набор атрибутов, описанный в классе, но значения атрибутов у каждого объекта свои и могут изменяться в ходе выполнения программы.</w:t>
-      </w:r>
-    </w:p>
-    <w:p>
-      <w:r>
-        <w:t>Таким образом, в проекте разработана модель данных, которая обеспечит хранение в базе данных и д</w:t>
-      </w:r>
-      <w:bookmarkStart w:id="0" w:name="_GoBack"/>
-      <w:bookmarkEnd w:id="0"/>
-      <w:r>
-        <w:t>оступ к данным при выполнении функций программы.</w:t>
-      </w:r>
+        <w:t>Вклады – на странице представлена информация (наименование банка, название вклада, срок, процентная ставка</w:t>
+      </w:r>
+      <w:r>
+        <w:rPr>
+          <w:lang w:eastAsia="ru-RU"/>
+        </w:rPr>
+        <w:t>, валюта вклада</w:t>
+      </w:r>
+      <w:r>
+        <w:rPr>
+          <w:lang w:eastAsia="ru-RU"/>
+        </w:rPr>
+        <w:t>) обо всех предложениях по вкладам, записи</w:t>
+      </w:r>
+      <w:r>
+        <w:rPr>
+          <w:lang w:eastAsia="ru-RU"/>
+        </w:rPr>
+        <w:t xml:space="preserve"> о которых есть в базе данных проекта. Здесь пользователь имеет возможность выбрать конкретную валюту вклада, задать срок и процент вознаграждения и получить расчет дохода по вкладу по заданным критериям;</w:t>
+      </w:r>
+    </w:p>
+    <w:p>
+      <w:pPr>
+        <w:pStyle w:val="a6"/>
+        <w:numPr>
+          <w:ilvl w:val="0"/>
+          <w:numId w:val="24"/>
+        </w:numPr>
+        <w:tabs>
+          <w:tab w:val="left" w:pos="992"/>
+        </w:tabs>
+        <w:ind w:left="0" w:firstLine="709"/>
+        <w:rPr>
+          <w:lang w:eastAsia="ru-RU"/>
+        </w:rPr>
+      </w:pPr>
+      <w:r>
+        <w:rPr>
+          <w:lang w:eastAsia="ru-RU"/>
+        </w:rPr>
+        <w:t>Кредиты</w:t>
+      </w:r>
+      <w:r>
+        <w:rPr>
+          <w:lang w:eastAsia="ru-RU"/>
+        </w:rPr>
+        <w:t xml:space="preserve"> – на странице представлена информация (наименование банка, название кредита, срок, процент за пользование) обо всех предложениях по кредитам для физических лиц, записи о которых есть в базе данных проекта. Здесь пользователь имеет возможность задать конкретные условия кредитования (срок, сумма, процент по кредиту), выбрать вид погашения (равными долями, либо убывающими платежами) и получить расчет платежей по кредиту по заданным критериям;</w:t>
+      </w:r>
+    </w:p>
+    <w:p>
+      <w:pPr>
+        <w:pStyle w:val="a6"/>
+        <w:numPr>
+          <w:ilvl w:val="0"/>
+          <w:numId w:val="24"/>
+        </w:numPr>
+        <w:tabs>
+          <w:tab w:val="left" w:pos="992"/>
+        </w:tabs>
+        <w:ind w:left="0" w:firstLine="709"/>
+        <w:rPr>
+          <w:lang w:eastAsia="ru-RU"/>
+        </w:rPr>
+      </w:pPr>
+      <w:r>
+        <w:rPr>
+          <w:lang w:eastAsia="ru-RU"/>
+        </w:rPr>
+        <w:t>Курсы валют</w:t>
+      </w:r>
+      <w:r>
+        <w:rPr>
+          <w:lang w:eastAsia="ru-RU"/>
+        </w:rPr>
+        <w:t xml:space="preserve"> – на странице представлена информация о покупке и продаже банками иностранной валюты (доллары США, евро, российские рубли);</w:t>
+      </w:r>
+    </w:p>
+    <w:p>
+      <w:pPr>
+        <w:pStyle w:val="a6"/>
+        <w:numPr>
+          <w:ilvl w:val="0"/>
+          <w:numId w:val="24"/>
+        </w:numPr>
+        <w:tabs>
+          <w:tab w:val="left" w:pos="992"/>
+        </w:tabs>
+        <w:ind w:left="0" w:firstLine="709"/>
+        <w:rPr>
+          <w:lang w:eastAsia="ru-RU"/>
+        </w:rPr>
+      </w:pPr>
+      <w:r>
+        <w:rPr>
+          <w:lang w:eastAsia="ru-RU"/>
+        </w:rPr>
+        <w:t>О проекте</w:t>
+      </w:r>
+      <w:r>
+        <w:rPr>
+          <w:lang w:eastAsia="ru-RU"/>
+        </w:rPr>
+        <w:t xml:space="preserve"> – на странице представлена информация о приложении и разработчике.</w:t>
+      </w:r>
+    </w:p>
+    <w:p>
+      <w:pPr>
+        <w:rPr>
+          <w:lang w:eastAsia="ru-RU"/>
+        </w:rPr>
+      </w:pPr>
+      <w:r>
+        <w:rPr>
+          <w:lang w:eastAsia="ru-RU"/>
+        </w:rPr>
+        <w:t xml:space="preserve">Схема работы системы представлена на чертеже </w:t>
+      </w:r>
+      <w:r>
+        <w:rPr>
+          <w:highlight w:val="yellow"/>
+          <w:lang w:eastAsia="ru-RU"/>
+        </w:rPr>
+        <w:t xml:space="preserve">РДТП </w:t>
+      </w:r>
+      <w:proofErr w:type="gramStart"/>
+      <w:r>
+        <w:rPr>
+          <w:highlight w:val="yellow"/>
+          <w:lang w:eastAsia="ru-RU"/>
+        </w:rPr>
+        <w:t>40321</w:t>
+      </w:r>
+      <w:r>
+        <w:rPr>
+          <w:lang w:eastAsia="ru-RU"/>
+        </w:rPr>
+        <w:t>….</w:t>
+      </w:r>
+      <w:proofErr w:type="gramEnd"/>
+      <w:r>
+        <w:rPr>
+          <w:lang w:eastAsia="ru-RU"/>
+        </w:rPr>
+        <w:t>.</w:t>
+      </w:r>
+    </w:p>
+    <w:p>
+      <w:pPr>
+        <w:pStyle w:val="2"/>
+      </w:pPr>
+      <w:r>
+        <w:t>4.2 Структура классов</w:t>
+      </w:r>
+      <w:r>
+        <w:t xml:space="preserve"> модели данных</w:t>
+      </w:r>
+    </w:p>
+    <w:p>
+      <w:pPr>
+        <w:rPr>
+          <w:lang w:eastAsia="ru-RU"/>
+        </w:rPr>
+      </w:pPr>
+      <w:r>
+        <w:rPr>
+          <w:lang w:eastAsia="ru-RU"/>
+        </w:rPr>
+        <w:drawing>
+          <wp:anchor distT="0" distB="0" distL="114300" distR="114300" simplePos="0" relativeHeight="251681792" behindDoc="0" locked="0" layoutInCell="1" allowOverlap="1" wp14:anchorId="54B7D4B8" wp14:editId="2B687CF9">
+            <wp:simplePos x="0" y="0"/>
+            <wp:positionH relativeFrom="column">
+              <wp:posOffset>1624965</wp:posOffset>
+            </wp:positionH>
+            <wp:positionV relativeFrom="paragraph">
+              <wp:posOffset>1121410</wp:posOffset>
+            </wp:positionV>
+            <wp:extent cx="2923809" cy="2180952"/>
+            <wp:effectExtent l="0" t="0" r="0" b="0"/>
+            <wp:wrapTopAndBottom/>
+            <wp:docPr id="20" name="Рисунок 20"/>
+            <wp:cNvGraphicFramePr>
+              <a:graphicFrameLocks xmlns:a="http://schemas.openxmlformats.org/drawingml/2006/main" noChangeAspect="1"/>
+            </wp:cNvGraphicFramePr>
+            <a:graphic xmlns:a="http://schemas.openxmlformats.org/drawingml/2006/main">
+              <a:graphicData uri="http://schemas.openxmlformats.org/drawingml/2006/picture">
+                <pic:pic xmlns:pic="http://schemas.openxmlformats.org/drawingml/2006/picture">
+                  <pic:nvPicPr>
+                    <pic:cNvPr id="1" name=""/>
+                    <pic:cNvPicPr/>
+                  </pic:nvPicPr>
+                  <pic:blipFill>
+                    <a:blip r:embed="rId30">
+                      <a:extLst>
+                        <a:ext uri="{28A0092B-C50C-407E-A947-70E740481C1C}">
+                          <a14:useLocalDpi xmlns:a14="http://schemas.microsoft.com/office/drawing/2010/main" val="0"/>
+                        </a:ext>
+                      </a:extLst>
+                    </a:blip>
+                    <a:stretch>
+                      <a:fillRect/>
+                    </a:stretch>
+                  </pic:blipFill>
+                  <pic:spPr>
+                    <a:xfrm>
+                      <a:off x="0" y="0"/>
+                      <a:ext cx="2923809" cy="2180952"/>
+                    </a:xfrm>
+                    <a:prstGeom prst="rect">
+                      <a:avLst/>
+                    </a:prstGeom>
+                  </pic:spPr>
+                </pic:pic>
+              </a:graphicData>
+            </a:graphic>
+            <wp14:sizeRelH relativeFrom="page">
+              <wp14:pctWidth>0</wp14:pctWidth>
+            </wp14:sizeRelH>
+            <wp14:sizeRelV relativeFrom="page">
+              <wp14:pctHeight>0</wp14:pctHeight>
+            </wp14:sizeRelV>
+          </wp:anchor>
+        </w:drawing>
+      </w:r>
+      <w:r>
+        <w:rPr>
+          <w:lang w:eastAsia="ru-RU"/>
+        </w:rPr>
+        <w:t>Для хранения данных в базе данных реализована структура классов, разработанная на этапе проектирования модели данных</w:t>
+      </w:r>
+      <w:r>
+        <w:rPr>
+          <w:lang w:eastAsia="ru-RU"/>
+        </w:rPr>
+        <w:t>,</w:t>
+      </w:r>
+      <w:r>
+        <w:rPr>
+          <w:lang w:eastAsia="ru-RU"/>
+        </w:rPr>
+        <w:t xml:space="preserve"> </w:t>
+      </w:r>
+      <w:r>
+        <w:rPr>
+          <w:lang w:eastAsia="ru-RU"/>
+        </w:rPr>
+        <w:t>а также создан</w:t>
+      </w:r>
+      <w:r>
+        <w:rPr>
+          <w:lang w:eastAsia="ru-RU"/>
+        </w:rPr>
+        <w:t xml:space="preserve"> контекст данных. Контекст данных</w:t>
+      </w:r>
+      <w:r>
+        <w:rPr>
+          <w:lang w:eastAsia="ru-RU"/>
+        </w:rPr>
+        <w:t xml:space="preserve"> – это класс, наследуемый от класса </w:t>
+      </w:r>
+      <w:proofErr w:type="spellStart"/>
+      <w:r>
+        <w:rPr>
+          <w:lang w:val="en-US" w:eastAsia="ru-RU"/>
+        </w:rPr>
+        <w:t>DbContext</w:t>
+      </w:r>
+      <w:proofErr w:type="spellEnd"/>
+      <w:r>
+        <w:rPr>
+          <w:lang w:eastAsia="ru-RU"/>
+        </w:rPr>
+        <w:t>, который</w:t>
+      </w:r>
+      <w:r>
+        <w:rPr>
+          <w:lang w:eastAsia="ru-RU"/>
+        </w:rPr>
+        <w:t xml:space="preserve"> использует </w:t>
+      </w:r>
+      <w:proofErr w:type="spellStart"/>
+      <w:r>
+        <w:rPr>
+          <w:lang w:eastAsia="ru-RU"/>
+        </w:rPr>
+        <w:t>EntityFramework</w:t>
+      </w:r>
+      <w:proofErr w:type="spellEnd"/>
+      <w:r>
+        <w:rPr>
+          <w:lang w:eastAsia="ru-RU"/>
+        </w:rPr>
+        <w:t xml:space="preserve"> для доступа к БД на основе </w:t>
+      </w:r>
+      <w:r>
+        <w:rPr>
+          <w:lang w:eastAsia="ru-RU"/>
+        </w:rPr>
+        <w:t>созданной</w:t>
+      </w:r>
+      <w:r>
+        <w:rPr>
+          <w:lang w:eastAsia="ru-RU"/>
+        </w:rPr>
+        <w:t xml:space="preserve"> модели</w:t>
+      </w:r>
+      <w:r>
+        <w:rPr>
+          <w:lang w:eastAsia="ru-RU"/>
+        </w:rPr>
+        <w:t>:</w:t>
+      </w:r>
+    </w:p>
+    <w:p>
+      <w:pPr>
+        <w:ind w:firstLine="0"/>
+        <w:jc w:val="center"/>
+        <w:rPr>
+          <w:lang w:eastAsia="ru-RU"/>
+        </w:rPr>
+      </w:pPr>
+      <w:r>
+        <w:rPr>
+          <w:lang w:eastAsia="ru-RU"/>
+        </w:rPr>
+        <w:t>Рисунок 15 – Структура класса контекста данных</w:t>
+      </w:r>
+    </w:p>
+    <w:p>
+      <w:pPr>
+        <w:rPr>
+          <w:lang w:eastAsia="ru-RU"/>
+        </w:rPr>
+      </w:pPr>
+      <w:r>
+        <w:rPr>
+          <w:lang w:eastAsia="ru-RU"/>
+        </w:rPr>
+        <w:lastRenderedPageBreak/>
+        <w:t>Свойства наподобие</w:t>
+      </w:r>
+      <w:r>
+        <w:rPr>
+          <w:lang w:eastAsia="ru-RU"/>
+        </w:rPr>
+        <w:t xml:space="preserve"> </w:t>
+      </w:r>
+      <w:proofErr w:type="spellStart"/>
+      <w:r>
+        <w:rPr>
+          <w:lang w:eastAsia="ru-RU"/>
+        </w:rPr>
+        <w:t>public</w:t>
+      </w:r>
+      <w:proofErr w:type="spellEnd"/>
+      <w:r>
+        <w:rPr>
+          <w:lang w:eastAsia="ru-RU"/>
+        </w:rPr>
+        <w:t xml:space="preserve"> </w:t>
+      </w:r>
+      <w:proofErr w:type="spellStart"/>
+      <w:r>
+        <w:rPr>
+          <w:lang w:eastAsia="ru-RU"/>
+        </w:rPr>
+        <w:t>DbSet</w:t>
+      </w:r>
+      <w:proofErr w:type="spellEnd"/>
+      <w:r>
+        <w:rPr>
+          <w:lang w:eastAsia="ru-RU"/>
+        </w:rPr>
+        <w:t>&lt;</w:t>
+      </w:r>
+      <w:r>
+        <w:rPr>
+          <w:lang w:val="en-US" w:eastAsia="ru-RU"/>
+        </w:rPr>
+        <w:t>Bank</w:t>
+      </w:r>
+      <w:r>
+        <w:rPr>
+          <w:lang w:eastAsia="ru-RU"/>
+        </w:rPr>
+        <w:t xml:space="preserve">&gt; </w:t>
+      </w:r>
+      <w:r>
+        <w:rPr>
+          <w:lang w:val="en-US" w:eastAsia="ru-RU"/>
+        </w:rPr>
+        <w:t>Banks</w:t>
+      </w:r>
+      <w:r>
+        <w:rPr>
+          <w:lang w:eastAsia="ru-RU"/>
+        </w:rPr>
+        <w:t xml:space="preserve"> </w:t>
+      </w:r>
+      <w:proofErr w:type="gramStart"/>
+      <w:r>
+        <w:rPr>
+          <w:lang w:eastAsia="ru-RU"/>
+        </w:rPr>
+        <w:t xml:space="preserve">{ </w:t>
+      </w:r>
+      <w:proofErr w:type="spellStart"/>
+      <w:r>
+        <w:rPr>
+          <w:lang w:eastAsia="ru-RU"/>
+        </w:rPr>
+        <w:t>get</w:t>
+      </w:r>
+      <w:proofErr w:type="spellEnd"/>
+      <w:proofErr w:type="gramEnd"/>
+      <w:r>
+        <w:rPr>
+          <w:lang w:eastAsia="ru-RU"/>
+        </w:rPr>
+        <w:t xml:space="preserve">; </w:t>
+      </w:r>
+      <w:proofErr w:type="spellStart"/>
+      <w:r>
+        <w:rPr>
+          <w:lang w:eastAsia="ru-RU"/>
+        </w:rPr>
+        <w:t>set</w:t>
+      </w:r>
+      <w:proofErr w:type="spellEnd"/>
+      <w:r>
+        <w:rPr>
+          <w:lang w:eastAsia="ru-RU"/>
+        </w:rPr>
+        <w:t xml:space="preserve">; } помогают получать из БД набор данных определенного типа (например, набор объектов </w:t>
+      </w:r>
+      <w:r>
+        <w:rPr>
+          <w:lang w:eastAsia="ru-RU"/>
+        </w:rPr>
+        <w:t xml:space="preserve">класса </w:t>
+      </w:r>
+      <w:r>
+        <w:rPr>
+          <w:lang w:val="en-US" w:eastAsia="ru-RU"/>
+        </w:rPr>
+        <w:t>Bank</w:t>
+      </w:r>
+      <w:r>
+        <w:rPr>
+          <w:lang w:eastAsia="ru-RU"/>
+        </w:rPr>
+        <w:t>)</w:t>
+      </w:r>
+      <w:r>
+        <w:rPr>
+          <w:lang w:eastAsia="ru-RU"/>
+        </w:rPr>
+        <w:t>.</w:t>
+      </w:r>
+    </w:p>
+    <w:p>
+      <w:pPr>
+        <w:rPr>
+          <w:lang w:eastAsia="ru-RU"/>
+        </w:rPr>
+      </w:pPr>
+      <w:r>
+        <w:rPr>
+          <w:lang w:eastAsia="ru-RU"/>
+        </w:rPr>
+        <w:t>Структура классов представлена на Рисунке 1</w:t>
+      </w:r>
+      <w:r>
+        <w:rPr>
+          <w:lang w:eastAsia="ru-RU"/>
+        </w:rPr>
+        <w:t>6</w:t>
+      </w:r>
+      <w:r>
+        <w:rPr>
+          <w:lang w:eastAsia="ru-RU"/>
+        </w:rPr>
+        <w:t xml:space="preserve"> – Структура классов модели данных:</w:t>
+      </w:r>
+    </w:p>
+    <w:p>
+      <w:pPr>
+        <w:ind w:firstLine="0"/>
+        <w:jc w:val="center"/>
+        <w:rPr>
+          <w:lang w:eastAsia="ru-RU"/>
+        </w:rPr>
+      </w:pPr>
+      <w:r>
+        <w:rPr>
+          <w:noProof/>
+          <w:lang w:eastAsia="ru-RU"/>
+        </w:rPr>
+        <w:drawing>
+          <wp:anchor distT="0" distB="0" distL="114300" distR="114300" simplePos="0" relativeHeight="251680768" behindDoc="0" locked="0" layoutInCell="1" allowOverlap="1">
+            <wp:simplePos x="0" y="0"/>
+            <wp:positionH relativeFrom="column">
+              <wp:posOffset>7620</wp:posOffset>
+            </wp:positionH>
+            <wp:positionV relativeFrom="paragraph">
+              <wp:posOffset>0</wp:posOffset>
+            </wp:positionV>
+            <wp:extent cx="6120130" cy="4488180"/>
+            <wp:effectExtent l="0" t="0" r="0" b="7620"/>
+            <wp:wrapTopAndBottom/>
+            <wp:docPr id="19" name="Рисунок 19"/>
+            <wp:cNvGraphicFramePr>
+              <a:graphicFrameLocks xmlns:a="http://schemas.openxmlformats.org/drawingml/2006/main" noChangeAspect="1"/>
+            </wp:cNvGraphicFramePr>
+            <a:graphic xmlns:a="http://schemas.openxmlformats.org/drawingml/2006/main">
+              <a:graphicData uri="http://schemas.openxmlformats.org/drawingml/2006/picture">
+                <pic:pic xmlns:pic="http://schemas.openxmlformats.org/drawingml/2006/picture">
+                  <pic:nvPicPr>
+                    <pic:cNvPr id="1" name=""/>
+                    <pic:cNvPicPr/>
+                  </pic:nvPicPr>
+                  <pic:blipFill>
+                    <a:blip r:embed="rId31">
+                      <a:extLst>
+                        <a:ext uri="{28A0092B-C50C-407E-A947-70E740481C1C}">
+                          <a14:useLocalDpi xmlns:a14="http://schemas.microsoft.com/office/drawing/2010/main" val="0"/>
+                        </a:ext>
+                      </a:extLst>
+                    </a:blip>
+                    <a:stretch>
+                      <a:fillRect/>
+                    </a:stretch>
+                  </pic:blipFill>
+                  <pic:spPr>
+                    <a:xfrm>
+                      <a:off x="0" y="0"/>
+                      <a:ext cx="6120130" cy="4488180"/>
+                    </a:xfrm>
+                    <a:prstGeom prst="rect">
+                      <a:avLst/>
+                    </a:prstGeom>
+                  </pic:spPr>
+                </pic:pic>
+              </a:graphicData>
+            </a:graphic>
+            <wp14:sizeRelH relativeFrom="page">
+              <wp14:pctWidth>0</wp14:pctWidth>
+            </wp14:sizeRelH>
+            <wp14:sizeRelV relativeFrom="page">
+              <wp14:pctHeight>0</wp14:pctHeight>
+            </wp14:sizeRelV>
+          </wp:anchor>
+        </w:drawing>
+      </w:r>
+      <w:r>
+        <w:rPr>
+          <w:lang w:eastAsia="ru-RU"/>
+        </w:rPr>
+        <w:t>Рисунок 1</w:t>
+      </w:r>
+      <w:r>
+        <w:rPr>
+          <w:lang w:eastAsia="ru-RU"/>
+        </w:rPr>
+        <w:t>6</w:t>
+      </w:r>
+      <w:r>
+        <w:rPr>
+          <w:lang w:eastAsia="ru-RU"/>
+        </w:rPr>
+        <w:t xml:space="preserve"> – Структура классов модели данных</w:t>
+      </w:r>
+    </w:p>
+    <w:p>
+      <w:pPr>
+        <w:rPr>
+          <w:lang w:eastAsia="ru-RU"/>
+        </w:rPr>
+      </w:pPr>
+      <w:r>
+        <w:rPr>
+          <w:lang w:eastAsia="ru-RU"/>
+        </w:rPr>
+        <w:t xml:space="preserve">Схема ресурсов системы представлена </w:t>
+      </w:r>
+      <w:r>
+        <w:rPr>
+          <w:lang w:eastAsia="ru-RU"/>
+        </w:rPr>
+        <w:t xml:space="preserve">на чертеже </w:t>
+      </w:r>
+      <w:r>
+        <w:rPr>
+          <w:highlight w:val="yellow"/>
+          <w:lang w:eastAsia="ru-RU"/>
+        </w:rPr>
+        <w:t xml:space="preserve">РДТП </w:t>
+      </w:r>
+      <w:proofErr w:type="gramStart"/>
+      <w:r>
+        <w:rPr>
+          <w:highlight w:val="yellow"/>
+          <w:lang w:eastAsia="ru-RU"/>
+        </w:rPr>
+        <w:t>40321</w:t>
+      </w:r>
+      <w:r>
+        <w:rPr>
+          <w:lang w:eastAsia="ru-RU"/>
+        </w:rPr>
+        <w:t>….</w:t>
+      </w:r>
+      <w:proofErr w:type="gramEnd"/>
+      <w:r>
+        <w:rPr>
+          <w:lang w:eastAsia="ru-RU"/>
+        </w:rPr>
+        <w:t>.</w:t>
+      </w:r>
+    </w:p>
+    <w:p>
+      <w:pPr>
+        <w:pStyle w:val="2"/>
+      </w:pPr>
+      <w:r>
+        <w:t>4.3 Реализация функционала проекта, программирование алгоритмов</w:t>
+      </w:r>
+    </w:p>
+    <w:p>
+      <w:pPr>
+        <w:rPr>
+          <w:lang w:eastAsia="ru-RU"/>
+        </w:rPr>
+      </w:pPr>
+    </w:p>
+    <w:p>
+      <w:pPr>
+        <w:pStyle w:val="1"/>
+      </w:pPr>
+      <w:r>
+        <w:lastRenderedPageBreak/>
+        <w:t>5 Тестирование разработанного программного продукта</w:t>
+      </w:r>
+    </w:p>
+    <w:p>
+      <w:pPr>
+        <w:pStyle w:val="2"/>
+      </w:pPr>
+      <w:r>
+        <w:t xml:space="preserve">5.1 </w:t>
+      </w:r>
+      <w:r>
+        <w:t>Выбор методов тестирования</w:t>
+      </w:r>
+    </w:p>
+    <w:p>
+      <w:pPr>
+        <w:rPr>
+          <w:lang w:eastAsia="ru-RU"/>
+        </w:rPr>
+      </w:pPr>
+      <w:r>
+        <w:rPr>
+          <w:lang w:eastAsia="ru-RU"/>
+        </w:rPr>
+        <w:t>Тест</w:t>
+      </w:r>
+      <w:r>
+        <w:rPr>
+          <w:lang w:eastAsia="ru-RU"/>
+        </w:rPr>
+        <w:t>и</w:t>
+      </w:r>
+      <w:r>
+        <w:rPr>
+          <w:lang w:eastAsia="ru-RU"/>
+        </w:rPr>
+        <w:t xml:space="preserve">рование </w:t>
+      </w:r>
+      <w:hyperlink r:id="rId32" w:tooltip="Программное обеспечение" w:history="1">
+        <w:r>
+          <w:rPr>
+            <w:lang w:eastAsia="ru-RU"/>
+          </w:rPr>
+          <w:t>прогр</w:t>
+        </w:r>
+        <w:r>
+          <w:rPr>
+            <w:lang w:eastAsia="ru-RU"/>
+          </w:rPr>
+          <w:t>а</w:t>
+        </w:r>
+        <w:r>
+          <w:rPr>
+            <w:lang w:eastAsia="ru-RU"/>
+          </w:rPr>
+          <w:t>ммного обесп</w:t>
+        </w:r>
+        <w:r>
+          <w:rPr>
+            <w:lang w:eastAsia="ru-RU"/>
+          </w:rPr>
+          <w:t>е</w:t>
+        </w:r>
+        <w:r>
+          <w:rPr>
+            <w:lang w:eastAsia="ru-RU"/>
+          </w:rPr>
+          <w:t>ч</w:t>
+        </w:r>
+        <w:r>
+          <w:rPr>
+            <w:lang w:eastAsia="ru-RU"/>
+          </w:rPr>
+          <w:t>е</w:t>
+        </w:r>
+        <w:r>
+          <w:rPr>
+            <w:lang w:eastAsia="ru-RU"/>
+          </w:rPr>
+          <w:t>ния</w:t>
+        </w:r>
+      </w:hyperlink>
+      <w:r>
+        <w:rPr>
+          <w:lang w:eastAsia="ru-RU"/>
+        </w:rPr>
+        <w:t xml:space="preserve"> –</w:t>
+      </w:r>
+      <w:r>
+        <w:rPr>
+          <w:lang w:eastAsia="ru-RU"/>
+        </w:rPr>
+        <w:t xml:space="preserve"> </w:t>
+      </w:r>
+      <w:r>
+        <w:rPr>
+          <w:lang w:eastAsia="ru-RU"/>
+        </w:rPr>
+        <w:t xml:space="preserve">это </w:t>
+      </w:r>
+      <w:r>
+        <w:rPr>
+          <w:lang w:eastAsia="ru-RU"/>
+        </w:rPr>
+        <w:t>процесс исследования, испытания программного продукта, имеющий две различные цели:</w:t>
+      </w:r>
+    </w:p>
+    <w:p>
+      <w:pPr>
+        <w:pStyle w:val="a6"/>
+        <w:numPr>
+          <w:ilvl w:val="0"/>
+          <w:numId w:val="24"/>
+        </w:numPr>
+        <w:tabs>
+          <w:tab w:val="left" w:pos="992"/>
+        </w:tabs>
+        <w:ind w:left="0" w:firstLine="709"/>
+        <w:rPr>
+          <w:lang w:eastAsia="ru-RU"/>
+        </w:rPr>
+      </w:pPr>
+      <w:r>
+        <w:rPr>
+          <w:lang w:eastAsia="ru-RU"/>
+        </w:rPr>
+        <w:t>продемонстрировать разработчикам и заказчикам, что программа соответствует требованиям;</w:t>
+      </w:r>
+    </w:p>
+    <w:p>
+      <w:pPr>
+        <w:pStyle w:val="a6"/>
+        <w:numPr>
+          <w:ilvl w:val="0"/>
+          <w:numId w:val="24"/>
+        </w:numPr>
+        <w:tabs>
+          <w:tab w:val="left" w:pos="992"/>
+        </w:tabs>
+        <w:ind w:left="0" w:firstLine="709"/>
+        <w:rPr>
+          <w:lang w:eastAsia="ru-RU"/>
+        </w:rPr>
+      </w:pPr>
+      <w:r>
+        <w:rPr>
+          <w:lang w:eastAsia="ru-RU"/>
+        </w:rPr>
+        <w:t>выявить ситуации, в которых поведение программы является неправильным, нежелательным или не соответствующим спецификации.</w:t>
+      </w:r>
+    </w:p>
+    <w:p>
+      <w:pPr>
+        <w:rPr>
+          <w:lang w:eastAsia="ru-RU"/>
+        </w:rPr>
+      </w:pPr>
+      <w:r>
+        <w:rPr>
+          <w:lang w:eastAsia="ru-RU"/>
+        </w:rPr>
+        <w:t>Сущностью тестирования являются проверочные действия, которые демонстрируют выполнение всех представленных требований к программному обеспечению. При тестировании также надо удостовериться, что все представленные для исправления дефекты могут быть исправлены, и исправления, в свою очередь, не станут основой новых ошибок.</w:t>
+      </w:r>
+    </w:p>
+    <w:p>
+      <w:pPr>
+        <w:rPr>
+          <w:lang w:eastAsia="ru-RU"/>
+        </w:rPr>
+      </w:pPr>
+      <w:r>
+        <w:rPr>
+          <w:lang w:eastAsia="ru-RU"/>
+        </w:rPr>
+        <w:t xml:space="preserve">Существует несколько типов тестирования: </w:t>
+      </w:r>
+    </w:p>
+    <w:p>
+      <w:pPr>
+        <w:pStyle w:val="a6"/>
+        <w:numPr>
+          <w:ilvl w:val="0"/>
+          <w:numId w:val="24"/>
+        </w:numPr>
+        <w:tabs>
+          <w:tab w:val="left" w:pos="992"/>
+        </w:tabs>
+        <w:ind w:left="0" w:firstLine="709"/>
+        <w:rPr>
+          <w:lang w:eastAsia="ru-RU"/>
+        </w:rPr>
+      </w:pPr>
+      <w:r>
+        <w:rPr>
+          <w:lang w:eastAsia="ru-RU"/>
+        </w:rPr>
+        <w:t>модульн</w:t>
+      </w:r>
+      <w:r>
+        <w:rPr>
+          <w:lang w:eastAsia="ru-RU"/>
+        </w:rPr>
+        <w:t>ое</w:t>
+      </w:r>
+      <w:r>
+        <w:rPr>
+          <w:lang w:eastAsia="ru-RU"/>
+        </w:rPr>
+        <w:t xml:space="preserve"> тестировани</w:t>
+      </w:r>
+      <w:r>
+        <w:rPr>
+          <w:lang w:eastAsia="ru-RU"/>
+        </w:rPr>
+        <w:t>е</w:t>
+      </w:r>
+      <w:r>
+        <w:rPr>
+          <w:lang w:eastAsia="ru-RU"/>
+        </w:rPr>
+        <w:t>;</w:t>
+      </w:r>
+    </w:p>
+    <w:p>
+      <w:pPr>
+        <w:pStyle w:val="a6"/>
+        <w:numPr>
+          <w:ilvl w:val="0"/>
+          <w:numId w:val="24"/>
+        </w:numPr>
+        <w:tabs>
+          <w:tab w:val="left" w:pos="992"/>
+        </w:tabs>
+        <w:ind w:left="0" w:firstLine="709"/>
+        <w:rPr>
+          <w:lang w:eastAsia="ru-RU"/>
+        </w:rPr>
+      </w:pPr>
+      <w:r>
+        <w:rPr>
+          <w:lang w:eastAsia="ru-RU"/>
+        </w:rPr>
+        <w:t>интеграционно</w:t>
+      </w:r>
+      <w:r>
+        <w:rPr>
+          <w:lang w:eastAsia="ru-RU"/>
+        </w:rPr>
+        <w:t>е</w:t>
+      </w:r>
+      <w:r>
+        <w:rPr>
+          <w:lang w:eastAsia="ru-RU"/>
+        </w:rPr>
+        <w:t xml:space="preserve"> тестировани</w:t>
+      </w:r>
+      <w:r>
+        <w:rPr>
+          <w:lang w:eastAsia="ru-RU"/>
+        </w:rPr>
+        <w:t>е</w:t>
+      </w:r>
+      <w:r>
+        <w:rPr>
+          <w:lang w:eastAsia="ru-RU"/>
+        </w:rPr>
+        <w:t>;</w:t>
+      </w:r>
+    </w:p>
+    <w:p>
+      <w:pPr>
+        <w:pStyle w:val="a6"/>
+        <w:numPr>
+          <w:ilvl w:val="0"/>
+          <w:numId w:val="24"/>
+        </w:numPr>
+        <w:tabs>
+          <w:tab w:val="left" w:pos="992"/>
+        </w:tabs>
+        <w:ind w:left="0" w:firstLine="709"/>
+        <w:rPr>
+          <w:lang w:eastAsia="ru-RU"/>
+        </w:rPr>
+      </w:pPr>
+      <w:r>
+        <w:rPr>
+          <w:lang w:eastAsia="ru-RU"/>
+        </w:rPr>
+        <w:t>системно</w:t>
+      </w:r>
+      <w:r>
+        <w:rPr>
+          <w:lang w:eastAsia="ru-RU"/>
+        </w:rPr>
+        <w:t>е</w:t>
+      </w:r>
+      <w:r>
+        <w:rPr>
+          <w:lang w:eastAsia="ru-RU"/>
+        </w:rPr>
+        <w:t xml:space="preserve"> тестировани</w:t>
+      </w:r>
+      <w:r>
+        <w:rPr>
+          <w:lang w:eastAsia="ru-RU"/>
+        </w:rPr>
+        <w:t>е</w:t>
+      </w:r>
+      <w:r>
+        <w:rPr>
+          <w:lang w:eastAsia="ru-RU"/>
+        </w:rPr>
+        <w:t>;</w:t>
+      </w:r>
+    </w:p>
+    <w:p>
+      <w:pPr>
+        <w:pStyle w:val="a6"/>
+        <w:numPr>
+          <w:ilvl w:val="0"/>
+          <w:numId w:val="24"/>
+        </w:numPr>
+        <w:tabs>
+          <w:tab w:val="left" w:pos="992"/>
+        </w:tabs>
+        <w:ind w:left="0" w:firstLine="709"/>
+        <w:rPr>
+          <w:lang w:eastAsia="ru-RU"/>
+        </w:rPr>
+      </w:pPr>
+      <w:r>
+        <w:rPr>
+          <w:lang w:eastAsia="ru-RU"/>
+        </w:rPr>
+        <w:t>р</w:t>
+      </w:r>
+      <w:r>
+        <w:rPr>
+          <w:lang w:eastAsia="ru-RU"/>
+        </w:rPr>
+        <w:t>егрессионное тестирование</w:t>
+      </w:r>
+      <w:r>
+        <w:rPr>
+          <w:lang w:eastAsia="ru-RU"/>
+        </w:rPr>
+        <w:t>;</w:t>
+      </w:r>
+    </w:p>
+    <w:p>
+      <w:pPr>
+        <w:pStyle w:val="a6"/>
+        <w:numPr>
+          <w:ilvl w:val="0"/>
+          <w:numId w:val="24"/>
+        </w:numPr>
+        <w:tabs>
+          <w:tab w:val="left" w:pos="992"/>
+        </w:tabs>
+        <w:ind w:left="0" w:firstLine="709"/>
+        <w:rPr>
+          <w:lang w:eastAsia="ru-RU"/>
+        </w:rPr>
+      </w:pPr>
+      <w:r>
+        <w:rPr>
+          <w:lang w:eastAsia="ru-RU"/>
+        </w:rPr>
+        <w:t>т</w:t>
+      </w:r>
+      <w:r>
+        <w:rPr>
+          <w:lang w:eastAsia="ru-RU"/>
+        </w:rPr>
+        <w:t>естирование производительности и нагрузочные тесты</w:t>
+      </w:r>
+      <w:r>
+        <w:rPr>
+          <w:lang w:eastAsia="ru-RU"/>
+        </w:rPr>
+        <w:t>.</w:t>
+      </w:r>
+    </w:p>
+    <w:p>
+      <w:pPr>
+        <w:rPr>
+          <w:lang w:eastAsia="ru-RU"/>
+        </w:rPr>
+      </w:pPr>
+      <w:r>
+        <w:rPr>
+          <w:lang w:eastAsia="ru-RU"/>
+        </w:rPr>
+        <w:t xml:space="preserve">В случае </w:t>
+      </w:r>
+      <w:r>
+        <w:rPr>
+          <w:lang w:eastAsia="ru-RU"/>
+        </w:rPr>
+        <w:t>модульного тестирования</w:t>
+      </w:r>
+      <w:r>
+        <w:rPr>
+          <w:lang w:eastAsia="ru-RU"/>
+        </w:rPr>
+        <w:t xml:space="preserve"> тестируют конкретные программные модули </w:t>
+      </w:r>
+      <w:r>
+        <w:rPr>
+          <w:lang w:eastAsia="ru-RU"/>
+        </w:rPr>
+        <w:t xml:space="preserve">- </w:t>
+      </w:r>
+      <w:r>
+        <w:rPr>
+          <w:lang w:eastAsia="ru-RU"/>
+        </w:rPr>
+        <w:t xml:space="preserve">одну подсистему из всей системы. Тестирование проводит в общем случае разработчик, занимающийся реализацией модуля. Целью тестирования модуля является все же нахождение ошибок, а не установление соответствия требованиям пользователя. </w:t>
+      </w:r>
+    </w:p>
+    <w:p>
+      <w:pPr>
+        <w:rPr>
+          <w:lang w:eastAsia="ru-RU"/>
+        </w:rPr>
+      </w:pPr>
+      <w:r>
+        <w:rPr>
+          <w:lang w:eastAsia="ru-RU"/>
+        </w:rPr>
+        <w:t xml:space="preserve">В случае </w:t>
+      </w:r>
+      <w:r>
+        <w:rPr>
+          <w:lang w:eastAsia="ru-RU"/>
+        </w:rPr>
+        <w:t>интеграционного тестирования</w:t>
+      </w:r>
+      <w:r>
+        <w:rPr>
+          <w:lang w:eastAsia="ru-RU"/>
+        </w:rPr>
+        <w:t xml:space="preserve"> тестируют совместную работу между модулями - проверяют, работают ли объединенные друг с другом модули, и не генерируют ли самостоятельно работающие без ошибок модули совместные ошибки.</w:t>
+      </w:r>
+    </w:p>
+    <w:p>
+      <w:pPr>
+        <w:rPr>
+          <w:lang w:eastAsia="ru-RU"/>
+        </w:rPr>
+      </w:pPr>
+      <w:r>
+        <w:rPr>
+          <w:lang w:eastAsia="ru-RU"/>
+        </w:rPr>
+        <w:t xml:space="preserve">В случае </w:t>
+      </w:r>
+      <w:r>
+        <w:rPr>
+          <w:lang w:eastAsia="ru-RU"/>
+        </w:rPr>
+        <w:t>системного тестирования</w:t>
+      </w:r>
+      <w:r>
+        <w:rPr>
+          <w:lang w:eastAsia="ru-RU"/>
+        </w:rPr>
+        <w:t xml:space="preserve"> тестируют работу системы как единое целое. При тестировании системы методом «черного ящика» рассматривают части системы, непосредственно доступные пользователю (пользовательский интерфейс), без углубления в код (отсюда и наименование «черный ящик»). Этот тип тестирования также называют функциональным тестированием.</w:t>
+      </w:r>
+    </w:p>
+    <w:p>
+      <w:pPr>
+        <w:rPr>
+          <w:lang w:eastAsia="ru-RU"/>
+        </w:rPr>
+      </w:pPr>
+      <w:r>
+        <w:rPr>
+          <w:lang w:eastAsia="ru-RU"/>
+        </w:rPr>
+        <w:lastRenderedPageBreak/>
+        <w:t>Регрессионное тестирование</w:t>
+      </w:r>
+      <w:r>
+        <w:rPr>
+          <w:lang w:eastAsia="ru-RU"/>
+        </w:rPr>
+        <w:t xml:space="preserve"> - это тестирование любых типов программного обеспечения, которое используют после введенных изменений кода / системы. </w:t>
+      </w:r>
+    </w:p>
+    <w:p>
+      <w:pPr>
+        <w:rPr>
+          <w:lang w:eastAsia="ru-RU"/>
+        </w:rPr>
+      </w:pPr>
+      <w:r>
+        <w:rPr>
+          <w:lang w:eastAsia="ru-RU"/>
+        </w:rPr>
+        <w:t>Тестирование производительности и нагрузочные тесты</w:t>
+      </w:r>
+      <w:r>
+        <w:rPr>
+          <w:lang w:eastAsia="ru-RU"/>
+        </w:rPr>
+        <w:t xml:space="preserve"> предназначены для проверки соответствия данной системы техническим требованиям. Цель тестов производительности - распознать критические места, где может возникнуть перегрузка и потратить время на оптимизацию этих мест.</w:t>
+      </w:r>
+    </w:p>
+    <w:p>
+      <w:pPr>
+        <w:rPr>
+          <w:lang w:eastAsia="ru-RU"/>
+        </w:rPr>
+      </w:pPr>
+      <w:r>
+        <w:rPr>
+          <w:lang w:eastAsia="ru-RU"/>
+        </w:rPr>
+        <w:t>Для данного программного продукта выбран системный тип тестирования методом «черного ящика». Проведем «</w:t>
+      </w:r>
+      <w:proofErr w:type="spellStart"/>
+      <w:r>
+        <w:rPr>
+          <w:lang w:eastAsia="ru-RU"/>
+        </w:rPr>
+        <w:t>Smoke</w:t>
+      </w:r>
+      <w:proofErr w:type="spellEnd"/>
+      <w:r>
+        <w:rPr>
+          <w:lang w:eastAsia="ru-RU"/>
+        </w:rPr>
+        <w:t xml:space="preserve">» тест, который </w:t>
+      </w:r>
+      <w:r>
+        <w:rPr>
+          <w:lang w:eastAsia="ru-RU"/>
+        </w:rPr>
+        <w:t>содержит набор тестов на выявление явных ошибок. Цель такого тестирования проверить, что после очередной сборки программного продукта нет явных грубых ошибок. Как правило, данный вид тестирования проводится программистами.</w:t>
+      </w:r>
+    </w:p>
+    <w:p>
+      <w:pPr>
+        <w:rPr>
+          <w:lang w:eastAsia="ru-RU"/>
+        </w:rPr>
+      </w:pPr>
+      <w:r>
+        <w:rPr>
+          <w:lang w:eastAsia="ru-RU"/>
+        </w:rPr>
+        <w:t>Вывод о работоспособности основных функций делается на основании результатов поверхностного тестирования наиболее важных модулей приложения на предмет возможности выполнения требуемых задач и наличия быстро</w:t>
+      </w:r>
+      <w:r>
+        <w:rPr>
+          <w:lang w:eastAsia="ru-RU"/>
+        </w:rPr>
+        <w:t xml:space="preserve"> </w:t>
+      </w:r>
+      <w:r>
+        <w:rPr>
+          <w:lang w:eastAsia="ru-RU"/>
+        </w:rPr>
+        <w:t>находимых критических и блокирующих дефектов.</w:t>
+      </w:r>
+    </w:p>
+    <w:p>
+      <w:pPr>
+        <w:pStyle w:val="2"/>
+      </w:pPr>
+      <w:r>
+        <w:t xml:space="preserve">5.2 </w:t>
+      </w:r>
+      <w:r>
+        <w:t>Разработанные тесты</w:t>
+      </w:r>
+    </w:p>
+    <w:p>
+      <w:pPr>
+        <w:rPr>
+          <w:lang w:eastAsia="ru-RU"/>
+        </w:rPr>
+      </w:pPr>
+    </w:p>
+    <w:p>
+      <w:pPr>
+        <w:pStyle w:val="2"/>
+      </w:pPr>
+      <w:r>
+        <w:t xml:space="preserve">5.3 </w:t>
+      </w:r>
+      <w:r>
+        <w:t>Результаты тестирования</w:t>
+      </w:r>
+    </w:p>
+    <w:p>
+      <w:pPr>
+        <w:rPr>
+          <w:lang w:eastAsia="ru-RU"/>
+        </w:rPr>
+      </w:pPr>
     </w:p>
     <w:sectPr>
       <w:pgSz w:w="11906" w:h="16838"/>
@@ -15889,6 +18316,19 @@
       <w:szCs w:val="28"/>
     </w:rPr>
   </w:style>
+  <w:style w:type="character" w:styleId="HTML">
+    <w:name w:val="HTML Code"/>
+    <w:basedOn w:val="a1"/>
+    <w:uiPriority w:val="99"/>
+    <w:semiHidden/>
+    <w:unhideWhenUsed/>
+    <w:rsid w:val="00847144"/>
+    <w:rPr>
+      <w:rFonts w:ascii="Courier New" w:eastAsia="Times New Roman" w:hAnsi="Courier New" w:cs="Courier New"/>
+      <w:sz w:val="20"/>
+      <w:szCs w:val="20"/>
+    </w:rPr>
+  </w:style>
 </w:styles>
 </file>
 
@@ -16182,7 +18622,7 @@
 </file>
 
 <file path=customXml/itemProps1.xml><?xml version="1.0" encoding="utf-8"?>
-<ds:datastoreItem xmlns:ds="http://schemas.openxmlformats.org/officeDocument/2006/customXml" ds:itemID="{5D29BE35-6D67-480D-87C5-7A1CB9585E2D}">
+<ds:datastoreItem xmlns:ds="http://schemas.openxmlformats.org/officeDocument/2006/customXml" ds:itemID="{D4989D06-1BE3-4DE8-B2DA-58AC7410C5A5}">
   <ds:schemaRefs>
     <ds:schemaRef ds:uri="http://schemas.openxmlformats.org/officeDocument/2006/bibliography"/>
   </ds:schemaRefs>

--- a/Дипллом (рабочий черновик).docx
+++ b/Дипллом (рабочий черновик).docx
@@ -4857,94 +4857,597 @@
         <w:rPr>
           <w:lang w:eastAsia="ru-RU"/>
         </w:rPr>
-        <w:t xml:space="preserve"> рассчитывается по формуле:</w:t>
-      </w:r>
-    </w:p>
-    <w:p>
-      <w:pPr>
-        <w:rPr>
-          <w:lang w:eastAsia="ru-RU"/>
-        </w:rPr>
-      </w:pPr>
-    </w:p>
-    <w:p>
-      <w:pPr>
-        <w:rPr>
-          <w:highlight w:val="yellow"/>
-          <w:lang w:eastAsia="ru-RU"/>
-        </w:rPr>
-      </w:pPr>
-      <w:r>
-        <w:rPr>
-          <w:highlight w:val="yellow"/>
-          <w:lang w:eastAsia="ru-RU"/>
-        </w:rPr>
-        <w:t xml:space="preserve">∑% = Деньги </w:t>
-      </w:r>
-      <w:proofErr w:type="gramStart"/>
-      <w:r>
-        <w:rPr>
-          <w:highlight w:val="yellow"/>
-          <w:lang w:eastAsia="ru-RU"/>
-        </w:rPr>
-        <w:t>+  Деньги</w:t>
-      </w:r>
-      <w:proofErr w:type="gramEnd"/>
-      <w:r>
-        <w:rPr>
-          <w:highlight w:val="yellow"/>
-          <w:lang w:eastAsia="ru-RU"/>
-        </w:rPr>
-        <w:t xml:space="preserve"> x Процент x Дни</w:t>
-      </w:r>
-    </w:p>
-    <w:p>
-      <w:pPr>
-        <w:rPr>
-          <w:highlight w:val="yellow"/>
-          <w:lang w:eastAsia="ru-RU"/>
-        </w:rPr>
-      </w:pPr>
-      <w:r>
-        <w:rPr>
-          <w:highlight w:val="yellow"/>
-          <w:lang w:eastAsia="ru-RU"/>
-        </w:rPr>
-        <w:t>             100 x 365(6)</w:t>
-      </w:r>
-    </w:p>
-    <w:p>
-      <w:pPr>
-        <w:rPr>
-          <w:lang w:eastAsia="ru-RU"/>
-        </w:rPr>
-      </w:pPr>
-      <w:r>
-        <w:rPr>
-          <w:highlight w:val="yellow"/>
-          <w:lang w:eastAsia="ru-RU"/>
-        </w:rPr>
-        <w:t>где деньги – сумма денежных средств на счете вклада, процент – годовая процентная ставка, дни – количество дней, за которые начисляется процент.</w:t>
-      </w:r>
-    </w:p>
-    <w:p>
-      <w:pPr>
-        <w:rPr>
-          <w:lang w:eastAsia="ru-RU"/>
-        </w:rPr>
-      </w:pPr>
-    </w:p>
-    <w:p>
-      <w:pPr>
-        <w:rPr>
-          <w:lang w:eastAsia="ru-RU"/>
-        </w:rPr>
-      </w:pPr>
-      <w:r>
+        <w:t xml:space="preserve"> рассчитывается по формуле</w:t>
+      </w:r>
+      <w:r>
+        <w:rPr>
+          <w:lang w:eastAsia="ru-RU"/>
+        </w:rPr>
+        <w:t xml:space="preserve"> (1)</w:t>
+      </w:r>
+      <w:r>
+        <w:rPr>
+          <w:lang w:eastAsia="ru-RU"/>
+        </w:rPr>
+        <w:t>:</w:t>
+      </w:r>
+    </w:p>
+    <w:p>
+      <w:pPr>
+        <w:jc w:val="right"/>
+        <w:rPr>
+          <w:rFonts w:cs="Times New Roman"/>
+          <w:szCs w:val="28"/>
+          <w:lang w:eastAsia="ru-RU"/>
+        </w:rPr>
+      </w:pPr>
+      <w:r>
+        <w:rPr>
+          <w:rFonts w:eastAsiaTheme="minorEastAsia" w:cs="Times New Roman"/>
+          <w:szCs w:val="28"/>
+          <w:lang w:val="en-US"/>
+        </w:rPr>
+        <w:t>S</w:t>
+      </w:r>
+      <w:r>
+        <w:rPr>
+          <w:rFonts w:eastAsiaTheme="minorEastAsia" w:cs="Times New Roman"/>
+          <w:szCs w:val="28"/>
+        </w:rPr>
+        <w:t xml:space="preserve"> = </w:t>
+      </w:r>
+      <w:r>
+        <w:rPr>
+          <w:rFonts w:eastAsiaTheme="minorEastAsia" w:cs="Times New Roman"/>
+          <w:szCs w:val="28"/>
+          <w:lang w:val="en-US"/>
+        </w:rPr>
+        <w:t>P</w:t>
+      </w:r>
+      <w:r>
+        <w:rPr>
+          <w:rFonts w:eastAsiaTheme="minorEastAsia" w:cs="Times New Roman"/>
+          <w:szCs w:val="28"/>
+        </w:rPr>
+        <w:t xml:space="preserve"> + (</w:t>
+      </w:r>
+      <w:r>
+        <w:rPr>
+          <w:rFonts w:eastAsiaTheme="minorEastAsia" w:cs="Times New Roman"/>
+          <w:szCs w:val="28"/>
+          <w:lang w:val="en-US"/>
+        </w:rPr>
+        <w:t>P</w:t>
+      </w:r>
+      <w:r>
+        <w:rPr>
+          <w:rFonts w:eastAsiaTheme="minorEastAsia" w:cs="Times New Roman"/>
+          <w:szCs w:val="28"/>
+        </w:rPr>
+        <w:t xml:space="preserve"> * </w:t>
+      </w:r>
+      <w:r>
+        <w:rPr>
+          <w:rFonts w:eastAsiaTheme="minorEastAsia" w:cs="Times New Roman"/>
+          <w:szCs w:val="28"/>
+          <w:lang w:val="en-US"/>
+        </w:rPr>
+        <w:t>I</w:t>
+      </w:r>
+      <w:r>
+        <w:rPr>
+          <w:rFonts w:eastAsiaTheme="minorEastAsia" w:cs="Times New Roman"/>
+          <w:szCs w:val="28"/>
+        </w:rPr>
+        <w:t xml:space="preserve"> *</w:t>
+      </w:r>
+      <w:r>
+        <w:rPr>
+          <w:rFonts w:eastAsiaTheme="minorEastAsia" w:cs="Times New Roman"/>
+          <w:szCs w:val="28"/>
+        </w:rPr>
+        <w:t xml:space="preserve"> </w:t>
+      </w:r>
+      <w:r>
+        <w:rPr>
+          <w:rFonts w:eastAsiaTheme="minorEastAsia" w:cs="Times New Roman"/>
+          <w:szCs w:val="28"/>
+          <w:lang w:val="en-US"/>
+        </w:rPr>
+        <w:t>t</w:t>
+      </w:r>
+      <w:r>
+        <w:rPr>
+          <w:rFonts w:eastAsiaTheme="minorEastAsia" w:cs="Times New Roman"/>
+          <w:szCs w:val="28"/>
+        </w:rPr>
+        <w:t>) / (</w:t>
+      </w:r>
+      <w:r>
+        <w:rPr>
+          <w:rFonts w:eastAsiaTheme="minorEastAsia" w:cs="Times New Roman"/>
+          <w:szCs w:val="28"/>
+          <w:lang w:val="en-US"/>
+        </w:rPr>
+        <w:t>K</w:t>
+      </w:r>
+      <w:r>
+        <w:rPr>
+          <w:rFonts w:eastAsiaTheme="minorEastAsia" w:cs="Times New Roman"/>
+          <w:szCs w:val="28"/>
+        </w:rPr>
+        <w:t xml:space="preserve"> * 100)</w:t>
+      </w:r>
+      <w:r>
+        <w:rPr>
+          <w:rFonts w:eastAsiaTheme="minorEastAsia" w:cs="Times New Roman"/>
+          <w:szCs w:val="28"/>
+        </w:rPr>
+        <w:t>,</w:t>
+      </w:r>
+      <w:r>
+        <w:rPr>
+          <w:rFonts w:eastAsiaTheme="minorEastAsia" w:cs="Times New Roman"/>
+          <w:szCs w:val="28"/>
+        </w:rPr>
+        <w:tab/>
+      </w:r>
+      <w:r>
+        <w:rPr>
+          <w:rFonts w:eastAsiaTheme="minorEastAsia" w:cs="Times New Roman"/>
+          <w:szCs w:val="28"/>
+        </w:rPr>
+        <w:tab/>
+      </w:r>
+      <w:r>
+        <w:rPr>
+          <w:rFonts w:eastAsiaTheme="minorEastAsia" w:cs="Times New Roman"/>
+          <w:szCs w:val="28"/>
+        </w:rPr>
+        <w:tab/>
+      </w:r>
+      <w:r>
+        <w:rPr>
+          <w:rFonts w:eastAsiaTheme="minorEastAsia" w:cs="Times New Roman"/>
+          <w:szCs w:val="28"/>
+        </w:rPr>
+        <w:tab/>
+      </w:r>
+      <w:r>
+        <w:rPr>
+          <w:rFonts w:eastAsiaTheme="minorEastAsia" w:cs="Times New Roman"/>
+          <w:szCs w:val="28"/>
+        </w:rPr>
+        <w:tab/>
+      </w:r>
+      <w:r>
+        <w:rPr>
+          <w:rFonts w:cs="Times New Roman"/>
+          <w:szCs w:val="28"/>
+          <w:lang w:eastAsia="ru-RU"/>
+        </w:rPr>
+        <w:t>(1)</w:t>
+      </w:r>
+    </w:p>
+    <w:p>
+      <w:pPr>
+        <w:ind w:firstLine="0"/>
+        <w:rPr>
+          <w:lang w:eastAsia="ru-RU"/>
+        </w:rPr>
+      </w:pPr>
+      <w:r>
+        <w:rPr>
+          <w:lang w:eastAsia="ru-RU"/>
+        </w:rPr>
+        <w:t xml:space="preserve">где </w:t>
+      </w:r>
+      <w:r>
+        <w:rPr>
+          <w:lang w:eastAsia="ru-RU"/>
+        </w:rPr>
+        <w:tab/>
+      </w:r>
+      <w:r>
+        <w:rPr>
+          <w:lang w:eastAsia="ru-RU"/>
+        </w:rPr>
+        <w:t>S — сумма денежных средств, причитающихся к возврату</w:t>
+      </w:r>
+      <w:r>
+        <w:rPr>
+          <w:lang w:eastAsia="ru-RU"/>
+        </w:rPr>
+        <w:t>;</w:t>
+      </w:r>
+    </w:p>
+    <w:p>
+      <w:pPr>
+        <w:ind w:firstLine="709"/>
+        <w:rPr>
+          <w:lang w:eastAsia="ru-RU"/>
+        </w:rPr>
+      </w:pPr>
+      <w:r>
+        <w:rPr>
+          <w:lang w:eastAsia="ru-RU"/>
+        </w:rPr>
+        <w:t>P – первоначальная сумма привлеченных в депозит денежных средств</w:t>
+      </w:r>
+      <w:r>
+        <w:rPr>
+          <w:lang w:eastAsia="ru-RU"/>
+        </w:rPr>
+        <w:t>;</w:t>
+      </w:r>
+    </w:p>
+    <w:p>
+      <w:pPr>
+        <w:ind w:firstLine="709"/>
+        <w:rPr>
+          <w:lang w:eastAsia="ru-RU"/>
+        </w:rPr>
+      </w:pPr>
+      <w:r>
+        <w:rPr>
+          <w:lang w:eastAsia="ru-RU"/>
+        </w:rPr>
+        <w:t>I – годовая процентная;</w:t>
+      </w:r>
+    </w:p>
+    <w:p>
+      <w:pPr>
+        <w:ind w:firstLine="709"/>
+        <w:rPr>
+          <w:lang w:eastAsia="ru-RU"/>
+        </w:rPr>
+      </w:pPr>
+      <w:r>
+        <w:rPr>
+          <w:lang w:val="en-US" w:eastAsia="ru-RU"/>
+        </w:rPr>
+        <w:t>t</w:t>
+      </w:r>
+      <w:r>
+        <w:rPr>
+          <w:lang w:eastAsia="ru-RU"/>
+        </w:rPr>
+        <w:t xml:space="preserve"> – количество дней начисления процентов по вкладу;</w:t>
+      </w:r>
+    </w:p>
+    <w:p>
+      <w:pPr>
+        <w:ind w:firstLine="709"/>
+        <w:rPr>
+          <w:lang w:eastAsia="ru-RU"/>
+        </w:rPr>
+      </w:pPr>
+      <w:r>
+        <w:rPr>
+          <w:lang w:eastAsia="ru-RU"/>
+        </w:rPr>
+        <w:t>K – количество дней в календарном году (365 или 366)</w:t>
+      </w:r>
+      <w:r>
+        <w:rPr>
+          <w:lang w:eastAsia="ru-RU"/>
+        </w:rPr>
+        <w:t>;</w:t>
+      </w:r>
+    </w:p>
+    <w:p>
+      <w:pPr>
+        <w:ind w:firstLine="709"/>
+        <w:rPr>
+          <w:lang w:eastAsia="ru-RU"/>
+        </w:rPr>
+      </w:pPr>
+      <w:r>
+        <w:rPr>
+          <w:lang w:eastAsia="ru-RU"/>
+        </w:rPr>
+        <w:t>Чтобы рассчитать только сумму простых процентов, причитающихся к выплате используется формула (2):</w:t>
+      </w:r>
+    </w:p>
+    <w:p>
+      <w:pPr>
+        <w:jc w:val="right"/>
+        <w:rPr>
+          <w:rFonts w:cs="Times New Roman"/>
+          <w:szCs w:val="28"/>
+          <w:lang w:eastAsia="ru-RU"/>
+        </w:rPr>
+      </w:pPr>
+      <w:proofErr w:type="spellStart"/>
+      <w:r>
+        <w:rPr>
+          <w:rFonts w:eastAsiaTheme="minorEastAsia" w:cs="Times New Roman"/>
+          <w:szCs w:val="28"/>
+          <w:lang w:val="en-US"/>
+        </w:rPr>
+        <w:t>S</w:t>
+      </w:r>
+      <w:r>
+        <w:rPr>
+          <w:rFonts w:eastAsiaTheme="minorEastAsia" w:cs="Times New Roman"/>
+          <w:szCs w:val="28"/>
+          <w:vertAlign w:val="subscript"/>
+          <w:lang w:val="en-US"/>
+        </w:rPr>
+        <w:t>p</w:t>
+      </w:r>
+      <w:proofErr w:type="spellEnd"/>
+      <w:r>
+        <w:rPr>
+          <w:rFonts w:eastAsiaTheme="minorEastAsia" w:cs="Times New Roman"/>
+          <w:szCs w:val="28"/>
+        </w:rPr>
+        <w:t xml:space="preserve"> = (</w:t>
+      </w:r>
+      <w:r>
+        <w:rPr>
+          <w:rFonts w:eastAsiaTheme="minorEastAsia" w:cs="Times New Roman"/>
+          <w:szCs w:val="28"/>
+          <w:lang w:val="en-US"/>
+        </w:rPr>
+        <w:t>P</w:t>
+      </w:r>
+      <w:r>
+        <w:rPr>
+          <w:rFonts w:eastAsiaTheme="minorEastAsia" w:cs="Times New Roman"/>
+          <w:szCs w:val="28"/>
+        </w:rPr>
+        <w:t xml:space="preserve"> * </w:t>
+      </w:r>
+      <w:r>
+        <w:rPr>
+          <w:rFonts w:eastAsiaTheme="minorEastAsia" w:cs="Times New Roman"/>
+          <w:szCs w:val="28"/>
+          <w:lang w:val="en-US"/>
+        </w:rPr>
+        <w:t>I</w:t>
+      </w:r>
+      <w:r>
+        <w:rPr>
+          <w:rFonts w:eastAsiaTheme="minorEastAsia" w:cs="Times New Roman"/>
+          <w:szCs w:val="28"/>
+        </w:rPr>
+        <w:t xml:space="preserve"> *</w:t>
+      </w:r>
+      <w:r>
+        <w:rPr>
+          <w:rFonts w:eastAsiaTheme="minorEastAsia" w:cs="Times New Roman"/>
+          <w:szCs w:val="28"/>
+        </w:rPr>
+        <w:t xml:space="preserve"> </w:t>
+      </w:r>
+      <w:r>
+        <w:rPr>
+          <w:rFonts w:eastAsiaTheme="minorEastAsia" w:cs="Times New Roman"/>
+          <w:szCs w:val="28"/>
+          <w:lang w:val="en-US"/>
+        </w:rPr>
+        <w:t>t</w:t>
+      </w:r>
+      <w:r>
+        <w:rPr>
+          <w:rFonts w:eastAsiaTheme="minorEastAsia" w:cs="Times New Roman"/>
+          <w:szCs w:val="28"/>
+        </w:rPr>
+        <w:t>) / (</w:t>
+      </w:r>
+      <w:r>
+        <w:rPr>
+          <w:rFonts w:eastAsiaTheme="minorEastAsia" w:cs="Times New Roman"/>
+          <w:szCs w:val="28"/>
+          <w:lang w:val="en-US"/>
+        </w:rPr>
+        <w:t>K</w:t>
+      </w:r>
+      <w:r>
+        <w:rPr>
+          <w:rFonts w:eastAsiaTheme="minorEastAsia" w:cs="Times New Roman"/>
+          <w:szCs w:val="28"/>
+        </w:rPr>
+        <w:t xml:space="preserve"> * 100)</w:t>
+      </w:r>
+      <w:r>
+        <w:rPr>
+          <w:rFonts w:eastAsiaTheme="minorEastAsia" w:cs="Times New Roman"/>
+          <w:szCs w:val="28"/>
+        </w:rPr>
+        <w:t>,</w:t>
+      </w:r>
+      <w:r>
+        <w:rPr>
+          <w:rFonts w:eastAsiaTheme="minorEastAsia" w:cs="Times New Roman"/>
+          <w:szCs w:val="28"/>
+        </w:rPr>
+        <w:tab/>
+      </w:r>
+      <w:r>
+        <w:rPr>
+          <w:rFonts w:eastAsiaTheme="minorEastAsia" w:cs="Times New Roman"/>
+          <w:szCs w:val="28"/>
+        </w:rPr>
+        <w:tab/>
+      </w:r>
+      <w:r>
+        <w:rPr>
+          <w:rFonts w:eastAsiaTheme="minorEastAsia" w:cs="Times New Roman"/>
+          <w:szCs w:val="28"/>
+        </w:rPr>
+        <w:tab/>
+      </w:r>
+      <w:r>
+        <w:rPr>
+          <w:rFonts w:eastAsiaTheme="minorEastAsia" w:cs="Times New Roman"/>
+          <w:szCs w:val="28"/>
+        </w:rPr>
+        <w:tab/>
+      </w:r>
+      <w:r>
+        <w:rPr>
+          <w:rFonts w:cs="Times New Roman"/>
+          <w:szCs w:val="28"/>
+          <w:lang w:eastAsia="ru-RU"/>
+        </w:rPr>
+        <w:t>(</w:t>
+      </w:r>
+      <w:r>
+        <w:rPr>
+          <w:rFonts w:cs="Times New Roman"/>
+          <w:szCs w:val="28"/>
+          <w:lang w:eastAsia="ru-RU"/>
+        </w:rPr>
+        <w:t>2</w:t>
+      </w:r>
+      <w:r>
+        <w:rPr>
+          <w:rFonts w:cs="Times New Roman"/>
+          <w:szCs w:val="28"/>
+          <w:lang w:eastAsia="ru-RU"/>
+        </w:rPr>
+        <w:t>)</w:t>
+      </w:r>
+    </w:p>
+    <w:p>
+      <w:pPr>
+        <w:ind w:firstLine="0"/>
+        <w:rPr>
+          <w:lang w:eastAsia="ru-RU"/>
+        </w:rPr>
+      </w:pPr>
+      <w:r>
+        <w:rPr>
+          <w:lang w:eastAsia="ru-RU"/>
+        </w:rPr>
+        <w:t xml:space="preserve">где </w:t>
+      </w:r>
+      <w:r>
+        <w:rPr>
+          <w:lang w:eastAsia="ru-RU"/>
+        </w:rPr>
+        <w:tab/>
+      </w:r>
+      <w:proofErr w:type="spellStart"/>
+      <w:r>
+        <w:rPr>
+          <w:rFonts w:eastAsiaTheme="minorEastAsia" w:cs="Times New Roman"/>
+          <w:szCs w:val="28"/>
+          <w:lang w:val="en-US"/>
+        </w:rPr>
+        <w:t>S</w:t>
+      </w:r>
+      <w:r>
+        <w:rPr>
+          <w:rFonts w:eastAsiaTheme="minorEastAsia" w:cs="Times New Roman"/>
+          <w:szCs w:val="28"/>
+          <w:vertAlign w:val="subscript"/>
+          <w:lang w:val="en-US"/>
+        </w:rPr>
+        <w:t>p</w:t>
+      </w:r>
+      <w:proofErr w:type="spellEnd"/>
+      <w:r>
+        <w:rPr>
+          <w:lang w:eastAsia="ru-RU"/>
+        </w:rPr>
+        <w:t xml:space="preserve"> — сумма </w:t>
+      </w:r>
+      <w:r>
+        <w:rPr>
+          <w:lang w:eastAsia="ru-RU"/>
+        </w:rPr>
+        <w:t>процентов (доход);</w:t>
+      </w:r>
+    </w:p>
+    <w:p>
+      <w:pPr>
+        <w:ind w:firstLine="709"/>
+        <w:rPr>
+          <w:lang w:eastAsia="ru-RU"/>
+        </w:rPr>
+      </w:pPr>
+      <w:r>
+        <w:rPr>
+          <w:lang w:eastAsia="ru-RU"/>
+        </w:rPr>
+        <w:t>P – первоначальная сумма привлеченных в депозит денежных средств</w:t>
+      </w:r>
+      <w:r>
+        <w:rPr>
+          <w:lang w:eastAsia="ru-RU"/>
+        </w:rPr>
+        <w:t>;</w:t>
+      </w:r>
+    </w:p>
+    <w:p>
+      <w:pPr>
+        <w:ind w:firstLine="709"/>
+        <w:rPr>
+          <w:lang w:eastAsia="ru-RU"/>
+        </w:rPr>
+      </w:pPr>
+      <w:r>
+        <w:rPr>
+          <w:lang w:eastAsia="ru-RU"/>
+        </w:rPr>
+        <w:t>I – годовая процентная;</w:t>
+      </w:r>
+    </w:p>
+    <w:p>
+      <w:pPr>
+        <w:ind w:firstLine="709"/>
+        <w:rPr>
+          <w:lang w:eastAsia="ru-RU"/>
+        </w:rPr>
+      </w:pPr>
+      <w:r>
+        <w:rPr>
+          <w:lang w:val="en-US" w:eastAsia="ru-RU"/>
+        </w:rPr>
+        <w:t>t</w:t>
+      </w:r>
+      <w:r>
+        <w:rPr>
+          <w:lang w:eastAsia="ru-RU"/>
+        </w:rPr>
+        <w:t xml:space="preserve"> – количество дней начисления процентов по вкладу;</w:t>
+      </w:r>
+    </w:p>
+    <w:p>
+      <w:pPr>
+        <w:ind w:firstLine="709"/>
         <w:rPr>
           <w:bCs/>
           <w:lang w:eastAsia="ru-RU"/>
         </w:rPr>
+      </w:pPr>
+      <w:r>
+        <w:rPr>
+          <w:lang w:eastAsia="ru-RU"/>
+        </w:rPr>
+        <w:t>K – количество дней в календарном году (365 или 366)</w:t>
+      </w:r>
+      <w:r>
+        <w:rPr>
+          <w:lang w:eastAsia="ru-RU"/>
+        </w:rPr>
+        <w:t>;</w:t>
+      </w:r>
+    </w:p>
+    <w:p>
+      <w:pPr>
+        <w:rPr>
+          <w:lang w:eastAsia="ru-RU"/>
+        </w:rPr>
+      </w:pPr>
+      <w:r>
+        <w:rPr>
+          <w:bCs/>
+          <w:lang w:eastAsia="ru-RU"/>
+        </w:rPr>
         <w:t>Сложный процент (капитализация)</w:t>
       </w:r>
       <w:r>
@@ -4995,6 +5498,7 @@
         <w:rPr>
           <w:lang w:eastAsia="ru-RU"/>
         </w:rPr>
+        <w:lastRenderedPageBreak/>
         <w:t>Сумма денежных средств, причитающихся к возврату вкладчику по окончании срока вклада при начислении</w:t>
       </w:r>
       <w:r>
@@ -5019,128 +5523,788 @@
         <w:rPr>
           <w:lang w:eastAsia="ru-RU"/>
         </w:rPr>
-        <w:t>рассчитывается по формуле:</w:t>
-      </w:r>
-    </w:p>
-    <w:p>
-      <w:pPr>
-        <w:rPr>
-          <w:lang w:eastAsia="ru-RU"/>
-        </w:rPr>
-      </w:pPr>
-    </w:p>
-    <w:p>
-      <w:pPr>
-        <w:rPr>
-          <w:highlight w:val="yellow"/>
-          <w:lang w:eastAsia="ru-RU"/>
-        </w:rPr>
-      </w:pPr>
-      <w:r>
-        <w:rPr>
-          <w:highlight w:val="yellow"/>
-          <w:lang w:eastAsia="ru-RU"/>
-        </w:rPr>
-        <w:t xml:space="preserve">∑% = Деньги </w:t>
-      </w:r>
-      <w:proofErr w:type="gramStart"/>
-      <w:r>
-        <w:rPr>
-          <w:highlight w:val="yellow"/>
-          <w:lang w:eastAsia="ru-RU"/>
-        </w:rPr>
-        <w:t>x  (</w:t>
-      </w:r>
-      <w:proofErr w:type="gramEnd"/>
-      <w:r>
-        <w:rPr>
-          <w:highlight w:val="yellow"/>
-          <w:lang w:eastAsia="ru-RU"/>
-        </w:rPr>
-        <w:t>    1 +</w:t>
-      </w:r>
-      <w:r>
-        <w:rPr>
-          <w:lang w:eastAsia="ru-RU"/>
-        </w:rPr>
-        <w:t> </w:t>
-      </w:r>
-      <w:r>
-        <w:rPr>
-          <w:highlight w:val="yellow"/>
-          <w:lang w:eastAsia="ru-RU"/>
-        </w:rPr>
-        <w:t>Процент x Дни   </w:t>
-      </w:r>
-      <w:r>
-        <w:rPr>
-          <w:lang w:eastAsia="ru-RU"/>
-        </w:rPr>
-        <w:t> </w:t>
-      </w:r>
-      <w:r>
-        <w:rPr>
-          <w:highlight w:val="yellow"/>
-          <w:lang w:eastAsia="ru-RU"/>
-        </w:rPr>
-        <w:t> ) </w:t>
-      </w:r>
-      <w:r>
-        <w:rPr>
-          <w:lang w:eastAsia="ru-RU"/>
-        </w:rPr>
-        <w:t> </w:t>
-      </w:r>
-      <w:r>
-        <w:rPr>
-          <w:highlight w:val="yellow"/>
-          <w:lang w:eastAsia="ru-RU"/>
-        </w:rPr>
-        <w:t>  n</w:t>
-      </w:r>
-    </w:p>
-    <w:p>
-      <w:pPr>
-        <w:rPr>
-          <w:highlight w:val="yellow"/>
-          <w:lang w:eastAsia="ru-RU"/>
-        </w:rPr>
-      </w:pPr>
-      <w:r>
-        <w:rPr>
-          <w:highlight w:val="yellow"/>
-          <w:lang w:eastAsia="ru-RU"/>
-        </w:rPr>
-        <w:t>                       100 x 365(6)</w:t>
-      </w:r>
-    </w:p>
-    <w:p>
-      <w:pPr>
-        <w:rPr>
-          <w:highlight w:val="yellow"/>
-          <w:lang w:eastAsia="ru-RU"/>
-        </w:rPr>
-      </w:pPr>
-      <w:r>
-        <w:rPr>
-          <w:highlight w:val="yellow"/>
-          <w:lang w:eastAsia="ru-RU"/>
-        </w:rPr>
-        <w:t> </w:t>
-      </w:r>
-    </w:p>
-    <w:p>
-      <w:pPr>
-        <w:rPr>
-          <w:lang w:eastAsia="ru-RU"/>
-        </w:rPr>
-      </w:pPr>
-      <w:r>
-        <w:rPr>
-          <w:highlight w:val="yellow"/>
-          <w:lang w:eastAsia="ru-RU"/>
-        </w:rPr>
-        <w:t>где n – количество периодов, за которые в течение срока вклада начисляются проценты.</w:t>
+        <w:t>рассчитывается по формуле</w:t>
+      </w:r>
+      <w:r>
+        <w:rPr>
+          <w:lang w:eastAsia="ru-RU"/>
+        </w:rPr>
+        <w:t xml:space="preserve"> (3)</w:t>
+      </w:r>
+      <w:r>
+        <w:rPr>
+          <w:lang w:eastAsia="ru-RU"/>
+        </w:rPr>
+        <w:t>:</w:t>
+      </w:r>
+    </w:p>
+    <w:p>
+      <w:pPr>
+        <w:spacing w:line="240" w:lineRule="auto"/>
+        <w:jc w:val="right"/>
+        <w:rPr>
+          <w:lang w:eastAsia="ru-RU"/>
+        </w:rPr>
+      </w:pPr>
+      <m:oMath>
+        <m:r>
+          <m:rPr>
+            <m:sty m:val="p"/>
+          </m:rPr>
+          <w:rPr>
+            <w:rFonts w:ascii="Cambria Math" w:hAnsi="Cambria Math" w:cs="Times New Roman"/>
+            <w:szCs w:val="28"/>
+          </w:rPr>
+          <m:t>S=P*</m:t>
+        </m:r>
+        <m:sSup>
+          <m:sSupPr>
+            <m:ctrlPr>
+              <w:rPr>
+                <w:rFonts w:ascii="Cambria Math" w:hAnsi="Cambria Math" w:cs="Times New Roman"/>
+                <w:szCs w:val="28"/>
+              </w:rPr>
+            </m:ctrlPr>
+          </m:sSupPr>
+          <m:e>
+            <m:d>
+              <m:dPr>
+                <m:begChr m:val="["/>
+                <m:endChr m:val="]"/>
+                <m:ctrlPr>
+                  <w:rPr>
+                    <w:rFonts w:ascii="Cambria Math" w:hAnsi="Cambria Math" w:cs="Times New Roman"/>
+                    <w:szCs w:val="28"/>
+                  </w:rPr>
+                </m:ctrlPr>
+              </m:dPr>
+              <m:e>
+                <m:r>
+                  <m:rPr>
+                    <m:sty m:val="p"/>
+                  </m:rPr>
+                  <w:rPr>
+                    <w:rFonts w:ascii="Cambria Math" w:hAnsi="Cambria Math" w:cs="Times New Roman"/>
+                    <w:szCs w:val="28"/>
+                  </w:rPr>
+                  <m:t>1+</m:t>
+                </m:r>
+                <m:f>
+                  <m:fPr>
+                    <m:ctrlPr>
+                      <w:rPr>
+                        <w:rFonts w:ascii="Cambria Math" w:hAnsi="Cambria Math" w:cs="Times New Roman"/>
+                        <w:szCs w:val="28"/>
+                      </w:rPr>
+                    </m:ctrlPr>
+                  </m:fPr>
+                  <m:num>
+                    <m:r>
+                      <m:rPr>
+                        <m:sty m:val="p"/>
+                      </m:rPr>
+                      <w:rPr>
+                        <w:rFonts w:ascii="Cambria Math" w:hAnsi="Cambria Math" w:cs="Times New Roman"/>
+                        <w:szCs w:val="28"/>
+                      </w:rPr>
+                      <m:t>I</m:t>
+                    </m:r>
+                    <m:r>
+                      <m:rPr>
+                        <m:sty m:val="p"/>
+                      </m:rPr>
+                      <w:rPr>
+                        <w:rFonts w:ascii="Cambria Math" w:hAnsi="Cambria Math" w:cs="Times New Roman"/>
+                        <w:szCs w:val="28"/>
+                      </w:rPr>
+                      <m:t xml:space="preserve"> </m:t>
+                    </m:r>
+                    <m:r>
+                      <m:rPr>
+                        <m:sty m:val="p"/>
+                      </m:rPr>
+                      <w:rPr>
+                        <w:rFonts w:ascii="Cambria Math" w:hAnsi="Cambria Math" w:cs="Times New Roman"/>
+                        <w:szCs w:val="28"/>
+                      </w:rPr>
+                      <m:t>*</m:t>
+                    </m:r>
+                    <m:r>
+                      <m:rPr>
+                        <m:sty m:val="p"/>
+                      </m:rPr>
+                      <w:rPr>
+                        <w:rFonts w:ascii="Cambria Math" w:hAnsi="Cambria Math" w:cs="Times New Roman"/>
+                        <w:szCs w:val="28"/>
+                      </w:rPr>
+                      <m:t xml:space="preserve"> </m:t>
+                    </m:r>
+                    <m:r>
+                      <m:rPr>
+                        <m:sty m:val="p"/>
+                      </m:rPr>
+                      <w:rPr>
+                        <w:rFonts w:ascii="Cambria Math" w:hAnsi="Cambria Math" w:cs="Times New Roman"/>
+                        <w:szCs w:val="28"/>
+                      </w:rPr>
+                      <m:t>j</m:t>
+                    </m:r>
+                  </m:num>
+                  <m:den>
+                    <m:r>
+                      <m:rPr>
+                        <m:sty m:val="p"/>
+                      </m:rPr>
+                      <w:rPr>
+                        <w:rFonts w:ascii="Cambria Math" w:hAnsi="Cambria Math" w:cs="Times New Roman"/>
+                        <w:szCs w:val="28"/>
+                      </w:rPr>
+                      <m:t>100</m:t>
+                    </m:r>
+                    <m:r>
+                      <m:rPr>
+                        <m:sty m:val="p"/>
+                      </m:rPr>
+                      <w:rPr>
+                        <w:rFonts w:ascii="Cambria Math" w:hAnsi="Cambria Math" w:cs="Times New Roman"/>
+                        <w:szCs w:val="28"/>
+                      </w:rPr>
+                      <m:t xml:space="preserve"> </m:t>
+                    </m:r>
+                    <m:r>
+                      <m:rPr>
+                        <m:sty m:val="p"/>
+                      </m:rPr>
+                      <w:rPr>
+                        <w:rFonts w:ascii="Cambria Math" w:hAnsi="Cambria Math" w:cs="Times New Roman"/>
+                        <w:szCs w:val="28"/>
+                      </w:rPr>
+                      <m:t>*</m:t>
+                    </m:r>
+                    <m:r>
+                      <m:rPr>
+                        <m:sty m:val="p"/>
+                      </m:rPr>
+                      <w:rPr>
+                        <w:rFonts w:ascii="Cambria Math" w:hAnsi="Cambria Math" w:cs="Times New Roman"/>
+                        <w:szCs w:val="28"/>
+                      </w:rPr>
+                      <m:t xml:space="preserve"> </m:t>
+                    </m:r>
+                    <m:r>
+                      <m:rPr>
+                        <m:sty m:val="p"/>
+                      </m:rPr>
+                      <w:rPr>
+                        <w:rFonts w:ascii="Cambria Math" w:hAnsi="Cambria Math" w:cs="Times New Roman"/>
+                        <w:szCs w:val="28"/>
+                      </w:rPr>
+                      <m:t>K</m:t>
+                    </m:r>
+                  </m:den>
+                </m:f>
+              </m:e>
+            </m:d>
+          </m:e>
+          <m:sup>
+            <m:r>
+              <m:rPr>
+                <m:sty m:val="p"/>
+              </m:rPr>
+              <w:rPr>
+                <w:rFonts w:ascii="Cambria Math" w:hAnsi="Cambria Math" w:cs="Times New Roman"/>
+                <w:szCs w:val="28"/>
+              </w:rPr>
+              <m:t>n</m:t>
+            </m:r>
+          </m:sup>
+        </m:sSup>
+        <m:r>
+          <m:rPr>
+            <m:sty m:val="p"/>
+          </m:rPr>
+          <w:rPr>
+            <w:rFonts w:ascii="Cambria Math" w:hAnsi="Cambria Math" w:cs="Times New Roman"/>
+            <w:szCs w:val="28"/>
+          </w:rPr>
+          <m:t>,</m:t>
+        </m:r>
+      </m:oMath>
+      <w:r>
+        <w:rPr>
+          <w:rFonts w:eastAsiaTheme="minorEastAsia"/>
+          <w:szCs w:val="28"/>
+        </w:rPr>
+        <w:tab/>
+      </w:r>
+      <w:r>
+        <w:rPr>
+          <w:rFonts w:eastAsiaTheme="minorEastAsia"/>
+          <w:szCs w:val="28"/>
+        </w:rPr>
+        <w:tab/>
+      </w:r>
+      <w:r>
+        <w:rPr>
+          <w:rFonts w:eastAsiaTheme="minorEastAsia"/>
+          <w:szCs w:val="28"/>
+        </w:rPr>
+        <w:tab/>
+      </w:r>
+      <w:r>
+        <w:rPr>
+          <w:rFonts w:eastAsiaTheme="minorEastAsia"/>
+          <w:szCs w:val="28"/>
+        </w:rPr>
+        <w:tab/>
+      </w:r>
+      <w:r>
+        <w:rPr>
+          <w:rFonts w:eastAsiaTheme="minorEastAsia"/>
+          <w:szCs w:val="28"/>
+        </w:rPr>
+        <w:tab/>
+        <w:t>(3)</w:t>
+      </w:r>
+    </w:p>
+    <w:p>
+      <w:pPr>
+        <w:ind w:firstLine="0"/>
+        <w:rPr>
+          <w:lang w:eastAsia="ru-RU"/>
+        </w:rPr>
+      </w:pPr>
+      <w:r>
+        <w:rPr>
+          <w:lang w:eastAsia="ru-RU"/>
+        </w:rPr>
+        <w:t xml:space="preserve">где </w:t>
+      </w:r>
+      <w:r>
+        <w:rPr>
+          <w:lang w:eastAsia="ru-RU"/>
+        </w:rPr>
+        <w:tab/>
+      </w:r>
+      <w:r>
+        <w:rPr>
+          <w:lang w:eastAsia="ru-RU"/>
+        </w:rPr>
+        <w:t>S — сумма денежных средств, причитающихся к возврату</w:t>
+      </w:r>
+      <w:r>
+        <w:rPr>
+          <w:lang w:eastAsia="ru-RU"/>
+        </w:rPr>
+        <w:t>;</w:t>
+      </w:r>
+    </w:p>
+    <w:p>
+      <w:pPr>
+        <w:rPr>
+          <w:lang w:eastAsia="ru-RU"/>
+        </w:rPr>
+      </w:pPr>
+      <w:r>
+        <w:rPr>
+          <w:lang w:eastAsia="ru-RU"/>
+        </w:rPr>
+        <w:t>P – первоначальная сумма привлеченных в депозит денежных средств;</w:t>
+      </w:r>
+    </w:p>
+    <w:p>
+      <w:pPr>
+        <w:rPr>
+          <w:lang w:eastAsia="ru-RU"/>
+        </w:rPr>
+      </w:pPr>
+      <w:r>
+        <w:rPr>
+          <w:lang w:eastAsia="ru-RU"/>
+        </w:rPr>
+        <w:t>I – годовая процентная ставка;</w:t>
+      </w:r>
+    </w:p>
+    <w:p>
+      <w:pPr>
+        <w:rPr>
+          <w:lang w:eastAsia="ru-RU"/>
+        </w:rPr>
+      </w:pPr>
+      <w:r>
+        <w:rPr>
+          <w:lang w:eastAsia="ru-RU"/>
+        </w:rPr>
+        <w:t>j – количество календарных дней в периоде;</w:t>
+      </w:r>
+    </w:p>
+    <w:p>
+      <w:pPr>
+        <w:rPr>
+          <w:lang w:eastAsia="ru-RU"/>
+        </w:rPr>
+      </w:pPr>
+      <w:r>
+        <w:rPr>
+          <w:lang w:eastAsia="ru-RU"/>
+        </w:rPr>
+        <w:t>K – количество дней в календарном году (365 или 366);</w:t>
+      </w:r>
+    </w:p>
+    <w:p>
+      <w:pPr>
+        <w:rPr>
+          <w:lang w:eastAsia="ru-RU"/>
+        </w:rPr>
+      </w:pPr>
+      <w:r>
+        <w:rPr>
+          <w:lang w:eastAsia="ru-RU"/>
+        </w:rPr>
+        <w:t>n — количество операций по капитализации начисленных процентов в течение общего срока привлечения денежных средств.</w:t>
+      </w:r>
+    </w:p>
+    <w:p>
+      <w:pPr>
+        <w:rPr>
+          <w:lang w:eastAsia="ru-RU"/>
+        </w:rPr>
+      </w:pPr>
+      <w:r>
+        <w:rPr>
+          <w:lang w:eastAsia="ru-RU"/>
+        </w:rPr>
+        <w:t>Чтобы рассчитать только сумму простых процентов, причитающихся к выплате используется формула (</w:t>
+      </w:r>
+      <w:r>
+        <w:rPr>
+          <w:lang w:eastAsia="ru-RU"/>
+        </w:rPr>
+        <w:t>4</w:t>
+      </w:r>
+      <w:r>
+        <w:rPr>
+          <w:lang w:eastAsia="ru-RU"/>
+        </w:rPr>
+        <w:t>):</w:t>
+      </w:r>
+    </w:p>
+    <w:p>
+      <w:pPr>
+        <w:spacing w:line="240" w:lineRule="auto"/>
+        <w:jc w:val="right"/>
+        <w:rPr>
+          <w:lang w:eastAsia="ru-RU"/>
+        </w:rPr>
+      </w:pPr>
+      <m:oMath>
+        <m:sSub>
+          <m:sSubPr>
+            <m:ctrlPr>
+              <w:rPr>
+                <w:rFonts w:ascii="Cambria Math" w:hAnsi="Cambria Math"/>
+                <w:i/>
+                <w:lang w:eastAsia="ru-RU"/>
+              </w:rPr>
+            </m:ctrlPr>
+          </m:sSubPr>
+          <m:e>
+            <m:r>
+              <w:rPr>
+                <w:rFonts w:ascii="Cambria Math" w:hAnsi="Cambria Math"/>
+                <w:lang w:eastAsia="ru-RU"/>
+              </w:rPr>
+              <m:t>S</m:t>
+            </m:r>
+          </m:e>
+          <m:sub>
+            <m:r>
+              <w:rPr>
+                <w:rFonts w:ascii="Cambria Math" w:hAnsi="Cambria Math"/>
+                <w:lang w:eastAsia="ru-RU"/>
+              </w:rPr>
+              <m:t>P</m:t>
+            </m:r>
+          </m:sub>
+        </m:sSub>
+        <m:r>
+          <w:rPr>
+            <w:rFonts w:ascii="Cambria Math" w:hAnsi="Cambria Math"/>
+            <w:lang w:eastAsia="ru-RU"/>
+          </w:rPr>
+          <m:t>=P*</m:t>
+        </m:r>
+        <m:sSup>
+          <m:sSupPr>
+            <m:ctrlPr>
+              <w:rPr>
+                <w:rFonts w:ascii="Cambria Math" w:hAnsi="Cambria Math"/>
+                <w:i/>
+                <w:lang w:eastAsia="ru-RU"/>
+              </w:rPr>
+            </m:ctrlPr>
+          </m:sSupPr>
+          <m:e>
+            <m:d>
+              <m:dPr>
+                <m:begChr m:val="["/>
+                <m:endChr m:val="]"/>
+                <m:ctrlPr>
+                  <w:rPr>
+                    <w:rFonts w:ascii="Cambria Math" w:hAnsi="Cambria Math"/>
+                    <w:i/>
+                    <w:lang w:eastAsia="ru-RU"/>
+                  </w:rPr>
+                </m:ctrlPr>
+              </m:dPr>
+              <m:e>
+                <m:r>
+                  <w:rPr>
+                    <w:rFonts w:ascii="Cambria Math" w:hAnsi="Cambria Math"/>
+                    <w:lang w:eastAsia="ru-RU"/>
+                  </w:rPr>
+                  <m:t>1+</m:t>
+                </m:r>
+                <m:f>
+                  <m:fPr>
+                    <m:ctrlPr>
+                      <w:rPr>
+                        <w:rFonts w:ascii="Cambria Math" w:hAnsi="Cambria Math"/>
+                        <w:i/>
+                        <w:lang w:eastAsia="ru-RU"/>
+                      </w:rPr>
+                    </m:ctrlPr>
+                  </m:fPr>
+                  <m:num>
+                    <m:sSup>
+                      <m:sSupPr>
+                        <m:ctrlPr>
+                          <w:rPr>
+                            <w:rFonts w:ascii="Cambria Math" w:hAnsi="Cambria Math"/>
+                            <w:i/>
+                            <w:lang w:eastAsia="ru-RU"/>
+                          </w:rPr>
+                        </m:ctrlPr>
+                      </m:sSupPr>
+                      <m:e>
+                        <m:r>
+                          <w:rPr>
+                            <w:rFonts w:ascii="Cambria Math" w:hAnsi="Cambria Math"/>
+                            <w:lang w:eastAsia="ru-RU"/>
+                          </w:rPr>
+                          <m:t>I</m:t>
+                        </m:r>
+                      </m:e>
+                      <m:sup>
+                        <m:r>
+                          <w:rPr>
+                            <w:rFonts w:ascii="Cambria Math" w:hAnsi="Cambria Math"/>
+                            <w:lang w:eastAsia="ru-RU"/>
+                          </w:rPr>
+                          <m:t>'</m:t>
+                        </m:r>
+                      </m:sup>
+                    </m:sSup>
+                    <m:r>
+                      <w:rPr>
+                        <w:rFonts w:ascii="Cambria Math" w:hAnsi="Cambria Math"/>
+                        <w:lang w:eastAsia="ru-RU"/>
+                      </w:rPr>
+                      <m:t>*j</m:t>
+                    </m:r>
+                  </m:num>
+                  <m:den>
+                    <m:r>
+                      <w:rPr>
+                        <w:rFonts w:ascii="Cambria Math" w:hAnsi="Cambria Math"/>
+                        <w:lang w:eastAsia="ru-RU"/>
+                      </w:rPr>
+                      <m:t>100*k</m:t>
+                    </m:r>
+                  </m:den>
+                </m:f>
+              </m:e>
+            </m:d>
+          </m:e>
+          <m:sup>
+            <m:r>
+              <w:rPr>
+                <w:rFonts w:ascii="Cambria Math" w:hAnsi="Cambria Math"/>
+                <w:lang w:eastAsia="ru-RU"/>
+              </w:rPr>
+              <m:t>n</m:t>
+            </m:r>
+          </m:sup>
+        </m:sSup>
+        <m:r>
+          <w:rPr>
+            <w:rFonts w:ascii="Cambria Math" w:hAnsi="Cambria Math"/>
+            <w:lang w:eastAsia="ru-RU"/>
+          </w:rPr>
+          <m:t>-P</m:t>
+        </m:r>
+        <m:r>
+          <w:rPr>
+            <w:rFonts w:ascii="Cambria Math" w:hAnsi="Cambria Math"/>
+            <w:lang w:eastAsia="ru-RU"/>
+          </w:rPr>
+          <m:t>,</m:t>
+        </m:r>
+      </m:oMath>
+      <w:r>
+        <w:rPr>
+          <w:rFonts w:eastAsiaTheme="minorEastAsia"/>
+          <w:lang w:eastAsia="ru-RU"/>
+        </w:rPr>
+        <w:tab/>
+      </w:r>
+      <w:r>
+        <w:rPr>
+          <w:rFonts w:eastAsiaTheme="minorEastAsia"/>
+          <w:lang w:eastAsia="ru-RU"/>
+        </w:rPr>
+        <w:tab/>
+      </w:r>
+      <w:r>
+        <w:rPr>
+          <w:rFonts w:eastAsiaTheme="minorEastAsia"/>
+          <w:lang w:eastAsia="ru-RU"/>
+        </w:rPr>
+        <w:tab/>
+      </w:r>
+      <w:r>
+        <w:rPr>
+          <w:rFonts w:eastAsiaTheme="minorEastAsia"/>
+          <w:lang w:eastAsia="ru-RU"/>
+        </w:rPr>
+        <w:tab/>
+        <w:t>(4)</w:t>
+      </w:r>
+    </w:p>
+    <w:p>
+      <w:pPr>
+        <w:ind w:firstLine="0"/>
+        <w:rPr>
+          <w:lang w:eastAsia="ru-RU"/>
+        </w:rPr>
+      </w:pPr>
+      <w:r>
+        <w:rPr>
+          <w:lang w:eastAsia="ru-RU"/>
+        </w:rPr>
+        <w:t xml:space="preserve">где </w:t>
+      </w:r>
+      <w:r>
+        <w:rPr>
+          <w:lang w:eastAsia="ru-RU"/>
+        </w:rPr>
+        <w:tab/>
+      </w:r>
+      <w:proofErr w:type="spellStart"/>
+      <w:r>
+        <w:rPr>
+          <w:rFonts w:eastAsiaTheme="minorEastAsia" w:cs="Times New Roman"/>
+          <w:szCs w:val="28"/>
+          <w:lang w:val="en-US"/>
+        </w:rPr>
+        <w:t>S</w:t>
+      </w:r>
+      <w:r>
+        <w:rPr>
+          <w:rFonts w:eastAsiaTheme="minorEastAsia" w:cs="Times New Roman"/>
+          <w:szCs w:val="28"/>
+          <w:vertAlign w:val="subscript"/>
+          <w:lang w:val="en-US"/>
+        </w:rPr>
+        <w:t>p</w:t>
+      </w:r>
+      <w:proofErr w:type="spellEnd"/>
+      <w:r>
+        <w:rPr>
+          <w:lang w:eastAsia="ru-RU"/>
+        </w:rPr>
+        <w:t xml:space="preserve"> — сумма </w:t>
+      </w:r>
+      <w:r>
+        <w:rPr>
+          <w:lang w:eastAsia="ru-RU"/>
+        </w:rPr>
+        <w:t>процентов (доход);</w:t>
+      </w:r>
+    </w:p>
+    <w:p>
+      <w:pPr>
+        <w:rPr>
+          <w:lang w:eastAsia="ru-RU"/>
+        </w:rPr>
+      </w:pPr>
+      <w:r>
+        <w:rPr>
+          <w:lang w:eastAsia="ru-RU"/>
+        </w:rPr>
+        <w:t>P – первоначальная сумма привлеченных в депозит денежных средств;</w:t>
+      </w:r>
+    </w:p>
+    <w:p>
+      <w:pPr>
+        <w:rPr>
+          <w:lang w:eastAsia="ru-RU"/>
+        </w:rPr>
+      </w:pPr>
+      <w:r>
+        <w:rPr>
+          <w:lang w:eastAsia="ru-RU"/>
+        </w:rPr>
+        <w:t>I – годовая процентная ставка;</w:t>
+      </w:r>
+    </w:p>
+    <w:p>
+      <w:pPr>
+        <w:rPr>
+          <w:lang w:eastAsia="ru-RU"/>
+        </w:rPr>
+      </w:pPr>
+      <w:r>
+        <w:rPr>
+          <w:lang w:eastAsia="ru-RU"/>
+        </w:rPr>
+        <w:t>j – количество календарных дней в периоде;</w:t>
+      </w:r>
+    </w:p>
+    <w:p>
+      <w:pPr>
+        <w:rPr>
+          <w:lang w:eastAsia="ru-RU"/>
+        </w:rPr>
+      </w:pPr>
+      <w:r>
+        <w:rPr>
+          <w:lang w:eastAsia="ru-RU"/>
+        </w:rPr>
+        <w:t>K – количество дней в календарном году (365 или 366);</w:t>
+      </w:r>
+    </w:p>
+    <w:p>
+      <w:pPr>
+        <w:rPr>
+          <w:lang w:eastAsia="ru-RU"/>
+        </w:rPr>
+      </w:pPr>
+      <w:r>
+        <w:rPr>
+          <w:lang w:eastAsia="ru-RU"/>
+        </w:rPr>
+        <w:t>n — количество операций по капитализации начисленных процентов в течение общего срока привлечения денежных средств.</w:t>
+      </w:r>
+    </w:p>
+    <w:p>
+      <w:pPr>
+        <w:rPr>
+          <w:lang w:eastAsia="ru-RU"/>
+        </w:rPr>
+      </w:pPr>
+      <w:r>
+        <w:rPr>
+          <w:lang w:eastAsia="ru-RU"/>
+        </w:rPr>
+        <w:t>Сегодня большинство банков предлагают вклады (депозиты) с ежемесячной капитализацией</w:t>
+      </w:r>
+      <w:r>
+        <w:rPr>
+          <w:lang w:eastAsia="ru-RU"/>
+        </w:rPr>
+        <w:t>.</w:t>
+      </w:r>
+    </w:p>
+    <w:p>
+      <w:pPr>
+        <w:pStyle w:val="2"/>
+      </w:pPr>
+      <w:r>
+        <w:t xml:space="preserve">2.2 </w:t>
+      </w:r>
+      <w:r>
+        <w:t>Методы расчета процентов по кредиту</w:t>
+      </w:r>
+    </w:p>
+    <w:p>
+      <w:pPr>
+        <w:rPr>
+          <w:lang w:eastAsia="ru-RU"/>
+        </w:rPr>
+      </w:pPr>
+      <w:r>
+        <w:rPr>
+          <w:bCs/>
+          <w:lang w:eastAsia="ru-RU"/>
+        </w:rPr>
+        <w:t>Методика расчета платежей по кредиту зависит от</w:t>
+      </w:r>
+      <w:r>
+        <w:rPr>
+          <w:bCs/>
+          <w:lang w:eastAsia="ru-RU"/>
+        </w:rPr>
+        <w:t xml:space="preserve"> схем</w:t>
+      </w:r>
+      <w:r>
+        <w:rPr>
+          <w:bCs/>
+          <w:lang w:eastAsia="ru-RU"/>
+        </w:rPr>
+        <w:t>ы</w:t>
+      </w:r>
+      <w:r>
+        <w:rPr>
+          <w:bCs/>
+          <w:lang w:eastAsia="ru-RU"/>
+        </w:rPr>
+        <w:t xml:space="preserve"> погашения задолженности</w:t>
+      </w:r>
+      <w:r>
+        <w:rPr>
+          <w:lang w:eastAsia="ru-RU"/>
+        </w:rPr>
+        <w:t>.</w:t>
+      </w:r>
+      <w:r>
+        <w:rPr>
+          <w:lang w:eastAsia="ru-RU"/>
+        </w:rPr>
+        <w:t xml:space="preserve"> Наиболее распространенные с ежемесячным погашением задолженности дифференцированными (убывающими) или </w:t>
+      </w:r>
+      <w:proofErr w:type="spellStart"/>
+      <w:r>
+        <w:rPr>
+          <w:lang w:eastAsia="ru-RU"/>
+        </w:rPr>
+        <w:t>аннуитетными</w:t>
+      </w:r>
+      <w:proofErr w:type="spellEnd"/>
+      <w:r>
+        <w:rPr>
+          <w:lang w:eastAsia="ru-RU"/>
+        </w:rPr>
+        <w:t xml:space="preserve"> (равными) платежами. Есть также кредиты с разовым погашением задолженности, когда основной долг и проценты погашаются в конце его срока. Некоторые банки выдают кредиты с индивидуальными схемами погашения задолженности, которые указываются в кредитном договоре.</w:t>
+      </w:r>
+    </w:p>
+    <w:p>
+      <w:pPr>
+        <w:rPr>
+          <w:lang w:eastAsia="ru-RU"/>
+        </w:rPr>
+      </w:pPr>
+      <w:r>
+        <w:rPr>
+          <w:lang w:eastAsia="ru-RU"/>
+        </w:rPr>
+        <w:t>Применения того или иного вида платежа влияет на конечную сумму погашения долга</w:t>
+      </w:r>
+      <w:r>
+        <w:rPr>
+          <w:lang w:eastAsia="ru-RU"/>
+        </w:rPr>
+        <w:t>.</w:t>
       </w:r>
     </w:p>
     <w:p>
@@ -5154,53 +6318,748 @@
           <w:lang w:eastAsia="ru-RU"/>
         </w:rPr>
         <w:lastRenderedPageBreak/>
-        <w:t>Сегодня второй вариант начисления (капитализация) дохода по вкладу (депозиту) является самым распространённым и применяется повсеместно.</w:t>
-      </w:r>
-    </w:p>
-    <w:p>
-      <w:pPr>
-        <w:pStyle w:val="2"/>
-      </w:pPr>
-      <w:r>
-        <w:t xml:space="preserve">2.2 </w:t>
-      </w:r>
-      <w:r>
-        <w:t>Методы расчета процентов по кредиту</w:t>
-      </w:r>
-    </w:p>
-    <w:p>
-      <w:pPr>
-        <w:rPr>
-          <w:lang w:eastAsia="ru-RU"/>
-        </w:rPr>
-      </w:pPr>
-      <w:r>
-        <w:rPr>
-          <w:bCs/>
-          <w:lang w:eastAsia="ru-RU"/>
-        </w:rPr>
-        <w:t>Методика расчета платежей по кредиту зависит от</w:t>
-      </w:r>
-      <w:r>
-        <w:rPr>
-          <w:bCs/>
-          <w:lang w:eastAsia="ru-RU"/>
-        </w:rPr>
-        <w:t xml:space="preserve"> схем</w:t>
-      </w:r>
-      <w:r>
-        <w:rPr>
-          <w:bCs/>
-          <w:lang w:eastAsia="ru-RU"/>
-        </w:rPr>
-        <w:t>ы</w:t>
-      </w:r>
-      <w:r>
-        <w:rPr>
-          <w:bCs/>
-          <w:lang w:eastAsia="ru-RU"/>
-        </w:rPr>
-        <w:t xml:space="preserve"> погашения задолженности</w:t>
+        <w:t xml:space="preserve">Ежемесячный платёж, при </w:t>
+      </w:r>
+      <w:proofErr w:type="spellStart"/>
+      <w:r>
+        <w:rPr>
+          <w:lang w:eastAsia="ru-RU"/>
+        </w:rPr>
+        <w:t>аннуитетной</w:t>
+      </w:r>
+      <w:proofErr w:type="spellEnd"/>
+      <w:r>
+        <w:rPr>
+          <w:lang w:eastAsia="ru-RU"/>
+        </w:rPr>
+        <w:t xml:space="preserve"> схеме погашения кредита состоит из двух частей. Первая часть платежа идёт на погашение процентов за пользование кредитом. Вторая часть идёт на погашение долга. </w:t>
+      </w:r>
+      <w:proofErr w:type="spellStart"/>
+      <w:r>
+        <w:rPr>
+          <w:lang w:eastAsia="ru-RU"/>
+        </w:rPr>
+        <w:t>Аннуитетная</w:t>
+      </w:r>
+      <w:proofErr w:type="spellEnd"/>
+      <w:r>
+        <w:rPr>
+          <w:lang w:eastAsia="ru-RU"/>
+        </w:rPr>
+        <w:t xml:space="preserve"> схема погашения отличается тем, что в начале кредитного периода проценты составляют большую часть платежа. Тем самым сумма основного долга уменьшается медленно, соответственно переплата процентов при такой схеме погашения кредита получается больше.</w:t>
+      </w:r>
+      <w:r>
+        <w:rPr>
+          <w:lang w:eastAsia="ru-RU"/>
+        </w:rPr>
+        <w:t xml:space="preserve"> Тем ни менее, т</w:t>
+      </w:r>
+      <w:r>
+        <w:rPr>
+          <w:lang w:eastAsia="ru-RU"/>
+        </w:rPr>
+        <w:t>акой способ погашения кредита</w:t>
+      </w:r>
+      <w:r>
+        <w:rPr>
+          <w:lang w:eastAsia="ru-RU"/>
+        </w:rPr>
+        <w:t xml:space="preserve"> пользуется популярностью в народе из-за лёгкости вычисления ежемесячного платежа, потому что с ним нет путаницы.</w:t>
+      </w:r>
+    </w:p>
+    <w:p>
+      <w:pPr>
+        <w:rPr>
+          <w:lang w:eastAsia="ru-RU"/>
+        </w:rPr>
+      </w:pPr>
+      <w:r>
+        <w:rPr>
+          <w:lang w:eastAsia="ru-RU"/>
+        </w:rPr>
+        <w:t xml:space="preserve">Рассчитать </w:t>
+      </w:r>
+      <w:r>
+        <w:rPr>
+          <w:lang w:eastAsia="ru-RU"/>
+        </w:rPr>
+        <w:t>еже</w:t>
+      </w:r>
+      <w:r>
+        <w:rPr>
+          <w:lang w:eastAsia="ru-RU"/>
+        </w:rPr>
+        <w:t>месячный</w:t>
+      </w:r>
+      <w:r>
+        <w:rPr>
+          <w:lang w:eastAsia="ru-RU"/>
+        </w:rPr>
+        <w:t xml:space="preserve"> </w:t>
+      </w:r>
+      <w:proofErr w:type="spellStart"/>
+      <w:r>
+        <w:rPr>
+          <w:lang w:eastAsia="ru-RU"/>
+        </w:rPr>
+        <w:t>аннуитетный</w:t>
+      </w:r>
+      <w:proofErr w:type="spellEnd"/>
+      <w:r>
+        <w:rPr>
+          <w:lang w:eastAsia="ru-RU"/>
+        </w:rPr>
+        <w:t xml:space="preserve"> платеж</w:t>
+      </w:r>
+      <w:r>
+        <w:rPr>
+          <w:lang w:eastAsia="ru-RU"/>
+        </w:rPr>
+        <w:t xml:space="preserve"> по кредиту</w:t>
+      </w:r>
+      <w:r>
+        <w:rPr>
+          <w:lang w:eastAsia="ru-RU"/>
+        </w:rPr>
+        <w:t xml:space="preserve"> </w:t>
+      </w:r>
+      <w:r>
+        <w:rPr>
+          <w:lang w:eastAsia="ru-RU"/>
+        </w:rPr>
+        <w:t>можно по следующей формуле</w:t>
+      </w:r>
+      <w:r>
+        <w:rPr>
+          <w:lang w:eastAsia="ru-RU"/>
+        </w:rPr>
+        <w:t xml:space="preserve"> (5)</w:t>
+      </w:r>
+      <w:r>
+        <w:rPr>
+          <w:lang w:eastAsia="ru-RU"/>
+        </w:rPr>
+        <w:t>:</w:t>
+      </w:r>
+    </w:p>
+    <w:p>
+      <w:pPr>
+        <w:spacing w:line="240" w:lineRule="auto"/>
+        <w:jc w:val="right"/>
+        <w:rPr>
+          <w:lang w:eastAsia="ru-RU"/>
+        </w:rPr>
+      </w:pPr>
+      <m:oMath>
+        <m:r>
+          <w:rPr>
+            <w:rFonts w:ascii="Cambria Math" w:hAnsi="Cambria Math"/>
+            <w:lang w:eastAsia="ru-RU"/>
+          </w:rPr>
+          <m:t>x=S*</m:t>
+        </m:r>
+        <m:d>
+          <m:dPr>
+            <m:ctrlPr>
+              <w:rPr>
+                <w:rFonts w:ascii="Cambria Math" w:hAnsi="Cambria Math"/>
+                <w:i/>
+                <w:lang w:eastAsia="ru-RU"/>
+              </w:rPr>
+            </m:ctrlPr>
+          </m:dPr>
+          <m:e>
+            <m:r>
+              <w:rPr>
+                <w:rFonts w:ascii="Cambria Math" w:hAnsi="Cambria Math"/>
+                <w:lang w:eastAsia="ru-RU"/>
+              </w:rPr>
+              <m:t>P+</m:t>
+            </m:r>
+            <m:f>
+              <m:fPr>
+                <m:ctrlPr>
+                  <w:rPr>
+                    <w:rFonts w:ascii="Cambria Math" w:hAnsi="Cambria Math"/>
+                    <w:i/>
+                    <w:lang w:eastAsia="ru-RU"/>
+                  </w:rPr>
+                </m:ctrlPr>
+              </m:fPr>
+              <m:num>
+                <m:r>
+                  <w:rPr>
+                    <w:rFonts w:ascii="Cambria Math" w:hAnsi="Cambria Math"/>
+                    <w:lang w:eastAsia="ru-RU"/>
+                  </w:rPr>
+                  <m:t>P</m:t>
+                </m:r>
+              </m:num>
+              <m:den>
+                <m:sSup>
+                  <m:sSupPr>
+                    <m:ctrlPr>
+                      <w:rPr>
+                        <w:rFonts w:ascii="Cambria Math" w:hAnsi="Cambria Math"/>
+                        <w:i/>
+                        <w:lang w:eastAsia="ru-RU"/>
+                      </w:rPr>
+                    </m:ctrlPr>
+                  </m:sSupPr>
+                  <m:e>
+                    <m:d>
+                      <m:dPr>
+                        <m:ctrlPr>
+                          <w:rPr>
+                            <w:rFonts w:ascii="Cambria Math" w:hAnsi="Cambria Math"/>
+                            <w:i/>
+                            <w:lang w:eastAsia="ru-RU"/>
+                          </w:rPr>
+                        </m:ctrlPr>
+                      </m:dPr>
+                      <m:e>
+                        <m:r>
+                          <w:rPr>
+                            <w:rFonts w:ascii="Cambria Math" w:hAnsi="Cambria Math"/>
+                            <w:lang w:eastAsia="ru-RU"/>
+                          </w:rPr>
+                          <m:t>1+P</m:t>
+                        </m:r>
+                      </m:e>
+                    </m:d>
+                  </m:e>
+                  <m:sup>
+                    <m:r>
+                      <w:rPr>
+                        <w:rFonts w:ascii="Cambria Math" w:hAnsi="Cambria Math"/>
+                        <w:lang w:eastAsia="ru-RU"/>
+                      </w:rPr>
+                      <m:t>N</m:t>
+                    </m:r>
+                  </m:sup>
+                </m:sSup>
+                <m:r>
+                  <w:rPr>
+                    <w:rFonts w:ascii="Cambria Math" w:hAnsi="Cambria Math"/>
+                    <w:lang w:eastAsia="ru-RU"/>
+                  </w:rPr>
+                  <m:t>-1</m:t>
+                </m:r>
+              </m:den>
+            </m:f>
+          </m:e>
+        </m:d>
+        <m:r>
+          <w:rPr>
+            <w:rFonts w:ascii="Cambria Math" w:hAnsi="Cambria Math"/>
+            <w:lang w:eastAsia="ru-RU"/>
+          </w:rPr>
+          <m:t>,</m:t>
+        </m:r>
+      </m:oMath>
+      <w:r>
+        <w:rPr>
+          <w:rFonts w:eastAsiaTheme="minorEastAsia"/>
+          <w:lang w:eastAsia="ru-RU"/>
+        </w:rPr>
+        <w:tab/>
+      </w:r>
+      <w:r>
+        <w:rPr>
+          <w:rFonts w:eastAsiaTheme="minorEastAsia"/>
+          <w:lang w:eastAsia="ru-RU"/>
+        </w:rPr>
+        <w:tab/>
+      </w:r>
+      <w:r>
+        <w:rPr>
+          <w:rFonts w:eastAsiaTheme="minorEastAsia"/>
+          <w:lang w:eastAsia="ru-RU"/>
+        </w:rPr>
+        <w:tab/>
+      </w:r>
+      <w:r>
+        <w:rPr>
+          <w:rFonts w:eastAsiaTheme="minorEastAsia"/>
+          <w:lang w:eastAsia="ru-RU"/>
+        </w:rPr>
+        <w:tab/>
+      </w:r>
+      <w:r>
+        <w:rPr>
+          <w:rFonts w:eastAsiaTheme="minorEastAsia"/>
+          <w:lang w:eastAsia="ru-RU"/>
+        </w:rPr>
+        <w:tab/>
+        <w:t>(5)</w:t>
+      </w:r>
+    </w:p>
+    <w:p>
+      <w:pPr>
+        <w:ind w:firstLine="0"/>
+        <w:rPr>
+          <w:lang w:eastAsia="ru-RU"/>
+        </w:rPr>
+      </w:pPr>
+      <w:r>
+        <w:rPr>
+          <w:lang w:eastAsia="ru-RU"/>
+        </w:rPr>
+        <w:t xml:space="preserve">где </w:t>
+      </w:r>
+      <w:r>
+        <w:rPr>
+          <w:lang w:eastAsia="ru-RU"/>
+        </w:rPr>
+        <w:tab/>
+      </w:r>
+      <w:r>
+        <w:rPr>
+          <w:rFonts w:eastAsiaTheme="minorEastAsia" w:cs="Times New Roman"/>
+          <w:szCs w:val="28"/>
+          <w:lang w:val="en-US"/>
+        </w:rPr>
+        <w:t>x</w:t>
+      </w:r>
+      <w:r>
+        <w:rPr>
+          <w:lang w:eastAsia="ru-RU"/>
+        </w:rPr>
+        <w:t xml:space="preserve"> — </w:t>
+      </w:r>
+      <w:r>
+        <w:rPr>
+          <w:lang w:eastAsia="ru-RU"/>
+        </w:rPr>
+        <w:t>месячный платеж</w:t>
+      </w:r>
+      <w:r>
+        <w:rPr>
+          <w:lang w:eastAsia="ru-RU"/>
+        </w:rPr>
+        <w:t>;</w:t>
+      </w:r>
+    </w:p>
+    <w:p>
+      <w:pPr>
+        <w:rPr>
+          <w:lang w:eastAsia="ru-RU"/>
+        </w:rPr>
+      </w:pPr>
+      <w:r>
+        <w:rPr>
+          <w:lang w:val="en-US" w:eastAsia="ru-RU"/>
+        </w:rPr>
+        <w:t>S</w:t>
+      </w:r>
+      <w:r>
+        <w:rPr>
+          <w:lang w:eastAsia="ru-RU"/>
+        </w:rPr>
+        <w:t xml:space="preserve"> – первоначальная сумма кредита;</w:t>
+      </w:r>
+    </w:p>
+    <w:p>
+      <w:pPr>
+        <w:rPr>
+          <w:lang w:eastAsia="ru-RU"/>
+        </w:rPr>
+      </w:pPr>
+      <w:r>
+        <w:rPr>
+          <w:lang w:eastAsia="ru-RU"/>
+        </w:rPr>
+        <w:t xml:space="preserve">P – </w:t>
+      </w:r>
+      <w:r>
+        <w:rPr>
+          <w:lang w:eastAsia="ru-RU"/>
+        </w:rPr>
+        <w:t>1/12 процентной ставки</w:t>
+      </w:r>
+      <w:r>
+        <w:rPr>
+          <w:lang w:eastAsia="ru-RU"/>
+        </w:rPr>
+        <w:t>;</w:t>
+      </w:r>
+    </w:p>
+    <w:p>
+      <w:pPr>
+        <w:rPr>
+          <w:lang w:eastAsia="ru-RU"/>
+        </w:rPr>
+      </w:pPr>
+      <w:r>
+        <w:rPr>
+          <w:lang w:val="en-US" w:eastAsia="ru-RU"/>
+        </w:rPr>
+        <w:t>N</w:t>
+      </w:r>
+      <w:r>
+        <w:rPr>
+          <w:lang w:eastAsia="ru-RU"/>
+        </w:rPr>
+        <w:t xml:space="preserve"> – </w:t>
+      </w:r>
+      <w:r>
+        <w:rPr>
+          <w:lang w:eastAsia="ru-RU"/>
+        </w:rPr>
+        <w:t>количество месяцев.</w:t>
+      </w:r>
+    </w:p>
+    <w:p>
+      <w:pPr>
+        <w:rPr>
+          <w:lang w:eastAsia="ru-RU"/>
+        </w:rPr>
+      </w:pPr>
+      <w:r>
+        <w:rPr>
+          <w:lang w:eastAsia="ru-RU"/>
+        </w:rPr>
+        <w:t xml:space="preserve">Формула, </w:t>
+      </w:r>
+      <w:r>
+        <w:rPr>
+          <w:lang w:eastAsia="ru-RU"/>
+        </w:rPr>
+        <w:t>для определения</w:t>
+      </w:r>
+      <w:r>
+        <w:rPr>
+          <w:lang w:eastAsia="ru-RU"/>
+        </w:rPr>
+        <w:t xml:space="preserve"> того, какая часть платежа пошла на погашение кредита, а какая на оплату процентов является достаточно сложной и без специальных математических знаний простому обывателю будет сложно ей воспользоваться. Поэтому мы рассчитаем данные величины простым способом, дающим такой же результат.</w:t>
+      </w:r>
+    </w:p>
+    <w:p>
+      <w:pPr>
+        <w:rPr>
+          <w:lang w:eastAsia="ru-RU"/>
+        </w:rPr>
+      </w:pPr>
+      <w:r>
+        <w:rPr>
+          <w:lang w:eastAsia="ru-RU"/>
+        </w:rPr>
+        <w:t xml:space="preserve">Для расчета процентной составляющей </w:t>
+      </w:r>
+      <w:proofErr w:type="spellStart"/>
+      <w:r>
+        <w:rPr>
+          <w:lang w:eastAsia="ru-RU"/>
+        </w:rPr>
+        <w:t>аннуитетного</w:t>
+      </w:r>
+      <w:proofErr w:type="spellEnd"/>
+      <w:r>
+        <w:rPr>
+          <w:lang w:eastAsia="ru-RU"/>
+        </w:rPr>
+        <w:t xml:space="preserve"> платежа</w:t>
+      </w:r>
+      <w:r>
+        <w:rPr>
+          <w:lang w:eastAsia="ru-RU"/>
+        </w:rPr>
+        <w:t xml:space="preserve"> (формула (6))</w:t>
+      </w:r>
+      <w:r>
+        <w:rPr>
+          <w:lang w:eastAsia="ru-RU"/>
+        </w:rPr>
+        <w:t>, нужно остаток кредита на указанный период умножить на годовую процентную ставку и всё это поделить на 12 (количество месяцев в году).</w:t>
+      </w:r>
+    </w:p>
+    <w:p>
+      <w:pPr>
+        <w:jc w:val="right"/>
+        <w:rPr>
+          <w:lang w:eastAsia="ru-RU"/>
+        </w:rPr>
+      </w:pPr>
+      <m:oMath>
+        <m:sSub>
+          <m:sSubPr>
+            <m:ctrlPr>
+              <w:rPr>
+                <w:rFonts w:ascii="Cambria Math" w:hAnsi="Cambria Math"/>
+                <w:i/>
+                <w:lang w:eastAsia="ru-RU"/>
+              </w:rPr>
+            </m:ctrlPr>
+          </m:sSubPr>
+          <m:e>
+            <m:r>
+              <w:rPr>
+                <w:rFonts w:ascii="Cambria Math" w:hAnsi="Cambria Math"/>
+                <w:lang w:eastAsia="ru-RU"/>
+              </w:rPr>
+              <m:t>P</m:t>
+            </m:r>
+          </m:e>
+          <m:sub>
+            <m:r>
+              <w:rPr>
+                <w:rFonts w:ascii="Cambria Math" w:hAnsi="Cambria Math"/>
+                <w:lang w:eastAsia="ru-RU"/>
+              </w:rPr>
+              <m:t>n</m:t>
+            </m:r>
+          </m:sub>
+        </m:sSub>
+        <m:r>
+          <w:rPr>
+            <w:rFonts w:ascii="Cambria Math" w:hAnsi="Cambria Math"/>
+            <w:lang w:eastAsia="ru-RU"/>
+          </w:rPr>
+          <m:t>=</m:t>
+        </m:r>
+        <m:sSub>
+          <m:sSubPr>
+            <m:ctrlPr>
+              <w:rPr>
+                <w:rFonts w:ascii="Cambria Math" w:hAnsi="Cambria Math"/>
+                <w:i/>
+                <w:lang w:eastAsia="ru-RU"/>
+              </w:rPr>
+            </m:ctrlPr>
+          </m:sSubPr>
+          <m:e>
+            <m:r>
+              <w:rPr>
+                <w:rFonts w:ascii="Cambria Math" w:hAnsi="Cambria Math"/>
+                <w:lang w:eastAsia="ru-RU"/>
+              </w:rPr>
+              <m:t>S</m:t>
+            </m:r>
+          </m:e>
+          <m:sub>
+            <m:r>
+              <w:rPr>
+                <w:rFonts w:ascii="Cambria Math" w:hAnsi="Cambria Math"/>
+                <w:lang w:eastAsia="ru-RU"/>
+              </w:rPr>
+              <m:t>n</m:t>
+            </m:r>
+          </m:sub>
+        </m:sSub>
+        <m:r>
+          <w:rPr>
+            <w:rFonts w:ascii="Cambria Math" w:hAnsi="Cambria Math"/>
+            <w:lang w:eastAsia="ru-RU"/>
+          </w:rPr>
+          <m:t>*</m:t>
+        </m:r>
+        <m:f>
+          <m:fPr>
+            <m:type m:val="lin"/>
+            <m:ctrlPr>
+              <w:rPr>
+                <w:rFonts w:ascii="Cambria Math" w:hAnsi="Cambria Math"/>
+                <w:i/>
+                <w:lang w:eastAsia="ru-RU"/>
+              </w:rPr>
+            </m:ctrlPr>
+          </m:fPr>
+          <m:num>
+            <m:r>
+              <w:rPr>
+                <w:rFonts w:ascii="Cambria Math" w:hAnsi="Cambria Math"/>
+                <w:lang w:eastAsia="ru-RU"/>
+              </w:rPr>
+              <m:t>P</m:t>
+            </m:r>
+          </m:num>
+          <m:den>
+            <m:r>
+              <w:rPr>
+                <w:rFonts w:ascii="Cambria Math" w:hAnsi="Cambria Math"/>
+                <w:lang w:eastAsia="ru-RU"/>
+              </w:rPr>
+              <m:t>12</m:t>
+            </m:r>
+          </m:den>
+        </m:f>
+      </m:oMath>
+      <w:r>
+        <w:rPr>
+          <w:rFonts w:eastAsiaTheme="minorEastAsia"/>
+          <w:lang w:eastAsia="ru-RU"/>
+        </w:rPr>
+        <w:tab/>
+      </w:r>
+      <w:r>
+        <w:rPr>
+          <w:rFonts w:eastAsiaTheme="minorEastAsia"/>
+          <w:lang w:eastAsia="ru-RU"/>
+        </w:rPr>
+        <w:tab/>
+      </w:r>
+      <w:r>
+        <w:rPr>
+          <w:rFonts w:eastAsiaTheme="minorEastAsia"/>
+          <w:lang w:eastAsia="ru-RU"/>
+        </w:rPr>
+        <w:tab/>
+      </w:r>
+      <w:r>
+        <w:rPr>
+          <w:rFonts w:eastAsiaTheme="minorEastAsia"/>
+          <w:lang w:eastAsia="ru-RU"/>
+        </w:rPr>
+        <w:tab/>
+      </w:r>
+      <w:r>
+        <w:rPr>
+          <w:rFonts w:eastAsiaTheme="minorEastAsia"/>
+          <w:lang w:eastAsia="ru-RU"/>
+        </w:rPr>
+        <w:tab/>
+      </w:r>
+      <w:r>
+        <w:rPr>
+          <w:rFonts w:eastAsiaTheme="minorEastAsia"/>
+          <w:lang w:eastAsia="ru-RU"/>
+        </w:rPr>
+        <w:tab/>
+        <w:t>(6)</w:t>
+      </w:r>
+    </w:p>
+    <w:p>
+      <w:pPr>
+        <w:ind w:firstLine="0"/>
+        <w:rPr>
+          <w:lang w:eastAsia="ru-RU"/>
+        </w:rPr>
+      </w:pPr>
+      <w:r>
+        <w:rPr>
+          <w:lang w:eastAsia="ru-RU"/>
+        </w:rPr>
+        <w:t xml:space="preserve">где </w:t>
+      </w:r>
+      <w:r>
+        <w:rPr>
+          <w:lang w:eastAsia="ru-RU"/>
+        </w:rPr>
+        <w:tab/>
+      </w:r>
+      <w:proofErr w:type="spellStart"/>
+      <w:r>
+        <w:rPr>
+          <w:lang w:val="en-US" w:eastAsia="ru-RU"/>
+        </w:rPr>
+        <w:t>P</w:t>
+      </w:r>
+      <w:r>
+        <w:rPr>
+          <w:vertAlign w:val="subscript"/>
+          <w:lang w:val="en-US" w:eastAsia="ru-RU"/>
+        </w:rPr>
+        <w:t>n</w:t>
+      </w:r>
+      <w:proofErr w:type="spellEnd"/>
+      <w:r>
+        <w:rPr>
+          <w:lang w:eastAsia="ru-RU"/>
+        </w:rPr>
+        <w:t xml:space="preserve"> — </w:t>
+      </w:r>
+      <w:r>
+        <w:rPr>
+          <w:lang w:eastAsia="ru-RU"/>
+        </w:rPr>
+        <w:t>начисленные проценты</w:t>
+      </w:r>
+      <w:r>
+        <w:rPr>
+          <w:lang w:eastAsia="ru-RU"/>
+        </w:rPr>
+        <w:t>;</w:t>
+      </w:r>
+    </w:p>
+    <w:p>
+      <w:pPr>
+        <w:rPr>
+          <w:lang w:eastAsia="ru-RU"/>
+        </w:rPr>
+      </w:pPr>
+      <w:r>
+        <w:rPr>
+          <w:lang w:val="en-US" w:eastAsia="ru-RU"/>
+        </w:rPr>
+        <w:t>S</w:t>
+      </w:r>
+      <w:r>
+        <w:rPr>
+          <w:vertAlign w:val="subscript"/>
+          <w:lang w:val="en-US" w:eastAsia="ru-RU"/>
+        </w:rPr>
+        <w:t>n</w:t>
+      </w:r>
+      <w:r>
+        <w:rPr>
+          <w:lang w:eastAsia="ru-RU"/>
+        </w:rPr>
+        <w:t xml:space="preserve"> – </w:t>
+      </w:r>
+      <w:r>
+        <w:rPr>
+          <w:lang w:eastAsia="ru-RU"/>
+        </w:rPr>
+        <w:t>остаток задолженности на период</w:t>
+      </w:r>
+      <w:r>
+        <w:rPr>
+          <w:lang w:eastAsia="ru-RU"/>
+        </w:rPr>
+        <w:t>;</w:t>
+      </w:r>
+    </w:p>
+    <w:p>
+      <w:pPr>
+        <w:rPr>
+          <w:lang w:eastAsia="ru-RU"/>
+        </w:rPr>
+      </w:pPr>
+      <w:r>
+        <w:rPr>
+          <w:lang w:eastAsia="ru-RU"/>
+        </w:rPr>
+        <w:t xml:space="preserve">P – </w:t>
+      </w:r>
+      <w:r>
+        <w:rPr>
+          <w:lang w:eastAsia="ru-RU"/>
+        </w:rPr>
+        <w:t>годовая</w:t>
+      </w:r>
+      <w:r>
+        <w:rPr>
+          <w:lang w:eastAsia="ru-RU"/>
+        </w:rPr>
+        <w:t xml:space="preserve"> процентн</w:t>
+      </w:r>
+      <w:r>
+        <w:rPr>
+          <w:lang w:eastAsia="ru-RU"/>
+        </w:rPr>
+        <w:t>ая</w:t>
+      </w:r>
+      <w:r>
+        <w:rPr>
+          <w:lang w:eastAsia="ru-RU"/>
+        </w:rPr>
+        <w:t xml:space="preserve"> ставк</w:t>
+      </w:r>
+      <w:r>
+        <w:rPr>
+          <w:lang w:eastAsia="ru-RU"/>
+        </w:rPr>
+        <w:t>а по кредиту</w:t>
       </w:r>
       <w:r>
         <w:rPr>
@@ -5208,793 +7067,521 @@
         </w:rPr>
         <w:t>.</w:t>
       </w:r>
-      <w:r>
-        <w:rPr>
-          <w:lang w:eastAsia="ru-RU"/>
-        </w:rPr>
-        <w:t xml:space="preserve"> Наиболее распространенные с ежемесячным погашением задолженности дифференцированными (убывающими) или </w:t>
-      </w:r>
+    </w:p>
+    <w:p>
+      <w:pPr>
+        <w:rPr>
+          <w:lang w:eastAsia="ru-RU"/>
+        </w:rPr>
+      </w:pPr>
+      <w:r>
+        <w:rPr>
+          <w:lang w:eastAsia="ru-RU"/>
+        </w:rPr>
+        <w:t>Что бы определить часть, идущую на погашение долга, необходимо из месячного платежа вычесть начисленные проценты</w:t>
+      </w:r>
+      <w:r>
+        <w:rPr>
+          <w:lang w:eastAsia="ru-RU"/>
+        </w:rPr>
+        <w:t xml:space="preserve"> (формула (7)):</w:t>
+      </w:r>
+    </w:p>
+    <w:p>
+      <w:pPr>
+        <w:jc w:val="right"/>
+        <w:rPr>
+          <w:lang w:eastAsia="ru-RU"/>
+        </w:rPr>
+      </w:pPr>
+      <m:oMath>
+        <m:r>
+          <w:rPr>
+            <w:rFonts w:ascii="Cambria Math" w:hAnsi="Cambria Math"/>
+            <w:lang w:eastAsia="ru-RU"/>
+          </w:rPr>
+          <m:t>s=x-</m:t>
+        </m:r>
+        <m:sSub>
+          <m:sSubPr>
+            <m:ctrlPr>
+              <w:rPr>
+                <w:rFonts w:ascii="Cambria Math" w:hAnsi="Cambria Math"/>
+                <w:i/>
+                <w:lang w:eastAsia="ru-RU"/>
+              </w:rPr>
+            </m:ctrlPr>
+          </m:sSubPr>
+          <m:e>
+            <m:r>
+              <w:rPr>
+                <w:rFonts w:ascii="Cambria Math" w:hAnsi="Cambria Math"/>
+                <w:lang w:eastAsia="ru-RU"/>
+              </w:rPr>
+              <m:t>P</m:t>
+            </m:r>
+          </m:e>
+          <m:sub>
+            <m:r>
+              <w:rPr>
+                <w:rFonts w:ascii="Cambria Math" w:hAnsi="Cambria Math"/>
+                <w:lang w:eastAsia="ru-RU"/>
+              </w:rPr>
+              <m:t>n</m:t>
+            </m:r>
+          </m:sub>
+        </m:sSub>
+      </m:oMath>
+      <w:r>
+        <w:rPr>
+          <w:rFonts w:eastAsiaTheme="minorEastAsia"/>
+          <w:lang w:eastAsia="ru-RU"/>
+        </w:rPr>
+        <w:tab/>
+      </w:r>
+      <w:r>
+        <w:rPr>
+          <w:rFonts w:eastAsiaTheme="minorEastAsia"/>
+          <w:lang w:eastAsia="ru-RU"/>
+        </w:rPr>
+        <w:tab/>
+      </w:r>
+      <w:r>
+        <w:rPr>
+          <w:rFonts w:eastAsiaTheme="minorEastAsia"/>
+          <w:lang w:eastAsia="ru-RU"/>
+        </w:rPr>
+        <w:tab/>
+      </w:r>
+      <w:r>
+        <w:rPr>
+          <w:rFonts w:eastAsiaTheme="minorEastAsia"/>
+          <w:lang w:eastAsia="ru-RU"/>
+        </w:rPr>
+        <w:tab/>
+      </w:r>
+      <w:r>
+        <w:rPr>
+          <w:rFonts w:eastAsiaTheme="minorEastAsia"/>
+          <w:lang w:eastAsia="ru-RU"/>
+        </w:rPr>
+        <w:tab/>
+      </w:r>
+      <w:r>
+        <w:rPr>
+          <w:rFonts w:eastAsiaTheme="minorEastAsia"/>
+          <w:lang w:eastAsia="ru-RU"/>
+        </w:rPr>
+        <w:tab/>
+        <w:t>(7)</w:t>
+      </w:r>
+    </w:p>
+    <w:p>
+      <w:pPr>
+        <w:ind w:firstLine="0"/>
+        <w:rPr>
+          <w:lang w:eastAsia="ru-RU"/>
+        </w:rPr>
+      </w:pPr>
+      <w:r>
+        <w:rPr>
+          <w:lang w:eastAsia="ru-RU"/>
+        </w:rPr>
+        <w:t xml:space="preserve">где </w:t>
+      </w:r>
+      <w:r>
+        <w:rPr>
+          <w:lang w:eastAsia="ru-RU"/>
+        </w:rPr>
+        <w:tab/>
+      </w:r>
+      <w:r>
+        <w:rPr>
+          <w:lang w:val="en-US" w:eastAsia="ru-RU"/>
+        </w:rPr>
+        <w:t>s</w:t>
+      </w:r>
+      <w:r>
+        <w:rPr>
+          <w:lang w:eastAsia="ru-RU"/>
+        </w:rPr>
+        <w:t xml:space="preserve"> — </w:t>
+      </w:r>
+      <w:r>
+        <w:rPr>
+          <w:lang w:eastAsia="ru-RU"/>
+        </w:rPr>
+        <w:t>часть выплаты, направляемая на погашение долга</w:t>
+      </w:r>
+      <w:r>
+        <w:rPr>
+          <w:lang w:eastAsia="ru-RU"/>
+        </w:rPr>
+        <w:t>;</w:t>
+      </w:r>
+    </w:p>
+    <w:p>
+      <w:pPr>
+        <w:rPr>
+          <w:lang w:eastAsia="ru-RU"/>
+        </w:rPr>
+      </w:pPr>
+      <w:r>
+        <w:rPr>
+          <w:lang w:val="en-US" w:eastAsia="ru-RU"/>
+        </w:rPr>
+        <w:t>x</w:t>
+      </w:r>
+      <w:r>
+        <w:rPr>
+          <w:lang w:eastAsia="ru-RU"/>
+        </w:rPr>
+        <w:t xml:space="preserve"> – </w:t>
+      </w:r>
+      <w:r>
+        <w:rPr>
+          <w:lang w:eastAsia="ru-RU"/>
+        </w:rPr>
+        <w:t>сумма месячного платежа;</w:t>
+      </w:r>
+    </w:p>
+    <w:p>
+      <w:pPr>
+        <w:rPr>
+          <w:lang w:eastAsia="ru-RU"/>
+        </w:rPr>
+      </w:pPr>
       <w:proofErr w:type="spellStart"/>
       <w:r>
         <w:rPr>
-          <w:lang w:eastAsia="ru-RU"/>
-        </w:rPr>
-        <w:t>аннуитетными</w:t>
+          <w:lang w:val="en-US" w:eastAsia="ru-RU"/>
+        </w:rPr>
+        <w:t>P</w:t>
+      </w:r>
+      <w:r>
+        <w:rPr>
+          <w:vertAlign w:val="subscript"/>
+          <w:lang w:val="en-US" w:eastAsia="ru-RU"/>
+        </w:rPr>
+        <w:t>n</w:t>
       </w:r>
       <w:proofErr w:type="spellEnd"/>
       <w:r>
         <w:rPr>
           <w:lang w:eastAsia="ru-RU"/>
         </w:rPr>
-        <w:t xml:space="preserve"> (равными) платежами. Есть также кредиты с разовым погашением задолженности, когда основной долг и проценты погашаются в конце его срока. Некоторые банки выдают кредиты с индивидуальными схемами погашения задолженности, которые указываются в кредитном договоре.</w:t>
-      </w:r>
-    </w:p>
-    <w:p>
-      <w:pPr>
-        <w:rPr>
-          <w:lang w:eastAsia="ru-RU"/>
-        </w:rPr>
-      </w:pPr>
-      <w:r>
-        <w:rPr>
-          <w:lang w:eastAsia="ru-RU"/>
-        </w:rPr>
-        <w:t>Применения того или иного вида платежа влияет на конечную сумму погашения долга</w:t>
-      </w:r>
-      <w:r>
-        <w:rPr>
-          <w:lang w:eastAsia="ru-RU"/>
-        </w:rPr>
-        <w:t>.</w:t>
-      </w:r>
-    </w:p>
-    <w:p>
-      <w:pPr>
-        <w:rPr>
-          <w:lang w:eastAsia="ru-RU"/>
-        </w:rPr>
-      </w:pPr>
-      <w:r>
-        <w:rPr>
-          <w:lang w:eastAsia="ru-RU"/>
-        </w:rPr>
-        <w:t xml:space="preserve">Ежемесячный платёж, при </w:t>
+        <w:t xml:space="preserve"> – </w:t>
+      </w:r>
+      <w:r>
+        <w:rPr>
+          <w:lang w:eastAsia="ru-RU"/>
+        </w:rPr>
+        <w:t xml:space="preserve">начисленные проценты на момент </w:t>
+      </w:r>
+      <w:r>
+        <w:rPr>
+          <w:lang w:val="en-US" w:eastAsia="ru-RU"/>
+        </w:rPr>
+        <w:t>n</w:t>
+      </w:r>
+      <w:r>
+        <w:rPr>
+          <w:lang w:eastAsia="ru-RU"/>
+        </w:rPr>
+        <w:t>-ой выплаты.</w:t>
+      </w:r>
+    </w:p>
+    <w:p>
+      <w:pPr>
+        <w:rPr>
+          <w:lang w:eastAsia="ru-RU"/>
+        </w:rPr>
+      </w:pPr>
+      <w:r>
+        <w:rPr>
+          <w:lang w:eastAsia="ru-RU"/>
+        </w:rPr>
+        <w:lastRenderedPageBreak/>
+        <w:t>Поскольку часть, идущая на погашение основного долга, зависит от предыдущих платежей, поэтому расчёт графика, по данной методике вычислять последовательно, начиная с первого платежа.</w:t>
+      </w:r>
+    </w:p>
+    <w:p>
+      <w:pPr>
+        <w:rPr>
+          <w:lang w:eastAsia="ru-RU"/>
+        </w:rPr>
+      </w:pPr>
+      <w:r>
+        <w:rPr>
+          <w:lang w:eastAsia="ru-RU"/>
+        </w:rPr>
+        <w:t>Платеж по фактическому остатку. Здесь формула</w:t>
+      </w:r>
+      <w:r>
+        <w:rPr>
+          <w:lang w:eastAsia="ru-RU"/>
+        </w:rPr>
+        <w:t xml:space="preserve"> </w:t>
+      </w:r>
+      <w:r>
+        <w:rPr>
+          <w:lang w:eastAsia="ru-RU"/>
+        </w:rPr>
+        <w:t>вычисления намного проще, в сравнении с предыдущим способом. Платеж складывается из процентного объема и погашения ежемесячного кредита</w:t>
+      </w:r>
+      <w:r>
+        <w:rPr>
+          <w:lang w:eastAsia="ru-RU"/>
+        </w:rPr>
+        <w:t xml:space="preserve"> (формула (8))</w:t>
+      </w:r>
+      <w:r>
+        <w:rPr>
+          <w:lang w:eastAsia="ru-RU"/>
+        </w:rPr>
+        <w:t>:</w:t>
+      </w:r>
+    </w:p>
+    <w:p>
+      <w:pPr>
+        <w:ind w:firstLine="0"/>
+        <w:jc w:val="right"/>
+        <w:rPr>
+          <w:lang w:val="en-US" w:eastAsia="ru-RU"/>
+        </w:rPr>
+      </w:pPr>
+      <w:r>
+        <w:rPr>
+          <w:lang w:val="en-US" w:eastAsia="ru-RU"/>
+        </w:rPr>
+        <w:t>S</w:t>
+      </w:r>
+      <w:r>
+        <w:rPr>
+          <w:vertAlign w:val="subscript"/>
+          <w:lang w:val="en-US" w:eastAsia="ru-RU"/>
+        </w:rPr>
+        <w:t>n</w:t>
+      </w:r>
+      <w:r>
+        <w:rPr>
+          <w:lang w:val="en-US" w:eastAsia="ru-RU"/>
+        </w:rPr>
+        <w:t xml:space="preserve"> = K / n + K * P</w:t>
+      </w:r>
+      <w:r>
+        <w:rPr>
+          <w:lang w:val="en-US" w:eastAsia="ru-RU"/>
+        </w:rPr>
+        <w:tab/>
+      </w:r>
+      <w:r>
+        <w:rPr>
+          <w:lang w:val="en-US" w:eastAsia="ru-RU"/>
+        </w:rPr>
+        <w:tab/>
+      </w:r>
+      <w:r>
+        <w:rPr>
+          <w:lang w:val="en-US" w:eastAsia="ru-RU"/>
+        </w:rPr>
+        <w:tab/>
+      </w:r>
+      <w:r>
+        <w:rPr>
+          <w:lang w:val="en-US" w:eastAsia="ru-RU"/>
+        </w:rPr>
+        <w:tab/>
+      </w:r>
+      <w:r>
+        <w:rPr>
+          <w:lang w:val="en-US" w:eastAsia="ru-RU"/>
+        </w:rPr>
+        <w:tab/>
+      </w:r>
+      <w:r>
+        <w:rPr>
+          <w:lang w:val="en-US" w:eastAsia="ru-RU"/>
+        </w:rPr>
+        <w:tab/>
+        <w:t>(</w:t>
+      </w:r>
+      <w:r>
+        <w:rPr>
+          <w:lang w:eastAsia="ru-RU"/>
+        </w:rPr>
+        <w:t>8</w:t>
+      </w:r>
+      <w:r>
+        <w:rPr>
+          <w:lang w:val="en-US" w:eastAsia="ru-RU"/>
+        </w:rPr>
+        <w:t>)</w:t>
+      </w:r>
+    </w:p>
+    <w:p>
+      <w:pPr>
+        <w:ind w:firstLine="0"/>
+        <w:rPr>
+          <w:lang w:eastAsia="ru-RU"/>
+        </w:rPr>
+      </w:pPr>
+      <w:r>
+        <w:rPr>
+          <w:lang w:eastAsia="ru-RU"/>
+        </w:rPr>
+        <w:t xml:space="preserve">где </w:t>
+      </w:r>
+      <w:r>
+        <w:rPr>
+          <w:lang w:eastAsia="ru-RU"/>
+        </w:rPr>
+        <w:tab/>
+      </w:r>
+      <w:r>
+        <w:rPr>
+          <w:lang w:val="en-US" w:eastAsia="ru-RU"/>
+        </w:rPr>
+        <w:t>S</w:t>
+      </w:r>
+      <w:r>
+        <w:rPr>
+          <w:vertAlign w:val="subscript"/>
+          <w:lang w:val="en-US" w:eastAsia="ru-RU"/>
+        </w:rPr>
+        <w:t>n</w:t>
+      </w:r>
+      <w:r>
+        <w:rPr>
+          <w:lang w:eastAsia="ru-RU"/>
+        </w:rPr>
+        <w:t xml:space="preserve"> — </w:t>
+      </w:r>
+      <w:r>
+        <w:rPr>
+          <w:lang w:eastAsia="ru-RU"/>
+        </w:rPr>
+        <w:t xml:space="preserve">платеж по кредиту в </w:t>
+      </w:r>
+      <w:r>
+        <w:rPr>
+          <w:lang w:val="en-US" w:eastAsia="ru-RU"/>
+        </w:rPr>
+        <w:t>n</w:t>
+      </w:r>
+      <w:r>
+        <w:rPr>
+          <w:lang w:eastAsia="ru-RU"/>
+        </w:rPr>
+        <w:t>-й период</w:t>
+      </w:r>
+      <w:r>
+        <w:rPr>
+          <w:lang w:eastAsia="ru-RU"/>
+        </w:rPr>
+        <w:t>;</w:t>
+      </w:r>
+    </w:p>
+    <w:p>
+      <w:pPr>
+        <w:rPr>
+          <w:lang w:eastAsia="ru-RU"/>
+        </w:rPr>
+      </w:pPr>
+      <w:r>
+        <w:rPr>
+          <w:lang w:val="en-US" w:eastAsia="ru-RU"/>
+        </w:rPr>
+        <w:t>K</w:t>
+      </w:r>
+      <w:r>
+        <w:rPr>
+          <w:lang w:eastAsia="ru-RU"/>
+        </w:rPr>
+        <w:t xml:space="preserve"> – </w:t>
+      </w:r>
+      <w:r>
+        <w:rPr>
+          <w:lang w:eastAsia="ru-RU"/>
+        </w:rPr>
+        <w:t>первоначальная сумма кредита</w:t>
+      </w:r>
+      <w:r>
+        <w:rPr>
+          <w:lang w:eastAsia="ru-RU"/>
+        </w:rPr>
+        <w:t>;</w:t>
+      </w:r>
+    </w:p>
+    <w:p>
+      <w:pPr>
+        <w:rPr>
+          <w:lang w:eastAsia="ru-RU"/>
+        </w:rPr>
+      </w:pPr>
+      <w:r>
+        <w:rPr>
+          <w:lang w:val="en-US" w:eastAsia="ru-RU"/>
+        </w:rPr>
+        <w:t>n</w:t>
+      </w:r>
+      <w:r>
+        <w:rPr>
+          <w:lang w:eastAsia="ru-RU"/>
+        </w:rPr>
+        <w:t xml:space="preserve"> – </w:t>
+      </w:r>
+      <w:r>
+        <w:rPr>
+          <w:lang w:eastAsia="ru-RU"/>
+        </w:rPr>
+        <w:t>количество периодов оплаты;</w:t>
+      </w:r>
+    </w:p>
+    <w:p>
+      <w:pPr>
+        <w:rPr>
+          <w:lang w:eastAsia="ru-RU"/>
+        </w:rPr>
+      </w:pPr>
+      <w:r>
+        <w:rPr>
+          <w:lang w:val="en-US" w:eastAsia="ru-RU"/>
+        </w:rPr>
+        <w:t>P</w:t>
+      </w:r>
+      <w:r>
+        <w:rPr>
+          <w:lang w:eastAsia="ru-RU"/>
+        </w:rPr>
+        <w:t xml:space="preserve"> – процентная ставка.</w:t>
+      </w:r>
+    </w:p>
+    <w:p>
+      <w:pPr>
+        <w:rPr>
+          <w:lang w:eastAsia="ru-RU"/>
+        </w:rPr>
+      </w:pPr>
+      <w:r>
+        <w:rPr>
+          <w:lang w:eastAsia="ru-RU"/>
+        </w:rPr>
+        <w:t xml:space="preserve">В отличие от </w:t>
       </w:r>
       <w:proofErr w:type="spellStart"/>
       <w:r>
         <w:rPr>
           <w:lang w:eastAsia="ru-RU"/>
         </w:rPr>
-        <w:t>аннуитетной</w:t>
+        <w:t>аннуитетного</w:t>
       </w:r>
       <w:proofErr w:type="spellEnd"/>
       <w:r>
         <w:rPr>
           <w:lang w:eastAsia="ru-RU"/>
         </w:rPr>
-        <w:t xml:space="preserve"> схеме погашения кредита состоит из двух частей. Первая часть платежа идёт на погашение процентов за пользование кредитом. Вторая часть идёт на погашение долга. </w:t>
-      </w:r>
-      <w:proofErr w:type="spellStart"/>
-      <w:r>
-        <w:rPr>
-          <w:lang w:eastAsia="ru-RU"/>
-        </w:rPr>
-        <w:t>Аннуитетная</w:t>
-      </w:r>
-      <w:proofErr w:type="spellEnd"/>
-      <w:r>
-        <w:rPr>
-          <w:lang w:eastAsia="ru-RU"/>
-        </w:rPr>
-        <w:t xml:space="preserve"> схема погашения отличается тем, что в начале кредитного периода проценты составляют большую часть платежа. Тем самым сумма основного долга уменьшается медленно, соответственно переплата процентов при такой схеме погашения кредита получается больше.</w:t>
-      </w:r>
-      <w:r>
-        <w:rPr>
-          <w:lang w:eastAsia="ru-RU"/>
-        </w:rPr>
-        <w:t xml:space="preserve"> Тем ни менее, т</w:t>
-      </w:r>
-      <w:r>
-        <w:rPr>
-          <w:lang w:eastAsia="ru-RU"/>
-        </w:rPr>
-        <w:t>акой способ погашения кредита</w:t>
-      </w:r>
-      <w:r>
-        <w:rPr>
-          <w:lang w:eastAsia="ru-RU"/>
-        </w:rPr>
-        <w:t xml:space="preserve"> пользуется популярностью в народе из-за лёгкости вычисления ежемесячного платежа, потому что с ним нет путаницы.</w:t>
-      </w:r>
-    </w:p>
-    <w:p>
-      <w:pPr>
-        <w:rPr>
-          <w:lang w:eastAsia="ru-RU"/>
-        </w:rPr>
-      </w:pPr>
-      <w:r>
-        <w:rPr>
-          <w:lang w:eastAsia="ru-RU"/>
-        </w:rPr>
-        <w:t>Рассчитать месячный</w:t>
-      </w:r>
-      <w:r>
-        <w:rPr>
-          <w:lang w:eastAsia="ru-RU"/>
-        </w:rPr>
-        <w:t xml:space="preserve"> </w:t>
-      </w:r>
-      <w:proofErr w:type="spellStart"/>
-      <w:r>
-        <w:rPr>
-          <w:lang w:eastAsia="ru-RU"/>
-        </w:rPr>
-        <w:t>аннуитетный</w:t>
-      </w:r>
-      <w:proofErr w:type="spellEnd"/>
-      <w:r>
-        <w:rPr>
-          <w:lang w:eastAsia="ru-RU"/>
-        </w:rPr>
-        <w:t xml:space="preserve"> платеж</w:t>
-      </w:r>
-      <w:r>
-        <w:rPr>
-          <w:lang w:eastAsia="ru-RU"/>
-        </w:rPr>
-        <w:t xml:space="preserve"> </w:t>
-      </w:r>
-      <w:r>
-        <w:rPr>
-          <w:lang w:eastAsia="ru-RU"/>
-        </w:rPr>
-        <w:t>можно по следующей формуле:</w:t>
-      </w:r>
-    </w:p>
-    <w:tbl>
-      <w:tblPr>
-        <w:tblW w:w="5212" w:type="dxa"/>
-        <w:shd w:val="clear" w:color="auto" w:fill="FBFBFB"/>
-        <w:tblCellMar>
-          <w:left w:w="0" w:type="dxa"/>
-          <w:right w:w="0" w:type="dxa"/>
-        </w:tblCellMar>
-        <w:tblLook w:val="04A0" w:firstRow="1" w:lastRow="0" w:firstColumn="1" w:lastColumn="0" w:noHBand="0" w:noVBand="1"/>
-      </w:tblPr>
-      <w:tblGrid>
-        <w:gridCol w:w="5212"/>
-      </w:tblGrid>
-      <w:tr>
-        <w:trPr>
-          <w:trHeight w:val="1468"/>
-        </w:trPr>
-        <w:tc>
-          <w:tcPr>
-            <w:tcW w:w="0" w:type="auto"/>
-            <w:tcBorders>
-              <w:top w:val="nil"/>
-              <w:left w:val="nil"/>
-              <w:bottom w:val="nil"/>
-              <w:right w:val="nil"/>
-            </w:tcBorders>
-            <w:shd w:val="clear" w:color="auto" w:fill="EFEFEF"/>
-            <w:tcMar>
-              <w:top w:w="60" w:type="dxa"/>
-              <w:left w:w="75" w:type="dxa"/>
-              <w:bottom w:w="60" w:type="dxa"/>
-              <w:right w:w="150" w:type="dxa"/>
-            </w:tcMar>
-            <w:vAlign w:val="bottom"/>
-            <w:hideMark/>
-          </w:tcPr>
-          <w:p>
-            <w:pPr>
-              <w:divId w:val="1212351934"/>
-              <w:rPr>
-                <w:lang w:eastAsia="ru-RU"/>
-              </w:rPr>
-            </w:pPr>
-            <w:r>
-              <w:rPr>
-                <w:lang w:eastAsia="ru-RU"/>
-              </w:rPr>
-              <w:t> , где</w:t>
-            </w:r>
-          </w:p>
-          <w:p>
-            <w:pPr>
-              <w:rPr>
-                <w:lang w:eastAsia="ru-RU"/>
-              </w:rPr>
-            </w:pPr>
-            <w:r>
-              <w:rPr>
-                <w:lang w:eastAsia="ru-RU"/>
-              </w:rPr>
-              <w:drawing>
-                <wp:anchor distT="0" distB="0" distL="114300" distR="114300" simplePos="0" relativeHeight="251682816" behindDoc="0" locked="0" layoutInCell="1" allowOverlap="1">
-                  <wp:simplePos x="0" y="0"/>
-                  <wp:positionH relativeFrom="column">
-                    <wp:posOffset>539115</wp:posOffset>
-                  </wp:positionH>
-                  <wp:positionV relativeFrom="paragraph">
-                    <wp:posOffset>348615</wp:posOffset>
-                  </wp:positionV>
-                  <wp:extent cx="1638300" cy="438150"/>
-                  <wp:effectExtent l="0" t="0" r="0" b="0"/>
-                  <wp:wrapTopAndBottom/>
-                  <wp:docPr id="26" name="Рисунок 26" descr="Формула рассчёта аннуитетного платежа"/>
-                  <wp:cNvGraphicFramePr>
-                    <a:graphicFrameLocks xmlns:a="http://schemas.openxmlformats.org/drawingml/2006/main" noChangeAspect="1"/>
-                  </wp:cNvGraphicFramePr>
-                  <a:graphic xmlns:a="http://schemas.openxmlformats.org/drawingml/2006/main">
-                    <a:graphicData uri="http://schemas.openxmlformats.org/drawingml/2006/picture">
-                      <pic:pic xmlns:pic="http://schemas.openxmlformats.org/drawingml/2006/picture">
-                        <pic:nvPicPr>
-                          <pic:cNvPr id="0" name="Picture 7" descr="Формула рассчёта аннуитетного платежа"/>
-                          <pic:cNvPicPr>
-                            <a:picLocks noChangeAspect="1" noChangeArrowheads="1"/>
-                          </pic:cNvPicPr>
-                        </pic:nvPicPr>
-                        <pic:blipFill>
-                          <a:blip r:embed="rId13">
-                            <a:extLst>
-                              <a:ext uri="{28A0092B-C50C-407E-A947-70E740481C1C}">
-                                <a14:useLocalDpi xmlns:a14="http://schemas.microsoft.com/office/drawing/2010/main" val="0"/>
-                              </a:ext>
-                            </a:extLst>
-                          </a:blip>
-                          <a:srcRect/>
-                          <a:stretch>
-                            <a:fillRect/>
-                          </a:stretch>
-                        </pic:blipFill>
-                        <pic:spPr bwMode="auto">
-                          <a:xfrm>
-                            <a:off x="0" y="0"/>
-                            <a:ext cx="1638300" cy="438150"/>
-                          </a:xfrm>
-                          <a:prstGeom prst="rect">
-                            <a:avLst/>
-                          </a:prstGeom>
-                          <a:noFill/>
-                          <a:ln>
-                            <a:noFill/>
-                          </a:ln>
-                        </pic:spPr>
-                      </pic:pic>
-                    </a:graphicData>
-                  </a:graphic>
-                  <wp14:sizeRelH relativeFrom="margin">
-                    <wp14:pctWidth>0</wp14:pctWidth>
-                  </wp14:sizeRelH>
-                  <wp14:sizeRelV relativeFrom="margin">
-                    <wp14:pctHeight>0</wp14:pctHeight>
-                  </wp14:sizeRelV>
-                </wp:anchor>
-              </w:drawing>
-            </w:r>
-            <w:r>
-              <w:rPr>
-                <w:lang w:eastAsia="ru-RU"/>
-              </w:rPr>
-              <w:br/>
-            </w:r>
-            <w:r>
-              <w:rPr>
-                <w:lang w:eastAsia="ru-RU"/>
-              </w:rPr>
-              <w:br/>
-              <w:t>x – месячный платёж, S – первоначальная сумма кредита, P – (1/12) процентной ставки, N – количество месяцев.</w:t>
-            </w:r>
-          </w:p>
-        </w:tc>
-      </w:tr>
-    </w:tbl>
-    <w:p>
-      <w:pPr>
-        <w:rPr>
-          <w:lang w:eastAsia="ru-RU"/>
-        </w:rPr>
-      </w:pPr>
-      <w:r>
-        <w:rPr>
-          <w:lang w:eastAsia="ru-RU"/>
-        </w:rPr>
-        <w:t xml:space="preserve">Формула, </w:t>
-      </w:r>
-      <w:proofErr w:type="gramStart"/>
-      <w:r>
-        <w:rPr>
-          <w:lang w:eastAsia="ru-RU"/>
-        </w:rPr>
-        <w:t>для определение</w:t>
-      </w:r>
-      <w:proofErr w:type="gramEnd"/>
-      <w:r>
-        <w:rPr>
-          <w:lang w:eastAsia="ru-RU"/>
-        </w:rPr>
-        <w:t xml:space="preserve"> того, какая часть платежа пошла на погашение кредита, а какая на оплату процентов является достаточно сложной и без специ</w:t>
-      </w:r>
-      <w:r>
-        <w:rPr>
-          <w:lang w:eastAsia="ru-RU"/>
-        </w:rPr>
-        <w:lastRenderedPageBreak/>
-        <w:t>альных математических знаний простому обывателю будет сложно ей воспользоваться. Поэтому мы рассчитаем данные величины простым способом, дающим такой же результат.</w:t>
-      </w:r>
-    </w:p>
-    <w:p>
-      <w:pPr>
-        <w:rPr>
-          <w:lang w:eastAsia="ru-RU"/>
-        </w:rPr>
-      </w:pPr>
-      <w:r>
-        <w:rPr>
-          <w:lang w:eastAsia="ru-RU"/>
-        </w:rPr>
-        <w:t xml:space="preserve">Для расчета процентной составляющей </w:t>
-      </w:r>
-      <w:proofErr w:type="spellStart"/>
-      <w:r>
-        <w:rPr>
-          <w:lang w:eastAsia="ru-RU"/>
-        </w:rPr>
-        <w:t>аннуитетного</w:t>
-      </w:r>
-      <w:proofErr w:type="spellEnd"/>
-      <w:r>
-        <w:rPr>
-          <w:lang w:eastAsia="ru-RU"/>
-        </w:rPr>
-        <w:t xml:space="preserve"> платежа, нужно остаток кредита на указанный период умножить на годовую процентную ставку и всё это поделить на 12 (количество месяцев в году).</w:t>
-      </w:r>
-    </w:p>
-    <w:tbl>
-      <w:tblPr>
-        <w:tblW w:w="8696" w:type="dxa"/>
-        <w:shd w:val="clear" w:color="auto" w:fill="FBFBFB"/>
-        <w:tblCellMar>
-          <w:left w:w="0" w:type="dxa"/>
-          <w:right w:w="0" w:type="dxa"/>
-        </w:tblCellMar>
-        <w:tblLook w:val="04A0" w:firstRow="1" w:lastRow="0" w:firstColumn="1" w:lastColumn="0" w:noHBand="0" w:noVBand="1"/>
-      </w:tblPr>
-      <w:tblGrid>
-        <w:gridCol w:w="8696"/>
-      </w:tblGrid>
-      <w:tr>
-        <w:trPr>
-          <w:trHeight w:val="1576"/>
-        </w:trPr>
-        <w:tc>
-          <w:tcPr>
-            <w:tcW w:w="0" w:type="auto"/>
-            <w:tcBorders>
-              <w:top w:val="nil"/>
-              <w:left w:val="nil"/>
-              <w:bottom w:val="nil"/>
-              <w:right w:val="nil"/>
-            </w:tcBorders>
-            <w:shd w:val="clear" w:color="auto" w:fill="EFEFEF"/>
-            <w:tcMar>
-              <w:top w:w="60" w:type="dxa"/>
-              <w:left w:w="75" w:type="dxa"/>
-              <w:bottom w:w="60" w:type="dxa"/>
-              <w:right w:w="150" w:type="dxa"/>
-            </w:tcMar>
-            <w:vAlign w:val="bottom"/>
-            <w:hideMark/>
-          </w:tcPr>
-          <w:p>
-            <w:pPr>
-              <w:rPr>
-                <w:lang w:eastAsia="ru-RU"/>
-              </w:rPr>
-            </w:pPr>
-            <w:r>
-              <w:rPr>
-                <w:lang w:eastAsia="ru-RU"/>
-              </w:rPr>
-              <w:drawing>
-                <wp:inline distT="0" distB="0" distL="0" distR="0">
-                  <wp:extent cx="1009650" cy="161925"/>
-                  <wp:effectExtent l="0" t="0" r="0" b="9525"/>
-                  <wp:docPr id="25" name="Рисунок 25" descr="Формула рассчёта начисленных процентов"/>
-                  <wp:cNvGraphicFramePr>
-                    <a:graphicFrameLocks xmlns:a="http://schemas.openxmlformats.org/drawingml/2006/main" noChangeAspect="1"/>
-                  </wp:cNvGraphicFramePr>
-                  <a:graphic xmlns:a="http://schemas.openxmlformats.org/drawingml/2006/main">
-                    <a:graphicData uri="http://schemas.openxmlformats.org/drawingml/2006/picture">
-                      <pic:pic xmlns:pic="http://schemas.openxmlformats.org/drawingml/2006/picture">
-                        <pic:nvPicPr>
-                          <pic:cNvPr id="0" name="Picture 8" descr="Формула рассчёта начисленных процентов"/>
-                          <pic:cNvPicPr>
-                            <a:picLocks noChangeAspect="1" noChangeArrowheads="1"/>
-                          </pic:cNvPicPr>
-                        </pic:nvPicPr>
-                        <pic:blipFill>
-                          <a:blip r:embed="rId14">
-                            <a:extLst>
-                              <a:ext uri="{28A0092B-C50C-407E-A947-70E740481C1C}">
-                                <a14:useLocalDpi xmlns:a14="http://schemas.microsoft.com/office/drawing/2010/main" val="0"/>
-                              </a:ext>
-                            </a:extLst>
-                          </a:blip>
-                          <a:srcRect/>
-                          <a:stretch>
-                            <a:fillRect/>
-                          </a:stretch>
-                        </pic:blipFill>
-                        <pic:spPr bwMode="auto">
-                          <a:xfrm>
-                            <a:off x="0" y="0"/>
-                            <a:ext cx="1009650" cy="161925"/>
-                          </a:xfrm>
-                          <a:prstGeom prst="rect">
-                            <a:avLst/>
-                          </a:prstGeom>
-                          <a:noFill/>
-                          <a:ln>
-                            <a:noFill/>
-                          </a:ln>
-                        </pic:spPr>
-                      </pic:pic>
-                    </a:graphicData>
-                  </a:graphic>
-                </wp:inline>
-              </w:drawing>
-            </w:r>
-            <w:r>
-              <w:rPr>
-                <w:lang w:eastAsia="ru-RU"/>
-              </w:rPr>
-              <w:t>, где</w:t>
-            </w:r>
-            <w:r>
-              <w:rPr>
-                <w:lang w:eastAsia="ru-RU"/>
-              </w:rPr>
-              <w:br/>
-            </w:r>
-            <w:r>
-              <w:rPr>
-                <w:lang w:eastAsia="ru-RU"/>
-              </w:rPr>
-              <w:br/>
-            </w:r>
-            <w:r>
-              <w:rPr>
-                <w:lang w:eastAsia="ru-RU"/>
-              </w:rPr>
-              <w:drawing>
-                <wp:inline distT="0" distB="0" distL="0" distR="0">
-                  <wp:extent cx="180975" cy="142875"/>
-                  <wp:effectExtent l="0" t="0" r="9525" b="9525"/>
-                  <wp:docPr id="24" name="Рисунок 24" descr="http://www.platesh.ru/wp-content/uploads/2011/09/Pn.jpg"/>
-                  <wp:cNvGraphicFramePr>
-                    <a:graphicFrameLocks xmlns:a="http://schemas.openxmlformats.org/drawingml/2006/main" noChangeAspect="1"/>
-                  </wp:cNvGraphicFramePr>
-                  <a:graphic xmlns:a="http://schemas.openxmlformats.org/drawingml/2006/main">
-                    <a:graphicData uri="http://schemas.openxmlformats.org/drawingml/2006/picture">
-                      <pic:pic xmlns:pic="http://schemas.openxmlformats.org/drawingml/2006/picture">
-                        <pic:nvPicPr>
-                          <pic:cNvPr id="0" name="Picture 9" descr="http://www.platesh.ru/wp-content/uploads/2011/09/Pn.jpg"/>
-                          <pic:cNvPicPr>
-                            <a:picLocks noChangeAspect="1" noChangeArrowheads="1"/>
-                          </pic:cNvPicPr>
-                        </pic:nvPicPr>
-                        <pic:blipFill>
-                          <a:blip r:embed="rId15">
-                            <a:extLst>
-                              <a:ext uri="{28A0092B-C50C-407E-A947-70E740481C1C}">
-                                <a14:useLocalDpi xmlns:a14="http://schemas.microsoft.com/office/drawing/2010/main" val="0"/>
-                              </a:ext>
-                            </a:extLst>
-                          </a:blip>
-                          <a:srcRect/>
-                          <a:stretch>
-                            <a:fillRect/>
-                          </a:stretch>
-                        </pic:blipFill>
-                        <pic:spPr bwMode="auto">
-                          <a:xfrm>
-                            <a:off x="0" y="0"/>
-                            <a:ext cx="180975" cy="142875"/>
-                          </a:xfrm>
-                          <a:prstGeom prst="rect">
-                            <a:avLst/>
-                          </a:prstGeom>
-                          <a:noFill/>
-                          <a:ln>
-                            <a:noFill/>
-                          </a:ln>
-                        </pic:spPr>
-                      </pic:pic>
-                    </a:graphicData>
-                  </a:graphic>
-                </wp:inline>
-              </w:drawing>
-            </w:r>
-            <w:r>
-              <w:rPr>
-                <w:lang w:eastAsia="ru-RU"/>
-              </w:rPr>
-              <w:t> – начисленные проценты, </w:t>
-            </w:r>
-            <w:r>
-              <w:rPr>
-                <w:lang w:eastAsia="ru-RU"/>
-              </w:rPr>
-              <w:drawing>
-                <wp:inline distT="0" distB="0" distL="0" distR="0">
-                  <wp:extent cx="180975" cy="180975"/>
-                  <wp:effectExtent l="0" t="0" r="9525" b="9525"/>
-                  <wp:docPr id="23" name="Рисунок 23" descr="http://www.platesh.ru/wp-content/uploads/2011/09/Sn.jpg"/>
-                  <wp:cNvGraphicFramePr>
-                    <a:graphicFrameLocks xmlns:a="http://schemas.openxmlformats.org/drawingml/2006/main" noChangeAspect="1"/>
-                  </wp:cNvGraphicFramePr>
-                  <a:graphic xmlns:a="http://schemas.openxmlformats.org/drawingml/2006/main">
-                    <a:graphicData uri="http://schemas.openxmlformats.org/drawingml/2006/picture">
-                      <pic:pic xmlns:pic="http://schemas.openxmlformats.org/drawingml/2006/picture">
-                        <pic:nvPicPr>
-                          <pic:cNvPr id="0" name="Picture 10" descr="http://www.platesh.ru/wp-content/uploads/2011/09/Sn.jpg"/>
-                          <pic:cNvPicPr>
-                            <a:picLocks noChangeAspect="1" noChangeArrowheads="1"/>
-                          </pic:cNvPicPr>
-                        </pic:nvPicPr>
-                        <pic:blipFill>
-                          <a:blip r:embed="rId16">
-                            <a:extLst>
-                              <a:ext uri="{28A0092B-C50C-407E-A947-70E740481C1C}">
-                                <a14:useLocalDpi xmlns:a14="http://schemas.microsoft.com/office/drawing/2010/main" val="0"/>
-                              </a:ext>
-                            </a:extLst>
-                          </a:blip>
-                          <a:srcRect/>
-                          <a:stretch>
-                            <a:fillRect/>
-                          </a:stretch>
-                        </pic:blipFill>
-                        <pic:spPr bwMode="auto">
-                          <a:xfrm>
-                            <a:off x="0" y="0"/>
-                            <a:ext cx="180975" cy="180975"/>
-                          </a:xfrm>
-                          <a:prstGeom prst="rect">
-                            <a:avLst/>
-                          </a:prstGeom>
-                          <a:noFill/>
-                          <a:ln>
-                            <a:noFill/>
-                          </a:ln>
-                        </pic:spPr>
-                      </pic:pic>
-                    </a:graphicData>
-                  </a:graphic>
-                </wp:inline>
-              </w:drawing>
-            </w:r>
-            <w:r>
-              <w:rPr>
-                <w:lang w:eastAsia="ru-RU"/>
-              </w:rPr>
-              <w:t> – остаток задолженности на период, P – годовая процентная ставка по кредиту.</w:t>
-            </w:r>
-          </w:p>
-        </w:tc>
-      </w:tr>
-    </w:tbl>
-    <w:p>
-      <w:pPr>
-        <w:rPr>
-          <w:lang w:eastAsia="ru-RU"/>
-        </w:rPr>
-      </w:pPr>
-      <w:r>
-        <w:rPr>
-          <w:lang w:eastAsia="ru-RU"/>
-        </w:rPr>
-        <w:t>Что бы определить часть, идущую на погашение долга, необходимо из месячного платежа вычесть начисленные проценты.</w:t>
-      </w:r>
-    </w:p>
-    <w:tbl>
-      <w:tblPr>
-        <w:tblW w:w="8831" w:type="dxa"/>
-        <w:shd w:val="clear" w:color="auto" w:fill="FBFBFB"/>
-        <w:tblCellMar>
-          <w:left w:w="0" w:type="dxa"/>
-          <w:right w:w="0" w:type="dxa"/>
-        </w:tblCellMar>
-        <w:tblLook w:val="04A0" w:firstRow="1" w:lastRow="0" w:firstColumn="1" w:lastColumn="0" w:noHBand="0" w:noVBand="1"/>
-      </w:tblPr>
-      <w:tblGrid>
-        <w:gridCol w:w="8831"/>
-      </w:tblGrid>
-      <w:tr>
-        <w:trPr>
-          <w:trHeight w:val="1675"/>
-        </w:trPr>
-        <w:tc>
-          <w:tcPr>
-            <w:tcW w:w="0" w:type="auto"/>
-            <w:tcBorders>
-              <w:top w:val="nil"/>
-              <w:left w:val="nil"/>
-              <w:bottom w:val="nil"/>
-              <w:right w:val="nil"/>
-            </w:tcBorders>
-            <w:shd w:val="clear" w:color="auto" w:fill="EFEFEF"/>
-            <w:tcMar>
-              <w:top w:w="60" w:type="dxa"/>
-              <w:left w:w="75" w:type="dxa"/>
-              <w:bottom w:w="60" w:type="dxa"/>
-              <w:right w:w="150" w:type="dxa"/>
-            </w:tcMar>
-            <w:vAlign w:val="bottom"/>
-            <w:hideMark/>
-          </w:tcPr>
-          <w:p>
-            <w:pPr>
-              <w:rPr>
-                <w:lang w:eastAsia="ru-RU"/>
-              </w:rPr>
-            </w:pPr>
-            <w:r>
-              <w:rPr>
-                <w:lang w:eastAsia="ru-RU"/>
-              </w:rPr>
-              <w:t>s = x – </w:t>
-            </w:r>
-            <w:r>
-              <w:rPr>
-                <w:lang w:eastAsia="ru-RU"/>
-              </w:rPr>
-              <w:drawing>
-                <wp:inline distT="0" distB="0" distL="0" distR="0">
-                  <wp:extent cx="180975" cy="142875"/>
-                  <wp:effectExtent l="0" t="0" r="9525" b="9525"/>
-                  <wp:docPr id="22" name="Рисунок 22" descr="http://www.platesh.ru/wp-content/uploads/2011/09/Pn.jpg"/>
-                  <wp:cNvGraphicFramePr>
-                    <a:graphicFrameLocks xmlns:a="http://schemas.openxmlformats.org/drawingml/2006/main" noChangeAspect="1"/>
-                  </wp:cNvGraphicFramePr>
-                  <a:graphic xmlns:a="http://schemas.openxmlformats.org/drawingml/2006/main">
-                    <a:graphicData uri="http://schemas.openxmlformats.org/drawingml/2006/picture">
-                      <pic:pic xmlns:pic="http://schemas.openxmlformats.org/drawingml/2006/picture">
-                        <pic:nvPicPr>
-                          <pic:cNvPr id="0" name="Picture 11" descr="http://www.platesh.ru/wp-content/uploads/2011/09/Pn.jpg"/>
-                          <pic:cNvPicPr>
-                            <a:picLocks noChangeAspect="1" noChangeArrowheads="1"/>
-                          </pic:cNvPicPr>
-                        </pic:nvPicPr>
-                        <pic:blipFill>
-                          <a:blip r:embed="rId15">
-                            <a:extLst>
-                              <a:ext uri="{28A0092B-C50C-407E-A947-70E740481C1C}">
-                                <a14:useLocalDpi xmlns:a14="http://schemas.microsoft.com/office/drawing/2010/main" val="0"/>
-                              </a:ext>
-                            </a:extLst>
-                          </a:blip>
-                          <a:srcRect/>
-                          <a:stretch>
-                            <a:fillRect/>
-                          </a:stretch>
-                        </pic:blipFill>
-                        <pic:spPr bwMode="auto">
-                          <a:xfrm>
-                            <a:off x="0" y="0"/>
-                            <a:ext cx="180975" cy="142875"/>
-                          </a:xfrm>
-                          <a:prstGeom prst="rect">
-                            <a:avLst/>
-                          </a:prstGeom>
-                          <a:noFill/>
-                          <a:ln>
-                            <a:noFill/>
-                          </a:ln>
-                        </pic:spPr>
-                      </pic:pic>
-                    </a:graphicData>
-                  </a:graphic>
-                </wp:inline>
-              </w:drawing>
-            </w:r>
-            <w:r>
-              <w:rPr>
-                <w:lang w:eastAsia="ru-RU"/>
-              </w:rPr>
-              <w:t>, где</w:t>
-            </w:r>
-            <w:r>
-              <w:rPr>
-                <w:lang w:eastAsia="ru-RU"/>
-              </w:rPr>
-              <w:br/>
-            </w:r>
-            <w:r>
-              <w:rPr>
-                <w:lang w:eastAsia="ru-RU"/>
-              </w:rPr>
-              <w:br/>
-              <w:t>s – часть выплаты, идущая на погашение долга, x – месячный платёж, </w:t>
-            </w:r>
-            <w:r>
-              <w:rPr>
-                <w:lang w:eastAsia="ru-RU"/>
-              </w:rPr>
-              <w:drawing>
-                <wp:inline distT="0" distB="0" distL="0" distR="0">
-                  <wp:extent cx="180975" cy="142875"/>
-                  <wp:effectExtent l="0" t="0" r="9525" b="9525"/>
-                  <wp:docPr id="21" name="Рисунок 21" descr="http://www.platesh.ru/wp-content/uploads/2011/09/Pn.jpg"/>
-                  <wp:cNvGraphicFramePr>
-                    <a:graphicFrameLocks xmlns:a="http://schemas.openxmlformats.org/drawingml/2006/main" noChangeAspect="1"/>
-                  </wp:cNvGraphicFramePr>
-                  <a:graphic xmlns:a="http://schemas.openxmlformats.org/drawingml/2006/main">
-                    <a:graphicData uri="http://schemas.openxmlformats.org/drawingml/2006/picture">
-                      <pic:pic xmlns:pic="http://schemas.openxmlformats.org/drawingml/2006/picture">
-                        <pic:nvPicPr>
-                          <pic:cNvPr id="0" name="Picture 12" descr="http://www.platesh.ru/wp-content/uploads/2011/09/Pn.jpg"/>
-                          <pic:cNvPicPr>
-                            <a:picLocks noChangeAspect="1" noChangeArrowheads="1"/>
-                          </pic:cNvPicPr>
-                        </pic:nvPicPr>
-                        <pic:blipFill>
-                          <a:blip r:embed="rId15">
-                            <a:extLst>
-                              <a:ext uri="{28A0092B-C50C-407E-A947-70E740481C1C}">
-                                <a14:useLocalDpi xmlns:a14="http://schemas.microsoft.com/office/drawing/2010/main" val="0"/>
-                              </a:ext>
-                            </a:extLst>
-                          </a:blip>
-                          <a:srcRect/>
-                          <a:stretch>
-                            <a:fillRect/>
-                          </a:stretch>
-                        </pic:blipFill>
-                        <pic:spPr bwMode="auto">
-                          <a:xfrm>
-                            <a:off x="0" y="0"/>
-                            <a:ext cx="180975" cy="142875"/>
-                          </a:xfrm>
-                          <a:prstGeom prst="rect">
-                            <a:avLst/>
-                          </a:prstGeom>
-                          <a:noFill/>
-                          <a:ln>
-                            <a:noFill/>
-                          </a:ln>
-                        </pic:spPr>
-                      </pic:pic>
-                    </a:graphicData>
-                  </a:graphic>
-                </wp:inline>
-              </w:drawing>
-            </w:r>
-            <w:r>
-              <w:rPr>
-                <w:lang w:eastAsia="ru-RU"/>
-              </w:rPr>
-              <w:t>- начисленные проценты, на момент n-ой выплаты.</w:t>
-            </w:r>
-          </w:p>
-        </w:tc>
-      </w:tr>
-    </w:tbl>
-    <w:p>
-      <w:pPr>
-        <w:rPr>
-          <w:lang w:eastAsia="ru-RU"/>
-        </w:rPr>
-      </w:pPr>
-      <w:r>
-        <w:rPr>
-          <w:lang w:eastAsia="ru-RU"/>
-        </w:rPr>
-        <w:t>Поскольку часть, идущая на погашение основного долга, зависит от предыдущих платежей, поэтому расчёт</w:t>
+        <w:t xml:space="preserve"> платежа, здесь величина выплат каждый месяц будет разной.</w:t>
       </w:r>
       <w:bookmarkStart w:id="0" w:name="_GoBack"/>
       <w:bookmarkEnd w:id="0"/>
@@ -6002,541 +7589,8 @@
         <w:rPr>
           <w:lang w:eastAsia="ru-RU"/>
         </w:rPr>
-        <w:t xml:space="preserve"> графика, по данной методике вычислять последовательно, начиная с первого платежа.</w:t>
-      </w:r>
-    </w:p>
-    <w:p>
-      <w:pPr>
-        <w:rPr>
-          <w:lang w:eastAsia="ru-RU"/>
-        </w:rPr>
-      </w:pPr>
-    </w:p>
-    <w:p>
-      <w:pPr>
-        <w:rPr>
-          <w:lang w:eastAsia="ru-RU"/>
-        </w:rPr>
-      </w:pPr>
-      <w:r>
-        <w:rPr>
-          <w:lang w:eastAsia="ru-RU"/>
-        </w:rPr>
-        <w:t xml:space="preserve">Платеж по фактическому остатку. Здесь формула вычисления намного проще, в сравнении с предыдущим способом. Платеж складывается из процентного объема и погашения ежемесячного кредита: </w:t>
-      </w:r>
-      <w:proofErr w:type="spellStart"/>
-      <w:r>
-        <w:rPr>
-          <w:lang w:eastAsia="ru-RU"/>
-        </w:rPr>
-        <w:t>Pmt</w:t>
-      </w:r>
-      <w:proofErr w:type="spellEnd"/>
-      <w:r>
-        <w:rPr>
-          <w:lang w:eastAsia="ru-RU"/>
-        </w:rPr>
-        <w:t>= V+I=</w:t>
-      </w:r>
-      <w:proofErr w:type="spellStart"/>
-      <w:r>
-        <w:rPr>
-          <w:lang w:eastAsia="ru-RU"/>
-        </w:rPr>
-        <w:t>pV</w:t>
-      </w:r>
-      <w:proofErr w:type="spellEnd"/>
-      <w:r>
-        <w:rPr>
-          <w:lang w:eastAsia="ru-RU"/>
-        </w:rPr>
-        <w:t>/</w:t>
-      </w:r>
-      <w:proofErr w:type="spellStart"/>
-      <w:r>
-        <w:rPr>
-          <w:lang w:eastAsia="ru-RU"/>
-        </w:rPr>
-        <w:t>n+pV</w:t>
-      </w:r>
-      <w:proofErr w:type="spellEnd"/>
-      <w:r>
-        <w:rPr>
-          <w:lang w:eastAsia="ru-RU"/>
-        </w:rPr>
-        <w:t>*</w:t>
-      </w:r>
-      <w:proofErr w:type="spellStart"/>
-      <w:r>
-        <w:rPr>
-          <w:lang w:eastAsia="ru-RU"/>
-        </w:rPr>
-        <w:t>rate</w:t>
-      </w:r>
-      <w:proofErr w:type="spellEnd"/>
-    </w:p>
-    <w:p>
-      <w:pPr>
-        <w:rPr>
-          <w:lang w:eastAsia="ru-RU"/>
-        </w:rPr>
-      </w:pPr>
-      <w:r>
-        <w:rPr>
-          <w:lang w:eastAsia="ru-RU"/>
-        </w:rPr>
-        <w:t xml:space="preserve">В отличие от </w:t>
-      </w:r>
-      <w:proofErr w:type="spellStart"/>
-      <w:r>
-        <w:rPr>
-          <w:lang w:eastAsia="ru-RU"/>
-        </w:rPr>
-        <w:t>аннуитетного</w:t>
-      </w:r>
-      <w:proofErr w:type="spellEnd"/>
-      <w:r>
-        <w:rPr>
-          <w:lang w:eastAsia="ru-RU"/>
-        </w:rPr>
-        <w:t xml:space="preserve"> платежа, здесь величина выплат каждый месяц будет разной, но на самом деле расчет по кредиту в этой цифре всегда одинаковый. </w:t>
-      </w:r>
-    </w:p>
-    <w:p>
-      <w:pPr>
-        <w:rPr>
-          <w:lang w:eastAsia="ru-RU"/>
-        </w:rPr>
-      </w:pPr>
-      <w:r>
-        <w:rPr>
-          <w:lang w:eastAsia="ru-RU"/>
-        </w:rPr>
-        <w:t xml:space="preserve">Единовременный возврат кредита сопровождающейся периодической уплатой определенных процентов. Так как деньги в банке берутся не по желанию, а из-за сложившихся обстоятельств, то не всегда бывает удобно осуществлять ежемесячные платежи, направленные на погашение кредита, а только возможны процентные отчисления. В этом случае и используется этот метод расчета. Таким образом, ежемесячно выплачиваться будет лишь небольшая денежная сумма. И только в конце срока кредитования необходимо погасить всю сумму долга целиком. Тогда формула примет следующий вид: i = </w:t>
-      </w:r>
-      <w:proofErr w:type="spellStart"/>
-      <w:r>
-        <w:rPr>
-          <w:lang w:eastAsia="ru-RU"/>
-        </w:rPr>
-        <w:t>pV</w:t>
-      </w:r>
-      <w:proofErr w:type="spellEnd"/>
-      <w:r>
-        <w:rPr>
-          <w:lang w:eastAsia="ru-RU"/>
-        </w:rPr>
-        <w:t xml:space="preserve"> * </w:t>
-      </w:r>
-      <w:proofErr w:type="spellStart"/>
-      <w:r>
-        <w:rPr>
-          <w:lang w:eastAsia="ru-RU"/>
-        </w:rPr>
-        <w:t>rate</w:t>
-      </w:r>
-      <w:proofErr w:type="spellEnd"/>
-    </w:p>
-    <w:p>
-      <w:pPr>
-        <w:rPr>
-          <w:lang w:eastAsia="ru-RU"/>
-        </w:rPr>
-      </w:pPr>
-    </w:p>
-    <w:p>
-      <w:pPr>
-        <w:rPr>
-          <w:lang w:eastAsia="ru-RU"/>
-        </w:rPr>
-      </w:pPr>
-    </w:p>
-    <w:p>
-      <w:pPr>
-        <w:rPr>
-          <w:lang w:eastAsia="ru-RU"/>
-        </w:rPr>
-      </w:pPr>
-      <w:r>
-        <w:rPr>
-          <w:lang w:eastAsia="ru-RU"/>
-        </w:rPr>
-        <w:t>Ежемесячный возврат части кредита с уплатой процентов, это метод расчета кредита предусматривающий ежемесячный возврат заранее оговоренной, одной и той же части кредита и ежемесячную уплату процентов.</w:t>
-      </w:r>
-      <w:r>
-        <w:rPr>
-          <w:lang w:eastAsia="ru-RU"/>
-        </w:rPr>
-        <w:br/>
-      </w:r>
-      <w:r>
-        <w:rPr>
-          <w:lang w:eastAsia="ru-RU"/>
-        </w:rPr>
-        <w:br/>
-        <w:t>Величина очередного платежа по кредиту определяется по формуле:</w:t>
-      </w:r>
-    </w:p>
-    <w:p>
-      <w:pPr>
-        <w:rPr>
-          <w:lang w:eastAsia="ru-RU"/>
-        </w:rPr>
-      </w:pPr>
-      <w:r>
-        <w:rPr>
-          <w:lang w:eastAsia="ru-RU"/>
-        </w:rPr>
-        <w:t xml:space="preserve">V = </w:t>
-      </w:r>
-      <w:proofErr w:type="spellStart"/>
-      <w:r>
-        <w:rPr>
-          <w:lang w:eastAsia="ru-RU"/>
-        </w:rPr>
-        <w:t>pV</w:t>
-      </w:r>
-      <w:proofErr w:type="spellEnd"/>
-      <w:r>
-        <w:rPr>
-          <w:lang w:eastAsia="ru-RU"/>
-        </w:rPr>
-        <w:t xml:space="preserve"> / n</w:t>
-      </w:r>
-    </w:p>
-    <w:p>
-      <w:pPr>
-        <w:rPr>
-          <w:lang w:eastAsia="ru-RU"/>
-        </w:rPr>
-      </w:pPr>
-      <w:r>
-        <w:rPr>
-          <w:lang w:eastAsia="ru-RU"/>
-        </w:rPr>
-        <w:br/>
-        <w:t>Величина очередного платежа по процентам определяется по формуле:</w:t>
-      </w:r>
-    </w:p>
-    <w:p>
-      <w:pPr>
-        <w:rPr>
-          <w:lang w:eastAsia="ru-RU"/>
-        </w:rPr>
-      </w:pPr>
-      <w:r>
-        <w:rPr>
-          <w:lang w:eastAsia="ru-RU"/>
-        </w:rPr>
-        <w:t xml:space="preserve">I = </w:t>
-      </w:r>
-      <w:proofErr w:type="spellStart"/>
-      <w:r>
-        <w:rPr>
-          <w:lang w:eastAsia="ru-RU"/>
-        </w:rPr>
-        <w:t>pV</w:t>
-      </w:r>
-      <w:proofErr w:type="spellEnd"/>
-      <w:r>
-        <w:rPr>
-          <w:lang w:eastAsia="ru-RU"/>
-        </w:rPr>
-        <w:t xml:space="preserve"> * </w:t>
-      </w:r>
-      <w:proofErr w:type="spellStart"/>
-      <w:r>
-        <w:rPr>
-          <w:lang w:eastAsia="ru-RU"/>
-        </w:rPr>
-        <w:t>rate</w:t>
-      </w:r>
-      <w:proofErr w:type="spellEnd"/>
-    </w:p>
-    <w:p>
-      <w:pPr>
-        <w:rPr>
-          <w:lang w:eastAsia="ru-RU"/>
-        </w:rPr>
-      </w:pPr>
-      <w:proofErr w:type="spellStart"/>
-      <w:r>
-        <w:rPr>
-          <w:lang w:eastAsia="ru-RU"/>
-        </w:rPr>
-        <w:t>Аннуитетный</w:t>
-      </w:r>
-      <w:proofErr w:type="spellEnd"/>
-      <w:r>
-        <w:rPr>
-          <w:lang w:eastAsia="ru-RU"/>
-        </w:rPr>
-        <w:t xml:space="preserve"> платеж, это метод расчета процентов по кредиту, который предусматривает погашение кредита ежемесячными равновеликими (при условии, что ставка кредита неизменна) платежами, содержащими в себе платеж по уплате процентов и платеж по возврату кредита.</w:t>
-      </w:r>
-      <w:r>
-        <w:rPr>
-          <w:lang w:eastAsia="ru-RU"/>
-        </w:rPr>
-        <w:br/>
-      </w:r>
-      <w:r>
-        <w:rPr>
-          <w:lang w:eastAsia="ru-RU"/>
-        </w:rPr>
-        <w:br/>
-        <w:t xml:space="preserve">Величина </w:t>
-      </w:r>
-      <w:proofErr w:type="spellStart"/>
-      <w:r>
-        <w:rPr>
-          <w:lang w:eastAsia="ru-RU"/>
-        </w:rPr>
-        <w:t>аннуитетного</w:t>
-      </w:r>
-      <w:proofErr w:type="spellEnd"/>
-      <w:r>
-        <w:rPr>
-          <w:lang w:eastAsia="ru-RU"/>
-        </w:rPr>
-        <w:t xml:space="preserve"> платежа по кредиту определяется по формуле:</w:t>
-      </w:r>
-    </w:p>
-    <w:p>
-      <w:pPr>
-        <w:rPr>
-          <w:lang w:val="en-US" w:eastAsia="ru-RU"/>
-        </w:rPr>
-      </w:pPr>
-      <w:proofErr w:type="spellStart"/>
-      <w:r>
-        <w:rPr>
-          <w:lang w:val="en-US" w:eastAsia="ru-RU"/>
-        </w:rPr>
-        <w:t>Pmt</w:t>
-      </w:r>
-      <w:proofErr w:type="spellEnd"/>
-      <w:r>
-        <w:rPr>
-          <w:lang w:val="en-US" w:eastAsia="ru-RU"/>
-        </w:rPr>
-        <w:t xml:space="preserve"> = </w:t>
-      </w:r>
-      <w:proofErr w:type="spellStart"/>
-      <w:r>
-        <w:rPr>
-          <w:lang w:val="en-US" w:eastAsia="ru-RU"/>
-        </w:rPr>
-        <w:t>pV</w:t>
-      </w:r>
-      <w:proofErr w:type="spellEnd"/>
-      <w:r>
-        <w:rPr>
-          <w:lang w:val="en-US" w:eastAsia="ru-RU"/>
-        </w:rPr>
-        <w:t xml:space="preserve"> * rate / [ 1 - (1 / (1 + rate</w:t>
-      </w:r>
-      <w:proofErr w:type="gramStart"/>
-      <w:r>
-        <w:rPr>
-          <w:lang w:val="en-US" w:eastAsia="ru-RU"/>
-        </w:rPr>
-        <w:t>) )n</w:t>
-      </w:r>
-      <w:proofErr w:type="gramEnd"/>
-      <w:r>
-        <w:rPr>
-          <w:lang w:val="en-US" w:eastAsia="ru-RU"/>
-        </w:rPr>
-        <w:t> ]</w:t>
-      </w:r>
-    </w:p>
-    <w:p>
-      <w:pPr>
-        <w:rPr>
-          <w:lang w:eastAsia="ru-RU"/>
-        </w:rPr>
-      </w:pPr>
-      <w:r>
-        <w:rPr>
-          <w:lang w:eastAsia="ru-RU"/>
-        </w:rPr>
-        <w:t>Единовременный возврат кредита с периодической уплатой процентов, это расчет по кредиту, который предусматривает возврат кредита в конце срока и периодическое (как правило, ежемесячное) перечисление банку процентов за кредит. Этот метод применяется банками крайне редко, в виде исключения. Причина - повышенный риск невозвратности кредита одной суммой в конце срока не гарантирует своевременного погашения, особенно если заемщик получает доходы не равномерно.</w:t>
-      </w:r>
-      <w:r>
-        <w:rPr>
-          <w:lang w:eastAsia="ru-RU"/>
-        </w:rPr>
-        <w:br/>
-      </w:r>
-      <w:r>
-        <w:rPr>
-          <w:lang w:eastAsia="ru-RU"/>
-        </w:rPr>
-        <w:br/>
-        <w:t>Платежи по кредиту определяются по формуле:</w:t>
-      </w:r>
-    </w:p>
-    <w:p>
-      <w:pPr>
-        <w:rPr>
-          <w:lang w:eastAsia="ru-RU"/>
-        </w:rPr>
-      </w:pPr>
-      <w:r>
-        <w:rPr>
-          <w:lang w:eastAsia="ru-RU"/>
-        </w:rPr>
-        <w:t xml:space="preserve">i = </w:t>
-      </w:r>
-      <w:proofErr w:type="spellStart"/>
-      <w:r>
-        <w:rPr>
-          <w:lang w:eastAsia="ru-RU"/>
-        </w:rPr>
-        <w:t>pV</w:t>
-      </w:r>
-      <w:proofErr w:type="spellEnd"/>
-      <w:r>
-        <w:rPr>
-          <w:lang w:eastAsia="ru-RU"/>
-        </w:rPr>
-        <w:t xml:space="preserve"> * </w:t>
-      </w:r>
-      <w:proofErr w:type="spellStart"/>
-      <w:r>
-        <w:rPr>
-          <w:lang w:eastAsia="ru-RU"/>
-        </w:rPr>
-        <w:t>rate</w:t>
-      </w:r>
-      <w:proofErr w:type="spellEnd"/>
-    </w:p>
-    <w:p>
-      <w:pPr>
-        <w:rPr>
-          <w:lang w:eastAsia="ru-RU"/>
-        </w:rPr>
-      </w:pPr>
-      <w:r>
-        <w:rPr>
-          <w:lang w:eastAsia="ru-RU"/>
-        </w:rPr>
-        <w:t>где</w:t>
-      </w:r>
-    </w:p>
-    <w:p>
-      <w:pPr>
-        <w:rPr>
-          <w:lang w:eastAsia="ru-RU"/>
-        </w:rPr>
-      </w:pPr>
-      <w:r>
-        <w:rPr>
-          <w:lang w:eastAsia="ru-RU"/>
-        </w:rPr>
-        <w:t>  сумма кредита – 1000 ед.(</w:t>
-      </w:r>
-      <w:proofErr w:type="spellStart"/>
-      <w:r>
-        <w:rPr>
-          <w:lang w:eastAsia="ru-RU"/>
-        </w:rPr>
-        <w:t>pV</w:t>
-      </w:r>
-      <w:proofErr w:type="spellEnd"/>
-      <w:r>
-        <w:rPr>
-          <w:lang w:eastAsia="ru-RU"/>
-        </w:rPr>
-        <w:t>- начальная величина кредита или текущая на момент расчета     величина кредита)</w:t>
-      </w:r>
-      <w:r>
-        <w:rPr>
-          <w:lang w:eastAsia="ru-RU"/>
-        </w:rPr>
-        <w:br/>
-      </w:r>
-    </w:p>
-    <w:p>
-      <w:pPr>
-        <w:rPr>
-          <w:lang w:eastAsia="ru-RU"/>
-        </w:rPr>
-      </w:pPr>
-      <w:r>
-        <w:rPr>
-          <w:lang w:eastAsia="ru-RU"/>
-        </w:rPr>
-        <w:t>  срок кредита – 12 месяцев (n – количество месяцев)</w:t>
-      </w:r>
-      <w:r>
-        <w:rPr>
-          <w:lang w:eastAsia="ru-RU"/>
-        </w:rPr>
-        <w:br/>
-      </w:r>
-    </w:p>
-    <w:p>
-      <w:pPr>
-        <w:rPr>
-          <w:lang w:eastAsia="ru-RU"/>
-        </w:rPr>
-      </w:pPr>
-      <w:r>
-        <w:rPr>
-          <w:lang w:eastAsia="ru-RU"/>
-        </w:rPr>
-        <w:t>  процентная ставка по кредиту - 20 % “годовых”</w:t>
-      </w:r>
-      <w:r>
-        <w:rPr>
-          <w:lang w:eastAsia="ru-RU"/>
-        </w:rPr>
-        <w:br/>
-      </w:r>
-    </w:p>
-    <w:p>
-      <w:pPr>
-        <w:rPr>
-          <w:lang w:eastAsia="ru-RU"/>
-        </w:rPr>
-      </w:pPr>
-      <w:proofErr w:type="gramStart"/>
-      <w:r>
-        <w:rPr>
-          <w:lang w:eastAsia="ru-RU"/>
-        </w:rPr>
-        <w:lastRenderedPageBreak/>
-        <w:t>  месячная</w:t>
-      </w:r>
-      <w:proofErr w:type="gramEnd"/>
-      <w:r>
-        <w:rPr>
-          <w:lang w:eastAsia="ru-RU"/>
-        </w:rPr>
-        <w:t xml:space="preserve"> процентная ставка по кредиту – 1,67 (</w:t>
-      </w:r>
-      <w:proofErr w:type="spellStart"/>
-      <w:r>
-        <w:rPr>
-          <w:lang w:eastAsia="ru-RU"/>
-        </w:rPr>
-        <w:t>rate</w:t>
-      </w:r>
-      <w:proofErr w:type="spellEnd"/>
-      <w:r>
-        <w:rPr>
-          <w:lang w:eastAsia="ru-RU"/>
-        </w:rPr>
-        <w:t xml:space="preserve"> - месячная процентная ставка, 1/12 годовой)</w:t>
-      </w:r>
-    </w:p>
-    <w:p>
-      <w:pPr>
-        <w:rPr>
-          <w:lang w:eastAsia="ru-RU"/>
-        </w:rPr>
-      </w:pPr>
+        <w:t xml:space="preserve"> </w:t>
+      </w:r>
     </w:p>
     <w:p>
       <w:pPr>
@@ -6946,7 +8000,7 @@
                     </pic:cNvPicPr>
                   </pic:nvPicPr>
                   <pic:blipFill>
-                    <a:blip r:embed="rId17">
+                    <a:blip r:embed="rId13">
                       <a:extLst>
                         <a:ext uri="{28A0092B-C50C-407E-A947-70E740481C1C}">
                           <a14:useLocalDpi xmlns:a14="http://schemas.microsoft.com/office/drawing/2010/main" val="0"/>
@@ -7942,7 +8996,7 @@
                     </pic:cNvPicPr>
                   </pic:nvPicPr>
                   <pic:blipFill>
-                    <a:blip r:embed="rId18">
+                    <a:blip r:embed="rId14">
                       <a:extLst>
                         <a:ext uri="{28A0092B-C50C-407E-A947-70E740481C1C}">
                           <a14:useLocalDpi xmlns:a14="http://schemas.microsoft.com/office/drawing/2010/main" val="0"/>
@@ -8369,7 +9423,7 @@
                     </pic:cNvPicPr>
                   </pic:nvPicPr>
                   <pic:blipFill>
-                    <a:blip r:embed="rId19">
+                    <a:blip r:embed="rId15">
                       <a:extLst>
                         <a:ext uri="{28A0092B-C50C-407E-A947-70E740481C1C}">
                           <a14:useLocalDpi xmlns:a14="http://schemas.microsoft.com/office/drawing/2010/main" val="0"/>
@@ -8520,7 +9574,7 @@
                     </pic:cNvPicPr>
                   </pic:nvPicPr>
                   <pic:blipFill>
-                    <a:blip r:embed="rId20">
+                    <a:blip r:embed="rId16">
                       <a:extLst>
                         <a:ext uri="{28A0092B-C50C-407E-A947-70E740481C1C}">
                           <a14:useLocalDpi xmlns:a14="http://schemas.microsoft.com/office/drawing/2010/main" val="0"/>
@@ -10898,7 +11952,7 @@
                     </pic:cNvPicPr>
                   </pic:nvPicPr>
                   <pic:blipFill>
-                    <a:blip r:embed="rId21">
+                    <a:blip r:embed="rId17">
                       <a:extLst>
                         <a:ext uri="{28A0092B-C50C-407E-A947-70E740481C1C}">
                           <a14:useLocalDpi xmlns:a14="http://schemas.microsoft.com/office/drawing/2010/main" val="0"/>
@@ -11180,7 +12234,13 @@
         <w:t>C# яв</w:t>
       </w:r>
       <w:r>
-        <w:t xml:space="preserve">ляется объектно-ориентированным? </w:t>
+        <w:t>ляется объектно-ориентированным</w:t>
+      </w:r>
+      <w:r>
+        <w:t>,</w:t>
+      </w:r>
+      <w:r>
+        <w:t xml:space="preserve"> </w:t>
       </w:r>
       <w:r>
         <w:t xml:space="preserve">поддерживает полиморфизм, наследование, перегрузку операторов, статическую типизацию. Объектно-ориентированный подход позволяет решить задачи по построению крупных, но в тоже время гибких, масштабируемых и расширяемых приложений. C# продолжает активно развиваться, и с каждой новой версией появляется все больше интересных </w:t>
@@ -11260,7 +12320,7 @@
         </w:rPr>
         <w:t xml:space="preserve"> </w:t>
       </w:r>
-      <w:hyperlink r:id="rId22" w:tooltip="ORM" w:history="1">
+      <w:hyperlink r:id="rId18" w:tooltip="ORM" w:history="1">
         <w:r>
           <w:rPr>
             <w:lang w:val="en-US"/>
@@ -11298,7 +12358,7 @@
         </w:rPr>
         <w:t xml:space="preserve"> </w:t>
       </w:r>
-      <w:hyperlink r:id="rId23" w:tooltip=".NET Framework" w:history="1">
+      <w:hyperlink r:id="rId19" w:tooltip=".NET Framework" w:history="1">
         <w:r>
           <w:rPr>
             <w:lang w:val="en-US"/>
@@ -11321,7 +12381,7 @@
         </w:rPr>
         <w:t xml:space="preserve"> </w:t>
       </w:r>
-      <w:hyperlink r:id="rId24" w:tooltip="Microsoft" w:history="1">
+      <w:hyperlink r:id="rId20" w:tooltip="Microsoft" w:history="1">
         <w:r>
           <w:rPr>
             <w:lang w:val="en-US"/>
@@ -11496,11 +12556,9 @@
       <w:r>
         <w:t xml:space="preserve"> способны генерировать код на различных объектно-ориентированных языках, а </w:t>
       </w:r>
-      <w:proofErr w:type="gramStart"/>
-      <w:r>
-        <w:t>так же</w:t>
-      </w:r>
-      <w:proofErr w:type="gramEnd"/>
+      <w:r>
+        <w:t>также</w:t>
+      </w:r>
       <w:r>
         <w:t>,</w:t>
       </w:r>
@@ -12173,7 +13231,7 @@
                     </pic:cNvPicPr>
                   </pic:nvPicPr>
                   <pic:blipFill>
-                    <a:blip r:embed="rId25">
+                    <a:blip r:embed="rId21">
                       <a:extLst>
                         <a:ext uri="{28A0092B-C50C-407E-A947-70E740481C1C}">
                           <a14:useLocalDpi xmlns:a14="http://schemas.microsoft.com/office/drawing/2010/main" val="0"/>
@@ -12364,7 +13422,7 @@
                     </pic:cNvPicPr>
                   </pic:nvPicPr>
                   <pic:blipFill>
-                    <a:blip r:embed="rId26">
+                    <a:blip r:embed="rId22">
                       <a:extLst>
                         <a:ext uri="{28A0092B-C50C-407E-A947-70E740481C1C}">
                           <a14:useLocalDpi xmlns:a14="http://schemas.microsoft.com/office/drawing/2010/main" val="0"/>
@@ -12474,7 +13532,7 @@
                     </pic:cNvPicPr>
                   </pic:nvPicPr>
                   <pic:blipFill>
-                    <a:blip r:embed="rId27">
+                    <a:blip r:embed="rId23">
                       <a:extLst>
                         <a:ext uri="{28A0092B-C50C-407E-A947-70E740481C1C}">
                           <a14:useLocalDpi xmlns:a14="http://schemas.microsoft.com/office/drawing/2010/main" val="0"/>
@@ -12547,7 +13605,7 @@
         </w:rPr>
         <w:t xml:space="preserve"> </w:t>
       </w:r>
-      <w:hyperlink r:id="rId28" w:tooltip="Разрешение (компьютерная графика)" w:history="1">
+      <w:hyperlink r:id="rId24" w:tooltip="Разрешение (компьютерная графика)" w:history="1">
         <w:r>
           <w:rPr>
             <w:lang w:eastAsia="ru-RU"/>
@@ -12686,7 +13744,7 @@
                     </pic:cNvPicPr>
                   </pic:nvPicPr>
                   <pic:blipFill>
-                    <a:blip r:embed="rId29">
+                    <a:blip r:embed="rId25">
                       <a:extLst>
                         <a:ext uri="{28A0092B-C50C-407E-A947-70E740481C1C}">
                           <a14:useLocalDpi xmlns:a14="http://schemas.microsoft.com/office/drawing/2010/main" val="0"/>
@@ -13007,6 +14065,7 @@
       </w:pPr>
       <w:r>
         <w:rPr>
+          <w:noProof/>
           <w:lang w:eastAsia="ru-RU"/>
         </w:rPr>
         <w:drawing>
@@ -13033,7 +14092,7 @@
                     <pic:cNvPicPr/>
                   </pic:nvPicPr>
                   <pic:blipFill>
-                    <a:blip r:embed="rId30">
+                    <a:blip r:embed="rId26">
                       <a:extLst>
                         <a:ext uri="{28A0092B-C50C-407E-A947-70E740481C1C}">
                           <a14:useLocalDpi xmlns:a14="http://schemas.microsoft.com/office/drawing/2010/main" val="0"/>
@@ -13274,7 +14333,19 @@
         <w:rPr>
           <w:lang w:eastAsia="ru-RU"/>
         </w:rPr>
-        <w:t xml:space="preserve">; } помогают получать из БД набор данных определенного типа (например, набор объектов </w:t>
+        <w:t>; } по</w:t>
+      </w:r>
+      <w:r>
+        <w:rPr>
+          <w:lang w:eastAsia="ru-RU"/>
+        </w:rPr>
+        <w:t>зволяют</w:t>
+      </w:r>
+      <w:r>
+        <w:rPr>
+          <w:lang w:eastAsia="ru-RU"/>
+        </w:rPr>
+        <w:t xml:space="preserve"> получать из БД набор данных определенного типа (например, набор объектов </w:t>
       </w:r>
       <w:r>
         <w:rPr>
@@ -13363,7 +14434,7 @@
                     <pic:cNvPicPr/>
                   </pic:nvPicPr>
                   <pic:blipFill>
-                    <a:blip r:embed="rId31">
+                    <a:blip r:embed="rId27">
                       <a:extLst>
                         <a:ext uri="{28A0092B-C50C-407E-A947-70E740481C1C}">
                           <a14:useLocalDpi xmlns:a14="http://schemas.microsoft.com/office/drawing/2010/main" val="0"/>
@@ -13475,6 +14546,111 @@
           <w:lang w:eastAsia="ru-RU"/>
         </w:rPr>
       </w:pPr>
+      <w:r>
+        <w:rPr>
+          <w:lang w:eastAsia="ru-RU"/>
+        </w:rPr>
+        <w:t xml:space="preserve">Все действия пользователя в приложении перенаправляются в контроллер, где обрабатываются соответствующим методом. По своей сути контроллер – это класс, который наследуется от базового класса </w:t>
+      </w:r>
+      <w:r>
+        <w:rPr>
+          <w:lang w:val="en-US" w:eastAsia="ru-RU"/>
+        </w:rPr>
+        <w:t>Controller</w:t>
+      </w:r>
+      <w:r>
+        <w:rPr>
+          <w:lang w:eastAsia="ru-RU"/>
+        </w:rPr>
+        <w:t xml:space="preserve">. </w:t>
+      </w:r>
+      <w:r>
+        <w:rPr>
+          <w:lang w:eastAsia="ru-RU"/>
+        </w:rPr>
+        <w:t xml:space="preserve">В разрабатываемом приложении </w:t>
+      </w:r>
+      <w:proofErr w:type="spellStart"/>
+      <w:r>
+        <w:rPr>
+          <w:lang w:eastAsia="ru-RU"/>
+        </w:rPr>
+        <w:t>основноая</w:t>
+      </w:r>
+      <w:proofErr w:type="spellEnd"/>
+      <w:r>
+        <w:rPr>
+          <w:lang w:eastAsia="ru-RU"/>
+        </w:rPr>
+        <w:t xml:space="preserve"> функциональность реализуется с помощью двух контроллеров:</w:t>
+      </w:r>
+    </w:p>
+    <w:p>
+      <w:pPr>
+        <w:pStyle w:val="a6"/>
+        <w:numPr>
+          <w:ilvl w:val="0"/>
+          <w:numId w:val="24"/>
+        </w:numPr>
+        <w:tabs>
+          <w:tab w:val="left" w:pos="992"/>
+        </w:tabs>
+        <w:ind w:left="0" w:firstLine="709"/>
+        <w:rPr>
+          <w:lang w:eastAsia="ru-RU"/>
+        </w:rPr>
+      </w:pPr>
+      <w:proofErr w:type="spellStart"/>
+      <w:r>
+        <w:rPr>
+          <w:lang w:eastAsia="ru-RU"/>
+        </w:rPr>
+        <w:t>BankController</w:t>
+      </w:r>
+      <w:proofErr w:type="spellEnd"/>
+      <w:r>
+        <w:rPr>
+          <w:lang w:eastAsia="ru-RU"/>
+        </w:rPr>
+        <w:t>;</w:t>
+      </w:r>
+    </w:p>
+    <w:p>
+      <w:pPr>
+        <w:pStyle w:val="a6"/>
+        <w:numPr>
+          <w:ilvl w:val="0"/>
+          <w:numId w:val="24"/>
+        </w:numPr>
+        <w:tabs>
+          <w:tab w:val="left" w:pos="992"/>
+        </w:tabs>
+        <w:ind w:left="0" w:firstLine="709"/>
+        <w:rPr>
+          <w:lang w:eastAsia="ru-RU"/>
+        </w:rPr>
+      </w:pPr>
+      <w:proofErr w:type="spellStart"/>
+      <w:r>
+        <w:rPr>
+          <w:lang w:eastAsia="ru-RU"/>
+        </w:rPr>
+        <w:t>ProductController</w:t>
+      </w:r>
+      <w:proofErr w:type="spellEnd"/>
+      <w:r>
+        <w:rPr>
+          <w:lang w:eastAsia="ru-RU"/>
+        </w:rPr>
+        <w:t>.</w:t>
+      </w:r>
+    </w:p>
+    <w:p>
+      <w:pPr>
+        <w:rPr>
+          <w:lang w:eastAsia="ru-RU"/>
+        </w:rPr>
+      </w:pPr>
     </w:p>
     <w:p>
       <w:pPr>
@@ -13520,7 +14696,7 @@
         </w:rPr>
         <w:t xml:space="preserve">рование </w:t>
       </w:r>
-      <w:hyperlink r:id="rId32" w:tooltip="Программное обеспечение" w:history="1">
+      <w:hyperlink r:id="rId28" w:tooltip="Программное обеспечение" w:history="1">
         <w:r>
           <w:rPr>
             <w:lang w:eastAsia="ru-RU"/>
@@ -18329,6 +19505,16 @@
       <w:szCs w:val="20"/>
     </w:rPr>
   </w:style>
+  <w:style w:type="character" w:styleId="af">
+    <w:name w:val="Placeholder Text"/>
+    <w:basedOn w:val="a1"/>
+    <w:uiPriority w:val="99"/>
+    <w:semiHidden/>
+    <w:rsid w:val="00EA4C83"/>
+    <w:rPr>
+      <w:color w:val="808080"/>
+    </w:rPr>
+  </w:style>
 </w:styles>
 </file>
 
@@ -18622,7 +19808,7 @@
 </file>
 
 <file path=customXml/itemProps1.xml><?xml version="1.0" encoding="utf-8"?>
-<ds:datastoreItem xmlns:ds="http://schemas.openxmlformats.org/officeDocument/2006/customXml" ds:itemID="{D4989D06-1BE3-4DE8-B2DA-58AC7410C5A5}">
+<ds:datastoreItem xmlns:ds="http://schemas.openxmlformats.org/officeDocument/2006/customXml" ds:itemID="{112206C2-9298-4C35-BFA9-EBF24F9B3559}">
   <ds:schemaRefs>
     <ds:schemaRef ds:uri="http://schemas.openxmlformats.org/officeDocument/2006/bibliography"/>
   </ds:schemaRefs>

--- a/Дипллом (рабочий черновик).docx
+++ b/Дипллом (рабочий черновик).docx
@@ -574,21 +574,7 @@
         <w:rPr>
           <w:lang w:eastAsia="ru-RU"/>
         </w:rPr>
-        <w:t xml:space="preserve">ольшинство граждан страны является потребителями лишь базовых финансовых услуг, отказаться </w:t>
-      </w:r>
-      <w:proofErr w:type="gramStart"/>
-      <w:r>
-        <w:rPr>
-          <w:lang w:eastAsia="ru-RU"/>
-        </w:rPr>
-        <w:t>от использования</w:t>
-      </w:r>
-      <w:proofErr w:type="gramEnd"/>
-      <w:r>
-        <w:rPr>
-          <w:lang w:eastAsia="ru-RU"/>
-        </w:rPr>
-        <w:t xml:space="preserve"> которых нельзя. Например, именно обязательный характер использования услуги является для значительной части белорусского населения основной причиной пользования текущим счетом, на который начисляется заработная плата и социальные выплаты, дебетовой карточкой, которая в обязательном поряд</w:t>
+        <w:t>ольшинство граждан страны является потребителями лишь базовых финансовых услуг, отказаться от использования которых нельзя. Например, именно обязательный характер использования услуги является для значительной части белорусского населения основной причиной пользования текущим счетом, на который начисляется заработная плата и социальные выплаты, дебетовой карточкой, которая в обязательном поряд</w:t>
       </w:r>
       <w:r>
         <w:rPr>
@@ -793,14 +779,14 @@
         <w:rPr>
           <w:lang w:eastAsia="ru-RU"/>
         </w:rPr>
-        <w:t xml:space="preserve"> соответствии с законодательством вкладчики и кредитополучатели свободны в выборе обслуживающего банка. В настоящее время в Республике Беларусь на рынке банковских услуг существует высокий уровень конкуренции между банками (по состоянию на 01.01.2016 право на осуществление банковских операций по привлечению денежных средств физических лиц во вклады (депозиты) имели 22 банка), что заставляет банки постоянно совершенствовать свою работу по формированию и оптимизации стоимости банковских услуг, повышению доступности их для клиентов с точки зрения как качественных, так и стоимостных </w:t>
+        <w:t xml:space="preserve"> соответствии с законодательством вкладчики и кредитополучатели свободны в выборе обслуживающего банка. В настоящее время в Республике Беларусь на рынке банковских услуг существует высокий уровень конкуренции между банками (по состоянию на 01.01.2016 право на осуществление банковских операций по привлечению денежных средств физических лиц во вклады (депозиты) имели 22 банка), что заставляет банки постоянно совершенствовать свою работу по формированию и оптимизации стоимости банковских услуг, повышению доступности их для клиентов с точки зрения как качествен</w:t>
       </w:r>
       <w:r>
         <w:rPr>
           <w:lang w:eastAsia="ru-RU"/>
         </w:rPr>
         <w:lastRenderedPageBreak/>
-        <w:t>параметров. Таким образом, потребитель вправе выбрать банк, спектр оказываемых услуг которого и условия по предлагаемым банковским продуктам будут для него наиболее выгодными.</w:t>
+        <w:t>ных, так и стоимостных параметров. Таким образом, потребитель вправе выбрать банк, спектр оказываемых услуг которого и условия по предлагаемым банковским продуктам будут для него наиболее выгодными.</w:t>
       </w:r>
     </w:p>
     <w:p>
@@ -985,14 +971,14 @@
         <w:rPr>
           <w:lang w:eastAsia="ru-RU"/>
         </w:rPr>
-        <w:t xml:space="preserve"> неустойки (штрафа, пени). О праве банка предъявлять такое требование </w:t>
+        <w:t xml:space="preserve"> неустойки (штрафа, пени). О праве банка предъяв</w:t>
       </w:r>
       <w:r>
         <w:rPr>
           <w:lang w:eastAsia="ru-RU"/>
         </w:rPr>
         <w:lastRenderedPageBreak/>
-        <w:t>сказано в кредитном договоре.</w:t>
+        <w:t>лять такое требование сказано в кредитном договоре.</w:t>
       </w:r>
       <w:r>
         <w:rPr>
@@ -1989,14 +1975,14 @@
         <w:rPr>
           <w:lang w:eastAsia="ru-RU"/>
         </w:rPr>
-        <w:t>омера телефонов контакт-</w:t>
+        <w:t>омера телефонов кон</w:t>
       </w:r>
       <w:r>
         <w:rPr>
           <w:lang w:eastAsia="ru-RU"/>
         </w:rPr>
         <w:lastRenderedPageBreak/>
-        <w:t xml:space="preserve">центра, </w:t>
+        <w:t xml:space="preserve">такт-центра, </w:t>
       </w:r>
       <w:r>
         <w:rPr>
@@ -3720,13 +3706,13 @@
         <w:tblLook w:val="04A0" w:firstRow="1" w:lastRow="0" w:firstColumn="1" w:lastColumn="0" w:noHBand="0" w:noVBand="1"/>
       </w:tblPr>
       <w:tblGrid>
-        <w:gridCol w:w="4674"/>
-        <w:gridCol w:w="824"/>
-        <w:gridCol w:w="826"/>
-        <w:gridCol w:w="826"/>
-        <w:gridCol w:w="826"/>
-        <w:gridCol w:w="826"/>
-        <w:gridCol w:w="826"/>
+        <w:gridCol w:w="4784"/>
+        <w:gridCol w:w="845"/>
+        <w:gridCol w:w="845"/>
+        <w:gridCol w:w="845"/>
+        <w:gridCol w:w="845"/>
+        <w:gridCol w:w="845"/>
+        <w:gridCol w:w="845"/>
       </w:tblGrid>
       <w:tr>
         <w:trPr>
@@ -4857,19 +4843,7 @@
         <w:rPr>
           <w:lang w:eastAsia="ru-RU"/>
         </w:rPr>
-        <w:t xml:space="preserve"> рассчитывается по формуле</w:t>
-      </w:r>
-      <w:r>
-        <w:rPr>
-          <w:lang w:eastAsia="ru-RU"/>
-        </w:rPr>
-        <w:t xml:space="preserve"> (1)</w:t>
-      </w:r>
-      <w:r>
-        <w:rPr>
-          <w:lang w:eastAsia="ru-RU"/>
-        </w:rPr>
-        <w:t>:</w:t>
+        <w:t xml:space="preserve"> рассчитывается по формуле:</w:t>
       </w:r>
     </w:p>
     <w:p>
@@ -5146,7 +5120,19 @@
         <w:rPr>
           <w:lang w:eastAsia="ru-RU"/>
         </w:rPr>
-        <w:t>Чтобы рассчитать только сумму простых процентов, причитающихся к выплате используется формула (2):</w:t>
+        <w:t xml:space="preserve">Чтобы рассчитать только сумму простых процентов, причитающихся к выплате используется </w:t>
+      </w:r>
+      <w:r>
+        <w:rPr>
+          <w:lang w:eastAsia="ru-RU"/>
+        </w:rPr>
+        <w:t xml:space="preserve">следующая </w:t>
+      </w:r>
+      <w:r>
+        <w:rPr>
+          <w:lang w:eastAsia="ru-RU"/>
+        </w:rPr>
+        <w:t>формула:</w:t>
       </w:r>
     </w:p>
     <w:p>
@@ -5523,19 +5509,7 @@
         <w:rPr>
           <w:lang w:eastAsia="ru-RU"/>
         </w:rPr>
-        <w:t>рассчитывается по формуле</w:t>
-      </w:r>
-      <w:r>
-        <w:rPr>
-          <w:lang w:eastAsia="ru-RU"/>
-        </w:rPr>
-        <w:t xml:space="preserve"> (3)</w:t>
-      </w:r>
-      <w:r>
-        <w:rPr>
-          <w:lang w:eastAsia="ru-RU"/>
-        </w:rPr>
-        <w:t>:</w:t>
+        <w:t>рассчитывается по формуле:</w:t>
       </w:r>
     </w:p>
     <w:p>
@@ -5607,47 +5581,7 @@
                         <w:rFonts w:ascii="Cambria Math" w:hAnsi="Cambria Math" w:cs="Times New Roman"/>
                         <w:szCs w:val="28"/>
                       </w:rPr>
-                      <m:t>I</m:t>
-                    </m:r>
-                    <m:r>
-                      <m:rPr>
-                        <m:sty m:val="p"/>
-                      </m:rPr>
-                      <w:rPr>
-                        <w:rFonts w:ascii="Cambria Math" w:hAnsi="Cambria Math" w:cs="Times New Roman"/>
-                        <w:szCs w:val="28"/>
-                      </w:rPr>
-                      <m:t xml:space="preserve"> </m:t>
-                    </m:r>
-                    <m:r>
-                      <m:rPr>
-                        <m:sty m:val="p"/>
-                      </m:rPr>
-                      <w:rPr>
-                        <w:rFonts w:ascii="Cambria Math" w:hAnsi="Cambria Math" w:cs="Times New Roman"/>
-                        <w:szCs w:val="28"/>
-                      </w:rPr>
-                      <m:t>*</m:t>
-                    </m:r>
-                    <m:r>
-                      <m:rPr>
-                        <m:sty m:val="p"/>
-                      </m:rPr>
-                      <w:rPr>
-                        <w:rFonts w:ascii="Cambria Math" w:hAnsi="Cambria Math" w:cs="Times New Roman"/>
-                        <w:szCs w:val="28"/>
-                      </w:rPr>
-                      <m:t xml:space="preserve"> </m:t>
-                    </m:r>
-                    <m:r>
-                      <m:rPr>
-                        <m:sty m:val="p"/>
-                      </m:rPr>
-                      <w:rPr>
-                        <w:rFonts w:ascii="Cambria Math" w:hAnsi="Cambria Math" w:cs="Times New Roman"/>
-                        <w:szCs w:val="28"/>
-                      </w:rPr>
-                      <m:t>j</m:t>
+                      <m:t>I * j</m:t>
                     </m:r>
                   </m:num>
                   <m:den>
@@ -5659,47 +5593,7 @@
                         <w:rFonts w:ascii="Cambria Math" w:hAnsi="Cambria Math" w:cs="Times New Roman"/>
                         <w:szCs w:val="28"/>
                       </w:rPr>
-                      <m:t>100</m:t>
-                    </m:r>
-                    <m:r>
-                      <m:rPr>
-                        <m:sty m:val="p"/>
-                      </m:rPr>
-                      <w:rPr>
-                        <w:rFonts w:ascii="Cambria Math" w:hAnsi="Cambria Math" w:cs="Times New Roman"/>
-                        <w:szCs w:val="28"/>
-                      </w:rPr>
-                      <m:t xml:space="preserve"> </m:t>
-                    </m:r>
-                    <m:r>
-                      <m:rPr>
-                        <m:sty m:val="p"/>
-                      </m:rPr>
-                      <w:rPr>
-                        <w:rFonts w:ascii="Cambria Math" w:hAnsi="Cambria Math" w:cs="Times New Roman"/>
-                        <w:szCs w:val="28"/>
-                      </w:rPr>
-                      <m:t>*</m:t>
-                    </m:r>
-                    <m:r>
-                      <m:rPr>
-                        <m:sty m:val="p"/>
-                      </m:rPr>
-                      <w:rPr>
-                        <w:rFonts w:ascii="Cambria Math" w:hAnsi="Cambria Math" w:cs="Times New Roman"/>
-                        <w:szCs w:val="28"/>
-                      </w:rPr>
-                      <m:t xml:space="preserve"> </m:t>
-                    </m:r>
-                    <m:r>
-                      <m:rPr>
-                        <m:sty m:val="p"/>
-                      </m:rPr>
-                      <w:rPr>
-                        <w:rFonts w:ascii="Cambria Math" w:hAnsi="Cambria Math" w:cs="Times New Roman"/>
-                        <w:szCs w:val="28"/>
-                      </w:rPr>
-                      <m:t>K</m:t>
+                      <m:t>100 * K</m:t>
                     </m:r>
                   </m:den>
                 </m:f>
@@ -5874,19 +5768,19 @@
         <w:rPr>
           <w:lang w:eastAsia="ru-RU"/>
         </w:rPr>
-        <w:t>Чтобы рассчитать только сумму простых процентов, причитающихся к выплате используется формула (</w:t>
-      </w:r>
-      <w:r>
-        <w:rPr>
-          <w:lang w:eastAsia="ru-RU"/>
-        </w:rPr>
-        <w:t>4</w:t>
-      </w:r>
-      <w:r>
-        <w:rPr>
-          <w:lang w:eastAsia="ru-RU"/>
-        </w:rPr>
-        <w:t>):</w:t>
+        <w:t xml:space="preserve">Чтобы рассчитать только сумму простых процентов, причитающихся к выплате используется </w:t>
+      </w:r>
+      <w:r>
+        <w:rPr>
+          <w:lang w:eastAsia="ru-RU"/>
+        </w:rPr>
+        <w:t xml:space="preserve">следующая </w:t>
+      </w:r>
+      <w:r>
+        <w:rPr>
+          <w:lang w:eastAsia="ru-RU"/>
+        </w:rPr>
+        <w:t>формула:</w:t>
       </w:r>
     </w:p>
     <w:p>
@@ -6041,14 +5935,7 @@
             <w:rFonts w:ascii="Cambria Math" w:hAnsi="Cambria Math"/>
             <w:lang w:eastAsia="ru-RU"/>
           </w:rPr>
-          <m:t>-P</m:t>
-        </m:r>
-        <m:r>
-          <w:rPr>
-            <w:rFonts w:ascii="Cambria Math" w:hAnsi="Cambria Math"/>
-            <w:lang w:eastAsia="ru-RU"/>
-          </w:rPr>
-          <m:t>,</m:t>
+          <m:t>-P,</m:t>
         </m:r>
       </m:oMath>
       <w:r>
@@ -6427,19 +6314,7 @@
         <w:rPr>
           <w:lang w:eastAsia="ru-RU"/>
         </w:rPr>
-        <w:t>можно по следующей формуле</w:t>
-      </w:r>
-      <w:r>
-        <w:rPr>
-          <w:lang w:eastAsia="ru-RU"/>
-        </w:rPr>
-        <w:t xml:space="preserve"> (5)</w:t>
-      </w:r>
-      <w:r>
-        <w:rPr>
-          <w:lang w:eastAsia="ru-RU"/>
-        </w:rPr>
-        <w:t>:</w:t>
+        <w:t>можно по следующей формуле:</w:t>
       </w:r>
     </w:p>
     <w:p>
@@ -6631,7 +6506,45 @@
         <w:rPr>
           <w:lang w:eastAsia="ru-RU"/>
         </w:rPr>
-        <w:t>месячный платеж</w:t>
+        <w:t>месячный платеж;</w:t>
+      </w:r>
+    </w:p>
+    <w:p>
+      <w:pPr>
+        <w:rPr>
+          <w:lang w:eastAsia="ru-RU"/>
+        </w:rPr>
+      </w:pPr>
+      <w:r>
+        <w:rPr>
+          <w:lang w:val="en-US" w:eastAsia="ru-RU"/>
+        </w:rPr>
+        <w:t>S</w:t>
+      </w:r>
+      <w:r>
+        <w:rPr>
+          <w:lang w:eastAsia="ru-RU"/>
+        </w:rPr>
+        <w:t xml:space="preserve"> – первоначальная сумма кредита;</w:t>
+      </w:r>
+    </w:p>
+    <w:p>
+      <w:pPr>
+        <w:rPr>
+          <w:lang w:eastAsia="ru-RU"/>
+        </w:rPr>
+      </w:pPr>
+      <w:r>
+        <w:rPr>
+          <w:lang w:eastAsia="ru-RU"/>
+        </w:rPr>
+        <w:t xml:space="preserve">P – </w:t>
+      </w:r>
+      <w:r>
+        <w:rPr>
+          <w:lang w:eastAsia="ru-RU"/>
+        </w:rPr>
+        <w:t>1/12 процентной ставки</w:t>
       </w:r>
       <w:r>
         <w:rPr>
@@ -6650,50 +6563,6 @@
         <w:rPr>
           <w:lang w:val="en-US" w:eastAsia="ru-RU"/>
         </w:rPr>
-        <w:t>S</w:t>
-      </w:r>
-      <w:r>
-        <w:rPr>
-          <w:lang w:eastAsia="ru-RU"/>
-        </w:rPr>
-        <w:t xml:space="preserve"> – первоначальная сумма кредита;</w:t>
-      </w:r>
-    </w:p>
-    <w:p>
-      <w:pPr>
-        <w:rPr>
-          <w:lang w:eastAsia="ru-RU"/>
-        </w:rPr>
-      </w:pPr>
-      <w:r>
-        <w:rPr>
-          <w:lang w:eastAsia="ru-RU"/>
-        </w:rPr>
-        <w:t xml:space="preserve">P – </w:t>
-      </w:r>
-      <w:r>
-        <w:rPr>
-          <w:lang w:eastAsia="ru-RU"/>
-        </w:rPr>
-        <w:t>1/12 процентной ставки</w:t>
-      </w:r>
-      <w:r>
-        <w:rPr>
-          <w:lang w:eastAsia="ru-RU"/>
-        </w:rPr>
-        <w:t>;</w:t>
-      </w:r>
-    </w:p>
-    <w:p>
-      <w:pPr>
-        <w:rPr>
-          <w:lang w:eastAsia="ru-RU"/>
-        </w:rPr>
-      </w:pPr>
-      <w:r>
-        <w:rPr>
-          <w:lang w:val="en-US" w:eastAsia="ru-RU"/>
-        </w:rPr>
         <w:t>N</w:t>
       </w:r>
       <w:r>
@@ -6754,18 +6623,6 @@
         <w:t>аннуитетного</w:t>
       </w:r>
       <w:proofErr w:type="spellEnd"/>
-      <w:r>
-        <w:rPr>
-          <w:lang w:eastAsia="ru-RU"/>
-        </w:rPr>
-        <w:t xml:space="preserve"> платежа</w:t>
-      </w:r>
-      <w:r>
-        <w:rPr>
-          <w:lang w:eastAsia="ru-RU"/>
-        </w:rPr>
-        <w:t xml:space="preserve"> (формула (6))</w:t>
-      </w:r>
       <w:r>
         <w:rPr>
           <w:lang w:eastAsia="ru-RU"/>
@@ -6972,13 +6829,7 @@
         <w:rPr>
           <w:lang w:eastAsia="ru-RU"/>
         </w:rPr>
-        <w:t>начисленные проценты</w:t>
-      </w:r>
-      <w:r>
-        <w:rPr>
-          <w:lang w:eastAsia="ru-RU"/>
-        </w:rPr>
-        <w:t>;</w:t>
+        <w:t>начисленные проценты;</w:t>
       </w:r>
     </w:p>
     <w:p>
@@ -7004,19 +6855,7 @@
         <w:rPr>
           <w:lang w:eastAsia="ru-RU"/>
         </w:rPr>
-        <w:t xml:space="preserve"> – </w:t>
-      </w:r>
-      <w:r>
-        <w:rPr>
-          <w:lang w:eastAsia="ru-RU"/>
-        </w:rPr>
-        <w:t>остаток задолженности на период</w:t>
-      </w:r>
-      <w:r>
-        <w:rPr>
-          <w:lang w:eastAsia="ru-RU"/>
-        </w:rPr>
-        <w:t>;</w:t>
+        <w:t xml:space="preserve"> – остаток задолженности на период;</w:t>
       </w:r>
     </w:p>
     <w:p>
@@ -7035,31 +6874,7 @@
         <w:rPr>
           <w:lang w:eastAsia="ru-RU"/>
         </w:rPr>
-        <w:t>годовая</w:t>
-      </w:r>
-      <w:r>
-        <w:rPr>
-          <w:lang w:eastAsia="ru-RU"/>
-        </w:rPr>
-        <w:t xml:space="preserve"> процентн</w:t>
-      </w:r>
-      <w:r>
-        <w:rPr>
-          <w:lang w:eastAsia="ru-RU"/>
-        </w:rPr>
-        <w:t>ая</w:t>
-      </w:r>
-      <w:r>
-        <w:rPr>
-          <w:lang w:eastAsia="ru-RU"/>
-        </w:rPr>
-        <w:t xml:space="preserve"> ставк</w:t>
-      </w:r>
-      <w:r>
-        <w:rPr>
-          <w:lang w:eastAsia="ru-RU"/>
-        </w:rPr>
-        <w:t>а по кредиту</w:t>
+        <w:t>годовая процентная ставка по кредиту</w:t>
       </w:r>
       <w:r>
         <w:rPr>
@@ -7084,7 +6899,7 @@
         <w:rPr>
           <w:lang w:eastAsia="ru-RU"/>
         </w:rPr>
-        <w:t xml:space="preserve"> (формула (7)):</w:t>
+        <w:t>:</w:t>
       </w:r>
     </w:p>
     <w:p>
@@ -7211,13 +7026,7 @@
         <w:rPr>
           <w:lang w:eastAsia="ru-RU"/>
         </w:rPr>
-        <w:t>часть выплаты, направляемая на погашение долга</w:t>
-      </w:r>
-      <w:r>
-        <w:rPr>
-          <w:lang w:eastAsia="ru-RU"/>
-        </w:rPr>
-        <w:t>;</w:t>
+        <w:t>часть выплаты, направляемая на погашение долга;</w:t>
       </w:r>
     </w:p>
     <w:p>
@@ -7236,13 +7045,7 @@
         <w:rPr>
           <w:lang w:eastAsia="ru-RU"/>
         </w:rPr>
-        <w:t xml:space="preserve"> – </w:t>
-      </w:r>
-      <w:r>
-        <w:rPr>
-          <w:lang w:eastAsia="ru-RU"/>
-        </w:rPr>
-        <w:t>сумма месячного платежа;</w:t>
+        <w:t xml:space="preserve"> – сумма месячного платежа;</w:t>
       </w:r>
     </w:p>
     <w:p>
@@ -7327,19 +7130,7 @@
         <w:rPr>
           <w:lang w:eastAsia="ru-RU"/>
         </w:rPr>
-        <w:t>вычисления намного проще, в сравнении с предыдущим способом. Платеж складывается из процентного объема и погашения ежемесячного кредита</w:t>
-      </w:r>
-      <w:r>
-        <w:rPr>
-          <w:lang w:eastAsia="ru-RU"/>
-        </w:rPr>
-        <w:t xml:space="preserve"> (формула (8))</w:t>
-      </w:r>
-      <w:r>
-        <w:rPr>
-          <w:lang w:eastAsia="ru-RU"/>
-        </w:rPr>
-        <w:t>:</w:t>
+        <w:t>вычисления намного проще, в сравнении с предыдущим способом. Платеж складывается из процентного объема и погашения ежемесячного кредита:</w:t>
       </w:r>
     </w:p>
     <w:p>
@@ -7347,7 +7138,7 @@
         <w:ind w:firstLine="0"/>
         <w:jc w:val="right"/>
         <w:rPr>
-          <w:lang w:val="en-US" w:eastAsia="ru-RU"/>
+          <w:lang w:eastAsia="ru-RU"/>
         </w:rPr>
       </w:pPr>
       <w:r>
@@ -7365,43 +7156,85 @@
       </w:r>
       <w:r>
         <w:rPr>
+          <w:lang w:eastAsia="ru-RU"/>
+        </w:rPr>
+        <w:t xml:space="preserve"> = </w:t>
+      </w:r>
+      <w:r>
+        <w:rPr>
           <w:lang w:val="en-US" w:eastAsia="ru-RU"/>
         </w:rPr>
-        <w:t xml:space="preserve"> = K / n + K * P</w:t>
+        <w:t>K</w:t>
+      </w:r>
+      <w:r>
+        <w:rPr>
+          <w:lang w:eastAsia="ru-RU"/>
+        </w:rPr>
+        <w:t xml:space="preserve"> / </w:t>
       </w:r>
       <w:r>
         <w:rPr>
           <w:lang w:val="en-US" w:eastAsia="ru-RU"/>
         </w:rPr>
+        <w:t>n</w:t>
+      </w:r>
+      <w:r>
+        <w:rPr>
+          <w:lang w:eastAsia="ru-RU"/>
+        </w:rPr>
+        <w:t xml:space="preserve"> + </w:t>
+      </w:r>
+      <w:r>
+        <w:rPr>
+          <w:lang w:val="en-US" w:eastAsia="ru-RU"/>
+        </w:rPr>
+        <w:t>K</w:t>
+      </w:r>
+      <w:r>
+        <w:rPr>
+          <w:lang w:eastAsia="ru-RU"/>
+        </w:rPr>
+        <w:t xml:space="preserve"> * </w:t>
+      </w:r>
+      <w:r>
+        <w:rPr>
+          <w:lang w:val="en-US" w:eastAsia="ru-RU"/>
+        </w:rPr>
+        <w:t>P</w:t>
+      </w:r>
+      <w:r>
+        <w:rPr>
+          <w:lang w:eastAsia="ru-RU"/>
+        </w:rPr>
         <w:tab/>
       </w:r>
       <w:r>
         <w:rPr>
-          <w:lang w:val="en-US" w:eastAsia="ru-RU"/>
+          <w:lang w:eastAsia="ru-RU"/>
         </w:rPr>
         <w:tab/>
       </w:r>
       <w:r>
         <w:rPr>
-          <w:lang w:val="en-US" w:eastAsia="ru-RU"/>
+          <w:lang w:eastAsia="ru-RU"/>
         </w:rPr>
         <w:tab/>
       </w:r>
       <w:r>
         <w:rPr>
-          <w:lang w:val="en-US" w:eastAsia="ru-RU"/>
+          <w:lang w:eastAsia="ru-RU"/>
         </w:rPr>
         <w:tab/>
       </w:r>
       <w:r>
         <w:rPr>
-          <w:lang w:val="en-US" w:eastAsia="ru-RU"/>
+          <w:lang w:eastAsia="ru-RU"/>
         </w:rPr>
         <w:tab/>
       </w:r>
       <w:r>
         <w:rPr>
-          <w:lang w:val="en-US" w:eastAsia="ru-RU"/>
+          <w:lang w:eastAsia="ru-RU"/>
         </w:rPr>
         <w:tab/>
         <w:t>(</w:t>
@@ -7414,7 +7247,7 @@
       </w:r>
       <w:r>
         <w:rPr>
-          <w:lang w:val="en-US" w:eastAsia="ru-RU"/>
+          <w:lang w:eastAsia="ru-RU"/>
         </w:rPr>
         <w:t>)</w:t>
       </w:r>
@@ -7473,13 +7306,7 @@
         <w:rPr>
           <w:lang w:eastAsia="ru-RU"/>
         </w:rPr>
-        <w:t>-й период</w:t>
-      </w:r>
-      <w:r>
-        <w:rPr>
-          <w:lang w:eastAsia="ru-RU"/>
-        </w:rPr>
-        <w:t>;</w:t>
+        <w:t>-й период;</w:t>
       </w:r>
     </w:p>
     <w:p>
@@ -7498,19 +7325,32 @@
         <w:rPr>
           <w:lang w:eastAsia="ru-RU"/>
         </w:rPr>
+        <w:t xml:space="preserve"> – первоначальная сумма кредита;</w:t>
+      </w:r>
+    </w:p>
+    <w:p>
+      <w:pPr>
+        <w:rPr>
+          <w:lang w:eastAsia="ru-RU"/>
+        </w:rPr>
+      </w:pPr>
+      <w:r>
+        <w:rPr>
+          <w:lang w:val="en-US" w:eastAsia="ru-RU"/>
+        </w:rPr>
+        <w:t>n</w:t>
+      </w:r>
+      <w:r>
+        <w:rPr>
+          <w:lang w:eastAsia="ru-RU"/>
+        </w:rPr>
         <w:t xml:space="preserve"> – </w:t>
       </w:r>
       <w:r>
         <w:rPr>
           <w:lang w:eastAsia="ru-RU"/>
         </w:rPr>
-        <w:t>первоначальная сумма кредита</w:t>
-      </w:r>
-      <w:r>
-        <w:rPr>
-          <w:lang w:eastAsia="ru-RU"/>
-        </w:rPr>
-        <w:t>;</w:t>
+        <w:t>количество периодов оплаты;</w:t>
       </w:r>
     </w:p>
     <w:p>
@@ -7523,31 +7363,6 @@
         <w:rPr>
           <w:lang w:val="en-US" w:eastAsia="ru-RU"/>
         </w:rPr>
-        <w:t>n</w:t>
-      </w:r>
-      <w:r>
-        <w:rPr>
-          <w:lang w:eastAsia="ru-RU"/>
-        </w:rPr>
-        <w:t xml:space="preserve"> – </w:t>
-      </w:r>
-      <w:r>
-        <w:rPr>
-          <w:lang w:eastAsia="ru-RU"/>
-        </w:rPr>
-        <w:t>количество периодов оплаты;</w:t>
-      </w:r>
-    </w:p>
-    <w:p>
-      <w:pPr>
-        <w:rPr>
-          <w:lang w:eastAsia="ru-RU"/>
-        </w:rPr>
-      </w:pPr>
-      <w:r>
-        <w:rPr>
-          <w:lang w:val="en-US" w:eastAsia="ru-RU"/>
-        </w:rPr>
         <w:t>P</w:t>
       </w:r>
       <w:r>
@@ -7581,15 +7396,7 @@
         <w:rPr>
           <w:lang w:eastAsia="ru-RU"/>
         </w:rPr>
-        <w:t xml:space="preserve"> платежа, здесь величина выплат каждый месяц будет разной.</w:t>
-      </w:r>
-      <w:bookmarkStart w:id="0" w:name="_GoBack"/>
-      <w:bookmarkEnd w:id="0"/>
-      <w:r>
-        <w:rPr>
-          <w:lang w:eastAsia="ru-RU"/>
-        </w:rPr>
-        <w:t xml:space="preserve"> </w:t>
+        <w:t xml:space="preserve"> платежа, здесь величина выплат каждый месяц будет разной. </w:t>
       </w:r>
     </w:p>
     <w:p>
@@ -7821,14 +7628,14 @@
         <w:rPr>
           <w:lang w:eastAsia="ru-RU"/>
         </w:rPr>
-        <w:t xml:space="preserve"> это архитектурный </w:t>
+        <w:t xml:space="preserve"> это архитектурный принцип, согласно которому веб-приложение делится на компоненты. Разделе</w:t>
       </w:r>
       <w:r>
         <w:rPr>
           <w:lang w:eastAsia="ru-RU"/>
         </w:rPr>
         <w:lastRenderedPageBreak/>
-        <w:t>принцип, согласно которому веб-приложение делится на компоненты. Разделение веб-приложения на компоненты упрощает его разработку, тестирование и сопровождение.</w:t>
+        <w:t>ние веб-приложения на компоненты упрощает его разработку, тестирование и сопровождение.</w:t>
       </w:r>
     </w:p>
     <w:p>
@@ -8173,14 +7980,7 @@
         <w:rPr>
           <w:lang w:eastAsia="ru-RU"/>
         </w:rPr>
-        <w:t xml:space="preserve">При разработке приложений на платформе MVC используются обычные веб-страницы, мастер-страницы и пользовательские элементы управления. Контроллер выполняет поиск соответствующего метода действия, получает значения для использования в качестве аргументов метода, а затем обрабатывает </w:t>
-      </w:r>
-      <w:r>
-        <w:rPr>
-          <w:lang w:eastAsia="ru-RU"/>
-        </w:rPr>
-        <w:lastRenderedPageBreak/>
-        <w:t>ошибки, возникающие при выполнении метода. После этого выполняется отображение требуемого представления. По умолчанию наборы компонентов хранятся в отдельных папках проекта веб-приложения MVC</w:t>
+        <w:t>При разработке приложений на платформе MVC используются обычные веб-страницы, мастер-страницы и пользовательские элементы управления. Контроллер выполняет поиск соответствующего метода действия, получает значения для использования в качестве аргументов метода, а затем обрабатывает ошибки, возникающие при выполнении метода. После этого выполняется отображение требуемого представления. По умолчанию наборы компонентов хранятся в отдельных папках проекта веб-приложения MVC</w:t>
       </w:r>
       <w:r>
         <w:rPr>
@@ -8209,6 +8009,7 @@
         <w:rPr>
           <w:lang w:eastAsia="ru-RU"/>
         </w:rPr>
+        <w:lastRenderedPageBreak/>
         <w:t>App_Data</w:t>
       </w:r>
       <w:proofErr w:type="spellEnd"/>
@@ -8724,7 +8525,6 @@
         <w:rPr>
           <w:lang w:eastAsia="ru-RU"/>
         </w:rPr>
-        <w:lastRenderedPageBreak/>
         <w:t xml:space="preserve">Исходя из </w:t>
       </w:r>
       <w:r>
@@ -8765,6 +8565,7 @@
         <w:rPr>
           <w:lang w:eastAsia="ru-RU"/>
         </w:rPr>
+        <w:lastRenderedPageBreak/>
         <w:t>Получение</w:t>
       </w:r>
       <w:r>
@@ -9174,8 +8975,14 @@
         <w:rPr>
           <w:lang w:eastAsia="ru-RU"/>
         </w:rPr>
+        <w:t xml:space="preserve">Далее определяется область ответственности действующего лица и цели, которые действующее лицо пытается достичь при использовании системы. Те </w:t>
+      </w:r>
+      <w:r>
+        <w:rPr>
+          <w:lang w:eastAsia="ru-RU"/>
+        </w:rPr>
         <w:lastRenderedPageBreak/>
-        <w:t>Далее определяется область ответственности действующего лица и цели, которые действующее лицо пытается достичь при использовании системы. Те кандидаты на действующее лицо, которые не имеют никаких целей, исключаются.</w:t>
+        <w:t>кандидаты на действующее лицо, которые не имеют никаких целей, исключаются.</w:t>
       </w:r>
     </w:p>
     <w:p>
@@ -12650,51 +12457,75 @@
     <w:tbl>
       <w:tblPr>
         <w:tblStyle w:val="ac"/>
-        <w:tblW w:w="9791" w:type="dxa"/>
+        <w:tblW w:w="9701" w:type="dxa"/>
         <w:tblLayout w:type="fixed"/>
         <w:tblLook w:val="04A0" w:firstRow="1" w:lastRow="0" w:firstColumn="1" w:lastColumn="0" w:noHBand="0" w:noVBand="1"/>
       </w:tblPr>
       <w:tblGrid>
-        <w:gridCol w:w="2386"/>
-        <w:gridCol w:w="7405"/>
+        <w:gridCol w:w="2364"/>
+        <w:gridCol w:w="7337"/>
       </w:tblGrid>
       <w:tr>
         <w:trPr>
-          <w:trHeight w:val="469"/>
+          <w:trHeight w:val="471"/>
           <w:tblHeader/>
         </w:trPr>
         <w:tc>
           <w:tcPr>
-            <w:tcW w:w="2386" w:type="dxa"/>
+            <w:tcW w:w="2364" w:type="dxa"/>
           </w:tcPr>
           <w:p>
             <w:pPr>
               <w:spacing w:line="240" w:lineRule="auto"/>
               <w:ind w:firstLine="0"/>
               <w:jc w:val="center"/>
-            </w:pPr>
-            <w:r>
+              <w:rPr>
+                <w:sz w:val="24"/>
+                <w:szCs w:val="24"/>
+              </w:rPr>
+            </w:pPr>
+            <w:r>
+              <w:rPr>
+                <w:sz w:val="24"/>
+                <w:szCs w:val="24"/>
+              </w:rPr>
               <w:t>Название</w:t>
             </w:r>
             <w:r>
+              <w:rPr>
+                <w:sz w:val="24"/>
+                <w:szCs w:val="24"/>
+              </w:rPr>
               <w:br/>
             </w:r>
             <w:r>
+              <w:rPr>
+                <w:sz w:val="24"/>
+                <w:szCs w:val="24"/>
+              </w:rPr>
               <w:t>сущности</w:t>
             </w:r>
           </w:p>
         </w:tc>
         <w:tc>
           <w:tcPr>
-            <w:tcW w:w="7405" w:type="dxa"/>
+            <w:tcW w:w="7337" w:type="dxa"/>
           </w:tcPr>
           <w:p>
             <w:pPr>
               <w:spacing w:line="240" w:lineRule="auto"/>
               <w:ind w:firstLine="0"/>
               <w:jc w:val="center"/>
-            </w:pPr>
-            <w:r>
+              <w:rPr>
+                <w:sz w:val="24"/>
+                <w:szCs w:val="24"/>
+              </w:rPr>
+            </w:pPr>
+            <w:r>
+              <w:rPr>
+                <w:sz w:val="24"/>
+                <w:szCs w:val="24"/>
+              </w:rPr>
               <w:t>Основные бизнес-функции</w:t>
             </w:r>
           </w:p>
@@ -12702,12 +12533,12 @@
       </w:tr>
       <w:tr>
         <w:trPr>
-          <w:trHeight w:val="256"/>
+          <w:trHeight w:val="257"/>
           <w:tblHeader/>
         </w:trPr>
         <w:tc>
           <w:tcPr>
-            <w:tcW w:w="2386" w:type="dxa"/>
+            <w:tcW w:w="2364" w:type="dxa"/>
           </w:tcPr>
           <w:p>
             <w:pPr>
@@ -12730,7 +12561,7 @@
         </w:tc>
         <w:tc>
           <w:tcPr>
-            <w:tcW w:w="7405" w:type="dxa"/>
+            <w:tcW w:w="7337" w:type="dxa"/>
           </w:tcPr>
           <w:p>
             <w:pPr>
@@ -12754,23 +12585,25 @@
       </w:tr>
       <w:tr>
         <w:trPr>
-          <w:trHeight w:val="469"/>
+          <w:trHeight w:val="471"/>
         </w:trPr>
         <w:tc>
           <w:tcPr>
-            <w:tcW w:w="2386" w:type="dxa"/>
+            <w:tcW w:w="2364" w:type="dxa"/>
           </w:tcPr>
           <w:p>
             <w:pPr>
               <w:spacing w:line="240" w:lineRule="auto"/>
               <w:ind w:firstLine="0"/>
               <w:rPr>
-                <w:szCs w:val="28"/>
-              </w:rPr>
-            </w:pPr>
-            <w:r>
-              <w:rPr>
-                <w:szCs w:val="28"/>
+                <w:sz w:val="24"/>
+                <w:szCs w:val="24"/>
+              </w:rPr>
+            </w:pPr>
+            <w:r>
+              <w:rPr>
+                <w:sz w:val="24"/>
+                <w:szCs w:val="24"/>
               </w:rPr>
               <w:t>Банк</w:t>
             </w:r>
@@ -12778,19 +12611,21 @@
         </w:tc>
         <w:tc>
           <w:tcPr>
-            <w:tcW w:w="7405" w:type="dxa"/>
+            <w:tcW w:w="7337" w:type="dxa"/>
           </w:tcPr>
           <w:p>
             <w:pPr>
               <w:spacing w:line="240" w:lineRule="auto"/>
               <w:ind w:firstLine="0"/>
               <w:rPr>
-                <w:szCs w:val="28"/>
-              </w:rPr>
-            </w:pPr>
-            <w:r>
-              <w:rPr>
-                <w:szCs w:val="28"/>
+                <w:sz w:val="24"/>
+                <w:szCs w:val="24"/>
+              </w:rPr>
+            </w:pPr>
+            <w:r>
+              <w:rPr>
+                <w:sz w:val="24"/>
+                <w:szCs w:val="24"/>
               </w:rPr>
               <w:t>Отображение справочной информации о банке.</w:t>
             </w:r>
@@ -12801,12 +12636,14 @@
               <w:ind w:firstLine="0"/>
               <w:rPr>
                 <w:rFonts w:cs="Times New Roman"/>
-                <w:szCs w:val="28"/>
-              </w:rPr>
-            </w:pPr>
-            <w:r>
-              <w:rPr>
-                <w:szCs w:val="28"/>
+                <w:sz w:val="24"/>
+                <w:szCs w:val="24"/>
+              </w:rPr>
+            </w:pPr>
+            <w:r>
+              <w:rPr>
+                <w:sz w:val="24"/>
+                <w:szCs w:val="24"/>
               </w:rPr>
               <w:t>Атрибуты: наименование, описание, веб-страница, логотип.</w:t>
             </w:r>
@@ -12815,43 +12652,61 @@
       </w:tr>
       <w:tr>
         <w:trPr>
-          <w:trHeight w:val="469"/>
+          <w:trHeight w:val="471"/>
         </w:trPr>
         <w:tc>
           <w:tcPr>
-            <w:tcW w:w="2386" w:type="dxa"/>
+            <w:tcW w:w="2364" w:type="dxa"/>
           </w:tcPr>
           <w:p>
             <w:pPr>
               <w:spacing w:line="240" w:lineRule="auto"/>
               <w:ind w:firstLine="0"/>
               <w:rPr>
-                <w:szCs w:val="28"/>
-              </w:rPr>
-            </w:pPr>
-            <w:r>
-              <w:rPr>
-                <w:szCs w:val="28"/>
-              </w:rPr>
-              <w:t>Подразделение банка</w:t>
+                <w:sz w:val="24"/>
+                <w:szCs w:val="24"/>
+              </w:rPr>
+            </w:pPr>
+            <w:r>
+              <w:rPr>
+                <w:sz w:val="24"/>
+                <w:szCs w:val="24"/>
+              </w:rPr>
+              <w:t>Подразделение</w:t>
+            </w:r>
+            <w:r>
+              <w:rPr>
+                <w:sz w:val="24"/>
+                <w:szCs w:val="24"/>
+              </w:rPr>
+              <w:br/>
+            </w:r>
+            <w:r>
+              <w:rPr>
+                <w:sz w:val="24"/>
+                <w:szCs w:val="24"/>
+              </w:rPr>
+              <w:t>банка</w:t>
             </w:r>
           </w:p>
         </w:tc>
         <w:tc>
           <w:tcPr>
-            <w:tcW w:w="7405" w:type="dxa"/>
+            <w:tcW w:w="7337" w:type="dxa"/>
           </w:tcPr>
           <w:p>
             <w:pPr>
               <w:spacing w:line="240" w:lineRule="auto"/>
               <w:ind w:firstLine="0"/>
               <w:rPr>
-                <w:szCs w:val="28"/>
-              </w:rPr>
-            </w:pPr>
-            <w:r>
-              <w:rPr>
-                <w:szCs w:val="28"/>
+                <w:sz w:val="24"/>
+                <w:szCs w:val="24"/>
+              </w:rPr>
+            </w:pPr>
+            <w:r>
+              <w:rPr>
+                <w:sz w:val="24"/>
+                <w:szCs w:val="24"/>
               </w:rPr>
               <w:t>Отображение подробной информации о структурном подразделении конкретного банка</w:t>
             </w:r>
@@ -12861,12 +12716,14 @@
               <w:spacing w:line="240" w:lineRule="auto"/>
               <w:ind w:firstLine="0"/>
               <w:rPr>
-                <w:szCs w:val="28"/>
-              </w:rPr>
-            </w:pPr>
-            <w:r>
-              <w:rPr>
-                <w:szCs w:val="28"/>
+                <w:sz w:val="24"/>
+                <w:szCs w:val="24"/>
+              </w:rPr>
+            </w:pPr>
+            <w:r>
+              <w:rPr>
+                <w:sz w:val="24"/>
+                <w:szCs w:val="24"/>
               </w:rPr>
               <w:t>Атрибуты: наименование, адрес, номер телефона.</w:t>
             </w:r>
@@ -12875,23 +12732,25 @@
       </w:tr>
       <w:tr>
         <w:trPr>
-          <w:trHeight w:val="469"/>
+          <w:trHeight w:val="471"/>
         </w:trPr>
         <w:tc>
           <w:tcPr>
-            <w:tcW w:w="2386" w:type="dxa"/>
+            <w:tcW w:w="2364" w:type="dxa"/>
           </w:tcPr>
           <w:p>
             <w:pPr>
               <w:spacing w:line="240" w:lineRule="auto"/>
               <w:ind w:firstLine="0"/>
               <w:rPr>
-                <w:szCs w:val="28"/>
-              </w:rPr>
-            </w:pPr>
-            <w:r>
-              <w:rPr>
-                <w:szCs w:val="28"/>
+                <w:sz w:val="24"/>
+                <w:szCs w:val="24"/>
+              </w:rPr>
+            </w:pPr>
+            <w:r>
+              <w:rPr>
+                <w:sz w:val="24"/>
+                <w:szCs w:val="24"/>
               </w:rPr>
               <w:t>Депозит</w:t>
             </w:r>
@@ -12899,19 +12758,21 @@
         </w:tc>
         <w:tc>
           <w:tcPr>
-            <w:tcW w:w="7405" w:type="dxa"/>
+            <w:tcW w:w="7337" w:type="dxa"/>
           </w:tcPr>
           <w:p>
             <w:pPr>
               <w:spacing w:line="240" w:lineRule="auto"/>
               <w:ind w:firstLine="0"/>
               <w:rPr>
-                <w:szCs w:val="28"/>
-              </w:rPr>
-            </w:pPr>
-            <w:r>
-              <w:rPr>
-                <w:szCs w:val="28"/>
+                <w:sz w:val="24"/>
+                <w:szCs w:val="24"/>
+              </w:rPr>
+            </w:pPr>
+            <w:r>
+              <w:rPr>
+                <w:sz w:val="24"/>
+                <w:szCs w:val="24"/>
               </w:rPr>
               <w:t>Создание нового объекта банковского продукта депозит. Сохранение созданного банковского продукта депозит</w:t>
             </w:r>
@@ -12921,12 +12782,14 @@
               <w:spacing w:line="240" w:lineRule="auto"/>
               <w:ind w:firstLine="0"/>
               <w:rPr>
-                <w:szCs w:val="28"/>
-              </w:rPr>
-            </w:pPr>
-            <w:r>
-              <w:rPr>
-                <w:szCs w:val="28"/>
+                <w:sz w:val="24"/>
+                <w:szCs w:val="24"/>
+              </w:rPr>
+            </w:pPr>
+            <w:r>
+              <w:rPr>
+                <w:sz w:val="24"/>
+                <w:szCs w:val="24"/>
               </w:rPr>
               <w:t>Атрибуты: наименование, валюта, срок, процентная ставка.</w:t>
             </w:r>
@@ -12935,23 +12798,25 @@
       </w:tr>
       <w:tr>
         <w:trPr>
-          <w:trHeight w:val="469"/>
+          <w:trHeight w:val="471"/>
         </w:trPr>
         <w:tc>
           <w:tcPr>
-            <w:tcW w:w="2386" w:type="dxa"/>
+            <w:tcW w:w="2364" w:type="dxa"/>
           </w:tcPr>
           <w:p>
             <w:pPr>
               <w:spacing w:line="240" w:lineRule="auto"/>
               <w:ind w:firstLine="0"/>
               <w:rPr>
-                <w:szCs w:val="28"/>
-              </w:rPr>
-            </w:pPr>
-            <w:r>
-              <w:rPr>
-                <w:szCs w:val="28"/>
+                <w:sz w:val="24"/>
+                <w:szCs w:val="24"/>
+              </w:rPr>
+            </w:pPr>
+            <w:r>
+              <w:rPr>
+                <w:sz w:val="24"/>
+                <w:szCs w:val="24"/>
               </w:rPr>
               <w:t>Кредит</w:t>
             </w:r>
@@ -12959,19 +12824,21 @@
         </w:tc>
         <w:tc>
           <w:tcPr>
-            <w:tcW w:w="7405" w:type="dxa"/>
+            <w:tcW w:w="7337" w:type="dxa"/>
           </w:tcPr>
           <w:p>
             <w:pPr>
               <w:spacing w:line="240" w:lineRule="auto"/>
               <w:ind w:firstLine="0"/>
               <w:rPr>
-                <w:szCs w:val="28"/>
-              </w:rPr>
-            </w:pPr>
-            <w:r>
-              <w:rPr>
-                <w:szCs w:val="28"/>
+                <w:sz w:val="24"/>
+                <w:szCs w:val="24"/>
+              </w:rPr>
+            </w:pPr>
+            <w:r>
+              <w:rPr>
+                <w:sz w:val="24"/>
+                <w:szCs w:val="24"/>
               </w:rPr>
               <w:t>Создание нового объекта банковского продукта кредит. Сохранение созданного банковского продукта кредит</w:t>
             </w:r>
@@ -12982,12 +12849,14 @@
               <w:ind w:firstLine="0"/>
               <w:rPr>
                 <w:rFonts w:cs="Times New Roman"/>
-                <w:szCs w:val="28"/>
-              </w:rPr>
-            </w:pPr>
-            <w:r>
-              <w:rPr>
-                <w:szCs w:val="28"/>
+                <w:sz w:val="24"/>
+                <w:szCs w:val="24"/>
+              </w:rPr>
+            </w:pPr>
+            <w:r>
+              <w:rPr>
+                <w:sz w:val="24"/>
+                <w:szCs w:val="24"/>
               </w:rPr>
               <w:t>Атрибуты: наименование, срок, процент вознаграждения.</w:t>
             </w:r>
@@ -12996,23 +12865,25 @@
       </w:tr>
       <w:tr>
         <w:trPr>
-          <w:trHeight w:val="469"/>
+          <w:trHeight w:val="471"/>
         </w:trPr>
         <w:tc>
           <w:tcPr>
-            <w:tcW w:w="2386" w:type="dxa"/>
+            <w:tcW w:w="2364" w:type="dxa"/>
           </w:tcPr>
           <w:p>
             <w:pPr>
               <w:spacing w:line="240" w:lineRule="auto"/>
               <w:ind w:firstLine="0"/>
               <w:rPr>
-                <w:szCs w:val="28"/>
-              </w:rPr>
-            </w:pPr>
-            <w:r>
-              <w:rPr>
-                <w:szCs w:val="28"/>
+                <w:sz w:val="24"/>
+                <w:szCs w:val="24"/>
+              </w:rPr>
+            </w:pPr>
+            <w:r>
+              <w:rPr>
+                <w:sz w:val="24"/>
+                <w:szCs w:val="24"/>
               </w:rPr>
               <w:t>Иностранная валюта</w:t>
             </w:r>
@@ -13020,25 +12891,28 @@
         </w:tc>
         <w:tc>
           <w:tcPr>
-            <w:tcW w:w="7405" w:type="dxa"/>
+            <w:tcW w:w="7337" w:type="dxa"/>
           </w:tcPr>
           <w:p>
             <w:pPr>
               <w:spacing w:line="240" w:lineRule="auto"/>
               <w:ind w:firstLine="0"/>
               <w:rPr>
-                <w:szCs w:val="28"/>
-              </w:rPr>
-            </w:pPr>
-            <w:r>
-              <w:rPr>
-                <w:szCs w:val="28"/>
+                <w:sz w:val="24"/>
+                <w:szCs w:val="24"/>
+              </w:rPr>
+            </w:pPr>
+            <w:r>
+              <w:rPr>
+                <w:sz w:val="24"/>
+                <w:szCs w:val="24"/>
               </w:rPr>
               <w:t>Выбрать из списка доступных валют</w:t>
             </w:r>
             <w:r>
               <w:rPr>
-                <w:szCs w:val="28"/>
+                <w:sz w:val="24"/>
+                <w:szCs w:val="24"/>
               </w:rPr>
               <w:t>.</w:t>
             </w:r>
@@ -13049,24 +12923,28 @@
               <w:ind w:firstLine="0"/>
               <w:rPr>
                 <w:rFonts w:cs="Times New Roman"/>
-                <w:szCs w:val="28"/>
-              </w:rPr>
-            </w:pPr>
-            <w:r>
-              <w:rPr>
-                <w:szCs w:val="28"/>
+                <w:sz w:val="24"/>
+                <w:szCs w:val="24"/>
+              </w:rPr>
+            </w:pPr>
+            <w:r>
+              <w:rPr>
+                <w:sz w:val="24"/>
+                <w:szCs w:val="24"/>
               </w:rPr>
               <w:t xml:space="preserve">Атрибуты: </w:t>
             </w:r>
             <w:r>
               <w:rPr>
-                <w:szCs w:val="28"/>
+                <w:sz w:val="24"/>
+                <w:szCs w:val="24"/>
               </w:rPr>
               <w:t>наименование, мнемоника</w:t>
             </w:r>
             <w:r>
               <w:rPr>
-                <w:szCs w:val="28"/>
+                <w:sz w:val="24"/>
+                <w:szCs w:val="24"/>
               </w:rPr>
               <w:t>.</w:t>
             </w:r>
@@ -13075,23 +12953,25 @@
       </w:tr>
       <w:tr>
         <w:trPr>
-          <w:trHeight w:val="469"/>
+          <w:trHeight w:val="471"/>
         </w:trPr>
         <w:tc>
           <w:tcPr>
-            <w:tcW w:w="2386" w:type="dxa"/>
+            <w:tcW w:w="2364" w:type="dxa"/>
           </w:tcPr>
           <w:p>
             <w:pPr>
               <w:spacing w:line="240" w:lineRule="auto"/>
               <w:ind w:firstLine="0"/>
               <w:rPr>
-                <w:szCs w:val="28"/>
-              </w:rPr>
-            </w:pPr>
-            <w:r>
-              <w:rPr>
-                <w:szCs w:val="28"/>
+                <w:sz w:val="24"/>
+                <w:szCs w:val="24"/>
+              </w:rPr>
+            </w:pPr>
+            <w:r>
+              <w:rPr>
+                <w:sz w:val="24"/>
+                <w:szCs w:val="24"/>
               </w:rPr>
               <w:t>Курс обмена</w:t>
             </w:r>
@@ -13099,25 +12979,28 @@
         </w:tc>
         <w:tc>
           <w:tcPr>
-            <w:tcW w:w="7405" w:type="dxa"/>
+            <w:tcW w:w="7337" w:type="dxa"/>
           </w:tcPr>
           <w:p>
             <w:pPr>
               <w:spacing w:line="240" w:lineRule="auto"/>
               <w:ind w:firstLine="0"/>
               <w:rPr>
-                <w:szCs w:val="28"/>
-              </w:rPr>
-            </w:pPr>
-            <w:r>
-              <w:rPr>
-                <w:szCs w:val="28"/>
+                <w:sz w:val="24"/>
+                <w:szCs w:val="24"/>
+              </w:rPr>
+            </w:pPr>
+            <w:r>
+              <w:rPr>
+                <w:sz w:val="24"/>
+                <w:szCs w:val="24"/>
               </w:rPr>
               <w:t>Отобразить курс обмена</w:t>
             </w:r>
             <w:r>
               <w:rPr>
-                <w:szCs w:val="28"/>
+                <w:sz w:val="24"/>
+                <w:szCs w:val="24"/>
               </w:rPr>
               <w:t>.</w:t>
             </w:r>
@@ -13128,18 +13011,21 @@
               <w:ind w:firstLine="0"/>
               <w:rPr>
                 <w:rFonts w:cs="Times New Roman"/>
-                <w:szCs w:val="28"/>
-              </w:rPr>
-            </w:pPr>
-            <w:r>
-              <w:rPr>
-                <w:szCs w:val="28"/>
+                <w:sz w:val="24"/>
+                <w:szCs w:val="24"/>
+              </w:rPr>
+            </w:pPr>
+            <w:r>
+              <w:rPr>
+                <w:sz w:val="24"/>
+                <w:szCs w:val="24"/>
               </w:rPr>
               <w:t xml:space="preserve">Атрибуты: </w:t>
             </w:r>
             <w:r>
               <w:rPr>
-                <w:szCs w:val="28"/>
+                <w:sz w:val="24"/>
+                <w:szCs w:val="24"/>
               </w:rPr>
               <w:t>наименование валюты, курс покупки, курс продажи</w:t>
             </w:r>
@@ -13149,12 +13035,12 @@
     </w:tbl>
     <w:p>
       <w:r>
+        <w:t>Созданная концептуальная модель данных является источником информации для этапа логического проектирования базы данных.</w:t>
+      </w:r>
+    </w:p>
+    <w:p>
+      <w:r>
         <w:lastRenderedPageBreak/>
-        <w:t>Созданная концептуальная модель данных является источником информации для этапа логического проектирования базы данных.</w:t>
-      </w:r>
-    </w:p>
-    <w:p>
-      <w:r>
         <w:t>Цель этапа логического проектирования – преобразование концептуальной модели данных в логическую модель, не зависимую от особенностей используемой в дальнейшем СУБД для физической реализации базы данных.</w:t>
       </w:r>
       <w:r>
@@ -13212,9 +13098,9 @@
               <wp:posOffset>5715</wp:posOffset>
             </wp:positionH>
             <wp:positionV relativeFrom="paragraph">
-              <wp:posOffset>587375</wp:posOffset>
+              <wp:posOffset>590550</wp:posOffset>
             </wp:positionV>
-            <wp:extent cx="6118225" cy="2676525"/>
+            <wp:extent cx="6115050" cy="2924175"/>
             <wp:effectExtent l="0" t="0" r="0" b="9525"/>
             <wp:wrapTopAndBottom/>
             <wp:docPr id="5" name="Рисунок 5"/>
@@ -13246,7 +13132,7 @@
                   <pic:spPr bwMode="auto">
                     <a:xfrm>
                       <a:off x="0" y="0"/>
-                      <a:ext cx="6118225" cy="2676525"/>
+                      <a:ext cx="6115050" cy="2924175"/>
                     </a:xfrm>
                     <a:prstGeom prst="rect">
                       <a:avLst/>
@@ -13364,26 +13250,29 @@
         <w:t xml:space="preserve">Для описания данных разработан ряд классов, которые представлены на </w:t>
       </w:r>
       <w:r>
+        <w:t>Р</w:t>
+      </w:r>
+      <w:r>
+        <w:t>ис</w:t>
+      </w:r>
+      <w:r>
+        <w:t>унке</w:t>
+      </w:r>
+      <w:r>
+        <w:t xml:space="preserve"> 1</w:t>
+      </w:r>
+      <w:r>
+        <w:t>2</w:t>
+      </w:r>
+      <w:r>
+        <w:t xml:space="preserve"> в виде диаграммы классов. </w:t>
+      </w:r>
+      <w:r>
+        <w:t>Диаграммы классов являются цен</w:t>
+      </w:r>
+      <w:r>
         <w:lastRenderedPageBreak/>
-        <w:t>Р</w:t>
-      </w:r>
-      <w:r>
-        <w:t>ис</w:t>
-      </w:r>
-      <w:r>
-        <w:t>унке</w:t>
-      </w:r>
-      <w:r>
-        <w:t xml:space="preserve"> 1</w:t>
-      </w:r>
-      <w:r>
-        <w:t>2</w:t>
-      </w:r>
-      <w:r>
-        <w:t xml:space="preserve"> в виде диаграммы классов. </w:t>
-      </w:r>
-      <w:r>
-        <w:t>Диаграммы классов являются центральным звеном методологии объектно-ориентированных анализа и проектирования.</w:t>
+        <w:t>тральным звеном методологии объектно-ориентированных анализа и проектирования.</w:t>
       </w:r>
     </w:p>
     <w:p>
@@ -13899,20 +13788,26 @@
         <w:rPr>
           <w:lang w:eastAsia="ru-RU"/>
         </w:rPr>
+        <w:t>Вклады – на странице представлена информация (наименование банка, название вклада, срок, процентная ставка</w:t>
+      </w:r>
+      <w:r>
+        <w:rPr>
+          <w:lang w:eastAsia="ru-RU"/>
+        </w:rPr>
+        <w:t>, валюта вклада</w:t>
+      </w:r>
+      <w:r>
+        <w:rPr>
+          <w:lang w:eastAsia="ru-RU"/>
+        </w:rPr>
+        <w:t>) обо всех предложе</w:t>
+      </w:r>
+      <w:r>
+        <w:rPr>
+          <w:lang w:eastAsia="ru-RU"/>
+        </w:rPr>
         <w:lastRenderedPageBreak/>
-        <w:t>Вклады – на странице представлена информация (наименование банка, название вклада, срок, процентная ставка</w:t>
-      </w:r>
-      <w:r>
-        <w:rPr>
-          <w:lang w:eastAsia="ru-RU"/>
-        </w:rPr>
-        <w:t>, валюта вклада</w:t>
-      </w:r>
-      <w:r>
-        <w:rPr>
-          <w:lang w:eastAsia="ru-RU"/>
-        </w:rPr>
-        <w:t>) обо всех предложениях по вкладам, записи</w:t>
+        <w:t>ниях по вкладам, записи</w:t>
       </w:r>
       <w:r>
         <w:rPr>
@@ -14022,23 +13917,29 @@
           <w:highlight w:val="yellow"/>
           <w:lang w:eastAsia="ru-RU"/>
         </w:rPr>
-        <w:t xml:space="preserve">РДТП </w:t>
-      </w:r>
-      <w:proofErr w:type="gramStart"/>
+        <w:t>Р</w:t>
+      </w:r>
       <w:r>
         <w:rPr>
           <w:highlight w:val="yellow"/>
           <w:lang w:eastAsia="ru-RU"/>
         </w:rPr>
-        <w:t>40321</w:t>
-      </w:r>
-      <w:r>
-        <w:rPr>
-          <w:lang w:eastAsia="ru-RU"/>
-        </w:rPr>
-        <w:t>….</w:t>
-      </w:r>
-      <w:proofErr w:type="gramEnd"/>
+        <w:t>ТД</w:t>
+      </w:r>
+      <w:r>
+        <w:rPr>
+          <w:highlight w:val="yellow"/>
+          <w:lang w:eastAsia="ru-RU"/>
+        </w:rPr>
+        <w:t>П 40321.52.</w:t>
+      </w:r>
+      <w:r>
+        <w:rPr>
+          <w:highlight w:val="yellow"/>
+          <w:lang w:eastAsia="ru-RU"/>
+        </w:rPr>
+        <w:t>1</w:t>
+      </w:r>
       <w:r>
         <w:rPr>
           <w:lang w:eastAsia="ru-RU"/>
@@ -14238,7 +14139,6 @@
         <w:rPr>
           <w:lang w:eastAsia="ru-RU"/>
         </w:rPr>
-        <w:lastRenderedPageBreak/>
         <w:t>Свойства наподобие</w:t>
       </w:r>
       <w:r>
@@ -14382,6 +14282,7 @@
         <w:rPr>
           <w:lang w:eastAsia="ru-RU"/>
         </w:rPr>
+        <w:lastRenderedPageBreak/>
         <w:t>Структура классов представлена на Рисунке 1</w:t>
       </w:r>
       <w:r>
@@ -14508,23 +14409,29 @@
           <w:highlight w:val="yellow"/>
           <w:lang w:eastAsia="ru-RU"/>
         </w:rPr>
-        <w:t xml:space="preserve">РДТП </w:t>
-      </w:r>
-      <w:proofErr w:type="gramStart"/>
+        <w:t>Р</w:t>
+      </w:r>
       <w:r>
         <w:rPr>
           <w:highlight w:val="yellow"/>
           <w:lang w:eastAsia="ru-RU"/>
         </w:rPr>
-        <w:t>40321</w:t>
-      </w:r>
-      <w:r>
-        <w:rPr>
-          <w:lang w:eastAsia="ru-RU"/>
-        </w:rPr>
-        <w:t>….</w:t>
-      </w:r>
-      <w:proofErr w:type="gramEnd"/>
+        <w:t>ТД</w:t>
+      </w:r>
+      <w:r>
+        <w:rPr>
+          <w:highlight w:val="yellow"/>
+          <w:lang w:eastAsia="ru-RU"/>
+        </w:rPr>
+        <w:t>П 40321</w:t>
+      </w:r>
+      <w:r>
+        <w:rPr>
+          <w:highlight w:val="yellow"/>
+          <w:lang w:eastAsia="ru-RU"/>
+        </w:rPr>
+        <w:t>.52.2</w:t>
+      </w:r>
       <w:r>
         <w:rPr>
           <w:lang w:eastAsia="ru-RU"/>
@@ -14651,6 +14558,143 @@
           <w:lang w:eastAsia="ru-RU"/>
         </w:rPr>
       </w:pPr>
+      <w:r>
+        <w:rPr>
+          <w:lang w:eastAsia="ru-RU"/>
+        </w:rPr>
+        <w:t xml:space="preserve">Контроллер </w:t>
+      </w:r>
+      <w:proofErr w:type="spellStart"/>
+      <w:r>
+        <w:rPr>
+          <w:lang w:eastAsia="ru-RU"/>
+        </w:rPr>
+        <w:t>BankController</w:t>
+      </w:r>
+      <w:proofErr w:type="spellEnd"/>
+      <w:r>
+        <w:rPr>
+          <w:lang w:eastAsia="ru-RU"/>
+        </w:rPr>
+        <w:t xml:space="preserve"> включает два метода действия. В первом методе </w:t>
+      </w:r>
+      <w:r>
+        <w:rPr>
+          <w:lang w:val="en-US" w:eastAsia="ru-RU"/>
+        </w:rPr>
+        <w:t>List</w:t>
+      </w:r>
+      <w:r>
+        <w:rPr>
+          <w:lang w:eastAsia="ru-RU"/>
+        </w:rPr>
+        <w:t xml:space="preserve"> производится выбор из базы данных всех объектов класса </w:t>
+      </w:r>
+      <w:r>
+        <w:rPr>
+          <w:lang w:val="en-US" w:eastAsia="ru-RU"/>
+        </w:rPr>
+        <w:t>Bank</w:t>
+      </w:r>
+      <w:r>
+        <w:rPr>
+          <w:lang w:eastAsia="ru-RU"/>
+        </w:rPr>
+        <w:t xml:space="preserve">, формирование коллекции этих объектов и передача их в представление. Второй метод </w:t>
+      </w:r>
+      <w:r>
+        <w:rPr>
+          <w:lang w:val="en-US" w:eastAsia="ru-RU"/>
+        </w:rPr>
+        <w:t>Details</w:t>
+      </w:r>
+      <w:r>
+        <w:rPr>
+          <w:lang w:eastAsia="ru-RU"/>
+        </w:rPr>
+        <w:t xml:space="preserve"> обрабатывает запросы типа </w:t>
+      </w:r>
+      <w:r>
+        <w:rPr>
+          <w:lang w:val="en-US" w:eastAsia="ru-RU"/>
+        </w:rPr>
+        <w:t>Get</w:t>
+      </w:r>
+      <w:r>
+        <w:rPr>
+          <w:lang w:eastAsia="ru-RU"/>
+        </w:rPr>
+        <w:t xml:space="preserve"> </w:t>
+      </w:r>
+      <w:r>
+        <w:rPr>
+          <w:lang w:eastAsia="ru-RU"/>
+        </w:rPr>
+        <w:t xml:space="preserve"> и в качестве параметра принимает целочисленное значение </w:t>
+      </w:r>
+      <w:r>
+        <w:rPr>
+          <w:lang w:val="en-US" w:eastAsia="ru-RU"/>
+        </w:rPr>
+        <w:t>id</w:t>
+      </w:r>
+      <w:r>
+        <w:rPr>
+          <w:lang w:eastAsia="ru-RU"/>
+        </w:rPr>
+        <w:t>, которое представляет собой  идентификатор кон</w:t>
+      </w:r>
+      <w:r>
+        <w:rPr>
+          <w:lang w:eastAsia="ru-RU"/>
+        </w:rPr>
+        <w:lastRenderedPageBreak/>
+        <w:t xml:space="preserve">кретного банка. Из запроса извлекается параметр </w:t>
+      </w:r>
+      <w:r>
+        <w:rPr>
+          <w:lang w:val="en-US" w:eastAsia="ru-RU"/>
+        </w:rPr>
+        <w:t>id</w:t>
+      </w:r>
+      <w:r>
+        <w:rPr>
+          <w:lang w:eastAsia="ru-RU"/>
+        </w:rPr>
+        <w:t xml:space="preserve">, по значению которого производится отбор данных об отделениях и филиалах банка из таблицы </w:t>
+      </w:r>
+      <w:r>
+        <w:rPr>
+          <w:lang w:val="en-US" w:eastAsia="ru-RU"/>
+        </w:rPr>
+        <w:t>Branches</w:t>
+      </w:r>
+      <w:r>
+        <w:rPr>
+          <w:lang w:eastAsia="ru-RU"/>
+        </w:rPr>
+        <w:t xml:space="preserve"> базы данных. </w:t>
+      </w:r>
+      <w:r>
+        <w:rPr>
+          <w:lang w:eastAsia="ru-RU"/>
+        </w:rPr>
+        <w:t>Отобранные данные объединяются в коллекцию и передаются в представление.</w:t>
+      </w:r>
+    </w:p>
+    <w:p>
+      <w:pPr>
+        <w:rPr>
+          <w:lang w:eastAsia="ru-RU"/>
+        </w:rPr>
+      </w:pPr>
+      <w:r>
+        <w:rPr>
+          <w:highlight w:val="yellow"/>
+          <w:lang w:eastAsia="ru-RU"/>
+        </w:rPr>
+        <w:t>…</w:t>
+      </w:r>
     </w:p>
     <w:p>
       <w:pPr>
@@ -15125,7 +15169,7 @@
         <w:rPr>
           <w:lang w:eastAsia="ru-RU"/>
         </w:rPr>
-        <w:t xml:space="preserve"> тестируют работу системы как единое целое. При тестировании системы методом «черного ящика» рассматривают части системы, непосредственно доступные пользователю (пользовательский интерфейс), без углубления в код (отсюда и наименование «черный ящик»). Этот тип тестирования также называют функциональным тестированием.</w:t>
+        <w:t xml:space="preserve"> тестируют работу системы как единое целое. При тестировании системы методом «черного ящика» рассматривают части системы, непосредственно доступные пользователю (пользовательский интерфейс), без углубления в код. Этот тип тестирования также называют функциональным тестированием.</w:t>
       </w:r>
     </w:p>
     <w:p>
@@ -15197,7 +15241,7 @@
         <w:rPr>
           <w:lang w:eastAsia="ru-RU"/>
         </w:rPr>
-        <w:t>содержит набор тестов на выявление явных ошибок. Цель такого тестирования проверить, что после очередной сборки программного продукта нет явных грубых ошибок. Как правило, данный вид тестирования проводится программистами.</w:t>
+        <w:t>содержит набор тестов на выявление явных ошибок. Цель такого тестирования проверить, что после сборки программного продукта нет явных грубых ошибок.</w:t>
       </w:r>
     </w:p>
     <w:p>
@@ -15242,11 +15286,4848 @@
           <w:lang w:eastAsia="ru-RU"/>
         </w:rPr>
       </w:pPr>
-    </w:p>
+      <w:r>
+        <w:rPr>
+          <w:lang w:eastAsia="ru-RU"/>
+        </w:rPr>
+        <w:t>Н</w:t>
+      </w:r>
+      <w:r>
+        <w:rPr>
+          <w:lang w:eastAsia="ru-RU"/>
+        </w:rPr>
+        <w:t>абор</w:t>
+      </w:r>
+      <w:r>
+        <w:rPr>
+          <w:lang w:eastAsia="ru-RU"/>
+        </w:rPr>
+        <w:t xml:space="preserve"> «</w:t>
+      </w:r>
+      <w:proofErr w:type="spellStart"/>
+      <w:r>
+        <w:rPr>
+          <w:lang w:eastAsia="ru-RU"/>
+        </w:rPr>
+        <w:t>Smoke</w:t>
+      </w:r>
+      <w:proofErr w:type="spellEnd"/>
+      <w:r>
+        <w:rPr>
+          <w:lang w:eastAsia="ru-RU"/>
+        </w:rPr>
+        <w:t xml:space="preserve">» </w:t>
+      </w:r>
+      <w:r>
+        <w:rPr>
+          <w:lang w:eastAsia="ru-RU"/>
+        </w:rPr>
+        <w:t>тестов</w:t>
+      </w:r>
+      <w:r>
+        <w:rPr>
+          <w:lang w:eastAsia="ru-RU"/>
+        </w:rPr>
+        <w:t>,</w:t>
+      </w:r>
+      <w:r>
+        <w:rPr>
+          <w:lang w:eastAsia="ru-RU"/>
+        </w:rPr>
+        <w:t xml:space="preserve"> </w:t>
+      </w:r>
+      <w:r>
+        <w:rPr>
+          <w:lang w:eastAsia="ru-RU"/>
+        </w:rPr>
+        <w:t>разработан для того чтобы проверить работу основных функций программы, основанных на разработанной ранее спецификации требований.</w:t>
+      </w:r>
+    </w:p>
+    <w:p>
+      <w:pPr>
+        <w:rPr>
+          <w:lang w:eastAsia="ru-RU"/>
+        </w:rPr>
+      </w:pPr>
+      <w:r>
+        <w:rPr>
+          <w:lang w:eastAsia="ru-RU"/>
+        </w:rPr>
+        <w:t>Результаты тестирования разработанного программного средства представлены в таблице 4.</w:t>
+      </w:r>
+    </w:p>
+    <w:p>
+      <w:pPr>
+        <w:ind w:firstLine="0"/>
+        <w:rPr>
+          <w:lang w:eastAsia="ru-RU"/>
+        </w:rPr>
+      </w:pPr>
+      <w:r>
+        <w:rPr>
+          <w:lang w:eastAsia="ru-RU"/>
+        </w:rPr>
+        <w:t>Таблица 4 – Тестовый сценарий с набором «</w:t>
+      </w:r>
+      <w:r>
+        <w:rPr>
+          <w:lang w:val="en-US" w:eastAsia="ru-RU"/>
+        </w:rPr>
+        <w:t>Smoke</w:t>
+      </w:r>
+      <w:r>
+        <w:rPr>
+          <w:lang w:eastAsia="ru-RU"/>
+        </w:rPr>
+        <w:t>»</w:t>
+      </w:r>
+      <w:r>
+        <w:rPr>
+          <w:lang w:eastAsia="ru-RU"/>
+        </w:rPr>
+        <w:t xml:space="preserve"> </w:t>
+      </w:r>
+      <w:r>
+        <w:rPr>
+          <w:lang w:eastAsia="ru-RU"/>
+        </w:rPr>
+        <w:t>тестов</w:t>
+      </w:r>
+    </w:p>
+    <w:tbl>
+      <w:tblPr>
+        <w:tblStyle w:val="ac"/>
+        <w:tblW w:w="0" w:type="auto"/>
+        <w:tblLook w:val="04A0" w:firstRow="1" w:lastRow="0" w:firstColumn="1" w:lastColumn="0" w:noHBand="0" w:noVBand="1"/>
+      </w:tblPr>
+      <w:tblGrid>
+        <w:gridCol w:w="959"/>
+        <w:gridCol w:w="2124"/>
+        <w:gridCol w:w="2690"/>
+        <w:gridCol w:w="2692"/>
+        <w:gridCol w:w="1389"/>
+      </w:tblGrid>
+      <w:tr>
+        <w:trPr>
+          <w:cantSplit/>
+          <w:trHeight w:val="1937"/>
+        </w:trPr>
+        <w:tc>
+          <w:tcPr>
+            <w:tcW w:w="959" w:type="dxa"/>
+            <w:textDirection w:val="btLr"/>
+            <w:vAlign w:val="center"/>
+          </w:tcPr>
+          <w:p>
+            <w:pPr>
+              <w:spacing w:line="240" w:lineRule="auto"/>
+              <w:ind w:left="113" w:right="113" w:firstLine="0"/>
+              <w:jc w:val="center"/>
+              <w:rPr>
+                <w:sz w:val="24"/>
+                <w:szCs w:val="24"/>
+                <w:lang w:eastAsia="ru-RU"/>
+              </w:rPr>
+            </w:pPr>
+            <w:r>
+              <w:rPr>
+                <w:sz w:val="24"/>
+                <w:szCs w:val="24"/>
+                <w:lang w:eastAsia="ru-RU"/>
+              </w:rPr>
+              <w:t>Идентификатор</w:t>
+            </w:r>
+          </w:p>
+        </w:tc>
+        <w:tc>
+          <w:tcPr>
+            <w:tcW w:w="2124" w:type="dxa"/>
+            <w:textDirection w:val="btLr"/>
+            <w:vAlign w:val="center"/>
+          </w:tcPr>
+          <w:p>
+            <w:pPr>
+              <w:spacing w:line="240" w:lineRule="auto"/>
+              <w:ind w:left="113" w:right="113" w:firstLine="0"/>
+              <w:jc w:val="center"/>
+              <w:rPr>
+                <w:sz w:val="24"/>
+                <w:szCs w:val="24"/>
+                <w:lang w:eastAsia="ru-RU"/>
+              </w:rPr>
+            </w:pPr>
+            <w:r>
+              <w:rPr>
+                <w:sz w:val="24"/>
+                <w:szCs w:val="24"/>
+                <w:lang w:eastAsia="ru-RU"/>
+              </w:rPr>
+              <w:t>Модуль /</w:t>
+            </w:r>
+            <w:r>
+              <w:rPr>
+                <w:sz w:val="24"/>
+                <w:szCs w:val="24"/>
+                <w:lang w:eastAsia="ru-RU"/>
+              </w:rPr>
+              <w:br/>
+            </w:r>
+            <w:r>
+              <w:rPr>
+                <w:sz w:val="24"/>
+                <w:szCs w:val="24"/>
+                <w:lang w:eastAsia="ru-RU"/>
+              </w:rPr>
+              <w:t>подмодуль</w:t>
+            </w:r>
+          </w:p>
+        </w:tc>
+        <w:tc>
+          <w:tcPr>
+            <w:tcW w:w="2690" w:type="dxa"/>
+            <w:textDirection w:val="btLr"/>
+            <w:vAlign w:val="center"/>
+          </w:tcPr>
+          <w:p>
+            <w:pPr>
+              <w:spacing w:line="240" w:lineRule="auto"/>
+              <w:ind w:left="113" w:right="113" w:firstLine="0"/>
+              <w:jc w:val="center"/>
+              <w:rPr>
+                <w:sz w:val="24"/>
+                <w:szCs w:val="24"/>
+                <w:lang w:eastAsia="ru-RU"/>
+              </w:rPr>
+            </w:pPr>
+            <w:r>
+              <w:rPr>
+                <w:sz w:val="24"/>
+                <w:szCs w:val="24"/>
+                <w:lang w:eastAsia="ru-RU"/>
+              </w:rPr>
+              <w:t>Описание</w:t>
+            </w:r>
+            <w:r>
+              <w:rPr>
+                <w:sz w:val="24"/>
+                <w:szCs w:val="24"/>
+                <w:lang w:eastAsia="ru-RU"/>
+              </w:rPr>
+              <w:br/>
+            </w:r>
+            <w:r>
+              <w:rPr>
+                <w:sz w:val="24"/>
+                <w:szCs w:val="24"/>
+                <w:lang w:eastAsia="ru-RU"/>
+              </w:rPr>
+              <w:t>теста</w:t>
+            </w:r>
+          </w:p>
+        </w:tc>
+        <w:tc>
+          <w:tcPr>
+            <w:tcW w:w="2692" w:type="dxa"/>
+            <w:textDirection w:val="btLr"/>
+            <w:vAlign w:val="center"/>
+          </w:tcPr>
+          <w:p>
+            <w:pPr>
+              <w:spacing w:line="240" w:lineRule="auto"/>
+              <w:ind w:left="113" w:right="113" w:firstLine="0"/>
+              <w:jc w:val="center"/>
+              <w:rPr>
+                <w:sz w:val="24"/>
+                <w:szCs w:val="24"/>
+                <w:lang w:eastAsia="ru-RU"/>
+              </w:rPr>
+            </w:pPr>
+            <w:r>
+              <w:rPr>
+                <w:sz w:val="24"/>
+                <w:szCs w:val="24"/>
+                <w:lang w:eastAsia="ru-RU"/>
+              </w:rPr>
+              <w:t>Ожидаемый</w:t>
+            </w:r>
+            <w:r>
+              <w:rPr>
+                <w:sz w:val="24"/>
+                <w:szCs w:val="24"/>
+                <w:lang w:eastAsia="ru-RU"/>
+              </w:rPr>
+              <w:br/>
+            </w:r>
+            <w:r>
+              <w:rPr>
+                <w:sz w:val="24"/>
+                <w:szCs w:val="24"/>
+                <w:lang w:eastAsia="ru-RU"/>
+              </w:rPr>
+              <w:t>результат</w:t>
+            </w:r>
+          </w:p>
+        </w:tc>
+        <w:tc>
+          <w:tcPr>
+            <w:tcW w:w="1389" w:type="dxa"/>
+            <w:textDirection w:val="btLr"/>
+            <w:vAlign w:val="center"/>
+          </w:tcPr>
+          <w:p>
+            <w:pPr>
+              <w:spacing w:line="240" w:lineRule="auto"/>
+              <w:ind w:left="113" w:right="113" w:firstLine="0"/>
+              <w:jc w:val="center"/>
+              <w:rPr>
+                <w:sz w:val="24"/>
+                <w:szCs w:val="24"/>
+                <w:lang w:eastAsia="ru-RU"/>
+              </w:rPr>
+            </w:pPr>
+            <w:r>
+              <w:rPr>
+                <w:sz w:val="24"/>
+                <w:szCs w:val="24"/>
+                <w:lang w:eastAsia="ru-RU"/>
+              </w:rPr>
+              <w:t>Статус</w:t>
+            </w:r>
+          </w:p>
+        </w:tc>
+      </w:tr>
+      <w:tr>
+        <w:tc>
+          <w:tcPr>
+            <w:tcW w:w="959" w:type="dxa"/>
+            <w:vAlign w:val="center"/>
+          </w:tcPr>
+          <w:p>
+            <w:pPr>
+              <w:spacing w:line="240" w:lineRule="auto"/>
+              <w:ind w:firstLine="0"/>
+              <w:jc w:val="center"/>
+              <w:rPr>
+                <w:sz w:val="24"/>
+                <w:szCs w:val="24"/>
+                <w:lang w:eastAsia="ru-RU"/>
+              </w:rPr>
+            </w:pPr>
+            <w:r>
+              <w:rPr>
+                <w:sz w:val="24"/>
+                <w:szCs w:val="24"/>
+                <w:lang w:eastAsia="ru-RU"/>
+              </w:rPr>
+              <w:t>1</w:t>
+            </w:r>
+          </w:p>
+        </w:tc>
+        <w:tc>
+          <w:tcPr>
+            <w:tcW w:w="2124" w:type="dxa"/>
+            <w:vAlign w:val="center"/>
+          </w:tcPr>
+          <w:p>
+            <w:pPr>
+              <w:spacing w:line="240" w:lineRule="auto"/>
+              <w:ind w:firstLine="0"/>
+              <w:jc w:val="center"/>
+              <w:rPr>
+                <w:sz w:val="24"/>
+                <w:szCs w:val="24"/>
+                <w:lang w:eastAsia="ru-RU"/>
+              </w:rPr>
+            </w:pPr>
+            <w:r>
+              <w:rPr>
+                <w:sz w:val="24"/>
+                <w:szCs w:val="24"/>
+                <w:lang w:eastAsia="ru-RU"/>
+              </w:rPr>
+              <w:t>2</w:t>
+            </w:r>
+          </w:p>
+        </w:tc>
+        <w:tc>
+          <w:tcPr>
+            <w:tcW w:w="2690" w:type="dxa"/>
+            <w:vAlign w:val="center"/>
+          </w:tcPr>
+          <w:p>
+            <w:pPr>
+              <w:spacing w:line="240" w:lineRule="auto"/>
+              <w:ind w:firstLine="0"/>
+              <w:jc w:val="center"/>
+              <w:rPr>
+                <w:sz w:val="24"/>
+                <w:szCs w:val="24"/>
+                <w:lang w:eastAsia="ru-RU"/>
+              </w:rPr>
+            </w:pPr>
+            <w:r>
+              <w:rPr>
+                <w:sz w:val="24"/>
+                <w:szCs w:val="24"/>
+                <w:lang w:eastAsia="ru-RU"/>
+              </w:rPr>
+              <w:t>3</w:t>
+            </w:r>
+          </w:p>
+        </w:tc>
+        <w:tc>
+          <w:tcPr>
+            <w:tcW w:w="2692" w:type="dxa"/>
+            <w:vAlign w:val="center"/>
+          </w:tcPr>
+          <w:p>
+            <w:pPr>
+              <w:spacing w:line="240" w:lineRule="auto"/>
+              <w:ind w:firstLine="0"/>
+              <w:jc w:val="center"/>
+              <w:rPr>
+                <w:sz w:val="24"/>
+                <w:szCs w:val="24"/>
+                <w:lang w:eastAsia="ru-RU"/>
+              </w:rPr>
+            </w:pPr>
+            <w:r>
+              <w:rPr>
+                <w:sz w:val="24"/>
+                <w:szCs w:val="24"/>
+                <w:lang w:eastAsia="ru-RU"/>
+              </w:rPr>
+              <w:t>4</w:t>
+            </w:r>
+          </w:p>
+        </w:tc>
+        <w:tc>
+          <w:tcPr>
+            <w:tcW w:w="1389" w:type="dxa"/>
+            <w:vAlign w:val="center"/>
+          </w:tcPr>
+          <w:p>
+            <w:pPr>
+              <w:spacing w:line="240" w:lineRule="auto"/>
+              <w:ind w:firstLine="0"/>
+              <w:jc w:val="center"/>
+              <w:rPr>
+                <w:sz w:val="24"/>
+                <w:szCs w:val="24"/>
+                <w:lang w:eastAsia="ru-RU"/>
+              </w:rPr>
+            </w:pPr>
+            <w:r>
+              <w:rPr>
+                <w:sz w:val="24"/>
+                <w:szCs w:val="24"/>
+                <w:lang w:eastAsia="ru-RU"/>
+              </w:rPr>
+              <w:t>5</w:t>
+            </w:r>
+          </w:p>
+        </w:tc>
+      </w:tr>
+      <w:tr>
+        <w:tc>
+          <w:tcPr>
+            <w:tcW w:w="959" w:type="dxa"/>
+          </w:tcPr>
+          <w:p>
+            <w:pPr>
+              <w:spacing w:line="240" w:lineRule="auto"/>
+              <w:ind w:firstLine="0"/>
+              <w:rPr>
+                <w:sz w:val="24"/>
+                <w:szCs w:val="24"/>
+                <w:lang w:eastAsia="ru-RU"/>
+              </w:rPr>
+            </w:pPr>
+            <w:r>
+              <w:rPr>
+                <w:sz w:val="24"/>
+                <w:szCs w:val="24"/>
+                <w:lang w:val="en-US" w:eastAsia="ru-RU"/>
+              </w:rPr>
+              <w:t>BA</w:t>
+            </w:r>
+            <w:r>
+              <w:rPr>
+                <w:sz w:val="24"/>
+                <w:szCs w:val="24"/>
+                <w:lang w:eastAsia="ru-RU"/>
+              </w:rPr>
+              <w:t>_01</w:t>
+            </w:r>
+          </w:p>
+        </w:tc>
+        <w:tc>
+          <w:tcPr>
+            <w:tcW w:w="2124" w:type="dxa"/>
+          </w:tcPr>
+          <w:p>
+            <w:pPr>
+              <w:spacing w:line="240" w:lineRule="auto"/>
+              <w:ind w:firstLine="0"/>
+              <w:rPr>
+                <w:sz w:val="24"/>
+                <w:szCs w:val="24"/>
+                <w:lang w:eastAsia="ru-RU"/>
+              </w:rPr>
+            </w:pPr>
+            <w:r>
+              <w:rPr>
+                <w:sz w:val="24"/>
+                <w:szCs w:val="24"/>
+                <w:lang w:eastAsia="ru-RU"/>
+              </w:rPr>
+              <w:t>Главная страница</w:t>
+            </w:r>
+          </w:p>
+        </w:tc>
+        <w:tc>
+          <w:tcPr>
+            <w:tcW w:w="2690" w:type="dxa"/>
+          </w:tcPr>
+          <w:p>
+            <w:pPr>
+              <w:spacing w:line="240" w:lineRule="auto"/>
+              <w:ind w:firstLine="0"/>
+              <w:jc w:val="left"/>
+              <w:rPr>
+                <w:b/>
+                <w:sz w:val="24"/>
+                <w:szCs w:val="24"/>
+                <w:lang w:eastAsia="ru-RU"/>
+              </w:rPr>
+            </w:pPr>
+            <w:r>
+              <w:rPr>
+                <w:b/>
+                <w:sz w:val="24"/>
+                <w:szCs w:val="24"/>
+                <w:lang w:eastAsia="ru-RU"/>
+              </w:rPr>
+              <w:t>Переход на страницу «Банки»</w:t>
+            </w:r>
+          </w:p>
+          <w:p>
+            <w:pPr>
+              <w:spacing w:line="240" w:lineRule="auto"/>
+              <w:ind w:firstLine="0"/>
+              <w:jc w:val="left"/>
+              <w:rPr>
+                <w:sz w:val="24"/>
+                <w:szCs w:val="24"/>
+                <w:lang w:eastAsia="ru-RU"/>
+              </w:rPr>
+            </w:pPr>
+            <w:r>
+              <w:rPr>
+                <w:sz w:val="24"/>
+                <w:szCs w:val="24"/>
+                <w:lang w:eastAsia="ru-RU"/>
+              </w:rPr>
+              <w:t>1. Кликнуть по кнопке «Банки» в главном меню сайта.</w:t>
+            </w:r>
+          </w:p>
+        </w:tc>
+        <w:tc>
+          <w:tcPr>
+            <w:tcW w:w="2692" w:type="dxa"/>
+          </w:tcPr>
+          <w:p>
+            <w:pPr>
+              <w:spacing w:line="240" w:lineRule="auto"/>
+              <w:ind w:firstLine="0"/>
+              <w:jc w:val="left"/>
+              <w:rPr>
+                <w:sz w:val="24"/>
+                <w:szCs w:val="24"/>
+                <w:lang w:eastAsia="ru-RU"/>
+              </w:rPr>
+            </w:pPr>
+            <w:r>
+              <w:rPr>
+                <w:sz w:val="24"/>
+                <w:szCs w:val="24"/>
+                <w:lang w:eastAsia="ru-RU"/>
+              </w:rPr>
+              <w:t>1. В браузере отображается страница «Банки».</w:t>
+            </w:r>
+          </w:p>
+        </w:tc>
+        <w:tc>
+          <w:tcPr>
+            <w:tcW w:w="1389" w:type="dxa"/>
+          </w:tcPr>
+          <w:p>
+            <w:pPr>
+              <w:spacing w:line="240" w:lineRule="auto"/>
+              <w:ind w:firstLine="0"/>
+              <w:rPr>
+                <w:sz w:val="24"/>
+                <w:szCs w:val="24"/>
+                <w:lang w:eastAsia="ru-RU"/>
+              </w:rPr>
+            </w:pPr>
+            <w:r>
+              <w:rPr>
+                <w:sz w:val="24"/>
+                <w:szCs w:val="24"/>
+                <w:lang w:eastAsia="ru-RU"/>
+              </w:rPr>
+              <w:t>Выполнено успешно</w:t>
+            </w:r>
+          </w:p>
+        </w:tc>
+      </w:tr>
+      <w:tr>
+        <w:tc>
+          <w:tcPr>
+            <w:tcW w:w="959" w:type="dxa"/>
+          </w:tcPr>
+          <w:p>
+            <w:pPr>
+              <w:spacing w:line="240" w:lineRule="auto"/>
+              <w:ind w:firstLine="0"/>
+              <w:rPr>
+                <w:sz w:val="24"/>
+                <w:szCs w:val="24"/>
+                <w:lang w:eastAsia="ru-RU"/>
+              </w:rPr>
+            </w:pPr>
+            <w:r>
+              <w:rPr>
+                <w:sz w:val="24"/>
+                <w:szCs w:val="24"/>
+                <w:lang w:val="en-US" w:eastAsia="ru-RU"/>
+              </w:rPr>
+              <w:t>BA_0</w:t>
+            </w:r>
+            <w:r>
+              <w:rPr>
+                <w:sz w:val="24"/>
+                <w:szCs w:val="24"/>
+                <w:lang w:eastAsia="ru-RU"/>
+              </w:rPr>
+              <w:t>2</w:t>
+            </w:r>
+          </w:p>
+        </w:tc>
+        <w:tc>
+          <w:tcPr>
+            <w:tcW w:w="2124" w:type="dxa"/>
+          </w:tcPr>
+          <w:p>
+            <w:pPr>
+              <w:spacing w:line="240" w:lineRule="auto"/>
+              <w:ind w:firstLine="0"/>
+              <w:rPr>
+                <w:sz w:val="24"/>
+                <w:szCs w:val="24"/>
+                <w:lang w:eastAsia="ru-RU"/>
+              </w:rPr>
+            </w:pPr>
+            <w:r>
+              <w:rPr>
+                <w:sz w:val="24"/>
+                <w:szCs w:val="24"/>
+                <w:lang w:eastAsia="ru-RU"/>
+              </w:rPr>
+              <w:t>Главная страница</w:t>
+            </w:r>
+          </w:p>
+        </w:tc>
+        <w:tc>
+          <w:tcPr>
+            <w:tcW w:w="2690" w:type="dxa"/>
+          </w:tcPr>
+          <w:p>
+            <w:pPr>
+              <w:spacing w:line="240" w:lineRule="auto"/>
+              <w:ind w:firstLine="0"/>
+              <w:jc w:val="left"/>
+              <w:rPr>
+                <w:b/>
+                <w:sz w:val="24"/>
+                <w:szCs w:val="24"/>
+                <w:lang w:eastAsia="ru-RU"/>
+              </w:rPr>
+            </w:pPr>
+            <w:r>
+              <w:rPr>
+                <w:b/>
+                <w:sz w:val="24"/>
+                <w:szCs w:val="24"/>
+                <w:lang w:eastAsia="ru-RU"/>
+              </w:rPr>
+              <w:t>Переход на страницу «Вклады»</w:t>
+            </w:r>
+          </w:p>
+          <w:p>
+            <w:pPr>
+              <w:spacing w:line="240" w:lineRule="auto"/>
+              <w:ind w:firstLine="0"/>
+              <w:jc w:val="left"/>
+              <w:rPr>
+                <w:sz w:val="24"/>
+                <w:szCs w:val="24"/>
+                <w:lang w:eastAsia="ru-RU"/>
+              </w:rPr>
+            </w:pPr>
+            <w:r>
+              <w:rPr>
+                <w:sz w:val="24"/>
+                <w:szCs w:val="24"/>
+                <w:lang w:eastAsia="ru-RU"/>
+              </w:rPr>
+              <w:t>1. Кликнуть по кнопке «Вклады» в главном меню сайта.</w:t>
+            </w:r>
+          </w:p>
+        </w:tc>
+        <w:tc>
+          <w:tcPr>
+            <w:tcW w:w="2692" w:type="dxa"/>
+          </w:tcPr>
+          <w:p>
+            <w:pPr>
+              <w:spacing w:line="240" w:lineRule="auto"/>
+              <w:ind w:firstLine="0"/>
+              <w:jc w:val="left"/>
+              <w:rPr>
+                <w:sz w:val="24"/>
+                <w:szCs w:val="24"/>
+                <w:lang w:eastAsia="ru-RU"/>
+              </w:rPr>
+            </w:pPr>
+            <w:r>
+              <w:rPr>
+                <w:sz w:val="24"/>
+                <w:szCs w:val="24"/>
+                <w:lang w:eastAsia="ru-RU"/>
+              </w:rPr>
+              <w:t>1. В браузере отображается страница «Вклады».</w:t>
+            </w:r>
+          </w:p>
+        </w:tc>
+        <w:tc>
+          <w:tcPr>
+            <w:tcW w:w="1389" w:type="dxa"/>
+          </w:tcPr>
+          <w:p>
+            <w:pPr>
+              <w:spacing w:line="240" w:lineRule="auto"/>
+              <w:ind w:firstLine="0"/>
+              <w:rPr>
+                <w:sz w:val="24"/>
+                <w:szCs w:val="24"/>
+                <w:lang w:eastAsia="ru-RU"/>
+              </w:rPr>
+            </w:pPr>
+            <w:r>
+              <w:rPr>
+                <w:sz w:val="24"/>
+                <w:szCs w:val="24"/>
+                <w:lang w:eastAsia="ru-RU"/>
+              </w:rPr>
+              <w:t>Выполнено успешно</w:t>
+            </w:r>
+          </w:p>
+        </w:tc>
+      </w:tr>
+    </w:tbl>
+    <w:p>
+      <w:pPr>
+        <w:ind w:firstLine="0"/>
+        <w:rPr>
+          <w:lang w:eastAsia="ru-RU"/>
+        </w:rPr>
+      </w:pPr>
+      <w:r>
+        <w:rPr>
+          <w:lang w:eastAsia="ru-RU"/>
+        </w:rPr>
+        <w:lastRenderedPageBreak/>
+        <w:t>Продолжение таблицы 4</w:t>
+      </w:r>
+    </w:p>
+    <w:tbl>
+      <w:tblPr>
+        <w:tblStyle w:val="ac"/>
+        <w:tblW w:w="0" w:type="auto"/>
+        <w:tblLook w:val="04A0" w:firstRow="1" w:lastRow="0" w:firstColumn="1" w:lastColumn="0" w:noHBand="0" w:noVBand="1"/>
+      </w:tblPr>
+      <w:tblGrid>
+        <w:gridCol w:w="959"/>
+        <w:gridCol w:w="2124"/>
+        <w:gridCol w:w="2690"/>
+        <w:gridCol w:w="2692"/>
+        <w:gridCol w:w="1389"/>
+      </w:tblGrid>
+      <w:tr>
+        <w:tc>
+          <w:tcPr>
+            <w:tcW w:w="959" w:type="dxa"/>
+            <w:vAlign w:val="center"/>
+          </w:tcPr>
+          <w:p>
+            <w:pPr>
+              <w:spacing w:line="240" w:lineRule="auto"/>
+              <w:ind w:firstLine="0"/>
+              <w:jc w:val="center"/>
+              <w:rPr>
+                <w:sz w:val="24"/>
+                <w:szCs w:val="24"/>
+                <w:lang w:eastAsia="ru-RU"/>
+              </w:rPr>
+            </w:pPr>
+            <w:r>
+              <w:rPr>
+                <w:sz w:val="24"/>
+                <w:szCs w:val="24"/>
+                <w:lang w:eastAsia="ru-RU"/>
+              </w:rPr>
+              <w:t>1</w:t>
+            </w:r>
+          </w:p>
+        </w:tc>
+        <w:tc>
+          <w:tcPr>
+            <w:tcW w:w="2124" w:type="dxa"/>
+            <w:vAlign w:val="center"/>
+          </w:tcPr>
+          <w:p>
+            <w:pPr>
+              <w:spacing w:line="240" w:lineRule="auto"/>
+              <w:ind w:firstLine="0"/>
+              <w:jc w:val="center"/>
+              <w:rPr>
+                <w:sz w:val="24"/>
+                <w:szCs w:val="24"/>
+                <w:lang w:eastAsia="ru-RU"/>
+              </w:rPr>
+            </w:pPr>
+            <w:r>
+              <w:rPr>
+                <w:sz w:val="24"/>
+                <w:szCs w:val="24"/>
+                <w:lang w:eastAsia="ru-RU"/>
+              </w:rPr>
+              <w:t>2</w:t>
+            </w:r>
+          </w:p>
+        </w:tc>
+        <w:tc>
+          <w:tcPr>
+            <w:tcW w:w="2690" w:type="dxa"/>
+            <w:vAlign w:val="center"/>
+          </w:tcPr>
+          <w:p>
+            <w:pPr>
+              <w:spacing w:line="240" w:lineRule="auto"/>
+              <w:ind w:firstLine="0"/>
+              <w:jc w:val="center"/>
+              <w:rPr>
+                <w:sz w:val="24"/>
+                <w:szCs w:val="24"/>
+                <w:lang w:eastAsia="ru-RU"/>
+              </w:rPr>
+            </w:pPr>
+            <w:r>
+              <w:rPr>
+                <w:sz w:val="24"/>
+                <w:szCs w:val="24"/>
+                <w:lang w:eastAsia="ru-RU"/>
+              </w:rPr>
+              <w:t>3</w:t>
+            </w:r>
+          </w:p>
+        </w:tc>
+        <w:tc>
+          <w:tcPr>
+            <w:tcW w:w="2692" w:type="dxa"/>
+            <w:vAlign w:val="center"/>
+          </w:tcPr>
+          <w:p>
+            <w:pPr>
+              <w:spacing w:line="240" w:lineRule="auto"/>
+              <w:ind w:firstLine="0"/>
+              <w:jc w:val="center"/>
+              <w:rPr>
+                <w:sz w:val="24"/>
+                <w:szCs w:val="24"/>
+                <w:lang w:eastAsia="ru-RU"/>
+              </w:rPr>
+            </w:pPr>
+            <w:r>
+              <w:rPr>
+                <w:sz w:val="24"/>
+                <w:szCs w:val="24"/>
+                <w:lang w:eastAsia="ru-RU"/>
+              </w:rPr>
+              <w:t>4</w:t>
+            </w:r>
+          </w:p>
+        </w:tc>
+        <w:tc>
+          <w:tcPr>
+            <w:tcW w:w="1389" w:type="dxa"/>
+            <w:vAlign w:val="center"/>
+          </w:tcPr>
+          <w:p>
+            <w:pPr>
+              <w:spacing w:line="240" w:lineRule="auto"/>
+              <w:ind w:firstLine="0"/>
+              <w:jc w:val="center"/>
+              <w:rPr>
+                <w:sz w:val="24"/>
+                <w:szCs w:val="24"/>
+                <w:lang w:eastAsia="ru-RU"/>
+              </w:rPr>
+            </w:pPr>
+            <w:r>
+              <w:rPr>
+                <w:sz w:val="24"/>
+                <w:szCs w:val="24"/>
+                <w:lang w:eastAsia="ru-RU"/>
+              </w:rPr>
+              <w:t>5</w:t>
+            </w:r>
+          </w:p>
+        </w:tc>
+      </w:tr>
+      <w:tr>
+        <w:tc>
+          <w:tcPr>
+            <w:tcW w:w="959" w:type="dxa"/>
+          </w:tcPr>
+          <w:p>
+            <w:pPr>
+              <w:spacing w:line="240" w:lineRule="auto"/>
+              <w:ind w:firstLine="0"/>
+              <w:rPr>
+                <w:sz w:val="24"/>
+                <w:szCs w:val="24"/>
+                <w:lang w:eastAsia="ru-RU"/>
+              </w:rPr>
+            </w:pPr>
+            <w:r>
+              <w:rPr>
+                <w:sz w:val="24"/>
+                <w:szCs w:val="24"/>
+                <w:lang w:val="en-US" w:eastAsia="ru-RU"/>
+              </w:rPr>
+              <w:t>BA_0</w:t>
+            </w:r>
+            <w:r>
+              <w:rPr>
+                <w:sz w:val="24"/>
+                <w:szCs w:val="24"/>
+                <w:lang w:eastAsia="ru-RU"/>
+              </w:rPr>
+              <w:t>3</w:t>
+            </w:r>
+          </w:p>
+        </w:tc>
+        <w:tc>
+          <w:tcPr>
+            <w:tcW w:w="2124" w:type="dxa"/>
+          </w:tcPr>
+          <w:p>
+            <w:pPr>
+              <w:spacing w:line="240" w:lineRule="auto"/>
+              <w:ind w:firstLine="0"/>
+              <w:rPr>
+                <w:sz w:val="24"/>
+                <w:szCs w:val="24"/>
+                <w:lang w:eastAsia="ru-RU"/>
+              </w:rPr>
+            </w:pPr>
+            <w:r>
+              <w:rPr>
+                <w:sz w:val="24"/>
+                <w:szCs w:val="24"/>
+                <w:lang w:eastAsia="ru-RU"/>
+              </w:rPr>
+              <w:t>Главная страница</w:t>
+            </w:r>
+          </w:p>
+        </w:tc>
+        <w:tc>
+          <w:tcPr>
+            <w:tcW w:w="2690" w:type="dxa"/>
+          </w:tcPr>
+          <w:p>
+            <w:pPr>
+              <w:spacing w:line="240" w:lineRule="auto"/>
+              <w:ind w:firstLine="0"/>
+              <w:jc w:val="left"/>
+              <w:rPr>
+                <w:b/>
+                <w:sz w:val="24"/>
+                <w:szCs w:val="24"/>
+                <w:lang w:eastAsia="ru-RU"/>
+              </w:rPr>
+            </w:pPr>
+            <w:r>
+              <w:rPr>
+                <w:b/>
+                <w:sz w:val="24"/>
+                <w:szCs w:val="24"/>
+                <w:lang w:eastAsia="ru-RU"/>
+              </w:rPr>
+              <w:t>Переход на страницу «</w:t>
+            </w:r>
+            <w:r>
+              <w:rPr>
+                <w:b/>
+                <w:sz w:val="24"/>
+                <w:szCs w:val="24"/>
+                <w:lang w:eastAsia="ru-RU"/>
+              </w:rPr>
+              <w:t>Кредиты</w:t>
+            </w:r>
+            <w:r>
+              <w:rPr>
+                <w:b/>
+                <w:sz w:val="24"/>
+                <w:szCs w:val="24"/>
+                <w:lang w:eastAsia="ru-RU"/>
+              </w:rPr>
+              <w:t>»</w:t>
+            </w:r>
+          </w:p>
+          <w:p>
+            <w:pPr>
+              <w:spacing w:line="240" w:lineRule="auto"/>
+              <w:ind w:firstLine="0"/>
+              <w:jc w:val="left"/>
+              <w:rPr>
+                <w:sz w:val="24"/>
+                <w:szCs w:val="24"/>
+                <w:lang w:eastAsia="ru-RU"/>
+              </w:rPr>
+            </w:pPr>
+            <w:r>
+              <w:rPr>
+                <w:sz w:val="24"/>
+                <w:szCs w:val="24"/>
+                <w:lang w:eastAsia="ru-RU"/>
+              </w:rPr>
+              <w:t>1. Кликнуть по кнопке «Кредиты» в главном меню сайта.</w:t>
+            </w:r>
+          </w:p>
+        </w:tc>
+        <w:tc>
+          <w:tcPr>
+            <w:tcW w:w="2692" w:type="dxa"/>
+          </w:tcPr>
+          <w:p>
+            <w:pPr>
+              <w:spacing w:line="240" w:lineRule="auto"/>
+              <w:ind w:firstLine="0"/>
+              <w:jc w:val="left"/>
+              <w:rPr>
+                <w:sz w:val="24"/>
+                <w:szCs w:val="24"/>
+                <w:lang w:eastAsia="ru-RU"/>
+              </w:rPr>
+            </w:pPr>
+            <w:r>
+              <w:rPr>
+                <w:sz w:val="24"/>
+                <w:szCs w:val="24"/>
+                <w:lang w:eastAsia="ru-RU"/>
+              </w:rPr>
+              <w:t>1. В браузере отображается страница «Кредиты».</w:t>
+            </w:r>
+          </w:p>
+        </w:tc>
+        <w:tc>
+          <w:tcPr>
+            <w:tcW w:w="1389" w:type="dxa"/>
+          </w:tcPr>
+          <w:p>
+            <w:pPr>
+              <w:spacing w:line="240" w:lineRule="auto"/>
+              <w:ind w:firstLine="0"/>
+              <w:rPr>
+                <w:sz w:val="24"/>
+                <w:szCs w:val="24"/>
+                <w:lang w:eastAsia="ru-RU"/>
+              </w:rPr>
+            </w:pPr>
+            <w:r>
+              <w:rPr>
+                <w:sz w:val="24"/>
+                <w:szCs w:val="24"/>
+                <w:lang w:eastAsia="ru-RU"/>
+              </w:rPr>
+              <w:t>Выполнено успешно</w:t>
+            </w:r>
+          </w:p>
+        </w:tc>
+      </w:tr>
+      <w:tr>
+        <w:tc>
+          <w:tcPr>
+            <w:tcW w:w="959" w:type="dxa"/>
+          </w:tcPr>
+          <w:p>
+            <w:pPr>
+              <w:spacing w:line="240" w:lineRule="auto"/>
+              <w:ind w:firstLine="0"/>
+              <w:rPr>
+                <w:sz w:val="24"/>
+                <w:szCs w:val="24"/>
+                <w:lang w:eastAsia="ru-RU"/>
+              </w:rPr>
+            </w:pPr>
+            <w:r>
+              <w:rPr>
+                <w:sz w:val="24"/>
+                <w:szCs w:val="24"/>
+                <w:lang w:val="en-US" w:eastAsia="ru-RU"/>
+              </w:rPr>
+              <w:t>BA_0</w:t>
+            </w:r>
+            <w:r>
+              <w:rPr>
+                <w:sz w:val="24"/>
+                <w:szCs w:val="24"/>
+                <w:lang w:eastAsia="ru-RU"/>
+              </w:rPr>
+              <w:t>4</w:t>
+            </w:r>
+          </w:p>
+        </w:tc>
+        <w:tc>
+          <w:tcPr>
+            <w:tcW w:w="2124" w:type="dxa"/>
+          </w:tcPr>
+          <w:p>
+            <w:pPr>
+              <w:spacing w:line="240" w:lineRule="auto"/>
+              <w:ind w:firstLine="0"/>
+              <w:rPr>
+                <w:sz w:val="24"/>
+                <w:szCs w:val="24"/>
+                <w:lang w:eastAsia="ru-RU"/>
+              </w:rPr>
+            </w:pPr>
+            <w:r>
+              <w:rPr>
+                <w:sz w:val="24"/>
+                <w:szCs w:val="24"/>
+                <w:lang w:eastAsia="ru-RU"/>
+              </w:rPr>
+              <w:t>Главная страница</w:t>
+            </w:r>
+          </w:p>
+        </w:tc>
+        <w:tc>
+          <w:tcPr>
+            <w:tcW w:w="2690" w:type="dxa"/>
+          </w:tcPr>
+          <w:p>
+            <w:pPr>
+              <w:spacing w:line="240" w:lineRule="auto"/>
+              <w:ind w:firstLine="0"/>
+              <w:jc w:val="left"/>
+              <w:rPr>
+                <w:b/>
+                <w:sz w:val="24"/>
+                <w:szCs w:val="24"/>
+                <w:lang w:eastAsia="ru-RU"/>
+              </w:rPr>
+            </w:pPr>
+            <w:r>
+              <w:rPr>
+                <w:b/>
+                <w:sz w:val="24"/>
+                <w:szCs w:val="24"/>
+                <w:lang w:eastAsia="ru-RU"/>
+              </w:rPr>
+              <w:t>Переход на страницу «</w:t>
+            </w:r>
+            <w:r>
+              <w:rPr>
+                <w:b/>
+                <w:sz w:val="24"/>
+                <w:szCs w:val="24"/>
+                <w:lang w:eastAsia="ru-RU"/>
+              </w:rPr>
+              <w:t>Курсы валют</w:t>
+            </w:r>
+            <w:r>
+              <w:rPr>
+                <w:b/>
+                <w:sz w:val="24"/>
+                <w:szCs w:val="24"/>
+                <w:lang w:eastAsia="ru-RU"/>
+              </w:rPr>
+              <w:t>»</w:t>
+            </w:r>
+          </w:p>
+          <w:p>
+            <w:pPr>
+              <w:spacing w:line="240" w:lineRule="auto"/>
+              <w:ind w:firstLine="0"/>
+              <w:jc w:val="left"/>
+              <w:rPr>
+                <w:sz w:val="24"/>
+                <w:szCs w:val="24"/>
+                <w:lang w:eastAsia="ru-RU"/>
+              </w:rPr>
+            </w:pPr>
+            <w:r>
+              <w:rPr>
+                <w:sz w:val="24"/>
+                <w:szCs w:val="24"/>
+                <w:lang w:eastAsia="ru-RU"/>
+              </w:rPr>
+              <w:t>1. Кликнуть по кнопке «Курсы валют» в главном меню сайта.</w:t>
+            </w:r>
+          </w:p>
+        </w:tc>
+        <w:tc>
+          <w:tcPr>
+            <w:tcW w:w="2692" w:type="dxa"/>
+          </w:tcPr>
+          <w:p>
+            <w:pPr>
+              <w:spacing w:line="240" w:lineRule="auto"/>
+              <w:ind w:firstLine="0"/>
+              <w:jc w:val="left"/>
+              <w:rPr>
+                <w:sz w:val="24"/>
+                <w:szCs w:val="24"/>
+                <w:lang w:eastAsia="ru-RU"/>
+              </w:rPr>
+            </w:pPr>
+            <w:r>
+              <w:rPr>
+                <w:sz w:val="24"/>
+                <w:szCs w:val="24"/>
+                <w:lang w:eastAsia="ru-RU"/>
+              </w:rPr>
+              <w:t>1. В браузере отображается страница «Курсы валют».</w:t>
+            </w:r>
+          </w:p>
+        </w:tc>
+        <w:tc>
+          <w:tcPr>
+            <w:tcW w:w="1389" w:type="dxa"/>
+          </w:tcPr>
+          <w:p>
+            <w:pPr>
+              <w:spacing w:line="240" w:lineRule="auto"/>
+              <w:ind w:firstLine="0"/>
+              <w:rPr>
+                <w:sz w:val="24"/>
+                <w:szCs w:val="24"/>
+                <w:lang w:eastAsia="ru-RU"/>
+              </w:rPr>
+            </w:pPr>
+            <w:r>
+              <w:rPr>
+                <w:sz w:val="24"/>
+                <w:szCs w:val="24"/>
+                <w:lang w:eastAsia="ru-RU"/>
+              </w:rPr>
+              <w:t>Выполнено успешно</w:t>
+            </w:r>
+          </w:p>
+        </w:tc>
+      </w:tr>
+      <w:tr>
+        <w:tc>
+          <w:tcPr>
+            <w:tcW w:w="959" w:type="dxa"/>
+          </w:tcPr>
+          <w:p>
+            <w:pPr>
+              <w:spacing w:line="240" w:lineRule="auto"/>
+              <w:ind w:firstLine="0"/>
+              <w:rPr>
+                <w:sz w:val="24"/>
+                <w:szCs w:val="24"/>
+                <w:lang w:eastAsia="ru-RU"/>
+              </w:rPr>
+            </w:pPr>
+            <w:r>
+              <w:rPr>
+                <w:sz w:val="24"/>
+                <w:szCs w:val="24"/>
+                <w:lang w:val="en-US" w:eastAsia="ru-RU"/>
+              </w:rPr>
+              <w:t>BA_0</w:t>
+            </w:r>
+            <w:r>
+              <w:rPr>
+                <w:sz w:val="24"/>
+                <w:szCs w:val="24"/>
+                <w:lang w:eastAsia="ru-RU"/>
+              </w:rPr>
+              <w:t>5</w:t>
+            </w:r>
+          </w:p>
+        </w:tc>
+        <w:tc>
+          <w:tcPr>
+            <w:tcW w:w="2124" w:type="dxa"/>
+          </w:tcPr>
+          <w:p>
+            <w:pPr>
+              <w:spacing w:line="240" w:lineRule="auto"/>
+              <w:ind w:firstLine="0"/>
+              <w:rPr>
+                <w:sz w:val="24"/>
+                <w:szCs w:val="24"/>
+                <w:lang w:eastAsia="ru-RU"/>
+              </w:rPr>
+            </w:pPr>
+            <w:r>
+              <w:rPr>
+                <w:sz w:val="24"/>
+                <w:szCs w:val="24"/>
+                <w:lang w:eastAsia="ru-RU"/>
+              </w:rPr>
+              <w:t>Главная страница</w:t>
+            </w:r>
+          </w:p>
+        </w:tc>
+        <w:tc>
+          <w:tcPr>
+            <w:tcW w:w="2690" w:type="dxa"/>
+          </w:tcPr>
+          <w:p>
+            <w:pPr>
+              <w:spacing w:line="240" w:lineRule="auto"/>
+              <w:ind w:firstLine="0"/>
+              <w:jc w:val="left"/>
+              <w:rPr>
+                <w:b/>
+                <w:sz w:val="24"/>
+                <w:szCs w:val="24"/>
+                <w:lang w:eastAsia="ru-RU"/>
+              </w:rPr>
+            </w:pPr>
+            <w:r>
+              <w:rPr>
+                <w:b/>
+                <w:sz w:val="24"/>
+                <w:szCs w:val="24"/>
+                <w:lang w:eastAsia="ru-RU"/>
+              </w:rPr>
+              <w:t>Переход на страницу «</w:t>
+            </w:r>
+            <w:r>
+              <w:rPr>
+                <w:b/>
+                <w:sz w:val="24"/>
+                <w:szCs w:val="24"/>
+                <w:lang w:eastAsia="ru-RU"/>
+              </w:rPr>
+              <w:t>О проекте</w:t>
+            </w:r>
+            <w:r>
+              <w:rPr>
+                <w:b/>
+                <w:sz w:val="24"/>
+                <w:szCs w:val="24"/>
+                <w:lang w:eastAsia="ru-RU"/>
+              </w:rPr>
+              <w:t>»</w:t>
+            </w:r>
+          </w:p>
+          <w:p>
+            <w:pPr>
+              <w:spacing w:line="240" w:lineRule="auto"/>
+              <w:ind w:firstLine="0"/>
+              <w:jc w:val="left"/>
+              <w:rPr>
+                <w:sz w:val="24"/>
+                <w:szCs w:val="24"/>
+                <w:lang w:eastAsia="ru-RU"/>
+              </w:rPr>
+            </w:pPr>
+            <w:r>
+              <w:rPr>
+                <w:sz w:val="24"/>
+                <w:szCs w:val="24"/>
+                <w:lang w:eastAsia="ru-RU"/>
+              </w:rPr>
+              <w:t>1. Кликнуть по кнопке «О проекте» в главном меню сайта.</w:t>
+            </w:r>
+          </w:p>
+        </w:tc>
+        <w:tc>
+          <w:tcPr>
+            <w:tcW w:w="2692" w:type="dxa"/>
+          </w:tcPr>
+          <w:p>
+            <w:pPr>
+              <w:spacing w:line="240" w:lineRule="auto"/>
+              <w:ind w:firstLine="0"/>
+              <w:jc w:val="left"/>
+              <w:rPr>
+                <w:sz w:val="24"/>
+                <w:szCs w:val="24"/>
+                <w:lang w:eastAsia="ru-RU"/>
+              </w:rPr>
+            </w:pPr>
+            <w:r>
+              <w:rPr>
+                <w:sz w:val="24"/>
+                <w:szCs w:val="24"/>
+                <w:lang w:eastAsia="ru-RU"/>
+              </w:rPr>
+              <w:t>1. В браузере отображается страница «О проекте».</w:t>
+            </w:r>
+          </w:p>
+        </w:tc>
+        <w:tc>
+          <w:tcPr>
+            <w:tcW w:w="1389" w:type="dxa"/>
+          </w:tcPr>
+          <w:p>
+            <w:pPr>
+              <w:spacing w:line="240" w:lineRule="auto"/>
+              <w:ind w:firstLine="0"/>
+              <w:rPr>
+                <w:sz w:val="24"/>
+                <w:szCs w:val="24"/>
+                <w:lang w:eastAsia="ru-RU"/>
+              </w:rPr>
+            </w:pPr>
+            <w:r>
+              <w:rPr>
+                <w:sz w:val="24"/>
+                <w:szCs w:val="24"/>
+                <w:lang w:eastAsia="ru-RU"/>
+              </w:rPr>
+              <w:t>Выполнено успешно</w:t>
+            </w:r>
+          </w:p>
+        </w:tc>
+      </w:tr>
+      <w:tr>
+        <w:tc>
+          <w:tcPr>
+            <w:tcW w:w="959" w:type="dxa"/>
+          </w:tcPr>
+          <w:p>
+            <w:pPr>
+              <w:spacing w:line="240" w:lineRule="auto"/>
+              <w:ind w:firstLine="0"/>
+              <w:rPr>
+                <w:sz w:val="24"/>
+                <w:szCs w:val="24"/>
+                <w:lang w:eastAsia="ru-RU"/>
+              </w:rPr>
+            </w:pPr>
+            <w:r>
+              <w:rPr>
+                <w:sz w:val="24"/>
+                <w:szCs w:val="24"/>
+                <w:lang w:val="en-US" w:eastAsia="ru-RU"/>
+              </w:rPr>
+              <w:t>BA_0</w:t>
+            </w:r>
+            <w:r>
+              <w:rPr>
+                <w:sz w:val="24"/>
+                <w:szCs w:val="24"/>
+                <w:lang w:eastAsia="ru-RU"/>
+              </w:rPr>
+              <w:t>6</w:t>
+            </w:r>
+          </w:p>
+        </w:tc>
+        <w:tc>
+          <w:tcPr>
+            <w:tcW w:w="2124" w:type="dxa"/>
+          </w:tcPr>
+          <w:p>
+            <w:pPr>
+              <w:spacing w:line="240" w:lineRule="auto"/>
+              <w:ind w:firstLine="0"/>
+              <w:rPr>
+                <w:sz w:val="24"/>
+                <w:szCs w:val="24"/>
+                <w:lang w:eastAsia="ru-RU"/>
+              </w:rPr>
+            </w:pPr>
+            <w:r>
+              <w:rPr>
+                <w:sz w:val="24"/>
+                <w:szCs w:val="24"/>
+                <w:lang w:eastAsia="ru-RU"/>
+              </w:rPr>
+              <w:t>Банки/Отделения и филиалы</w:t>
+            </w:r>
+          </w:p>
+        </w:tc>
+        <w:tc>
+          <w:tcPr>
+            <w:tcW w:w="2690" w:type="dxa"/>
+          </w:tcPr>
+          <w:p>
+            <w:pPr>
+              <w:spacing w:line="240" w:lineRule="auto"/>
+              <w:ind w:firstLine="0"/>
+              <w:jc w:val="left"/>
+              <w:rPr>
+                <w:b/>
+                <w:sz w:val="24"/>
+                <w:szCs w:val="24"/>
+                <w:lang w:eastAsia="ru-RU"/>
+              </w:rPr>
+            </w:pPr>
+            <w:r>
+              <w:rPr>
+                <w:b/>
+                <w:sz w:val="24"/>
+                <w:szCs w:val="24"/>
+                <w:lang w:eastAsia="ru-RU"/>
+              </w:rPr>
+              <w:t>Просмотр информации об отделениях и филиа</w:t>
+            </w:r>
+            <w:r>
+              <w:rPr>
+                <w:b/>
+                <w:sz w:val="24"/>
+                <w:szCs w:val="24"/>
+                <w:lang w:eastAsia="ru-RU"/>
+              </w:rPr>
+              <w:t>лах</w:t>
+            </w:r>
+            <w:r>
+              <w:rPr>
+                <w:b/>
+                <w:sz w:val="24"/>
+                <w:szCs w:val="24"/>
+                <w:lang w:eastAsia="ru-RU"/>
+              </w:rPr>
+              <w:t xml:space="preserve"> </w:t>
+            </w:r>
+            <w:r>
+              <w:rPr>
+                <w:b/>
+                <w:sz w:val="24"/>
+                <w:szCs w:val="24"/>
+                <w:lang w:eastAsia="ru-RU"/>
+              </w:rPr>
+              <w:t>«</w:t>
+            </w:r>
+            <w:proofErr w:type="spellStart"/>
+            <w:r>
+              <w:rPr>
+                <w:b/>
+                <w:sz w:val="24"/>
+                <w:szCs w:val="24"/>
+                <w:lang w:eastAsia="ru-RU"/>
+              </w:rPr>
+              <w:t>Альфа-</w:t>
+            </w:r>
+            <w:r>
+              <w:rPr>
+                <w:b/>
+                <w:sz w:val="24"/>
+                <w:szCs w:val="24"/>
+                <w:lang w:eastAsia="ru-RU"/>
+              </w:rPr>
+              <w:t>банка</w:t>
+            </w:r>
+            <w:proofErr w:type="spellEnd"/>
+            <w:r>
+              <w:rPr>
+                <w:b/>
+                <w:sz w:val="24"/>
+                <w:szCs w:val="24"/>
+                <w:lang w:eastAsia="ru-RU"/>
+              </w:rPr>
+              <w:t>»</w:t>
+            </w:r>
+          </w:p>
+          <w:p>
+            <w:pPr>
+              <w:spacing w:line="240" w:lineRule="auto"/>
+              <w:ind w:firstLine="0"/>
+              <w:jc w:val="left"/>
+              <w:rPr>
+                <w:sz w:val="24"/>
+                <w:szCs w:val="24"/>
+                <w:lang w:eastAsia="ru-RU"/>
+              </w:rPr>
+            </w:pPr>
+            <w:r>
+              <w:rPr>
+                <w:sz w:val="24"/>
+                <w:szCs w:val="24"/>
+                <w:lang w:eastAsia="ru-RU"/>
+              </w:rPr>
+              <w:t>1. Кликнуть по кнопке «Банки» в главном меню сайта.</w:t>
+            </w:r>
+          </w:p>
+          <w:p>
+            <w:pPr>
+              <w:spacing w:line="240" w:lineRule="auto"/>
+              <w:ind w:firstLine="0"/>
+              <w:jc w:val="left"/>
+              <w:rPr>
+                <w:sz w:val="24"/>
+                <w:szCs w:val="24"/>
+                <w:lang w:eastAsia="ru-RU"/>
+              </w:rPr>
+            </w:pPr>
+            <w:r>
+              <w:rPr>
+                <w:sz w:val="24"/>
+                <w:szCs w:val="24"/>
+                <w:lang w:eastAsia="ru-RU"/>
+              </w:rPr>
+              <w:t>2. Кликнуть на ссылку «Подробнее» в столбце «Описание».</w:t>
+            </w:r>
+          </w:p>
+        </w:tc>
+        <w:tc>
+          <w:tcPr>
+            <w:tcW w:w="2692" w:type="dxa"/>
+          </w:tcPr>
+          <w:p>
+            <w:pPr>
+              <w:spacing w:line="240" w:lineRule="auto"/>
+              <w:ind w:firstLine="0"/>
+              <w:jc w:val="left"/>
+              <w:rPr>
+                <w:sz w:val="24"/>
+                <w:szCs w:val="24"/>
+                <w:lang w:eastAsia="ru-RU"/>
+              </w:rPr>
+            </w:pPr>
+            <w:r>
+              <w:rPr>
+                <w:sz w:val="24"/>
+                <w:szCs w:val="24"/>
+                <w:lang w:eastAsia="ru-RU"/>
+              </w:rPr>
+              <w:t>1. В браузере отображается страница «Банки».</w:t>
+            </w:r>
+          </w:p>
+          <w:p>
+            <w:pPr>
+              <w:spacing w:line="240" w:lineRule="auto"/>
+              <w:ind w:firstLine="0"/>
+              <w:jc w:val="left"/>
+              <w:rPr>
+                <w:sz w:val="24"/>
+                <w:szCs w:val="24"/>
+                <w:lang w:eastAsia="ru-RU"/>
+              </w:rPr>
+            </w:pPr>
+            <w:r>
+              <w:rPr>
+                <w:sz w:val="24"/>
+                <w:szCs w:val="24"/>
+                <w:lang w:eastAsia="ru-RU"/>
+              </w:rPr>
+              <w:t>2. В браузере отображается страница «Отделения и филиалы банка».</w:t>
+            </w:r>
+          </w:p>
+        </w:tc>
+        <w:tc>
+          <w:tcPr>
+            <w:tcW w:w="1389" w:type="dxa"/>
+          </w:tcPr>
+          <w:p>
+            <w:pPr>
+              <w:spacing w:line="240" w:lineRule="auto"/>
+              <w:ind w:firstLine="0"/>
+              <w:rPr>
+                <w:sz w:val="24"/>
+                <w:szCs w:val="24"/>
+                <w:lang w:eastAsia="ru-RU"/>
+              </w:rPr>
+            </w:pPr>
+            <w:r>
+              <w:rPr>
+                <w:sz w:val="24"/>
+                <w:szCs w:val="24"/>
+                <w:lang w:eastAsia="ru-RU"/>
+              </w:rPr>
+              <w:t>Выполнено успешно</w:t>
+            </w:r>
+          </w:p>
+        </w:tc>
+      </w:tr>
+      <w:tr>
+        <w:tc>
+          <w:tcPr>
+            <w:tcW w:w="959" w:type="dxa"/>
+          </w:tcPr>
+          <w:p>
+            <w:pPr>
+              <w:spacing w:line="240" w:lineRule="auto"/>
+              <w:ind w:firstLine="0"/>
+              <w:rPr>
+                <w:sz w:val="24"/>
+                <w:szCs w:val="24"/>
+                <w:lang w:eastAsia="ru-RU"/>
+              </w:rPr>
+            </w:pPr>
+            <w:r>
+              <w:rPr>
+                <w:sz w:val="24"/>
+                <w:szCs w:val="24"/>
+                <w:lang w:val="en-US" w:eastAsia="ru-RU"/>
+              </w:rPr>
+              <w:t>BA_0</w:t>
+            </w:r>
+            <w:r>
+              <w:rPr>
+                <w:sz w:val="24"/>
+                <w:szCs w:val="24"/>
+                <w:lang w:eastAsia="ru-RU"/>
+              </w:rPr>
+              <w:t>7</w:t>
+            </w:r>
+          </w:p>
+        </w:tc>
+        <w:tc>
+          <w:tcPr>
+            <w:tcW w:w="2124" w:type="dxa"/>
+          </w:tcPr>
+          <w:p>
+            <w:pPr>
+              <w:spacing w:line="240" w:lineRule="auto"/>
+              <w:ind w:firstLine="0"/>
+              <w:rPr>
+                <w:sz w:val="24"/>
+                <w:szCs w:val="24"/>
+                <w:lang w:eastAsia="ru-RU"/>
+              </w:rPr>
+            </w:pPr>
+            <w:r>
+              <w:rPr>
+                <w:sz w:val="24"/>
+                <w:szCs w:val="24"/>
+                <w:lang w:eastAsia="ru-RU"/>
+              </w:rPr>
+              <w:t>Банки</w:t>
+            </w:r>
+          </w:p>
+        </w:tc>
+        <w:tc>
+          <w:tcPr>
+            <w:tcW w:w="2690" w:type="dxa"/>
+          </w:tcPr>
+          <w:p>
+            <w:pPr>
+              <w:spacing w:line="240" w:lineRule="auto"/>
+              <w:ind w:firstLine="0"/>
+              <w:jc w:val="left"/>
+              <w:rPr>
+                <w:b/>
+                <w:sz w:val="24"/>
+                <w:szCs w:val="24"/>
+                <w:lang w:eastAsia="ru-RU"/>
+              </w:rPr>
+            </w:pPr>
+            <w:r>
+              <w:rPr>
+                <w:b/>
+                <w:sz w:val="24"/>
+                <w:szCs w:val="24"/>
+                <w:lang w:eastAsia="ru-RU"/>
+              </w:rPr>
+              <w:t>Переход на официальную страницу «</w:t>
+            </w:r>
+            <w:proofErr w:type="spellStart"/>
+            <w:r>
+              <w:rPr>
+                <w:b/>
+                <w:sz w:val="24"/>
+                <w:szCs w:val="24"/>
+                <w:lang w:eastAsia="ru-RU"/>
+              </w:rPr>
+              <w:t>Альфа-банка</w:t>
+            </w:r>
+            <w:proofErr w:type="spellEnd"/>
+            <w:r>
+              <w:rPr>
+                <w:b/>
+                <w:sz w:val="24"/>
+                <w:szCs w:val="24"/>
+                <w:lang w:eastAsia="ru-RU"/>
+              </w:rPr>
+              <w:t>» в сети Интернет</w:t>
+            </w:r>
+          </w:p>
+          <w:p>
+            <w:pPr>
+              <w:spacing w:line="240" w:lineRule="auto"/>
+              <w:ind w:firstLine="0"/>
+              <w:jc w:val="left"/>
+              <w:rPr>
+                <w:sz w:val="24"/>
+                <w:szCs w:val="24"/>
+                <w:lang w:eastAsia="ru-RU"/>
+              </w:rPr>
+            </w:pPr>
+            <w:r>
+              <w:rPr>
+                <w:sz w:val="24"/>
+                <w:szCs w:val="24"/>
+                <w:lang w:eastAsia="ru-RU"/>
+              </w:rPr>
+              <w:t>1. Кликнуть по кнопке «Банки» в главном меню сайта.</w:t>
+            </w:r>
+          </w:p>
+          <w:p>
+            <w:pPr>
+              <w:spacing w:line="240" w:lineRule="auto"/>
+              <w:ind w:firstLine="0"/>
+              <w:jc w:val="left"/>
+              <w:rPr>
+                <w:b/>
+                <w:sz w:val="24"/>
+                <w:szCs w:val="24"/>
+                <w:lang w:eastAsia="ru-RU"/>
+              </w:rPr>
+            </w:pPr>
+            <w:r>
+              <w:rPr>
+                <w:sz w:val="24"/>
+                <w:szCs w:val="24"/>
+                <w:lang w:eastAsia="ru-RU"/>
+              </w:rPr>
+              <w:t xml:space="preserve">2. Кликнуть на ссылку </w:t>
+            </w:r>
+            <w:r>
+              <w:rPr>
+                <w:sz w:val="24"/>
+                <w:szCs w:val="24"/>
+                <w:lang w:val="en-US" w:eastAsia="ru-RU"/>
+              </w:rPr>
+              <w:t>www</w:t>
+            </w:r>
+            <w:r>
+              <w:rPr>
+                <w:sz w:val="24"/>
+                <w:szCs w:val="24"/>
+                <w:lang w:eastAsia="ru-RU"/>
+              </w:rPr>
+              <w:t>.</w:t>
+            </w:r>
+            <w:proofErr w:type="spellStart"/>
+            <w:r>
+              <w:rPr>
+                <w:sz w:val="24"/>
+                <w:szCs w:val="24"/>
+                <w:lang w:val="en-US" w:eastAsia="ru-RU"/>
+              </w:rPr>
+              <w:t>alfabank</w:t>
+            </w:r>
+            <w:proofErr w:type="spellEnd"/>
+            <w:r>
+              <w:rPr>
+                <w:sz w:val="24"/>
+                <w:szCs w:val="24"/>
+                <w:lang w:eastAsia="ru-RU"/>
+              </w:rPr>
+              <w:t>.</w:t>
+            </w:r>
+            <w:r>
+              <w:rPr>
+                <w:sz w:val="24"/>
+                <w:szCs w:val="24"/>
+                <w:lang w:val="en-US" w:eastAsia="ru-RU"/>
+              </w:rPr>
+              <w:t>by</w:t>
+            </w:r>
+            <w:r>
+              <w:rPr>
+                <w:sz w:val="24"/>
+                <w:szCs w:val="24"/>
+                <w:lang w:eastAsia="ru-RU"/>
+              </w:rPr>
+              <w:t xml:space="preserve"> в столбце «</w:t>
+            </w:r>
+            <w:proofErr w:type="spellStart"/>
+            <w:r>
+              <w:rPr>
+                <w:sz w:val="24"/>
+                <w:szCs w:val="24"/>
+                <w:lang w:eastAsia="ru-RU"/>
+              </w:rPr>
+              <w:t>Вэб</w:t>
+            </w:r>
+            <w:proofErr w:type="spellEnd"/>
+            <w:r>
+              <w:rPr>
+                <w:sz w:val="24"/>
+                <w:szCs w:val="24"/>
+                <w:lang w:eastAsia="ru-RU"/>
+              </w:rPr>
+              <w:t>-страница».</w:t>
+            </w:r>
+          </w:p>
+        </w:tc>
+        <w:tc>
+          <w:tcPr>
+            <w:tcW w:w="2692" w:type="dxa"/>
+          </w:tcPr>
+          <w:p>
+            <w:pPr>
+              <w:spacing w:line="240" w:lineRule="auto"/>
+              <w:ind w:firstLine="0"/>
+              <w:jc w:val="left"/>
+              <w:rPr>
+                <w:sz w:val="24"/>
+                <w:szCs w:val="24"/>
+                <w:lang w:eastAsia="ru-RU"/>
+              </w:rPr>
+            </w:pPr>
+            <w:r>
+              <w:rPr>
+                <w:sz w:val="24"/>
+                <w:szCs w:val="24"/>
+                <w:lang w:eastAsia="ru-RU"/>
+              </w:rPr>
+              <w:t>1. В браузере отображается страница «Банки».</w:t>
+            </w:r>
+          </w:p>
+          <w:p>
+            <w:pPr>
+              <w:spacing w:line="240" w:lineRule="auto"/>
+              <w:ind w:firstLine="0"/>
+              <w:jc w:val="left"/>
+              <w:rPr>
+                <w:sz w:val="24"/>
+                <w:szCs w:val="24"/>
+                <w:lang w:eastAsia="ru-RU"/>
+              </w:rPr>
+            </w:pPr>
+            <w:r>
+              <w:rPr>
+                <w:sz w:val="24"/>
+                <w:szCs w:val="24"/>
+                <w:lang w:eastAsia="ru-RU"/>
+              </w:rPr>
+              <w:t>2. В браузере отображается страница «</w:t>
+            </w:r>
+            <w:proofErr w:type="spellStart"/>
+            <w:r>
+              <w:rPr>
+                <w:sz w:val="24"/>
+                <w:szCs w:val="24"/>
+                <w:lang w:eastAsia="ru-RU"/>
+              </w:rPr>
+              <w:t>Альфа-банк</w:t>
+            </w:r>
+            <w:proofErr w:type="spellEnd"/>
+            <w:r>
+              <w:rPr>
+                <w:sz w:val="24"/>
+                <w:szCs w:val="24"/>
+                <w:lang w:eastAsia="ru-RU"/>
+              </w:rPr>
+              <w:t>».</w:t>
+            </w:r>
+          </w:p>
+        </w:tc>
+        <w:tc>
+          <w:tcPr>
+            <w:tcW w:w="1389" w:type="dxa"/>
+          </w:tcPr>
+          <w:p>
+            <w:pPr>
+              <w:spacing w:line="240" w:lineRule="auto"/>
+              <w:ind w:firstLine="0"/>
+              <w:rPr>
+                <w:sz w:val="24"/>
+                <w:szCs w:val="24"/>
+                <w:lang w:eastAsia="ru-RU"/>
+              </w:rPr>
+            </w:pPr>
+            <w:r>
+              <w:rPr>
+                <w:sz w:val="24"/>
+                <w:szCs w:val="24"/>
+                <w:lang w:eastAsia="ru-RU"/>
+              </w:rPr>
+              <w:t>Выполнено успешно</w:t>
+            </w:r>
+          </w:p>
+        </w:tc>
+      </w:tr>
+    </w:tbl>
+    <w:p>
+      <w:pPr>
+        <w:pageBreakBefore/>
+        <w:ind w:firstLine="0"/>
+        <w:rPr>
+          <w:lang w:eastAsia="ru-RU"/>
+        </w:rPr>
+      </w:pPr>
+      <w:r>
+        <w:rPr>
+          <w:lang w:eastAsia="ru-RU"/>
+        </w:rPr>
+        <w:lastRenderedPageBreak/>
+        <w:t>Продолжение таблицы 4</w:t>
+      </w:r>
+    </w:p>
+    <w:tbl>
+      <w:tblPr>
+        <w:tblStyle w:val="ac"/>
+        <w:tblW w:w="0" w:type="auto"/>
+        <w:tblLook w:val="04A0" w:firstRow="1" w:lastRow="0" w:firstColumn="1" w:lastColumn="0" w:noHBand="0" w:noVBand="1"/>
+      </w:tblPr>
+      <w:tblGrid>
+        <w:gridCol w:w="959"/>
+        <w:gridCol w:w="2124"/>
+        <w:gridCol w:w="2690"/>
+        <w:gridCol w:w="2692"/>
+        <w:gridCol w:w="1389"/>
+      </w:tblGrid>
+      <w:tr>
+        <w:tc>
+          <w:tcPr>
+            <w:tcW w:w="959" w:type="dxa"/>
+            <w:vAlign w:val="center"/>
+          </w:tcPr>
+          <w:p>
+            <w:pPr>
+              <w:spacing w:line="240" w:lineRule="auto"/>
+              <w:ind w:firstLine="0"/>
+              <w:jc w:val="center"/>
+              <w:rPr>
+                <w:sz w:val="24"/>
+                <w:szCs w:val="24"/>
+                <w:lang w:eastAsia="ru-RU"/>
+              </w:rPr>
+            </w:pPr>
+            <w:r>
+              <w:rPr>
+                <w:sz w:val="24"/>
+                <w:szCs w:val="24"/>
+                <w:lang w:eastAsia="ru-RU"/>
+              </w:rPr>
+              <w:t>1</w:t>
+            </w:r>
+          </w:p>
+        </w:tc>
+        <w:tc>
+          <w:tcPr>
+            <w:tcW w:w="2124" w:type="dxa"/>
+            <w:vAlign w:val="center"/>
+          </w:tcPr>
+          <w:p>
+            <w:pPr>
+              <w:spacing w:line="240" w:lineRule="auto"/>
+              <w:ind w:firstLine="0"/>
+              <w:jc w:val="center"/>
+              <w:rPr>
+                <w:sz w:val="24"/>
+                <w:szCs w:val="24"/>
+                <w:lang w:eastAsia="ru-RU"/>
+              </w:rPr>
+            </w:pPr>
+            <w:r>
+              <w:rPr>
+                <w:sz w:val="24"/>
+                <w:szCs w:val="24"/>
+                <w:lang w:eastAsia="ru-RU"/>
+              </w:rPr>
+              <w:t>2</w:t>
+            </w:r>
+          </w:p>
+        </w:tc>
+        <w:tc>
+          <w:tcPr>
+            <w:tcW w:w="2690" w:type="dxa"/>
+            <w:vAlign w:val="center"/>
+          </w:tcPr>
+          <w:p>
+            <w:pPr>
+              <w:spacing w:line="240" w:lineRule="auto"/>
+              <w:ind w:firstLine="0"/>
+              <w:jc w:val="center"/>
+              <w:rPr>
+                <w:sz w:val="24"/>
+                <w:szCs w:val="24"/>
+                <w:lang w:eastAsia="ru-RU"/>
+              </w:rPr>
+            </w:pPr>
+            <w:r>
+              <w:rPr>
+                <w:sz w:val="24"/>
+                <w:szCs w:val="24"/>
+                <w:lang w:eastAsia="ru-RU"/>
+              </w:rPr>
+              <w:t>3</w:t>
+            </w:r>
+          </w:p>
+        </w:tc>
+        <w:tc>
+          <w:tcPr>
+            <w:tcW w:w="2692" w:type="dxa"/>
+            <w:vAlign w:val="center"/>
+          </w:tcPr>
+          <w:p>
+            <w:pPr>
+              <w:spacing w:line="240" w:lineRule="auto"/>
+              <w:ind w:firstLine="0"/>
+              <w:jc w:val="center"/>
+              <w:rPr>
+                <w:sz w:val="24"/>
+                <w:szCs w:val="24"/>
+                <w:lang w:eastAsia="ru-RU"/>
+              </w:rPr>
+            </w:pPr>
+            <w:r>
+              <w:rPr>
+                <w:sz w:val="24"/>
+                <w:szCs w:val="24"/>
+                <w:lang w:eastAsia="ru-RU"/>
+              </w:rPr>
+              <w:t>4</w:t>
+            </w:r>
+          </w:p>
+        </w:tc>
+        <w:tc>
+          <w:tcPr>
+            <w:tcW w:w="1389" w:type="dxa"/>
+            <w:vAlign w:val="center"/>
+          </w:tcPr>
+          <w:p>
+            <w:pPr>
+              <w:spacing w:line="240" w:lineRule="auto"/>
+              <w:ind w:firstLine="0"/>
+              <w:jc w:val="center"/>
+              <w:rPr>
+                <w:sz w:val="24"/>
+                <w:szCs w:val="24"/>
+                <w:lang w:eastAsia="ru-RU"/>
+              </w:rPr>
+            </w:pPr>
+            <w:r>
+              <w:rPr>
+                <w:sz w:val="24"/>
+                <w:szCs w:val="24"/>
+                <w:lang w:eastAsia="ru-RU"/>
+              </w:rPr>
+              <w:t>5</w:t>
+            </w:r>
+          </w:p>
+        </w:tc>
+      </w:tr>
+      <w:tr>
+        <w:trPr>
+          <w:cantSplit/>
+        </w:trPr>
+        <w:tc>
+          <w:tcPr>
+            <w:tcW w:w="959" w:type="dxa"/>
+          </w:tcPr>
+          <w:p>
+            <w:pPr>
+              <w:spacing w:line="240" w:lineRule="auto"/>
+              <w:ind w:firstLine="0"/>
+              <w:rPr>
+                <w:sz w:val="24"/>
+                <w:szCs w:val="24"/>
+                <w:lang w:eastAsia="ru-RU"/>
+              </w:rPr>
+            </w:pPr>
+            <w:r>
+              <w:rPr>
+                <w:sz w:val="24"/>
+                <w:szCs w:val="24"/>
+                <w:lang w:val="en-US" w:eastAsia="ru-RU"/>
+              </w:rPr>
+              <w:t>BA_0</w:t>
+            </w:r>
+            <w:r>
+              <w:rPr>
+                <w:sz w:val="24"/>
+                <w:szCs w:val="24"/>
+                <w:lang w:eastAsia="ru-RU"/>
+              </w:rPr>
+              <w:t>8</w:t>
+            </w:r>
+          </w:p>
+        </w:tc>
+        <w:tc>
+          <w:tcPr>
+            <w:tcW w:w="2124" w:type="dxa"/>
+          </w:tcPr>
+          <w:p>
+            <w:pPr>
+              <w:spacing w:line="240" w:lineRule="auto"/>
+              <w:ind w:firstLine="0"/>
+              <w:rPr>
+                <w:sz w:val="24"/>
+                <w:szCs w:val="24"/>
+                <w:lang w:eastAsia="ru-RU"/>
+              </w:rPr>
+            </w:pPr>
+            <w:r>
+              <w:rPr>
+                <w:sz w:val="24"/>
+                <w:szCs w:val="24"/>
+                <w:lang w:eastAsia="ru-RU"/>
+              </w:rPr>
+              <w:t>Вклады/Форма выбора условий по вкладу</w:t>
+            </w:r>
+          </w:p>
+        </w:tc>
+        <w:tc>
+          <w:tcPr>
+            <w:tcW w:w="2690" w:type="dxa"/>
+          </w:tcPr>
+          <w:p>
+            <w:pPr>
+              <w:spacing w:line="240" w:lineRule="auto"/>
+              <w:ind w:firstLine="0"/>
+              <w:jc w:val="left"/>
+              <w:rPr>
+                <w:b/>
+                <w:sz w:val="24"/>
+                <w:szCs w:val="24"/>
+                <w:lang w:eastAsia="ru-RU"/>
+              </w:rPr>
+            </w:pPr>
+            <w:r>
+              <w:rPr>
+                <w:b/>
+                <w:sz w:val="24"/>
+                <w:szCs w:val="24"/>
+                <w:lang w:eastAsia="ru-RU"/>
+              </w:rPr>
+              <w:t>Выбрать валюту вклада</w:t>
+            </w:r>
+          </w:p>
+          <w:p>
+            <w:pPr>
+              <w:spacing w:line="240" w:lineRule="auto"/>
+              <w:ind w:firstLine="0"/>
+              <w:jc w:val="left"/>
+              <w:rPr>
+                <w:sz w:val="24"/>
+                <w:szCs w:val="24"/>
+                <w:lang w:eastAsia="ru-RU"/>
+              </w:rPr>
+            </w:pPr>
+            <w:r>
+              <w:rPr>
+                <w:sz w:val="24"/>
+                <w:szCs w:val="24"/>
+                <w:lang w:eastAsia="ru-RU"/>
+              </w:rPr>
+              <w:t>1. Кликнуть по кнопке «Вклады» в главном меню сайта.</w:t>
+            </w:r>
+          </w:p>
+          <w:p>
+            <w:pPr>
+              <w:spacing w:line="240" w:lineRule="auto"/>
+              <w:ind w:firstLine="0"/>
+              <w:jc w:val="left"/>
+              <w:rPr>
+                <w:sz w:val="24"/>
+                <w:szCs w:val="24"/>
+                <w:lang w:eastAsia="ru-RU"/>
+              </w:rPr>
+            </w:pPr>
+            <w:r>
+              <w:rPr>
+                <w:sz w:val="24"/>
+                <w:szCs w:val="24"/>
+                <w:lang w:eastAsia="ru-RU"/>
+              </w:rPr>
+              <w:t>2. В форме выбора условий вклада кликнуть по полю «Валюта вклада».</w:t>
+            </w:r>
+          </w:p>
+          <w:p>
+            <w:pPr>
+              <w:spacing w:line="240" w:lineRule="auto"/>
+              <w:ind w:firstLine="0"/>
+              <w:jc w:val="left"/>
+              <w:rPr>
+                <w:sz w:val="24"/>
+                <w:szCs w:val="24"/>
+                <w:lang w:eastAsia="ru-RU"/>
+              </w:rPr>
+            </w:pPr>
+            <w:r>
+              <w:rPr>
+                <w:sz w:val="24"/>
+                <w:szCs w:val="24"/>
+                <w:lang w:eastAsia="ru-RU"/>
+              </w:rPr>
+              <w:t>3. В раскрывающемся списке выбрать «Евро».</w:t>
+            </w:r>
+          </w:p>
+        </w:tc>
+        <w:tc>
+          <w:tcPr>
+            <w:tcW w:w="2692" w:type="dxa"/>
+          </w:tcPr>
+          <w:p>
+            <w:pPr>
+              <w:spacing w:line="240" w:lineRule="auto"/>
+              <w:ind w:firstLine="0"/>
+              <w:jc w:val="left"/>
+              <w:rPr>
+                <w:sz w:val="24"/>
+                <w:szCs w:val="24"/>
+                <w:lang w:eastAsia="ru-RU"/>
+              </w:rPr>
+            </w:pPr>
+            <w:r>
+              <w:rPr>
+                <w:sz w:val="24"/>
+                <w:szCs w:val="24"/>
+                <w:lang w:eastAsia="ru-RU"/>
+              </w:rPr>
+              <w:t>1. В браузере отображается страница «Вклады».</w:t>
+            </w:r>
+          </w:p>
+          <w:p>
+            <w:pPr>
+              <w:spacing w:line="240" w:lineRule="auto"/>
+              <w:ind w:firstLine="0"/>
+              <w:jc w:val="left"/>
+              <w:rPr>
+                <w:sz w:val="24"/>
+                <w:szCs w:val="24"/>
+                <w:lang w:eastAsia="ru-RU"/>
+              </w:rPr>
+            </w:pPr>
+            <w:r>
+              <w:rPr>
+                <w:sz w:val="24"/>
+                <w:szCs w:val="24"/>
+                <w:lang w:eastAsia="ru-RU"/>
+              </w:rPr>
+              <w:t>2. Поле «Валюта вклада» приняло вид раскрытого списка.</w:t>
+            </w:r>
+          </w:p>
+          <w:p>
+            <w:pPr>
+              <w:spacing w:line="240" w:lineRule="auto"/>
+              <w:ind w:firstLine="0"/>
+              <w:jc w:val="left"/>
+              <w:rPr>
+                <w:sz w:val="24"/>
+                <w:szCs w:val="24"/>
+                <w:lang w:eastAsia="ru-RU"/>
+              </w:rPr>
+            </w:pPr>
+            <w:r>
+              <w:rPr>
+                <w:sz w:val="24"/>
+                <w:szCs w:val="24"/>
+                <w:lang w:eastAsia="ru-RU"/>
+              </w:rPr>
+              <w:t>3. В поле «Валюта вклада» надпись «Евро».</w:t>
+            </w:r>
+          </w:p>
+        </w:tc>
+        <w:tc>
+          <w:tcPr>
+            <w:tcW w:w="1389" w:type="dxa"/>
+          </w:tcPr>
+          <w:p>
+            <w:pPr>
+              <w:spacing w:line="240" w:lineRule="auto"/>
+              <w:ind w:firstLine="0"/>
+              <w:rPr>
+                <w:sz w:val="24"/>
+                <w:szCs w:val="24"/>
+                <w:lang w:eastAsia="ru-RU"/>
+              </w:rPr>
+            </w:pPr>
+            <w:r>
+              <w:rPr>
+                <w:sz w:val="24"/>
+                <w:szCs w:val="24"/>
+                <w:lang w:eastAsia="ru-RU"/>
+              </w:rPr>
+              <w:t>Выполнено успешно</w:t>
+            </w:r>
+          </w:p>
+        </w:tc>
+      </w:tr>
+      <w:tr>
+        <w:tc>
+          <w:tcPr>
+            <w:tcW w:w="959" w:type="dxa"/>
+          </w:tcPr>
+          <w:p>
+            <w:pPr>
+              <w:spacing w:line="240" w:lineRule="auto"/>
+              <w:ind w:firstLine="0"/>
+              <w:rPr>
+                <w:sz w:val="24"/>
+                <w:szCs w:val="24"/>
+                <w:lang w:eastAsia="ru-RU"/>
+              </w:rPr>
+            </w:pPr>
+            <w:r>
+              <w:rPr>
+                <w:sz w:val="24"/>
+                <w:szCs w:val="24"/>
+                <w:lang w:val="en-US" w:eastAsia="ru-RU"/>
+              </w:rPr>
+              <w:t>BA_0</w:t>
+            </w:r>
+            <w:r>
+              <w:rPr>
+                <w:sz w:val="24"/>
+                <w:szCs w:val="24"/>
+                <w:lang w:eastAsia="ru-RU"/>
+              </w:rPr>
+              <w:t>9</w:t>
+            </w:r>
+          </w:p>
+        </w:tc>
+        <w:tc>
+          <w:tcPr>
+            <w:tcW w:w="2124" w:type="dxa"/>
+          </w:tcPr>
+          <w:p>
+            <w:pPr>
+              <w:spacing w:line="240" w:lineRule="auto"/>
+              <w:ind w:firstLine="0"/>
+              <w:rPr>
+                <w:sz w:val="24"/>
+                <w:szCs w:val="24"/>
+                <w:lang w:eastAsia="ru-RU"/>
+              </w:rPr>
+            </w:pPr>
+            <w:r>
+              <w:rPr>
+                <w:sz w:val="24"/>
+                <w:szCs w:val="24"/>
+                <w:lang w:eastAsia="ru-RU"/>
+              </w:rPr>
+              <w:t>Вклады/Форма выбора условий по вкладу</w:t>
+            </w:r>
+          </w:p>
+        </w:tc>
+        <w:tc>
+          <w:tcPr>
+            <w:tcW w:w="2690" w:type="dxa"/>
+          </w:tcPr>
+          <w:p>
+            <w:pPr>
+              <w:spacing w:line="240" w:lineRule="auto"/>
+              <w:ind w:firstLine="0"/>
+              <w:jc w:val="left"/>
+              <w:rPr>
+                <w:b/>
+                <w:sz w:val="24"/>
+                <w:szCs w:val="24"/>
+                <w:lang w:eastAsia="ru-RU"/>
+              </w:rPr>
+            </w:pPr>
+            <w:r>
+              <w:rPr>
+                <w:b/>
+                <w:sz w:val="24"/>
+                <w:szCs w:val="24"/>
+                <w:lang w:eastAsia="ru-RU"/>
+              </w:rPr>
+              <w:t>Ввести сумму вклада</w:t>
+            </w:r>
+          </w:p>
+          <w:p>
+            <w:pPr>
+              <w:spacing w:line="240" w:lineRule="auto"/>
+              <w:ind w:firstLine="0"/>
+              <w:jc w:val="left"/>
+              <w:rPr>
+                <w:sz w:val="24"/>
+                <w:szCs w:val="24"/>
+                <w:lang w:eastAsia="ru-RU"/>
+              </w:rPr>
+            </w:pPr>
+            <w:r>
+              <w:rPr>
+                <w:sz w:val="24"/>
+                <w:szCs w:val="24"/>
+                <w:lang w:eastAsia="ru-RU"/>
+              </w:rPr>
+              <w:t>1. Кликнуть по кнопке «Вклады» в главном меню сайта.</w:t>
+            </w:r>
+          </w:p>
+          <w:p>
+            <w:pPr>
+              <w:spacing w:line="240" w:lineRule="auto"/>
+              <w:ind w:firstLine="0"/>
+              <w:jc w:val="left"/>
+              <w:rPr>
+                <w:sz w:val="24"/>
+                <w:szCs w:val="24"/>
+                <w:lang w:eastAsia="ru-RU"/>
+              </w:rPr>
+            </w:pPr>
+            <w:r>
+              <w:rPr>
+                <w:sz w:val="24"/>
+                <w:szCs w:val="24"/>
+                <w:lang w:eastAsia="ru-RU"/>
+              </w:rPr>
+              <w:t>2. В форме выбора условий вклада ввести в поле «Сумма» 1 000 000</w:t>
+            </w:r>
+          </w:p>
+        </w:tc>
+        <w:tc>
+          <w:tcPr>
+            <w:tcW w:w="2692" w:type="dxa"/>
+          </w:tcPr>
+          <w:p>
+            <w:pPr>
+              <w:spacing w:line="240" w:lineRule="auto"/>
+              <w:ind w:firstLine="0"/>
+              <w:jc w:val="left"/>
+              <w:rPr>
+                <w:sz w:val="24"/>
+                <w:szCs w:val="24"/>
+                <w:lang w:eastAsia="ru-RU"/>
+              </w:rPr>
+            </w:pPr>
+            <w:r>
+              <w:rPr>
+                <w:sz w:val="24"/>
+                <w:szCs w:val="24"/>
+                <w:lang w:eastAsia="ru-RU"/>
+              </w:rPr>
+              <w:t>1. В браузере отображается страница «Вклады».</w:t>
+            </w:r>
+          </w:p>
+          <w:p>
+            <w:pPr>
+              <w:spacing w:line="240" w:lineRule="auto"/>
+              <w:ind w:firstLine="0"/>
+              <w:jc w:val="left"/>
+              <w:rPr>
+                <w:sz w:val="24"/>
+                <w:szCs w:val="24"/>
+                <w:lang w:eastAsia="ru-RU"/>
+              </w:rPr>
+            </w:pPr>
+            <w:r>
+              <w:rPr>
+                <w:sz w:val="24"/>
+                <w:szCs w:val="24"/>
+                <w:lang w:eastAsia="ru-RU"/>
+              </w:rPr>
+              <w:t>2. В поле «Сумма» отображается число 1 000 000.</w:t>
+            </w:r>
+          </w:p>
+        </w:tc>
+        <w:tc>
+          <w:tcPr>
+            <w:tcW w:w="1389" w:type="dxa"/>
+          </w:tcPr>
+          <w:p>
+            <w:pPr>
+              <w:spacing w:line="240" w:lineRule="auto"/>
+              <w:ind w:firstLine="0"/>
+              <w:rPr>
+                <w:sz w:val="24"/>
+                <w:szCs w:val="24"/>
+                <w:lang w:eastAsia="ru-RU"/>
+              </w:rPr>
+            </w:pPr>
+            <w:r>
+              <w:rPr>
+                <w:sz w:val="24"/>
+                <w:szCs w:val="24"/>
+                <w:lang w:eastAsia="ru-RU"/>
+              </w:rPr>
+              <w:t>Выполнено успешно</w:t>
+            </w:r>
+          </w:p>
+        </w:tc>
+      </w:tr>
+      <w:tr>
+        <w:tc>
+          <w:tcPr>
+            <w:tcW w:w="959" w:type="dxa"/>
+          </w:tcPr>
+          <w:p>
+            <w:pPr>
+              <w:spacing w:line="240" w:lineRule="auto"/>
+              <w:ind w:firstLine="0"/>
+              <w:rPr>
+                <w:sz w:val="24"/>
+                <w:szCs w:val="24"/>
+                <w:lang w:eastAsia="ru-RU"/>
+              </w:rPr>
+            </w:pPr>
+            <w:r>
+              <w:rPr>
+                <w:sz w:val="24"/>
+                <w:szCs w:val="24"/>
+                <w:lang w:val="en-US" w:eastAsia="ru-RU"/>
+              </w:rPr>
+              <w:t>BA_</w:t>
+            </w:r>
+            <w:r>
+              <w:rPr>
+                <w:sz w:val="24"/>
+                <w:szCs w:val="24"/>
+                <w:lang w:eastAsia="ru-RU"/>
+              </w:rPr>
+              <w:t>10</w:t>
+            </w:r>
+          </w:p>
+        </w:tc>
+        <w:tc>
+          <w:tcPr>
+            <w:tcW w:w="2124" w:type="dxa"/>
+          </w:tcPr>
+          <w:p>
+            <w:pPr>
+              <w:spacing w:line="240" w:lineRule="auto"/>
+              <w:ind w:firstLine="0"/>
+              <w:rPr>
+                <w:sz w:val="24"/>
+                <w:szCs w:val="24"/>
+                <w:lang w:eastAsia="ru-RU"/>
+              </w:rPr>
+            </w:pPr>
+            <w:r>
+              <w:rPr>
+                <w:sz w:val="24"/>
+                <w:szCs w:val="24"/>
+                <w:lang w:eastAsia="ru-RU"/>
+              </w:rPr>
+              <w:t>Вклады/Форма выбора условий по вкладу</w:t>
+            </w:r>
+          </w:p>
+        </w:tc>
+        <w:tc>
+          <w:tcPr>
+            <w:tcW w:w="2690" w:type="dxa"/>
+          </w:tcPr>
+          <w:p>
+            <w:pPr>
+              <w:spacing w:line="240" w:lineRule="auto"/>
+              <w:ind w:firstLine="0"/>
+              <w:jc w:val="left"/>
+              <w:rPr>
+                <w:b/>
+                <w:sz w:val="24"/>
+                <w:szCs w:val="24"/>
+                <w:lang w:eastAsia="ru-RU"/>
+              </w:rPr>
+            </w:pPr>
+            <w:r>
+              <w:rPr>
+                <w:b/>
+                <w:sz w:val="24"/>
+                <w:szCs w:val="24"/>
+                <w:lang w:eastAsia="ru-RU"/>
+              </w:rPr>
+              <w:t>Выбрать срок вклада</w:t>
+            </w:r>
+          </w:p>
+          <w:p>
+            <w:pPr>
+              <w:spacing w:line="240" w:lineRule="auto"/>
+              <w:ind w:firstLine="0"/>
+              <w:jc w:val="left"/>
+              <w:rPr>
+                <w:sz w:val="24"/>
+                <w:szCs w:val="24"/>
+                <w:lang w:eastAsia="ru-RU"/>
+              </w:rPr>
+            </w:pPr>
+            <w:r>
+              <w:rPr>
+                <w:sz w:val="24"/>
+                <w:szCs w:val="24"/>
+                <w:lang w:eastAsia="ru-RU"/>
+              </w:rPr>
+              <w:t>1. Кликнуть по кнопке «Вклады» в главном меню сайта.</w:t>
+            </w:r>
+          </w:p>
+          <w:p>
+            <w:pPr>
+              <w:spacing w:line="240" w:lineRule="auto"/>
+              <w:ind w:firstLine="0"/>
+              <w:jc w:val="left"/>
+              <w:rPr>
+                <w:sz w:val="24"/>
+                <w:szCs w:val="24"/>
+                <w:lang w:eastAsia="ru-RU"/>
+              </w:rPr>
+            </w:pPr>
+            <w:r>
+              <w:rPr>
+                <w:sz w:val="24"/>
+                <w:szCs w:val="24"/>
+                <w:lang w:eastAsia="ru-RU"/>
+              </w:rPr>
+              <w:t>2. В форме выбора условий вклада кликнуть по полю «Срок».</w:t>
+            </w:r>
+          </w:p>
+          <w:p>
+            <w:pPr>
+              <w:spacing w:line="240" w:lineRule="auto"/>
+              <w:ind w:firstLine="0"/>
+              <w:jc w:val="left"/>
+              <w:rPr>
+                <w:sz w:val="24"/>
+                <w:szCs w:val="24"/>
+                <w:lang w:eastAsia="ru-RU"/>
+              </w:rPr>
+            </w:pPr>
+            <w:r>
+              <w:rPr>
+                <w:sz w:val="24"/>
+                <w:szCs w:val="24"/>
+                <w:lang w:eastAsia="ru-RU"/>
+              </w:rPr>
+              <w:t>3. В раскрывающемся списке выбрать «1 год».</w:t>
+            </w:r>
+          </w:p>
+        </w:tc>
+        <w:tc>
+          <w:tcPr>
+            <w:tcW w:w="2692" w:type="dxa"/>
+          </w:tcPr>
+          <w:p>
+            <w:pPr>
+              <w:spacing w:line="240" w:lineRule="auto"/>
+              <w:ind w:firstLine="0"/>
+              <w:jc w:val="left"/>
+              <w:rPr>
+                <w:sz w:val="24"/>
+                <w:szCs w:val="24"/>
+                <w:lang w:eastAsia="ru-RU"/>
+              </w:rPr>
+            </w:pPr>
+            <w:r>
+              <w:rPr>
+                <w:sz w:val="24"/>
+                <w:szCs w:val="24"/>
+                <w:lang w:eastAsia="ru-RU"/>
+              </w:rPr>
+              <w:t>1. В браузере отображается страница «Вклады».</w:t>
+            </w:r>
+          </w:p>
+          <w:p>
+            <w:pPr>
+              <w:spacing w:line="240" w:lineRule="auto"/>
+              <w:ind w:firstLine="0"/>
+              <w:jc w:val="left"/>
+              <w:rPr>
+                <w:sz w:val="24"/>
+                <w:szCs w:val="24"/>
+                <w:lang w:eastAsia="ru-RU"/>
+              </w:rPr>
+            </w:pPr>
+            <w:r>
+              <w:rPr>
+                <w:sz w:val="24"/>
+                <w:szCs w:val="24"/>
+                <w:lang w:eastAsia="ru-RU"/>
+              </w:rPr>
+              <w:t>2. Поле «Срок» приняло вид раскрытого списка.</w:t>
+            </w:r>
+          </w:p>
+          <w:p>
+            <w:pPr>
+              <w:spacing w:line="240" w:lineRule="auto"/>
+              <w:ind w:firstLine="0"/>
+              <w:jc w:val="left"/>
+              <w:rPr>
+                <w:sz w:val="24"/>
+                <w:szCs w:val="24"/>
+                <w:lang w:eastAsia="ru-RU"/>
+              </w:rPr>
+            </w:pPr>
+            <w:r>
+              <w:rPr>
+                <w:sz w:val="24"/>
+                <w:szCs w:val="24"/>
+                <w:lang w:eastAsia="ru-RU"/>
+              </w:rPr>
+              <w:t>3. В поле «Срок» надпись «1 год».</w:t>
+            </w:r>
+          </w:p>
+        </w:tc>
+        <w:tc>
+          <w:tcPr>
+            <w:tcW w:w="1389" w:type="dxa"/>
+          </w:tcPr>
+          <w:p>
+            <w:pPr>
+              <w:spacing w:line="240" w:lineRule="auto"/>
+              <w:ind w:firstLine="0"/>
+              <w:rPr>
+                <w:sz w:val="24"/>
+                <w:szCs w:val="24"/>
+                <w:lang w:eastAsia="ru-RU"/>
+              </w:rPr>
+            </w:pPr>
+            <w:r>
+              <w:rPr>
+                <w:sz w:val="24"/>
+                <w:szCs w:val="24"/>
+                <w:lang w:eastAsia="ru-RU"/>
+              </w:rPr>
+              <w:t>Выполнено успешно</w:t>
+            </w:r>
+          </w:p>
+        </w:tc>
+      </w:tr>
+      <w:tr>
+        <w:tc>
+          <w:tcPr>
+            <w:tcW w:w="959" w:type="dxa"/>
+          </w:tcPr>
+          <w:p>
+            <w:pPr>
+              <w:spacing w:line="240" w:lineRule="auto"/>
+              <w:ind w:firstLine="0"/>
+              <w:rPr>
+                <w:sz w:val="24"/>
+                <w:szCs w:val="24"/>
+                <w:lang w:eastAsia="ru-RU"/>
+              </w:rPr>
+            </w:pPr>
+            <w:r>
+              <w:rPr>
+                <w:sz w:val="24"/>
+                <w:szCs w:val="24"/>
+                <w:lang w:val="en-US" w:eastAsia="ru-RU"/>
+              </w:rPr>
+              <w:t>BA_</w:t>
+            </w:r>
+            <w:r>
+              <w:rPr>
+                <w:sz w:val="24"/>
+                <w:szCs w:val="24"/>
+                <w:lang w:eastAsia="ru-RU"/>
+              </w:rPr>
+              <w:t>11</w:t>
+            </w:r>
+          </w:p>
+        </w:tc>
+        <w:tc>
+          <w:tcPr>
+            <w:tcW w:w="2124" w:type="dxa"/>
+          </w:tcPr>
+          <w:p>
+            <w:pPr>
+              <w:spacing w:line="240" w:lineRule="auto"/>
+              <w:ind w:firstLine="0"/>
+              <w:rPr>
+                <w:sz w:val="24"/>
+                <w:szCs w:val="24"/>
+                <w:lang w:eastAsia="ru-RU"/>
+              </w:rPr>
+            </w:pPr>
+            <w:r>
+              <w:rPr>
+                <w:sz w:val="24"/>
+                <w:szCs w:val="24"/>
+                <w:lang w:eastAsia="ru-RU"/>
+              </w:rPr>
+              <w:t>Вклады/Форма выбора условий по вкладу</w:t>
+            </w:r>
+          </w:p>
+        </w:tc>
+        <w:tc>
+          <w:tcPr>
+            <w:tcW w:w="2690" w:type="dxa"/>
+          </w:tcPr>
+          <w:p>
+            <w:pPr>
+              <w:spacing w:line="240" w:lineRule="auto"/>
+              <w:ind w:firstLine="0"/>
+              <w:jc w:val="left"/>
+              <w:rPr>
+                <w:b/>
+                <w:sz w:val="24"/>
+                <w:szCs w:val="24"/>
+                <w:lang w:eastAsia="ru-RU"/>
+              </w:rPr>
+            </w:pPr>
+            <w:r>
+              <w:rPr>
+                <w:b/>
+                <w:sz w:val="24"/>
+                <w:szCs w:val="24"/>
+                <w:lang w:eastAsia="ru-RU"/>
+              </w:rPr>
+              <w:t>Ввести процентную ставку по вкладу</w:t>
+            </w:r>
+          </w:p>
+          <w:p>
+            <w:pPr>
+              <w:spacing w:line="240" w:lineRule="auto"/>
+              <w:ind w:firstLine="0"/>
+              <w:jc w:val="left"/>
+              <w:rPr>
+                <w:sz w:val="24"/>
+                <w:szCs w:val="24"/>
+                <w:lang w:eastAsia="ru-RU"/>
+              </w:rPr>
+            </w:pPr>
+            <w:r>
+              <w:rPr>
+                <w:sz w:val="24"/>
+                <w:szCs w:val="24"/>
+                <w:lang w:eastAsia="ru-RU"/>
+              </w:rPr>
+              <w:t>1. Кликнуть по кнопке «Вклады» в главном меню сайта.</w:t>
+            </w:r>
+          </w:p>
+          <w:p>
+            <w:pPr>
+              <w:spacing w:line="240" w:lineRule="auto"/>
+              <w:ind w:firstLine="0"/>
+              <w:jc w:val="left"/>
+              <w:rPr>
+                <w:b/>
+                <w:sz w:val="24"/>
+                <w:szCs w:val="24"/>
+                <w:lang w:eastAsia="ru-RU"/>
+              </w:rPr>
+            </w:pPr>
+            <w:r>
+              <w:rPr>
+                <w:sz w:val="24"/>
+                <w:szCs w:val="24"/>
+                <w:lang w:eastAsia="ru-RU"/>
+              </w:rPr>
+              <w:t>2. В форме выбора условий вклада с помощью кнопки увеличения значения счетчика задать значение ставки равное 30 процентов.</w:t>
+            </w:r>
+          </w:p>
+        </w:tc>
+        <w:tc>
+          <w:tcPr>
+            <w:tcW w:w="2692" w:type="dxa"/>
+          </w:tcPr>
+          <w:p>
+            <w:pPr>
+              <w:spacing w:line="240" w:lineRule="auto"/>
+              <w:ind w:firstLine="0"/>
+              <w:jc w:val="left"/>
+              <w:rPr>
+                <w:sz w:val="24"/>
+                <w:szCs w:val="24"/>
+                <w:lang w:eastAsia="ru-RU"/>
+              </w:rPr>
+            </w:pPr>
+            <w:r>
+              <w:rPr>
+                <w:sz w:val="24"/>
+                <w:szCs w:val="24"/>
+                <w:lang w:eastAsia="ru-RU"/>
+              </w:rPr>
+              <w:t>1. В браузере отображается страница «Вклады».</w:t>
+            </w:r>
+          </w:p>
+          <w:p>
+            <w:pPr>
+              <w:spacing w:line="240" w:lineRule="auto"/>
+              <w:ind w:firstLine="0"/>
+              <w:jc w:val="left"/>
+              <w:rPr>
+                <w:sz w:val="24"/>
+                <w:szCs w:val="24"/>
+                <w:lang w:eastAsia="ru-RU"/>
+              </w:rPr>
+            </w:pPr>
+            <w:r>
+              <w:rPr>
+                <w:sz w:val="24"/>
+                <w:szCs w:val="24"/>
+                <w:lang w:eastAsia="ru-RU"/>
+              </w:rPr>
+              <w:t>2. В поле «Ставка» отображается число 30.</w:t>
+            </w:r>
+          </w:p>
+          <w:p>
+            <w:pPr>
+              <w:spacing w:line="240" w:lineRule="auto"/>
+              <w:ind w:firstLine="0"/>
+              <w:jc w:val="left"/>
+              <w:rPr>
+                <w:sz w:val="24"/>
+                <w:szCs w:val="24"/>
+                <w:lang w:eastAsia="ru-RU"/>
+              </w:rPr>
+            </w:pPr>
+          </w:p>
+        </w:tc>
+        <w:tc>
+          <w:tcPr>
+            <w:tcW w:w="1389" w:type="dxa"/>
+          </w:tcPr>
+          <w:p>
+            <w:pPr>
+              <w:spacing w:line="240" w:lineRule="auto"/>
+              <w:ind w:firstLine="0"/>
+              <w:rPr>
+                <w:sz w:val="24"/>
+                <w:szCs w:val="24"/>
+                <w:lang w:eastAsia="ru-RU"/>
+              </w:rPr>
+            </w:pPr>
+            <w:r>
+              <w:rPr>
+                <w:sz w:val="24"/>
+                <w:szCs w:val="24"/>
+                <w:lang w:eastAsia="ru-RU"/>
+              </w:rPr>
+              <w:t>Выполнено успешно</w:t>
+            </w:r>
+          </w:p>
+        </w:tc>
+      </w:tr>
+    </w:tbl>
+    <w:p>
+      <w:pPr>
+        <w:pageBreakBefore/>
+        <w:ind w:firstLine="0"/>
+        <w:rPr>
+          <w:lang w:eastAsia="ru-RU"/>
+        </w:rPr>
+      </w:pPr>
+      <w:r>
+        <w:rPr>
+          <w:lang w:eastAsia="ru-RU"/>
+        </w:rPr>
+        <w:lastRenderedPageBreak/>
+        <w:t>Продолжение таблицы 4</w:t>
+      </w:r>
+    </w:p>
+    <w:tbl>
+      <w:tblPr>
+        <w:tblStyle w:val="ac"/>
+        <w:tblW w:w="0" w:type="auto"/>
+        <w:tblLook w:val="04A0" w:firstRow="1" w:lastRow="0" w:firstColumn="1" w:lastColumn="0" w:noHBand="0" w:noVBand="1"/>
+      </w:tblPr>
+      <w:tblGrid>
+        <w:gridCol w:w="959"/>
+        <w:gridCol w:w="2124"/>
+        <w:gridCol w:w="2690"/>
+        <w:gridCol w:w="2692"/>
+        <w:gridCol w:w="1389"/>
+      </w:tblGrid>
+      <w:tr>
+        <w:tc>
+          <w:tcPr>
+            <w:tcW w:w="959" w:type="dxa"/>
+            <w:vAlign w:val="center"/>
+          </w:tcPr>
+          <w:p>
+            <w:pPr>
+              <w:spacing w:line="240" w:lineRule="auto"/>
+              <w:ind w:firstLine="0"/>
+              <w:jc w:val="center"/>
+              <w:rPr>
+                <w:sz w:val="24"/>
+                <w:szCs w:val="24"/>
+                <w:lang w:eastAsia="ru-RU"/>
+              </w:rPr>
+            </w:pPr>
+            <w:r>
+              <w:rPr>
+                <w:sz w:val="24"/>
+                <w:szCs w:val="24"/>
+                <w:lang w:eastAsia="ru-RU"/>
+              </w:rPr>
+              <w:t>1</w:t>
+            </w:r>
+          </w:p>
+        </w:tc>
+        <w:tc>
+          <w:tcPr>
+            <w:tcW w:w="2124" w:type="dxa"/>
+            <w:vAlign w:val="center"/>
+          </w:tcPr>
+          <w:p>
+            <w:pPr>
+              <w:spacing w:line="240" w:lineRule="auto"/>
+              <w:ind w:firstLine="0"/>
+              <w:jc w:val="center"/>
+              <w:rPr>
+                <w:sz w:val="24"/>
+                <w:szCs w:val="24"/>
+                <w:lang w:eastAsia="ru-RU"/>
+              </w:rPr>
+            </w:pPr>
+            <w:r>
+              <w:rPr>
+                <w:sz w:val="24"/>
+                <w:szCs w:val="24"/>
+                <w:lang w:eastAsia="ru-RU"/>
+              </w:rPr>
+              <w:t>2</w:t>
+            </w:r>
+          </w:p>
+        </w:tc>
+        <w:tc>
+          <w:tcPr>
+            <w:tcW w:w="2690" w:type="dxa"/>
+            <w:vAlign w:val="center"/>
+          </w:tcPr>
+          <w:p>
+            <w:pPr>
+              <w:spacing w:line="240" w:lineRule="auto"/>
+              <w:ind w:firstLine="0"/>
+              <w:jc w:val="center"/>
+              <w:rPr>
+                <w:sz w:val="24"/>
+                <w:szCs w:val="24"/>
+                <w:lang w:eastAsia="ru-RU"/>
+              </w:rPr>
+            </w:pPr>
+            <w:r>
+              <w:rPr>
+                <w:sz w:val="24"/>
+                <w:szCs w:val="24"/>
+                <w:lang w:eastAsia="ru-RU"/>
+              </w:rPr>
+              <w:t>3</w:t>
+            </w:r>
+          </w:p>
+        </w:tc>
+        <w:tc>
+          <w:tcPr>
+            <w:tcW w:w="2692" w:type="dxa"/>
+            <w:vAlign w:val="center"/>
+          </w:tcPr>
+          <w:p>
+            <w:pPr>
+              <w:spacing w:line="240" w:lineRule="auto"/>
+              <w:ind w:firstLine="0"/>
+              <w:jc w:val="center"/>
+              <w:rPr>
+                <w:sz w:val="24"/>
+                <w:szCs w:val="24"/>
+                <w:lang w:eastAsia="ru-RU"/>
+              </w:rPr>
+            </w:pPr>
+            <w:r>
+              <w:rPr>
+                <w:sz w:val="24"/>
+                <w:szCs w:val="24"/>
+                <w:lang w:eastAsia="ru-RU"/>
+              </w:rPr>
+              <w:t>4</w:t>
+            </w:r>
+          </w:p>
+        </w:tc>
+        <w:tc>
+          <w:tcPr>
+            <w:tcW w:w="1389" w:type="dxa"/>
+            <w:vAlign w:val="center"/>
+          </w:tcPr>
+          <w:p>
+            <w:pPr>
+              <w:spacing w:line="240" w:lineRule="auto"/>
+              <w:ind w:firstLine="0"/>
+              <w:jc w:val="center"/>
+              <w:rPr>
+                <w:sz w:val="24"/>
+                <w:szCs w:val="24"/>
+                <w:lang w:eastAsia="ru-RU"/>
+              </w:rPr>
+            </w:pPr>
+            <w:r>
+              <w:rPr>
+                <w:sz w:val="24"/>
+                <w:szCs w:val="24"/>
+                <w:lang w:eastAsia="ru-RU"/>
+              </w:rPr>
+              <w:t>5</w:t>
+            </w:r>
+          </w:p>
+        </w:tc>
+      </w:tr>
+      <w:tr>
+        <w:trPr>
+          <w:cantSplit/>
+        </w:trPr>
+        <w:tc>
+          <w:tcPr>
+            <w:tcW w:w="959" w:type="dxa"/>
+          </w:tcPr>
+          <w:p>
+            <w:pPr>
+              <w:spacing w:line="240" w:lineRule="auto"/>
+              <w:ind w:firstLine="0"/>
+              <w:rPr>
+                <w:sz w:val="24"/>
+                <w:szCs w:val="24"/>
+                <w:lang w:eastAsia="ru-RU"/>
+              </w:rPr>
+            </w:pPr>
+            <w:r>
+              <w:rPr>
+                <w:sz w:val="24"/>
+                <w:szCs w:val="24"/>
+                <w:lang w:val="en-US" w:eastAsia="ru-RU"/>
+              </w:rPr>
+              <w:t>BA_</w:t>
+            </w:r>
+            <w:r>
+              <w:rPr>
+                <w:sz w:val="24"/>
+                <w:szCs w:val="24"/>
+                <w:lang w:eastAsia="ru-RU"/>
+              </w:rPr>
+              <w:t>12</w:t>
+            </w:r>
+          </w:p>
+        </w:tc>
+        <w:tc>
+          <w:tcPr>
+            <w:tcW w:w="2124" w:type="dxa"/>
+          </w:tcPr>
+          <w:p>
+            <w:pPr>
+              <w:spacing w:line="240" w:lineRule="auto"/>
+              <w:ind w:firstLine="0"/>
+              <w:rPr>
+                <w:sz w:val="24"/>
+                <w:szCs w:val="24"/>
+                <w:lang w:eastAsia="ru-RU"/>
+              </w:rPr>
+            </w:pPr>
+            <w:r>
+              <w:rPr>
+                <w:sz w:val="24"/>
+                <w:szCs w:val="24"/>
+                <w:lang w:eastAsia="ru-RU"/>
+              </w:rPr>
+              <w:t>Кредиты/Форма выбора условий по кредиту</w:t>
+            </w:r>
+          </w:p>
+        </w:tc>
+        <w:tc>
+          <w:tcPr>
+            <w:tcW w:w="2690" w:type="dxa"/>
+          </w:tcPr>
+          <w:p>
+            <w:pPr>
+              <w:spacing w:line="240" w:lineRule="auto"/>
+              <w:ind w:firstLine="0"/>
+              <w:jc w:val="left"/>
+              <w:rPr>
+                <w:b/>
+                <w:sz w:val="24"/>
+                <w:szCs w:val="24"/>
+                <w:lang w:eastAsia="ru-RU"/>
+              </w:rPr>
+            </w:pPr>
+            <w:r>
+              <w:rPr>
+                <w:b/>
+                <w:sz w:val="24"/>
+                <w:szCs w:val="24"/>
+                <w:lang w:eastAsia="ru-RU"/>
+              </w:rPr>
+              <w:t>Ввести сумму кредита</w:t>
+            </w:r>
+          </w:p>
+          <w:p>
+            <w:pPr>
+              <w:spacing w:line="240" w:lineRule="auto"/>
+              <w:ind w:firstLine="0"/>
+              <w:jc w:val="left"/>
+              <w:rPr>
+                <w:sz w:val="24"/>
+                <w:szCs w:val="24"/>
+                <w:lang w:eastAsia="ru-RU"/>
+              </w:rPr>
+            </w:pPr>
+            <w:r>
+              <w:rPr>
+                <w:sz w:val="24"/>
+                <w:szCs w:val="24"/>
+                <w:lang w:eastAsia="ru-RU"/>
+              </w:rPr>
+              <w:t>1. Кликнуть по кнопке «Кредиты» в главном меню сайта.</w:t>
+            </w:r>
+          </w:p>
+          <w:p>
+            <w:pPr>
+              <w:spacing w:line="240" w:lineRule="auto"/>
+              <w:ind w:firstLine="0"/>
+              <w:jc w:val="left"/>
+              <w:rPr>
+                <w:sz w:val="24"/>
+                <w:szCs w:val="24"/>
+                <w:lang w:eastAsia="ru-RU"/>
+              </w:rPr>
+            </w:pPr>
+            <w:r>
+              <w:rPr>
+                <w:sz w:val="24"/>
+                <w:szCs w:val="24"/>
+                <w:lang w:eastAsia="ru-RU"/>
+              </w:rPr>
+              <w:t>2. В форме условий кредита ввести в поле «Сумма» 10 000 000.</w:t>
+            </w:r>
+          </w:p>
+        </w:tc>
+        <w:tc>
+          <w:tcPr>
+            <w:tcW w:w="2692" w:type="dxa"/>
+          </w:tcPr>
+          <w:p>
+            <w:pPr>
+              <w:spacing w:line="240" w:lineRule="auto"/>
+              <w:ind w:firstLine="0"/>
+              <w:jc w:val="left"/>
+              <w:rPr>
+                <w:sz w:val="24"/>
+                <w:szCs w:val="24"/>
+                <w:lang w:eastAsia="ru-RU"/>
+              </w:rPr>
+            </w:pPr>
+            <w:r>
+              <w:rPr>
+                <w:sz w:val="24"/>
+                <w:szCs w:val="24"/>
+                <w:lang w:eastAsia="ru-RU"/>
+              </w:rPr>
+              <w:t>1. В браузере отображается страница «Кредиты».</w:t>
+            </w:r>
+          </w:p>
+          <w:p>
+            <w:pPr>
+              <w:spacing w:line="240" w:lineRule="auto"/>
+              <w:ind w:firstLine="0"/>
+              <w:jc w:val="left"/>
+              <w:rPr>
+                <w:sz w:val="24"/>
+                <w:szCs w:val="24"/>
+                <w:lang w:eastAsia="ru-RU"/>
+              </w:rPr>
+            </w:pPr>
+            <w:r>
+              <w:rPr>
+                <w:sz w:val="24"/>
+                <w:szCs w:val="24"/>
+                <w:lang w:eastAsia="ru-RU"/>
+              </w:rPr>
+              <w:t>2. В поле «Сумма» отображается число 10 000 000.</w:t>
+            </w:r>
+          </w:p>
+        </w:tc>
+        <w:tc>
+          <w:tcPr>
+            <w:tcW w:w="1389" w:type="dxa"/>
+          </w:tcPr>
+          <w:p>
+            <w:pPr>
+              <w:spacing w:line="240" w:lineRule="auto"/>
+              <w:ind w:firstLine="0"/>
+              <w:rPr>
+                <w:sz w:val="24"/>
+                <w:szCs w:val="24"/>
+                <w:lang w:eastAsia="ru-RU"/>
+              </w:rPr>
+            </w:pPr>
+            <w:r>
+              <w:rPr>
+                <w:sz w:val="24"/>
+                <w:szCs w:val="24"/>
+                <w:lang w:eastAsia="ru-RU"/>
+              </w:rPr>
+              <w:t>Выполнено успешно</w:t>
+            </w:r>
+          </w:p>
+        </w:tc>
+      </w:tr>
+      <w:tr>
+        <w:trPr>
+          <w:cantSplit/>
+        </w:trPr>
+        <w:tc>
+          <w:tcPr>
+            <w:tcW w:w="959" w:type="dxa"/>
+          </w:tcPr>
+          <w:p>
+            <w:pPr>
+              <w:spacing w:line="240" w:lineRule="auto"/>
+              <w:ind w:firstLine="0"/>
+              <w:rPr>
+                <w:sz w:val="24"/>
+                <w:szCs w:val="24"/>
+                <w:lang w:eastAsia="ru-RU"/>
+              </w:rPr>
+            </w:pPr>
+            <w:r>
+              <w:rPr>
+                <w:sz w:val="24"/>
+                <w:szCs w:val="24"/>
+                <w:lang w:val="en-US" w:eastAsia="ru-RU"/>
+              </w:rPr>
+              <w:t>BA_</w:t>
+            </w:r>
+            <w:r>
+              <w:rPr>
+                <w:sz w:val="24"/>
+                <w:szCs w:val="24"/>
+                <w:lang w:eastAsia="ru-RU"/>
+              </w:rPr>
+              <w:t>13</w:t>
+            </w:r>
+          </w:p>
+        </w:tc>
+        <w:tc>
+          <w:tcPr>
+            <w:tcW w:w="2124" w:type="dxa"/>
+          </w:tcPr>
+          <w:p>
+            <w:pPr>
+              <w:spacing w:line="240" w:lineRule="auto"/>
+              <w:ind w:firstLine="0"/>
+            </w:pPr>
+            <w:r>
+              <w:rPr>
+                <w:sz w:val="24"/>
+                <w:szCs w:val="24"/>
+                <w:lang w:eastAsia="ru-RU"/>
+              </w:rPr>
+              <w:t>Кредиты/Форма выбора условий по кредиту</w:t>
+            </w:r>
+          </w:p>
+        </w:tc>
+        <w:tc>
+          <w:tcPr>
+            <w:tcW w:w="2690" w:type="dxa"/>
+          </w:tcPr>
+          <w:p>
+            <w:pPr>
+              <w:spacing w:line="240" w:lineRule="auto"/>
+              <w:ind w:firstLine="0"/>
+              <w:jc w:val="left"/>
+              <w:rPr>
+                <w:b/>
+                <w:sz w:val="24"/>
+                <w:szCs w:val="24"/>
+                <w:lang w:eastAsia="ru-RU"/>
+              </w:rPr>
+            </w:pPr>
+            <w:r>
+              <w:rPr>
+                <w:b/>
+                <w:sz w:val="24"/>
+                <w:szCs w:val="24"/>
+                <w:lang w:eastAsia="ru-RU"/>
+              </w:rPr>
+              <w:t>Выбрать срок кредита</w:t>
+            </w:r>
+          </w:p>
+          <w:p>
+            <w:pPr>
+              <w:spacing w:line="240" w:lineRule="auto"/>
+              <w:ind w:firstLine="0"/>
+              <w:jc w:val="left"/>
+              <w:rPr>
+                <w:sz w:val="24"/>
+                <w:szCs w:val="24"/>
+                <w:lang w:eastAsia="ru-RU"/>
+              </w:rPr>
+            </w:pPr>
+            <w:r>
+              <w:rPr>
+                <w:sz w:val="24"/>
+                <w:szCs w:val="24"/>
+                <w:lang w:eastAsia="ru-RU"/>
+              </w:rPr>
+              <w:t>1. Кликнуть по кнопке «Кредиты» в главном меню сайта.</w:t>
+            </w:r>
+          </w:p>
+          <w:p>
+            <w:pPr>
+              <w:spacing w:line="240" w:lineRule="auto"/>
+              <w:ind w:firstLine="0"/>
+              <w:jc w:val="left"/>
+              <w:rPr>
+                <w:sz w:val="24"/>
+                <w:szCs w:val="24"/>
+                <w:lang w:eastAsia="ru-RU"/>
+              </w:rPr>
+            </w:pPr>
+            <w:r>
+              <w:rPr>
+                <w:sz w:val="24"/>
+                <w:szCs w:val="24"/>
+                <w:lang w:eastAsia="ru-RU"/>
+              </w:rPr>
+              <w:t>2. В форме условий кредита кликнуть по полю «Срок».</w:t>
+            </w:r>
+          </w:p>
+          <w:p>
+            <w:pPr>
+              <w:spacing w:line="240" w:lineRule="auto"/>
+              <w:ind w:firstLine="0"/>
+              <w:jc w:val="left"/>
+              <w:rPr>
+                <w:sz w:val="24"/>
+                <w:szCs w:val="24"/>
+                <w:lang w:eastAsia="ru-RU"/>
+              </w:rPr>
+            </w:pPr>
+            <w:r>
+              <w:rPr>
+                <w:sz w:val="24"/>
+                <w:szCs w:val="24"/>
+                <w:lang w:eastAsia="ru-RU"/>
+              </w:rPr>
+              <w:t>3. В раскрывающемся списке выбрать «3 года».</w:t>
+            </w:r>
+          </w:p>
+        </w:tc>
+        <w:tc>
+          <w:tcPr>
+            <w:tcW w:w="2692" w:type="dxa"/>
+          </w:tcPr>
+          <w:p>
+            <w:pPr>
+              <w:spacing w:line="240" w:lineRule="auto"/>
+              <w:ind w:firstLine="0"/>
+              <w:jc w:val="left"/>
+              <w:rPr>
+                <w:sz w:val="24"/>
+                <w:szCs w:val="24"/>
+                <w:lang w:eastAsia="ru-RU"/>
+              </w:rPr>
+            </w:pPr>
+            <w:r>
+              <w:rPr>
+                <w:sz w:val="24"/>
+                <w:szCs w:val="24"/>
+                <w:lang w:eastAsia="ru-RU"/>
+              </w:rPr>
+              <w:t>1. В браузере отображается страница «Кредиты».</w:t>
+            </w:r>
+          </w:p>
+          <w:p>
+            <w:pPr>
+              <w:spacing w:line="240" w:lineRule="auto"/>
+              <w:ind w:firstLine="0"/>
+              <w:jc w:val="left"/>
+              <w:rPr>
+                <w:sz w:val="24"/>
+                <w:szCs w:val="24"/>
+                <w:lang w:eastAsia="ru-RU"/>
+              </w:rPr>
+            </w:pPr>
+            <w:r>
+              <w:rPr>
+                <w:sz w:val="24"/>
+                <w:szCs w:val="24"/>
+                <w:lang w:eastAsia="ru-RU"/>
+              </w:rPr>
+              <w:t>2. Поле «Срок» приняло вид раскрытого списка.</w:t>
+            </w:r>
+          </w:p>
+          <w:p>
+            <w:pPr>
+              <w:spacing w:line="240" w:lineRule="auto"/>
+              <w:ind w:firstLine="0"/>
+              <w:jc w:val="left"/>
+              <w:rPr>
+                <w:sz w:val="24"/>
+                <w:szCs w:val="24"/>
+                <w:lang w:eastAsia="ru-RU"/>
+              </w:rPr>
+            </w:pPr>
+            <w:r>
+              <w:rPr>
+                <w:sz w:val="24"/>
+                <w:szCs w:val="24"/>
+                <w:lang w:eastAsia="ru-RU"/>
+              </w:rPr>
+              <w:t>3. В поле «Срок» надпись «3 года».</w:t>
+            </w:r>
+          </w:p>
+        </w:tc>
+        <w:tc>
+          <w:tcPr>
+            <w:tcW w:w="1389" w:type="dxa"/>
+          </w:tcPr>
+          <w:p>
+            <w:pPr>
+              <w:spacing w:line="240" w:lineRule="auto"/>
+              <w:ind w:firstLine="0"/>
+              <w:rPr>
+                <w:sz w:val="24"/>
+                <w:szCs w:val="24"/>
+                <w:lang w:eastAsia="ru-RU"/>
+              </w:rPr>
+            </w:pPr>
+            <w:r>
+              <w:rPr>
+                <w:sz w:val="24"/>
+                <w:szCs w:val="24"/>
+                <w:lang w:eastAsia="ru-RU"/>
+              </w:rPr>
+              <w:t>Выполнено успешно</w:t>
+            </w:r>
+          </w:p>
+        </w:tc>
+      </w:tr>
+      <w:tr>
+        <w:tc>
+          <w:tcPr>
+            <w:tcW w:w="959" w:type="dxa"/>
+          </w:tcPr>
+          <w:p>
+            <w:pPr>
+              <w:spacing w:line="240" w:lineRule="auto"/>
+              <w:ind w:firstLine="0"/>
+              <w:rPr>
+                <w:sz w:val="24"/>
+                <w:szCs w:val="24"/>
+                <w:lang w:eastAsia="ru-RU"/>
+              </w:rPr>
+            </w:pPr>
+            <w:r>
+              <w:rPr>
+                <w:sz w:val="24"/>
+                <w:szCs w:val="24"/>
+                <w:lang w:val="en-US" w:eastAsia="ru-RU"/>
+              </w:rPr>
+              <w:t>BA_</w:t>
+            </w:r>
+            <w:r>
+              <w:rPr>
+                <w:sz w:val="24"/>
+                <w:szCs w:val="24"/>
+                <w:lang w:eastAsia="ru-RU"/>
+              </w:rPr>
+              <w:t>14</w:t>
+            </w:r>
+          </w:p>
+        </w:tc>
+        <w:tc>
+          <w:tcPr>
+            <w:tcW w:w="2124" w:type="dxa"/>
+          </w:tcPr>
+          <w:p>
+            <w:pPr>
+              <w:spacing w:line="240" w:lineRule="auto"/>
+              <w:ind w:firstLine="0"/>
+            </w:pPr>
+            <w:r>
+              <w:rPr>
+                <w:sz w:val="24"/>
+                <w:szCs w:val="24"/>
+                <w:lang w:eastAsia="ru-RU"/>
+              </w:rPr>
+              <w:t>Кредиты/Форма выбора условий по кредиту</w:t>
+            </w:r>
+          </w:p>
+        </w:tc>
+        <w:tc>
+          <w:tcPr>
+            <w:tcW w:w="2690" w:type="dxa"/>
+          </w:tcPr>
+          <w:p>
+            <w:pPr>
+              <w:spacing w:line="240" w:lineRule="auto"/>
+              <w:ind w:firstLine="0"/>
+              <w:jc w:val="left"/>
+              <w:rPr>
+                <w:b/>
+                <w:sz w:val="24"/>
+                <w:szCs w:val="24"/>
+                <w:lang w:eastAsia="ru-RU"/>
+              </w:rPr>
+            </w:pPr>
+            <w:r>
+              <w:rPr>
+                <w:b/>
+                <w:sz w:val="24"/>
+                <w:szCs w:val="24"/>
+                <w:lang w:eastAsia="ru-RU"/>
+              </w:rPr>
+              <w:t>Ввести процентную ставку по кредиту</w:t>
+            </w:r>
+          </w:p>
+          <w:p>
+            <w:pPr>
+              <w:spacing w:line="240" w:lineRule="auto"/>
+              <w:ind w:firstLine="0"/>
+              <w:jc w:val="left"/>
+              <w:rPr>
+                <w:sz w:val="24"/>
+                <w:szCs w:val="24"/>
+                <w:lang w:eastAsia="ru-RU"/>
+              </w:rPr>
+            </w:pPr>
+            <w:r>
+              <w:rPr>
+                <w:sz w:val="24"/>
+                <w:szCs w:val="24"/>
+                <w:lang w:eastAsia="ru-RU"/>
+              </w:rPr>
+              <w:t>1. Кликнуть по кнопке «Кредиты» в главном меню сайта.</w:t>
+            </w:r>
+          </w:p>
+          <w:p>
+            <w:pPr>
+              <w:spacing w:line="240" w:lineRule="auto"/>
+              <w:ind w:firstLine="0"/>
+              <w:jc w:val="left"/>
+              <w:rPr>
+                <w:b/>
+                <w:sz w:val="24"/>
+                <w:szCs w:val="24"/>
+                <w:lang w:eastAsia="ru-RU"/>
+              </w:rPr>
+            </w:pPr>
+            <w:r>
+              <w:rPr>
+                <w:sz w:val="24"/>
+                <w:szCs w:val="24"/>
+                <w:lang w:eastAsia="ru-RU"/>
+              </w:rPr>
+              <w:t>2. В форме условий кредита с помощью кнопки увеличения значения счетчика задать значение ставки равное 50 процентов.</w:t>
+            </w:r>
+          </w:p>
+        </w:tc>
+        <w:tc>
+          <w:tcPr>
+            <w:tcW w:w="2692" w:type="dxa"/>
+          </w:tcPr>
+          <w:p>
+            <w:pPr>
+              <w:spacing w:line="240" w:lineRule="auto"/>
+              <w:ind w:firstLine="0"/>
+              <w:jc w:val="left"/>
+              <w:rPr>
+                <w:sz w:val="24"/>
+                <w:szCs w:val="24"/>
+                <w:lang w:eastAsia="ru-RU"/>
+              </w:rPr>
+            </w:pPr>
+            <w:r>
+              <w:rPr>
+                <w:sz w:val="24"/>
+                <w:szCs w:val="24"/>
+                <w:lang w:eastAsia="ru-RU"/>
+              </w:rPr>
+              <w:t>1. В браузере отображается страница «Кредиты».</w:t>
+            </w:r>
+          </w:p>
+          <w:p>
+            <w:pPr>
+              <w:spacing w:line="240" w:lineRule="auto"/>
+              <w:ind w:firstLine="0"/>
+              <w:jc w:val="left"/>
+              <w:rPr>
+                <w:sz w:val="24"/>
+                <w:szCs w:val="24"/>
+                <w:lang w:eastAsia="ru-RU"/>
+              </w:rPr>
+            </w:pPr>
+            <w:r>
+              <w:rPr>
+                <w:sz w:val="24"/>
+                <w:szCs w:val="24"/>
+                <w:lang w:eastAsia="ru-RU"/>
+              </w:rPr>
+              <w:t>2.В поле «Ставка» отображается число 50.</w:t>
+            </w:r>
+          </w:p>
+          <w:p>
+            <w:pPr>
+              <w:spacing w:line="240" w:lineRule="auto"/>
+              <w:ind w:firstLine="0"/>
+              <w:jc w:val="left"/>
+              <w:rPr>
+                <w:sz w:val="24"/>
+                <w:szCs w:val="24"/>
+                <w:lang w:eastAsia="ru-RU"/>
+              </w:rPr>
+            </w:pPr>
+          </w:p>
+        </w:tc>
+        <w:tc>
+          <w:tcPr>
+            <w:tcW w:w="1389" w:type="dxa"/>
+          </w:tcPr>
+          <w:p>
+            <w:pPr>
+              <w:spacing w:line="240" w:lineRule="auto"/>
+              <w:ind w:firstLine="0"/>
+              <w:rPr>
+                <w:sz w:val="24"/>
+                <w:szCs w:val="24"/>
+                <w:lang w:eastAsia="ru-RU"/>
+              </w:rPr>
+            </w:pPr>
+            <w:r>
+              <w:rPr>
+                <w:sz w:val="24"/>
+                <w:szCs w:val="24"/>
+                <w:lang w:eastAsia="ru-RU"/>
+              </w:rPr>
+              <w:t>Выполнено успешно</w:t>
+            </w:r>
+          </w:p>
+        </w:tc>
+      </w:tr>
+      <w:tr>
+        <w:tc>
+          <w:tcPr>
+            <w:tcW w:w="959" w:type="dxa"/>
+          </w:tcPr>
+          <w:p>
+            <w:pPr>
+              <w:spacing w:line="240" w:lineRule="auto"/>
+              <w:ind w:firstLine="0"/>
+              <w:rPr>
+                <w:sz w:val="24"/>
+                <w:szCs w:val="24"/>
+                <w:lang w:eastAsia="ru-RU"/>
+              </w:rPr>
+            </w:pPr>
+            <w:r>
+              <w:rPr>
+                <w:sz w:val="24"/>
+                <w:szCs w:val="24"/>
+                <w:lang w:val="en-US" w:eastAsia="ru-RU"/>
+              </w:rPr>
+              <w:t>BA_</w:t>
+            </w:r>
+            <w:r>
+              <w:rPr>
+                <w:sz w:val="24"/>
+                <w:szCs w:val="24"/>
+                <w:lang w:eastAsia="ru-RU"/>
+              </w:rPr>
+              <w:t>15</w:t>
+            </w:r>
+          </w:p>
+        </w:tc>
+        <w:tc>
+          <w:tcPr>
+            <w:tcW w:w="2124" w:type="dxa"/>
+          </w:tcPr>
+          <w:p>
+            <w:pPr>
+              <w:spacing w:line="240" w:lineRule="auto"/>
+              <w:ind w:firstLine="0"/>
+              <w:rPr>
+                <w:sz w:val="24"/>
+                <w:szCs w:val="24"/>
+                <w:lang w:eastAsia="ru-RU"/>
+              </w:rPr>
+            </w:pPr>
+            <w:r>
+              <w:rPr>
+                <w:sz w:val="24"/>
+                <w:szCs w:val="24"/>
+                <w:lang w:eastAsia="ru-RU"/>
+              </w:rPr>
+              <w:t>Главная страница</w:t>
+            </w:r>
+          </w:p>
+        </w:tc>
+        <w:tc>
+          <w:tcPr>
+            <w:tcW w:w="2690" w:type="dxa"/>
+          </w:tcPr>
+          <w:p>
+            <w:pPr>
+              <w:spacing w:line="240" w:lineRule="auto"/>
+              <w:ind w:firstLine="0"/>
+              <w:jc w:val="left"/>
+              <w:rPr>
+                <w:b/>
+                <w:sz w:val="24"/>
+                <w:szCs w:val="24"/>
+                <w:lang w:eastAsia="ru-RU"/>
+              </w:rPr>
+            </w:pPr>
+            <w:r>
+              <w:rPr>
+                <w:b/>
+                <w:sz w:val="24"/>
+                <w:szCs w:val="24"/>
+                <w:lang w:eastAsia="ru-RU"/>
+              </w:rPr>
+              <w:t>Переход на страницу «</w:t>
+            </w:r>
+            <w:r>
+              <w:rPr>
+                <w:b/>
+                <w:sz w:val="24"/>
+                <w:szCs w:val="24"/>
+                <w:lang w:eastAsia="ru-RU"/>
+              </w:rPr>
+              <w:t>Курсы валют</w:t>
+            </w:r>
+            <w:r>
+              <w:rPr>
+                <w:b/>
+                <w:sz w:val="24"/>
+                <w:szCs w:val="24"/>
+                <w:lang w:eastAsia="ru-RU"/>
+              </w:rPr>
+              <w:t>»</w:t>
+            </w:r>
+            <w:r>
+              <w:rPr>
+                <w:b/>
+                <w:sz w:val="24"/>
+                <w:szCs w:val="24"/>
+                <w:lang w:eastAsia="ru-RU"/>
+              </w:rPr>
+              <w:t xml:space="preserve"> с </w:t>
+            </w:r>
+            <w:proofErr w:type="spellStart"/>
+            <w:r>
+              <w:rPr>
+                <w:b/>
+                <w:sz w:val="24"/>
+                <w:szCs w:val="24"/>
+                <w:lang w:eastAsia="ru-RU"/>
+              </w:rPr>
+              <w:t>помошью</w:t>
+            </w:r>
+            <w:proofErr w:type="spellEnd"/>
+            <w:r>
+              <w:rPr>
+                <w:b/>
+                <w:sz w:val="24"/>
+                <w:szCs w:val="24"/>
+                <w:lang w:eastAsia="ru-RU"/>
+              </w:rPr>
+              <w:t xml:space="preserve"> кнопки «Все курсы» на главной странице</w:t>
+            </w:r>
+          </w:p>
+          <w:p>
+            <w:pPr>
+              <w:spacing w:line="240" w:lineRule="auto"/>
+              <w:ind w:firstLine="0"/>
+              <w:jc w:val="left"/>
+              <w:rPr>
+                <w:sz w:val="24"/>
+                <w:szCs w:val="24"/>
+                <w:lang w:eastAsia="ru-RU"/>
+              </w:rPr>
+            </w:pPr>
+            <w:r>
+              <w:rPr>
+                <w:sz w:val="24"/>
+                <w:szCs w:val="24"/>
+                <w:lang w:eastAsia="ru-RU"/>
+              </w:rPr>
+              <w:t>1. Кликнуть по кнопке «Все куры» на главной странице в области «Курсы валют».</w:t>
+            </w:r>
+          </w:p>
+        </w:tc>
+        <w:tc>
+          <w:tcPr>
+            <w:tcW w:w="2692" w:type="dxa"/>
+          </w:tcPr>
+          <w:p>
+            <w:pPr>
+              <w:spacing w:line="240" w:lineRule="auto"/>
+              <w:ind w:firstLine="0"/>
+              <w:jc w:val="left"/>
+              <w:rPr>
+                <w:sz w:val="24"/>
+                <w:szCs w:val="24"/>
+                <w:lang w:eastAsia="ru-RU"/>
+              </w:rPr>
+            </w:pPr>
+            <w:r>
+              <w:rPr>
+                <w:sz w:val="24"/>
+                <w:szCs w:val="24"/>
+                <w:lang w:eastAsia="ru-RU"/>
+              </w:rPr>
+              <w:t>1. В браузере отображается страница «Курсы валют».</w:t>
+            </w:r>
+          </w:p>
+        </w:tc>
+        <w:tc>
+          <w:tcPr>
+            <w:tcW w:w="1389" w:type="dxa"/>
+          </w:tcPr>
+          <w:p>
+            <w:pPr>
+              <w:spacing w:line="240" w:lineRule="auto"/>
+              <w:ind w:firstLine="0"/>
+              <w:rPr>
+                <w:sz w:val="24"/>
+                <w:szCs w:val="24"/>
+                <w:lang w:eastAsia="ru-RU"/>
+              </w:rPr>
+            </w:pPr>
+            <w:r>
+              <w:rPr>
+                <w:sz w:val="24"/>
+                <w:szCs w:val="24"/>
+                <w:lang w:eastAsia="ru-RU"/>
+              </w:rPr>
+              <w:t>Выполнено успешно</w:t>
+            </w:r>
+          </w:p>
+        </w:tc>
+      </w:tr>
+      <w:tr>
+        <w:tc>
+          <w:tcPr>
+            <w:tcW w:w="959" w:type="dxa"/>
+          </w:tcPr>
+          <w:p>
+            <w:pPr>
+              <w:spacing w:line="240" w:lineRule="auto"/>
+              <w:ind w:firstLine="0"/>
+              <w:rPr>
+                <w:sz w:val="24"/>
+                <w:szCs w:val="24"/>
+                <w:lang w:eastAsia="ru-RU"/>
+              </w:rPr>
+            </w:pPr>
+            <w:r>
+              <w:rPr>
+                <w:sz w:val="24"/>
+                <w:szCs w:val="24"/>
+                <w:lang w:val="en-US" w:eastAsia="ru-RU"/>
+              </w:rPr>
+              <w:t>BA_</w:t>
+            </w:r>
+            <w:r>
+              <w:rPr>
+                <w:sz w:val="24"/>
+                <w:szCs w:val="24"/>
+                <w:lang w:eastAsia="ru-RU"/>
+              </w:rPr>
+              <w:t>16</w:t>
+            </w:r>
+          </w:p>
+        </w:tc>
+        <w:tc>
+          <w:tcPr>
+            <w:tcW w:w="2124" w:type="dxa"/>
+          </w:tcPr>
+          <w:p>
+            <w:pPr>
+              <w:spacing w:line="240" w:lineRule="auto"/>
+              <w:ind w:firstLine="0"/>
+              <w:rPr>
+                <w:sz w:val="24"/>
+                <w:szCs w:val="24"/>
+                <w:lang w:eastAsia="ru-RU"/>
+              </w:rPr>
+            </w:pPr>
+            <w:r>
+              <w:rPr>
+                <w:sz w:val="24"/>
+                <w:szCs w:val="24"/>
+                <w:lang w:eastAsia="ru-RU"/>
+              </w:rPr>
+              <w:t>Главная страница</w:t>
+            </w:r>
+          </w:p>
+        </w:tc>
+        <w:tc>
+          <w:tcPr>
+            <w:tcW w:w="2690" w:type="dxa"/>
+          </w:tcPr>
+          <w:p>
+            <w:pPr>
+              <w:spacing w:line="240" w:lineRule="auto"/>
+              <w:ind w:firstLine="0"/>
+              <w:jc w:val="left"/>
+              <w:rPr>
+                <w:b/>
+                <w:sz w:val="24"/>
+                <w:szCs w:val="24"/>
+                <w:lang w:eastAsia="ru-RU"/>
+              </w:rPr>
+            </w:pPr>
+            <w:r>
+              <w:rPr>
+                <w:b/>
+                <w:sz w:val="24"/>
+                <w:szCs w:val="24"/>
+                <w:lang w:eastAsia="ru-RU"/>
+              </w:rPr>
+              <w:t>Переход на страницу «</w:t>
+            </w:r>
+            <w:r>
+              <w:rPr>
+                <w:b/>
+                <w:sz w:val="24"/>
+                <w:szCs w:val="24"/>
+                <w:lang w:eastAsia="ru-RU"/>
+              </w:rPr>
+              <w:t>Банки</w:t>
+            </w:r>
+            <w:r>
+              <w:rPr>
+                <w:b/>
+                <w:sz w:val="24"/>
+                <w:szCs w:val="24"/>
+                <w:lang w:eastAsia="ru-RU"/>
+              </w:rPr>
+              <w:t>»</w:t>
+            </w:r>
+          </w:p>
+          <w:p>
+            <w:pPr>
+              <w:spacing w:line="240" w:lineRule="auto"/>
+              <w:ind w:firstLine="0"/>
+              <w:jc w:val="left"/>
+              <w:rPr>
+                <w:sz w:val="24"/>
+                <w:szCs w:val="24"/>
+                <w:lang w:eastAsia="ru-RU"/>
+              </w:rPr>
+            </w:pPr>
+            <w:r>
+              <w:rPr>
+                <w:sz w:val="24"/>
+                <w:szCs w:val="24"/>
+                <w:lang w:eastAsia="ru-RU"/>
+              </w:rPr>
+              <w:t>1. Кликнуть по кнопке «Все банки» на главной странице в области «Банки».</w:t>
+            </w:r>
+          </w:p>
+        </w:tc>
+        <w:tc>
+          <w:tcPr>
+            <w:tcW w:w="2692" w:type="dxa"/>
+          </w:tcPr>
+          <w:p>
+            <w:pPr>
+              <w:spacing w:line="240" w:lineRule="auto"/>
+              <w:ind w:firstLine="0"/>
+              <w:jc w:val="left"/>
+              <w:rPr>
+                <w:sz w:val="24"/>
+                <w:szCs w:val="24"/>
+                <w:lang w:eastAsia="ru-RU"/>
+              </w:rPr>
+            </w:pPr>
+            <w:r>
+              <w:rPr>
+                <w:sz w:val="24"/>
+                <w:szCs w:val="24"/>
+                <w:lang w:eastAsia="ru-RU"/>
+              </w:rPr>
+              <w:t>1. В браузере отображается страница «Банки».</w:t>
+            </w:r>
+          </w:p>
+        </w:tc>
+        <w:tc>
+          <w:tcPr>
+            <w:tcW w:w="1389" w:type="dxa"/>
+          </w:tcPr>
+          <w:p>
+            <w:pPr>
+              <w:spacing w:line="240" w:lineRule="auto"/>
+              <w:ind w:firstLine="0"/>
+              <w:rPr>
+                <w:sz w:val="24"/>
+                <w:szCs w:val="24"/>
+                <w:lang w:eastAsia="ru-RU"/>
+              </w:rPr>
+            </w:pPr>
+            <w:r>
+              <w:rPr>
+                <w:sz w:val="24"/>
+                <w:szCs w:val="24"/>
+                <w:lang w:eastAsia="ru-RU"/>
+              </w:rPr>
+              <w:t>Выполнено успешно</w:t>
+            </w:r>
+          </w:p>
+        </w:tc>
+      </w:tr>
+    </w:tbl>
+    <w:p>
+      <w:pPr>
+        <w:pageBreakBefore/>
+        <w:ind w:firstLine="0"/>
+        <w:rPr>
+          <w:lang w:eastAsia="ru-RU"/>
+        </w:rPr>
+      </w:pPr>
+      <w:r>
+        <w:rPr>
+          <w:lang w:eastAsia="ru-RU"/>
+        </w:rPr>
+        <w:lastRenderedPageBreak/>
+        <w:t>Продолжение таблицы 4</w:t>
+      </w:r>
+    </w:p>
+    <w:tbl>
+      <w:tblPr>
+        <w:tblStyle w:val="ac"/>
+        <w:tblW w:w="0" w:type="auto"/>
+        <w:tblLook w:val="04A0" w:firstRow="1" w:lastRow="0" w:firstColumn="1" w:lastColumn="0" w:noHBand="0" w:noVBand="1"/>
+      </w:tblPr>
+      <w:tblGrid>
+        <w:gridCol w:w="959"/>
+        <w:gridCol w:w="2124"/>
+        <w:gridCol w:w="2690"/>
+        <w:gridCol w:w="2692"/>
+        <w:gridCol w:w="1389"/>
+      </w:tblGrid>
+      <w:tr>
+        <w:tc>
+          <w:tcPr>
+            <w:tcW w:w="959" w:type="dxa"/>
+            <w:vAlign w:val="center"/>
+          </w:tcPr>
+          <w:p>
+            <w:pPr>
+              <w:spacing w:line="240" w:lineRule="auto"/>
+              <w:ind w:firstLine="0"/>
+              <w:jc w:val="center"/>
+              <w:rPr>
+                <w:sz w:val="24"/>
+                <w:szCs w:val="24"/>
+                <w:lang w:eastAsia="ru-RU"/>
+              </w:rPr>
+            </w:pPr>
+            <w:r>
+              <w:rPr>
+                <w:sz w:val="24"/>
+                <w:szCs w:val="24"/>
+                <w:lang w:eastAsia="ru-RU"/>
+              </w:rPr>
+              <w:t>1</w:t>
+            </w:r>
+          </w:p>
+        </w:tc>
+        <w:tc>
+          <w:tcPr>
+            <w:tcW w:w="2124" w:type="dxa"/>
+            <w:vAlign w:val="center"/>
+          </w:tcPr>
+          <w:p>
+            <w:pPr>
+              <w:spacing w:line="240" w:lineRule="auto"/>
+              <w:ind w:firstLine="0"/>
+              <w:jc w:val="center"/>
+              <w:rPr>
+                <w:sz w:val="24"/>
+                <w:szCs w:val="24"/>
+                <w:lang w:eastAsia="ru-RU"/>
+              </w:rPr>
+            </w:pPr>
+            <w:r>
+              <w:rPr>
+                <w:sz w:val="24"/>
+                <w:szCs w:val="24"/>
+                <w:lang w:eastAsia="ru-RU"/>
+              </w:rPr>
+              <w:t>2</w:t>
+            </w:r>
+          </w:p>
+        </w:tc>
+        <w:tc>
+          <w:tcPr>
+            <w:tcW w:w="2690" w:type="dxa"/>
+            <w:vAlign w:val="center"/>
+          </w:tcPr>
+          <w:p>
+            <w:pPr>
+              <w:spacing w:line="240" w:lineRule="auto"/>
+              <w:ind w:firstLine="0"/>
+              <w:jc w:val="center"/>
+              <w:rPr>
+                <w:sz w:val="24"/>
+                <w:szCs w:val="24"/>
+                <w:lang w:eastAsia="ru-RU"/>
+              </w:rPr>
+            </w:pPr>
+            <w:r>
+              <w:rPr>
+                <w:sz w:val="24"/>
+                <w:szCs w:val="24"/>
+                <w:lang w:eastAsia="ru-RU"/>
+              </w:rPr>
+              <w:t>3</w:t>
+            </w:r>
+          </w:p>
+        </w:tc>
+        <w:tc>
+          <w:tcPr>
+            <w:tcW w:w="2692" w:type="dxa"/>
+            <w:vAlign w:val="center"/>
+          </w:tcPr>
+          <w:p>
+            <w:pPr>
+              <w:spacing w:line="240" w:lineRule="auto"/>
+              <w:ind w:firstLine="0"/>
+              <w:jc w:val="center"/>
+              <w:rPr>
+                <w:sz w:val="24"/>
+                <w:szCs w:val="24"/>
+                <w:lang w:eastAsia="ru-RU"/>
+              </w:rPr>
+            </w:pPr>
+            <w:r>
+              <w:rPr>
+                <w:sz w:val="24"/>
+                <w:szCs w:val="24"/>
+                <w:lang w:eastAsia="ru-RU"/>
+              </w:rPr>
+              <w:t>4</w:t>
+            </w:r>
+          </w:p>
+        </w:tc>
+        <w:tc>
+          <w:tcPr>
+            <w:tcW w:w="1389" w:type="dxa"/>
+            <w:vAlign w:val="center"/>
+          </w:tcPr>
+          <w:p>
+            <w:pPr>
+              <w:spacing w:line="240" w:lineRule="auto"/>
+              <w:ind w:firstLine="0"/>
+              <w:jc w:val="center"/>
+              <w:rPr>
+                <w:sz w:val="24"/>
+                <w:szCs w:val="24"/>
+                <w:lang w:eastAsia="ru-RU"/>
+              </w:rPr>
+            </w:pPr>
+            <w:r>
+              <w:rPr>
+                <w:sz w:val="24"/>
+                <w:szCs w:val="24"/>
+                <w:lang w:eastAsia="ru-RU"/>
+              </w:rPr>
+              <w:t>5</w:t>
+            </w:r>
+          </w:p>
+        </w:tc>
+      </w:tr>
+      <w:tr>
+        <w:trPr>
+          <w:cantSplit/>
+        </w:trPr>
+        <w:tc>
+          <w:tcPr>
+            <w:tcW w:w="959" w:type="dxa"/>
+          </w:tcPr>
+          <w:p>
+            <w:pPr>
+              <w:spacing w:line="240" w:lineRule="auto"/>
+              <w:ind w:firstLine="0"/>
+              <w:rPr>
+                <w:sz w:val="24"/>
+                <w:szCs w:val="24"/>
+                <w:lang w:eastAsia="ru-RU"/>
+              </w:rPr>
+            </w:pPr>
+            <w:r>
+              <w:rPr>
+                <w:sz w:val="24"/>
+                <w:szCs w:val="24"/>
+                <w:lang w:val="en-US" w:eastAsia="ru-RU"/>
+              </w:rPr>
+              <w:t>BA_</w:t>
+            </w:r>
+            <w:r>
+              <w:rPr>
+                <w:sz w:val="24"/>
+                <w:szCs w:val="24"/>
+                <w:lang w:eastAsia="ru-RU"/>
+              </w:rPr>
+              <w:t>17</w:t>
+            </w:r>
+          </w:p>
+        </w:tc>
+        <w:tc>
+          <w:tcPr>
+            <w:tcW w:w="2124" w:type="dxa"/>
+          </w:tcPr>
+          <w:p>
+            <w:pPr>
+              <w:spacing w:line="240" w:lineRule="auto"/>
+              <w:ind w:firstLine="0"/>
+              <w:rPr>
+                <w:sz w:val="24"/>
+                <w:szCs w:val="24"/>
+                <w:lang w:eastAsia="ru-RU"/>
+              </w:rPr>
+            </w:pPr>
+            <w:r>
+              <w:rPr>
+                <w:sz w:val="24"/>
+                <w:szCs w:val="24"/>
+                <w:lang w:eastAsia="ru-RU"/>
+              </w:rPr>
+              <w:t>Вклады/Расчет дохода</w:t>
+            </w:r>
+          </w:p>
+        </w:tc>
+        <w:tc>
+          <w:tcPr>
+            <w:tcW w:w="2690" w:type="dxa"/>
+          </w:tcPr>
+          <w:p>
+            <w:pPr>
+              <w:spacing w:line="240" w:lineRule="auto"/>
+              <w:ind w:firstLine="0"/>
+              <w:jc w:val="left"/>
+              <w:rPr>
+                <w:b/>
+                <w:sz w:val="24"/>
+                <w:szCs w:val="24"/>
+                <w:lang w:eastAsia="ru-RU"/>
+              </w:rPr>
+            </w:pPr>
+            <w:r>
+              <w:rPr>
+                <w:b/>
+                <w:sz w:val="24"/>
+                <w:szCs w:val="24"/>
+                <w:lang w:eastAsia="ru-RU"/>
+              </w:rPr>
+              <w:t>Рассчитать доход по вкладам</w:t>
+            </w:r>
+          </w:p>
+          <w:p>
+            <w:pPr>
+              <w:spacing w:line="240" w:lineRule="auto"/>
+              <w:ind w:firstLine="0"/>
+              <w:jc w:val="left"/>
+              <w:rPr>
+                <w:sz w:val="24"/>
+                <w:szCs w:val="24"/>
+                <w:lang w:eastAsia="ru-RU"/>
+              </w:rPr>
+            </w:pPr>
+            <w:r>
+              <w:rPr>
+                <w:sz w:val="24"/>
+                <w:szCs w:val="24"/>
+                <w:lang w:eastAsia="ru-RU"/>
+              </w:rPr>
+              <w:t>1. Кликнуть по кнопке «Вклады» в главном меню сайта.</w:t>
+            </w:r>
+          </w:p>
+          <w:p>
+            <w:pPr>
+              <w:spacing w:line="240" w:lineRule="auto"/>
+              <w:ind w:firstLine="0"/>
+              <w:jc w:val="left"/>
+              <w:rPr>
+                <w:sz w:val="24"/>
+                <w:szCs w:val="24"/>
+                <w:lang w:eastAsia="ru-RU"/>
+              </w:rPr>
+            </w:pPr>
+            <w:r>
+              <w:rPr>
+                <w:sz w:val="24"/>
+                <w:szCs w:val="24"/>
+                <w:lang w:eastAsia="ru-RU"/>
+              </w:rPr>
+              <w:t>2. В форме выбора условий задать условия для расчета (Валюта вклада – белорусские рубли, Ставка от 20%, Срок до 1 года, Сумма 1 000 000).</w:t>
+            </w:r>
+          </w:p>
+          <w:p>
+            <w:pPr>
+              <w:spacing w:line="240" w:lineRule="auto"/>
+              <w:ind w:firstLine="0"/>
+              <w:jc w:val="left"/>
+              <w:rPr>
+                <w:sz w:val="24"/>
+                <w:szCs w:val="24"/>
+                <w:lang w:eastAsia="ru-RU"/>
+              </w:rPr>
+            </w:pPr>
+            <w:r>
+              <w:rPr>
+                <w:sz w:val="24"/>
+                <w:szCs w:val="24"/>
+                <w:lang w:eastAsia="ru-RU"/>
+              </w:rPr>
+              <w:t>3. Нажать кнопку «Рассчитать».</w:t>
+            </w:r>
+          </w:p>
+        </w:tc>
+        <w:tc>
+          <w:tcPr>
+            <w:tcW w:w="2692" w:type="dxa"/>
+          </w:tcPr>
+          <w:p>
+            <w:pPr>
+              <w:spacing w:line="240" w:lineRule="auto"/>
+              <w:ind w:firstLine="0"/>
+              <w:jc w:val="left"/>
+              <w:rPr>
+                <w:sz w:val="24"/>
+                <w:szCs w:val="24"/>
+                <w:lang w:eastAsia="ru-RU"/>
+              </w:rPr>
+            </w:pPr>
+            <w:r>
+              <w:rPr>
+                <w:sz w:val="24"/>
+                <w:szCs w:val="24"/>
+                <w:lang w:eastAsia="ru-RU"/>
+              </w:rPr>
+              <w:t>1. В браузере отображается страница «Вклады».</w:t>
+            </w:r>
+          </w:p>
+          <w:p>
+            <w:pPr>
+              <w:spacing w:line="240" w:lineRule="auto"/>
+              <w:ind w:firstLine="0"/>
+              <w:jc w:val="left"/>
+              <w:rPr>
+                <w:sz w:val="24"/>
+                <w:szCs w:val="24"/>
+                <w:lang w:eastAsia="ru-RU"/>
+              </w:rPr>
+            </w:pPr>
+            <w:r>
+              <w:rPr>
+                <w:sz w:val="24"/>
+                <w:szCs w:val="24"/>
+                <w:lang w:eastAsia="ru-RU"/>
+              </w:rPr>
+              <w:t>2. Все поля формы выбора условий по вкладу заполнены заданными значениями.</w:t>
+            </w:r>
+          </w:p>
+          <w:p>
+            <w:pPr>
+              <w:spacing w:line="240" w:lineRule="auto"/>
+              <w:ind w:firstLine="0"/>
+              <w:jc w:val="left"/>
+              <w:rPr>
+                <w:sz w:val="24"/>
+                <w:szCs w:val="24"/>
+                <w:lang w:eastAsia="ru-RU"/>
+              </w:rPr>
+            </w:pPr>
+            <w:r>
+              <w:rPr>
+                <w:sz w:val="24"/>
+                <w:szCs w:val="24"/>
+                <w:lang w:eastAsia="ru-RU"/>
+              </w:rPr>
+              <w:t>3. В браузере отображается таблица, содержащая выбранные по заданным условиям вклады с указанием суммы дохода</w:t>
+            </w:r>
+          </w:p>
+          <w:p>
+            <w:pPr>
+              <w:spacing w:line="240" w:lineRule="auto"/>
+              <w:ind w:firstLine="0"/>
+              <w:jc w:val="left"/>
+              <w:rPr>
+                <w:sz w:val="24"/>
+                <w:szCs w:val="24"/>
+                <w:lang w:eastAsia="ru-RU"/>
+              </w:rPr>
+            </w:pPr>
+          </w:p>
+        </w:tc>
+        <w:tc>
+          <w:tcPr>
+            <w:tcW w:w="1389" w:type="dxa"/>
+          </w:tcPr>
+          <w:p>
+            <w:pPr>
+              <w:spacing w:line="240" w:lineRule="auto"/>
+              <w:ind w:firstLine="0"/>
+              <w:rPr>
+                <w:sz w:val="24"/>
+                <w:szCs w:val="24"/>
+                <w:lang w:eastAsia="ru-RU"/>
+              </w:rPr>
+            </w:pPr>
+            <w:r>
+              <w:rPr>
+                <w:sz w:val="24"/>
+                <w:szCs w:val="24"/>
+                <w:lang w:eastAsia="ru-RU"/>
+              </w:rPr>
+              <w:t>Выполнено успешно</w:t>
+            </w:r>
+          </w:p>
+        </w:tc>
+      </w:tr>
+      <w:tr>
+        <w:tc>
+          <w:tcPr>
+            <w:tcW w:w="959" w:type="dxa"/>
+          </w:tcPr>
+          <w:p>
+            <w:pPr>
+              <w:spacing w:line="240" w:lineRule="auto"/>
+              <w:ind w:firstLine="0"/>
+              <w:rPr>
+                <w:sz w:val="24"/>
+                <w:szCs w:val="24"/>
+                <w:lang w:eastAsia="ru-RU"/>
+              </w:rPr>
+            </w:pPr>
+            <w:r>
+              <w:rPr>
+                <w:sz w:val="24"/>
+                <w:szCs w:val="24"/>
+                <w:lang w:val="en-US" w:eastAsia="ru-RU"/>
+              </w:rPr>
+              <w:t>BA_</w:t>
+            </w:r>
+            <w:r>
+              <w:rPr>
+                <w:sz w:val="24"/>
+                <w:szCs w:val="24"/>
+                <w:lang w:eastAsia="ru-RU"/>
+              </w:rPr>
+              <w:t>18</w:t>
+            </w:r>
+          </w:p>
+        </w:tc>
+        <w:tc>
+          <w:tcPr>
+            <w:tcW w:w="2124" w:type="dxa"/>
+          </w:tcPr>
+          <w:p>
+            <w:pPr>
+              <w:spacing w:line="240" w:lineRule="auto"/>
+              <w:ind w:firstLine="0"/>
+              <w:rPr>
+                <w:sz w:val="24"/>
+                <w:szCs w:val="24"/>
+                <w:lang w:eastAsia="ru-RU"/>
+              </w:rPr>
+            </w:pPr>
+            <w:r>
+              <w:rPr>
+                <w:sz w:val="24"/>
+                <w:szCs w:val="24"/>
+                <w:lang w:eastAsia="ru-RU"/>
+              </w:rPr>
+              <w:t>Кредиты/Расчет платежей</w:t>
+            </w:r>
+          </w:p>
+        </w:tc>
+        <w:tc>
+          <w:tcPr>
+            <w:tcW w:w="2690" w:type="dxa"/>
+          </w:tcPr>
+          <w:p>
+            <w:pPr>
+              <w:spacing w:line="240" w:lineRule="auto"/>
+              <w:ind w:firstLine="0"/>
+              <w:jc w:val="left"/>
+              <w:rPr>
+                <w:b/>
+                <w:sz w:val="24"/>
+                <w:szCs w:val="24"/>
+                <w:lang w:eastAsia="ru-RU"/>
+              </w:rPr>
+            </w:pPr>
+            <w:r>
+              <w:rPr>
+                <w:b/>
+                <w:sz w:val="24"/>
+                <w:szCs w:val="24"/>
+                <w:lang w:eastAsia="ru-RU"/>
+              </w:rPr>
+              <w:t>Отображение рассчитанных платежей по кредитам</w:t>
+            </w:r>
+          </w:p>
+          <w:p>
+            <w:pPr>
+              <w:spacing w:line="240" w:lineRule="auto"/>
+              <w:ind w:firstLine="0"/>
+              <w:jc w:val="left"/>
+              <w:rPr>
+                <w:sz w:val="24"/>
+                <w:szCs w:val="24"/>
+                <w:lang w:eastAsia="ru-RU"/>
+              </w:rPr>
+            </w:pPr>
+            <w:r>
+              <w:rPr>
+                <w:sz w:val="24"/>
+                <w:szCs w:val="24"/>
+                <w:lang w:eastAsia="ru-RU"/>
+              </w:rPr>
+              <w:t>1. Кликнуть по кнопке «Кредиты» в главном меню сайта.</w:t>
+            </w:r>
+          </w:p>
+          <w:p>
+            <w:pPr>
+              <w:spacing w:line="240" w:lineRule="auto"/>
+              <w:ind w:firstLine="0"/>
+              <w:jc w:val="left"/>
+              <w:rPr>
+                <w:sz w:val="24"/>
+                <w:szCs w:val="24"/>
+                <w:lang w:eastAsia="ru-RU"/>
+              </w:rPr>
+            </w:pPr>
+            <w:r>
+              <w:rPr>
+                <w:sz w:val="24"/>
+                <w:szCs w:val="24"/>
+                <w:lang w:eastAsia="ru-RU"/>
+              </w:rPr>
+              <w:t>2. В форме выбора условий кредита задать условия для расчета (Ставка от 50%, Срок 2 года, Сумма 10 000 000).</w:t>
+            </w:r>
+          </w:p>
+          <w:p>
+            <w:pPr>
+              <w:spacing w:line="240" w:lineRule="auto"/>
+              <w:ind w:firstLine="0"/>
+              <w:jc w:val="left"/>
+              <w:rPr>
+                <w:sz w:val="24"/>
+                <w:szCs w:val="24"/>
+                <w:lang w:eastAsia="ru-RU"/>
+              </w:rPr>
+            </w:pPr>
+            <w:r>
+              <w:rPr>
+                <w:sz w:val="24"/>
+                <w:szCs w:val="24"/>
+                <w:lang w:eastAsia="ru-RU"/>
+              </w:rPr>
+              <w:t>3. Нажать кнопку «Рассчитать».</w:t>
+            </w:r>
+          </w:p>
+        </w:tc>
+        <w:tc>
+          <w:tcPr>
+            <w:tcW w:w="2692" w:type="dxa"/>
+          </w:tcPr>
+          <w:p>
+            <w:pPr>
+              <w:spacing w:line="240" w:lineRule="auto"/>
+              <w:ind w:firstLine="0"/>
+              <w:jc w:val="left"/>
+              <w:rPr>
+                <w:sz w:val="24"/>
+                <w:szCs w:val="24"/>
+                <w:lang w:eastAsia="ru-RU"/>
+              </w:rPr>
+            </w:pPr>
+            <w:r>
+              <w:rPr>
+                <w:sz w:val="24"/>
+                <w:szCs w:val="24"/>
+                <w:lang w:eastAsia="ru-RU"/>
+              </w:rPr>
+              <w:t>1. В браузере отображается страница «Кредиты».</w:t>
+            </w:r>
+          </w:p>
+          <w:p>
+            <w:pPr>
+              <w:spacing w:line="240" w:lineRule="auto"/>
+              <w:ind w:firstLine="0"/>
+              <w:jc w:val="left"/>
+              <w:rPr>
+                <w:sz w:val="24"/>
+                <w:szCs w:val="24"/>
+                <w:lang w:eastAsia="ru-RU"/>
+              </w:rPr>
+            </w:pPr>
+            <w:r>
+              <w:rPr>
+                <w:sz w:val="24"/>
+                <w:szCs w:val="24"/>
+                <w:lang w:eastAsia="ru-RU"/>
+              </w:rPr>
+              <w:t>2. Все поля формы выбора условий по кредиту заполнены заданными значениями.</w:t>
+            </w:r>
+          </w:p>
+          <w:p>
+            <w:pPr>
+              <w:spacing w:line="240" w:lineRule="auto"/>
+              <w:ind w:firstLine="0"/>
+              <w:jc w:val="left"/>
+              <w:rPr>
+                <w:sz w:val="24"/>
+                <w:szCs w:val="24"/>
+                <w:lang w:eastAsia="ru-RU"/>
+              </w:rPr>
+            </w:pPr>
+            <w:r>
+              <w:rPr>
+                <w:sz w:val="24"/>
+                <w:szCs w:val="24"/>
+                <w:lang w:eastAsia="ru-RU"/>
+              </w:rPr>
+              <w:t>3. В браузере отображается таблица, содержащая суммы платежей по погашению кредита за каждый месяц</w:t>
+            </w:r>
+          </w:p>
+          <w:p>
+            <w:pPr>
+              <w:spacing w:line="240" w:lineRule="auto"/>
+              <w:ind w:firstLine="0"/>
+              <w:jc w:val="left"/>
+              <w:rPr>
+                <w:sz w:val="24"/>
+                <w:szCs w:val="24"/>
+                <w:lang w:eastAsia="ru-RU"/>
+              </w:rPr>
+            </w:pPr>
+          </w:p>
+        </w:tc>
+        <w:tc>
+          <w:tcPr>
+            <w:tcW w:w="1389" w:type="dxa"/>
+          </w:tcPr>
+          <w:p>
+            <w:pPr>
+              <w:spacing w:line="240" w:lineRule="auto"/>
+              <w:ind w:firstLine="0"/>
+              <w:rPr>
+                <w:sz w:val="24"/>
+                <w:szCs w:val="24"/>
+                <w:lang w:eastAsia="ru-RU"/>
+              </w:rPr>
+            </w:pPr>
+            <w:r>
+              <w:rPr>
+                <w:sz w:val="24"/>
+                <w:szCs w:val="24"/>
+                <w:lang w:eastAsia="ru-RU"/>
+              </w:rPr>
+              <w:t>Выполнено успешно</w:t>
+            </w:r>
+          </w:p>
+        </w:tc>
+      </w:tr>
+    </w:tbl>
     <w:p>
       <w:pPr>
         <w:pStyle w:val="2"/>
       </w:pPr>
+      <w:bookmarkStart w:id="0" w:name="_GoBack"/>
+      <w:bookmarkEnd w:id="0"/>
       <w:r>
         <w:t xml:space="preserve">5.3 </w:t>
       </w:r>
@@ -15256,10 +20137,448 @@
     </w:p>
     <w:p>
       <w:pPr>
-        <w:rPr>
-          <w:lang w:eastAsia="ru-RU"/>
-        </w:rPr>
-      </w:pPr>
+        <w:ind w:firstLine="709"/>
+        <w:rPr>
+          <w:b/>
+          <w:szCs w:val="28"/>
+        </w:rPr>
+      </w:pPr>
+      <w:r>
+        <w:t>В результате проведения «</w:t>
+      </w:r>
+      <w:proofErr w:type="spellStart"/>
+      <w:r>
+        <w:t>Smoke</w:t>
+      </w:r>
+      <w:proofErr w:type="spellEnd"/>
+      <w:r>
+        <w:t>» тестов явных ошибок основных функциональных возможностей наиболее важных модулей разработанного приложения не выявлено. Приложение является работоспособным и соответствует требованиям.</w:t>
+      </w:r>
+    </w:p>
+    <w:p>
+      <w:pPr>
+        <w:pStyle w:val="1"/>
+      </w:pPr>
+      <w:r>
+        <w:lastRenderedPageBreak/>
+        <w:t>Заключение</w:t>
+      </w:r>
+    </w:p>
+    <w:p>
+      <w:pPr>
+        <w:rPr>
+          <w:lang w:eastAsia="ru-RU"/>
+        </w:rPr>
+      </w:pPr>
+      <w:r>
+        <w:rPr>
+          <w:lang w:eastAsia="ru-RU"/>
+        </w:rPr>
+        <w:t>В процессе работы над данным дипломным проектом</w:t>
+      </w:r>
+      <w:r>
+        <w:rPr>
+          <w:lang w:eastAsia="ru-RU"/>
+        </w:rPr>
+        <w:t xml:space="preserve"> мною изучены теоретические основы проектирования и разработки веб-ориентированных приложений на основе .</w:t>
+      </w:r>
+      <w:r>
+        <w:rPr>
+          <w:lang w:val="en-US" w:eastAsia="ru-RU"/>
+        </w:rPr>
+        <w:t>NET</w:t>
+      </w:r>
+      <w:r>
+        <w:rPr>
+          <w:lang w:eastAsia="ru-RU"/>
+        </w:rPr>
+        <w:t xml:space="preserve"> </w:t>
+      </w:r>
+      <w:r>
+        <w:rPr>
+          <w:lang w:val="en-US" w:eastAsia="ru-RU"/>
+        </w:rPr>
+        <w:t>Framework</w:t>
+      </w:r>
+      <w:r>
+        <w:rPr>
+          <w:lang w:eastAsia="ru-RU"/>
+        </w:rPr>
+        <w:t>. При реализации проекта</w:t>
+      </w:r>
+      <w:r>
+        <w:rPr>
+          <w:lang w:eastAsia="ru-RU"/>
+        </w:rPr>
+        <w:t xml:space="preserve"> выполнены следующие задачи:</w:t>
+      </w:r>
+    </w:p>
+    <w:p>
+      <w:pPr>
+        <w:pStyle w:val="a6"/>
+        <w:numPr>
+          <w:ilvl w:val="0"/>
+          <w:numId w:val="24"/>
+        </w:numPr>
+        <w:tabs>
+          <w:tab w:val="left" w:pos="992"/>
+        </w:tabs>
+        <w:ind w:left="0" w:firstLine="709"/>
+        <w:rPr>
+          <w:lang w:eastAsia="ru-RU"/>
+        </w:rPr>
+      </w:pPr>
+      <w:r>
+        <w:rPr>
+          <w:lang w:eastAsia="ru-RU"/>
+        </w:rPr>
+        <w:t>проведен анализ вариантов ознакомления получения предварительной консультации о банковских продуктах и услугах для физических лиц;</w:t>
+      </w:r>
+    </w:p>
+    <w:p>
+      <w:pPr>
+        <w:pStyle w:val="a6"/>
+        <w:numPr>
+          <w:ilvl w:val="0"/>
+          <w:numId w:val="24"/>
+        </w:numPr>
+        <w:tabs>
+          <w:tab w:val="left" w:pos="992"/>
+        </w:tabs>
+        <w:ind w:left="0" w:firstLine="709"/>
+        <w:rPr>
+          <w:lang w:eastAsia="ru-RU"/>
+        </w:rPr>
+      </w:pPr>
+      <w:r>
+        <w:rPr>
+          <w:lang w:eastAsia="ru-RU"/>
+        </w:rPr>
+        <w:t>разработана модель данных для хранения информации о банках и их продуктах в базе данных;</w:t>
+      </w:r>
+    </w:p>
+    <w:p>
+      <w:pPr>
+        <w:pStyle w:val="a6"/>
+        <w:numPr>
+          <w:ilvl w:val="0"/>
+          <w:numId w:val="24"/>
+        </w:numPr>
+        <w:tabs>
+          <w:tab w:val="left" w:pos="992"/>
+        </w:tabs>
+        <w:ind w:left="0" w:firstLine="709"/>
+        <w:rPr>
+          <w:lang w:eastAsia="ru-RU"/>
+        </w:rPr>
+      </w:pPr>
+      <w:r>
+        <w:rPr>
+          <w:lang w:eastAsia="ru-RU"/>
+        </w:rPr>
+        <w:t xml:space="preserve">спроектировано и разработано </w:t>
+      </w:r>
+      <w:r>
+        <w:rPr>
+          <w:lang w:eastAsia="ru-RU"/>
+        </w:rPr>
+        <w:t>программное средство</w:t>
+      </w:r>
+      <w:r>
+        <w:rPr>
+          <w:lang w:eastAsia="ru-RU"/>
+        </w:rPr>
+        <w:t>, обеспечивающее доступ к справочной информации о белорусских банках и их продуктах услугах для физических лиц;</w:t>
+      </w:r>
+    </w:p>
+    <w:p>
+      <w:pPr>
+        <w:pStyle w:val="a6"/>
+        <w:numPr>
+          <w:ilvl w:val="0"/>
+          <w:numId w:val="24"/>
+        </w:numPr>
+        <w:tabs>
+          <w:tab w:val="left" w:pos="992"/>
+        </w:tabs>
+        <w:ind w:left="0" w:firstLine="709"/>
+        <w:rPr>
+          <w:lang w:eastAsia="ru-RU"/>
+        </w:rPr>
+      </w:pPr>
+      <w:r>
+        <w:rPr>
+          <w:lang w:eastAsia="ru-RU"/>
+        </w:rPr>
+        <w:t>в разработанном приложении реализована возможность для потребителя самостоятельно рассчитать доход по вкладу (депозиту) и сумму ежемесячных взносов в счет погашения кредита;</w:t>
+      </w:r>
+    </w:p>
+    <w:p>
+      <w:pPr>
+        <w:pStyle w:val="a6"/>
+        <w:numPr>
+          <w:ilvl w:val="0"/>
+          <w:numId w:val="24"/>
+        </w:numPr>
+        <w:tabs>
+          <w:tab w:val="left" w:pos="992"/>
+        </w:tabs>
+        <w:ind w:left="0" w:firstLine="709"/>
+        <w:rPr>
+          <w:lang w:eastAsia="ru-RU"/>
+        </w:rPr>
+      </w:pPr>
+      <w:r>
+        <w:rPr>
+          <w:lang w:eastAsia="ru-RU"/>
+        </w:rPr>
+        <w:t xml:space="preserve">проведено тестирование разработанного </w:t>
+      </w:r>
+      <w:r>
+        <w:rPr>
+          <w:lang w:eastAsia="ru-RU"/>
+        </w:rPr>
+        <w:t>программного средства</w:t>
+      </w:r>
+      <w:r>
+        <w:rPr>
+          <w:lang w:eastAsia="ru-RU"/>
+        </w:rPr>
+        <w:t>.</w:t>
+      </w:r>
+    </w:p>
+    <w:p>
+      <w:pPr>
+        <w:tabs>
+          <w:tab w:val="left" w:pos="992"/>
+        </w:tabs>
+      </w:pPr>
+      <w:r>
+        <w:t xml:space="preserve">Программное средство представляет собой веб-приложение. Для хранения и обработки данных используется СУБД </w:t>
+      </w:r>
+      <w:r>
+        <w:rPr>
+          <w:lang w:val="en-US"/>
+        </w:rPr>
+        <w:t>Microsoft</w:t>
+      </w:r>
+      <w:r>
+        <w:t xml:space="preserve"> </w:t>
+      </w:r>
+      <w:r>
+        <w:rPr>
+          <w:lang w:val="en-US"/>
+        </w:rPr>
+        <w:t>SQL</w:t>
+      </w:r>
+      <w:r>
+        <w:t xml:space="preserve"> </w:t>
+      </w:r>
+      <w:r>
+        <w:rPr>
+          <w:lang w:val="en-US"/>
+        </w:rPr>
+        <w:t>Server</w:t>
+      </w:r>
+      <w:r>
+        <w:t xml:space="preserve">. При разработке приложения, для доступа к данным использована платформа </w:t>
+      </w:r>
+      <w:r>
+        <w:rPr>
+          <w:lang w:val="en-US"/>
+        </w:rPr>
+        <w:t>Entity</w:t>
+      </w:r>
+      <w:r>
+        <w:t xml:space="preserve"> </w:t>
+      </w:r>
+      <w:r>
+        <w:rPr>
+          <w:lang w:val="en-US"/>
+        </w:rPr>
+        <w:t>Framework</w:t>
+      </w:r>
+      <w:r>
+        <w:t>, которая является объектно-ориентированной технологией доступа к данным и позволяет эффективно взаимодействовать данными.</w:t>
+      </w:r>
+    </w:p>
+    <w:p>
+      <w:pPr>
+        <w:tabs>
+          <w:tab w:val="left" w:pos="992"/>
+        </w:tabs>
+      </w:pPr>
+      <w:r>
+        <w:t>Воспользоваться информацией и функциями приложения можно посредством доступа в сеть Интернет.</w:t>
+      </w:r>
+    </w:p>
+    <w:p>
+      <w:pPr>
+        <w:tabs>
+          <w:tab w:val="left" w:pos="992"/>
+        </w:tabs>
+        <w:rPr>
+          <w:lang w:eastAsia="ru-RU"/>
+        </w:rPr>
+      </w:pPr>
+      <w:r>
+        <w:rPr>
+          <w:lang w:eastAsia="ru-RU"/>
+        </w:rPr>
+        <w:t xml:space="preserve">Внедрение </w:t>
+      </w:r>
+      <w:r>
+        <w:rPr>
+          <w:lang w:eastAsia="ru-RU"/>
+        </w:rPr>
+        <w:t xml:space="preserve">программного средства позволит повысить осведомленность потребителей о </w:t>
+      </w:r>
+      <w:r>
+        <w:rPr>
+          <w:lang w:eastAsia="ru-RU"/>
+        </w:rPr>
+        <w:t xml:space="preserve">банках и их </w:t>
+      </w:r>
+      <w:r>
+        <w:rPr>
+          <w:lang w:eastAsia="ru-RU"/>
+        </w:rPr>
+        <w:t>продуктах и услугах для физических лиц, а также снизить затраты времени на получение первичной консультации и поиск подходящих предложений белорусских банков для потенциального клиента.</w:t>
+      </w:r>
+    </w:p>
+    <w:p>
+      <w:pPr>
+        <w:tabs>
+          <w:tab w:val="left" w:pos="992"/>
+        </w:tabs>
+        <w:rPr>
+          <w:lang w:eastAsia="ru-RU"/>
+        </w:rPr>
+      </w:pPr>
+      <w:r>
+        <w:rPr>
+          <w:lang w:eastAsia="ru-RU"/>
+        </w:rPr>
+        <w:t xml:space="preserve">Дальнейшее развитие </w:t>
+      </w:r>
+      <w:r>
+        <w:rPr>
+          <w:lang w:eastAsia="ru-RU"/>
+        </w:rPr>
+        <w:t>разработанного программного продукта</w:t>
+      </w:r>
+      <w:r>
+        <w:rPr>
+          <w:lang w:eastAsia="ru-RU"/>
+        </w:rPr>
+        <w:t xml:space="preserve"> заключается в ра</w:t>
+      </w:r>
+      <w:r>
+        <w:rPr>
+          <w:lang w:eastAsia="ru-RU"/>
+        </w:rPr>
+        <w:t>сширении его функциональности.</w:t>
+      </w:r>
+      <w:r>
+        <w:rPr>
+          <w:lang w:eastAsia="ru-RU"/>
+        </w:rPr>
+        <w:t xml:space="preserve"> </w:t>
+      </w:r>
+      <w:r>
+        <w:rPr>
+          <w:lang w:eastAsia="ru-RU"/>
+        </w:rPr>
+        <w:t xml:space="preserve">Программное средство может быть </w:t>
+      </w:r>
+      <w:r>
+        <w:rPr>
+          <w:lang w:eastAsia="ru-RU"/>
+        </w:rPr>
+        <w:t>использован</w:t>
+      </w:r>
+      <w:r>
+        <w:rPr>
+          <w:lang w:eastAsia="ru-RU"/>
+        </w:rPr>
+        <w:t>о</w:t>
+      </w:r>
+      <w:r>
+        <w:rPr>
+          <w:lang w:eastAsia="ru-RU"/>
+        </w:rPr>
+        <w:t xml:space="preserve"> как инструмент, направленн</w:t>
+      </w:r>
+      <w:r>
+        <w:rPr>
+          <w:lang w:eastAsia="ru-RU"/>
+        </w:rPr>
+        <w:t>ый</w:t>
+      </w:r>
+      <w:r>
+        <w:rPr>
+          <w:lang w:eastAsia="ru-RU"/>
+        </w:rPr>
+        <w:t xml:space="preserve"> на повышение финансовой грамотности населения. Эту задачу можно решить </w:t>
+      </w:r>
+      <w:r>
+        <w:rPr>
+          <w:lang w:eastAsia="ru-RU"/>
+        </w:rPr>
+        <w:t>путем</w:t>
+      </w:r>
+      <w:r>
+        <w:rPr>
+          <w:lang w:eastAsia="ru-RU"/>
+        </w:rPr>
+        <w:t xml:space="preserve"> </w:t>
+      </w:r>
+      <w:r>
+        <w:rPr>
+          <w:lang w:eastAsia="ru-RU"/>
+        </w:rPr>
+        <w:t>увеличения</w:t>
+      </w:r>
+      <w:r>
+        <w:rPr>
+          <w:lang w:eastAsia="ru-RU"/>
+        </w:rPr>
+        <w:t xml:space="preserve"> перечня предоставляемой пользователю справочной информации, размещения аналитических обзоров и статей на тему развития розничных банковских продуктов и услуг. Обеспечение возможности зарегистрироваться</w:t>
+      </w:r>
+      <w:r>
+        <w:rPr>
+          <w:lang w:eastAsia="ru-RU"/>
+        </w:rPr>
+        <w:t xml:space="preserve"> на сайте позволит расширить функциональность программного продукта для категории зарегистриро</w:t>
+      </w:r>
+      <w:r>
+        <w:rPr>
+          <w:lang w:eastAsia="ru-RU"/>
+        </w:rPr>
+        <w:lastRenderedPageBreak/>
+        <w:t>ванных пользователей. Такой подход обеспечит возможность</w:t>
+      </w:r>
+      <w:r>
+        <w:rPr>
+          <w:lang w:eastAsia="ru-RU"/>
+        </w:rPr>
+        <w:t xml:space="preserve"> сбора отзывов пользователей и получения обратной связи </w:t>
+      </w:r>
+      <w:r>
+        <w:rPr>
+          <w:lang w:eastAsia="ru-RU"/>
+        </w:rPr>
+        <w:t>о работе приложения и направлении его развития.</w:t>
+      </w:r>
+    </w:p>
+    <w:p>
+      <w:pPr>
+        <w:pStyle w:val="1"/>
+      </w:pPr>
+      <w:r>
+        <w:lastRenderedPageBreak/>
+        <w:t>Список использованных источников</w:t>
+      </w:r>
     </w:p>
     <w:sectPr>
       <w:pgSz w:w="11906" w:h="16838"/>
@@ -19808,7 +25127,7 @@
 </file>
 
 <file path=customXml/itemProps1.xml><?xml version="1.0" encoding="utf-8"?>
-<ds:datastoreItem xmlns:ds="http://schemas.openxmlformats.org/officeDocument/2006/customXml" ds:itemID="{112206C2-9298-4C35-BFA9-EBF24F9B3559}">
+<ds:datastoreItem xmlns:ds="http://schemas.openxmlformats.org/officeDocument/2006/customXml" ds:itemID="{0607EC5B-26F0-4F7C-BB87-C560862E7704}">
   <ds:schemaRefs>
     <ds:schemaRef ds:uri="http://schemas.openxmlformats.org/officeDocument/2006/bibliography"/>
   </ds:schemaRefs>

--- a/Дипллом (рабочий черновик).docx
+++ b/Дипллом (рабочий черновик).docx
@@ -448,7 +448,19 @@
         <w:rPr>
           <w:lang w:eastAsia="ru-RU"/>
         </w:rPr>
-        <w:t>Целью дипломного проекта является разработка и создание веб-приложения, обеспечивающего</w:t>
+        <w:t xml:space="preserve">Целью дипломного проекта является </w:t>
+      </w:r>
+      <w:r>
+        <w:rPr>
+          <w:lang w:eastAsia="ru-RU"/>
+        </w:rPr>
+        <w:t>повышение финансовой грамотности населения, посредством создания веб-ориентированного приложения,</w:t>
+      </w:r>
+      <w:r>
+        <w:rPr>
+          <w:lang w:eastAsia="ru-RU"/>
+        </w:rPr>
+        <w:t xml:space="preserve"> обеспечивающего</w:t>
       </w:r>
       <w:r>
         <w:rPr>
@@ -511,7 +523,19 @@
         <w:t xml:space="preserve"> </w:t>
       </w:r>
       <w:r>
-        <w:t>Анализ подходов при выборе розничных банковских продуктов и услуг и постановка задачи</w:t>
+        <w:t xml:space="preserve">Анализ </w:t>
+      </w:r>
+      <w:r>
+        <w:t>существующих решений получения первичной консультации</w:t>
+      </w:r>
+      <w:r>
+        <w:t xml:space="preserve"> при выборе розничных банковских продуктов и услуг</w:t>
+      </w:r>
+      <w:r>
+        <w:t>,</w:t>
+      </w:r>
+      <w:r>
+        <w:t xml:space="preserve"> постановка задачи</w:t>
       </w:r>
     </w:p>
     <w:p>
@@ -522,10 +546,16 @@
         <w:t xml:space="preserve">1.1 </w:t>
       </w:r>
       <w:r>
-        <w:t>Проблемы</w:t>
-      </w:r>
-      <w:r>
-        <w:t xml:space="preserve"> при выборе и получении первичной консультации по</w:t>
+        <w:t xml:space="preserve">Характеристика </w:t>
+      </w:r>
+      <w:r>
+        <w:t>основных вариантов</w:t>
+      </w:r>
+      <w:r>
+        <w:t xml:space="preserve"> получения</w:t>
+      </w:r>
+      <w:r>
+        <w:t xml:space="preserve"> первичной консультации по</w:t>
       </w:r>
       <w:r>
         <w:t xml:space="preserve"> наиболее востребованны</w:t>
@@ -779,14 +809,14 @@
         <w:rPr>
           <w:lang w:eastAsia="ru-RU"/>
         </w:rPr>
-        <w:t xml:space="preserve"> соответствии с законодательством вкладчики и кредитополучатели свободны в выборе обслуживающего банка. В настоящее время в Республике Беларусь на рынке банковских услуг существует высокий уровень конкуренции между банками (по состоянию на 01.01.2016 право на осуществление банковских операций по привлечению денежных средств физических лиц во вклады (депозиты) имели 22 банка), что заставляет банки постоянно совершенствовать свою работу по формированию и оптимизации стоимости банковских услуг, повышению доступности их для клиентов с точки зрения как качествен</w:t>
+        <w:t xml:space="preserve"> соответствии с законодательством вкладчики и кредитополучатели свободны в выборе обслуживающего банка. В настоящее время в Республике Беларусь на рынке банковских услуг существует высокий уровень конкуренции между банками (по состоянию на 01.01.2016 право на осуществление банковских операций по привлечению денежных средств физических лиц во вклады (депозиты) имели 22 банка), что заставляет банки постоянно совершенствовать свою работу по формированию и оптимизации стоимости банковских услуг, повышению доступности их для клиентов с точки зрения как качественных, так и стоимостных </w:t>
       </w:r>
       <w:r>
         <w:rPr>
           <w:lang w:eastAsia="ru-RU"/>
         </w:rPr>
         <w:lastRenderedPageBreak/>
-        <w:t>ных, так и стоимостных параметров. Таким образом, потребитель вправе выбрать банк, спектр оказываемых услуг которого и условия по предлагаемым банковским продуктам будут для него наиболее выгодными.</w:t>
+        <w:t>параметров. Таким образом, потребитель вправе выбрать банк, спектр оказываемых услуг которого и условия по предлагаемым банковским продуктам будут для него наиболее выгодными.</w:t>
       </w:r>
     </w:p>
     <w:p>
@@ -971,14 +1001,14 @@
         <w:rPr>
           <w:lang w:eastAsia="ru-RU"/>
         </w:rPr>
-        <w:t xml:space="preserve"> неустойки (штрафа, пени). О праве банка предъяв</w:t>
+        <w:t xml:space="preserve"> неустойки (штрафа, пени). О праве банка предъявлять такое требование </w:t>
       </w:r>
       <w:r>
         <w:rPr>
           <w:lang w:eastAsia="ru-RU"/>
         </w:rPr>
         <w:lastRenderedPageBreak/>
-        <w:t>лять такое требование сказано в кредитном договоре.</w:t>
+        <w:t>сказано в кредитном договоре.</w:t>
       </w:r>
       <w:r>
         <w:rPr>
@@ -992,11 +1022,18 @@
         </w:rPr>
         <w:t>Банк обязан предоставить данную информацию до заключения кредитного договора или дополнительного соглашения к нему, связанного с изменением суммы (размера) денежных обязательств кредитополучателя и (или) срока их уплаты.</w:t>
       </w:r>
-      <w:r>
-        <w:rPr>
-          <w:lang w:eastAsia="ru-RU"/>
-        </w:rPr>
-        <w:t xml:space="preserve"> Исчерпывающая</w:t>
+    </w:p>
+    <w:p>
+      <w:pPr>
+        <w:rPr>
+          <w:lang w:eastAsia="ru-RU"/>
+        </w:rPr>
+      </w:pPr>
+      <w:r>
+        <w:rPr>
+          <w:lang w:eastAsia="ru-RU"/>
+        </w:rPr>
+        <w:t>Исчерпывающая</w:t>
       </w:r>
       <w:r>
         <w:rPr>
@@ -1830,7 +1867,30 @@
         <w:t xml:space="preserve">1.2 </w:t>
       </w:r>
       <w:r>
-        <w:t>Анализ существующих приложений для изучения предложений в белорусских банках</w:t>
+        <w:t xml:space="preserve">Анализ существующих приложений для </w:t>
+      </w:r>
+      <w:r>
+        <w:t>получения первичной консультации</w:t>
+      </w:r>
+      <w:r>
+        <w:t xml:space="preserve"> </w:t>
+      </w:r>
+      <w:r>
+        <w:t xml:space="preserve">о </w:t>
+      </w:r>
+      <w:r>
+        <w:t>предложени</w:t>
+      </w:r>
+      <w:r>
+        <w:t xml:space="preserve">ях для частных </w:t>
+      </w:r>
+      <w:bookmarkStart w:id="0" w:name="_GoBack"/>
+      <w:bookmarkEnd w:id="0"/>
+      <w:r>
+        <w:t>клиентов</w:t>
+      </w:r>
+      <w:r>
+        <w:t xml:space="preserve"> в белорусских банках</w:t>
       </w:r>
     </w:p>
     <w:p>
@@ -1975,14 +2035,14 @@
         <w:rPr>
           <w:lang w:eastAsia="ru-RU"/>
         </w:rPr>
-        <w:t>омера телефонов кон</w:t>
+        <w:t>омера телефонов контакт-</w:t>
       </w:r>
       <w:r>
         <w:rPr>
           <w:lang w:eastAsia="ru-RU"/>
         </w:rPr>
         <w:lastRenderedPageBreak/>
-        <w:t xml:space="preserve">такт-центра, </w:t>
+        <w:t xml:space="preserve">центра, </w:t>
       </w:r>
       <w:r>
         <w:rPr>
@@ -3706,13 +3766,13 @@
         <w:tblLook w:val="04A0" w:firstRow="1" w:lastRow="0" w:firstColumn="1" w:lastColumn="0" w:noHBand="0" w:noVBand="1"/>
       </w:tblPr>
       <w:tblGrid>
-        <w:gridCol w:w="4784"/>
-        <w:gridCol w:w="845"/>
-        <w:gridCol w:w="845"/>
-        <w:gridCol w:w="845"/>
-        <w:gridCol w:w="845"/>
-        <w:gridCol w:w="845"/>
-        <w:gridCol w:w="845"/>
+        <w:gridCol w:w="4674"/>
+        <w:gridCol w:w="824"/>
+        <w:gridCol w:w="826"/>
+        <w:gridCol w:w="826"/>
+        <w:gridCol w:w="826"/>
+        <w:gridCol w:w="826"/>
+        <w:gridCol w:w="826"/>
       </w:tblGrid>
       <w:tr>
         <w:trPr>
@@ -7628,14 +7688,14 @@
         <w:rPr>
           <w:lang w:eastAsia="ru-RU"/>
         </w:rPr>
-        <w:t xml:space="preserve"> это архитектурный принцип, согласно которому веб-приложение делится на компоненты. Разделе</w:t>
+        <w:t xml:space="preserve"> это архитектурный </w:t>
       </w:r>
       <w:r>
         <w:rPr>
           <w:lang w:eastAsia="ru-RU"/>
         </w:rPr>
         <w:lastRenderedPageBreak/>
-        <w:t>ние веб-приложения на компоненты упрощает его разработку, тестирование и сопровождение.</w:t>
+        <w:t>принцип, согласно которому веб-приложение делится на компоненты. Разделение веб-приложения на компоненты упрощает его разработку, тестирование и сопровождение.</w:t>
       </w:r>
     </w:p>
     <w:p>
@@ -7980,7 +8040,14 @@
         <w:rPr>
           <w:lang w:eastAsia="ru-RU"/>
         </w:rPr>
-        <w:t>При разработке приложений на платформе MVC используются обычные веб-страницы, мастер-страницы и пользовательские элементы управления. Контроллер выполняет поиск соответствующего метода действия, получает значения для использования в качестве аргументов метода, а затем обрабатывает ошибки, возникающие при выполнении метода. После этого выполняется отображение требуемого представления. По умолчанию наборы компонентов хранятся в отдельных папках проекта веб-приложения MVC</w:t>
+        <w:t xml:space="preserve">При разработке приложений на платформе MVC используются обычные веб-страницы, мастер-страницы и пользовательские элементы управления. Контроллер выполняет поиск соответствующего метода действия, получает значения для использования в качестве аргументов метода, а затем обрабатывает </w:t>
+      </w:r>
+      <w:r>
+        <w:rPr>
+          <w:lang w:eastAsia="ru-RU"/>
+        </w:rPr>
+        <w:lastRenderedPageBreak/>
+        <w:t>ошибки, возникающие при выполнении метода. После этого выполняется отображение требуемого представления. По умолчанию наборы компонентов хранятся в отдельных папках проекта веб-приложения MVC</w:t>
       </w:r>
       <w:r>
         <w:rPr>
@@ -8009,7 +8076,6 @@
         <w:rPr>
           <w:lang w:eastAsia="ru-RU"/>
         </w:rPr>
-        <w:lastRenderedPageBreak/>
         <w:t>App_Data</w:t>
       </w:r>
       <w:proofErr w:type="spellEnd"/>
@@ -8525,6 +8591,7 @@
         <w:rPr>
           <w:lang w:eastAsia="ru-RU"/>
         </w:rPr>
+        <w:lastRenderedPageBreak/>
         <w:t xml:space="preserve">Исходя из </w:t>
       </w:r>
       <w:r>
@@ -8565,7 +8632,6 @@
         <w:rPr>
           <w:lang w:eastAsia="ru-RU"/>
         </w:rPr>
-        <w:lastRenderedPageBreak/>
         <w:t>Получение</w:t>
       </w:r>
       <w:r>
@@ -8975,14 +9041,8 @@
         <w:rPr>
           <w:lang w:eastAsia="ru-RU"/>
         </w:rPr>
-        <w:t xml:space="preserve">Далее определяется область ответственности действующего лица и цели, которые действующее лицо пытается достичь при использовании системы. Те </w:t>
-      </w:r>
-      <w:r>
-        <w:rPr>
-          <w:lang w:eastAsia="ru-RU"/>
-        </w:rPr>
         <w:lastRenderedPageBreak/>
-        <w:t>кандидаты на действующее лицо, которые не имеют никаких целей, исключаются.</w:t>
+        <w:t>Далее определяется область ответственности действующего лица и цели, которые действующее лицо пытается достичь при использовании системы. Те кандидаты на действующее лицо, которые не имеют никаких целей, исключаются.</w:t>
       </w:r>
     </w:p>
     <w:p>
@@ -13250,6 +13310,7 @@
         <w:t xml:space="preserve">Для описания данных разработан ряд классов, которые представлены на </w:t>
       </w:r>
       <w:r>
+        <w:lastRenderedPageBreak/>
         <w:t>Р</w:t>
       </w:r>
       <w:r>
@@ -13268,11 +13329,7 @@
         <w:t xml:space="preserve"> в виде диаграммы классов. </w:t>
       </w:r>
       <w:r>
-        <w:t>Диаграммы классов являются цен</w:t>
-      </w:r>
-      <w:r>
-        <w:lastRenderedPageBreak/>
-        <w:t>тральным звеном методологии объектно-ориентированных анализа и проектирования.</w:t>
+        <w:t>Диаграммы классов являются центральным звеном методологии объектно-ориентированных анализа и проектирования.</w:t>
       </w:r>
     </w:p>
     <w:p>
@@ -13788,6 +13845,7 @@
         <w:rPr>
           <w:lang w:eastAsia="ru-RU"/>
         </w:rPr>
+        <w:lastRenderedPageBreak/>
         <w:t>Вклады – на странице представлена информация (наименование банка, название вклада, срок, процентная ставка</w:t>
       </w:r>
       <w:r>
@@ -13800,14 +13858,7 @@
         <w:rPr>
           <w:lang w:eastAsia="ru-RU"/>
         </w:rPr>
-        <w:t>) обо всех предложе</w:t>
-      </w:r>
-      <w:r>
-        <w:rPr>
-          <w:lang w:eastAsia="ru-RU"/>
-        </w:rPr>
-        <w:lastRenderedPageBreak/>
-        <w:t>ниях по вкладам, записи</w:t>
+        <w:t>) обо всех предложениях по вкладам, записи</w:t>
       </w:r>
       <w:r>
         <w:rPr>
@@ -13931,14 +13982,7 @@
           <w:highlight w:val="yellow"/>
           <w:lang w:eastAsia="ru-RU"/>
         </w:rPr>
-        <w:t>П 40321.52.</w:t>
-      </w:r>
-      <w:r>
-        <w:rPr>
-          <w:highlight w:val="yellow"/>
-          <w:lang w:eastAsia="ru-RU"/>
-        </w:rPr>
-        <w:t>1</w:t>
+        <w:t>П 40321.52.1</w:t>
       </w:r>
       <w:r>
         <w:rPr>
@@ -14139,6 +14183,7 @@
         <w:rPr>
           <w:lang w:eastAsia="ru-RU"/>
         </w:rPr>
+        <w:lastRenderedPageBreak/>
         <w:t>Свойства наподобие</w:t>
       </w:r>
       <w:r>
@@ -14282,7 +14327,6 @@
         <w:rPr>
           <w:lang w:eastAsia="ru-RU"/>
         </w:rPr>
-        <w:lastRenderedPageBreak/>
         <w:t>Структура классов представлена на Рисунке 1</w:t>
       </w:r>
       <w:r>
@@ -14562,6 +14606,7 @@
         <w:rPr>
           <w:lang w:eastAsia="ru-RU"/>
         </w:rPr>
+        <w:lastRenderedPageBreak/>
         <w:t xml:space="preserve">Контроллер </w:t>
       </w:r>
       <w:proofErr w:type="spellStart"/>
@@ -14642,14 +14687,7 @@
         <w:rPr>
           <w:lang w:eastAsia="ru-RU"/>
         </w:rPr>
-        <w:t>, которое представляет собой  идентификатор кон</w:t>
-      </w:r>
-      <w:r>
-        <w:rPr>
-          <w:lang w:eastAsia="ru-RU"/>
-        </w:rPr>
-        <w:lastRenderedPageBreak/>
-        <w:t xml:space="preserve">кретного банка. Из запроса извлекается параметр </w:t>
+        <w:t xml:space="preserve">, которое представляет собой  идентификатор конкретного банка. Из запроса извлекается параметр </w:t>
       </w:r>
       <w:r>
         <w:rPr>
@@ -15401,11 +15439,11 @@
         <w:tblLook w:val="04A0" w:firstRow="1" w:lastRow="0" w:firstColumn="1" w:lastColumn="0" w:noHBand="0" w:noVBand="1"/>
       </w:tblPr>
       <w:tblGrid>
-        <w:gridCol w:w="959"/>
-        <w:gridCol w:w="2124"/>
-        <w:gridCol w:w="2690"/>
-        <w:gridCol w:w="2692"/>
-        <w:gridCol w:w="1389"/>
+        <w:gridCol w:w="957"/>
+        <w:gridCol w:w="2055"/>
+        <w:gridCol w:w="2620"/>
+        <w:gridCol w:w="2621"/>
+        <w:gridCol w:w="1375"/>
       </w:tblGrid>
       <w:tr>
         <w:trPr>
@@ -16059,11 +16097,11 @@
         <w:tblLook w:val="04A0" w:firstRow="1" w:lastRow="0" w:firstColumn="1" w:lastColumn="0" w:noHBand="0" w:noVBand="1"/>
       </w:tblPr>
       <w:tblGrid>
-        <w:gridCol w:w="959"/>
-        <w:gridCol w:w="2124"/>
-        <w:gridCol w:w="2690"/>
-        <w:gridCol w:w="2692"/>
-        <w:gridCol w:w="1389"/>
+        <w:gridCol w:w="956"/>
+        <w:gridCol w:w="2068"/>
+        <w:gridCol w:w="2641"/>
+        <w:gridCol w:w="2592"/>
+        <w:gridCol w:w="1371"/>
       </w:tblGrid>
       <w:tr>
         <w:tc>
@@ -17288,11 +17326,11 @@
         <w:tblLook w:val="04A0" w:firstRow="1" w:lastRow="0" w:firstColumn="1" w:lastColumn="0" w:noHBand="0" w:noVBand="1"/>
       </w:tblPr>
       <w:tblGrid>
-        <w:gridCol w:w="959"/>
-        <w:gridCol w:w="2124"/>
-        <w:gridCol w:w="2690"/>
-        <w:gridCol w:w="2692"/>
-        <w:gridCol w:w="1389"/>
+        <w:gridCol w:w="956"/>
+        <w:gridCol w:w="2101"/>
+        <w:gridCol w:w="2597"/>
+        <w:gridCol w:w="2603"/>
+        <w:gridCol w:w="1371"/>
       </w:tblGrid>
       <w:tr>
         <w:tc>
@@ -18322,11 +18360,11 @@
         <w:tblLook w:val="04A0" w:firstRow="1" w:lastRow="0" w:firstColumn="1" w:lastColumn="0" w:noHBand="0" w:noVBand="1"/>
       </w:tblPr>
       <w:tblGrid>
-        <w:gridCol w:w="959"/>
-        <w:gridCol w:w="2124"/>
-        <w:gridCol w:w="2690"/>
-        <w:gridCol w:w="2692"/>
-        <w:gridCol w:w="1389"/>
+        <w:gridCol w:w="956"/>
+        <w:gridCol w:w="2084"/>
+        <w:gridCol w:w="2607"/>
+        <w:gridCol w:w="2609"/>
+        <w:gridCol w:w="1372"/>
       </w:tblGrid>
       <w:tr>
         <w:tc>
@@ -19488,11 +19526,11 @@
         <w:tblLook w:val="04A0" w:firstRow="1" w:lastRow="0" w:firstColumn="1" w:lastColumn="0" w:noHBand="0" w:noVBand="1"/>
       </w:tblPr>
       <w:tblGrid>
-        <w:gridCol w:w="959"/>
-        <w:gridCol w:w="2124"/>
-        <w:gridCol w:w="2690"/>
-        <w:gridCol w:w="2692"/>
-        <w:gridCol w:w="1389"/>
+        <w:gridCol w:w="955"/>
+        <w:gridCol w:w="2085"/>
+        <w:gridCol w:w="2611"/>
+        <w:gridCol w:w="2605"/>
+        <w:gridCol w:w="1372"/>
       </w:tblGrid>
       <w:tr>
         <w:tc>
@@ -20126,8 +20164,6 @@
       <w:pPr>
         <w:pStyle w:val="2"/>
       </w:pPr>
-      <w:bookmarkStart w:id="0" w:name="_GoBack"/>
-      <w:bookmarkEnd w:id="0"/>
       <w:r>
         <w:t xml:space="preserve">5.3 </w:t>
       </w:r>
@@ -20549,14 +20585,14 @@
         <w:rPr>
           <w:lang w:eastAsia="ru-RU"/>
         </w:rPr>
-        <w:t xml:space="preserve"> на сайте позволит расширить функциональность программного продукта для категории зарегистриро</w:t>
+        <w:t xml:space="preserve"> на сайте позволит расширить функциональность программного продукта для категории зарегистрированных </w:t>
       </w:r>
       <w:r>
         <w:rPr>
           <w:lang w:eastAsia="ru-RU"/>
         </w:rPr>
         <w:lastRenderedPageBreak/>
-        <w:t>ванных пользователей. Такой подход обеспечит возможность</w:t>
+        <w:t>пользователей. Такой подход обеспечит возможность</w:t>
       </w:r>
       <w:r>
         <w:rPr>
@@ -25127,7 +25163,7 @@
 </file>
 
 <file path=customXml/itemProps1.xml><?xml version="1.0" encoding="utf-8"?>
-<ds:datastoreItem xmlns:ds="http://schemas.openxmlformats.org/officeDocument/2006/customXml" ds:itemID="{0607EC5B-26F0-4F7C-BB87-C560862E7704}">
+<ds:datastoreItem xmlns:ds="http://schemas.openxmlformats.org/officeDocument/2006/customXml" ds:itemID="{9E665266-2152-4023-B020-2BD14C283EA1}">
   <ds:schemaRefs>
     <ds:schemaRef ds:uri="http://schemas.openxmlformats.org/officeDocument/2006/bibliography"/>
   </ds:schemaRefs>
